--- a/doc/05_Design/Codereview.docx
+++ b/doc/05_Design/Codereview.docx
@@ -72,7 +72,21 @@
                   <w:rPr>
                     <w:color w:val="4F81BD" w:themeColor="accent1"/>
                   </w:rPr>
-                  <w:t xml:space="preserve"> Delia, Waltenspül Remo</w:t>
+                  <w:t xml:space="preserve"> Delia, </w:t>
+                </w:r>
+                <w:proofErr w:type="spellStart"/>
+                <w:r>
+                  <w:rPr>
+                    <w:color w:val="4F81BD" w:themeColor="accent1"/>
+                  </w:rPr>
+                  <w:t>Waltenspül</w:t>
+                </w:r>
+                <w:proofErr w:type="spellEnd"/>
+                <w:r>
+                  <w:rPr>
+                    <w:color w:val="4F81BD" w:themeColor="accent1"/>
+                  </w:rPr>
+                  <w:t xml:space="preserve"> Remo</w:t>
                 </w:r>
               </w:p>
               <w:p>
@@ -105,7 +119,7 @@
                     <w:noProof/>
                     <w:color w:val="4F81BD" w:themeColor="accent1"/>
                   </w:rPr>
-                  <w:t>5. Mai 2011</w:t>
+                  <w:t>6. Mai 2011</w:t>
                 </w:r>
                 <w:r>
                   <w:rPr>
@@ -357,7 +371,7 @@
       <w:pPr>
         <w:pStyle w:val="berschrift1"/>
       </w:pPr>
-      <w:bookmarkStart w:id="0" w:name="_Toc287347252"/>
+      <w:bookmarkStart w:id="0" w:name="_Toc292375694"/>
       <w:r>
         <w:lastRenderedPageBreak/>
         <w:t>Dokumentinformationen</w:t>
@@ -368,7 +382,7 @@
       <w:pPr>
         <w:pStyle w:val="berschrift2"/>
       </w:pPr>
-      <w:bookmarkStart w:id="1" w:name="_Toc287347253"/>
+      <w:bookmarkStart w:id="1" w:name="_Toc292375695"/>
       <w:r>
         <w:t>Änderungsgeschichte</w:t>
       </w:r>
@@ -511,8 +525,82 @@
           </w:p>
         </w:tc>
       </w:tr>
+      <w:tr>
+        <w:trPr>
+          <w:cnfStyle w:val="000000010000" w:firstRow="0" w:lastRow="0" w:firstColumn="0" w:lastColumn="0" w:oddVBand="0" w:evenVBand="0" w:oddHBand="0" w:evenHBand="1" w:firstRowFirstColumn="0" w:firstRowLastColumn="0" w:lastRowFirstColumn="0" w:lastRowLastColumn="0"/>
+        </w:trPr>
+        <w:tc>
+          <w:tcPr>
+            <w:cnfStyle w:val="001000000000" w:firstRow="0" w:lastRow="0" w:firstColumn="1" w:lastColumn="0" w:oddVBand="0" w:evenVBand="0" w:oddHBand="0" w:evenHBand="0" w:firstRowFirstColumn="0" w:firstRowLastColumn="0" w:lastRowFirstColumn="0" w:lastRowLastColumn="0"/>
+            <w:tcW w:w="1138" w:type="dxa"/>
+          </w:tcPr>
+          <w:p>
+            <w:pPr>
+              <w:rPr>
+                <w:b w:val="0"/>
+              </w:rPr>
+            </w:pPr>
+            <w:r>
+              <w:rPr>
+                <w:b w:val="0"/>
+              </w:rPr>
+              <w:t>05.05</w:t>
+            </w:r>
+            <w:r>
+              <w:rPr>
+                <w:b w:val="0"/>
+              </w:rPr>
+              <w:t>.2011</w:t>
+            </w:r>
+          </w:p>
+        </w:tc>
+        <w:tc>
+          <w:tcPr>
+            <w:tcW w:w="993" w:type="dxa"/>
+          </w:tcPr>
+          <w:p>
+            <w:pPr>
+              <w:cnfStyle w:val="000000010000" w:firstRow="0" w:lastRow="0" w:firstColumn="0" w:lastColumn="0" w:oddVBand="0" w:evenVBand="0" w:oddHBand="0" w:evenHBand="1" w:firstRowFirstColumn="0" w:firstRowLastColumn="0" w:lastRowFirstColumn="0" w:lastRowLastColumn="0"/>
+            </w:pPr>
+            <w:r>
+              <w:t>1.</w:t>
+            </w:r>
+            <w:r>
+              <w:t>1</w:t>
+            </w:r>
+          </w:p>
+        </w:tc>
+        <w:tc>
+          <w:tcPr>
+            <w:tcW w:w="4674" w:type="dxa"/>
+          </w:tcPr>
+          <w:p>
+            <w:pPr>
+              <w:cnfStyle w:val="000000010000" w:firstRow="0" w:lastRow="0" w:firstColumn="0" w:lastColumn="0" w:oddVBand="0" w:evenVBand="0" w:oddHBand="0" w:evenHBand="1" w:firstRowFirstColumn="0" w:firstRowLastColumn="0" w:lastRowFirstColumn="0" w:lastRowLastColumn="0"/>
+            </w:pPr>
+            <w:r>
+              <w:t>Korrektur</w:t>
+            </w:r>
+            <w:bookmarkStart w:id="2" w:name="_GoBack"/>
+            <w:bookmarkEnd w:id="2"/>
+          </w:p>
+        </w:tc>
+        <w:tc>
+          <w:tcPr>
+            <w:tcW w:w="2303" w:type="dxa"/>
+          </w:tcPr>
+          <w:p>
+            <w:pPr>
+              <w:cnfStyle w:val="000000010000" w:firstRow="0" w:lastRow="0" w:firstColumn="0" w:lastColumn="0" w:oddVBand="0" w:evenVBand="0" w:oddHBand="0" w:evenHBand="1" w:firstRowFirstColumn="0" w:firstRowLastColumn="0" w:lastRowFirstColumn="0" w:lastRowLastColumn="0"/>
+            </w:pPr>
+            <w:r>
+              <w:t>TD</w:t>
+            </w:r>
+          </w:p>
+        </w:tc>
+      </w:tr>
     </w:tbl>
-    <w:bookmarkStart w:id="2" w:name="_Toc287347254" w:displacedByCustomXml="next"/>
+    <w:bookmarkStart w:id="3" w:name="_Toc292375696" w:displacedByCustomXml="next"/>
     <w:sdt>
       <w:sdtPr>
         <w:rPr>
@@ -544,7 +632,7 @@
             </w:rPr>
             <w:t>Inhaltsverzeichnis</w:t>
           </w:r>
-          <w:bookmarkEnd w:id="2"/>
+          <w:bookmarkEnd w:id="3"/>
         </w:p>
         <w:p>
           <w:pPr>
@@ -576,7 +664,7 @@
             </w:rPr>
             <w:fldChar w:fldCharType="separate"/>
           </w:r>
-          <w:hyperlink w:anchor="_Toc287347252" w:history="1">
+          <w:hyperlink w:anchor="_Toc292375694" w:history="1">
             <w:r>
               <w:rPr>
                 <w:rStyle w:val="Hyperlink"/>
@@ -620,7 +708,7 @@
                 <w:noProof/>
                 <w:webHidden/>
               </w:rPr>
-              <w:instrText xml:space="preserve"> PAGEREF _Toc287347252 \h </w:instrText>
+              <w:instrText xml:space="preserve"> PAGEREF _Toc292375694 \h </w:instrText>
             </w:r>
             <w:r>
               <w:rPr>
@@ -665,7 +753,7 @@
               <w:lang w:eastAsia="de-CH"/>
             </w:rPr>
           </w:pPr>
-          <w:hyperlink w:anchor="_Toc287347253" w:history="1">
+          <w:hyperlink w:anchor="_Toc292375695" w:history="1">
             <w:r>
               <w:rPr>
                 <w:rStyle w:val="Hyperlink"/>
@@ -708,7 +796,7 @@
                 <w:noProof/>
                 <w:webHidden/>
               </w:rPr>
-              <w:instrText xml:space="preserve"> PAGEREF _Toc287347253 \h </w:instrText>
+              <w:instrText xml:space="preserve"> PAGEREF _Toc292375695 \h </w:instrText>
             </w:r>
             <w:r>
               <w:rPr>
@@ -753,7 +841,7 @@
               <w:lang w:eastAsia="de-CH"/>
             </w:rPr>
           </w:pPr>
-          <w:hyperlink w:anchor="_Toc287347254" w:history="1">
+          <w:hyperlink w:anchor="_Toc292375696" w:history="1">
             <w:r>
               <w:rPr>
                 <w:rStyle w:val="Hyperlink"/>
@@ -797,7 +885,7 @@
                 <w:noProof/>
                 <w:webHidden/>
               </w:rPr>
-              <w:instrText xml:space="preserve"> PAGEREF _Toc287347254 \h </w:instrText>
+              <w:instrText xml:space="preserve"> PAGEREF _Toc292375696 \h </w:instrText>
             </w:r>
             <w:r>
               <w:rPr>
@@ -843,7 +931,7 @@
               <w:lang w:eastAsia="de-CH"/>
             </w:rPr>
           </w:pPr>
-          <w:hyperlink w:anchor="_Toc287347255" w:history="1">
+          <w:hyperlink w:anchor="_Toc292375697" w:history="1">
             <w:r>
               <w:rPr>
                 <w:rStyle w:val="Hyperlink"/>
@@ -866,7 +954,7 @@
                 <w:rStyle w:val="Hyperlink"/>
                 <w:noProof/>
               </w:rPr>
-              <w:t>Lorem ipsum</w:t>
+              <w:t>Einführung</w:t>
             </w:r>
             <w:r>
               <w:rPr>
@@ -887,7 +975,7 @@
                 <w:noProof/>
                 <w:webHidden/>
               </w:rPr>
-              <w:instrText xml:space="preserve"> PAGEREF _Toc287347255 \h </w:instrText>
+              <w:instrText xml:space="preserve"> PAGEREF _Toc292375697 \h </w:instrText>
             </w:r>
             <w:r>
               <w:rPr>
@@ -907,7 +995,7 @@
                 <w:noProof/>
                 <w:webHidden/>
               </w:rPr>
-              <w:t>1</w:t>
+              <w:t>2</w:t>
             </w:r>
             <w:r>
               <w:rPr>
@@ -932,7 +1020,7 @@
               <w:lang w:eastAsia="de-CH"/>
             </w:rPr>
           </w:pPr>
-          <w:hyperlink w:anchor="_Toc287347256" w:history="1">
+          <w:hyperlink w:anchor="_Toc292375698" w:history="1">
             <w:r>
               <w:rPr>
                 <w:rStyle w:val="Hyperlink"/>
@@ -954,7 +1042,7 @@
                 <w:rStyle w:val="Hyperlink"/>
                 <w:noProof/>
               </w:rPr>
-              <w:t>Lorem ipsum</w:t>
+              <w:t>Zweck</w:t>
             </w:r>
             <w:r>
               <w:rPr>
@@ -975,7 +1063,7 @@
                 <w:noProof/>
                 <w:webHidden/>
               </w:rPr>
-              <w:instrText xml:space="preserve"> PAGEREF _Toc287347256 \h </w:instrText>
+              <w:instrText xml:space="preserve"> PAGEREF _Toc292375698 \h </w:instrText>
             </w:r>
             <w:r>
               <w:rPr>
@@ -995,7 +1083,1069 @@
                 <w:noProof/>
                 <w:webHidden/>
               </w:rPr>
-              <w:t>1</w:t>
+              <w:t>2</w:t>
+            </w:r>
+            <w:r>
+              <w:rPr>
+                <w:noProof/>
+                <w:webHidden/>
+              </w:rPr>
+              <w:fldChar w:fldCharType="end"/>
+            </w:r>
+          </w:hyperlink>
+        </w:p>
+        <w:p>
+          <w:pPr>
+            <w:pStyle w:val="Verzeichnis2"/>
+            <w:tabs>
+              <w:tab w:val="left" w:pos="880"/>
+              <w:tab w:val="right" w:leader="dot" w:pos="9062"/>
+            </w:tabs>
+            <w:rPr>
+              <w:noProof/>
+              <w:sz w:val="22"/>
+              <w:szCs w:val="22"/>
+              <w:lang w:eastAsia="de-CH"/>
+            </w:rPr>
+          </w:pPr>
+          <w:hyperlink w:anchor="_Toc292375699" w:history="1">
+            <w:r>
+              <w:rPr>
+                <w:rStyle w:val="Hyperlink"/>
+                <w:noProof/>
+              </w:rPr>
+              <w:t>2.2</w:t>
+            </w:r>
+            <w:r>
+              <w:rPr>
+                <w:noProof/>
+                <w:sz w:val="22"/>
+                <w:szCs w:val="22"/>
+                <w:lang w:eastAsia="de-CH"/>
+              </w:rPr>
+              <w:tab/>
+            </w:r>
+            <w:r>
+              <w:rPr>
+                <w:rStyle w:val="Hyperlink"/>
+                <w:noProof/>
+              </w:rPr>
+              <w:t>Gültigkeitsbereich</w:t>
+            </w:r>
+            <w:r>
+              <w:rPr>
+                <w:noProof/>
+                <w:webHidden/>
+              </w:rPr>
+              <w:tab/>
+            </w:r>
+            <w:r>
+              <w:rPr>
+                <w:noProof/>
+                <w:webHidden/>
+              </w:rPr>
+              <w:fldChar w:fldCharType="begin"/>
+            </w:r>
+            <w:r>
+              <w:rPr>
+                <w:noProof/>
+                <w:webHidden/>
+              </w:rPr>
+              <w:instrText xml:space="preserve"> PAGEREF _Toc292375699 \h </w:instrText>
+            </w:r>
+            <w:r>
+              <w:rPr>
+                <w:noProof/>
+                <w:webHidden/>
+              </w:rPr>
+            </w:r>
+            <w:r>
+              <w:rPr>
+                <w:noProof/>
+                <w:webHidden/>
+              </w:rPr>
+              <w:fldChar w:fldCharType="separate"/>
+            </w:r>
+            <w:r>
+              <w:rPr>
+                <w:noProof/>
+                <w:webHidden/>
+              </w:rPr>
+              <w:t>2</w:t>
+            </w:r>
+            <w:r>
+              <w:rPr>
+                <w:noProof/>
+                <w:webHidden/>
+              </w:rPr>
+              <w:fldChar w:fldCharType="end"/>
+            </w:r>
+          </w:hyperlink>
+        </w:p>
+        <w:p>
+          <w:pPr>
+            <w:pStyle w:val="Verzeichnis2"/>
+            <w:tabs>
+              <w:tab w:val="left" w:pos="880"/>
+              <w:tab w:val="right" w:leader="dot" w:pos="9062"/>
+            </w:tabs>
+            <w:rPr>
+              <w:noProof/>
+              <w:sz w:val="22"/>
+              <w:szCs w:val="22"/>
+              <w:lang w:eastAsia="de-CH"/>
+            </w:rPr>
+          </w:pPr>
+          <w:hyperlink w:anchor="_Toc292375700" w:history="1">
+            <w:r>
+              <w:rPr>
+                <w:rStyle w:val="Hyperlink"/>
+                <w:noProof/>
+              </w:rPr>
+              <w:t>2.3</w:t>
+            </w:r>
+            <w:r>
+              <w:rPr>
+                <w:noProof/>
+                <w:sz w:val="22"/>
+                <w:szCs w:val="22"/>
+                <w:lang w:eastAsia="de-CH"/>
+              </w:rPr>
+              <w:tab/>
+            </w:r>
+            <w:r>
+              <w:rPr>
+                <w:rStyle w:val="Hyperlink"/>
+                <w:noProof/>
+              </w:rPr>
+              <w:t>Definitionen und Abkürzungen</w:t>
+            </w:r>
+            <w:r>
+              <w:rPr>
+                <w:noProof/>
+                <w:webHidden/>
+              </w:rPr>
+              <w:tab/>
+            </w:r>
+            <w:r>
+              <w:rPr>
+                <w:noProof/>
+                <w:webHidden/>
+              </w:rPr>
+              <w:fldChar w:fldCharType="begin"/>
+            </w:r>
+            <w:r>
+              <w:rPr>
+                <w:noProof/>
+                <w:webHidden/>
+              </w:rPr>
+              <w:instrText xml:space="preserve"> PAGEREF _Toc292375700 \h </w:instrText>
+            </w:r>
+            <w:r>
+              <w:rPr>
+                <w:noProof/>
+                <w:webHidden/>
+              </w:rPr>
+            </w:r>
+            <w:r>
+              <w:rPr>
+                <w:noProof/>
+                <w:webHidden/>
+              </w:rPr>
+              <w:fldChar w:fldCharType="separate"/>
+            </w:r>
+            <w:r>
+              <w:rPr>
+                <w:noProof/>
+                <w:webHidden/>
+              </w:rPr>
+              <w:t>2</w:t>
+            </w:r>
+            <w:r>
+              <w:rPr>
+                <w:noProof/>
+                <w:webHidden/>
+              </w:rPr>
+              <w:fldChar w:fldCharType="end"/>
+            </w:r>
+          </w:hyperlink>
+        </w:p>
+        <w:p>
+          <w:pPr>
+            <w:pStyle w:val="Verzeichnis2"/>
+            <w:tabs>
+              <w:tab w:val="left" w:pos="880"/>
+              <w:tab w:val="right" w:leader="dot" w:pos="9062"/>
+            </w:tabs>
+            <w:rPr>
+              <w:noProof/>
+              <w:sz w:val="22"/>
+              <w:szCs w:val="22"/>
+              <w:lang w:eastAsia="de-CH"/>
+            </w:rPr>
+          </w:pPr>
+          <w:hyperlink w:anchor="_Toc292375701" w:history="1">
+            <w:r>
+              <w:rPr>
+                <w:rStyle w:val="Hyperlink"/>
+                <w:noProof/>
+              </w:rPr>
+              <w:t>2.4</w:t>
+            </w:r>
+            <w:r>
+              <w:rPr>
+                <w:noProof/>
+                <w:sz w:val="22"/>
+                <w:szCs w:val="22"/>
+                <w:lang w:eastAsia="de-CH"/>
+              </w:rPr>
+              <w:tab/>
+            </w:r>
+            <w:r>
+              <w:rPr>
+                <w:rStyle w:val="Hyperlink"/>
+                <w:noProof/>
+              </w:rPr>
+              <w:t>Referenzen</w:t>
+            </w:r>
+            <w:r>
+              <w:rPr>
+                <w:noProof/>
+                <w:webHidden/>
+              </w:rPr>
+              <w:tab/>
+            </w:r>
+            <w:r>
+              <w:rPr>
+                <w:noProof/>
+                <w:webHidden/>
+              </w:rPr>
+              <w:fldChar w:fldCharType="begin"/>
+            </w:r>
+            <w:r>
+              <w:rPr>
+                <w:noProof/>
+                <w:webHidden/>
+              </w:rPr>
+              <w:instrText xml:space="preserve"> PAGEREF _Toc292375701 \h </w:instrText>
+            </w:r>
+            <w:r>
+              <w:rPr>
+                <w:noProof/>
+                <w:webHidden/>
+              </w:rPr>
+            </w:r>
+            <w:r>
+              <w:rPr>
+                <w:noProof/>
+                <w:webHidden/>
+              </w:rPr>
+              <w:fldChar w:fldCharType="separate"/>
+            </w:r>
+            <w:r>
+              <w:rPr>
+                <w:noProof/>
+                <w:webHidden/>
+              </w:rPr>
+              <w:t>2</w:t>
+            </w:r>
+            <w:r>
+              <w:rPr>
+                <w:noProof/>
+                <w:webHidden/>
+              </w:rPr>
+              <w:fldChar w:fldCharType="end"/>
+            </w:r>
+          </w:hyperlink>
+        </w:p>
+        <w:p>
+          <w:pPr>
+            <w:pStyle w:val="Verzeichnis1"/>
+            <w:tabs>
+              <w:tab w:val="left" w:pos="440"/>
+              <w:tab w:val="right" w:leader="dot" w:pos="9062"/>
+            </w:tabs>
+            <w:rPr>
+              <w:b w:val="0"/>
+              <w:noProof/>
+              <w:sz w:val="22"/>
+              <w:szCs w:val="22"/>
+              <w:lang w:eastAsia="de-CH"/>
+            </w:rPr>
+          </w:pPr>
+          <w:hyperlink w:anchor="_Toc292375702" w:history="1">
+            <w:r>
+              <w:rPr>
+                <w:rStyle w:val="Hyperlink"/>
+                <w:noProof/>
+              </w:rPr>
+              <w:t>3</w:t>
+            </w:r>
+            <w:r>
+              <w:rPr>
+                <w:b w:val="0"/>
+                <w:noProof/>
+                <w:sz w:val="22"/>
+                <w:szCs w:val="22"/>
+                <w:lang w:eastAsia="de-CH"/>
+              </w:rPr>
+              <w:tab/>
+            </w:r>
+            <w:r>
+              <w:rPr>
+                <w:rStyle w:val="Hyperlink"/>
+                <w:noProof/>
+              </w:rPr>
+              <w:t>Eingesetzte Anwendungen, Plug-Ins</w:t>
+            </w:r>
+            <w:r>
+              <w:rPr>
+                <w:noProof/>
+                <w:webHidden/>
+              </w:rPr>
+              <w:tab/>
+            </w:r>
+            <w:r>
+              <w:rPr>
+                <w:noProof/>
+                <w:webHidden/>
+              </w:rPr>
+              <w:fldChar w:fldCharType="begin"/>
+            </w:r>
+            <w:r>
+              <w:rPr>
+                <w:noProof/>
+                <w:webHidden/>
+              </w:rPr>
+              <w:instrText xml:space="preserve"> PAGEREF _Toc292375702 \h </w:instrText>
+            </w:r>
+            <w:r>
+              <w:rPr>
+                <w:noProof/>
+                <w:webHidden/>
+              </w:rPr>
+            </w:r>
+            <w:r>
+              <w:rPr>
+                <w:noProof/>
+                <w:webHidden/>
+              </w:rPr>
+              <w:fldChar w:fldCharType="separate"/>
+            </w:r>
+            <w:r>
+              <w:rPr>
+                <w:noProof/>
+                <w:webHidden/>
+              </w:rPr>
+              <w:t>3</w:t>
+            </w:r>
+            <w:r>
+              <w:rPr>
+                <w:noProof/>
+                <w:webHidden/>
+              </w:rPr>
+              <w:fldChar w:fldCharType="end"/>
+            </w:r>
+          </w:hyperlink>
+        </w:p>
+        <w:p>
+          <w:pPr>
+            <w:pStyle w:val="Verzeichnis2"/>
+            <w:tabs>
+              <w:tab w:val="left" w:pos="880"/>
+              <w:tab w:val="right" w:leader="dot" w:pos="9062"/>
+            </w:tabs>
+            <w:rPr>
+              <w:noProof/>
+              <w:sz w:val="22"/>
+              <w:szCs w:val="22"/>
+              <w:lang w:eastAsia="de-CH"/>
+            </w:rPr>
+          </w:pPr>
+          <w:hyperlink w:anchor="_Toc292375703" w:history="1">
+            <w:r>
+              <w:rPr>
+                <w:rStyle w:val="Hyperlink"/>
+                <w:noProof/>
+              </w:rPr>
+              <w:t>3.1</w:t>
+            </w:r>
+            <w:r>
+              <w:rPr>
+                <w:noProof/>
+                <w:sz w:val="22"/>
+                <w:szCs w:val="22"/>
+                <w:lang w:eastAsia="de-CH"/>
+              </w:rPr>
+              <w:tab/>
+            </w:r>
+            <w:r>
+              <w:rPr>
+                <w:rStyle w:val="Hyperlink"/>
+                <w:noProof/>
+              </w:rPr>
+              <w:t>Findbugs</w:t>
+            </w:r>
+            <w:r>
+              <w:rPr>
+                <w:noProof/>
+                <w:webHidden/>
+              </w:rPr>
+              <w:tab/>
+            </w:r>
+            <w:r>
+              <w:rPr>
+                <w:noProof/>
+                <w:webHidden/>
+              </w:rPr>
+              <w:fldChar w:fldCharType="begin"/>
+            </w:r>
+            <w:r>
+              <w:rPr>
+                <w:noProof/>
+                <w:webHidden/>
+              </w:rPr>
+              <w:instrText xml:space="preserve"> PAGEREF _Toc292375703 \h </w:instrText>
+            </w:r>
+            <w:r>
+              <w:rPr>
+                <w:noProof/>
+                <w:webHidden/>
+              </w:rPr>
+            </w:r>
+            <w:r>
+              <w:rPr>
+                <w:noProof/>
+                <w:webHidden/>
+              </w:rPr>
+              <w:fldChar w:fldCharType="separate"/>
+            </w:r>
+            <w:r>
+              <w:rPr>
+                <w:noProof/>
+                <w:webHidden/>
+              </w:rPr>
+              <w:t>3</w:t>
+            </w:r>
+            <w:r>
+              <w:rPr>
+                <w:noProof/>
+                <w:webHidden/>
+              </w:rPr>
+              <w:fldChar w:fldCharType="end"/>
+            </w:r>
+          </w:hyperlink>
+        </w:p>
+        <w:p>
+          <w:pPr>
+            <w:pStyle w:val="Verzeichnis2"/>
+            <w:tabs>
+              <w:tab w:val="left" w:pos="880"/>
+              <w:tab w:val="right" w:leader="dot" w:pos="9062"/>
+            </w:tabs>
+            <w:rPr>
+              <w:noProof/>
+              <w:sz w:val="22"/>
+              <w:szCs w:val="22"/>
+              <w:lang w:eastAsia="de-CH"/>
+            </w:rPr>
+          </w:pPr>
+          <w:hyperlink w:anchor="_Toc292375704" w:history="1">
+            <w:r>
+              <w:rPr>
+                <w:rStyle w:val="Hyperlink"/>
+                <w:noProof/>
+              </w:rPr>
+              <w:t>3.2</w:t>
+            </w:r>
+            <w:r>
+              <w:rPr>
+                <w:noProof/>
+                <w:sz w:val="22"/>
+                <w:szCs w:val="22"/>
+                <w:lang w:eastAsia="de-CH"/>
+              </w:rPr>
+              <w:tab/>
+            </w:r>
+            <w:r>
+              <w:rPr>
+                <w:rStyle w:val="Hyperlink"/>
+                <w:noProof/>
+              </w:rPr>
+              <w:t>Checkstyle</w:t>
+            </w:r>
+            <w:r>
+              <w:rPr>
+                <w:noProof/>
+                <w:webHidden/>
+              </w:rPr>
+              <w:tab/>
+            </w:r>
+            <w:r>
+              <w:rPr>
+                <w:noProof/>
+                <w:webHidden/>
+              </w:rPr>
+              <w:fldChar w:fldCharType="begin"/>
+            </w:r>
+            <w:r>
+              <w:rPr>
+                <w:noProof/>
+                <w:webHidden/>
+              </w:rPr>
+              <w:instrText xml:space="preserve"> PAGEREF _Toc292375704 \h </w:instrText>
+            </w:r>
+            <w:r>
+              <w:rPr>
+                <w:noProof/>
+                <w:webHidden/>
+              </w:rPr>
+            </w:r>
+            <w:r>
+              <w:rPr>
+                <w:noProof/>
+                <w:webHidden/>
+              </w:rPr>
+              <w:fldChar w:fldCharType="separate"/>
+            </w:r>
+            <w:r>
+              <w:rPr>
+                <w:noProof/>
+                <w:webHidden/>
+              </w:rPr>
+              <w:t>3</w:t>
+            </w:r>
+            <w:r>
+              <w:rPr>
+                <w:noProof/>
+                <w:webHidden/>
+              </w:rPr>
+              <w:fldChar w:fldCharType="end"/>
+            </w:r>
+          </w:hyperlink>
+        </w:p>
+        <w:p>
+          <w:pPr>
+            <w:pStyle w:val="Verzeichnis2"/>
+            <w:tabs>
+              <w:tab w:val="left" w:pos="880"/>
+              <w:tab w:val="right" w:leader="dot" w:pos="9062"/>
+            </w:tabs>
+            <w:rPr>
+              <w:noProof/>
+              <w:sz w:val="22"/>
+              <w:szCs w:val="22"/>
+              <w:lang w:eastAsia="de-CH"/>
+            </w:rPr>
+          </w:pPr>
+          <w:hyperlink w:anchor="_Toc292375705" w:history="1">
+            <w:r>
+              <w:rPr>
+                <w:rStyle w:val="Hyperlink"/>
+                <w:noProof/>
+              </w:rPr>
+              <w:t>3.3</w:t>
+            </w:r>
+            <w:r>
+              <w:rPr>
+                <w:noProof/>
+                <w:sz w:val="22"/>
+                <w:szCs w:val="22"/>
+                <w:lang w:eastAsia="de-CH"/>
+              </w:rPr>
+              <w:tab/>
+            </w:r>
+            <w:r>
+              <w:rPr>
+                <w:rStyle w:val="Hyperlink"/>
+                <w:noProof/>
+              </w:rPr>
+              <w:t>Metrics</w:t>
+            </w:r>
+            <w:r>
+              <w:rPr>
+                <w:noProof/>
+                <w:webHidden/>
+              </w:rPr>
+              <w:tab/>
+            </w:r>
+            <w:r>
+              <w:rPr>
+                <w:noProof/>
+                <w:webHidden/>
+              </w:rPr>
+              <w:fldChar w:fldCharType="begin"/>
+            </w:r>
+            <w:r>
+              <w:rPr>
+                <w:noProof/>
+                <w:webHidden/>
+              </w:rPr>
+              <w:instrText xml:space="preserve"> PAGEREF _Toc292375705 \h </w:instrText>
+            </w:r>
+            <w:r>
+              <w:rPr>
+                <w:noProof/>
+                <w:webHidden/>
+              </w:rPr>
+            </w:r>
+            <w:r>
+              <w:rPr>
+                <w:noProof/>
+                <w:webHidden/>
+              </w:rPr>
+              <w:fldChar w:fldCharType="separate"/>
+            </w:r>
+            <w:r>
+              <w:rPr>
+                <w:noProof/>
+                <w:webHidden/>
+              </w:rPr>
+              <w:t>3</w:t>
+            </w:r>
+            <w:r>
+              <w:rPr>
+                <w:noProof/>
+                <w:webHidden/>
+              </w:rPr>
+              <w:fldChar w:fldCharType="end"/>
+            </w:r>
+          </w:hyperlink>
+        </w:p>
+        <w:p>
+          <w:pPr>
+            <w:pStyle w:val="Verzeichnis1"/>
+            <w:tabs>
+              <w:tab w:val="left" w:pos="440"/>
+              <w:tab w:val="right" w:leader="dot" w:pos="9062"/>
+            </w:tabs>
+            <w:rPr>
+              <w:b w:val="0"/>
+              <w:noProof/>
+              <w:sz w:val="22"/>
+              <w:szCs w:val="22"/>
+              <w:lang w:eastAsia="de-CH"/>
+            </w:rPr>
+          </w:pPr>
+          <w:hyperlink w:anchor="_Toc292375706" w:history="1">
+            <w:r>
+              <w:rPr>
+                <w:rStyle w:val="Hyperlink"/>
+                <w:noProof/>
+              </w:rPr>
+              <w:t>4</w:t>
+            </w:r>
+            <w:r>
+              <w:rPr>
+                <w:b w:val="0"/>
+                <w:noProof/>
+                <w:sz w:val="22"/>
+                <w:szCs w:val="22"/>
+                <w:lang w:eastAsia="de-CH"/>
+              </w:rPr>
+              <w:tab/>
+            </w:r>
+            <w:r>
+              <w:rPr>
+                <w:rStyle w:val="Hyperlink"/>
+                <w:noProof/>
+              </w:rPr>
+              <w:t>Reviewprozess</w:t>
+            </w:r>
+            <w:r>
+              <w:rPr>
+                <w:noProof/>
+                <w:webHidden/>
+              </w:rPr>
+              <w:tab/>
+            </w:r>
+            <w:r>
+              <w:rPr>
+                <w:noProof/>
+                <w:webHidden/>
+              </w:rPr>
+              <w:fldChar w:fldCharType="begin"/>
+            </w:r>
+            <w:r>
+              <w:rPr>
+                <w:noProof/>
+                <w:webHidden/>
+              </w:rPr>
+              <w:instrText xml:space="preserve"> PAGEREF _Toc292375706 \h </w:instrText>
+            </w:r>
+            <w:r>
+              <w:rPr>
+                <w:noProof/>
+                <w:webHidden/>
+              </w:rPr>
+            </w:r>
+            <w:r>
+              <w:rPr>
+                <w:noProof/>
+                <w:webHidden/>
+              </w:rPr>
+              <w:fldChar w:fldCharType="separate"/>
+            </w:r>
+            <w:r>
+              <w:rPr>
+                <w:noProof/>
+                <w:webHidden/>
+              </w:rPr>
+              <w:t>4</w:t>
+            </w:r>
+            <w:r>
+              <w:rPr>
+                <w:noProof/>
+                <w:webHidden/>
+              </w:rPr>
+              <w:fldChar w:fldCharType="end"/>
+            </w:r>
+          </w:hyperlink>
+        </w:p>
+        <w:p>
+          <w:pPr>
+            <w:pStyle w:val="Verzeichnis2"/>
+            <w:tabs>
+              <w:tab w:val="left" w:pos="880"/>
+              <w:tab w:val="right" w:leader="dot" w:pos="9062"/>
+            </w:tabs>
+            <w:rPr>
+              <w:noProof/>
+              <w:sz w:val="22"/>
+              <w:szCs w:val="22"/>
+              <w:lang w:eastAsia="de-CH"/>
+            </w:rPr>
+          </w:pPr>
+          <w:hyperlink w:anchor="_Toc292375707" w:history="1">
+            <w:r>
+              <w:rPr>
+                <w:rStyle w:val="Hyperlink"/>
+                <w:noProof/>
+              </w:rPr>
+              <w:t>4.1</w:t>
+            </w:r>
+            <w:r>
+              <w:rPr>
+                <w:noProof/>
+                <w:sz w:val="22"/>
+                <w:szCs w:val="22"/>
+                <w:lang w:eastAsia="de-CH"/>
+              </w:rPr>
+              <w:tab/>
+            </w:r>
+            <w:r>
+              <w:rPr>
+                <w:rStyle w:val="Hyperlink"/>
+                <w:noProof/>
+              </w:rPr>
+              <w:t>Ablauf</w:t>
+            </w:r>
+            <w:r>
+              <w:rPr>
+                <w:noProof/>
+                <w:webHidden/>
+              </w:rPr>
+              <w:tab/>
+            </w:r>
+            <w:r>
+              <w:rPr>
+                <w:noProof/>
+                <w:webHidden/>
+              </w:rPr>
+              <w:fldChar w:fldCharType="begin"/>
+            </w:r>
+            <w:r>
+              <w:rPr>
+                <w:noProof/>
+                <w:webHidden/>
+              </w:rPr>
+              <w:instrText xml:space="preserve"> PAGEREF _Toc292375707 \h </w:instrText>
+            </w:r>
+            <w:r>
+              <w:rPr>
+                <w:noProof/>
+                <w:webHidden/>
+              </w:rPr>
+            </w:r>
+            <w:r>
+              <w:rPr>
+                <w:noProof/>
+                <w:webHidden/>
+              </w:rPr>
+              <w:fldChar w:fldCharType="separate"/>
+            </w:r>
+            <w:r>
+              <w:rPr>
+                <w:noProof/>
+                <w:webHidden/>
+              </w:rPr>
+              <w:t>4</w:t>
+            </w:r>
+            <w:r>
+              <w:rPr>
+                <w:noProof/>
+                <w:webHidden/>
+              </w:rPr>
+              <w:fldChar w:fldCharType="end"/>
+            </w:r>
+          </w:hyperlink>
+        </w:p>
+        <w:p>
+          <w:pPr>
+            <w:pStyle w:val="Verzeichnis2"/>
+            <w:tabs>
+              <w:tab w:val="left" w:pos="880"/>
+              <w:tab w:val="right" w:leader="dot" w:pos="9062"/>
+            </w:tabs>
+            <w:rPr>
+              <w:noProof/>
+              <w:sz w:val="22"/>
+              <w:szCs w:val="22"/>
+              <w:lang w:eastAsia="de-CH"/>
+            </w:rPr>
+          </w:pPr>
+          <w:hyperlink w:anchor="_Toc292375708" w:history="1">
+            <w:r>
+              <w:rPr>
+                <w:rStyle w:val="Hyperlink"/>
+                <w:noProof/>
+              </w:rPr>
+              <w:t>4.2</w:t>
+            </w:r>
+            <w:r>
+              <w:rPr>
+                <w:noProof/>
+                <w:sz w:val="22"/>
+                <w:szCs w:val="22"/>
+                <w:lang w:eastAsia="de-CH"/>
+              </w:rPr>
+              <w:tab/>
+            </w:r>
+            <w:r>
+              <w:rPr>
+                <w:rStyle w:val="Hyperlink"/>
+                <w:noProof/>
+              </w:rPr>
+              <w:t>Fokus bei Review</w:t>
+            </w:r>
+            <w:r>
+              <w:rPr>
+                <w:noProof/>
+                <w:webHidden/>
+              </w:rPr>
+              <w:tab/>
+            </w:r>
+            <w:r>
+              <w:rPr>
+                <w:noProof/>
+                <w:webHidden/>
+              </w:rPr>
+              <w:fldChar w:fldCharType="begin"/>
+            </w:r>
+            <w:r>
+              <w:rPr>
+                <w:noProof/>
+                <w:webHidden/>
+              </w:rPr>
+              <w:instrText xml:space="preserve"> PAGEREF _Toc292375708 \h </w:instrText>
+            </w:r>
+            <w:r>
+              <w:rPr>
+                <w:noProof/>
+                <w:webHidden/>
+              </w:rPr>
+            </w:r>
+            <w:r>
+              <w:rPr>
+                <w:noProof/>
+                <w:webHidden/>
+              </w:rPr>
+              <w:fldChar w:fldCharType="separate"/>
+            </w:r>
+            <w:r>
+              <w:rPr>
+                <w:noProof/>
+                <w:webHidden/>
+              </w:rPr>
+              <w:t>4</w:t>
+            </w:r>
+            <w:r>
+              <w:rPr>
+                <w:noProof/>
+                <w:webHidden/>
+              </w:rPr>
+              <w:fldChar w:fldCharType="end"/>
+            </w:r>
+          </w:hyperlink>
+        </w:p>
+        <w:p>
+          <w:pPr>
+            <w:pStyle w:val="Verzeichnis1"/>
+            <w:tabs>
+              <w:tab w:val="left" w:pos="440"/>
+              <w:tab w:val="right" w:leader="dot" w:pos="9062"/>
+            </w:tabs>
+            <w:rPr>
+              <w:b w:val="0"/>
+              <w:noProof/>
+              <w:sz w:val="22"/>
+              <w:szCs w:val="22"/>
+              <w:lang w:eastAsia="de-CH"/>
+            </w:rPr>
+          </w:pPr>
+          <w:hyperlink w:anchor="_Toc292375709" w:history="1">
+            <w:r>
+              <w:rPr>
+                <w:rStyle w:val="Hyperlink"/>
+                <w:noProof/>
+              </w:rPr>
+              <w:t>5</w:t>
+            </w:r>
+            <w:r>
+              <w:rPr>
+                <w:b w:val="0"/>
+                <w:noProof/>
+                <w:sz w:val="22"/>
+                <w:szCs w:val="22"/>
+                <w:lang w:eastAsia="de-CH"/>
+              </w:rPr>
+              <w:tab/>
+            </w:r>
+            <w:r>
+              <w:rPr>
+                <w:rStyle w:val="Hyperlink"/>
+                <w:noProof/>
+              </w:rPr>
+              <w:t>Codereview</w:t>
+            </w:r>
+            <w:r>
+              <w:rPr>
+                <w:noProof/>
+                <w:webHidden/>
+              </w:rPr>
+              <w:tab/>
+            </w:r>
+            <w:r>
+              <w:rPr>
+                <w:noProof/>
+                <w:webHidden/>
+              </w:rPr>
+              <w:fldChar w:fldCharType="begin"/>
+            </w:r>
+            <w:r>
+              <w:rPr>
+                <w:noProof/>
+                <w:webHidden/>
+              </w:rPr>
+              <w:instrText xml:space="preserve"> PAGEREF _Toc292375709 \h </w:instrText>
+            </w:r>
+            <w:r>
+              <w:rPr>
+                <w:noProof/>
+                <w:webHidden/>
+              </w:rPr>
+            </w:r>
+            <w:r>
+              <w:rPr>
+                <w:noProof/>
+                <w:webHidden/>
+              </w:rPr>
+              <w:fldChar w:fldCharType="separate"/>
+            </w:r>
+            <w:r>
+              <w:rPr>
+                <w:noProof/>
+                <w:webHidden/>
+              </w:rPr>
+              <w:t>5</w:t>
+            </w:r>
+            <w:r>
+              <w:rPr>
+                <w:noProof/>
+                <w:webHidden/>
+              </w:rPr>
+              <w:fldChar w:fldCharType="end"/>
+            </w:r>
+          </w:hyperlink>
+        </w:p>
+        <w:p>
+          <w:pPr>
+            <w:pStyle w:val="Verzeichnis2"/>
+            <w:tabs>
+              <w:tab w:val="left" w:pos="880"/>
+              <w:tab w:val="right" w:leader="dot" w:pos="9062"/>
+            </w:tabs>
+            <w:rPr>
+              <w:noProof/>
+              <w:sz w:val="22"/>
+              <w:szCs w:val="22"/>
+              <w:lang w:eastAsia="de-CH"/>
+            </w:rPr>
+          </w:pPr>
+          <w:hyperlink w:anchor="_Toc292375710" w:history="1">
+            <w:r>
+              <w:rPr>
+                <w:rStyle w:val="Hyperlink"/>
+                <w:noProof/>
+              </w:rPr>
+              <w:t>5.1</w:t>
+            </w:r>
+            <w:r>
+              <w:rPr>
+                <w:noProof/>
+                <w:sz w:val="22"/>
+                <w:szCs w:val="22"/>
+                <w:lang w:eastAsia="de-CH"/>
+              </w:rPr>
+              <w:tab/>
+            </w:r>
+            <w:r>
+              <w:rPr>
+                <w:rStyle w:val="Hyperlink"/>
+                <w:noProof/>
+              </w:rPr>
+              <w:t>Android</w:t>
+            </w:r>
+            <w:r>
+              <w:rPr>
+                <w:noProof/>
+                <w:webHidden/>
+              </w:rPr>
+              <w:tab/>
+            </w:r>
+            <w:r>
+              <w:rPr>
+                <w:noProof/>
+                <w:webHidden/>
+              </w:rPr>
+              <w:fldChar w:fldCharType="begin"/>
+            </w:r>
+            <w:r>
+              <w:rPr>
+                <w:noProof/>
+                <w:webHidden/>
+              </w:rPr>
+              <w:instrText xml:space="preserve"> PAGEREF _Toc292375710 \h </w:instrText>
+            </w:r>
+            <w:r>
+              <w:rPr>
+                <w:noProof/>
+                <w:webHidden/>
+              </w:rPr>
+            </w:r>
+            <w:r>
+              <w:rPr>
+                <w:noProof/>
+                <w:webHidden/>
+              </w:rPr>
+              <w:fldChar w:fldCharType="separate"/>
+            </w:r>
+            <w:r>
+              <w:rPr>
+                <w:noProof/>
+                <w:webHidden/>
+              </w:rPr>
+              <w:t>5</w:t>
             </w:r>
             <w:r>
               <w:rPr>
@@ -1010,24 +2160,26 @@
           <w:pPr>
             <w:pStyle w:val="Verzeichnis3"/>
             <w:tabs>
-              <w:tab w:val="left" w:pos="1320"/>
+              <w:tab w:val="left" w:pos="1100"/>
               <w:tab w:val="right" w:leader="dot" w:pos="9062"/>
             </w:tabs>
             <w:rPr>
               <w:noProof/>
+              <w:sz w:val="22"/>
             </w:rPr>
           </w:pPr>
-          <w:hyperlink w:anchor="_Toc287347257" w:history="1">
+          <w:hyperlink w:anchor="_Toc292375711" w:history="1">
             <w:r>
               <w:rPr>
                 <w:rStyle w:val="Hyperlink"/>
                 <w:noProof/>
               </w:rPr>
-              <w:t>2.1.1</w:t>
-            </w:r>
-            <w:r>
-              <w:rPr>
-                <w:noProof/>
+              <w:t>5.1.1</w:t>
+            </w:r>
+            <w:r>
+              <w:rPr>
+                <w:noProof/>
+                <w:sz w:val="22"/>
               </w:rPr>
               <w:tab/>
             </w:r>
@@ -1036,7 +2188,7 @@
                 <w:rStyle w:val="Hyperlink"/>
                 <w:noProof/>
               </w:rPr>
-              <w:t>Lorem ipsum</w:t>
+              <w:t>Review 1 (04.05.2011)</w:t>
             </w:r>
             <w:r>
               <w:rPr>
@@ -1057,7 +2209,7 @@
                 <w:noProof/>
                 <w:webHidden/>
               </w:rPr>
-              <w:instrText xml:space="preserve"> PAGEREF _Toc287347257 \h </w:instrText>
+              <w:instrText xml:space="preserve"> PAGEREF _Toc292375711 \h </w:instrText>
             </w:r>
             <w:r>
               <w:rPr>
@@ -1077,7 +2229,95 @@
                 <w:noProof/>
                 <w:webHidden/>
               </w:rPr>
-              <w:t>1</w:t>
+              <w:t>5</w:t>
+            </w:r>
+            <w:r>
+              <w:rPr>
+                <w:noProof/>
+                <w:webHidden/>
+              </w:rPr>
+              <w:fldChar w:fldCharType="end"/>
+            </w:r>
+          </w:hyperlink>
+        </w:p>
+        <w:p>
+          <w:pPr>
+            <w:pStyle w:val="Verzeichnis2"/>
+            <w:tabs>
+              <w:tab w:val="left" w:pos="880"/>
+              <w:tab w:val="right" w:leader="dot" w:pos="9062"/>
+            </w:tabs>
+            <w:rPr>
+              <w:noProof/>
+              <w:sz w:val="22"/>
+              <w:szCs w:val="22"/>
+              <w:lang w:eastAsia="de-CH"/>
+            </w:rPr>
+          </w:pPr>
+          <w:hyperlink w:anchor="_Toc292375712" w:history="1">
+            <w:r>
+              <w:rPr>
+                <w:rStyle w:val="Hyperlink"/>
+                <w:noProof/>
+              </w:rPr>
+              <w:t>5.2</w:t>
+            </w:r>
+            <w:r>
+              <w:rPr>
+                <w:noProof/>
+                <w:sz w:val="22"/>
+                <w:szCs w:val="22"/>
+                <w:lang w:eastAsia="de-CH"/>
+              </w:rPr>
+              <w:tab/>
+            </w:r>
+            <w:r>
+              <w:rPr>
+                <w:rStyle w:val="Hyperlink"/>
+                <w:noProof/>
+              </w:rPr>
+              <w:t>Rails</w:t>
+            </w:r>
+            <w:r>
+              <w:rPr>
+                <w:noProof/>
+                <w:webHidden/>
+              </w:rPr>
+              <w:tab/>
+            </w:r>
+            <w:r>
+              <w:rPr>
+                <w:noProof/>
+                <w:webHidden/>
+              </w:rPr>
+              <w:fldChar w:fldCharType="begin"/>
+            </w:r>
+            <w:r>
+              <w:rPr>
+                <w:noProof/>
+                <w:webHidden/>
+              </w:rPr>
+              <w:instrText xml:space="preserve"> PAGEREF _Toc292375712 \h </w:instrText>
+            </w:r>
+            <w:r>
+              <w:rPr>
+                <w:noProof/>
+                <w:webHidden/>
+              </w:rPr>
+            </w:r>
+            <w:r>
+              <w:rPr>
+                <w:noProof/>
+                <w:webHidden/>
+              </w:rPr>
+              <w:fldChar w:fldCharType="separate"/>
+            </w:r>
+            <w:r>
+              <w:rPr>
+                <w:noProof/>
+                <w:webHidden/>
+              </w:rPr>
+              <w:t>5</w:t>
             </w:r>
             <w:r>
               <w:rPr>
@@ -1111,7 +2351,6 @@
           <w:szCs w:val="22"/>
         </w:rPr>
       </w:pPr>
-      <w:bookmarkStart w:id="3" w:name="_Toc287347255"/>
       <w:r>
         <w:br w:type="page"/>
       </w:r>
@@ -1121,39 +2360,47 @@
         <w:pStyle w:val="berschrift1"/>
       </w:pPr>
       <w:bookmarkStart w:id="4" w:name="_Toc292112092"/>
-      <w:bookmarkEnd w:id="3"/>
+      <w:bookmarkStart w:id="5" w:name="_Toc292375697"/>
       <w:r>
         <w:lastRenderedPageBreak/>
         <w:t>Einführung</w:t>
       </w:r>
       <w:bookmarkEnd w:id="4"/>
+      <w:bookmarkEnd w:id="5"/>
     </w:p>
     <w:p>
       <w:pPr>
         <w:pStyle w:val="berschrift2"/>
         <w:ind w:left="576" w:hanging="576"/>
       </w:pPr>
-      <w:bookmarkStart w:id="5" w:name="_Toc292112093"/>
+      <w:bookmarkStart w:id="6" w:name="_Toc292112093"/>
+      <w:bookmarkStart w:id="7" w:name="_Toc292375698"/>
       <w:r>
         <w:t>Zweck</w:t>
       </w:r>
-      <w:bookmarkEnd w:id="5"/>
+      <w:bookmarkEnd w:id="6"/>
+      <w:bookmarkEnd w:id="7"/>
     </w:p>
     <w:p>
-      <w:bookmarkStart w:id="6" w:name="_Toc292112094"/>
+      <w:bookmarkStart w:id="8" w:name="_Toc292112094"/>
       <w:r>
         <w:t xml:space="preserve">Der Zweck dieses </w:t>
       </w:r>
+      <w:r>
+        <w:t>Dokuments ist die Protokollierung der durchgeführten Codereviews.</w:t>
+      </w:r>
     </w:p>
     <w:p>
       <w:pPr>
         <w:pStyle w:val="berschrift2"/>
         <w:ind w:left="576" w:hanging="576"/>
       </w:pPr>
+      <w:bookmarkStart w:id="9" w:name="_Toc292375699"/>
       <w:r>
         <w:t>Gültigkeitsbereich</w:t>
       </w:r>
-      <w:bookmarkEnd w:id="6"/>
+      <w:bookmarkEnd w:id="8"/>
+      <w:bookmarkEnd w:id="9"/>
     </w:p>
     <w:p>
       <w:r>
@@ -1165,11 +2412,13 @@
         <w:pStyle w:val="berschrift2"/>
         <w:ind w:left="576" w:hanging="576"/>
       </w:pPr>
-      <w:bookmarkStart w:id="7" w:name="_Toc292112095"/>
+      <w:bookmarkStart w:id="10" w:name="_Toc292112095"/>
+      <w:bookmarkStart w:id="11" w:name="_Toc292375700"/>
       <w:r>
         <w:t>Definitionen und Abkürzungen</w:t>
       </w:r>
-      <w:bookmarkEnd w:id="7"/>
+      <w:bookmarkEnd w:id="10"/>
+      <w:bookmarkEnd w:id="11"/>
     </w:p>
     <w:p>
       <w:r>
@@ -1189,11 +2438,13 @@
         <w:pStyle w:val="berschrift2"/>
         <w:ind w:left="576" w:hanging="576"/>
       </w:pPr>
-      <w:bookmarkStart w:id="8" w:name="_Toc292112096"/>
+      <w:bookmarkStart w:id="12" w:name="_Toc292112096"/>
+      <w:bookmarkStart w:id="13" w:name="_Toc292375701"/>
       <w:r>
         <w:t>Referenzen</w:t>
       </w:r>
-      <w:bookmarkEnd w:id="8"/>
+      <w:bookmarkEnd w:id="12"/>
+      <w:bookmarkEnd w:id="13"/>
     </w:p>
     <w:p>
       <w:pPr>
@@ -1216,19 +2467,23 @@
       <w:pPr>
         <w:pStyle w:val="berschrift1"/>
       </w:pPr>
+      <w:bookmarkStart w:id="14" w:name="_Toc292375702"/>
       <w:r>
         <w:lastRenderedPageBreak/>
         <w:t>Eingesetzte Anwendungen, Plug-Ins</w:t>
       </w:r>
+      <w:bookmarkEnd w:id="14"/>
     </w:p>
     <w:p>
       <w:pPr>
         <w:pStyle w:val="berschrift2"/>
       </w:pPr>
+      <w:bookmarkStart w:id="15" w:name="_Toc292375703"/>
       <w:proofErr w:type="spellStart"/>
       <w:r>
         <w:t>Findbugs</w:t>
       </w:r>
+      <w:bookmarkEnd w:id="15"/>
       <w:proofErr w:type="spellEnd"/>
     </w:p>
     <w:p/>
@@ -1236,19 +2491,23 @@
       <w:pPr>
         <w:pStyle w:val="berschrift2"/>
       </w:pPr>
+      <w:bookmarkStart w:id="16" w:name="_Toc292375704"/>
       <w:r>
         <w:t>Checkstyle</w:t>
       </w:r>
+      <w:bookmarkEnd w:id="16"/>
     </w:p>
     <w:p/>
     <w:p>
       <w:pPr>
         <w:pStyle w:val="berschrift2"/>
       </w:pPr>
+      <w:bookmarkStart w:id="17" w:name="_Toc292375705"/>
       <w:proofErr w:type="spellStart"/>
       <w:r>
         <w:t>Metrics</w:t>
       </w:r>
+      <w:bookmarkEnd w:id="17"/>
       <w:proofErr w:type="spellEnd"/>
       <w:r>
         <w:br w:type="page"/>
@@ -1258,29 +2517,35 @@
       <w:pPr>
         <w:pStyle w:val="berschrift1"/>
       </w:pPr>
+      <w:bookmarkStart w:id="18" w:name="_Toc292375706"/>
       <w:proofErr w:type="spellStart"/>
       <w:r>
         <w:lastRenderedPageBreak/>
         <w:t>Reviewprozess</w:t>
       </w:r>
+      <w:bookmarkEnd w:id="18"/>
       <w:proofErr w:type="spellEnd"/>
     </w:p>
     <w:p>
       <w:pPr>
         <w:pStyle w:val="berschrift2"/>
       </w:pPr>
+      <w:bookmarkStart w:id="19" w:name="_Toc292375707"/>
       <w:r>
         <w:t>Ablauf</w:t>
       </w:r>
+      <w:bookmarkEnd w:id="19"/>
     </w:p>
     <w:p/>
     <w:p>
       <w:pPr>
         <w:pStyle w:val="berschrift2"/>
       </w:pPr>
+      <w:bookmarkStart w:id="20" w:name="_Toc292375708"/>
       <w:r>
         <w:t>Fokus bei Review</w:t>
       </w:r>
+      <w:bookmarkEnd w:id="20"/>
     </w:p>
     <w:p>
       <w:pPr>
@@ -1301,28 +2566,32 @@
       <w:pPr>
         <w:pStyle w:val="berschrift1"/>
       </w:pPr>
+      <w:bookmarkStart w:id="21" w:name="_Toc292375709"/>
       <w:r>
         <w:lastRenderedPageBreak/>
         <w:t>Codereview</w:t>
       </w:r>
+      <w:bookmarkEnd w:id="21"/>
     </w:p>
     <w:p>
       <w:pPr>
         <w:pStyle w:val="berschrift2"/>
       </w:pPr>
-      <w:proofErr w:type="spellStart"/>
+      <w:bookmarkStart w:id="22" w:name="_Toc292375710"/>
       <w:r>
         <w:t>Android</w:t>
       </w:r>
-      <w:proofErr w:type="spellEnd"/>
+      <w:bookmarkEnd w:id="22"/>
     </w:p>
     <w:p>
       <w:pPr>
         <w:pStyle w:val="berschrift3"/>
       </w:pPr>
+      <w:bookmarkStart w:id="23" w:name="_Toc292375711"/>
       <w:r>
         <w:t>Review 1 (04.05.2011)</w:t>
       </w:r>
+      <w:bookmarkEnd w:id="23"/>
     </w:p>
     <w:p>
       <w:r>
@@ -2072,8 +3341,6 @@
       <w:r>
         <w:t xml:space="preserve"> bekannt ist. </w:t>
       </w:r>
-      <w:bookmarkStart w:id="9" w:name="_GoBack"/>
-      <w:bookmarkEnd w:id="9"/>
     </w:p>
     <w:p>
       <w:pPr>
@@ -2098,10 +3365,12 @@
       <w:pPr>
         <w:pStyle w:val="berschrift2"/>
       </w:pPr>
+      <w:bookmarkStart w:id="24" w:name="_Toc292375712"/>
       <w:proofErr w:type="spellStart"/>
       <w:r>
         <w:t>Rails</w:t>
       </w:r>
+      <w:bookmarkEnd w:id="24"/>
       <w:proofErr w:type="spellEnd"/>
     </w:p>
     <w:p/>
@@ -2223,7 +3492,7 @@
       <w:rPr>
         <w:noProof/>
       </w:rPr>
-      <w:t>5. Mai 2011</w:t>
+      <w:t>6. Mai 2011</w:t>
     </w:r>
     <w:r>
       <w:fldChar w:fldCharType="end"/>
@@ -2261,7 +3530,7 @@
         <w:noProof/>
         <w:lang w:val="de-DE"/>
       </w:rPr>
-      <w:t>5</w:t>
+      <w:t>3</w:t>
     </w:r>
     <w:r>
       <w:rPr>
@@ -6100,7 +7369,7 @@
 </file>
 
 <file path=customXml/itemProps1.xml><?xml version="1.0" encoding="utf-8"?>
-<ds:datastoreItem xmlns:ds="http://schemas.openxmlformats.org/officeDocument/2006/customXml" ds:itemID="{3DA032C0-58A6-409C-8EDB-23FCE22699A3}">
+<ds:datastoreItem xmlns:ds="http://schemas.openxmlformats.org/officeDocument/2006/customXml" ds:itemID="{223FE060-C565-4A70-84B6-864D5573D78A}">
   <ds:schemaRefs>
     <ds:schemaRef ds:uri="http://schemas.openxmlformats.org/officeDocument/2006/bibliography"/>
   </ds:schemaRefs>

--- a/doc/05_Design/Codereview.docx
+++ b/doc/05_Design/Codereview.docx
@@ -371,7 +371,7 @@
       <w:pPr>
         <w:pStyle w:val="berschrift1"/>
       </w:pPr>
-      <w:bookmarkStart w:id="0" w:name="_Toc292375694"/>
+      <w:bookmarkStart w:id="0" w:name="_Toc292443039"/>
       <w:r>
         <w:lastRenderedPageBreak/>
         <w:t>Dokumentinformationen</w:t>
@@ -382,7 +382,7 @@
       <w:pPr>
         <w:pStyle w:val="berschrift2"/>
       </w:pPr>
-      <w:bookmarkStart w:id="1" w:name="_Toc292375695"/>
+      <w:bookmarkStart w:id="1" w:name="_Toc292443040"/>
       <w:r>
         <w:t>Änderungsgeschichte</w:t>
       </w:r>
@@ -544,7 +544,13 @@
               <w:rPr>
                 <w:b w:val="0"/>
               </w:rPr>
-              <w:t>05.05</w:t>
+              <w:t>06</w:t>
+            </w:r>
+            <w:r>
+              <w:rPr>
+                <w:b w:val="0"/>
+              </w:rPr>
+              <w:t>.05</w:t>
             </w:r>
             <w:r>
               <w:rPr>
@@ -579,10 +585,44 @@
               <w:cnfStyle w:val="000000010000" w:firstRow="0" w:lastRow="0" w:firstColumn="0" w:lastColumn="0" w:oddVBand="0" w:evenVBand="0" w:oddHBand="0" w:evenHBand="1" w:firstRowFirstColumn="0" w:firstRowLastColumn="0" w:lastRowFirstColumn="0" w:lastRowLastColumn="0"/>
             </w:pPr>
             <w:r>
-              <w:t>Korrektur</w:t>
-            </w:r>
-            <w:bookmarkStart w:id="2" w:name="_GoBack"/>
-            <w:bookmarkEnd w:id="2"/>
+              <w:t xml:space="preserve">Um Kapitel </w:t>
+            </w:r>
+            <w:r>
+              <w:fldChar w:fldCharType="begin"/>
+            </w:r>
+            <w:r>
+              <w:instrText xml:space="preserve"> REF _Ref292443012 \r \h </w:instrText>
+            </w:r>
+            <w:r>
+              <w:fldChar w:fldCharType="separate"/>
+            </w:r>
+            <w:r>
+              <w:t>3</w:t>
+            </w:r>
+            <w:r>
+              <w:fldChar w:fldCharType="end"/>
+            </w:r>
+            <w:r>
+              <w:t xml:space="preserve"> und </w:t>
+            </w:r>
+            <w:r>
+              <w:fldChar w:fldCharType="begin"/>
+            </w:r>
+            <w:r>
+              <w:instrText xml:space="preserve"> REF _Ref292443024 \r \h </w:instrText>
+            </w:r>
+            <w:r>
+              <w:fldChar w:fldCharType="separate"/>
+            </w:r>
+            <w:r>
+              <w:t>4</w:t>
+            </w:r>
+            <w:r>
+              <w:fldChar w:fldCharType="end"/>
+            </w:r>
+            <w:r>
+              <w:t xml:space="preserve"> ergänzt</w:t>
+            </w:r>
           </w:p>
         </w:tc>
         <w:tc>
@@ -600,7 +640,7 @@
         </w:tc>
       </w:tr>
     </w:tbl>
-    <w:bookmarkStart w:id="3" w:name="_Toc292375696" w:displacedByCustomXml="next"/>
+    <w:bookmarkStart w:id="2" w:name="_Toc292443041" w:displacedByCustomXml="next"/>
     <w:sdt>
       <w:sdtPr>
         <w:rPr>
@@ -632,7 +672,7 @@
             </w:rPr>
             <w:t>Inhaltsverzeichnis</w:t>
           </w:r>
-          <w:bookmarkEnd w:id="3"/>
+          <w:bookmarkEnd w:id="2"/>
         </w:p>
         <w:p>
           <w:pPr>
@@ -664,7 +704,7 @@
             </w:rPr>
             <w:fldChar w:fldCharType="separate"/>
           </w:r>
-          <w:hyperlink w:anchor="_Toc292375694" w:history="1">
+          <w:hyperlink w:anchor="_Toc292443039" w:history="1">
             <w:r>
               <w:rPr>
                 <w:rStyle w:val="Hyperlink"/>
@@ -708,7 +748,7 @@
                 <w:noProof/>
                 <w:webHidden/>
               </w:rPr>
-              <w:instrText xml:space="preserve"> PAGEREF _Toc292375694 \h </w:instrText>
+              <w:instrText xml:space="preserve"> PAGEREF _Toc292443039 \h </w:instrText>
             </w:r>
             <w:r>
               <w:rPr>
@@ -753,7 +793,7 @@
               <w:lang w:eastAsia="de-CH"/>
             </w:rPr>
           </w:pPr>
-          <w:hyperlink w:anchor="_Toc292375695" w:history="1">
+          <w:hyperlink w:anchor="_Toc292443040" w:history="1">
             <w:r>
               <w:rPr>
                 <w:rStyle w:val="Hyperlink"/>
@@ -796,7 +836,7 @@
                 <w:noProof/>
                 <w:webHidden/>
               </w:rPr>
-              <w:instrText xml:space="preserve"> PAGEREF _Toc292375695 \h </w:instrText>
+              <w:instrText xml:space="preserve"> PAGEREF _Toc292443040 \h </w:instrText>
             </w:r>
             <w:r>
               <w:rPr>
@@ -841,7 +881,7 @@
               <w:lang w:eastAsia="de-CH"/>
             </w:rPr>
           </w:pPr>
-          <w:hyperlink w:anchor="_Toc292375696" w:history="1">
+          <w:hyperlink w:anchor="_Toc292443041" w:history="1">
             <w:r>
               <w:rPr>
                 <w:rStyle w:val="Hyperlink"/>
@@ -885,7 +925,7 @@
                 <w:noProof/>
                 <w:webHidden/>
               </w:rPr>
-              <w:instrText xml:space="preserve"> PAGEREF _Toc292375696 \h </w:instrText>
+              <w:instrText xml:space="preserve"> PAGEREF _Toc292443041 \h </w:instrText>
             </w:r>
             <w:r>
               <w:rPr>
@@ -931,7 +971,7 @@
               <w:lang w:eastAsia="de-CH"/>
             </w:rPr>
           </w:pPr>
-          <w:hyperlink w:anchor="_Toc292375697" w:history="1">
+          <w:hyperlink w:anchor="_Toc292443042" w:history="1">
             <w:r>
               <w:rPr>
                 <w:rStyle w:val="Hyperlink"/>
@@ -975,7 +1015,7 @@
                 <w:noProof/>
                 <w:webHidden/>
               </w:rPr>
-              <w:instrText xml:space="preserve"> PAGEREF _Toc292375697 \h </w:instrText>
+              <w:instrText xml:space="preserve"> PAGEREF _Toc292443042 \h </w:instrText>
             </w:r>
             <w:r>
               <w:rPr>
@@ -1020,7 +1060,7 @@
               <w:lang w:eastAsia="de-CH"/>
             </w:rPr>
           </w:pPr>
-          <w:hyperlink w:anchor="_Toc292375698" w:history="1">
+          <w:hyperlink w:anchor="_Toc292443043" w:history="1">
             <w:r>
               <w:rPr>
                 <w:rStyle w:val="Hyperlink"/>
@@ -1063,7 +1103,7 @@
                 <w:noProof/>
                 <w:webHidden/>
               </w:rPr>
-              <w:instrText xml:space="preserve"> PAGEREF _Toc292375698 \h </w:instrText>
+              <w:instrText xml:space="preserve"> PAGEREF _Toc292443043 \h </w:instrText>
             </w:r>
             <w:r>
               <w:rPr>
@@ -1108,7 +1148,7 @@
               <w:lang w:eastAsia="de-CH"/>
             </w:rPr>
           </w:pPr>
-          <w:hyperlink w:anchor="_Toc292375699" w:history="1">
+          <w:hyperlink w:anchor="_Toc292443044" w:history="1">
             <w:r>
               <w:rPr>
                 <w:rStyle w:val="Hyperlink"/>
@@ -1151,7 +1191,7 @@
                 <w:noProof/>
                 <w:webHidden/>
               </w:rPr>
-              <w:instrText xml:space="preserve"> PAGEREF _Toc292375699 \h </w:instrText>
+              <w:instrText xml:space="preserve"> PAGEREF _Toc292443044 \h </w:instrText>
             </w:r>
             <w:r>
               <w:rPr>
@@ -1196,7 +1236,7 @@
               <w:lang w:eastAsia="de-CH"/>
             </w:rPr>
           </w:pPr>
-          <w:hyperlink w:anchor="_Toc292375700" w:history="1">
+          <w:hyperlink w:anchor="_Toc292443045" w:history="1">
             <w:r>
               <w:rPr>
                 <w:rStyle w:val="Hyperlink"/>
@@ -1239,7 +1279,7 @@
                 <w:noProof/>
                 <w:webHidden/>
               </w:rPr>
-              <w:instrText xml:space="preserve"> PAGEREF _Toc292375700 \h </w:instrText>
+              <w:instrText xml:space="preserve"> PAGEREF _Toc292443045 \h </w:instrText>
             </w:r>
             <w:r>
               <w:rPr>
@@ -1284,7 +1324,7 @@
               <w:lang w:eastAsia="de-CH"/>
             </w:rPr>
           </w:pPr>
-          <w:hyperlink w:anchor="_Toc292375701" w:history="1">
+          <w:hyperlink w:anchor="_Toc292443046" w:history="1">
             <w:r>
               <w:rPr>
                 <w:rStyle w:val="Hyperlink"/>
@@ -1327,7 +1367,7 @@
                 <w:noProof/>
                 <w:webHidden/>
               </w:rPr>
-              <w:instrText xml:space="preserve"> PAGEREF _Toc292375701 \h </w:instrText>
+              <w:instrText xml:space="preserve"> PAGEREF _Toc292443046 \h </w:instrText>
             </w:r>
             <w:r>
               <w:rPr>
@@ -1373,7 +1413,7 @@
               <w:lang w:eastAsia="de-CH"/>
             </w:rPr>
           </w:pPr>
-          <w:hyperlink w:anchor="_Toc292375702" w:history="1">
+          <w:hyperlink w:anchor="_Toc292443047" w:history="1">
             <w:r>
               <w:rPr>
                 <w:rStyle w:val="Hyperlink"/>
@@ -1417,7 +1457,7 @@
                 <w:noProof/>
                 <w:webHidden/>
               </w:rPr>
-              <w:instrText xml:space="preserve"> PAGEREF _Toc292375702 \h </w:instrText>
+              <w:instrText xml:space="preserve"> PAGEREF _Toc292443047 \h </w:instrText>
             </w:r>
             <w:r>
               <w:rPr>
@@ -1462,7 +1502,7 @@
               <w:lang w:eastAsia="de-CH"/>
             </w:rPr>
           </w:pPr>
-          <w:hyperlink w:anchor="_Toc292375703" w:history="1">
+          <w:hyperlink w:anchor="_Toc292443048" w:history="1">
             <w:r>
               <w:rPr>
                 <w:rStyle w:val="Hyperlink"/>
@@ -1505,7 +1545,7 @@
                 <w:noProof/>
                 <w:webHidden/>
               </w:rPr>
-              <w:instrText xml:space="preserve"> PAGEREF _Toc292375703 \h </w:instrText>
+              <w:instrText xml:space="preserve"> PAGEREF _Toc292443048 \h </w:instrText>
             </w:r>
             <w:r>
               <w:rPr>
@@ -1550,7 +1590,7 @@
               <w:lang w:eastAsia="de-CH"/>
             </w:rPr>
           </w:pPr>
-          <w:hyperlink w:anchor="_Toc292375704" w:history="1">
+          <w:hyperlink w:anchor="_Toc292443049" w:history="1">
             <w:r>
               <w:rPr>
                 <w:rStyle w:val="Hyperlink"/>
@@ -1593,7 +1633,7 @@
                 <w:noProof/>
                 <w:webHidden/>
               </w:rPr>
-              <w:instrText xml:space="preserve"> PAGEREF _Toc292375704 \h </w:instrText>
+              <w:instrText xml:space="preserve"> PAGEREF _Toc292443049 \h </w:instrText>
             </w:r>
             <w:r>
               <w:rPr>
@@ -1638,7 +1678,7 @@
               <w:lang w:eastAsia="de-CH"/>
             </w:rPr>
           </w:pPr>
-          <w:hyperlink w:anchor="_Toc292375705" w:history="1">
+          <w:hyperlink w:anchor="_Toc292443050" w:history="1">
             <w:r>
               <w:rPr>
                 <w:rStyle w:val="Hyperlink"/>
@@ -1660,7 +1700,7 @@
                 <w:rStyle w:val="Hyperlink"/>
                 <w:noProof/>
               </w:rPr>
-              <w:t>Metrics</w:t>
+              <w:t>Eclipse Metrics</w:t>
             </w:r>
             <w:r>
               <w:rPr>
@@ -1681,7 +1721,7 @@
                 <w:noProof/>
                 <w:webHidden/>
               </w:rPr>
-              <w:instrText xml:space="preserve"> PAGEREF _Toc292375705 \h </w:instrText>
+              <w:instrText xml:space="preserve"> PAGEREF _Toc292443050 \h </w:instrText>
             </w:r>
             <w:r>
               <w:rPr>
@@ -1727,7 +1767,7 @@
               <w:lang w:eastAsia="de-CH"/>
             </w:rPr>
           </w:pPr>
-          <w:hyperlink w:anchor="_Toc292375706" w:history="1">
+          <w:hyperlink w:anchor="_Toc292443051" w:history="1">
             <w:r>
               <w:rPr>
                 <w:rStyle w:val="Hyperlink"/>
@@ -1771,7 +1811,7 @@
                 <w:noProof/>
                 <w:webHidden/>
               </w:rPr>
-              <w:instrText xml:space="preserve"> PAGEREF _Toc292375706 \h </w:instrText>
+              <w:instrText xml:space="preserve"> PAGEREF _Toc292443051 \h </w:instrText>
             </w:r>
             <w:r>
               <w:rPr>
@@ -1816,7 +1856,7 @@
               <w:lang w:eastAsia="de-CH"/>
             </w:rPr>
           </w:pPr>
-          <w:hyperlink w:anchor="_Toc292375707" w:history="1">
+          <w:hyperlink w:anchor="_Toc292443052" w:history="1">
             <w:r>
               <w:rPr>
                 <w:rStyle w:val="Hyperlink"/>
@@ -1859,7 +1899,7 @@
                 <w:noProof/>
                 <w:webHidden/>
               </w:rPr>
-              <w:instrText xml:space="preserve"> PAGEREF _Toc292375707 \h </w:instrText>
+              <w:instrText xml:space="preserve"> PAGEREF _Toc292443052 \h </w:instrText>
             </w:r>
             <w:r>
               <w:rPr>
@@ -1904,7 +1944,7 @@
               <w:lang w:eastAsia="de-CH"/>
             </w:rPr>
           </w:pPr>
-          <w:hyperlink w:anchor="_Toc292375708" w:history="1">
+          <w:hyperlink w:anchor="_Toc292443053" w:history="1">
             <w:r>
               <w:rPr>
                 <w:rStyle w:val="Hyperlink"/>
@@ -1947,7 +1987,7 @@
                 <w:noProof/>
                 <w:webHidden/>
               </w:rPr>
-              <w:instrText xml:space="preserve"> PAGEREF _Toc292375708 \h </w:instrText>
+              <w:instrText xml:space="preserve"> PAGEREF _Toc292443053 \h </w:instrText>
             </w:r>
             <w:r>
               <w:rPr>
@@ -1993,7 +2033,7 @@
               <w:lang w:eastAsia="de-CH"/>
             </w:rPr>
           </w:pPr>
-          <w:hyperlink w:anchor="_Toc292375709" w:history="1">
+          <w:hyperlink w:anchor="_Toc292443054" w:history="1">
             <w:r>
               <w:rPr>
                 <w:rStyle w:val="Hyperlink"/>
@@ -2037,7 +2077,7 @@
                 <w:noProof/>
                 <w:webHidden/>
               </w:rPr>
-              <w:instrText xml:space="preserve"> PAGEREF _Toc292375709 \h </w:instrText>
+              <w:instrText xml:space="preserve"> PAGEREF _Toc292443054 \h </w:instrText>
             </w:r>
             <w:r>
               <w:rPr>
@@ -2082,7 +2122,7 @@
               <w:lang w:eastAsia="de-CH"/>
             </w:rPr>
           </w:pPr>
-          <w:hyperlink w:anchor="_Toc292375710" w:history="1">
+          <w:hyperlink w:anchor="_Toc292443055" w:history="1">
             <w:r>
               <w:rPr>
                 <w:rStyle w:val="Hyperlink"/>
@@ -2125,7 +2165,7 @@
                 <w:noProof/>
                 <w:webHidden/>
               </w:rPr>
-              <w:instrText xml:space="preserve"> PAGEREF _Toc292375710 \h </w:instrText>
+              <w:instrText xml:space="preserve"> PAGEREF _Toc292443055 \h </w:instrText>
             </w:r>
             <w:r>
               <w:rPr>
@@ -2168,7 +2208,7 @@
               <w:sz w:val="22"/>
             </w:rPr>
           </w:pPr>
-          <w:hyperlink w:anchor="_Toc292375711" w:history="1">
+          <w:hyperlink w:anchor="_Toc292443056" w:history="1">
             <w:r>
               <w:rPr>
                 <w:rStyle w:val="Hyperlink"/>
@@ -2209,7 +2249,7 @@
                 <w:noProof/>
                 <w:webHidden/>
               </w:rPr>
-              <w:instrText xml:space="preserve"> PAGEREF _Toc292375711 \h </w:instrText>
+              <w:instrText xml:space="preserve"> PAGEREF _Toc292443056 \h </w:instrText>
             </w:r>
             <w:r>
               <w:rPr>
@@ -2254,7 +2294,7 @@
               <w:lang w:eastAsia="de-CH"/>
             </w:rPr>
           </w:pPr>
-          <w:hyperlink w:anchor="_Toc292375712" w:history="1">
+          <w:hyperlink w:anchor="_Toc292443057" w:history="1">
             <w:r>
               <w:rPr>
                 <w:rStyle w:val="Hyperlink"/>
@@ -2297,7 +2337,7 @@
                 <w:noProof/>
                 <w:webHidden/>
               </w:rPr>
-              <w:instrText xml:space="preserve"> PAGEREF _Toc292375712 \h </w:instrText>
+              <w:instrText xml:space="preserve"> PAGEREF _Toc292443057 \h </w:instrText>
             </w:r>
             <w:r>
               <w:rPr>
@@ -2359,30 +2399,30 @@
       <w:pPr>
         <w:pStyle w:val="berschrift1"/>
       </w:pPr>
-      <w:bookmarkStart w:id="4" w:name="_Toc292112092"/>
-      <w:bookmarkStart w:id="5" w:name="_Toc292375697"/>
+      <w:bookmarkStart w:id="3" w:name="_Toc292112092"/>
+      <w:bookmarkStart w:id="4" w:name="_Toc292443042"/>
       <w:r>
         <w:lastRenderedPageBreak/>
         <w:t>Einführung</w:t>
       </w:r>
+      <w:bookmarkEnd w:id="3"/>
       <w:bookmarkEnd w:id="4"/>
-      <w:bookmarkEnd w:id="5"/>
     </w:p>
     <w:p>
       <w:pPr>
         <w:pStyle w:val="berschrift2"/>
         <w:ind w:left="576" w:hanging="576"/>
       </w:pPr>
-      <w:bookmarkStart w:id="6" w:name="_Toc292112093"/>
-      <w:bookmarkStart w:id="7" w:name="_Toc292375698"/>
+      <w:bookmarkStart w:id="5" w:name="_Toc292112093"/>
+      <w:bookmarkStart w:id="6" w:name="_Toc292443043"/>
       <w:r>
         <w:t>Zweck</w:t>
       </w:r>
+      <w:bookmarkEnd w:id="5"/>
       <w:bookmarkEnd w:id="6"/>
-      <w:bookmarkEnd w:id="7"/>
     </w:p>
     <w:p>
-      <w:bookmarkStart w:id="8" w:name="_Toc292112094"/>
+      <w:bookmarkStart w:id="7" w:name="_Toc292112094"/>
       <w:r>
         <w:t xml:space="preserve">Der Zweck dieses </w:t>
       </w:r>
@@ -2395,12 +2435,12 @@
         <w:pStyle w:val="berschrift2"/>
         <w:ind w:left="576" w:hanging="576"/>
       </w:pPr>
-      <w:bookmarkStart w:id="9" w:name="_Toc292375699"/>
+      <w:bookmarkStart w:id="8" w:name="_Toc292443044"/>
       <w:r>
         <w:t>Gültigkeitsbereich</w:t>
       </w:r>
+      <w:bookmarkEnd w:id="7"/>
       <w:bookmarkEnd w:id="8"/>
-      <w:bookmarkEnd w:id="9"/>
     </w:p>
     <w:p>
       <w:r>
@@ -2412,13 +2452,13 @@
         <w:pStyle w:val="berschrift2"/>
         <w:ind w:left="576" w:hanging="576"/>
       </w:pPr>
-      <w:bookmarkStart w:id="10" w:name="_Toc292112095"/>
-      <w:bookmarkStart w:id="11" w:name="_Toc292375700"/>
+      <w:bookmarkStart w:id="9" w:name="_Toc292112095"/>
+      <w:bookmarkStart w:id="10" w:name="_Toc292443045"/>
       <w:r>
         <w:t>Definitionen und Abkürzungen</w:t>
       </w:r>
+      <w:bookmarkEnd w:id="9"/>
       <w:bookmarkEnd w:id="10"/>
-      <w:bookmarkEnd w:id="11"/>
     </w:p>
     <w:p>
       <w:r>
@@ -2438,13 +2478,13 @@
         <w:pStyle w:val="berschrift2"/>
         <w:ind w:left="576" w:hanging="576"/>
       </w:pPr>
-      <w:bookmarkStart w:id="12" w:name="_Toc292112096"/>
-      <w:bookmarkStart w:id="13" w:name="_Toc292375701"/>
+      <w:bookmarkStart w:id="11" w:name="_Toc292112096"/>
+      <w:bookmarkStart w:id="12" w:name="_Toc292443046"/>
       <w:r>
         <w:t>Referenzen</w:t>
       </w:r>
+      <w:bookmarkEnd w:id="11"/>
       <w:bookmarkEnd w:id="12"/>
-      <w:bookmarkEnd w:id="13"/>
     </w:p>
     <w:p>
       <w:pPr>
@@ -2467,85 +2507,396 @@
       <w:pPr>
         <w:pStyle w:val="berschrift1"/>
       </w:pPr>
-      <w:bookmarkStart w:id="14" w:name="_Toc292375702"/>
+      <w:bookmarkStart w:id="13" w:name="_Ref292442826"/>
+      <w:bookmarkStart w:id="14" w:name="_Ref292442830"/>
+      <w:bookmarkStart w:id="15" w:name="_Ref292443012"/>
+      <w:bookmarkStart w:id="16" w:name="_Toc292443047"/>
       <w:r>
         <w:lastRenderedPageBreak/>
         <w:t>Eingesetzte Anwendungen, Plug-Ins</w:t>
       </w:r>
+      <w:bookmarkEnd w:id="13"/>
       <w:bookmarkEnd w:id="14"/>
+      <w:bookmarkEnd w:id="15"/>
+      <w:bookmarkEnd w:id="16"/>
     </w:p>
     <w:p>
       <w:pPr>
         <w:pStyle w:val="berschrift2"/>
       </w:pPr>
-      <w:bookmarkStart w:id="15" w:name="_Toc292375703"/>
+      <w:bookmarkStart w:id="17" w:name="_Toc292443048"/>
       <w:proofErr w:type="spellStart"/>
       <w:r>
         <w:t>Findbugs</w:t>
       </w:r>
-      <w:bookmarkEnd w:id="15"/>
-      <w:proofErr w:type="spellEnd"/>
-    </w:p>
-    <w:p/>
-    <w:p>
-      <w:pPr>
-        <w:pStyle w:val="berschrift2"/>
-      </w:pPr>
-      <w:bookmarkStart w:id="16" w:name="_Toc292375704"/>
-      <w:r>
-        <w:t>Checkstyle</w:t>
-      </w:r>
-      <w:bookmarkEnd w:id="16"/>
-    </w:p>
-    <w:p/>
-    <w:p>
-      <w:pPr>
-        <w:pStyle w:val="berschrift2"/>
-      </w:pPr>
-      <w:bookmarkStart w:id="17" w:name="_Toc292375705"/>
-      <w:proofErr w:type="spellStart"/>
-      <w:r>
-        <w:t>Metrics</w:t>
-      </w:r>
       <w:bookmarkEnd w:id="17"/>
-      <w:proofErr w:type="spellEnd"/>
-      <w:r>
-        <w:br w:type="page"/>
-      </w:r>
-    </w:p>
-    <w:p>
-      <w:pPr>
-        <w:pStyle w:val="berschrift1"/>
-      </w:pPr>
-      <w:bookmarkStart w:id="18" w:name="_Toc292375706"/>
-      <w:proofErr w:type="spellStart"/>
-      <w:r>
-        <w:lastRenderedPageBreak/>
-        <w:t>Reviewprozess</w:t>
-      </w:r>
-      <w:bookmarkEnd w:id="18"/>
       <w:proofErr w:type="spellEnd"/>
     </w:p>
     <w:p>
+      <w:proofErr w:type="spellStart"/>
+      <w:proofErr w:type="gramStart"/>
+      <w:r>
+        <w:t>Findbugs</w:t>
+      </w:r>
+      <w:proofErr w:type="spellEnd"/>
+      <w:proofErr w:type="gramEnd"/>
+      <w:r>
+        <w:t xml:space="preserve"> ist eine Open-Source Code-Analyse-Software, sie untersucht</w:t>
+      </w:r>
+      <w:r>
+        <w:t xml:space="preserve"> </w:t>
+      </w:r>
+      <w:r>
+        <w:t>Java</w:t>
+      </w:r>
+      <w:r>
+        <w:t>-Programme nach Fehlermustern</w:t>
+      </w:r>
+      <w:r>
+        <w:t>.</w:t>
+      </w:r>
+      <w:r>
+        <w:t xml:space="preserve"> Es existiert ein </w:t>
+      </w:r>
+      <w:proofErr w:type="spellStart"/>
+      <w:r>
+        <w:t>Eclipse</w:t>
+      </w:r>
+      <w:proofErr w:type="spellEnd"/>
+      <w:r>
+        <w:t xml:space="preserve"> </w:t>
+      </w:r>
+      <w:proofErr w:type="spellStart"/>
+      <w:r>
+        <w:t>Plug-in</w:t>
+      </w:r>
+      <w:proofErr w:type="spellEnd"/>
+      <w:r>
+        <w:t xml:space="preserve"> für </w:t>
+      </w:r>
+      <w:r>
+        <w:t xml:space="preserve">eine </w:t>
+      </w:r>
+      <w:r>
+        <w:t>interaktive Nutzung</w:t>
+      </w:r>
+      <w:r>
+        <w:t>.</w:t>
+      </w:r>
+    </w:p>
+    <w:p>
+      <w:r>
+        <w:t>D</w:t>
+      </w:r>
+      <w:r>
+        <w:t xml:space="preserve">ie Suche nach Fehlern </w:t>
+      </w:r>
+      <w:r>
+        <w:t>geschieht ausschliess</w:t>
+      </w:r>
+      <w:r>
+        <w:t xml:space="preserve">lich durch </w:t>
+      </w:r>
+      <w:r>
+        <w:t>das Prüfen des Bytecodes, das Programm muss dazu nicht ausgeführt werden.</w:t>
+      </w:r>
+    </w:p>
+    <w:p>
       <w:pPr>
         <w:pStyle w:val="berschrift2"/>
       </w:pPr>
-      <w:bookmarkStart w:id="19" w:name="_Toc292375707"/>
+      <w:bookmarkStart w:id="18" w:name="_Toc292443049"/>
+      <w:r>
+        <w:t>Checkstyle</w:t>
+      </w:r>
+      <w:bookmarkEnd w:id="18"/>
+    </w:p>
+    <w:p>
+      <w:r>
+        <w:t>Checkstyle überprüft die</w:t>
+      </w:r>
+      <w:r>
+        <w:t xml:space="preserve"> Einhaltung von </w:t>
+      </w:r>
+      <w:proofErr w:type="spellStart"/>
+      <w:r>
+        <w:t>Coding</w:t>
+      </w:r>
+      <w:proofErr w:type="spellEnd"/>
+      <w:r>
+        <w:t xml:space="preserve"> </w:t>
+      </w:r>
+      <w:proofErr w:type="spellStart"/>
+      <w:r>
+        <w:t>Conventions</w:t>
+      </w:r>
+      <w:proofErr w:type="spellEnd"/>
+      <w:r>
+        <w:t xml:space="preserve"> bei</w:t>
+      </w:r>
+      <w:r>
+        <w:t xml:space="preserve"> der Erstellung von Java-Code</w:t>
+      </w:r>
+      <w:r>
+        <w:t xml:space="preserve">. </w:t>
+      </w:r>
+      <w:proofErr w:type="spellStart"/>
+      <w:r>
+        <w:t>Convention</w:t>
+      </w:r>
+      <w:proofErr w:type="spellEnd"/>
+      <w:r>
+        <w:t>-Verletzungen werden als Warnungen, nach Kategorie sortiert, angezeigt. Das Programm</w:t>
+      </w:r>
+      <w:r>
+        <w:t xml:space="preserve"> erlaubt einem, einen</w:t>
+      </w:r>
+      <w:r>
+        <w:t xml:space="preserve"> einheitlichen </w:t>
+      </w:r>
+      <w:proofErr w:type="spellStart"/>
+      <w:r>
+        <w:t>Coding</w:t>
+      </w:r>
+      <w:proofErr w:type="spellEnd"/>
+      <w:r>
+        <w:t xml:space="preserve"> Standard über alle Implementierungsarbeiten hinweg zu erreichen und so die Softwarequalität zu erhöhen.</w:t>
+      </w:r>
+    </w:p>
+    <w:p>
+      <w:pPr>
+        <w:pStyle w:val="berschrift2"/>
+      </w:pPr>
+      <w:bookmarkStart w:id="19" w:name="_Toc292443050"/>
+      <w:proofErr w:type="spellStart"/>
+      <w:r>
+        <w:t>Eclipse</w:t>
+      </w:r>
+      <w:proofErr w:type="spellEnd"/>
+      <w:r>
+        <w:t xml:space="preserve"> </w:t>
+      </w:r>
+      <w:proofErr w:type="spellStart"/>
+      <w:r>
+        <w:t>Metrics</w:t>
+      </w:r>
+      <w:bookmarkEnd w:id="19"/>
+      <w:proofErr w:type="spellEnd"/>
+    </w:p>
+    <w:p>
+      <w:r>
+        <w:t xml:space="preserve">Das </w:t>
+      </w:r>
+      <w:proofErr w:type="spellStart"/>
+      <w:r>
+        <w:t>Eclipse</w:t>
+      </w:r>
+      <w:proofErr w:type="spellEnd"/>
+      <w:r>
+        <w:t xml:space="preserve"> </w:t>
+      </w:r>
+      <w:proofErr w:type="spellStart"/>
+      <w:r>
+        <w:t>Plugin</w:t>
+      </w:r>
+      <w:proofErr w:type="spellEnd"/>
+      <w:r>
+        <w:t xml:space="preserve"> </w:t>
+      </w:r>
+      <w:proofErr w:type="spellStart"/>
+      <w:r>
+        <w:t>Metrics</w:t>
+      </w:r>
+      <w:proofErr w:type="spellEnd"/>
+      <w:r>
+        <w:t xml:space="preserve"> berechnet verschiedenste </w:t>
+      </w:r>
+      <w:proofErr w:type="spellStart"/>
+      <w:r>
+        <w:t>Metriken</w:t>
+      </w:r>
+      <w:proofErr w:type="spellEnd"/>
+      <w:r>
+        <w:t xml:space="preserve"> </w:t>
+      </w:r>
+      <w:r>
+        <w:t xml:space="preserve">bei der Überprüfung </w:t>
+      </w:r>
+      <w:r>
+        <w:t>des Codes. Es gibt Warnungen für jede Metrik aus</w:t>
+      </w:r>
+      <w:r>
+        <w:t>, bei der der Schwellwert überschritten ist</w:t>
+      </w:r>
+      <w:r>
+        <w:t>.</w:t>
+      </w:r>
+    </w:p>
+    <w:p>
+      <w:r>
+        <w:t>Das Exportieren eines HTML-Reports ist möglich, er bietet eine gute Übersicht über alle Warnungen</w:t>
+      </w:r>
+      <w:r>
+        <w:t xml:space="preserve"> pro Metrik</w:t>
+      </w:r>
+      <w:r>
+        <w:t xml:space="preserve"> des überprüften Codes.</w:t>
+      </w:r>
+      <w:r>
+        <w:br w:type="page"/>
+      </w:r>
+    </w:p>
+    <w:p>
+      <w:pPr>
+        <w:pStyle w:val="berschrift1"/>
+      </w:pPr>
+      <w:bookmarkStart w:id="20" w:name="_Ref292443024"/>
+      <w:bookmarkStart w:id="21" w:name="_Toc292443051"/>
+      <w:proofErr w:type="spellStart"/>
+      <w:r>
+        <w:lastRenderedPageBreak/>
+        <w:t>Reviewprozess</w:t>
+      </w:r>
+      <w:bookmarkEnd w:id="20"/>
+      <w:bookmarkEnd w:id="21"/>
+      <w:proofErr w:type="spellEnd"/>
+    </w:p>
+    <w:p>
+      <w:pPr>
+        <w:pStyle w:val="berschrift2"/>
+      </w:pPr>
+      <w:bookmarkStart w:id="22" w:name="_Toc292443052"/>
       <w:r>
         <w:t>Ablauf</w:t>
       </w:r>
-      <w:bookmarkEnd w:id="19"/>
+      <w:bookmarkEnd w:id="22"/>
     </w:p>
-    <w:p/>
     <w:p>
+      <w:r>
+        <w:t>Ein Review wird mindestens zu zweit durgeführt. Ein Teilnehmer des Reviews ist die Person, welche den ausgewählten Code geschrieben hat.</w:t>
+      </w:r>
+    </w:p>
+    <w:p>
+      <w:r>
+        <w:t>Der Review-Vorgang</w:t>
+      </w:r>
+      <w:r>
+        <w:t xml:space="preserve"> besteht aus dem Durchschauen des Codes und der Anwendung der unter Kapitel </w:t>
+      </w:r>
+      <w:r>
+        <w:fldChar w:fldCharType="begin"/>
+      </w:r>
+      <w:r>
+        <w:instrText xml:space="preserve"> REF _Ref292442826 \r \h </w:instrText>
+      </w:r>
+      <w:r>
+        <w:fldChar w:fldCharType="separate"/>
+      </w:r>
+      <w:r>
+        <w:t>3</w:t>
+      </w:r>
+      <w:r>
+        <w:fldChar w:fldCharType="end"/>
+      </w:r>
+      <w:r>
+        <w:t xml:space="preserve"> </w:t>
+      </w:r>
+      <w:r>
+        <w:fldChar w:fldCharType="begin"/>
+      </w:r>
+      <w:r>
+        <w:instrText xml:space="preserve"> REF _Ref292442830 \h </w:instrText>
+      </w:r>
+      <w:r>
+        <w:fldChar w:fldCharType="separate"/>
+      </w:r>
+      <w:r>
+        <w:t>Eingesetzte Anwendungen, Plug-Ins</w:t>
+      </w:r>
+      <w:r>
+        <w:fldChar w:fldCharType="end"/>
+      </w:r>
+      <w:r>
+        <w:t xml:space="preserve"> erwähnten Software-Produkten</w:t>
+      </w:r>
+      <w:r>
+        <w:t>.</w:t>
+      </w:r>
+    </w:p>
+    <w:p>
+      <w:r>
+        <w:t xml:space="preserve">Während des Reviews wird eine Liste geführt, in der alle gefundenen </w:t>
+      </w:r>
+      <w:r>
+        <w:t xml:space="preserve">Ungereimtheiten und </w:t>
+      </w:r>
+      <w:r>
+        <w:t>Fehler dokumentiert werden.</w:t>
+      </w:r>
+    </w:p>
+    <w:p>
+      <w:r>
+        <w:t xml:space="preserve">Nach dem Review üben die in der Liste zugewiesenen Personen die Fehlerbehebung oder das </w:t>
+      </w:r>
+      <w:proofErr w:type="spellStart"/>
+      <w:r>
+        <w:t>Refactoring</w:t>
+      </w:r>
+      <w:proofErr w:type="spellEnd"/>
+      <w:r>
+        <w:t xml:space="preserve"> für die bestimmten Codeabschnitte aus.</w:t>
+      </w:r>
+    </w:p>
+    <w:p>
       <w:pPr>
         <w:pStyle w:val="berschrift2"/>
       </w:pPr>
-      <w:bookmarkStart w:id="20" w:name="_Toc292375708"/>
+      <w:bookmarkStart w:id="23" w:name="_Toc292443053"/>
       <w:r>
         <w:t>Fokus bei Review</w:t>
       </w:r>
-      <w:bookmarkEnd w:id="20"/>
+      <w:bookmarkEnd w:id="23"/>
+    </w:p>
+    <w:p>
+      <w:pPr>
+        <w:pStyle w:val="Listenabsatz"/>
+        <w:numPr>
+          <w:ilvl w:val="0"/>
+          <w:numId w:val="5"/>
+        </w:numPr>
+      </w:pPr>
+      <w:r>
+        <w:t>Code auf Verständnis überprüfen</w:t>
+      </w:r>
+    </w:p>
+    <w:p>
+      <w:pPr>
+        <w:pStyle w:val="Listenabsatz"/>
+        <w:numPr>
+          <w:ilvl w:val="0"/>
+          <w:numId w:val="5"/>
+        </w:numPr>
+      </w:pPr>
+      <w:r>
+        <w:t xml:space="preserve">Code </w:t>
+      </w:r>
+      <w:proofErr w:type="spellStart"/>
+      <w:r>
+        <w:t>Smells</w:t>
+      </w:r>
+      <w:proofErr w:type="spellEnd"/>
+    </w:p>
+    <w:p>
+      <w:pPr>
+        <w:pStyle w:val="Listenabsatz"/>
+        <w:numPr>
+          <w:ilvl w:val="0"/>
+          <w:numId w:val="5"/>
+        </w:numPr>
+      </w:pPr>
+      <w:r>
+        <w:t>Fehler finden</w:t>
+      </w:r>
     </w:p>
     <w:p>
       <w:pPr>
@@ -2566,32 +2917,32 @@
       <w:pPr>
         <w:pStyle w:val="berschrift1"/>
       </w:pPr>
-      <w:bookmarkStart w:id="21" w:name="_Toc292375709"/>
+      <w:bookmarkStart w:id="24" w:name="_Toc292443054"/>
       <w:r>
         <w:lastRenderedPageBreak/>
         <w:t>Codereview</w:t>
       </w:r>
-      <w:bookmarkEnd w:id="21"/>
+      <w:bookmarkEnd w:id="24"/>
     </w:p>
     <w:p>
       <w:pPr>
         <w:pStyle w:val="berschrift2"/>
       </w:pPr>
-      <w:bookmarkStart w:id="22" w:name="_Toc292375710"/>
+      <w:bookmarkStart w:id="25" w:name="_Toc292443055"/>
       <w:r>
         <w:t>Android</w:t>
       </w:r>
-      <w:bookmarkEnd w:id="22"/>
+      <w:bookmarkEnd w:id="25"/>
     </w:p>
     <w:p>
       <w:pPr>
         <w:pStyle w:val="berschrift3"/>
       </w:pPr>
-      <w:bookmarkStart w:id="23" w:name="_Toc292375711"/>
+      <w:bookmarkStart w:id="26" w:name="_Toc292443056"/>
       <w:r>
         <w:t>Review 1 (04.05.2011)</w:t>
       </w:r>
-      <w:bookmarkEnd w:id="23"/>
+      <w:bookmarkEnd w:id="26"/>
     </w:p>
     <w:p>
       <w:r>
@@ -2743,7 +3094,7 @@
             </w:r>
             <w:proofErr w:type="spellEnd"/>
             <w:r>
-              <w:t xml:space="preserve"> ist zu umfangreich (</w:t>
+              <w:t>() ist zu umfangreich (</w:t>
             </w:r>
             <w:proofErr w:type="spellStart"/>
             <w:r>
@@ -2751,19 +3102,14 @@
             </w:r>
             <w:proofErr w:type="spellEnd"/>
             <w:r>
-              <w:t xml:space="preserve"> </w:t>
+              <w:t xml:space="preserve"> Long </w:t>
             </w:r>
             <w:proofErr w:type="spellStart"/>
             <w:r>
-              <w:t>long</w:t>
-            </w:r>
-            <w:proofErr w:type="spellEnd"/>
-            <w:r>
-              <w:t xml:space="preserve"> </w:t>
-            </w:r>
-            <w:proofErr w:type="spellStart"/>
-            <w:r>
-              <w:t>method</w:t>
+              <w:t>M</w:t>
+            </w:r>
+            <w:r>
+              <w:t>ethod</w:t>
             </w:r>
             <w:proofErr w:type="spellEnd"/>
             <w:r>
@@ -2818,9 +3164,6 @@
             <w:pPr>
               <w:cnfStyle w:val="000000100000" w:firstRow="0" w:lastRow="0" w:firstColumn="0" w:lastColumn="0" w:oddVBand="0" w:evenVBand="0" w:oddHBand="1" w:evenHBand="0" w:firstRowFirstColumn="0" w:firstRowLastColumn="0" w:lastRowFirstColumn="0" w:lastRowLastColumn="0"/>
             </w:pPr>
-            <w:r>
-              <w:t xml:space="preserve">Angewandtes </w:t>
-            </w:r>
             <w:proofErr w:type="spellStart"/>
             <w:r>
               <w:t>Refactoring</w:t>
@@ -2833,11 +3176,6 @@
             <w:r>
               <w:t>Extract</w:t>
             </w:r>
-            <w:proofErr w:type="spellEnd"/>
-            <w:r>
-              <w:t xml:space="preserve"> </w:t>
-            </w:r>
-            <w:proofErr w:type="spellStart"/>
             <w:r>
               <w:t>Method</w:t>
             </w:r>
@@ -2869,7 +3207,10 @@
               <w:cnfStyle w:val="000000010000" w:firstRow="0" w:lastRow="0" w:firstColumn="0" w:lastColumn="0" w:oddVBand="0" w:evenVBand="0" w:oddHBand="0" w:evenHBand="1" w:firstRowFirstColumn="0" w:firstRowLastColumn="0" w:lastRowFirstColumn="0" w:lastRowLastColumn="0"/>
             </w:pPr>
             <w:r>
-              <w:t>Ähnlicher Code wird mehrmals aufgerufen (</w:t>
+              <w:t>Ähnlicher Code w</w:t>
+            </w:r>
+            <w:r>
+              <w:t>ird mehrmals aufgerufen (</w:t>
             </w:r>
             <w:proofErr w:type="spellStart"/>
             <w:r>
@@ -2881,7 +3222,10 @@
             </w:r>
             <w:proofErr w:type="spellStart"/>
             <w:r>
-              <w:t>duplicated</w:t>
+              <w:t>D</w:t>
+            </w:r>
+            <w:r>
+              <w:t>uplicated</w:t>
             </w:r>
             <w:proofErr w:type="spellEnd"/>
             <w:r>
@@ -2948,11 +3292,6 @@
             <w:r>
               <w:t>Extract</w:t>
             </w:r>
-            <w:proofErr w:type="spellEnd"/>
-            <w:r>
-              <w:t xml:space="preserve"> </w:t>
-            </w:r>
-            <w:proofErr w:type="spellStart"/>
             <w:r>
               <w:t>Method</w:t>
             </w:r>
@@ -3360,17 +3699,22 @@
       <w:r>
         <w:t xml:space="preserve"> akzeptiert</w:t>
       </w:r>
+      <w:r>
+        <w:t>.</w:t>
+      </w:r>
+      <w:bookmarkStart w:id="27" w:name="_GoBack"/>
+      <w:bookmarkEnd w:id="27"/>
     </w:p>
     <w:p>
       <w:pPr>
         <w:pStyle w:val="berschrift2"/>
       </w:pPr>
-      <w:bookmarkStart w:id="24" w:name="_Toc292375712"/>
+      <w:bookmarkStart w:id="28" w:name="_Toc292443057"/>
       <w:proofErr w:type="spellStart"/>
       <w:r>
         <w:t>Rails</w:t>
       </w:r>
-      <w:bookmarkEnd w:id="24"/>
+      <w:bookmarkEnd w:id="28"/>
       <w:proofErr w:type="spellEnd"/>
     </w:p>
     <w:p/>
@@ -3530,7 +3874,7 @@
         <w:noProof/>
         <w:lang w:val="de-DE"/>
       </w:rPr>
-      <w:t>3</w:t>
+      <w:t>5</w:t>
     </w:r>
     <w:r>
       <w:rPr>
@@ -3544,31 +3888,16 @@
       </w:rPr>
       <w:t xml:space="preserve"> von </w:t>
     </w:r>
-    <w:r>
-      <w:fldChar w:fldCharType="begin"/>
-    </w:r>
-    <w:r>
-      <w:instrText>NUMPAGES  \* Arabic  \* MERGEFORMAT</w:instrText>
-    </w:r>
-    <w:r>
-      <w:fldChar w:fldCharType="separate"/>
-    </w:r>
-    <w:r>
-      <w:rPr>
-        <w:b/>
-        <w:noProof/>
-        <w:lang w:val="de-DE"/>
-      </w:rPr>
-      <w:t>5</w:t>
-    </w:r>
-    <w:r>
-      <w:rPr>
-        <w:b/>
-        <w:noProof/>
-        <w:lang w:val="de-DE"/>
-      </w:rPr>
-      <w:fldChar w:fldCharType="end"/>
-    </w:r>
+    <w:fldSimple w:instr="NUMPAGES  \* Arabic  \* MERGEFORMAT">
+      <w:r>
+        <w:rPr>
+          <w:b/>
+          <w:noProof/>
+          <w:lang w:val="de-DE"/>
+        </w:rPr>
+        <w:t>5</w:t>
+      </w:r>
+    </w:fldSimple>
   </w:p>
 </w:ftr>
 </file>
@@ -4047,7 +4376,7 @@
   <w:abstractNum w:abstractNumId="4">
     <w:nsid w:val="6C042D79"/>
     <w:multiLevelType w:val="hybridMultilevel"/>
-    <w:tmpl w:val="60D67B76"/>
+    <w:tmpl w:val="C1F8E69E"/>
     <w:lvl w:ilvl="0" w:tplc="08070001">
       <w:start w:val="1"/>
       <w:numFmt w:val="bullet"/>
@@ -7369,7 +7698,7 @@
 </file>
 
 <file path=customXml/itemProps1.xml><?xml version="1.0" encoding="utf-8"?>
-<ds:datastoreItem xmlns:ds="http://schemas.openxmlformats.org/officeDocument/2006/customXml" ds:itemID="{223FE060-C565-4A70-84B6-864D5573D78A}">
+<ds:datastoreItem xmlns:ds="http://schemas.openxmlformats.org/officeDocument/2006/customXml" ds:itemID="{69B56356-B0F4-441D-93A6-DFD37A6277E1}">
   <ds:schemaRefs>
     <ds:schemaRef ds:uri="http://schemas.openxmlformats.org/officeDocument/2006/bibliography"/>
   </ds:schemaRefs>

--- a/doc/05_Design/Codereview.docx
+++ b/doc/05_Design/Codereview.docx
@@ -72,21 +72,7 @@
                   <w:rPr>
                     <w:color w:val="4F81BD" w:themeColor="accent1"/>
                   </w:rPr>
-                  <w:t xml:space="preserve"> Delia, </w:t>
-                </w:r>
-                <w:proofErr w:type="spellStart"/>
-                <w:r>
-                  <w:rPr>
-                    <w:color w:val="4F81BD" w:themeColor="accent1"/>
-                  </w:rPr>
-                  <w:t>Waltenspül</w:t>
-                </w:r>
-                <w:proofErr w:type="spellEnd"/>
-                <w:r>
-                  <w:rPr>
-                    <w:color w:val="4F81BD" w:themeColor="accent1"/>
-                  </w:rPr>
-                  <w:t xml:space="preserve"> Remo</w:t>
+                  <w:t xml:space="preserve"> Delia, Waltenspül Remo</w:t>
                 </w:r>
               </w:p>
               <w:p>
@@ -119,7 +105,7 @@
                     <w:noProof/>
                     <w:color w:val="4F81BD" w:themeColor="accent1"/>
                   </w:rPr>
-                  <w:t>6. Mai 2011</w:t>
+                  <w:t>10. Mai 2011</w:t>
                 </w:r>
                 <w:r>
                   <w:rPr>
@@ -639,6 +625,69 @@
           </w:p>
         </w:tc>
       </w:tr>
+      <w:tr>
+        <w:trPr>
+          <w:cnfStyle w:val="000000100000" w:firstRow="0" w:lastRow="0" w:firstColumn="0" w:lastColumn="0" w:oddVBand="0" w:evenVBand="0" w:oddHBand="1" w:evenHBand="0" w:firstRowFirstColumn="0" w:firstRowLastColumn="0" w:lastRowFirstColumn="0" w:lastRowLastColumn="0"/>
+        </w:trPr>
+        <w:tc>
+          <w:tcPr>
+            <w:cnfStyle w:val="001000000000" w:firstRow="0" w:lastRow="0" w:firstColumn="1" w:lastColumn="0" w:oddVBand="0" w:evenVBand="0" w:oddHBand="0" w:evenHBand="0" w:firstRowFirstColumn="0" w:firstRowLastColumn="0" w:lastRowFirstColumn="0" w:lastRowLastColumn="0"/>
+            <w:tcW w:w="1138" w:type="dxa"/>
+          </w:tcPr>
+          <w:p>
+            <w:pPr>
+              <w:rPr>
+                <w:b w:val="0"/>
+              </w:rPr>
+            </w:pPr>
+            <w:r>
+              <w:rPr>
+                <w:b w:val="0"/>
+              </w:rPr>
+              <w:t>08.05.2011</w:t>
+            </w:r>
+          </w:p>
+        </w:tc>
+        <w:tc>
+          <w:tcPr>
+            <w:tcW w:w="993" w:type="dxa"/>
+          </w:tcPr>
+          <w:p>
+            <w:pPr>
+              <w:cnfStyle w:val="000000100000" w:firstRow="0" w:lastRow="0" w:firstColumn="0" w:lastColumn="0" w:oddVBand="0" w:evenVBand="0" w:oddHBand="1" w:evenHBand="0" w:firstRowFirstColumn="0" w:firstRowLastColumn="0" w:lastRowFirstColumn="0" w:lastRowLastColumn="0"/>
+            </w:pPr>
+            <w:r>
+              <w:t xml:space="preserve">1.2 </w:t>
+            </w:r>
+          </w:p>
+        </w:tc>
+        <w:tc>
+          <w:tcPr>
+            <w:tcW w:w="4674" w:type="dxa"/>
+          </w:tcPr>
+          <w:p>
+            <w:pPr>
+              <w:cnfStyle w:val="000000100000" w:firstRow="0" w:lastRow="0" w:firstColumn="0" w:lastColumn="0" w:oddVBand="0" w:evenVBand="0" w:oddHBand="1" w:evenHBand="0" w:firstRowFirstColumn="0" w:firstRowLastColumn="0" w:lastRowFirstColumn="0" w:lastRowLastColumn="0"/>
+            </w:pPr>
+            <w:r>
+              <w:t>Review für Ruby durchgeführt</w:t>
+            </w:r>
+          </w:p>
+        </w:tc>
+        <w:tc>
+          <w:tcPr>
+            <w:tcW w:w="2303" w:type="dxa"/>
+          </w:tcPr>
+          <w:p>
+            <w:pPr>
+              <w:cnfStyle w:val="000000100000" w:firstRow="0" w:lastRow="0" w:firstColumn="0" w:lastColumn="0" w:oddVBand="0" w:evenVBand="0" w:oddHBand="1" w:evenHBand="0" w:firstRowFirstColumn="0" w:firstRowLastColumn="0" w:lastRowFirstColumn="0" w:lastRowLastColumn="0"/>
+            </w:pPr>
+            <w:r>
+              <w:t>EL</w:t>
+            </w:r>
+          </w:p>
+        </w:tc>
+      </w:tr>
     </w:tbl>
     <w:bookmarkStart w:id="2" w:name="_Toc292443041" w:displacedByCustomXml="next"/>
     <w:sdt>
@@ -2541,64 +2590,34 @@
       <w:proofErr w:type="spellEnd"/>
       <w:proofErr w:type="gramEnd"/>
       <w:r>
-        <w:t xml:space="preserve"> ist eine Open-Source Code-Analyse-Software, sie untersucht</w:t>
-      </w:r>
+        <w:t xml:space="preserve"> ist eine Open-Source Code-Analyse-Software, sie untersucht </w:t>
+      </w:r>
+      <w:r>
+        <w:t>Java</w:t>
+      </w:r>
+      <w:r>
+        <w:t xml:space="preserve">-Programme nach Fehlermustern. Es existiert ein </w:t>
+      </w:r>
+      <w:proofErr w:type="spellStart"/>
+      <w:r>
+        <w:t>Eclipse</w:t>
+      </w:r>
+      <w:proofErr w:type="spellEnd"/>
       <w:r>
         <w:t xml:space="preserve"> </w:t>
       </w:r>
-      <w:r>
-        <w:t>Java</w:t>
-      </w:r>
-      <w:r>
-        <w:t>-Programme nach Fehlermustern</w:t>
-      </w:r>
-      <w:r>
-        <w:t>.</w:t>
-      </w:r>
-      <w:r>
-        <w:t xml:space="preserve"> Es existiert ein </w:t>
-      </w:r>
       <w:proofErr w:type="spellStart"/>
       <w:r>
-        <w:t>Eclipse</w:t>
+        <w:t>Plug-in</w:t>
       </w:r>
       <w:proofErr w:type="spellEnd"/>
       <w:r>
-        <w:t xml:space="preserve"> </w:t>
-      </w:r>
-      <w:proofErr w:type="spellStart"/>
-      <w:r>
-        <w:t>Plug-in</w:t>
-      </w:r>
-      <w:proofErr w:type="spellEnd"/>
-      <w:r>
-        <w:t xml:space="preserve"> für </w:t>
-      </w:r>
-      <w:r>
-        <w:t xml:space="preserve">eine </w:t>
-      </w:r>
-      <w:r>
-        <w:t>interaktive Nutzung</w:t>
-      </w:r>
-      <w:r>
-        <w:t>.</w:t>
+        <w:t xml:space="preserve"> für eine interaktive Nutzung.</w:t>
       </w:r>
     </w:p>
     <w:p>
       <w:r>
-        <w:t>D</w:t>
-      </w:r>
-      <w:r>
-        <w:t xml:space="preserve">ie Suche nach Fehlern </w:t>
-      </w:r>
-      <w:r>
-        <w:t>geschieht ausschliess</w:t>
-      </w:r>
-      <w:r>
-        <w:t xml:space="preserve">lich durch </w:t>
-      </w:r>
-      <w:r>
-        <w:t>das Prüfen des Bytecodes, das Programm muss dazu nicht ausgeführt werden.</w:t>
+        <w:t>Die Suche nach Fehlern geschieht ausschliesslich durch das Prüfen des Bytecodes, das Programm muss dazu nicht ausgeführt werden.</w:t>
       </w:r>
     </w:p>
     <w:p>
@@ -2896,6 +2915,30 @@
       </w:pPr>
       <w:r>
         <w:t>Fehler finden</w:t>
+      </w:r>
+    </w:p>
+    <w:p>
+      <w:pPr>
+        <w:pStyle w:val="Listenabsatz"/>
+        <w:numPr>
+          <w:ilvl w:val="0"/>
+          <w:numId w:val="5"/>
+        </w:numPr>
+      </w:pPr>
+      <w:r>
+        <w:t>Namenswahl (aussagekräftige Namen für Methoden, Klassen, Packages)</w:t>
+      </w:r>
+    </w:p>
+    <w:p>
+      <w:pPr>
+        <w:pStyle w:val="Listenabsatz"/>
+        <w:numPr>
+          <w:ilvl w:val="0"/>
+          <w:numId w:val="5"/>
+        </w:numPr>
+      </w:pPr>
+      <w:r>
+        <w:t>Korrekte Abbildung von Architekturentscheidungen</w:t>
       </w:r>
     </w:p>
     <w:p>
@@ -2929,10 +2972,12 @@
         <w:pStyle w:val="berschrift2"/>
       </w:pPr>
       <w:bookmarkStart w:id="25" w:name="_Toc292443055"/>
+      <w:proofErr w:type="spellStart"/>
       <w:r>
         <w:t>Android</w:t>
       </w:r>
       <w:bookmarkEnd w:id="25"/>
+      <w:proofErr w:type="spellEnd"/>
     </w:p>
     <w:p>
       <w:pPr>
@@ -3702,22 +3747,854 @@
       <w:r>
         <w:t>.</w:t>
       </w:r>
-      <w:bookmarkStart w:id="27" w:name="_GoBack"/>
-      <w:bookmarkEnd w:id="27"/>
     </w:p>
     <w:p>
       <w:pPr>
+        <w:rPr>
+          <w:spacing w:val="15"/>
+          <w:sz w:val="22"/>
+          <w:szCs w:val="22"/>
+        </w:rPr>
+      </w:pPr>
+      <w:bookmarkStart w:id="27" w:name="_Toc292443057"/>
+      <w:r>
+        <w:br w:type="page"/>
+      </w:r>
+    </w:p>
+    <w:p>
+      <w:pPr>
         <w:pStyle w:val="berschrift2"/>
       </w:pPr>
-      <w:bookmarkStart w:id="28" w:name="_Toc292443057"/>
       <w:proofErr w:type="spellStart"/>
       <w:r>
+        <w:lastRenderedPageBreak/>
         <w:t>Rails</w:t>
       </w:r>
-      <w:bookmarkEnd w:id="28"/>
+      <w:bookmarkEnd w:id="27"/>
       <w:proofErr w:type="spellEnd"/>
     </w:p>
+    <w:p>
+      <w:pPr>
+        <w:pStyle w:val="berschrift3"/>
+      </w:pPr>
+      <w:r>
+        <w:t xml:space="preserve">Review 1 </w:t>
+      </w:r>
+      <w:r>
+        <w:t>(08</w:t>
+      </w:r>
+      <w:r>
+        <w:t>.05.2011)</w:t>
+      </w:r>
+    </w:p>
+    <w:p>
+      <w:r>
+        <w:t>Review sämtlicher Models</w:t>
+      </w:r>
+    </w:p>
+    <w:tbl>
+      <w:tblPr>
+        <w:tblStyle w:val="MittlereSchattierung1-Akzent1"/>
+        <w:tblW w:w="0" w:type="auto"/>
+        <w:tblLook w:val="04A0" w:firstRow="1" w:lastRow="0" w:firstColumn="1" w:lastColumn="0" w:noHBand="0" w:noVBand="1"/>
+      </w:tblPr>
+      <w:tblGrid>
+        <w:gridCol w:w="675"/>
+        <w:gridCol w:w="3544"/>
+        <w:gridCol w:w="1296"/>
+        <w:gridCol w:w="1535"/>
+        <w:gridCol w:w="631"/>
+        <w:gridCol w:w="1538"/>
+      </w:tblGrid>
+      <w:tr>
+        <w:trPr>
+          <w:cnfStyle w:val="100000000000" w:firstRow="1" w:lastRow="0" w:firstColumn="0" w:lastColumn="0" w:oddVBand="0" w:evenVBand="0" w:oddHBand="0" w:evenHBand="0" w:firstRowFirstColumn="0" w:firstRowLastColumn="0" w:lastRowFirstColumn="0" w:lastRowLastColumn="0"/>
+        </w:trPr>
+        <w:tc>
+          <w:tcPr>
+            <w:cnfStyle w:val="001000000000" w:firstRow="0" w:lastRow="0" w:firstColumn="1" w:lastColumn="0" w:oddVBand="0" w:evenVBand="0" w:oddHBand="0" w:evenHBand="0" w:firstRowFirstColumn="0" w:firstRowLastColumn="0" w:lastRowFirstColumn="0" w:lastRowLastColumn="0"/>
+            <w:tcW w:w="675" w:type="dxa"/>
+          </w:tcPr>
+          <w:p>
+            <w:r>
+              <w:t>ID</w:t>
+            </w:r>
+          </w:p>
+        </w:tc>
+        <w:tc>
+          <w:tcPr>
+            <w:tcW w:w="3544" w:type="dxa"/>
+          </w:tcPr>
+          <w:p>
+            <w:pPr>
+              <w:cnfStyle w:val="100000000000" w:firstRow="1" w:lastRow="0" w:firstColumn="0" w:lastColumn="0" w:oddVBand="0" w:evenVBand="0" w:oddHBand="0" w:evenHBand="0" w:firstRowFirstColumn="0" w:firstRowLastColumn="0" w:lastRowFirstColumn="0" w:lastRowLastColumn="0"/>
+            </w:pPr>
+            <w:r>
+              <w:t>Beschreibung</w:t>
+            </w:r>
+          </w:p>
+        </w:tc>
+        <w:tc>
+          <w:tcPr>
+            <w:tcW w:w="1296" w:type="dxa"/>
+          </w:tcPr>
+          <w:p>
+            <w:pPr>
+              <w:cnfStyle w:val="100000000000" w:firstRow="1" w:lastRow="0" w:firstColumn="0" w:lastColumn="0" w:oddVBand="0" w:evenVBand="0" w:oddHBand="0" w:evenHBand="0" w:firstRowFirstColumn="0" w:firstRowLastColumn="0" w:lastRowFirstColumn="0" w:lastRowLastColumn="0"/>
+            </w:pPr>
+            <w:r>
+              <w:t>Schweregrad</w:t>
+            </w:r>
+          </w:p>
+        </w:tc>
+        <w:tc>
+          <w:tcPr>
+            <w:tcW w:w="1535" w:type="dxa"/>
+          </w:tcPr>
+          <w:p>
+            <w:pPr>
+              <w:cnfStyle w:val="100000000000" w:firstRow="1" w:lastRow="0" w:firstColumn="0" w:lastColumn="0" w:oddVBand="0" w:evenVBand="0" w:oddHBand="0" w:evenHBand="0" w:firstRowFirstColumn="0" w:firstRowLastColumn="0" w:lastRowFirstColumn="0" w:lastRowLastColumn="0"/>
+            </w:pPr>
+            <w:r>
+              <w:t>Datum &amp; Kürzel wenn behoben</w:t>
+            </w:r>
+          </w:p>
+        </w:tc>
+        <w:tc>
+          <w:tcPr>
+            <w:tcW w:w="631" w:type="dxa"/>
+          </w:tcPr>
+          <w:p>
+            <w:pPr>
+              <w:cnfStyle w:val="100000000000" w:firstRow="1" w:lastRow="0" w:firstColumn="0" w:lastColumn="0" w:oddVBand="0" w:evenVBand="0" w:oddHBand="0" w:evenHBand="0" w:firstRowFirstColumn="0" w:firstRowLastColumn="0" w:lastRowFirstColumn="0" w:lastRowLastColumn="0"/>
+            </w:pPr>
+            <w:proofErr w:type="spellStart"/>
+            <w:r>
+              <w:t>Req</w:t>
+            </w:r>
+            <w:proofErr w:type="spellEnd"/>
+            <w:r>
+              <w:t xml:space="preserve">. </w:t>
+            </w:r>
+            <w:proofErr w:type="spellStart"/>
+            <w:r>
+              <w:t>Ref</w:t>
+            </w:r>
+            <w:proofErr w:type="spellEnd"/>
+            <w:r>
+              <w:t>.</w:t>
+            </w:r>
+          </w:p>
+        </w:tc>
+        <w:tc>
+          <w:tcPr>
+            <w:tcW w:w="1538" w:type="dxa"/>
+          </w:tcPr>
+          <w:p>
+            <w:pPr>
+              <w:cnfStyle w:val="100000000000" w:firstRow="1" w:lastRow="0" w:firstColumn="0" w:lastColumn="0" w:oddVBand="0" w:evenVBand="0" w:oddHBand="0" w:evenHBand="0" w:firstRowFirstColumn="0" w:firstRowLastColumn="0" w:lastRowFirstColumn="0" w:lastRowLastColumn="0"/>
+            </w:pPr>
+            <w:r>
+              <w:t>Bemerkungen</w:t>
+            </w:r>
+          </w:p>
+        </w:tc>
+      </w:tr>
+      <w:tr>
+        <w:trPr>
+          <w:cnfStyle w:val="000000100000" w:firstRow="0" w:lastRow="0" w:firstColumn="0" w:lastColumn="0" w:oddVBand="0" w:evenVBand="0" w:oddHBand="1" w:evenHBand="0" w:firstRowFirstColumn="0" w:firstRowLastColumn="0" w:lastRowFirstColumn="0" w:lastRowLastColumn="0"/>
+        </w:trPr>
+        <w:tc>
+          <w:tcPr>
+            <w:cnfStyle w:val="001000000000" w:firstRow="0" w:lastRow="0" w:firstColumn="1" w:lastColumn="0" w:oddVBand="0" w:evenVBand="0" w:oddHBand="0" w:evenHBand="0" w:firstRowFirstColumn="0" w:firstRowLastColumn="0" w:lastRowFirstColumn="0" w:lastRowLastColumn="0"/>
+            <w:tcW w:w="675" w:type="dxa"/>
+          </w:tcPr>
+          <w:p>
+            <w:r>
+              <w:t>1</w:t>
+            </w:r>
+          </w:p>
+        </w:tc>
+        <w:tc>
+          <w:tcPr>
+            <w:tcW w:w="3544" w:type="dxa"/>
+          </w:tcPr>
+          <w:p>
+            <w:pPr>
+              <w:cnfStyle w:val="000000100000" w:firstRow="0" w:lastRow="0" w:firstColumn="0" w:lastColumn="0" w:oddVBand="0" w:evenVBand="0" w:oddHBand="1" w:evenHBand="0" w:firstRowFirstColumn="0" w:firstRowLastColumn="0" w:lastRowFirstColumn="0" w:lastRowLastColumn="0"/>
+            </w:pPr>
+            <w:r>
+              <w:t>Kompliziertes Konstrukt anstelle von Polymorphismus verwendet (</w:t>
+            </w:r>
+            <w:proofErr w:type="spellStart"/>
+            <w:r>
+              <w:t>user</w:t>
+            </w:r>
+            <w:proofErr w:type="spellEnd"/>
+            <w:r>
+              <w:t xml:space="preserve"> =&gt; </w:t>
+            </w:r>
+            <w:proofErr w:type="spellStart"/>
+            <w:r>
+              <w:t>for_select</w:t>
+            </w:r>
+            <w:proofErr w:type="spellEnd"/>
+            <w:r>
+              <w:t>)</w:t>
+            </w:r>
+          </w:p>
+        </w:tc>
+        <w:tc>
+          <w:tcPr>
+            <w:tcW w:w="1296" w:type="dxa"/>
+          </w:tcPr>
+          <w:p>
+            <w:pPr>
+              <w:cnfStyle w:val="000000100000" w:firstRow="0" w:lastRow="0" w:firstColumn="0" w:lastColumn="0" w:oddVBand="0" w:evenVBand="0" w:oddHBand="1" w:evenHBand="0" w:firstRowFirstColumn="0" w:firstRowLastColumn="0" w:lastRowFirstColumn="0" w:lastRowLastColumn="0"/>
+            </w:pPr>
+            <w:r>
+              <w:t>Mittel</w:t>
+            </w:r>
+          </w:p>
+        </w:tc>
+        <w:tc>
+          <w:tcPr>
+            <w:tcW w:w="1535" w:type="dxa"/>
+          </w:tcPr>
+          <w:p>
+            <w:pPr>
+              <w:cnfStyle w:val="000000100000" w:firstRow="0" w:lastRow="0" w:firstColumn="0" w:lastColumn="0" w:oddVBand="0" w:evenVBand="0" w:oddHBand="1" w:evenHBand="0" w:firstRowFirstColumn="0" w:firstRowLastColumn="0" w:lastRowFirstColumn="0" w:lastRowLastColumn="0"/>
+            </w:pPr>
+            <w:r>
+              <w:t>0</w:t>
+            </w:r>
+            <w:r>
+              <w:t>8</w:t>
+            </w:r>
+            <w:r>
+              <w:t>.05.2011 EL</w:t>
+            </w:r>
+          </w:p>
+        </w:tc>
+        <w:tc>
+          <w:tcPr>
+            <w:tcW w:w="631" w:type="dxa"/>
+          </w:tcPr>
+          <w:p>
+            <w:pPr>
+              <w:cnfStyle w:val="000000100000" w:firstRow="0" w:lastRow="0" w:firstColumn="0" w:lastColumn="0" w:oddVBand="0" w:evenVBand="0" w:oddHBand="1" w:evenHBand="0" w:firstRowFirstColumn="0" w:firstRowLastColumn="0" w:lastRowFirstColumn="0" w:lastRowLastColumn="0"/>
+            </w:pPr>
+            <w:r>
+              <w:t>-</w:t>
+            </w:r>
+          </w:p>
+        </w:tc>
+        <w:tc>
+          <w:tcPr>
+            <w:tcW w:w="1538" w:type="dxa"/>
+          </w:tcPr>
+          <w:p>
+            <w:pPr>
+              <w:cnfStyle w:val="000000100000" w:firstRow="0" w:lastRow="0" w:firstColumn="0" w:lastColumn="0" w:oddVBand="0" w:evenVBand="0" w:oddHBand="1" w:evenHBand="0" w:firstRowFirstColumn="0" w:firstRowLastColumn="0" w:lastRowFirstColumn="0" w:lastRowLastColumn="0"/>
+            </w:pPr>
+          </w:p>
+        </w:tc>
+      </w:tr>
+      <w:tr>
+        <w:trPr>
+          <w:cnfStyle w:val="000000010000" w:firstRow="0" w:lastRow="0" w:firstColumn="0" w:lastColumn="0" w:oddVBand="0" w:evenVBand="0" w:oddHBand="0" w:evenHBand="1" w:firstRowFirstColumn="0" w:firstRowLastColumn="0" w:lastRowFirstColumn="0" w:lastRowLastColumn="0"/>
+        </w:trPr>
+        <w:tc>
+          <w:tcPr>
+            <w:cnfStyle w:val="001000000000" w:firstRow="0" w:lastRow="0" w:firstColumn="1" w:lastColumn="0" w:oddVBand="0" w:evenVBand="0" w:oddHBand="0" w:evenHBand="0" w:firstRowFirstColumn="0" w:firstRowLastColumn="0" w:lastRowFirstColumn="0" w:lastRowLastColumn="0"/>
+            <w:tcW w:w="675" w:type="dxa"/>
+          </w:tcPr>
+          <w:p>
+            <w:r>
+              <w:t>2</w:t>
+            </w:r>
+          </w:p>
+        </w:tc>
+        <w:tc>
+          <w:tcPr>
+            <w:tcW w:w="3544" w:type="dxa"/>
+          </w:tcPr>
+          <w:p>
+            <w:pPr>
+              <w:cnfStyle w:val="000000010000" w:firstRow="0" w:lastRow="0" w:firstColumn="0" w:lastColumn="0" w:oddVBand="0" w:evenVBand="0" w:oddHBand="0" w:evenHBand="1" w:firstRowFirstColumn="0" w:firstRowLastColumn="0" w:lastRowFirstColumn="0" w:lastRowLastColumn="0"/>
+            </w:pPr>
+            <w:r>
+              <w:t>Auflösung Model in eine schriftliche Darstellung wird in View gemacht (</w:t>
+            </w:r>
+            <w:proofErr w:type="spellStart"/>
+            <w:r>
+              <w:t>Duplicated</w:t>
+            </w:r>
+            <w:proofErr w:type="spellEnd"/>
+            <w:r>
+              <w:t xml:space="preserve"> Code)</w:t>
+            </w:r>
+          </w:p>
+        </w:tc>
+        <w:tc>
+          <w:tcPr>
+            <w:tcW w:w="1296" w:type="dxa"/>
+          </w:tcPr>
+          <w:p>
+            <w:pPr>
+              <w:cnfStyle w:val="000000010000" w:firstRow="0" w:lastRow="0" w:firstColumn="0" w:lastColumn="0" w:oddVBand="0" w:evenVBand="0" w:oddHBand="0" w:evenHBand="1" w:firstRowFirstColumn="0" w:firstRowLastColumn="0" w:lastRowFirstColumn="0" w:lastRowLastColumn="0"/>
+            </w:pPr>
+            <w:r>
+              <w:t>Mittel</w:t>
+            </w:r>
+          </w:p>
+        </w:tc>
+        <w:tc>
+          <w:tcPr>
+            <w:tcW w:w="1535" w:type="dxa"/>
+          </w:tcPr>
+          <w:p>
+            <w:pPr>
+              <w:cnfStyle w:val="000000010000" w:firstRow="0" w:lastRow="0" w:firstColumn="0" w:lastColumn="0" w:oddVBand="0" w:evenVBand="0" w:oddHBand="0" w:evenHBand="1" w:firstRowFirstColumn="0" w:firstRowLastColumn="0" w:lastRowFirstColumn="0" w:lastRowLastColumn="0"/>
+            </w:pPr>
+            <w:r>
+              <w:t>0</w:t>
+            </w:r>
+            <w:r>
+              <w:t>8</w:t>
+            </w:r>
+            <w:r>
+              <w:t>.05.2011 EL</w:t>
+            </w:r>
+          </w:p>
+        </w:tc>
+        <w:tc>
+          <w:tcPr>
+            <w:tcW w:w="631" w:type="dxa"/>
+          </w:tcPr>
+          <w:p>
+            <w:pPr>
+              <w:cnfStyle w:val="000000010000" w:firstRow="0" w:lastRow="0" w:firstColumn="0" w:lastColumn="0" w:oddVBand="0" w:evenVBand="0" w:oddHBand="0" w:evenHBand="1" w:firstRowFirstColumn="0" w:firstRowLastColumn="0" w:lastRowFirstColumn="0" w:lastRowLastColumn="0"/>
+            </w:pPr>
+            <w:r>
+              <w:t>Ja</w:t>
+            </w:r>
+          </w:p>
+        </w:tc>
+        <w:tc>
+          <w:tcPr>
+            <w:tcW w:w="1538" w:type="dxa"/>
+          </w:tcPr>
+          <w:p>
+            <w:pPr>
+              <w:cnfStyle w:val="000000010000" w:firstRow="0" w:lastRow="0" w:firstColumn="0" w:lastColumn="0" w:oddVBand="0" w:evenVBand="0" w:oddHBand="0" w:evenHBand="1" w:firstRowFirstColumn="0" w:firstRowLastColumn="0" w:lastRowFirstColumn="0" w:lastRowLastColumn="0"/>
+            </w:pPr>
+            <w:proofErr w:type="spellStart"/>
+            <w:r>
+              <w:t>Extract</w:t>
+            </w:r>
+            <w:proofErr w:type="spellEnd"/>
+            <w:r>
+              <w:t xml:space="preserve"> </w:t>
+            </w:r>
+            <w:proofErr w:type="spellStart"/>
+            <w:r>
+              <w:t>Method</w:t>
+            </w:r>
+            <w:proofErr w:type="spellEnd"/>
+          </w:p>
+        </w:tc>
+      </w:tr>
+      <w:tr>
+        <w:trPr>
+          <w:cnfStyle w:val="000000100000" w:firstRow="0" w:lastRow="0" w:firstColumn="0" w:lastColumn="0" w:oddVBand="0" w:evenVBand="0" w:oddHBand="1" w:evenHBand="0" w:firstRowFirstColumn="0" w:firstRowLastColumn="0" w:lastRowFirstColumn="0" w:lastRowLastColumn="0"/>
+        </w:trPr>
+        <w:tc>
+          <w:tcPr>
+            <w:cnfStyle w:val="001000000000" w:firstRow="0" w:lastRow="0" w:firstColumn="1" w:lastColumn="0" w:oddVBand="0" w:evenVBand="0" w:oddHBand="0" w:evenHBand="0" w:firstRowFirstColumn="0" w:firstRowLastColumn="0" w:lastRowFirstColumn="0" w:lastRowLastColumn="0"/>
+            <w:tcW w:w="675" w:type="dxa"/>
+          </w:tcPr>
+          <w:p>
+            <w:r>
+              <w:t>3</w:t>
+            </w:r>
+          </w:p>
+        </w:tc>
+        <w:tc>
+          <w:tcPr>
+            <w:tcW w:w="3544" w:type="dxa"/>
+          </w:tcPr>
+          <w:p>
+            <w:pPr>
+              <w:cnfStyle w:val="000000100000" w:firstRow="0" w:lastRow="0" w:firstColumn="0" w:lastColumn="0" w:oddVBand="0" w:evenVBand="0" w:oddHBand="1" w:evenHBand="0" w:firstRowFirstColumn="0" w:firstRowLastColumn="0" w:lastRowFirstColumn="0" w:lastRowLastColumn="0"/>
+            </w:pPr>
+          </w:p>
+        </w:tc>
+        <w:tc>
+          <w:tcPr>
+            <w:tcW w:w="1296" w:type="dxa"/>
+          </w:tcPr>
+          <w:p>
+            <w:pPr>
+              <w:cnfStyle w:val="000000100000" w:firstRow="0" w:lastRow="0" w:firstColumn="0" w:lastColumn="0" w:oddVBand="0" w:evenVBand="0" w:oddHBand="1" w:evenHBand="0" w:firstRowFirstColumn="0" w:firstRowLastColumn="0" w:lastRowFirstColumn="0" w:lastRowLastColumn="0"/>
+            </w:pPr>
+            <w:r>
+              <w:t>Leicht</w:t>
+            </w:r>
+          </w:p>
+        </w:tc>
+        <w:tc>
+          <w:tcPr>
+            <w:tcW w:w="1535" w:type="dxa"/>
+          </w:tcPr>
+          <w:p>
+            <w:pPr>
+              <w:cnfStyle w:val="000000100000" w:firstRow="0" w:lastRow="0" w:firstColumn="0" w:lastColumn="0" w:oddVBand="0" w:evenVBand="0" w:oddHBand="1" w:evenHBand="0" w:firstRowFirstColumn="0" w:firstRowLastColumn="0" w:lastRowFirstColumn="0" w:lastRowLastColumn="0"/>
+            </w:pPr>
+            <w:r>
+              <w:t>0</w:t>
+            </w:r>
+            <w:r>
+              <w:t>8</w:t>
+            </w:r>
+            <w:r>
+              <w:t>.05.2011 EL</w:t>
+            </w:r>
+          </w:p>
+        </w:tc>
+        <w:tc>
+          <w:tcPr>
+            <w:tcW w:w="631" w:type="dxa"/>
+          </w:tcPr>
+          <w:p>
+            <w:pPr>
+              <w:cnfStyle w:val="000000100000" w:firstRow="0" w:lastRow="0" w:firstColumn="0" w:lastColumn="0" w:oddVBand="0" w:evenVBand="0" w:oddHBand="1" w:evenHBand="0" w:firstRowFirstColumn="0" w:firstRowLastColumn="0" w:lastRowFirstColumn="0" w:lastRowLastColumn="0"/>
+            </w:pPr>
+            <w:r>
+              <w:t>-</w:t>
+            </w:r>
+          </w:p>
+        </w:tc>
+        <w:tc>
+          <w:tcPr>
+            <w:tcW w:w="1538" w:type="dxa"/>
+          </w:tcPr>
+          <w:p>
+            <w:pPr>
+              <w:cnfStyle w:val="000000100000" w:firstRow="0" w:lastRow="0" w:firstColumn="0" w:lastColumn="0" w:oddVBand="0" w:evenVBand="0" w:oddHBand="1" w:evenHBand="0" w:firstRowFirstColumn="0" w:firstRowLastColumn="0" w:lastRowFirstColumn="0" w:lastRowLastColumn="0"/>
+            </w:pPr>
+          </w:p>
+        </w:tc>
+      </w:tr>
+      <w:tr>
+        <w:trPr>
+          <w:cnfStyle w:val="000000010000" w:firstRow="0" w:lastRow="0" w:firstColumn="0" w:lastColumn="0" w:oddVBand="0" w:evenVBand="0" w:oddHBand="0" w:evenHBand="1" w:firstRowFirstColumn="0" w:firstRowLastColumn="0" w:lastRowFirstColumn="0" w:lastRowLastColumn="0"/>
+        </w:trPr>
+        <w:tc>
+          <w:tcPr>
+            <w:cnfStyle w:val="001000000000" w:firstRow="0" w:lastRow="0" w:firstColumn="1" w:lastColumn="0" w:oddVBand="0" w:evenVBand="0" w:oddHBand="0" w:evenHBand="0" w:firstRowFirstColumn="0" w:firstRowLastColumn="0" w:lastRowFirstColumn="0" w:lastRowLastColumn="0"/>
+            <w:tcW w:w="675" w:type="dxa"/>
+          </w:tcPr>
+          <w:p>
+            <w:r>
+              <w:t>4</w:t>
+            </w:r>
+          </w:p>
+        </w:tc>
+        <w:tc>
+          <w:tcPr>
+            <w:tcW w:w="3544" w:type="dxa"/>
+          </w:tcPr>
+          <w:p>
+            <w:pPr>
+              <w:cnfStyle w:val="000000010000" w:firstRow="0" w:lastRow="0" w:firstColumn="0" w:lastColumn="0" w:oddVBand="0" w:evenVBand="0" w:oddHBand="0" w:evenHBand="1" w:firstRowFirstColumn="0" w:firstRowLastColumn="0" w:lastRowFirstColumn="0" w:lastRowLastColumn="0"/>
+            </w:pPr>
+          </w:p>
+        </w:tc>
+        <w:tc>
+          <w:tcPr>
+            <w:tcW w:w="1296" w:type="dxa"/>
+          </w:tcPr>
+          <w:p>
+            <w:pPr>
+              <w:cnfStyle w:val="000000010000" w:firstRow="0" w:lastRow="0" w:firstColumn="0" w:lastColumn="0" w:oddVBand="0" w:evenVBand="0" w:oddHBand="0" w:evenHBand="1" w:firstRowFirstColumn="0" w:firstRowLastColumn="0" w:lastRowFirstColumn="0" w:lastRowLastColumn="0"/>
+            </w:pPr>
+            <w:r>
+              <w:t>Leicht</w:t>
+            </w:r>
+          </w:p>
+        </w:tc>
+        <w:tc>
+          <w:tcPr>
+            <w:tcW w:w="1535" w:type="dxa"/>
+          </w:tcPr>
+          <w:p>
+            <w:pPr>
+              <w:cnfStyle w:val="000000010000" w:firstRow="0" w:lastRow="0" w:firstColumn="0" w:lastColumn="0" w:oddVBand="0" w:evenVBand="0" w:oddHBand="0" w:evenHBand="1" w:firstRowFirstColumn="0" w:firstRowLastColumn="0" w:lastRowFirstColumn="0" w:lastRowLastColumn="0"/>
+            </w:pPr>
+            <w:r>
+              <w:t>0</w:t>
+            </w:r>
+            <w:r>
+              <w:t>8</w:t>
+            </w:r>
+            <w:r>
+              <w:t>.05.2011 EL</w:t>
+            </w:r>
+          </w:p>
+        </w:tc>
+        <w:tc>
+          <w:tcPr>
+            <w:tcW w:w="631" w:type="dxa"/>
+          </w:tcPr>
+          <w:p>
+            <w:pPr>
+              <w:cnfStyle w:val="000000010000" w:firstRow="0" w:lastRow="0" w:firstColumn="0" w:lastColumn="0" w:oddVBand="0" w:evenVBand="0" w:oddHBand="0" w:evenHBand="1" w:firstRowFirstColumn="0" w:firstRowLastColumn="0" w:lastRowFirstColumn="0" w:lastRowLastColumn="0"/>
+            </w:pPr>
+            <w:r>
+              <w:t>-</w:t>
+            </w:r>
+          </w:p>
+        </w:tc>
+        <w:tc>
+          <w:tcPr>
+            <w:tcW w:w="1538" w:type="dxa"/>
+          </w:tcPr>
+          <w:p>
+            <w:pPr>
+              <w:cnfStyle w:val="000000010000" w:firstRow="0" w:lastRow="0" w:firstColumn="0" w:lastColumn="0" w:oddVBand="0" w:evenVBand="0" w:oddHBand="0" w:evenHBand="1" w:firstRowFirstColumn="0" w:firstRowLastColumn="0" w:lastRowFirstColumn="0" w:lastRowLastColumn="0"/>
+            </w:pPr>
+          </w:p>
+        </w:tc>
+      </w:tr>
+      <w:tr>
+        <w:trPr>
+          <w:cnfStyle w:val="000000100000" w:firstRow="0" w:lastRow="0" w:firstColumn="0" w:lastColumn="0" w:oddVBand="0" w:evenVBand="0" w:oddHBand="1" w:evenHBand="0" w:firstRowFirstColumn="0" w:firstRowLastColumn="0" w:lastRowFirstColumn="0" w:lastRowLastColumn="0"/>
+        </w:trPr>
+        <w:tc>
+          <w:tcPr>
+            <w:cnfStyle w:val="001000000000" w:firstRow="0" w:lastRow="0" w:firstColumn="1" w:lastColumn="0" w:oddVBand="0" w:evenVBand="0" w:oddHBand="0" w:evenHBand="0" w:firstRowFirstColumn="0" w:firstRowLastColumn="0" w:lastRowFirstColumn="0" w:lastRowLastColumn="0"/>
+            <w:tcW w:w="675" w:type="dxa"/>
+          </w:tcPr>
+          <w:p>
+            <w:r>
+              <w:t>5</w:t>
+            </w:r>
+          </w:p>
+        </w:tc>
+        <w:tc>
+          <w:tcPr>
+            <w:tcW w:w="3544" w:type="dxa"/>
+          </w:tcPr>
+          <w:p>
+            <w:pPr>
+              <w:cnfStyle w:val="000000100000" w:firstRow="0" w:lastRow="0" w:firstColumn="0" w:lastColumn="0" w:oddVBand="0" w:evenVBand="0" w:oddHBand="1" w:evenHBand="0" w:firstRowFirstColumn="0" w:firstRowLastColumn="0" w:lastRowFirstColumn="0" w:lastRowLastColumn="0"/>
+            </w:pPr>
+          </w:p>
+        </w:tc>
+        <w:tc>
+          <w:tcPr>
+            <w:tcW w:w="1296" w:type="dxa"/>
+          </w:tcPr>
+          <w:p>
+            <w:pPr>
+              <w:cnfStyle w:val="000000100000" w:firstRow="0" w:lastRow="0" w:firstColumn="0" w:lastColumn="0" w:oddVBand="0" w:evenVBand="0" w:oddHBand="1" w:evenHBand="0" w:firstRowFirstColumn="0" w:firstRowLastColumn="0" w:lastRowFirstColumn="0" w:lastRowLastColumn="0"/>
+            </w:pPr>
+            <w:r>
+              <w:t>Mittel</w:t>
+            </w:r>
+          </w:p>
+        </w:tc>
+        <w:tc>
+          <w:tcPr>
+            <w:tcW w:w="1535" w:type="dxa"/>
+          </w:tcPr>
+          <w:p>
+            <w:pPr>
+              <w:cnfStyle w:val="000000100000" w:firstRow="0" w:lastRow="0" w:firstColumn="0" w:lastColumn="0" w:oddVBand="0" w:evenVBand="0" w:oddHBand="1" w:evenHBand="0" w:firstRowFirstColumn="0" w:firstRowLastColumn="0" w:lastRowFirstColumn="0" w:lastRowLastColumn="0"/>
+            </w:pPr>
+            <w:r>
+              <w:t>0</w:t>
+            </w:r>
+            <w:r>
+              <w:t>8</w:t>
+            </w:r>
+            <w:r>
+              <w:t>.05.2011 EL</w:t>
+            </w:r>
+          </w:p>
+        </w:tc>
+        <w:tc>
+          <w:tcPr>
+            <w:tcW w:w="631" w:type="dxa"/>
+          </w:tcPr>
+          <w:p>
+            <w:pPr>
+              <w:cnfStyle w:val="000000100000" w:firstRow="0" w:lastRow="0" w:firstColumn="0" w:lastColumn="0" w:oddVBand="0" w:evenVBand="0" w:oddHBand="1" w:evenHBand="0" w:firstRowFirstColumn="0" w:firstRowLastColumn="0" w:lastRowFirstColumn="0" w:lastRowLastColumn="0"/>
+            </w:pPr>
+            <w:r>
+              <w:t>Ja</w:t>
+            </w:r>
+          </w:p>
+        </w:tc>
+        <w:tc>
+          <w:tcPr>
+            <w:tcW w:w="1538" w:type="dxa"/>
+          </w:tcPr>
+          <w:p>
+            <w:pPr>
+              <w:cnfStyle w:val="000000100000" w:firstRow="0" w:lastRow="0" w:firstColumn="0" w:lastColumn="0" w:oddVBand="0" w:evenVBand="0" w:oddHBand="1" w:evenHBand="0" w:firstRowFirstColumn="0" w:firstRowLastColumn="0" w:lastRowFirstColumn="0" w:lastRowLastColumn="0"/>
+            </w:pPr>
+            <w:r>
+              <w:t>-</w:t>
+            </w:r>
+          </w:p>
+        </w:tc>
+      </w:tr>
+      <w:tr>
+        <w:trPr>
+          <w:cnfStyle w:val="000000010000" w:firstRow="0" w:lastRow="0" w:firstColumn="0" w:lastColumn="0" w:oddVBand="0" w:evenVBand="0" w:oddHBand="0" w:evenHBand="1" w:firstRowFirstColumn="0" w:firstRowLastColumn="0" w:lastRowFirstColumn="0" w:lastRowLastColumn="0"/>
+        </w:trPr>
+        <w:tc>
+          <w:tcPr>
+            <w:cnfStyle w:val="001000000000" w:firstRow="0" w:lastRow="0" w:firstColumn="1" w:lastColumn="0" w:oddVBand="0" w:evenVBand="0" w:oddHBand="0" w:evenHBand="0" w:firstRowFirstColumn="0" w:firstRowLastColumn="0" w:lastRowFirstColumn="0" w:lastRowLastColumn="0"/>
+            <w:tcW w:w="675" w:type="dxa"/>
+          </w:tcPr>
+          <w:p>
+            <w:r>
+              <w:t>6</w:t>
+            </w:r>
+          </w:p>
+        </w:tc>
+        <w:tc>
+          <w:tcPr>
+            <w:tcW w:w="3544" w:type="dxa"/>
+          </w:tcPr>
+          <w:p>
+            <w:pPr>
+              <w:cnfStyle w:val="000000010000" w:firstRow="0" w:lastRow="0" w:firstColumn="0" w:lastColumn="0" w:oddVBand="0" w:evenVBand="0" w:oddHBand="0" w:evenHBand="1" w:firstRowFirstColumn="0" w:firstRowLastColumn="0" w:lastRowFirstColumn="0" w:lastRowLastColumn="0"/>
+            </w:pPr>
+          </w:p>
+        </w:tc>
+        <w:tc>
+          <w:tcPr>
+            <w:tcW w:w="1296" w:type="dxa"/>
+          </w:tcPr>
+          <w:p>
+            <w:pPr>
+              <w:cnfStyle w:val="000000010000" w:firstRow="0" w:lastRow="0" w:firstColumn="0" w:lastColumn="0" w:oddVBand="0" w:evenVBand="0" w:oddHBand="0" w:evenHBand="1" w:firstRowFirstColumn="0" w:firstRowLastColumn="0" w:lastRowFirstColumn="0" w:lastRowLastColumn="0"/>
+            </w:pPr>
+          </w:p>
+        </w:tc>
+        <w:tc>
+          <w:tcPr>
+            <w:tcW w:w="1535" w:type="dxa"/>
+          </w:tcPr>
+          <w:p>
+            <w:pPr>
+              <w:cnfStyle w:val="000000010000" w:firstRow="0" w:lastRow="0" w:firstColumn="0" w:lastColumn="0" w:oddVBand="0" w:evenVBand="0" w:oddHBand="0" w:evenHBand="1" w:firstRowFirstColumn="0" w:firstRowLastColumn="0" w:lastRowFirstColumn="0" w:lastRowLastColumn="0"/>
+            </w:pPr>
+          </w:p>
+        </w:tc>
+        <w:tc>
+          <w:tcPr>
+            <w:tcW w:w="631" w:type="dxa"/>
+          </w:tcPr>
+          <w:p>
+            <w:pPr>
+              <w:cnfStyle w:val="000000010000" w:firstRow="0" w:lastRow="0" w:firstColumn="0" w:lastColumn="0" w:oddVBand="0" w:evenVBand="0" w:oddHBand="0" w:evenHBand="1" w:firstRowFirstColumn="0" w:firstRowLastColumn="0" w:lastRowFirstColumn="0" w:lastRowLastColumn="0"/>
+            </w:pPr>
+          </w:p>
+        </w:tc>
+        <w:tc>
+          <w:tcPr>
+            <w:tcW w:w="1538" w:type="dxa"/>
+          </w:tcPr>
+          <w:p>
+            <w:pPr>
+              <w:cnfStyle w:val="000000010000" w:firstRow="0" w:lastRow="0" w:firstColumn="0" w:lastColumn="0" w:oddVBand="0" w:evenVBand="0" w:oddHBand="0" w:evenHBand="1" w:firstRowFirstColumn="0" w:firstRowLastColumn="0" w:lastRowFirstColumn="0" w:lastRowLastColumn="0"/>
+            </w:pPr>
+          </w:p>
+        </w:tc>
+      </w:tr>
+      <w:tr>
+        <w:trPr>
+          <w:cnfStyle w:val="000000100000" w:firstRow="0" w:lastRow="0" w:firstColumn="0" w:lastColumn="0" w:oddVBand="0" w:evenVBand="0" w:oddHBand="1" w:evenHBand="0" w:firstRowFirstColumn="0" w:firstRowLastColumn="0" w:lastRowFirstColumn="0" w:lastRowLastColumn="0"/>
+        </w:trPr>
+        <w:tc>
+          <w:tcPr>
+            <w:cnfStyle w:val="001000000000" w:firstRow="0" w:lastRow="0" w:firstColumn="1" w:lastColumn="0" w:oddVBand="0" w:evenVBand="0" w:oddHBand="0" w:evenHBand="0" w:firstRowFirstColumn="0" w:firstRowLastColumn="0" w:lastRowFirstColumn="0" w:lastRowLastColumn="0"/>
+            <w:tcW w:w="675" w:type="dxa"/>
+          </w:tcPr>
+          <w:p>
+            <w:r>
+              <w:t>7</w:t>
+            </w:r>
+          </w:p>
+        </w:tc>
+        <w:tc>
+          <w:tcPr>
+            <w:tcW w:w="3544" w:type="dxa"/>
+          </w:tcPr>
+          <w:p>
+            <w:pPr>
+              <w:cnfStyle w:val="000000100000" w:firstRow="0" w:lastRow="0" w:firstColumn="0" w:lastColumn="0" w:oddVBand="0" w:evenVBand="0" w:oddHBand="1" w:evenHBand="0" w:firstRowFirstColumn="0" w:firstRowLastColumn="0" w:lastRowFirstColumn="0" w:lastRowLastColumn="0"/>
+            </w:pPr>
+          </w:p>
+        </w:tc>
+        <w:tc>
+          <w:tcPr>
+            <w:tcW w:w="1296" w:type="dxa"/>
+          </w:tcPr>
+          <w:p>
+            <w:pPr>
+              <w:cnfStyle w:val="000000100000" w:firstRow="0" w:lastRow="0" w:firstColumn="0" w:lastColumn="0" w:oddVBand="0" w:evenVBand="0" w:oddHBand="1" w:evenHBand="0" w:firstRowFirstColumn="0" w:firstRowLastColumn="0" w:lastRowFirstColumn="0" w:lastRowLastColumn="0"/>
+            </w:pPr>
+          </w:p>
+        </w:tc>
+        <w:tc>
+          <w:tcPr>
+            <w:tcW w:w="1535" w:type="dxa"/>
+          </w:tcPr>
+          <w:p>
+            <w:pPr>
+              <w:cnfStyle w:val="000000100000" w:firstRow="0" w:lastRow="0" w:firstColumn="0" w:lastColumn="0" w:oddVBand="0" w:evenVBand="0" w:oddHBand="1" w:evenHBand="0" w:firstRowFirstColumn="0" w:firstRowLastColumn="0" w:lastRowFirstColumn="0" w:lastRowLastColumn="0"/>
+            </w:pPr>
+          </w:p>
+        </w:tc>
+        <w:tc>
+          <w:tcPr>
+            <w:tcW w:w="631" w:type="dxa"/>
+          </w:tcPr>
+          <w:p>
+            <w:pPr>
+              <w:cnfStyle w:val="000000100000" w:firstRow="0" w:lastRow="0" w:firstColumn="0" w:lastColumn="0" w:oddVBand="0" w:evenVBand="0" w:oddHBand="1" w:evenHBand="0" w:firstRowFirstColumn="0" w:firstRowLastColumn="0" w:lastRowFirstColumn="0" w:lastRowLastColumn="0"/>
+            </w:pPr>
+          </w:p>
+        </w:tc>
+        <w:tc>
+          <w:tcPr>
+            <w:tcW w:w="1538" w:type="dxa"/>
+          </w:tcPr>
+          <w:p>
+            <w:pPr>
+              <w:cnfStyle w:val="000000100000" w:firstRow="0" w:lastRow="0" w:firstColumn="0" w:lastColumn="0" w:oddVBand="0" w:evenVBand="0" w:oddHBand="1" w:evenHBand="0" w:firstRowFirstColumn="0" w:firstRowLastColumn="0" w:lastRowFirstColumn="0" w:lastRowLastColumn="0"/>
+            </w:pPr>
+          </w:p>
+        </w:tc>
+      </w:tr>
+      <w:tr>
+        <w:trPr>
+          <w:cnfStyle w:val="000000010000" w:firstRow="0" w:lastRow="0" w:firstColumn="0" w:lastColumn="0" w:oddVBand="0" w:evenVBand="0" w:oddHBand="0" w:evenHBand="1" w:firstRowFirstColumn="0" w:firstRowLastColumn="0" w:lastRowFirstColumn="0" w:lastRowLastColumn="0"/>
+        </w:trPr>
+        <w:tc>
+          <w:tcPr>
+            <w:cnfStyle w:val="001000000000" w:firstRow="0" w:lastRow="0" w:firstColumn="1" w:lastColumn="0" w:oddVBand="0" w:evenVBand="0" w:oddHBand="0" w:evenHBand="0" w:firstRowFirstColumn="0" w:firstRowLastColumn="0" w:lastRowFirstColumn="0" w:lastRowLastColumn="0"/>
+            <w:tcW w:w="675" w:type="dxa"/>
+          </w:tcPr>
+          <w:p>
+            <w:r>
+              <w:t>8</w:t>
+            </w:r>
+          </w:p>
+        </w:tc>
+        <w:tc>
+          <w:tcPr>
+            <w:tcW w:w="3544" w:type="dxa"/>
+          </w:tcPr>
+          <w:p>
+            <w:pPr>
+              <w:cnfStyle w:val="000000010000" w:firstRow="0" w:lastRow="0" w:firstColumn="0" w:lastColumn="0" w:oddVBand="0" w:evenVBand="0" w:oddHBand="0" w:evenHBand="1" w:firstRowFirstColumn="0" w:firstRowLastColumn="0" w:lastRowFirstColumn="0" w:lastRowLastColumn="0"/>
+            </w:pPr>
+          </w:p>
+        </w:tc>
+        <w:tc>
+          <w:tcPr>
+            <w:tcW w:w="1296" w:type="dxa"/>
+          </w:tcPr>
+          <w:p>
+            <w:pPr>
+              <w:cnfStyle w:val="000000010000" w:firstRow="0" w:lastRow="0" w:firstColumn="0" w:lastColumn="0" w:oddVBand="0" w:evenVBand="0" w:oddHBand="0" w:evenHBand="1" w:firstRowFirstColumn="0" w:firstRowLastColumn="0" w:lastRowFirstColumn="0" w:lastRowLastColumn="0"/>
+            </w:pPr>
+          </w:p>
+        </w:tc>
+        <w:tc>
+          <w:tcPr>
+            <w:tcW w:w="1535" w:type="dxa"/>
+          </w:tcPr>
+          <w:p>
+            <w:pPr>
+              <w:cnfStyle w:val="000000010000" w:firstRow="0" w:lastRow="0" w:firstColumn="0" w:lastColumn="0" w:oddVBand="0" w:evenVBand="0" w:oddHBand="0" w:evenHBand="1" w:firstRowFirstColumn="0" w:firstRowLastColumn="0" w:lastRowFirstColumn="0" w:lastRowLastColumn="0"/>
+            </w:pPr>
+          </w:p>
+        </w:tc>
+        <w:tc>
+          <w:tcPr>
+            <w:tcW w:w="631" w:type="dxa"/>
+          </w:tcPr>
+          <w:p>
+            <w:pPr>
+              <w:cnfStyle w:val="000000010000" w:firstRow="0" w:lastRow="0" w:firstColumn="0" w:lastColumn="0" w:oddVBand="0" w:evenVBand="0" w:oddHBand="0" w:evenHBand="1" w:firstRowFirstColumn="0" w:firstRowLastColumn="0" w:lastRowFirstColumn="0" w:lastRowLastColumn="0"/>
+            </w:pPr>
+          </w:p>
+        </w:tc>
+        <w:tc>
+          <w:tcPr>
+            <w:tcW w:w="1538" w:type="dxa"/>
+          </w:tcPr>
+          <w:p>
+            <w:pPr>
+              <w:cnfStyle w:val="000000010000" w:firstRow="0" w:lastRow="0" w:firstColumn="0" w:lastColumn="0" w:oddVBand="0" w:evenVBand="0" w:oddHBand="0" w:evenHBand="1" w:firstRowFirstColumn="0" w:firstRowLastColumn="0" w:lastRowFirstColumn="0" w:lastRowLastColumn="0"/>
+            </w:pPr>
+          </w:p>
+        </w:tc>
+      </w:tr>
+    </w:tbl>
+    <w:p>
+      <w:pPr>
+        <w:pStyle w:val="berschrift4"/>
+      </w:pPr>
+      <w:r>
+        <w:t>Referenz ID 2</w:t>
+      </w:r>
+    </w:p>
+    <w:p>
+      <w:r>
+        <w:t>Statt einer Methode auf Modelebene (</w:t>
+      </w:r>
+      <w:proofErr w:type="spellStart"/>
+      <w:r>
+        <w:t>to_s</w:t>
+      </w:r>
+      <w:proofErr w:type="spellEnd"/>
+      <w:r>
+        <w:t>) um das Model als String darzustellen, wird bei jedem Gebrauch der String mit den passenden Attributen erstellt. Nach Konvention soll eine Methode erzeugt werden, die das Model als String repräsentieren kann (to_s).</w:t>
+      </w:r>
+      <w:bookmarkStart w:id="28" w:name="_GoBack"/>
+      <w:bookmarkEnd w:id="28"/>
+    </w:p>
+    <w:p>
+      <w:pPr>
+        <w:pStyle w:val="berschrift4"/>
+      </w:pPr>
+      <w:r>
+        <w:t>Referenz ID 7</w:t>
+      </w:r>
+    </w:p>
     <w:p/>
+    <w:p>
+      <w:pPr>
+        <w:pStyle w:val="berschrift4"/>
+      </w:pPr>
+      <w:r>
+        <w:t>Verdikt</w:t>
+      </w:r>
+    </w:p>
+    <w:p>
+      <w:r>
+        <w:t>Das vorliegende Review wurde vom Team akzeptiert.</w:t>
+      </w:r>
+    </w:p>
     <w:sectPr>
       <w:headerReference w:type="default" r:id="rId10"/>
       <w:footerReference w:type="default" r:id="rId11"/>
@@ -3836,7 +4713,7 @@
       <w:rPr>
         <w:noProof/>
       </w:rPr>
-      <w:t>6. Mai 2011</w:t>
+      <w:t>10. Mai 2011</w:t>
     </w:r>
     <w:r>
       <w:fldChar w:fldCharType="end"/>
@@ -3874,7 +4751,7 @@
         <w:noProof/>
         <w:lang w:val="de-DE"/>
       </w:rPr>
-      <w:t>5</w:t>
+      <w:t>6</w:t>
     </w:r>
     <w:r>
       <w:rPr>
@@ -3888,16 +4765,31 @@
       </w:rPr>
       <w:t xml:space="preserve"> von </w:t>
     </w:r>
-    <w:fldSimple w:instr="NUMPAGES  \* Arabic  \* MERGEFORMAT">
-      <w:r>
-        <w:rPr>
-          <w:b/>
-          <w:noProof/>
-          <w:lang w:val="de-DE"/>
-        </w:rPr>
-        <w:t>5</w:t>
-      </w:r>
-    </w:fldSimple>
+    <w:r>
+      <w:fldChar w:fldCharType="begin"/>
+    </w:r>
+    <w:r>
+      <w:instrText>NUMPAGES  \* Arabic  \* MERGEFORMAT</w:instrText>
+    </w:r>
+    <w:r>
+      <w:fldChar w:fldCharType="separate"/>
+    </w:r>
+    <w:r>
+      <w:rPr>
+        <w:b/>
+        <w:noProof/>
+        <w:lang w:val="de-DE"/>
+      </w:rPr>
+      <w:t>6</w:t>
+    </w:r>
+    <w:r>
+      <w:rPr>
+        <w:b/>
+        <w:noProof/>
+        <w:lang w:val="de-DE"/>
+      </w:rPr>
+      <w:fldChar w:fldCharType="end"/>
+    </w:r>
   </w:p>
 </w:ftr>
 </file>
@@ -7698,7 +8590,7 @@
 </file>
 
 <file path=customXml/itemProps1.xml><?xml version="1.0" encoding="utf-8"?>
-<ds:datastoreItem xmlns:ds="http://schemas.openxmlformats.org/officeDocument/2006/customXml" ds:itemID="{69B56356-B0F4-441D-93A6-DFD37A6277E1}">
+<ds:datastoreItem xmlns:ds="http://schemas.openxmlformats.org/officeDocument/2006/customXml" ds:itemID="{81518B60-3EE3-46E6-8E31-360038D264B1}">
   <ds:schemaRefs>
     <ds:schemaRef ds:uri="http://schemas.openxmlformats.org/officeDocument/2006/bibliography"/>
   </ds:schemaRefs>

--- a/doc/05_Design/Codereview.docx
+++ b/doc/05_Design/Codereview.docx
@@ -72,7 +72,21 @@
                   <w:rPr>
                     <w:color w:val="4F81BD" w:themeColor="accent1"/>
                   </w:rPr>
-                  <w:t xml:space="preserve"> Delia, Waltenspül Remo</w:t>
+                  <w:t xml:space="preserve"> Delia, </w:t>
+                </w:r>
+                <w:proofErr w:type="spellStart"/>
+                <w:r>
+                  <w:rPr>
+                    <w:color w:val="4F81BD" w:themeColor="accent1"/>
+                  </w:rPr>
+                  <w:t>Waltenspül</w:t>
+                </w:r>
+                <w:proofErr w:type="spellEnd"/>
+                <w:r>
+                  <w:rPr>
+                    <w:color w:val="4F81BD" w:themeColor="accent1"/>
+                  </w:rPr>
+                  <w:t xml:space="preserve"> Remo</w:t>
                 </w:r>
               </w:p>
               <w:p>
@@ -105,7 +119,7 @@
                     <w:noProof/>
                     <w:color w:val="4F81BD" w:themeColor="accent1"/>
                   </w:rPr>
-                  <w:t>10. Mai 2011</w:t>
+                  <w:t>18. Mai 2011</w:t>
                 </w:r>
                 <w:r>
                   <w:rPr>
@@ -357,7 +371,7 @@
       <w:pPr>
         <w:pStyle w:val="berschrift1"/>
       </w:pPr>
-      <w:bookmarkStart w:id="0" w:name="_Toc292443039"/>
+      <w:bookmarkStart w:id="0" w:name="_Toc293477605"/>
       <w:r>
         <w:lastRenderedPageBreak/>
         <w:t>Dokumentinformationen</w:t>
@@ -368,7 +382,7 @@
       <w:pPr>
         <w:pStyle w:val="berschrift2"/>
       </w:pPr>
-      <w:bookmarkStart w:id="1" w:name="_Toc292443040"/>
+      <w:bookmarkStart w:id="1" w:name="_Toc293477606"/>
       <w:r>
         <w:t>Änderungsgeschichte</w:t>
       </w:r>
@@ -689,7 +703,7 @@
         </w:tc>
       </w:tr>
     </w:tbl>
-    <w:bookmarkStart w:id="2" w:name="_Toc292443041" w:displacedByCustomXml="next"/>
+    <w:bookmarkStart w:id="2" w:name="_Toc293477607" w:displacedByCustomXml="next"/>
     <w:sdt>
       <w:sdtPr>
         <w:rPr>
@@ -753,7 +767,7 @@
             </w:rPr>
             <w:fldChar w:fldCharType="separate"/>
           </w:r>
-          <w:hyperlink w:anchor="_Toc292443039" w:history="1">
+          <w:hyperlink w:anchor="_Toc293477605" w:history="1">
             <w:r>
               <w:rPr>
                 <w:rStyle w:val="Hyperlink"/>
@@ -797,7 +811,7 @@
                 <w:noProof/>
                 <w:webHidden/>
               </w:rPr>
-              <w:instrText xml:space="preserve"> PAGEREF _Toc292443039 \h </w:instrText>
+              <w:instrText xml:space="preserve"> PAGEREF _Toc293477605 \h </w:instrText>
             </w:r>
             <w:r>
               <w:rPr>
@@ -842,7 +856,7 @@
               <w:lang w:eastAsia="de-CH"/>
             </w:rPr>
           </w:pPr>
-          <w:hyperlink w:anchor="_Toc292443040" w:history="1">
+          <w:hyperlink w:anchor="_Toc293477606" w:history="1">
             <w:r>
               <w:rPr>
                 <w:rStyle w:val="Hyperlink"/>
@@ -885,7 +899,7 @@
                 <w:noProof/>
                 <w:webHidden/>
               </w:rPr>
-              <w:instrText xml:space="preserve"> PAGEREF _Toc292443040 \h </w:instrText>
+              <w:instrText xml:space="preserve"> PAGEREF _Toc293477606 \h </w:instrText>
             </w:r>
             <w:r>
               <w:rPr>
@@ -930,7 +944,7 @@
               <w:lang w:eastAsia="de-CH"/>
             </w:rPr>
           </w:pPr>
-          <w:hyperlink w:anchor="_Toc292443041" w:history="1">
+          <w:hyperlink w:anchor="_Toc293477607" w:history="1">
             <w:r>
               <w:rPr>
                 <w:rStyle w:val="Hyperlink"/>
@@ -974,7 +988,7 @@
                 <w:noProof/>
                 <w:webHidden/>
               </w:rPr>
-              <w:instrText xml:space="preserve"> PAGEREF _Toc292443041 \h </w:instrText>
+              <w:instrText xml:space="preserve"> PAGEREF _Toc293477607 \h </w:instrText>
             </w:r>
             <w:r>
               <w:rPr>
@@ -1020,7 +1034,7 @@
               <w:lang w:eastAsia="de-CH"/>
             </w:rPr>
           </w:pPr>
-          <w:hyperlink w:anchor="_Toc292443042" w:history="1">
+          <w:hyperlink w:anchor="_Toc293477608" w:history="1">
             <w:r>
               <w:rPr>
                 <w:rStyle w:val="Hyperlink"/>
@@ -1064,7 +1078,7 @@
                 <w:noProof/>
                 <w:webHidden/>
               </w:rPr>
-              <w:instrText xml:space="preserve"> PAGEREF _Toc292443042 \h </w:instrText>
+              <w:instrText xml:space="preserve"> PAGEREF _Toc293477608 \h </w:instrText>
             </w:r>
             <w:r>
               <w:rPr>
@@ -1109,7 +1123,7 @@
               <w:lang w:eastAsia="de-CH"/>
             </w:rPr>
           </w:pPr>
-          <w:hyperlink w:anchor="_Toc292443043" w:history="1">
+          <w:hyperlink w:anchor="_Toc293477609" w:history="1">
             <w:r>
               <w:rPr>
                 <w:rStyle w:val="Hyperlink"/>
@@ -1152,7 +1166,7 @@
                 <w:noProof/>
                 <w:webHidden/>
               </w:rPr>
-              <w:instrText xml:space="preserve"> PAGEREF _Toc292443043 \h </w:instrText>
+              <w:instrText xml:space="preserve"> PAGEREF _Toc293477609 \h </w:instrText>
             </w:r>
             <w:r>
               <w:rPr>
@@ -1197,7 +1211,7 @@
               <w:lang w:eastAsia="de-CH"/>
             </w:rPr>
           </w:pPr>
-          <w:hyperlink w:anchor="_Toc292443044" w:history="1">
+          <w:hyperlink w:anchor="_Toc293477610" w:history="1">
             <w:r>
               <w:rPr>
                 <w:rStyle w:val="Hyperlink"/>
@@ -1240,7 +1254,7 @@
                 <w:noProof/>
                 <w:webHidden/>
               </w:rPr>
-              <w:instrText xml:space="preserve"> PAGEREF _Toc292443044 \h </w:instrText>
+              <w:instrText xml:space="preserve"> PAGEREF _Toc293477610 \h </w:instrText>
             </w:r>
             <w:r>
               <w:rPr>
@@ -1285,7 +1299,7 @@
               <w:lang w:eastAsia="de-CH"/>
             </w:rPr>
           </w:pPr>
-          <w:hyperlink w:anchor="_Toc292443045" w:history="1">
+          <w:hyperlink w:anchor="_Toc293477611" w:history="1">
             <w:r>
               <w:rPr>
                 <w:rStyle w:val="Hyperlink"/>
@@ -1328,7 +1342,7 @@
                 <w:noProof/>
                 <w:webHidden/>
               </w:rPr>
-              <w:instrText xml:space="preserve"> PAGEREF _Toc292443045 \h </w:instrText>
+              <w:instrText xml:space="preserve"> PAGEREF _Toc293477611 \h </w:instrText>
             </w:r>
             <w:r>
               <w:rPr>
@@ -1373,7 +1387,7 @@
               <w:lang w:eastAsia="de-CH"/>
             </w:rPr>
           </w:pPr>
-          <w:hyperlink w:anchor="_Toc292443046" w:history="1">
+          <w:hyperlink w:anchor="_Toc293477612" w:history="1">
             <w:r>
               <w:rPr>
                 <w:rStyle w:val="Hyperlink"/>
@@ -1416,7 +1430,7 @@
                 <w:noProof/>
                 <w:webHidden/>
               </w:rPr>
-              <w:instrText xml:space="preserve"> PAGEREF _Toc292443046 \h </w:instrText>
+              <w:instrText xml:space="preserve"> PAGEREF _Toc293477612 \h </w:instrText>
             </w:r>
             <w:r>
               <w:rPr>
@@ -1462,7 +1476,7 @@
               <w:lang w:eastAsia="de-CH"/>
             </w:rPr>
           </w:pPr>
-          <w:hyperlink w:anchor="_Toc292443047" w:history="1">
+          <w:hyperlink w:anchor="_Toc293477613" w:history="1">
             <w:r>
               <w:rPr>
                 <w:rStyle w:val="Hyperlink"/>
@@ -1506,7 +1520,7 @@
                 <w:noProof/>
                 <w:webHidden/>
               </w:rPr>
-              <w:instrText xml:space="preserve"> PAGEREF _Toc292443047 \h </w:instrText>
+              <w:instrText xml:space="preserve"> PAGEREF _Toc293477613 \h </w:instrText>
             </w:r>
             <w:r>
               <w:rPr>
@@ -1551,7 +1565,7 @@
               <w:lang w:eastAsia="de-CH"/>
             </w:rPr>
           </w:pPr>
-          <w:hyperlink w:anchor="_Toc292443048" w:history="1">
+          <w:hyperlink w:anchor="_Toc293477614" w:history="1">
             <w:r>
               <w:rPr>
                 <w:rStyle w:val="Hyperlink"/>
@@ -1594,7 +1608,7 @@
                 <w:noProof/>
                 <w:webHidden/>
               </w:rPr>
-              <w:instrText xml:space="preserve"> PAGEREF _Toc292443048 \h </w:instrText>
+              <w:instrText xml:space="preserve"> PAGEREF _Toc293477614 \h </w:instrText>
             </w:r>
             <w:r>
               <w:rPr>
@@ -1639,7 +1653,7 @@
               <w:lang w:eastAsia="de-CH"/>
             </w:rPr>
           </w:pPr>
-          <w:hyperlink w:anchor="_Toc292443049" w:history="1">
+          <w:hyperlink w:anchor="_Toc293477615" w:history="1">
             <w:r>
               <w:rPr>
                 <w:rStyle w:val="Hyperlink"/>
@@ -1682,7 +1696,7 @@
                 <w:noProof/>
                 <w:webHidden/>
               </w:rPr>
-              <w:instrText xml:space="preserve"> PAGEREF _Toc292443049 \h </w:instrText>
+              <w:instrText xml:space="preserve"> PAGEREF _Toc293477615 \h </w:instrText>
             </w:r>
             <w:r>
               <w:rPr>
@@ -1727,7 +1741,7 @@
               <w:lang w:eastAsia="de-CH"/>
             </w:rPr>
           </w:pPr>
-          <w:hyperlink w:anchor="_Toc292443050" w:history="1">
+          <w:hyperlink w:anchor="_Toc293477616" w:history="1">
             <w:r>
               <w:rPr>
                 <w:rStyle w:val="Hyperlink"/>
@@ -1770,7 +1784,7 @@
                 <w:noProof/>
                 <w:webHidden/>
               </w:rPr>
-              <w:instrText xml:space="preserve"> PAGEREF _Toc292443050 \h </w:instrText>
+              <w:instrText xml:space="preserve"> PAGEREF _Toc293477616 \h </w:instrText>
             </w:r>
             <w:r>
               <w:rPr>
@@ -1816,7 +1830,7 @@
               <w:lang w:eastAsia="de-CH"/>
             </w:rPr>
           </w:pPr>
-          <w:hyperlink w:anchor="_Toc292443051" w:history="1">
+          <w:hyperlink w:anchor="_Toc293477617" w:history="1">
             <w:r>
               <w:rPr>
                 <w:rStyle w:val="Hyperlink"/>
@@ -1860,7 +1874,7 @@
                 <w:noProof/>
                 <w:webHidden/>
               </w:rPr>
-              <w:instrText xml:space="preserve"> PAGEREF _Toc292443051 \h </w:instrText>
+              <w:instrText xml:space="preserve"> PAGEREF _Toc293477617 \h </w:instrText>
             </w:r>
             <w:r>
               <w:rPr>
@@ -1905,7 +1919,7 @@
               <w:lang w:eastAsia="de-CH"/>
             </w:rPr>
           </w:pPr>
-          <w:hyperlink w:anchor="_Toc292443052" w:history="1">
+          <w:hyperlink w:anchor="_Toc293477618" w:history="1">
             <w:r>
               <w:rPr>
                 <w:rStyle w:val="Hyperlink"/>
@@ -1948,7 +1962,7 @@
                 <w:noProof/>
                 <w:webHidden/>
               </w:rPr>
-              <w:instrText xml:space="preserve"> PAGEREF _Toc292443052 \h </w:instrText>
+              <w:instrText xml:space="preserve"> PAGEREF _Toc293477618 \h </w:instrText>
             </w:r>
             <w:r>
               <w:rPr>
@@ -1993,7 +2007,7 @@
               <w:lang w:eastAsia="de-CH"/>
             </w:rPr>
           </w:pPr>
-          <w:hyperlink w:anchor="_Toc292443053" w:history="1">
+          <w:hyperlink w:anchor="_Toc293477619" w:history="1">
             <w:r>
               <w:rPr>
                 <w:rStyle w:val="Hyperlink"/>
@@ -2036,7 +2050,7 @@
                 <w:noProof/>
                 <w:webHidden/>
               </w:rPr>
-              <w:instrText xml:space="preserve"> PAGEREF _Toc292443053 \h </w:instrText>
+              <w:instrText xml:space="preserve"> PAGEREF _Toc293477619 \h </w:instrText>
             </w:r>
             <w:r>
               <w:rPr>
@@ -2082,7 +2096,7 @@
               <w:lang w:eastAsia="de-CH"/>
             </w:rPr>
           </w:pPr>
-          <w:hyperlink w:anchor="_Toc292443054" w:history="1">
+          <w:hyperlink w:anchor="_Toc293477620" w:history="1">
             <w:r>
               <w:rPr>
                 <w:rStyle w:val="Hyperlink"/>
@@ -2126,7 +2140,7 @@
                 <w:noProof/>
                 <w:webHidden/>
               </w:rPr>
-              <w:instrText xml:space="preserve"> PAGEREF _Toc292443054 \h </w:instrText>
+              <w:instrText xml:space="preserve"> PAGEREF _Toc293477620 \h </w:instrText>
             </w:r>
             <w:r>
               <w:rPr>
@@ -2171,7 +2185,7 @@
               <w:lang w:eastAsia="de-CH"/>
             </w:rPr>
           </w:pPr>
-          <w:hyperlink w:anchor="_Toc292443055" w:history="1">
+          <w:hyperlink w:anchor="_Toc293477621" w:history="1">
             <w:r>
               <w:rPr>
                 <w:rStyle w:val="Hyperlink"/>
@@ -2214,7 +2228,7 @@
                 <w:noProof/>
                 <w:webHidden/>
               </w:rPr>
-              <w:instrText xml:space="preserve"> PAGEREF _Toc292443055 \h </w:instrText>
+              <w:instrText xml:space="preserve"> PAGEREF _Toc293477621 \h </w:instrText>
             </w:r>
             <w:r>
               <w:rPr>
@@ -2257,7 +2271,7 @@
               <w:sz w:val="22"/>
             </w:rPr>
           </w:pPr>
-          <w:hyperlink w:anchor="_Toc292443056" w:history="1">
+          <w:hyperlink w:anchor="_Toc293477622" w:history="1">
             <w:r>
               <w:rPr>
                 <w:rStyle w:val="Hyperlink"/>
@@ -2298,7 +2312,7 @@
                 <w:noProof/>
                 <w:webHidden/>
               </w:rPr>
-              <w:instrText xml:space="preserve"> PAGEREF _Toc292443056 \h </w:instrText>
+              <w:instrText xml:space="preserve"> PAGEREF _Toc293477622 \h </w:instrText>
             </w:r>
             <w:r>
               <w:rPr>
@@ -2343,7 +2357,7 @@
               <w:lang w:eastAsia="de-CH"/>
             </w:rPr>
           </w:pPr>
-          <w:hyperlink w:anchor="_Toc292443057" w:history="1">
+          <w:hyperlink w:anchor="_Toc293477623" w:history="1">
             <w:r>
               <w:rPr>
                 <w:rStyle w:val="Hyperlink"/>
@@ -2386,7 +2400,7 @@
                 <w:noProof/>
                 <w:webHidden/>
               </w:rPr>
-              <w:instrText xml:space="preserve"> PAGEREF _Toc292443057 \h </w:instrText>
+              <w:instrText xml:space="preserve"> PAGEREF _Toc293477623 \h </w:instrText>
             </w:r>
             <w:r>
               <w:rPr>
@@ -2406,7 +2420,91 @@
                 <w:noProof/>
                 <w:webHidden/>
               </w:rPr>
-              <w:t>5</w:t>
+              <w:t>6</w:t>
+            </w:r>
+            <w:r>
+              <w:rPr>
+                <w:noProof/>
+                <w:webHidden/>
+              </w:rPr>
+              <w:fldChar w:fldCharType="end"/>
+            </w:r>
+          </w:hyperlink>
+        </w:p>
+        <w:p>
+          <w:pPr>
+            <w:pStyle w:val="Verzeichnis3"/>
+            <w:tabs>
+              <w:tab w:val="left" w:pos="1100"/>
+              <w:tab w:val="right" w:leader="dot" w:pos="9062"/>
+            </w:tabs>
+            <w:rPr>
+              <w:noProof/>
+              <w:sz w:val="22"/>
+            </w:rPr>
+          </w:pPr>
+          <w:hyperlink w:anchor="_Toc293477624" w:history="1">
+            <w:r>
+              <w:rPr>
+                <w:rStyle w:val="Hyperlink"/>
+                <w:noProof/>
+              </w:rPr>
+              <w:t>5.2.1</w:t>
+            </w:r>
+            <w:r>
+              <w:rPr>
+                <w:noProof/>
+                <w:sz w:val="22"/>
+              </w:rPr>
+              <w:tab/>
+            </w:r>
+            <w:r>
+              <w:rPr>
+                <w:rStyle w:val="Hyperlink"/>
+                <w:noProof/>
+              </w:rPr>
+              <w:t>Review 1 (08.05.2011)</w:t>
+            </w:r>
+            <w:r>
+              <w:rPr>
+                <w:noProof/>
+                <w:webHidden/>
+              </w:rPr>
+              <w:tab/>
+            </w:r>
+            <w:r>
+              <w:rPr>
+                <w:noProof/>
+                <w:webHidden/>
+              </w:rPr>
+              <w:fldChar w:fldCharType="begin"/>
+            </w:r>
+            <w:r>
+              <w:rPr>
+                <w:noProof/>
+                <w:webHidden/>
+              </w:rPr>
+              <w:instrText xml:space="preserve"> PAGEREF _Toc293477624 \h </w:instrText>
+            </w:r>
+            <w:r>
+              <w:rPr>
+                <w:noProof/>
+                <w:webHidden/>
+              </w:rPr>
+            </w:r>
+            <w:r>
+              <w:rPr>
+                <w:noProof/>
+                <w:webHidden/>
+              </w:rPr>
+              <w:fldChar w:fldCharType="separate"/>
+            </w:r>
+            <w:r>
+              <w:rPr>
+                <w:noProof/>
+                <w:webHidden/>
+              </w:rPr>
+              <w:t>6</w:t>
             </w:r>
             <w:r>
               <w:rPr>
@@ -2449,7 +2547,7 @@
         <w:pStyle w:val="berschrift1"/>
       </w:pPr>
       <w:bookmarkStart w:id="3" w:name="_Toc292112092"/>
-      <w:bookmarkStart w:id="4" w:name="_Toc292443042"/>
+      <w:bookmarkStart w:id="4" w:name="_Toc293477608"/>
       <w:r>
         <w:lastRenderedPageBreak/>
         <w:t>Einführung</w:t>
@@ -2463,7 +2561,7 @@
         <w:ind w:left="576" w:hanging="576"/>
       </w:pPr>
       <w:bookmarkStart w:id="5" w:name="_Toc292112093"/>
-      <w:bookmarkStart w:id="6" w:name="_Toc292443043"/>
+      <w:bookmarkStart w:id="6" w:name="_Toc293477609"/>
       <w:r>
         <w:t>Zweck</w:t>
       </w:r>
@@ -2484,7 +2582,7 @@
         <w:pStyle w:val="berschrift2"/>
         <w:ind w:left="576" w:hanging="576"/>
       </w:pPr>
-      <w:bookmarkStart w:id="8" w:name="_Toc292443044"/>
+      <w:bookmarkStart w:id="8" w:name="_Toc293477610"/>
       <w:r>
         <w:t>Gültigkeitsbereich</w:t>
       </w:r>
@@ -2502,7 +2600,7 @@
         <w:ind w:left="576" w:hanging="576"/>
       </w:pPr>
       <w:bookmarkStart w:id="9" w:name="_Toc292112095"/>
-      <w:bookmarkStart w:id="10" w:name="_Toc292443045"/>
+      <w:bookmarkStart w:id="10" w:name="_Toc293477611"/>
       <w:r>
         <w:t>Definitionen und Abkürzungen</w:t>
       </w:r>
@@ -2528,7 +2626,7 @@
         <w:ind w:left="576" w:hanging="576"/>
       </w:pPr>
       <w:bookmarkStart w:id="11" w:name="_Toc292112096"/>
-      <w:bookmarkStart w:id="12" w:name="_Toc292443046"/>
+      <w:bookmarkStart w:id="12" w:name="_Toc293477612"/>
       <w:r>
         <w:t>Referenzen</w:t>
       </w:r>
@@ -2543,8 +2641,16 @@
           <w:numId w:val="5"/>
         </w:numPr>
       </w:pPr>
-      <w:r>
-        <w:t>Doc/01_Projektplan/glossar.docx</w:t>
+      <w:proofErr w:type="spellStart"/>
+      <w:r>
+        <w:t>d</w:t>
+      </w:r>
+      <w:r>
+        <w:t>oc</w:t>
+      </w:r>
+      <w:proofErr w:type="spellEnd"/>
+      <w:r>
+        <w:t>/01_Projektplan/glossar.docx</w:t>
       </w:r>
     </w:p>
     <w:p>
@@ -2559,7 +2665,7 @@
       <w:bookmarkStart w:id="13" w:name="_Ref292442826"/>
       <w:bookmarkStart w:id="14" w:name="_Ref292442830"/>
       <w:bookmarkStart w:id="15" w:name="_Ref292443012"/>
-      <w:bookmarkStart w:id="16" w:name="_Toc292443047"/>
+      <w:bookmarkStart w:id="16" w:name="_Toc293477613"/>
       <w:r>
         <w:lastRenderedPageBreak/>
         <w:t>Eingesetzte Anwendungen, Plug-Ins</w:t>
@@ -2573,7 +2679,7 @@
       <w:pPr>
         <w:pStyle w:val="berschrift2"/>
       </w:pPr>
-      <w:bookmarkStart w:id="17" w:name="_Toc292443048"/>
+      <w:bookmarkStart w:id="17" w:name="_Toc293477614"/>
       <w:proofErr w:type="spellStart"/>
       <w:r>
         <w:t>Findbugs</w:t>
@@ -2624,7 +2730,7 @@
       <w:pPr>
         <w:pStyle w:val="berschrift2"/>
       </w:pPr>
-      <w:bookmarkStart w:id="18" w:name="_Toc292443049"/>
+      <w:bookmarkStart w:id="18" w:name="_Toc293477615"/>
       <w:r>
         <w:t>Checkstyle</w:t>
       </w:r>
@@ -2686,7 +2792,7 @@
       <w:pPr>
         <w:pStyle w:val="berschrift2"/>
       </w:pPr>
-      <w:bookmarkStart w:id="19" w:name="_Toc292443050"/>
+      <w:bookmarkStart w:id="19" w:name="_Toc293477616"/>
       <w:proofErr w:type="spellStart"/>
       <w:r>
         <w:t>Eclipse</w:t>
@@ -2770,7 +2876,7 @@
         <w:pStyle w:val="berschrift1"/>
       </w:pPr>
       <w:bookmarkStart w:id="20" w:name="_Ref292443024"/>
-      <w:bookmarkStart w:id="21" w:name="_Toc292443051"/>
+      <w:bookmarkStart w:id="21" w:name="_Toc293477617"/>
       <w:proofErr w:type="spellStart"/>
       <w:r>
         <w:lastRenderedPageBreak/>
@@ -2784,7 +2890,7 @@
       <w:pPr>
         <w:pStyle w:val="berschrift2"/>
       </w:pPr>
-      <w:bookmarkStart w:id="22" w:name="_Toc292443052"/>
+      <w:bookmarkStart w:id="22" w:name="_Toc293477618"/>
       <w:r>
         <w:t>Ablauf</w:t>
       </w:r>
@@ -2821,6 +2927,9 @@
         <w:t xml:space="preserve"> </w:t>
       </w:r>
       <w:r>
+        <w:t>„</w:t>
+      </w:r>
+      <w:r>
         <w:fldChar w:fldCharType="begin"/>
       </w:r>
       <w:r>
@@ -2834,6 +2943,9 @@
       </w:r>
       <w:r>
         <w:fldChar w:fldCharType="end"/>
+      </w:r>
+      <w:r>
+        <w:t>“</w:t>
       </w:r>
       <w:r>
         <w:t xml:space="preserve"> erwähnten Software-Produkten</w:t>
@@ -2870,7 +2982,7 @@
       <w:pPr>
         <w:pStyle w:val="berschrift2"/>
       </w:pPr>
-      <w:bookmarkStart w:id="23" w:name="_Toc292443053"/>
+      <w:bookmarkStart w:id="23" w:name="_Toc293477619"/>
       <w:r>
         <w:t>Fokus bei Review</w:t>
       </w:r>
@@ -2960,7 +3072,7 @@
       <w:pPr>
         <w:pStyle w:val="berschrift1"/>
       </w:pPr>
-      <w:bookmarkStart w:id="24" w:name="_Toc292443054"/>
+      <w:bookmarkStart w:id="24" w:name="_Toc293477620"/>
       <w:r>
         <w:lastRenderedPageBreak/>
         <w:t>Codereview</w:t>
@@ -2971,19 +3083,17 @@
       <w:pPr>
         <w:pStyle w:val="berschrift2"/>
       </w:pPr>
-      <w:bookmarkStart w:id="25" w:name="_Toc292443055"/>
-      <w:proofErr w:type="spellStart"/>
+      <w:bookmarkStart w:id="25" w:name="_Toc293477621"/>
       <w:r>
         <w:t>Android</w:t>
       </w:r>
       <w:bookmarkEnd w:id="25"/>
-      <w:proofErr w:type="spellEnd"/>
     </w:p>
     <w:p>
       <w:pPr>
         <w:pStyle w:val="berschrift3"/>
       </w:pPr>
-      <w:bookmarkStart w:id="26" w:name="_Toc292443056"/>
+      <w:bookmarkStart w:id="26" w:name="_Toc293477622"/>
       <w:r>
         <w:t>Review 1 (04.05.2011)</w:t>
       </w:r>
@@ -3756,7 +3866,6 @@
           <w:szCs w:val="22"/>
         </w:rPr>
       </w:pPr>
-      <w:bookmarkStart w:id="27" w:name="_Toc292443057"/>
       <w:r>
         <w:br w:type="page"/>
       </w:r>
@@ -3765,6 +3874,7 @@
       <w:pPr>
         <w:pStyle w:val="berschrift2"/>
       </w:pPr>
+      <w:bookmarkStart w:id="27" w:name="_Toc293477623"/>
       <w:proofErr w:type="spellStart"/>
       <w:r>
         <w:lastRenderedPageBreak/>
@@ -3777,6 +3887,7 @@
       <w:pPr>
         <w:pStyle w:val="berschrift3"/>
       </w:pPr>
+      <w:bookmarkStart w:id="28" w:name="_Toc293477624"/>
       <w:r>
         <w:t xml:space="preserve">Review 1 </w:t>
       </w:r>
@@ -3786,6 +3897,7 @@
       <w:r>
         <w:t>.05.2011)</w:t>
       </w:r>
+      <w:bookmarkEnd w:id="28"/>
     </w:p>
     <w:p>
       <w:r>
@@ -4351,204 +4463,6 @@
           </w:p>
         </w:tc>
       </w:tr>
-      <w:tr>
-        <w:trPr>
-          <w:cnfStyle w:val="000000010000" w:firstRow="0" w:lastRow="0" w:firstColumn="0" w:lastColumn="0" w:oddVBand="0" w:evenVBand="0" w:oddHBand="0" w:evenHBand="1" w:firstRowFirstColumn="0" w:firstRowLastColumn="0" w:lastRowFirstColumn="0" w:lastRowLastColumn="0"/>
-        </w:trPr>
-        <w:tc>
-          <w:tcPr>
-            <w:cnfStyle w:val="001000000000" w:firstRow="0" w:lastRow="0" w:firstColumn="1" w:lastColumn="0" w:oddVBand="0" w:evenVBand="0" w:oddHBand="0" w:evenHBand="0" w:firstRowFirstColumn="0" w:firstRowLastColumn="0" w:lastRowFirstColumn="0" w:lastRowLastColumn="0"/>
-            <w:tcW w:w="675" w:type="dxa"/>
-          </w:tcPr>
-          <w:p>
-            <w:r>
-              <w:t>6</w:t>
-            </w:r>
-          </w:p>
-        </w:tc>
-        <w:tc>
-          <w:tcPr>
-            <w:tcW w:w="3544" w:type="dxa"/>
-          </w:tcPr>
-          <w:p>
-            <w:pPr>
-              <w:cnfStyle w:val="000000010000" w:firstRow="0" w:lastRow="0" w:firstColumn="0" w:lastColumn="0" w:oddVBand="0" w:evenVBand="0" w:oddHBand="0" w:evenHBand="1" w:firstRowFirstColumn="0" w:firstRowLastColumn="0" w:lastRowFirstColumn="0" w:lastRowLastColumn="0"/>
-            </w:pPr>
-          </w:p>
-        </w:tc>
-        <w:tc>
-          <w:tcPr>
-            <w:tcW w:w="1296" w:type="dxa"/>
-          </w:tcPr>
-          <w:p>
-            <w:pPr>
-              <w:cnfStyle w:val="000000010000" w:firstRow="0" w:lastRow="0" w:firstColumn="0" w:lastColumn="0" w:oddVBand="0" w:evenVBand="0" w:oddHBand="0" w:evenHBand="1" w:firstRowFirstColumn="0" w:firstRowLastColumn="0" w:lastRowFirstColumn="0" w:lastRowLastColumn="0"/>
-            </w:pPr>
-          </w:p>
-        </w:tc>
-        <w:tc>
-          <w:tcPr>
-            <w:tcW w:w="1535" w:type="dxa"/>
-          </w:tcPr>
-          <w:p>
-            <w:pPr>
-              <w:cnfStyle w:val="000000010000" w:firstRow="0" w:lastRow="0" w:firstColumn="0" w:lastColumn="0" w:oddVBand="0" w:evenVBand="0" w:oddHBand="0" w:evenHBand="1" w:firstRowFirstColumn="0" w:firstRowLastColumn="0" w:lastRowFirstColumn="0" w:lastRowLastColumn="0"/>
-            </w:pPr>
-          </w:p>
-        </w:tc>
-        <w:tc>
-          <w:tcPr>
-            <w:tcW w:w="631" w:type="dxa"/>
-          </w:tcPr>
-          <w:p>
-            <w:pPr>
-              <w:cnfStyle w:val="000000010000" w:firstRow="0" w:lastRow="0" w:firstColumn="0" w:lastColumn="0" w:oddVBand="0" w:evenVBand="0" w:oddHBand="0" w:evenHBand="1" w:firstRowFirstColumn="0" w:firstRowLastColumn="0" w:lastRowFirstColumn="0" w:lastRowLastColumn="0"/>
-            </w:pPr>
-          </w:p>
-        </w:tc>
-        <w:tc>
-          <w:tcPr>
-            <w:tcW w:w="1538" w:type="dxa"/>
-          </w:tcPr>
-          <w:p>
-            <w:pPr>
-              <w:cnfStyle w:val="000000010000" w:firstRow="0" w:lastRow="0" w:firstColumn="0" w:lastColumn="0" w:oddVBand="0" w:evenVBand="0" w:oddHBand="0" w:evenHBand="1" w:firstRowFirstColumn="0" w:firstRowLastColumn="0" w:lastRowFirstColumn="0" w:lastRowLastColumn="0"/>
-            </w:pPr>
-          </w:p>
-        </w:tc>
-      </w:tr>
-      <w:tr>
-        <w:trPr>
-          <w:cnfStyle w:val="000000100000" w:firstRow="0" w:lastRow="0" w:firstColumn="0" w:lastColumn="0" w:oddVBand="0" w:evenVBand="0" w:oddHBand="1" w:evenHBand="0" w:firstRowFirstColumn="0" w:firstRowLastColumn="0" w:lastRowFirstColumn="0" w:lastRowLastColumn="0"/>
-        </w:trPr>
-        <w:tc>
-          <w:tcPr>
-            <w:cnfStyle w:val="001000000000" w:firstRow="0" w:lastRow="0" w:firstColumn="1" w:lastColumn="0" w:oddVBand="0" w:evenVBand="0" w:oddHBand="0" w:evenHBand="0" w:firstRowFirstColumn="0" w:firstRowLastColumn="0" w:lastRowFirstColumn="0" w:lastRowLastColumn="0"/>
-            <w:tcW w:w="675" w:type="dxa"/>
-          </w:tcPr>
-          <w:p>
-            <w:r>
-              <w:t>7</w:t>
-            </w:r>
-          </w:p>
-        </w:tc>
-        <w:tc>
-          <w:tcPr>
-            <w:tcW w:w="3544" w:type="dxa"/>
-          </w:tcPr>
-          <w:p>
-            <w:pPr>
-              <w:cnfStyle w:val="000000100000" w:firstRow="0" w:lastRow="0" w:firstColumn="0" w:lastColumn="0" w:oddVBand="0" w:evenVBand="0" w:oddHBand="1" w:evenHBand="0" w:firstRowFirstColumn="0" w:firstRowLastColumn="0" w:lastRowFirstColumn="0" w:lastRowLastColumn="0"/>
-            </w:pPr>
-          </w:p>
-        </w:tc>
-        <w:tc>
-          <w:tcPr>
-            <w:tcW w:w="1296" w:type="dxa"/>
-          </w:tcPr>
-          <w:p>
-            <w:pPr>
-              <w:cnfStyle w:val="000000100000" w:firstRow="0" w:lastRow="0" w:firstColumn="0" w:lastColumn="0" w:oddVBand="0" w:evenVBand="0" w:oddHBand="1" w:evenHBand="0" w:firstRowFirstColumn="0" w:firstRowLastColumn="0" w:lastRowFirstColumn="0" w:lastRowLastColumn="0"/>
-            </w:pPr>
-          </w:p>
-        </w:tc>
-        <w:tc>
-          <w:tcPr>
-            <w:tcW w:w="1535" w:type="dxa"/>
-          </w:tcPr>
-          <w:p>
-            <w:pPr>
-              <w:cnfStyle w:val="000000100000" w:firstRow="0" w:lastRow="0" w:firstColumn="0" w:lastColumn="0" w:oddVBand="0" w:evenVBand="0" w:oddHBand="1" w:evenHBand="0" w:firstRowFirstColumn="0" w:firstRowLastColumn="0" w:lastRowFirstColumn="0" w:lastRowLastColumn="0"/>
-            </w:pPr>
-          </w:p>
-        </w:tc>
-        <w:tc>
-          <w:tcPr>
-            <w:tcW w:w="631" w:type="dxa"/>
-          </w:tcPr>
-          <w:p>
-            <w:pPr>
-              <w:cnfStyle w:val="000000100000" w:firstRow="0" w:lastRow="0" w:firstColumn="0" w:lastColumn="0" w:oddVBand="0" w:evenVBand="0" w:oddHBand="1" w:evenHBand="0" w:firstRowFirstColumn="0" w:firstRowLastColumn="0" w:lastRowFirstColumn="0" w:lastRowLastColumn="0"/>
-            </w:pPr>
-          </w:p>
-        </w:tc>
-        <w:tc>
-          <w:tcPr>
-            <w:tcW w:w="1538" w:type="dxa"/>
-          </w:tcPr>
-          <w:p>
-            <w:pPr>
-              <w:cnfStyle w:val="000000100000" w:firstRow="0" w:lastRow="0" w:firstColumn="0" w:lastColumn="0" w:oddVBand="0" w:evenVBand="0" w:oddHBand="1" w:evenHBand="0" w:firstRowFirstColumn="0" w:firstRowLastColumn="0" w:lastRowFirstColumn="0" w:lastRowLastColumn="0"/>
-            </w:pPr>
-          </w:p>
-        </w:tc>
-      </w:tr>
-      <w:tr>
-        <w:trPr>
-          <w:cnfStyle w:val="000000010000" w:firstRow="0" w:lastRow="0" w:firstColumn="0" w:lastColumn="0" w:oddVBand="0" w:evenVBand="0" w:oddHBand="0" w:evenHBand="1" w:firstRowFirstColumn="0" w:firstRowLastColumn="0" w:lastRowFirstColumn="0" w:lastRowLastColumn="0"/>
-        </w:trPr>
-        <w:tc>
-          <w:tcPr>
-            <w:cnfStyle w:val="001000000000" w:firstRow="0" w:lastRow="0" w:firstColumn="1" w:lastColumn="0" w:oddVBand="0" w:evenVBand="0" w:oddHBand="0" w:evenHBand="0" w:firstRowFirstColumn="0" w:firstRowLastColumn="0" w:lastRowFirstColumn="0" w:lastRowLastColumn="0"/>
-            <w:tcW w:w="675" w:type="dxa"/>
-          </w:tcPr>
-          <w:p>
-            <w:r>
-              <w:t>8</w:t>
-            </w:r>
-          </w:p>
-        </w:tc>
-        <w:tc>
-          <w:tcPr>
-            <w:tcW w:w="3544" w:type="dxa"/>
-          </w:tcPr>
-          <w:p>
-            <w:pPr>
-              <w:cnfStyle w:val="000000010000" w:firstRow="0" w:lastRow="0" w:firstColumn="0" w:lastColumn="0" w:oddVBand="0" w:evenVBand="0" w:oddHBand="0" w:evenHBand="1" w:firstRowFirstColumn="0" w:firstRowLastColumn="0" w:lastRowFirstColumn="0" w:lastRowLastColumn="0"/>
-            </w:pPr>
-          </w:p>
-        </w:tc>
-        <w:tc>
-          <w:tcPr>
-            <w:tcW w:w="1296" w:type="dxa"/>
-          </w:tcPr>
-          <w:p>
-            <w:pPr>
-              <w:cnfStyle w:val="000000010000" w:firstRow="0" w:lastRow="0" w:firstColumn="0" w:lastColumn="0" w:oddVBand="0" w:evenVBand="0" w:oddHBand="0" w:evenHBand="1" w:firstRowFirstColumn="0" w:firstRowLastColumn="0" w:lastRowFirstColumn="0" w:lastRowLastColumn="0"/>
-            </w:pPr>
-          </w:p>
-        </w:tc>
-        <w:tc>
-          <w:tcPr>
-            <w:tcW w:w="1535" w:type="dxa"/>
-          </w:tcPr>
-          <w:p>
-            <w:pPr>
-              <w:cnfStyle w:val="000000010000" w:firstRow="0" w:lastRow="0" w:firstColumn="0" w:lastColumn="0" w:oddVBand="0" w:evenVBand="0" w:oddHBand="0" w:evenHBand="1" w:firstRowFirstColumn="0" w:firstRowLastColumn="0" w:lastRowFirstColumn="0" w:lastRowLastColumn="0"/>
-            </w:pPr>
-          </w:p>
-        </w:tc>
-        <w:tc>
-          <w:tcPr>
-            <w:tcW w:w="631" w:type="dxa"/>
-          </w:tcPr>
-          <w:p>
-            <w:pPr>
-              <w:cnfStyle w:val="000000010000" w:firstRow="0" w:lastRow="0" w:firstColumn="0" w:lastColumn="0" w:oddVBand="0" w:evenVBand="0" w:oddHBand="0" w:evenHBand="1" w:firstRowFirstColumn="0" w:firstRowLastColumn="0" w:lastRowFirstColumn="0" w:lastRowLastColumn="0"/>
-            </w:pPr>
-          </w:p>
-        </w:tc>
-        <w:tc>
-          <w:tcPr>
-            <w:tcW w:w="1538" w:type="dxa"/>
-          </w:tcPr>
-          <w:p>
-            <w:pPr>
-              <w:cnfStyle w:val="000000010000" w:firstRow="0" w:lastRow="0" w:firstColumn="0" w:lastColumn="0" w:oddVBand="0" w:evenVBand="0" w:oddHBand="0" w:evenHBand="1" w:firstRowFirstColumn="0" w:firstRowLastColumn="0" w:lastRowFirstColumn="0" w:lastRowLastColumn="0"/>
-            </w:pPr>
-          </w:p>
-        </w:tc>
-      </w:tr>
     </w:tbl>
     <w:p>
       <w:pPr>
@@ -4568,20 +4482,19 @@
       </w:r>
       <w:proofErr w:type="spellEnd"/>
       <w:r>
-        <w:t>) um das Model als String darzustellen, wird bei jedem Gebrauch der String mit den passenden Attributen erstellt. Nach Konvention soll eine Methode erzeugt werden, die das Model als String repräsentieren kann (to_s).</w:t>
-      </w:r>
-      <w:bookmarkStart w:id="28" w:name="_GoBack"/>
-      <w:bookmarkEnd w:id="28"/>
+        <w:t>) um das Model als String darzustellen, wird bei jedem Gebrauch der String mit den passenden Attributen erstellt. Nach Konvention soll eine Methode erzeugt werden, die das Model als String repräsentieren kann (</w:t>
+      </w:r>
+      <w:proofErr w:type="spellStart"/>
+      <w:r>
+        <w:t>to_s</w:t>
+      </w:r>
+      <w:proofErr w:type="spellEnd"/>
+      <w:r>
+        <w:t>).</w:t>
+      </w:r>
+      <w:bookmarkStart w:id="29" w:name="_GoBack"/>
+      <w:bookmarkEnd w:id="29"/>
     </w:p>
-    <w:p>
-      <w:pPr>
-        <w:pStyle w:val="berschrift4"/>
-      </w:pPr>
-      <w:r>
-        <w:t>Referenz ID 7</w:t>
-      </w:r>
-    </w:p>
-    <w:p/>
     <w:p>
       <w:pPr>
         <w:pStyle w:val="berschrift4"/>
@@ -4713,7 +4626,7 @@
       <w:rPr>
         <w:noProof/>
       </w:rPr>
-      <w:t>10. Mai 2011</w:t>
+      <w:t>18. Mai 2011</w:t>
     </w:r>
     <w:r>
       <w:fldChar w:fldCharType="end"/>
@@ -4765,31 +4678,16 @@
       </w:rPr>
       <w:t xml:space="preserve"> von </w:t>
     </w:r>
-    <w:r>
-      <w:fldChar w:fldCharType="begin"/>
-    </w:r>
-    <w:r>
-      <w:instrText>NUMPAGES  \* Arabic  \* MERGEFORMAT</w:instrText>
-    </w:r>
-    <w:r>
-      <w:fldChar w:fldCharType="separate"/>
-    </w:r>
-    <w:r>
-      <w:rPr>
-        <w:b/>
-        <w:noProof/>
-        <w:lang w:val="de-DE"/>
-      </w:rPr>
-      <w:t>6</w:t>
-    </w:r>
-    <w:r>
-      <w:rPr>
-        <w:b/>
-        <w:noProof/>
-        <w:lang w:val="de-DE"/>
-      </w:rPr>
-      <w:fldChar w:fldCharType="end"/>
-    </w:r>
+    <w:fldSimple w:instr="NUMPAGES  \* Arabic  \* MERGEFORMAT">
+      <w:r>
+        <w:rPr>
+          <w:b/>
+          <w:noProof/>
+          <w:lang w:val="de-DE"/>
+        </w:rPr>
+        <w:t>6</w:t>
+      </w:r>
+    </w:fldSimple>
   </w:p>
 </w:ftr>
 </file>
@@ -8590,7 +8488,7 @@
 </file>
 
 <file path=customXml/itemProps1.xml><?xml version="1.0" encoding="utf-8"?>
-<ds:datastoreItem xmlns:ds="http://schemas.openxmlformats.org/officeDocument/2006/customXml" ds:itemID="{81518B60-3EE3-46E6-8E31-360038D264B1}">
+<ds:datastoreItem xmlns:ds="http://schemas.openxmlformats.org/officeDocument/2006/customXml" ds:itemID="{2E37BA42-FEE6-4DD6-B1D7-83DFB27D2547}">
   <ds:schemaRefs>
     <ds:schemaRef ds:uri="http://schemas.openxmlformats.org/officeDocument/2006/bibliography"/>
   </ds:schemaRefs>

--- a/doc/05_Design/Codereview.docx
+++ b/doc/05_Design/Codereview.docx
@@ -58,35 +58,7 @@
                   <w:rPr>
                     <w:color w:val="4F81BD" w:themeColor="accent1"/>
                   </w:rPr>
-                  <w:t xml:space="preserve">Elmer Lukas, Heidt Christina, Steiner Diego, </w:t>
-                </w:r>
-                <w:proofErr w:type="spellStart"/>
-                <w:r>
-                  <w:rPr>
-                    <w:color w:val="4F81BD" w:themeColor="accent1"/>
-                  </w:rPr>
-                  <w:t>Treichler</w:t>
-                </w:r>
-                <w:proofErr w:type="spellEnd"/>
-                <w:r>
-                  <w:rPr>
-                    <w:color w:val="4F81BD" w:themeColor="accent1"/>
-                  </w:rPr>
-                  <w:t xml:space="preserve"> Delia, </w:t>
-                </w:r>
-                <w:proofErr w:type="spellStart"/>
-                <w:r>
-                  <w:rPr>
-                    <w:color w:val="4F81BD" w:themeColor="accent1"/>
-                  </w:rPr>
-                  <w:t>Waltenspül</w:t>
-                </w:r>
-                <w:proofErr w:type="spellEnd"/>
-                <w:r>
-                  <w:rPr>
-                    <w:color w:val="4F81BD" w:themeColor="accent1"/>
-                  </w:rPr>
-                  <w:t xml:space="preserve"> Remo</w:t>
+                  <w:t>Elmer Lukas, Heidt Christina, Steiner Diego, Treichler Delia, Waltenspül Remo</w:t>
                 </w:r>
               </w:p>
               <w:p>
@@ -2609,15 +2581,7 @@
     </w:p>
     <w:p>
       <w:r>
-        <w:t xml:space="preserve">Die Definitionen und Abkürzungen befinden sich in der ausgelagerten Datei </w:t>
-      </w:r>
-      <w:proofErr w:type="spellStart"/>
-      <w:r>
-        <w:t>doc</w:t>
-      </w:r>
-      <w:proofErr w:type="spellEnd"/>
-      <w:r>
-        <w:t>/01_Projektplan/glossar.docx.</w:t>
+        <w:t>Die Definitionen und Abkürzungen befinden sich in der ausgelagerten Datei doc/01_Projektplan/glossar.docx.</w:t>
       </w:r>
     </w:p>
     <w:p>
@@ -2641,17 +2605,14 @@
           <w:numId w:val="5"/>
         </w:numPr>
       </w:pPr>
-      <w:proofErr w:type="spellStart"/>
-      <w:r>
-        <w:t>d</w:t>
-      </w:r>
-      <w:r>
-        <w:t>oc</w:t>
-      </w:r>
-      <w:proofErr w:type="spellEnd"/>
-      <w:r>
-        <w:t>/01_Projektplan/glossar.docx</w:t>
-      </w:r>
+      <w:r>
+        <w:t>Keine Referenzen</w:t>
+      </w:r>
+      <w:r>
+        <w:t xml:space="preserve"> vorhanden</w:t>
+      </w:r>
+      <w:bookmarkStart w:id="13" w:name="_GoBack"/>
+      <w:bookmarkEnd w:id="13"/>
     </w:p>
     <w:p>
       <w:r>
@@ -2662,331 +2623,231 @@
       <w:pPr>
         <w:pStyle w:val="berschrift1"/>
       </w:pPr>
-      <w:bookmarkStart w:id="13" w:name="_Ref292442826"/>
-      <w:bookmarkStart w:id="14" w:name="_Ref292442830"/>
-      <w:bookmarkStart w:id="15" w:name="_Ref292443012"/>
-      <w:bookmarkStart w:id="16" w:name="_Toc293477613"/>
+      <w:bookmarkStart w:id="14" w:name="_Ref292442826"/>
+      <w:bookmarkStart w:id="15" w:name="_Ref292442830"/>
+      <w:bookmarkStart w:id="16" w:name="_Ref292443012"/>
+      <w:bookmarkStart w:id="17" w:name="_Toc293477613"/>
       <w:r>
         <w:lastRenderedPageBreak/>
         <w:t>Eingesetzte Anwendungen, Plug-Ins</w:t>
       </w:r>
-      <w:bookmarkEnd w:id="13"/>
       <w:bookmarkEnd w:id="14"/>
       <w:bookmarkEnd w:id="15"/>
       <w:bookmarkEnd w:id="16"/>
+      <w:bookmarkEnd w:id="17"/>
     </w:p>
     <w:p>
       <w:pPr>
         <w:pStyle w:val="berschrift2"/>
       </w:pPr>
-      <w:bookmarkStart w:id="17" w:name="_Toc293477614"/>
-      <w:proofErr w:type="spellStart"/>
+      <w:bookmarkStart w:id="18" w:name="_Toc293477614"/>
       <w:r>
         <w:t>Findbugs</w:t>
-      </w:r>
-      <w:bookmarkEnd w:id="17"/>
-      <w:proofErr w:type="spellEnd"/>
-    </w:p>
-    <w:p>
-      <w:proofErr w:type="spellStart"/>
-      <w:proofErr w:type="gramStart"/>
-      <w:r>
-        <w:t>Findbugs</w:t>
-      </w:r>
-      <w:proofErr w:type="spellEnd"/>
-      <w:proofErr w:type="gramEnd"/>
-      <w:r>
-        <w:t xml:space="preserve"> ist eine Open-Source Code-Analyse-Software, sie untersucht </w:t>
-      </w:r>
-      <w:r>
-        <w:t>Java</w:t>
-      </w:r>
-      <w:r>
-        <w:t xml:space="preserve">-Programme nach Fehlermustern. Es existiert ein </w:t>
-      </w:r>
-      <w:proofErr w:type="spellStart"/>
-      <w:r>
-        <w:t>Eclipse</w:t>
-      </w:r>
-      <w:proofErr w:type="spellEnd"/>
-      <w:r>
-        <w:t xml:space="preserve"> </w:t>
-      </w:r>
-      <w:proofErr w:type="spellStart"/>
-      <w:r>
-        <w:t>Plug-in</w:t>
-      </w:r>
-      <w:proofErr w:type="spellEnd"/>
-      <w:r>
-        <w:t xml:space="preserve"> für eine interaktive Nutzung.</w:t>
-      </w:r>
-    </w:p>
-    <w:p>
-      <w:r>
-        <w:t>Die Suche nach Fehlern geschieht ausschliesslich durch das Prüfen des Bytecodes, das Programm muss dazu nicht ausgeführt werden.</w:t>
-      </w:r>
-    </w:p>
-    <w:p>
-      <w:pPr>
-        <w:pStyle w:val="berschrift2"/>
-      </w:pPr>
-      <w:bookmarkStart w:id="18" w:name="_Toc293477615"/>
-      <w:r>
-        <w:t>Checkstyle</w:t>
       </w:r>
       <w:bookmarkEnd w:id="18"/>
     </w:p>
     <w:p>
       <w:r>
-        <w:t>Checkstyle überprüft die</w:t>
-      </w:r>
-      <w:r>
-        <w:t xml:space="preserve"> Einhaltung von </w:t>
-      </w:r>
-      <w:proofErr w:type="spellStart"/>
-      <w:r>
-        <w:t>Coding</w:t>
-      </w:r>
-      <w:proofErr w:type="spellEnd"/>
-      <w:r>
-        <w:t xml:space="preserve"> </w:t>
-      </w:r>
-      <w:proofErr w:type="spellStart"/>
-      <w:r>
-        <w:t>Conventions</w:t>
-      </w:r>
-      <w:proofErr w:type="spellEnd"/>
-      <w:r>
-        <w:t xml:space="preserve"> bei</w:t>
-      </w:r>
-      <w:r>
-        <w:t xml:space="preserve"> der Erstellung von Java-Code</w:t>
-      </w:r>
-      <w:r>
-        <w:t xml:space="preserve">. </w:t>
-      </w:r>
-      <w:proofErr w:type="spellStart"/>
-      <w:r>
-        <w:t>Convention</w:t>
-      </w:r>
-      <w:proofErr w:type="spellEnd"/>
-      <w:r>
-        <w:t>-Verletzungen werden als Warnungen, nach Kategorie sortiert, angezeigt. Das Programm</w:t>
-      </w:r>
-      <w:r>
-        <w:t xml:space="preserve"> erlaubt einem, einen</w:t>
-      </w:r>
-      <w:r>
-        <w:t xml:space="preserve"> einheitlichen </w:t>
-      </w:r>
-      <w:proofErr w:type="spellStart"/>
-      <w:r>
-        <w:t>Coding</w:t>
-      </w:r>
-      <w:proofErr w:type="spellEnd"/>
-      <w:r>
-        <w:t xml:space="preserve"> Standard über alle Implementierungsarbeiten hinweg zu erreichen und so die Softwarequalität zu erhöhen.</w:t>
+        <w:t xml:space="preserve">Findbugs ist eine Open-Source Code-Analyse-Software, sie untersucht </w:t>
+      </w:r>
+      <w:r>
+        <w:t>Java</w:t>
+      </w:r>
+      <w:r>
+        <w:t>-Programme nach Fehlermustern. Es existiert ein Eclipse Plug-in für eine interaktive Nutzung.</w:t>
       </w:r>
     </w:p>
     <w:p>
-      <w:pPr>
-        <w:pStyle w:val="berschrift2"/>
-      </w:pPr>
-      <w:bookmarkStart w:id="19" w:name="_Toc293477616"/>
-      <w:proofErr w:type="spellStart"/>
-      <w:r>
-        <w:t>Eclipse</w:t>
-      </w:r>
-      <w:proofErr w:type="spellEnd"/>
-      <w:r>
-        <w:t xml:space="preserve"> </w:t>
-      </w:r>
-      <w:proofErr w:type="spellStart"/>
-      <w:r>
-        <w:t>Metrics</w:t>
-      </w:r>
-      <w:bookmarkEnd w:id="19"/>
-      <w:proofErr w:type="spellEnd"/>
+      <w:r>
+        <w:t>Die Suche nach Fehlern geschieht ausschliesslich durch das Prüfen des Bytecodes, das Programm muss dazu nicht ausgeführt werden.</w:t>
+      </w:r>
     </w:p>
     <w:p>
-      <w:r>
-        <w:t xml:space="preserve">Das </w:t>
-      </w:r>
-      <w:proofErr w:type="spellStart"/>
-      <w:r>
-        <w:t>Eclipse</w:t>
-      </w:r>
-      <w:proofErr w:type="spellEnd"/>
-      <w:r>
-        <w:t xml:space="preserve"> </w:t>
-      </w:r>
-      <w:proofErr w:type="spellStart"/>
-      <w:r>
-        <w:t>Plugin</w:t>
-      </w:r>
-      <w:proofErr w:type="spellEnd"/>
-      <w:r>
-        <w:t xml:space="preserve"> </w:t>
-      </w:r>
-      <w:proofErr w:type="spellStart"/>
-      <w:r>
-        <w:t>Metrics</w:t>
-      </w:r>
-      <w:proofErr w:type="spellEnd"/>
-      <w:r>
-        <w:t xml:space="preserve"> berechnet verschiedenste </w:t>
-      </w:r>
-      <w:proofErr w:type="spellStart"/>
-      <w:r>
-        <w:t>Metriken</w:t>
-      </w:r>
-      <w:proofErr w:type="spellEnd"/>
-      <w:r>
-        <w:t xml:space="preserve"> </w:t>
-      </w:r>
-      <w:r>
-        <w:t xml:space="preserve">bei der Überprüfung </w:t>
-      </w:r>
-      <w:r>
-        <w:t>des Codes. Es gibt Warnungen für jede Metrik aus</w:t>
-      </w:r>
-      <w:r>
-        <w:t>, bei der der Schwellwert überschritten ist</w:t>
-      </w:r>
-      <w:r>
-        <w:t>.</w:t>
-      </w:r>
+      <w:pPr>
+        <w:pStyle w:val="berschrift2"/>
+      </w:pPr>
+      <w:bookmarkStart w:id="19" w:name="_Toc293477615"/>
+      <w:r>
+        <w:t>Checkstyle</w:t>
+      </w:r>
+      <w:bookmarkEnd w:id="19"/>
     </w:p>
     <w:p>
       <w:r>
-        <w:t>Das Exportieren eines HTML-Reports ist möglich, er bietet eine gute Übersicht über alle Warnungen</w:t>
-      </w:r>
-      <w:r>
-        <w:t xml:space="preserve"> pro Metrik</w:t>
-      </w:r>
-      <w:r>
-        <w:t xml:space="preserve"> des überprüften Codes.</w:t>
-      </w:r>
-      <w:r>
-        <w:br w:type="page"/>
+        <w:t>Checkstyle überprüft die</w:t>
+      </w:r>
+      <w:r>
+        <w:t xml:space="preserve"> Einhaltung von </w:t>
+      </w:r>
+      <w:r>
+        <w:t>Coding Conventions</w:t>
+      </w:r>
+      <w:r>
+        <w:t xml:space="preserve"> bei</w:t>
+      </w:r>
+      <w:r>
+        <w:t xml:space="preserve"> der Erstellung von Java-Code</w:t>
+      </w:r>
+      <w:r>
+        <w:t>. Convention-Verletzungen werden als Warnungen, nach Kategorie sortiert, angezeigt. Das Programm</w:t>
+      </w:r>
+      <w:r>
+        <w:t xml:space="preserve"> erlaubt einem, einen</w:t>
+      </w:r>
+      <w:r>
+        <w:t xml:space="preserve"> einheitlichen Coding Standard über alle Implementierungsarbeiten hinweg zu erreichen und so die Softwarequalität zu erhöhen.</w:t>
       </w:r>
     </w:p>
     <w:p>
       <w:pPr>
+        <w:pStyle w:val="berschrift2"/>
+      </w:pPr>
+      <w:bookmarkStart w:id="20" w:name="_Toc293477616"/>
+      <w:r>
+        <w:t xml:space="preserve">Eclipse </w:t>
+      </w:r>
+      <w:r>
+        <w:t>Metrics</w:t>
+      </w:r>
+      <w:bookmarkEnd w:id="20"/>
+    </w:p>
+    <w:p>
+      <w:r>
+        <w:t xml:space="preserve">Das Eclipse Plugin Metrics berechnet verschiedenste Metriken </w:t>
+      </w:r>
+      <w:r>
+        <w:t xml:space="preserve">bei der Überprüfung </w:t>
+      </w:r>
+      <w:r>
+        <w:t>des Codes. Es gibt Warnungen für jede Metrik aus</w:t>
+      </w:r>
+      <w:r>
+        <w:t>, bei der der Schwellwert überschritten ist</w:t>
+      </w:r>
+      <w:r>
+        <w:t>.</w:t>
+      </w:r>
+    </w:p>
+    <w:p>
+      <w:r>
+        <w:t>Das Exportieren eines HTML-Reports ist möglich, er bietet eine gute Übersicht über alle Warnungen</w:t>
+      </w:r>
+      <w:r>
+        <w:t xml:space="preserve"> pro Metrik</w:t>
+      </w:r>
+      <w:r>
+        <w:t xml:space="preserve"> des überprüften Codes.</w:t>
+      </w:r>
+      <w:r>
+        <w:br w:type="page"/>
+      </w:r>
+    </w:p>
+    <w:p>
+      <w:pPr>
         <w:pStyle w:val="berschrift1"/>
       </w:pPr>
-      <w:bookmarkStart w:id="20" w:name="_Ref292443024"/>
-      <w:bookmarkStart w:id="21" w:name="_Toc293477617"/>
-      <w:proofErr w:type="spellStart"/>
+      <w:bookmarkStart w:id="21" w:name="_Ref292443024"/>
+      <w:bookmarkStart w:id="22" w:name="_Toc293477617"/>
       <w:r>
         <w:lastRenderedPageBreak/>
         <w:t>Reviewprozess</w:t>
       </w:r>
-      <w:bookmarkEnd w:id="20"/>
       <w:bookmarkEnd w:id="21"/>
-      <w:proofErr w:type="spellEnd"/>
-    </w:p>
-    <w:p>
-      <w:pPr>
-        <w:pStyle w:val="berschrift2"/>
-      </w:pPr>
-      <w:bookmarkStart w:id="22" w:name="_Toc293477618"/>
-      <w:r>
-        <w:t>Ablauf</w:t>
-      </w:r>
       <w:bookmarkEnd w:id="22"/>
     </w:p>
     <w:p>
-      <w:r>
-        <w:t>Ein Review wird mindestens zu zweit durgeführt. Ein Teilnehmer des Reviews ist die Person, welche den ausgewählten Code geschrieben hat.</w:t>
-      </w:r>
+      <w:pPr>
+        <w:pStyle w:val="berschrift2"/>
+      </w:pPr>
+      <w:bookmarkStart w:id="23" w:name="_Toc293477618"/>
+      <w:r>
+        <w:t>Ablauf</w:t>
+      </w:r>
+      <w:bookmarkEnd w:id="23"/>
     </w:p>
     <w:p>
       <w:r>
-        <w:t>Der Review-Vorgang</w:t>
-      </w:r>
-      <w:r>
-        <w:t xml:space="preserve"> besteht aus dem Durchschauen des Codes und der Anwendung der unter Kapitel </w:t>
-      </w:r>
-      <w:r>
-        <w:fldChar w:fldCharType="begin"/>
-      </w:r>
-      <w:r>
-        <w:instrText xml:space="preserve"> REF _Ref292442826 \r \h </w:instrText>
-      </w:r>
-      <w:r>
-        <w:fldChar w:fldCharType="separate"/>
-      </w:r>
-      <w:r>
-        <w:t>3</w:t>
-      </w:r>
-      <w:r>
-        <w:fldChar w:fldCharType="end"/>
-      </w:r>
-      <w:r>
-        <w:t xml:space="preserve"> </w:t>
-      </w:r>
-      <w:r>
-        <w:t>„</w:t>
-      </w:r>
-      <w:r>
-        <w:fldChar w:fldCharType="begin"/>
-      </w:r>
-      <w:r>
-        <w:instrText xml:space="preserve"> REF _Ref292442830 \h </w:instrText>
-      </w:r>
-      <w:r>
-        <w:fldChar w:fldCharType="separate"/>
-      </w:r>
-      <w:r>
-        <w:t>Eingesetzte Anwendungen, Plug-Ins</w:t>
-      </w:r>
-      <w:r>
-        <w:fldChar w:fldCharType="end"/>
-      </w:r>
-      <w:r>
-        <w:t>“</w:t>
-      </w:r>
-      <w:r>
-        <w:t xml:space="preserve"> erwähnten Software-Produkten</w:t>
-      </w:r>
-      <w:r>
-        <w:t>.</w:t>
+        <w:t>Ein Review wird mindestens zu zweit durgeführt. Ein Teilnehmer des Reviews ist die Person, welche den ausgewählten Code geschrieben hat.</w:t>
       </w:r>
     </w:p>
     <w:p>
       <w:r>
-        <w:t xml:space="preserve">Während des Reviews wird eine Liste geführt, in der alle gefundenen </w:t>
-      </w:r>
-      <w:r>
-        <w:t xml:space="preserve">Ungereimtheiten und </w:t>
-      </w:r>
-      <w:r>
-        <w:t>Fehler dokumentiert werden.</w:t>
+        <w:t>Der Review-Vorgang</w:t>
+      </w:r>
+      <w:r>
+        <w:t xml:space="preserve"> besteht aus dem Durchschauen des Codes und der Anwendung der unter Kapitel </w:t>
+      </w:r>
+      <w:r>
+        <w:fldChar w:fldCharType="begin"/>
+      </w:r>
+      <w:r>
+        <w:instrText xml:space="preserve"> REF _Ref292442826 \r \h </w:instrText>
+      </w:r>
+      <w:r>
+        <w:fldChar w:fldCharType="separate"/>
+      </w:r>
+      <w:r>
+        <w:t>3</w:t>
+      </w:r>
+      <w:r>
+        <w:fldChar w:fldCharType="end"/>
+      </w:r>
+      <w:r>
+        <w:t xml:space="preserve"> </w:t>
+      </w:r>
+      <w:r>
+        <w:t>„</w:t>
+      </w:r>
+      <w:r>
+        <w:fldChar w:fldCharType="begin"/>
+      </w:r>
+      <w:r>
+        <w:instrText xml:space="preserve"> REF _Ref292442830 \h </w:instrText>
+      </w:r>
+      <w:r>
+        <w:fldChar w:fldCharType="separate"/>
+      </w:r>
+      <w:r>
+        <w:t>Eingesetzte Anwendungen, Plug-Ins</w:t>
+      </w:r>
+      <w:r>
+        <w:fldChar w:fldCharType="end"/>
+      </w:r>
+      <w:r>
+        <w:t>“</w:t>
+      </w:r>
+      <w:r>
+        <w:t xml:space="preserve"> erwähnten Software-Produkten</w:t>
+      </w:r>
+      <w:r>
+        <w:t>.</w:t>
       </w:r>
     </w:p>
     <w:p>
       <w:r>
-        <w:t xml:space="preserve">Nach dem Review üben die in der Liste zugewiesenen Personen die Fehlerbehebung oder das </w:t>
-      </w:r>
-      <w:proofErr w:type="spellStart"/>
-      <w:r>
-        <w:t>Refactoring</w:t>
-      </w:r>
-      <w:proofErr w:type="spellEnd"/>
-      <w:r>
-        <w:t xml:space="preserve"> für die bestimmten Codeabschnitte aus.</w:t>
+        <w:t xml:space="preserve">Während des Reviews wird eine Liste geführt, in der alle gefundenen </w:t>
+      </w:r>
+      <w:r>
+        <w:t xml:space="preserve">Ungereimtheiten und </w:t>
+      </w:r>
+      <w:r>
+        <w:t>Fehler dokumentiert werden.</w:t>
       </w:r>
     </w:p>
     <w:p>
+      <w:r>
+        <w:t>Nach dem Review üben die in der Liste zugewiesenen Personen die Fehlerbehebung oder das Refactoring für die bestimmten Codeabschnitte aus.</w:t>
+      </w:r>
+    </w:p>
+    <w:p>
       <w:pPr>
         <w:pStyle w:val="berschrift2"/>
       </w:pPr>
-      <w:bookmarkStart w:id="23" w:name="_Toc293477619"/>
+      <w:bookmarkStart w:id="24" w:name="_Toc293477619"/>
       <w:r>
         <w:t>Fokus bei Review</w:t>
       </w:r>
-      <w:bookmarkEnd w:id="23"/>
+      <w:bookmarkEnd w:id="24"/>
     </w:p>
     <w:p>
       <w:pPr>
@@ -3009,13 +2870,8 @@
         </w:numPr>
       </w:pPr>
       <w:r>
-        <w:t xml:space="preserve">Code </w:t>
-      </w:r>
-      <w:proofErr w:type="spellStart"/>
-      <w:r>
-        <w:t>Smells</w:t>
-      </w:r>
-      <w:proofErr w:type="spellEnd"/>
+        <w:t>Code Smells</w:t>
+      </w:r>
     </w:p>
     <w:p>
       <w:pPr>
@@ -3072,42 +2928,37 @@
       <w:pPr>
         <w:pStyle w:val="berschrift1"/>
       </w:pPr>
-      <w:bookmarkStart w:id="24" w:name="_Toc293477620"/>
+      <w:bookmarkStart w:id="25" w:name="_Toc293477620"/>
       <w:r>
         <w:lastRenderedPageBreak/>
         <w:t>Codereview</w:t>
-      </w:r>
-      <w:bookmarkEnd w:id="24"/>
-    </w:p>
-    <w:p>
-      <w:pPr>
-        <w:pStyle w:val="berschrift2"/>
-      </w:pPr>
-      <w:bookmarkStart w:id="25" w:name="_Toc293477621"/>
-      <w:r>
-        <w:t>Android</w:t>
       </w:r>
       <w:bookmarkEnd w:id="25"/>
     </w:p>
     <w:p>
       <w:pPr>
-        <w:pStyle w:val="berschrift3"/>
-      </w:pPr>
-      <w:bookmarkStart w:id="26" w:name="_Toc293477622"/>
-      <w:r>
-        <w:t>Review 1 (04.05.2011)</w:t>
+        <w:pStyle w:val="berschrift2"/>
+      </w:pPr>
+      <w:bookmarkStart w:id="26" w:name="_Toc293477621"/>
+      <w:r>
+        <w:t>Android</w:t>
       </w:r>
       <w:bookmarkEnd w:id="26"/>
     </w:p>
     <w:p>
-      <w:r>
-        <w:t xml:space="preserve">Review der Klasse </w:t>
-      </w:r>
-      <w:proofErr w:type="spellStart"/>
-      <w:r>
-        <w:t>LoginActivity</w:t>
-      </w:r>
-      <w:proofErr w:type="spellEnd"/>
+      <w:pPr>
+        <w:pStyle w:val="berschrift3"/>
+      </w:pPr>
+      <w:bookmarkStart w:id="27" w:name="_Toc293477622"/>
+      <w:r>
+        <w:t>Review 1 (04.05.2011)</w:t>
+      </w:r>
+      <w:bookmarkEnd w:id="27"/>
+    </w:p>
+    <w:p>
+      <w:r>
+        <w:t>Review der Klasse LoginActivity</w:t>
+      </w:r>
     </w:p>
     <w:tbl>
       <w:tblPr>
@@ -3185,19 +3036,9 @@
             <w:pPr>
               <w:cnfStyle w:val="100000000000" w:firstRow="1" w:lastRow="0" w:firstColumn="0" w:lastColumn="0" w:oddVBand="0" w:evenVBand="0" w:oddHBand="0" w:evenHBand="0" w:firstRowFirstColumn="0" w:firstRowLastColumn="0" w:lastRowFirstColumn="0" w:lastRowLastColumn="0"/>
             </w:pPr>
-            <w:proofErr w:type="spellStart"/>
-            <w:r>
-              <w:t>Req</w:t>
-            </w:r>
-            <w:proofErr w:type="spellEnd"/>
-            <w:r>
-              <w:t xml:space="preserve">. </w:t>
-            </w:r>
-            <w:proofErr w:type="spellStart"/>
-            <w:r>
-              <w:t>Ref</w:t>
-            </w:r>
-            <w:proofErr w:type="spellEnd"/>
+            <w:r>
+              <w:t>Req. Ref</w:t>
+            </w:r>
             <w:r>
               <w:t>.</w:t>
             </w:r>
@@ -3241,34 +3082,13 @@
               <w:cnfStyle w:val="000000100000" w:firstRow="0" w:lastRow="0" w:firstColumn="0" w:lastColumn="0" w:oddVBand="0" w:evenVBand="0" w:oddHBand="1" w:evenHBand="0" w:firstRowFirstColumn="0" w:firstRowLastColumn="0" w:lastRowFirstColumn="0" w:lastRowLastColumn="0"/>
             </w:pPr>
             <w:r>
-              <w:t xml:space="preserve">Methode </w:t>
-            </w:r>
-            <w:proofErr w:type="spellStart"/>
-            <w:r>
-              <w:t>processLogin</w:t>
-            </w:r>
-            <w:proofErr w:type="spellEnd"/>
-            <w:r>
-              <w:t>() ist zu umfangreich (</w:t>
-            </w:r>
-            <w:proofErr w:type="spellStart"/>
-            <w:r>
-              <w:t>smell</w:t>
-            </w:r>
-            <w:proofErr w:type="spellEnd"/>
-            <w:r>
-              <w:t xml:space="preserve"> Long </w:t>
-            </w:r>
-            <w:proofErr w:type="spellStart"/>
-            <w:r>
-              <w:t>M</w:t>
-            </w:r>
-            <w:r>
-              <w:t>ethod</w:t>
-            </w:r>
-            <w:proofErr w:type="spellEnd"/>
-            <w:r>
-              <w:t>)</w:t>
+              <w:t>Methode processLogin</w:t>
+            </w:r>
+            <w:r>
+              <w:t>() ist zu umfangreich (smell Long M</w:t>
+            </w:r>
+            <w:r>
+              <w:t>ethod)</w:t>
             </w:r>
           </w:p>
         </w:tc>
@@ -3319,22 +3139,12 @@
             <w:pPr>
               <w:cnfStyle w:val="000000100000" w:firstRow="0" w:lastRow="0" w:firstColumn="0" w:lastColumn="0" w:oddVBand="0" w:evenVBand="0" w:oddHBand="1" w:evenHBand="0" w:firstRowFirstColumn="0" w:firstRowLastColumn="0" w:lastRowFirstColumn="0" w:lastRowLastColumn="0"/>
             </w:pPr>
-            <w:proofErr w:type="spellStart"/>
-            <w:r>
-              <w:t>Refactoring</w:t>
-            </w:r>
-            <w:proofErr w:type="spellEnd"/>
-            <w:r>
-              <w:t xml:space="preserve"> </w:t>
-            </w:r>
-            <w:proofErr w:type="spellStart"/>
-            <w:r>
-              <w:t>Extract</w:t>
+            <w:r>
+              <w:t>Refactoring Extract</w:t>
             </w:r>
             <w:r>
               <w:t>Method</w:t>
             </w:r>
-            <w:proofErr w:type="spellEnd"/>
           </w:p>
         </w:tc>
       </w:tr>
@@ -3365,26 +3175,10 @@
               <w:t>Ähnlicher Code w</w:t>
             </w:r>
             <w:r>
-              <w:t>ird mehrmals aufgerufen (</w:t>
-            </w:r>
-            <w:proofErr w:type="spellStart"/>
-            <w:r>
-              <w:t>smell</w:t>
-            </w:r>
-            <w:proofErr w:type="spellEnd"/>
-            <w:r>
-              <w:t xml:space="preserve"> </w:t>
-            </w:r>
-            <w:proofErr w:type="spellStart"/>
-            <w:r>
-              <w:t>D</w:t>
-            </w:r>
-            <w:r>
-              <w:t>uplicated</w:t>
-            </w:r>
-            <w:proofErr w:type="spellEnd"/>
-            <w:r>
-              <w:t xml:space="preserve"> Code)</w:t>
+              <w:t>ird mehrmals aufgerufen (smell D</w:t>
+            </w:r>
+            <w:r>
+              <w:t>uplicated Code)</w:t>
             </w:r>
           </w:p>
         </w:tc>
@@ -3435,22 +3229,12 @@
             <w:pPr>
               <w:cnfStyle w:val="000000010000" w:firstRow="0" w:lastRow="0" w:firstColumn="0" w:lastColumn="0" w:oddVBand="0" w:evenVBand="0" w:oddHBand="0" w:evenHBand="1" w:firstRowFirstColumn="0" w:firstRowLastColumn="0" w:lastRowFirstColumn="0" w:lastRowLastColumn="0"/>
             </w:pPr>
-            <w:proofErr w:type="spellStart"/>
-            <w:r>
-              <w:t>Refactoring</w:t>
-            </w:r>
-            <w:proofErr w:type="spellEnd"/>
-            <w:r>
-              <w:t xml:space="preserve"> </w:t>
-            </w:r>
-            <w:proofErr w:type="spellStart"/>
-            <w:r>
-              <w:t>Extract</w:t>
+            <w:r>
+              <w:t>Refactoring Extract</w:t>
             </w:r>
             <w:r>
               <w:t>Method</w:t>
             </w:r>
-            <w:proofErr w:type="spellEnd"/>
           </w:p>
         </w:tc>
       </w:tr>
@@ -3529,19 +3313,9 @@
             <w:pPr>
               <w:cnfStyle w:val="000000100000" w:firstRow="0" w:lastRow="0" w:firstColumn="0" w:lastColumn="0" w:oddVBand="0" w:evenVBand="0" w:oddHBand="1" w:evenHBand="0" w:firstRowFirstColumn="0" w:firstRowLastColumn="0" w:lastRowFirstColumn="0" w:lastRowLastColumn="0"/>
             </w:pPr>
-            <w:proofErr w:type="spellStart"/>
-            <w:r>
-              <w:t>Refactoring</w:t>
-            </w:r>
-            <w:proofErr w:type="spellEnd"/>
-            <w:r>
-              <w:t xml:space="preserve"> </w:t>
-            </w:r>
-            <w:proofErr w:type="spellStart"/>
-            <w:r>
-              <w:t>RenameField</w:t>
-            </w:r>
-            <w:proofErr w:type="spellEnd"/>
+            <w:r>
+              <w:t>Refactoring RenameField</w:t>
+            </w:r>
           </w:p>
         </w:tc>
       </w:tr>
@@ -3569,15 +3343,7 @@
               <w:cnfStyle w:val="000000010000" w:firstRow="0" w:lastRow="0" w:firstColumn="0" w:lastColumn="0" w:oddVBand="0" w:evenVBand="0" w:oddHBand="0" w:evenHBand="1" w:firstRowFirstColumn="0" w:firstRowLastColumn="0" w:lastRowFirstColumn="0" w:lastRowLastColumn="0"/>
             </w:pPr>
             <w:r>
-              <w:t>Name für Methode „</w:t>
-            </w:r>
-            <w:proofErr w:type="spellStart"/>
-            <w:r>
-              <w:t>checkPref</w:t>
-            </w:r>
-            <w:proofErr w:type="spellEnd"/>
-            <w:r>
-              <w:t>“ zu wenig aussagekräftig</w:t>
+              <w:t>Name für Methode „checkPref“ zu wenig aussagekräftig</w:t>
             </w:r>
           </w:p>
         </w:tc>
@@ -3628,19 +3394,9 @@
             <w:pPr>
               <w:cnfStyle w:val="000000010000" w:firstRow="0" w:lastRow="0" w:firstColumn="0" w:lastColumn="0" w:oddVBand="0" w:evenVBand="0" w:oddHBand="0" w:evenHBand="1" w:firstRowFirstColumn="0" w:firstRowLastColumn="0" w:lastRowFirstColumn="0" w:lastRowLastColumn="0"/>
             </w:pPr>
-            <w:proofErr w:type="spellStart"/>
-            <w:r>
-              <w:t>Refactoring</w:t>
-            </w:r>
-            <w:proofErr w:type="spellEnd"/>
-            <w:r>
-              <w:t xml:space="preserve"> </w:t>
-            </w:r>
-            <w:proofErr w:type="spellStart"/>
-            <w:r>
-              <w:t>RenameMethod</w:t>
-            </w:r>
-            <w:proofErr w:type="spellEnd"/>
+            <w:r>
+              <w:t>Refactoring RenameMethod</w:t>
+            </w:r>
           </w:p>
         </w:tc>
       </w:tr>
@@ -3667,32 +3423,17 @@
             <w:pPr>
               <w:cnfStyle w:val="000000100000" w:firstRow="0" w:lastRow="0" w:firstColumn="0" w:lastColumn="0" w:oddVBand="0" w:evenVBand="0" w:oddHBand="1" w:evenHBand="0" w:firstRowFirstColumn="0" w:firstRowLastColumn="0" w:lastRowFirstColumn="0" w:lastRowLastColumn="0"/>
             </w:pPr>
-            <w:proofErr w:type="spellStart"/>
             <w:r>
               <w:t>Zugriffsmodifikator</w:t>
             </w:r>
-            <w:proofErr w:type="spellEnd"/>
             <w:r>
               <w:t xml:space="preserve"> für Methode</w:t>
             </w:r>
             <w:r>
               <w:t xml:space="preserve"> </w:t>
             </w:r>
-            <w:proofErr w:type="spellStart"/>
-            <w:r>
-              <w:t>switchToTimeEntryActivity</w:t>
-            </w:r>
-            <w:proofErr w:type="spellEnd"/>
-            <w:r>
-              <w:t xml:space="preserve">() ist auf </w:t>
-            </w:r>
-            <w:proofErr w:type="spellStart"/>
-            <w:r>
-              <w:t>protected</w:t>
-            </w:r>
-            <w:proofErr w:type="spellEnd"/>
-            <w:r>
-              <w:t xml:space="preserve"> gesetzt</w:t>
+            <w:r>
+              <w:t>switchToTimeEntryActivity() ist auf protected gesetzt</w:t>
             </w:r>
           </w:p>
         </w:tc>
@@ -3785,55 +3526,13 @@
     </w:p>
     <w:p>
       <w:r>
-        <w:t xml:space="preserve">Die Methode </w:t>
-      </w:r>
-      <w:proofErr w:type="spellStart"/>
-      <w:r>
-        <w:t>switchToTimeEntryActivity</w:t>
-      </w:r>
-      <w:proofErr w:type="spellEnd"/>
-      <w:r>
-        <w:t xml:space="preserve">() wird nur von der eigenen Klasse verwendet, dennoch steht der </w:t>
-      </w:r>
-      <w:proofErr w:type="spellStart"/>
-      <w:r>
-        <w:t>Zugriffsmodifikator</w:t>
-      </w:r>
-      <w:proofErr w:type="spellEnd"/>
-      <w:r>
-        <w:t xml:space="preserve"> auf </w:t>
-      </w:r>
-      <w:proofErr w:type="spellStart"/>
-      <w:r>
-        <w:t>protected</w:t>
-      </w:r>
-      <w:proofErr w:type="spellEnd"/>
-      <w:r>
-        <w:t>. Dies ist unter Umständen ein Sicherheitsdefizit,  welches auch unter dem Namen „</w:t>
-      </w:r>
-      <w:proofErr w:type="spellStart"/>
-      <w:r>
-        <w:t>Inappropriate</w:t>
-      </w:r>
-      <w:proofErr w:type="spellEnd"/>
-      <w:r>
-        <w:t xml:space="preserve"> </w:t>
-      </w:r>
-      <w:proofErr w:type="spellStart"/>
-      <w:r>
-        <w:t>Intimacy</w:t>
-      </w:r>
-      <w:proofErr w:type="spellEnd"/>
-      <w:r>
-        <w:t xml:space="preserve">“ als Code </w:t>
-      </w:r>
-      <w:proofErr w:type="spellStart"/>
-      <w:r>
-        <w:t>Smell</w:t>
-      </w:r>
-      <w:proofErr w:type="spellEnd"/>
-      <w:r>
-        <w:t xml:space="preserve"> bekannt ist. </w:t>
+        <w:t>Die Methode switchToTimeEntryActivity() wird nur von der eigenen Klasse verwendet, dennoch steht der Zugriffsmodifikator auf protected. Dies ist unter Umständen ein Sicherheitsdefizit,  welches auch unter dem Namen „</w:t>
+      </w:r>
+      <w:r>
+        <w:t>Inappropriate Intimacy</w:t>
+      </w:r>
+      <w:r>
+        <w:t xml:space="preserve">“ als Code Smell bekannt ist. </w:t>
       </w:r>
     </w:p>
     <w:p>
@@ -3874,20 +3573,18 @@
       <w:pPr>
         <w:pStyle w:val="berschrift2"/>
       </w:pPr>
-      <w:bookmarkStart w:id="27" w:name="_Toc293477623"/>
-      <w:proofErr w:type="spellStart"/>
+      <w:bookmarkStart w:id="28" w:name="_Toc293477623"/>
       <w:r>
         <w:lastRenderedPageBreak/>
         <w:t>Rails</w:t>
       </w:r>
-      <w:bookmarkEnd w:id="27"/>
-      <w:proofErr w:type="spellEnd"/>
+      <w:bookmarkEnd w:id="28"/>
     </w:p>
     <w:p>
       <w:pPr>
         <w:pStyle w:val="berschrift3"/>
       </w:pPr>
-      <w:bookmarkStart w:id="28" w:name="_Toc293477624"/>
+      <w:bookmarkStart w:id="29" w:name="_Toc293477624"/>
       <w:r>
         <w:t xml:space="preserve">Review 1 </w:t>
       </w:r>
@@ -3897,7 +3594,7 @@
       <w:r>
         <w:t>.05.2011)</w:t>
       </w:r>
-      <w:bookmarkEnd w:id="28"/>
+      <w:bookmarkEnd w:id="29"/>
     </w:p>
     <w:p>
       <w:r>
@@ -3980,21 +3677,8 @@
             <w:pPr>
               <w:cnfStyle w:val="100000000000" w:firstRow="1" w:lastRow="0" w:firstColumn="0" w:lastColumn="0" w:oddVBand="0" w:evenVBand="0" w:oddHBand="0" w:evenHBand="0" w:firstRowFirstColumn="0" w:firstRowLastColumn="0" w:lastRowFirstColumn="0" w:lastRowLastColumn="0"/>
             </w:pPr>
-            <w:proofErr w:type="spellStart"/>
-            <w:r>
-              <w:t>Req</w:t>
-            </w:r>
-            <w:proofErr w:type="spellEnd"/>
-            <w:r>
-              <w:t xml:space="preserve">. </w:t>
-            </w:r>
-            <w:proofErr w:type="spellStart"/>
-            <w:r>
-              <w:t>Ref</w:t>
-            </w:r>
-            <w:proofErr w:type="spellEnd"/>
-            <w:r>
-              <w:t>.</w:t>
+            <w:r>
+              <w:t>Req. Ref.</w:t>
             </w:r>
           </w:p>
         </w:tc>
@@ -4036,23 +3720,7 @@
               <w:cnfStyle w:val="000000100000" w:firstRow="0" w:lastRow="0" w:firstColumn="0" w:lastColumn="0" w:oddVBand="0" w:evenVBand="0" w:oddHBand="1" w:evenHBand="0" w:firstRowFirstColumn="0" w:firstRowLastColumn="0" w:lastRowFirstColumn="0" w:lastRowLastColumn="0"/>
             </w:pPr>
             <w:r>
-              <w:t>Kompliziertes Konstrukt anstelle von Polymorphismus verwendet (</w:t>
-            </w:r>
-            <w:proofErr w:type="spellStart"/>
-            <w:r>
-              <w:t>user</w:t>
-            </w:r>
-            <w:proofErr w:type="spellEnd"/>
-            <w:r>
-              <w:t xml:space="preserve"> =&gt; </w:t>
-            </w:r>
-            <w:proofErr w:type="spellStart"/>
-            <w:r>
-              <w:t>for_select</w:t>
-            </w:r>
-            <w:proofErr w:type="spellEnd"/>
-            <w:r>
-              <w:t>)</w:t>
+              <w:t>Kompliziertes Konstrukt anstelle von Polymorphismus verwendet (user =&gt; for_select)</w:t>
             </w:r>
           </w:p>
         </w:tc>
@@ -4136,15 +3804,7 @@
               <w:cnfStyle w:val="000000010000" w:firstRow="0" w:lastRow="0" w:firstColumn="0" w:lastColumn="0" w:oddVBand="0" w:evenVBand="0" w:oddHBand="0" w:evenHBand="1" w:firstRowFirstColumn="0" w:firstRowLastColumn="0" w:lastRowFirstColumn="0" w:lastRowLastColumn="0"/>
             </w:pPr>
             <w:r>
-              <w:t>Auflösung Model in eine schriftliche Darstellung wird in View gemacht (</w:t>
-            </w:r>
-            <w:proofErr w:type="spellStart"/>
-            <w:r>
-              <w:t>Duplicated</w:t>
-            </w:r>
-            <w:proofErr w:type="spellEnd"/>
-            <w:r>
-              <w:t xml:space="preserve"> Code)</w:t>
+              <w:t>Auflösung Model in eine schriftliche Darstellung wird in View gemacht (Duplicated Code)</w:t>
             </w:r>
           </w:p>
         </w:tc>
@@ -4201,19 +3861,9 @@
             <w:pPr>
               <w:cnfStyle w:val="000000010000" w:firstRow="0" w:lastRow="0" w:firstColumn="0" w:lastColumn="0" w:oddVBand="0" w:evenVBand="0" w:oddHBand="0" w:evenHBand="1" w:firstRowFirstColumn="0" w:firstRowLastColumn="0" w:lastRowFirstColumn="0" w:lastRowLastColumn="0"/>
             </w:pPr>
-            <w:proofErr w:type="spellStart"/>
-            <w:r>
-              <w:t>Extract</w:t>
-            </w:r>
-            <w:proofErr w:type="spellEnd"/>
-            <w:r>
-              <w:t xml:space="preserve"> </w:t>
-            </w:r>
-            <w:proofErr w:type="spellStart"/>
-            <w:r>
-              <w:t>Method</w:t>
-            </w:r>
-            <w:proofErr w:type="spellEnd"/>
+            <w:r>
+              <w:t>Extract Method</w:t>
+            </w:r>
           </w:p>
         </w:tc>
       </w:tr>
@@ -4474,26 +4124,8 @@
     </w:p>
     <w:p>
       <w:r>
-        <w:t>Statt einer Methode auf Modelebene (</w:t>
-      </w:r>
-      <w:proofErr w:type="spellStart"/>
-      <w:r>
-        <w:t>to_s</w:t>
-      </w:r>
-      <w:proofErr w:type="spellEnd"/>
-      <w:r>
-        <w:t>) um das Model als String darzustellen, wird bei jedem Gebrauch der String mit den passenden Attributen erstellt. Nach Konvention soll eine Methode erzeugt werden, die das Model als String repräsentieren kann (</w:t>
-      </w:r>
-      <w:proofErr w:type="spellStart"/>
-      <w:r>
-        <w:t>to_s</w:t>
-      </w:r>
-      <w:proofErr w:type="spellEnd"/>
-      <w:r>
-        <w:t>).</w:t>
-      </w:r>
-      <w:bookmarkStart w:id="29" w:name="_GoBack"/>
-      <w:bookmarkEnd w:id="29"/>
+        <w:t>Statt einer Methode auf Modelebene (to_s) um das Model als String darzustellen, wird bei jedem Gebrauch der String mit den passenden Attributen erstellt. Nach Konvention soll eine Methode erzeugt werden, die das Model als String repräsentieren kann (to_s).</w:t>
+      </w:r>
     </w:p>
     <w:p>
       <w:pPr>
@@ -4664,7 +4296,7 @@
         <w:noProof/>
         <w:lang w:val="de-DE"/>
       </w:rPr>
-      <w:t>6</w:t>
+      <w:t>2</w:t>
     </w:r>
     <w:r>
       <w:rPr>
@@ -4678,16 +4310,31 @@
       </w:rPr>
       <w:t xml:space="preserve"> von </w:t>
     </w:r>
-    <w:fldSimple w:instr="NUMPAGES  \* Arabic  \* MERGEFORMAT">
-      <w:r>
-        <w:rPr>
-          <w:b/>
-          <w:noProof/>
-          <w:lang w:val="de-DE"/>
-        </w:rPr>
-        <w:t>6</w:t>
-      </w:r>
-    </w:fldSimple>
+    <w:r>
+      <w:fldChar w:fldCharType="begin"/>
+    </w:r>
+    <w:r>
+      <w:instrText>NUMPAGES  \* Arabic  \* MERGEFORMAT</w:instrText>
+    </w:r>
+    <w:r>
+      <w:fldChar w:fldCharType="separate"/>
+    </w:r>
+    <w:r>
+      <w:rPr>
+        <w:b/>
+        <w:noProof/>
+        <w:lang w:val="de-DE"/>
+      </w:rPr>
+      <w:t>6</w:t>
+    </w:r>
+    <w:r>
+      <w:rPr>
+        <w:b/>
+        <w:noProof/>
+        <w:lang w:val="de-DE"/>
+      </w:rPr>
+      <w:fldChar w:fldCharType="end"/>
+    </w:r>
   </w:p>
 </w:ftr>
 </file>
@@ -8488,7 +8135,7 @@
 </file>
 
 <file path=customXml/itemProps1.xml><?xml version="1.0" encoding="utf-8"?>
-<ds:datastoreItem xmlns:ds="http://schemas.openxmlformats.org/officeDocument/2006/customXml" ds:itemID="{2E37BA42-FEE6-4DD6-B1D7-83DFB27D2547}">
+<ds:datastoreItem xmlns:ds="http://schemas.openxmlformats.org/officeDocument/2006/customXml" ds:itemID="{1D8CF52D-25D0-4926-9BBA-35209C125FF3}">
   <ds:schemaRefs>
     <ds:schemaRef ds:uri="http://schemas.openxmlformats.org/officeDocument/2006/bibliography"/>
   </ds:schemaRefs>

--- a/doc/05_Design/Codereview.docx
+++ b/doc/05_Design/Codereview.docx
@@ -58,7 +58,35 @@
                   <w:rPr>
                     <w:color w:val="4F81BD" w:themeColor="accent1"/>
                   </w:rPr>
-                  <w:t>Elmer Lukas, Heidt Christina, Steiner Diego, Treichler Delia, Waltenspül Remo</w:t>
+                  <w:t xml:space="preserve">Elmer Lukas, Heidt Christina, Steiner Diego, </w:t>
+                </w:r>
+                <w:proofErr w:type="spellStart"/>
+                <w:r>
+                  <w:rPr>
+                    <w:color w:val="4F81BD" w:themeColor="accent1"/>
+                  </w:rPr>
+                  <w:t>Treichler</w:t>
+                </w:r>
+                <w:proofErr w:type="spellEnd"/>
+                <w:r>
+                  <w:rPr>
+                    <w:color w:val="4F81BD" w:themeColor="accent1"/>
+                  </w:rPr>
+                  <w:t xml:space="preserve"> Delia, </w:t>
+                </w:r>
+                <w:proofErr w:type="spellStart"/>
+                <w:r>
+                  <w:rPr>
+                    <w:color w:val="4F81BD" w:themeColor="accent1"/>
+                  </w:rPr>
+                  <w:t>Waltenspül</w:t>
+                </w:r>
+                <w:proofErr w:type="spellEnd"/>
+                <w:r>
+                  <w:rPr>
+                    <w:color w:val="4F81BD" w:themeColor="accent1"/>
+                  </w:rPr>
+                  <w:t xml:space="preserve"> Remo</w:t>
                 </w:r>
               </w:p>
               <w:p>
@@ -343,7 +371,7 @@
       <w:pPr>
         <w:pStyle w:val="berschrift1"/>
       </w:pPr>
-      <w:bookmarkStart w:id="0" w:name="_Toc293477605"/>
+      <w:bookmarkStart w:id="0" w:name="_Toc293480962"/>
       <w:r>
         <w:lastRenderedPageBreak/>
         <w:t>Dokumentinformationen</w:t>
@@ -354,7 +382,7 @@
       <w:pPr>
         <w:pStyle w:val="berschrift2"/>
       </w:pPr>
-      <w:bookmarkStart w:id="1" w:name="_Toc293477606"/>
+      <w:bookmarkStart w:id="1" w:name="_Toc293480963"/>
       <w:r>
         <w:t>Änderungsgeschichte</w:t>
       </w:r>
@@ -675,7 +703,7 @@
         </w:tc>
       </w:tr>
     </w:tbl>
-    <w:bookmarkStart w:id="2" w:name="_Toc293477607" w:displacedByCustomXml="next"/>
+    <w:bookmarkStart w:id="2" w:name="_Toc293480964" w:displacedByCustomXml="next"/>
     <w:sdt>
       <w:sdtPr>
         <w:rPr>
@@ -709,6 +737,8 @@
           </w:r>
           <w:bookmarkEnd w:id="2"/>
         </w:p>
+        <w:bookmarkStart w:id="3" w:name="_GoBack"/>
+        <w:bookmarkEnd w:id="3"/>
         <w:p>
           <w:pPr>
             <w:pStyle w:val="Verzeichnis1"/>
@@ -739,7 +769,7 @@
             </w:rPr>
             <w:fldChar w:fldCharType="separate"/>
           </w:r>
-          <w:hyperlink w:anchor="_Toc293477605" w:history="1">
+          <w:hyperlink w:anchor="_Toc293480962" w:history="1">
             <w:r>
               <w:rPr>
                 <w:rStyle w:val="Hyperlink"/>
@@ -783,7 +813,7 @@
                 <w:noProof/>
                 <w:webHidden/>
               </w:rPr>
-              <w:instrText xml:space="preserve"> PAGEREF _Toc293477605 \h </w:instrText>
+              <w:instrText xml:space="preserve"> PAGEREF _Toc293480962 \h </w:instrText>
             </w:r>
             <w:r>
               <w:rPr>
@@ -828,7 +858,7 @@
               <w:lang w:eastAsia="de-CH"/>
             </w:rPr>
           </w:pPr>
-          <w:hyperlink w:anchor="_Toc293477606" w:history="1">
+          <w:hyperlink w:anchor="_Toc293480963" w:history="1">
             <w:r>
               <w:rPr>
                 <w:rStyle w:val="Hyperlink"/>
@@ -871,7 +901,7 @@
                 <w:noProof/>
                 <w:webHidden/>
               </w:rPr>
-              <w:instrText xml:space="preserve"> PAGEREF _Toc293477606 \h </w:instrText>
+              <w:instrText xml:space="preserve"> PAGEREF _Toc293480963 \h </w:instrText>
             </w:r>
             <w:r>
               <w:rPr>
@@ -916,7 +946,7 @@
               <w:lang w:eastAsia="de-CH"/>
             </w:rPr>
           </w:pPr>
-          <w:hyperlink w:anchor="_Toc293477607" w:history="1">
+          <w:hyperlink w:anchor="_Toc293480964" w:history="1">
             <w:r>
               <w:rPr>
                 <w:rStyle w:val="Hyperlink"/>
@@ -960,7 +990,7 @@
                 <w:noProof/>
                 <w:webHidden/>
               </w:rPr>
-              <w:instrText xml:space="preserve"> PAGEREF _Toc293477607 \h </w:instrText>
+              <w:instrText xml:space="preserve"> PAGEREF _Toc293480964 \h </w:instrText>
             </w:r>
             <w:r>
               <w:rPr>
@@ -1006,7 +1036,7 @@
               <w:lang w:eastAsia="de-CH"/>
             </w:rPr>
           </w:pPr>
-          <w:hyperlink w:anchor="_Toc293477608" w:history="1">
+          <w:hyperlink w:anchor="_Toc293480965" w:history="1">
             <w:r>
               <w:rPr>
                 <w:rStyle w:val="Hyperlink"/>
@@ -1050,7 +1080,7 @@
                 <w:noProof/>
                 <w:webHidden/>
               </w:rPr>
-              <w:instrText xml:space="preserve"> PAGEREF _Toc293477608 \h </w:instrText>
+              <w:instrText xml:space="preserve"> PAGEREF _Toc293480965 \h </w:instrText>
             </w:r>
             <w:r>
               <w:rPr>
@@ -1095,7 +1125,7 @@
               <w:lang w:eastAsia="de-CH"/>
             </w:rPr>
           </w:pPr>
-          <w:hyperlink w:anchor="_Toc293477609" w:history="1">
+          <w:hyperlink w:anchor="_Toc293480966" w:history="1">
             <w:r>
               <w:rPr>
                 <w:rStyle w:val="Hyperlink"/>
@@ -1138,7 +1168,7 @@
                 <w:noProof/>
                 <w:webHidden/>
               </w:rPr>
-              <w:instrText xml:space="preserve"> PAGEREF _Toc293477609 \h </w:instrText>
+              <w:instrText xml:space="preserve"> PAGEREF _Toc293480966 \h </w:instrText>
             </w:r>
             <w:r>
               <w:rPr>
@@ -1183,7 +1213,7 @@
               <w:lang w:eastAsia="de-CH"/>
             </w:rPr>
           </w:pPr>
-          <w:hyperlink w:anchor="_Toc293477610" w:history="1">
+          <w:hyperlink w:anchor="_Toc293480967" w:history="1">
             <w:r>
               <w:rPr>
                 <w:rStyle w:val="Hyperlink"/>
@@ -1226,7 +1256,7 @@
                 <w:noProof/>
                 <w:webHidden/>
               </w:rPr>
-              <w:instrText xml:space="preserve"> PAGEREF _Toc293477610 \h </w:instrText>
+              <w:instrText xml:space="preserve"> PAGEREF _Toc293480967 \h </w:instrText>
             </w:r>
             <w:r>
               <w:rPr>
@@ -1271,7 +1301,7 @@
               <w:lang w:eastAsia="de-CH"/>
             </w:rPr>
           </w:pPr>
-          <w:hyperlink w:anchor="_Toc293477611" w:history="1">
+          <w:hyperlink w:anchor="_Toc293480968" w:history="1">
             <w:r>
               <w:rPr>
                 <w:rStyle w:val="Hyperlink"/>
@@ -1314,7 +1344,7 @@
                 <w:noProof/>
                 <w:webHidden/>
               </w:rPr>
-              <w:instrText xml:space="preserve"> PAGEREF _Toc293477611 \h </w:instrText>
+              <w:instrText xml:space="preserve"> PAGEREF _Toc293480968 \h </w:instrText>
             </w:r>
             <w:r>
               <w:rPr>
@@ -1359,7 +1389,7 @@
               <w:lang w:eastAsia="de-CH"/>
             </w:rPr>
           </w:pPr>
-          <w:hyperlink w:anchor="_Toc293477612" w:history="1">
+          <w:hyperlink w:anchor="_Toc293480969" w:history="1">
             <w:r>
               <w:rPr>
                 <w:rStyle w:val="Hyperlink"/>
@@ -1402,7 +1432,7 @@
                 <w:noProof/>
                 <w:webHidden/>
               </w:rPr>
-              <w:instrText xml:space="preserve"> PAGEREF _Toc293477612 \h </w:instrText>
+              <w:instrText xml:space="preserve"> PAGEREF _Toc293480969 \h </w:instrText>
             </w:r>
             <w:r>
               <w:rPr>
@@ -1448,7 +1478,7 @@
               <w:lang w:eastAsia="de-CH"/>
             </w:rPr>
           </w:pPr>
-          <w:hyperlink w:anchor="_Toc293477613" w:history="1">
+          <w:hyperlink w:anchor="_Toc293480970" w:history="1">
             <w:r>
               <w:rPr>
                 <w:rStyle w:val="Hyperlink"/>
@@ -1492,7 +1522,7 @@
                 <w:noProof/>
                 <w:webHidden/>
               </w:rPr>
-              <w:instrText xml:space="preserve"> PAGEREF _Toc293477613 \h </w:instrText>
+              <w:instrText xml:space="preserve"> PAGEREF _Toc293480970 \h </w:instrText>
             </w:r>
             <w:r>
               <w:rPr>
@@ -1537,7 +1567,7 @@
               <w:lang w:eastAsia="de-CH"/>
             </w:rPr>
           </w:pPr>
-          <w:hyperlink w:anchor="_Toc293477614" w:history="1">
+          <w:hyperlink w:anchor="_Toc293480971" w:history="1">
             <w:r>
               <w:rPr>
                 <w:rStyle w:val="Hyperlink"/>
@@ -1580,7 +1610,7 @@
                 <w:noProof/>
                 <w:webHidden/>
               </w:rPr>
-              <w:instrText xml:space="preserve"> PAGEREF _Toc293477614 \h </w:instrText>
+              <w:instrText xml:space="preserve"> PAGEREF _Toc293480971 \h </w:instrText>
             </w:r>
             <w:r>
               <w:rPr>
@@ -1625,7 +1655,7 @@
               <w:lang w:eastAsia="de-CH"/>
             </w:rPr>
           </w:pPr>
-          <w:hyperlink w:anchor="_Toc293477615" w:history="1">
+          <w:hyperlink w:anchor="_Toc293480972" w:history="1">
             <w:r>
               <w:rPr>
                 <w:rStyle w:val="Hyperlink"/>
@@ -1668,7 +1698,7 @@
                 <w:noProof/>
                 <w:webHidden/>
               </w:rPr>
-              <w:instrText xml:space="preserve"> PAGEREF _Toc293477615 \h </w:instrText>
+              <w:instrText xml:space="preserve"> PAGEREF _Toc293480972 \h </w:instrText>
             </w:r>
             <w:r>
               <w:rPr>
@@ -1713,11 +1743,12 @@
               <w:lang w:eastAsia="de-CH"/>
             </w:rPr>
           </w:pPr>
-          <w:hyperlink w:anchor="_Toc293477616" w:history="1">
+          <w:hyperlink w:anchor="_Toc293480973" w:history="1">
             <w:r>
               <w:rPr>
                 <w:rStyle w:val="Hyperlink"/>
                 <w:noProof/>
+                <w:lang w:val="en-US"/>
               </w:rPr>
               <w:t>3.3</w:t>
             </w:r>
@@ -1734,8 +1765,9 @@
               <w:rPr>
                 <w:rStyle w:val="Hyperlink"/>
                 <w:noProof/>
-              </w:rPr>
-              <w:t>Eclipse Metrics</w:t>
+                <w:lang w:val="en-US"/>
+              </w:rPr>
+              <w:t>State Of Flow Eclipse Metrics Plugin</w:t>
             </w:r>
             <w:r>
               <w:rPr>
@@ -1756,7 +1788,7 @@
                 <w:noProof/>
                 <w:webHidden/>
               </w:rPr>
-              <w:instrText xml:space="preserve"> PAGEREF _Toc293477616 \h </w:instrText>
+              <w:instrText xml:space="preserve"> PAGEREF _Toc293480973 \h </w:instrText>
             </w:r>
             <w:r>
               <w:rPr>
@@ -1802,7 +1834,7 @@
               <w:lang w:eastAsia="de-CH"/>
             </w:rPr>
           </w:pPr>
-          <w:hyperlink w:anchor="_Toc293477617" w:history="1">
+          <w:hyperlink w:anchor="_Toc293480974" w:history="1">
             <w:r>
               <w:rPr>
                 <w:rStyle w:val="Hyperlink"/>
@@ -1846,7 +1878,7 @@
                 <w:noProof/>
                 <w:webHidden/>
               </w:rPr>
-              <w:instrText xml:space="preserve"> PAGEREF _Toc293477617 \h </w:instrText>
+              <w:instrText xml:space="preserve"> PAGEREF _Toc293480974 \h </w:instrText>
             </w:r>
             <w:r>
               <w:rPr>
@@ -1891,7 +1923,7 @@
               <w:lang w:eastAsia="de-CH"/>
             </w:rPr>
           </w:pPr>
-          <w:hyperlink w:anchor="_Toc293477618" w:history="1">
+          <w:hyperlink w:anchor="_Toc293480975" w:history="1">
             <w:r>
               <w:rPr>
                 <w:rStyle w:val="Hyperlink"/>
@@ -1934,7 +1966,7 @@
                 <w:noProof/>
                 <w:webHidden/>
               </w:rPr>
-              <w:instrText xml:space="preserve"> PAGEREF _Toc293477618 \h </w:instrText>
+              <w:instrText xml:space="preserve"> PAGEREF _Toc293480975 \h </w:instrText>
             </w:r>
             <w:r>
               <w:rPr>
@@ -1979,7 +2011,7 @@
               <w:lang w:eastAsia="de-CH"/>
             </w:rPr>
           </w:pPr>
-          <w:hyperlink w:anchor="_Toc293477619" w:history="1">
+          <w:hyperlink w:anchor="_Toc293480976" w:history="1">
             <w:r>
               <w:rPr>
                 <w:rStyle w:val="Hyperlink"/>
@@ -2022,7 +2054,7 @@
                 <w:noProof/>
                 <w:webHidden/>
               </w:rPr>
-              <w:instrText xml:space="preserve"> PAGEREF _Toc293477619 \h </w:instrText>
+              <w:instrText xml:space="preserve"> PAGEREF _Toc293480976 \h </w:instrText>
             </w:r>
             <w:r>
               <w:rPr>
@@ -2068,7 +2100,7 @@
               <w:lang w:eastAsia="de-CH"/>
             </w:rPr>
           </w:pPr>
-          <w:hyperlink w:anchor="_Toc293477620" w:history="1">
+          <w:hyperlink w:anchor="_Toc293480977" w:history="1">
             <w:r>
               <w:rPr>
                 <w:rStyle w:val="Hyperlink"/>
@@ -2112,7 +2144,7 @@
                 <w:noProof/>
                 <w:webHidden/>
               </w:rPr>
-              <w:instrText xml:space="preserve"> PAGEREF _Toc293477620 \h </w:instrText>
+              <w:instrText xml:space="preserve"> PAGEREF _Toc293480977 \h </w:instrText>
             </w:r>
             <w:r>
               <w:rPr>
@@ -2157,7 +2189,7 @@
               <w:lang w:eastAsia="de-CH"/>
             </w:rPr>
           </w:pPr>
-          <w:hyperlink w:anchor="_Toc293477621" w:history="1">
+          <w:hyperlink w:anchor="_Toc293480978" w:history="1">
             <w:r>
               <w:rPr>
                 <w:rStyle w:val="Hyperlink"/>
@@ -2200,7 +2232,7 @@
                 <w:noProof/>
                 <w:webHidden/>
               </w:rPr>
-              <w:instrText xml:space="preserve"> PAGEREF _Toc293477621 \h </w:instrText>
+              <w:instrText xml:space="preserve"> PAGEREF _Toc293480978 \h </w:instrText>
             </w:r>
             <w:r>
               <w:rPr>
@@ -2243,7 +2275,7 @@
               <w:sz w:val="22"/>
             </w:rPr>
           </w:pPr>
-          <w:hyperlink w:anchor="_Toc293477622" w:history="1">
+          <w:hyperlink w:anchor="_Toc293480979" w:history="1">
             <w:r>
               <w:rPr>
                 <w:rStyle w:val="Hyperlink"/>
@@ -2284,7 +2316,7 @@
                 <w:noProof/>
                 <w:webHidden/>
               </w:rPr>
-              <w:instrText xml:space="preserve"> PAGEREF _Toc293477622 \h </w:instrText>
+              <w:instrText xml:space="preserve"> PAGEREF _Toc293480979 \h </w:instrText>
             </w:r>
             <w:r>
               <w:rPr>
@@ -2329,7 +2361,7 @@
               <w:lang w:eastAsia="de-CH"/>
             </w:rPr>
           </w:pPr>
-          <w:hyperlink w:anchor="_Toc293477623" w:history="1">
+          <w:hyperlink w:anchor="_Toc293480980" w:history="1">
             <w:r>
               <w:rPr>
                 <w:rStyle w:val="Hyperlink"/>
@@ -2372,7 +2404,7 @@
                 <w:noProof/>
                 <w:webHidden/>
               </w:rPr>
-              <w:instrText xml:space="preserve"> PAGEREF _Toc293477623 \h </w:instrText>
+              <w:instrText xml:space="preserve"> PAGEREF _Toc293480980 \h </w:instrText>
             </w:r>
             <w:r>
               <w:rPr>
@@ -2415,7 +2447,7 @@
               <w:sz w:val="22"/>
             </w:rPr>
           </w:pPr>
-          <w:hyperlink w:anchor="_Toc293477624" w:history="1">
+          <w:hyperlink w:anchor="_Toc293480981" w:history="1">
             <w:r>
               <w:rPr>
                 <w:rStyle w:val="Hyperlink"/>
@@ -2456,7 +2488,7 @@
                 <w:noProof/>
                 <w:webHidden/>
               </w:rPr>
-              <w:instrText xml:space="preserve"> PAGEREF _Toc293477624 \h </w:instrText>
+              <w:instrText xml:space="preserve"> PAGEREF _Toc293480981 \h </w:instrText>
             </w:r>
             <w:r>
               <w:rPr>
@@ -2518,30 +2550,30 @@
       <w:pPr>
         <w:pStyle w:val="berschrift1"/>
       </w:pPr>
-      <w:bookmarkStart w:id="3" w:name="_Toc292112092"/>
-      <w:bookmarkStart w:id="4" w:name="_Toc293477608"/>
+      <w:bookmarkStart w:id="4" w:name="_Toc292112092"/>
+      <w:bookmarkStart w:id="5" w:name="_Toc293480965"/>
       <w:r>
         <w:lastRenderedPageBreak/>
         <w:t>Einführung</w:t>
       </w:r>
-      <w:bookmarkEnd w:id="3"/>
       <w:bookmarkEnd w:id="4"/>
+      <w:bookmarkEnd w:id="5"/>
     </w:p>
     <w:p>
       <w:pPr>
         <w:pStyle w:val="berschrift2"/>
         <w:ind w:left="576" w:hanging="576"/>
       </w:pPr>
-      <w:bookmarkStart w:id="5" w:name="_Toc292112093"/>
-      <w:bookmarkStart w:id="6" w:name="_Toc293477609"/>
+      <w:bookmarkStart w:id="6" w:name="_Toc292112093"/>
+      <w:bookmarkStart w:id="7" w:name="_Toc293480966"/>
       <w:r>
         <w:t>Zweck</w:t>
       </w:r>
-      <w:bookmarkEnd w:id="5"/>
       <w:bookmarkEnd w:id="6"/>
+      <w:bookmarkEnd w:id="7"/>
     </w:p>
     <w:p>
-      <w:bookmarkStart w:id="7" w:name="_Toc292112094"/>
+      <w:bookmarkStart w:id="8" w:name="_Toc292112094"/>
       <w:r>
         <w:t xml:space="preserve">Der Zweck dieses </w:t>
       </w:r>
@@ -2554,12 +2586,12 @@
         <w:pStyle w:val="berschrift2"/>
         <w:ind w:left="576" w:hanging="576"/>
       </w:pPr>
-      <w:bookmarkStart w:id="8" w:name="_Toc293477610"/>
+      <w:bookmarkStart w:id="9" w:name="_Toc293480967"/>
       <w:r>
         <w:t>Gültigkeitsbereich</w:t>
       </w:r>
-      <w:bookmarkEnd w:id="7"/>
       <w:bookmarkEnd w:id="8"/>
+      <w:bookmarkEnd w:id="9"/>
     </w:p>
     <w:p>
       <w:r>
@@ -2571,17 +2603,25 @@
         <w:pStyle w:val="berschrift2"/>
         <w:ind w:left="576" w:hanging="576"/>
       </w:pPr>
-      <w:bookmarkStart w:id="9" w:name="_Toc292112095"/>
-      <w:bookmarkStart w:id="10" w:name="_Toc293477611"/>
+      <w:bookmarkStart w:id="10" w:name="_Toc292112095"/>
+      <w:bookmarkStart w:id="11" w:name="_Toc293480968"/>
       <w:r>
         <w:t>Definitionen und Abkürzungen</w:t>
       </w:r>
-      <w:bookmarkEnd w:id="9"/>
       <w:bookmarkEnd w:id="10"/>
+      <w:bookmarkEnd w:id="11"/>
     </w:p>
     <w:p>
       <w:r>
-        <w:t>Die Definitionen und Abkürzungen befinden sich in der ausgelagerten Datei doc/01_Projektplan/glossar.docx.</w:t>
+        <w:t xml:space="preserve">Die Definitionen und Abkürzungen befinden sich in der ausgelagerten Datei </w:t>
+      </w:r>
+      <w:proofErr w:type="spellStart"/>
+      <w:r>
+        <w:t>doc</w:t>
+      </w:r>
+      <w:proofErr w:type="spellEnd"/>
+      <w:r>
+        <w:t>/01_Projektplan/glossar.docx.</w:t>
       </w:r>
     </w:p>
     <w:p>
@@ -2589,13 +2629,13 @@
         <w:pStyle w:val="berschrift2"/>
         <w:ind w:left="576" w:hanging="576"/>
       </w:pPr>
-      <w:bookmarkStart w:id="11" w:name="_Toc292112096"/>
-      <w:bookmarkStart w:id="12" w:name="_Toc293477612"/>
+      <w:bookmarkStart w:id="12" w:name="_Toc292112096"/>
+      <w:bookmarkStart w:id="13" w:name="_Toc293480969"/>
       <w:r>
         <w:t>Referenzen</w:t>
       </w:r>
-      <w:bookmarkEnd w:id="11"/>
       <w:bookmarkEnd w:id="12"/>
+      <w:bookmarkEnd w:id="13"/>
     </w:p>
     <w:p>
       <w:pPr>
@@ -2611,8 +2651,6 @@
       <w:r>
         <w:t xml:space="preserve"> vorhanden</w:t>
       </w:r>
-      <w:bookmarkStart w:id="13" w:name="_GoBack"/>
-      <w:bookmarkEnd w:id="13"/>
     </w:p>
     <w:p>
       <w:r>
@@ -2626,7 +2664,7 @@
       <w:bookmarkStart w:id="14" w:name="_Ref292442826"/>
       <w:bookmarkStart w:id="15" w:name="_Ref292442830"/>
       <w:bookmarkStart w:id="16" w:name="_Ref292443012"/>
-      <w:bookmarkStart w:id="17" w:name="_Toc293477613"/>
+      <w:bookmarkStart w:id="17" w:name="_Toc293480970"/>
       <w:r>
         <w:lastRenderedPageBreak/>
         <w:t>Eingesetzte Anwendungen, Plug-Ins</w:t>
@@ -2640,21 +2678,46 @@
       <w:pPr>
         <w:pStyle w:val="berschrift2"/>
       </w:pPr>
-      <w:bookmarkStart w:id="18" w:name="_Toc293477614"/>
+      <w:bookmarkStart w:id="18" w:name="_Toc293480971"/>
+      <w:proofErr w:type="spellStart"/>
       <w:r>
         <w:t>Findbugs</w:t>
       </w:r>
       <w:bookmarkEnd w:id="18"/>
+      <w:proofErr w:type="spellEnd"/>
     </w:p>
     <w:p>
-      <w:r>
-        <w:t xml:space="preserve">Findbugs ist eine Open-Source Code-Analyse-Software, sie untersucht </w:t>
+      <w:proofErr w:type="spellStart"/>
+      <w:proofErr w:type="gramStart"/>
+      <w:r>
+        <w:t>Findbugs</w:t>
+      </w:r>
+      <w:proofErr w:type="spellEnd"/>
+      <w:proofErr w:type="gramEnd"/>
+      <w:r>
+        <w:t xml:space="preserve"> ist eine Open-Source Code-Analyse-Software, sie untersucht </w:t>
       </w:r>
       <w:r>
         <w:t>Java</w:t>
       </w:r>
       <w:r>
-        <w:t>-Programme nach Fehlermustern. Es existiert ein Eclipse Plug-in für eine interaktive Nutzung.</w:t>
+        <w:t xml:space="preserve">-Programme nach Fehlermustern. Es existiert ein </w:t>
+      </w:r>
+      <w:proofErr w:type="spellStart"/>
+      <w:r>
+        <w:t>Eclipse</w:t>
+      </w:r>
+      <w:proofErr w:type="spellEnd"/>
+      <w:r>
+        <w:t xml:space="preserve"> </w:t>
+      </w:r>
+      <w:proofErr w:type="spellStart"/>
+      <w:r>
+        <w:t>Plug-in</w:t>
+      </w:r>
+      <w:proofErr w:type="spellEnd"/>
+      <w:r>
+        <w:t xml:space="preserve"> für eine interaktive Nutzung.</w:t>
       </w:r>
     </w:p>
     <w:p>
@@ -2666,7 +2729,7 @@
       <w:pPr>
         <w:pStyle w:val="berschrift2"/>
       </w:pPr>
-      <w:bookmarkStart w:id="19" w:name="_Toc293477615"/>
+      <w:bookmarkStart w:id="19" w:name="_Toc293480972"/>
       <w:r>
         <w:t>Checkstyle</w:t>
       </w:r>
@@ -2679,9 +2742,19 @@
       <w:r>
         <w:t xml:space="preserve"> Einhaltung von </w:t>
       </w:r>
-      <w:r>
-        <w:t>Coding Conventions</w:t>
-      </w:r>
+      <w:proofErr w:type="spellStart"/>
+      <w:r>
+        <w:t>Coding</w:t>
+      </w:r>
+      <w:proofErr w:type="spellEnd"/>
+      <w:r>
+        <w:t xml:space="preserve"> </w:t>
+      </w:r>
+      <w:proofErr w:type="spellStart"/>
+      <w:r>
+        <w:t>Conventions</w:t>
+      </w:r>
+      <w:proofErr w:type="spellEnd"/>
       <w:r>
         <w:t xml:space="preserve"> bei</w:t>
       </w:r>
@@ -2689,31 +2762,96 @@
         <w:t xml:space="preserve"> der Erstellung von Java-Code</w:t>
       </w:r>
       <w:r>
-        <w:t>. Convention-Verletzungen werden als Warnungen, nach Kategorie sortiert, angezeigt. Das Programm</w:t>
+        <w:t xml:space="preserve">. </w:t>
+      </w:r>
+      <w:proofErr w:type="spellStart"/>
+      <w:r>
+        <w:t>Convention</w:t>
+      </w:r>
+      <w:proofErr w:type="spellEnd"/>
+      <w:r>
+        <w:t>-Verletzungen werden als Warnungen, nach Kategorie sortiert, angezeigt. Das Programm</w:t>
       </w:r>
       <w:r>
         <w:t xml:space="preserve"> erlaubt einem, einen</w:t>
       </w:r>
       <w:r>
-        <w:t xml:space="preserve"> einheitlichen Coding Standard über alle Implementierungsarbeiten hinweg zu erreichen und so die Softwarequalität zu erhöhen.</w:t>
+        <w:t xml:space="preserve"> einheitlichen </w:t>
+      </w:r>
+      <w:proofErr w:type="spellStart"/>
+      <w:r>
+        <w:t>Coding</w:t>
+      </w:r>
+      <w:proofErr w:type="spellEnd"/>
+      <w:r>
+        <w:t xml:space="preserve"> Standard über alle Implementierungsarbeiten hinweg zu erreichen und so die Softwarequalität zu erhöhen.</w:t>
       </w:r>
     </w:p>
     <w:p>
       <w:pPr>
         <w:pStyle w:val="berschrift2"/>
-      </w:pPr>
-      <w:bookmarkStart w:id="20" w:name="_Toc293477616"/>
-      <w:r>
-        <w:t xml:space="preserve">Eclipse </w:t>
-      </w:r>
-      <w:r>
-        <w:t>Metrics</w:t>
+        <w:rPr>
+          <w:lang w:val="en-US"/>
+        </w:rPr>
+      </w:pPr>
+      <w:bookmarkStart w:id="20" w:name="_Toc293480973"/>
+      <w:r>
+        <w:rPr>
+          <w:lang w:val="en-US"/>
+        </w:rPr>
+        <w:t>State Of Flow Eclipse Metrics Plugin</w:t>
       </w:r>
       <w:bookmarkEnd w:id="20"/>
     </w:p>
     <w:p>
       <w:r>
-        <w:t xml:space="preserve">Das Eclipse Plugin Metrics berechnet verschiedenste Metriken </w:t>
+        <w:t xml:space="preserve">Das </w:t>
+      </w:r>
+      <w:r>
+        <w:t xml:space="preserve">State </w:t>
+      </w:r>
+      <w:proofErr w:type="spellStart"/>
+      <w:r>
+        <w:t>Of</w:t>
+      </w:r>
+      <w:proofErr w:type="spellEnd"/>
+      <w:r>
+        <w:t xml:space="preserve"> Flow </w:t>
+      </w:r>
+      <w:proofErr w:type="spellStart"/>
+      <w:r>
+        <w:t>Eclipse</w:t>
+      </w:r>
+      <w:proofErr w:type="spellEnd"/>
+      <w:r>
+        <w:t xml:space="preserve"> </w:t>
+      </w:r>
+      <w:proofErr w:type="spellStart"/>
+      <w:r>
+        <w:t>Metrics</w:t>
+      </w:r>
+      <w:proofErr w:type="spellEnd"/>
+      <w:r>
+        <w:t xml:space="preserve"> </w:t>
+      </w:r>
+      <w:proofErr w:type="spellStart"/>
+      <w:r>
+        <w:t>Plugin</w:t>
+      </w:r>
+      <w:proofErr w:type="spellEnd"/>
+      <w:r>
+        <w:t xml:space="preserve"> </w:t>
+      </w:r>
+      <w:r>
+        <w:t xml:space="preserve">berechnet verschiedenste </w:t>
+      </w:r>
+      <w:proofErr w:type="spellStart"/>
+      <w:r>
+        <w:t>Metriken</w:t>
+      </w:r>
+      <w:proofErr w:type="spellEnd"/>
+      <w:r>
+        <w:t xml:space="preserve"> </w:t>
       </w:r>
       <w:r>
         <w:t xml:space="preserve">bei der Überprüfung </w:t>
@@ -2739,6 +2877,9 @@
         <w:t xml:space="preserve"> des überprüften Codes.</w:t>
       </w:r>
       <w:r>
+        <w:t xml:space="preserve"> </w:t>
+      </w:r>
+      <w:r>
         <w:br w:type="page"/>
       </w:r>
     </w:p>
@@ -2747,19 +2888,21 @@
         <w:pStyle w:val="berschrift1"/>
       </w:pPr>
       <w:bookmarkStart w:id="21" w:name="_Ref292443024"/>
-      <w:bookmarkStart w:id="22" w:name="_Toc293477617"/>
+      <w:bookmarkStart w:id="22" w:name="_Toc293480974"/>
+      <w:proofErr w:type="spellStart"/>
       <w:r>
         <w:lastRenderedPageBreak/>
         <w:t>Reviewprozess</w:t>
       </w:r>
       <w:bookmarkEnd w:id="21"/>
       <w:bookmarkEnd w:id="22"/>
+      <w:proofErr w:type="spellEnd"/>
     </w:p>
     <w:p>
       <w:pPr>
         <w:pStyle w:val="berschrift2"/>
       </w:pPr>
-      <w:bookmarkStart w:id="23" w:name="_Toc293477618"/>
+      <w:bookmarkStart w:id="23" w:name="_Toc293480975"/>
       <w:r>
         <w:t>Ablauf</w:t>
       </w:r>
@@ -2836,14 +2979,22 @@
     </w:p>
     <w:p>
       <w:r>
-        <w:t>Nach dem Review üben die in der Liste zugewiesenen Personen die Fehlerbehebung oder das Refactoring für die bestimmten Codeabschnitte aus.</w:t>
+        <w:t xml:space="preserve">Nach dem Review üben die in der Liste zugewiesenen Personen die Fehlerbehebung oder das </w:t>
+      </w:r>
+      <w:proofErr w:type="spellStart"/>
+      <w:r>
+        <w:t>Refactoring</w:t>
+      </w:r>
+      <w:proofErr w:type="spellEnd"/>
+      <w:r>
+        <w:t xml:space="preserve"> für die bestimmten Codeabschnitte aus.</w:t>
       </w:r>
     </w:p>
     <w:p>
       <w:pPr>
         <w:pStyle w:val="berschrift2"/>
       </w:pPr>
-      <w:bookmarkStart w:id="24" w:name="_Toc293477619"/>
+      <w:bookmarkStart w:id="24" w:name="_Toc293480976"/>
       <w:r>
         <w:t>Fokus bei Review</w:t>
       </w:r>
@@ -2870,8 +3021,13 @@
         </w:numPr>
       </w:pPr>
       <w:r>
-        <w:t>Code Smells</w:t>
-      </w:r>
+        <w:t xml:space="preserve">Code </w:t>
+      </w:r>
+      <w:proofErr w:type="spellStart"/>
+      <w:r>
+        <w:t>Smells</w:t>
+      </w:r>
+      <w:proofErr w:type="spellEnd"/>
     </w:p>
     <w:p>
       <w:pPr>
@@ -2928,7 +3084,7 @@
       <w:pPr>
         <w:pStyle w:val="berschrift1"/>
       </w:pPr>
-      <w:bookmarkStart w:id="25" w:name="_Toc293477620"/>
+      <w:bookmarkStart w:id="25" w:name="_Toc293480977"/>
       <w:r>
         <w:lastRenderedPageBreak/>
         <w:t>Codereview</w:t>
@@ -2939,7 +3095,7 @@
       <w:pPr>
         <w:pStyle w:val="berschrift2"/>
       </w:pPr>
-      <w:bookmarkStart w:id="26" w:name="_Toc293477621"/>
+      <w:bookmarkStart w:id="26" w:name="_Toc293480978"/>
       <w:r>
         <w:t>Android</w:t>
       </w:r>
@@ -2949,7 +3105,7 @@
       <w:pPr>
         <w:pStyle w:val="berschrift3"/>
       </w:pPr>
-      <w:bookmarkStart w:id="27" w:name="_Toc293477622"/>
+      <w:bookmarkStart w:id="27" w:name="_Toc293480979"/>
       <w:r>
         <w:t>Review 1 (04.05.2011)</w:t>
       </w:r>
@@ -2957,8 +3113,13 @@
     </w:p>
     <w:p>
       <w:r>
-        <w:t>Review der Klasse LoginActivity</w:t>
-      </w:r>
+        <w:t xml:space="preserve">Review der Klasse </w:t>
+      </w:r>
+      <w:proofErr w:type="spellStart"/>
+      <w:r>
+        <w:t>LoginActivity</w:t>
+      </w:r>
+      <w:proofErr w:type="spellEnd"/>
     </w:p>
     <w:tbl>
       <w:tblPr>
@@ -3036,9 +3197,19 @@
             <w:pPr>
               <w:cnfStyle w:val="100000000000" w:firstRow="1" w:lastRow="0" w:firstColumn="0" w:lastColumn="0" w:oddVBand="0" w:evenVBand="0" w:oddHBand="0" w:evenHBand="0" w:firstRowFirstColumn="0" w:firstRowLastColumn="0" w:lastRowFirstColumn="0" w:lastRowLastColumn="0"/>
             </w:pPr>
-            <w:r>
-              <w:t>Req. Ref</w:t>
-            </w:r>
+            <w:proofErr w:type="spellStart"/>
+            <w:r>
+              <w:t>Req</w:t>
+            </w:r>
+            <w:proofErr w:type="spellEnd"/>
+            <w:r>
+              <w:t xml:space="preserve">. </w:t>
+            </w:r>
+            <w:proofErr w:type="spellStart"/>
+            <w:r>
+              <w:t>Ref</w:t>
+            </w:r>
+            <w:proofErr w:type="spellEnd"/>
             <w:r>
               <w:t>.</w:t>
             </w:r>
@@ -3082,13 +3253,34 @@
               <w:cnfStyle w:val="000000100000" w:firstRow="0" w:lastRow="0" w:firstColumn="0" w:lastColumn="0" w:oddVBand="0" w:evenVBand="0" w:oddHBand="1" w:evenHBand="0" w:firstRowFirstColumn="0" w:firstRowLastColumn="0" w:lastRowFirstColumn="0" w:lastRowLastColumn="0"/>
             </w:pPr>
             <w:r>
-              <w:t>Methode processLogin</w:t>
-            </w:r>
-            <w:r>
-              <w:t>() ist zu umfangreich (smell Long M</w:t>
-            </w:r>
-            <w:r>
-              <w:t>ethod)</w:t>
+              <w:t xml:space="preserve">Methode </w:t>
+            </w:r>
+            <w:proofErr w:type="spellStart"/>
+            <w:r>
+              <w:t>processLogin</w:t>
+            </w:r>
+            <w:proofErr w:type="spellEnd"/>
+            <w:r>
+              <w:t>() ist zu umfangreich (</w:t>
+            </w:r>
+            <w:proofErr w:type="spellStart"/>
+            <w:r>
+              <w:t>smell</w:t>
+            </w:r>
+            <w:proofErr w:type="spellEnd"/>
+            <w:r>
+              <w:t xml:space="preserve"> Long </w:t>
+            </w:r>
+            <w:proofErr w:type="spellStart"/>
+            <w:r>
+              <w:t>M</w:t>
+            </w:r>
+            <w:r>
+              <w:t>ethod</w:t>
+            </w:r>
+            <w:proofErr w:type="spellEnd"/>
+            <w:r>
+              <w:t>)</w:t>
             </w:r>
           </w:p>
         </w:tc>
@@ -3139,12 +3331,22 @@
             <w:pPr>
               <w:cnfStyle w:val="000000100000" w:firstRow="0" w:lastRow="0" w:firstColumn="0" w:lastColumn="0" w:oddVBand="0" w:evenVBand="0" w:oddHBand="1" w:evenHBand="0" w:firstRowFirstColumn="0" w:firstRowLastColumn="0" w:lastRowFirstColumn="0" w:lastRowLastColumn="0"/>
             </w:pPr>
-            <w:r>
-              <w:t>Refactoring Extract</w:t>
+            <w:proofErr w:type="spellStart"/>
+            <w:r>
+              <w:t>Refactoring</w:t>
+            </w:r>
+            <w:proofErr w:type="spellEnd"/>
+            <w:r>
+              <w:t xml:space="preserve"> </w:t>
+            </w:r>
+            <w:proofErr w:type="spellStart"/>
+            <w:r>
+              <w:t>Extract</w:t>
             </w:r>
             <w:r>
               <w:t>Method</w:t>
             </w:r>
+            <w:proofErr w:type="spellEnd"/>
           </w:p>
         </w:tc>
       </w:tr>
@@ -3175,10 +3377,26 @@
               <w:t>Ähnlicher Code w</w:t>
             </w:r>
             <w:r>
-              <w:t>ird mehrmals aufgerufen (smell D</w:t>
-            </w:r>
-            <w:r>
-              <w:t>uplicated Code)</w:t>
+              <w:t>ird mehrmals aufgerufen (</w:t>
+            </w:r>
+            <w:proofErr w:type="spellStart"/>
+            <w:r>
+              <w:t>smell</w:t>
+            </w:r>
+            <w:proofErr w:type="spellEnd"/>
+            <w:r>
+              <w:t xml:space="preserve"> </w:t>
+            </w:r>
+            <w:proofErr w:type="spellStart"/>
+            <w:r>
+              <w:t>D</w:t>
+            </w:r>
+            <w:r>
+              <w:t>uplicated</w:t>
+            </w:r>
+            <w:proofErr w:type="spellEnd"/>
+            <w:r>
+              <w:t xml:space="preserve"> Code)</w:t>
             </w:r>
           </w:p>
         </w:tc>
@@ -3229,12 +3447,22 @@
             <w:pPr>
               <w:cnfStyle w:val="000000010000" w:firstRow="0" w:lastRow="0" w:firstColumn="0" w:lastColumn="0" w:oddVBand="0" w:evenVBand="0" w:oddHBand="0" w:evenHBand="1" w:firstRowFirstColumn="0" w:firstRowLastColumn="0" w:lastRowFirstColumn="0" w:lastRowLastColumn="0"/>
             </w:pPr>
-            <w:r>
-              <w:t>Refactoring Extract</w:t>
+            <w:proofErr w:type="spellStart"/>
+            <w:r>
+              <w:t>Refactoring</w:t>
+            </w:r>
+            <w:proofErr w:type="spellEnd"/>
+            <w:r>
+              <w:t xml:space="preserve"> </w:t>
+            </w:r>
+            <w:proofErr w:type="spellStart"/>
+            <w:r>
+              <w:t>Extract</w:t>
             </w:r>
             <w:r>
               <w:t>Method</w:t>
             </w:r>
+            <w:proofErr w:type="spellEnd"/>
           </w:p>
         </w:tc>
       </w:tr>
@@ -3313,9 +3541,19 @@
             <w:pPr>
               <w:cnfStyle w:val="000000100000" w:firstRow="0" w:lastRow="0" w:firstColumn="0" w:lastColumn="0" w:oddVBand="0" w:evenVBand="0" w:oddHBand="1" w:evenHBand="0" w:firstRowFirstColumn="0" w:firstRowLastColumn="0" w:lastRowFirstColumn="0" w:lastRowLastColumn="0"/>
             </w:pPr>
-            <w:r>
-              <w:t>Refactoring RenameField</w:t>
-            </w:r>
+            <w:proofErr w:type="spellStart"/>
+            <w:r>
+              <w:t>Refactoring</w:t>
+            </w:r>
+            <w:proofErr w:type="spellEnd"/>
+            <w:r>
+              <w:t xml:space="preserve"> </w:t>
+            </w:r>
+            <w:proofErr w:type="spellStart"/>
+            <w:r>
+              <w:t>RenameField</w:t>
+            </w:r>
+            <w:proofErr w:type="spellEnd"/>
           </w:p>
         </w:tc>
       </w:tr>
@@ -3343,7 +3581,15 @@
               <w:cnfStyle w:val="000000010000" w:firstRow="0" w:lastRow="0" w:firstColumn="0" w:lastColumn="0" w:oddVBand="0" w:evenVBand="0" w:oddHBand="0" w:evenHBand="1" w:firstRowFirstColumn="0" w:firstRowLastColumn="0" w:lastRowFirstColumn="0" w:lastRowLastColumn="0"/>
             </w:pPr>
             <w:r>
-              <w:t>Name für Methode „checkPref“ zu wenig aussagekräftig</w:t>
+              <w:t>Name für Methode „</w:t>
+            </w:r>
+            <w:proofErr w:type="spellStart"/>
+            <w:r>
+              <w:t>checkPref</w:t>
+            </w:r>
+            <w:proofErr w:type="spellEnd"/>
+            <w:r>
+              <w:t>“ zu wenig aussagekräftig</w:t>
             </w:r>
           </w:p>
         </w:tc>
@@ -3394,9 +3640,19 @@
             <w:pPr>
               <w:cnfStyle w:val="000000010000" w:firstRow="0" w:lastRow="0" w:firstColumn="0" w:lastColumn="0" w:oddVBand="0" w:evenVBand="0" w:oddHBand="0" w:evenHBand="1" w:firstRowFirstColumn="0" w:firstRowLastColumn="0" w:lastRowFirstColumn="0" w:lastRowLastColumn="0"/>
             </w:pPr>
-            <w:r>
-              <w:t>Refactoring RenameMethod</w:t>
-            </w:r>
+            <w:proofErr w:type="spellStart"/>
+            <w:r>
+              <w:t>Refactoring</w:t>
+            </w:r>
+            <w:proofErr w:type="spellEnd"/>
+            <w:r>
+              <w:t xml:space="preserve"> </w:t>
+            </w:r>
+            <w:proofErr w:type="spellStart"/>
+            <w:r>
+              <w:t>RenameMethod</w:t>
+            </w:r>
+            <w:proofErr w:type="spellEnd"/>
           </w:p>
         </w:tc>
       </w:tr>
@@ -3423,17 +3679,32 @@
             <w:pPr>
               <w:cnfStyle w:val="000000100000" w:firstRow="0" w:lastRow="0" w:firstColumn="0" w:lastColumn="0" w:oddVBand="0" w:evenVBand="0" w:oddHBand="1" w:evenHBand="0" w:firstRowFirstColumn="0" w:firstRowLastColumn="0" w:lastRowFirstColumn="0" w:lastRowLastColumn="0"/>
             </w:pPr>
+            <w:proofErr w:type="spellStart"/>
             <w:r>
               <w:t>Zugriffsmodifikator</w:t>
             </w:r>
+            <w:proofErr w:type="spellEnd"/>
             <w:r>
               <w:t xml:space="preserve"> für Methode</w:t>
             </w:r>
             <w:r>
               <w:t xml:space="preserve"> </w:t>
             </w:r>
-            <w:r>
-              <w:t>switchToTimeEntryActivity() ist auf protected gesetzt</w:t>
+            <w:proofErr w:type="spellStart"/>
+            <w:r>
+              <w:t>switchToTimeEntryActivity</w:t>
+            </w:r>
+            <w:proofErr w:type="spellEnd"/>
+            <w:r>
+              <w:t xml:space="preserve">() ist auf </w:t>
+            </w:r>
+            <w:proofErr w:type="spellStart"/>
+            <w:r>
+              <w:t>protected</w:t>
+            </w:r>
+            <w:proofErr w:type="spellEnd"/>
+            <w:r>
+              <w:t xml:space="preserve"> gesetzt</w:t>
             </w:r>
           </w:p>
         </w:tc>
@@ -3526,13 +3797,55 @@
     </w:p>
     <w:p>
       <w:r>
-        <w:t>Die Methode switchToTimeEntryActivity() wird nur von der eigenen Klasse verwendet, dennoch steht der Zugriffsmodifikator auf protected. Dies ist unter Umständen ein Sicherheitsdefizit,  welches auch unter dem Namen „</w:t>
-      </w:r>
-      <w:r>
-        <w:t>Inappropriate Intimacy</w:t>
-      </w:r>
-      <w:r>
-        <w:t xml:space="preserve">“ als Code Smell bekannt ist. </w:t>
+        <w:t xml:space="preserve">Die Methode </w:t>
+      </w:r>
+      <w:proofErr w:type="spellStart"/>
+      <w:r>
+        <w:t>switchToTimeEntryActivity</w:t>
+      </w:r>
+      <w:proofErr w:type="spellEnd"/>
+      <w:r>
+        <w:t xml:space="preserve">() wird nur von der eigenen Klasse verwendet, dennoch steht der </w:t>
+      </w:r>
+      <w:proofErr w:type="spellStart"/>
+      <w:r>
+        <w:t>Zugriffsmodifikator</w:t>
+      </w:r>
+      <w:proofErr w:type="spellEnd"/>
+      <w:r>
+        <w:t xml:space="preserve"> auf </w:t>
+      </w:r>
+      <w:proofErr w:type="spellStart"/>
+      <w:r>
+        <w:t>protected</w:t>
+      </w:r>
+      <w:proofErr w:type="spellEnd"/>
+      <w:r>
+        <w:t>. Dies ist unter Umständen ein Sicherheitsdefizit,  welches auch unter dem Namen „</w:t>
+      </w:r>
+      <w:proofErr w:type="spellStart"/>
+      <w:r>
+        <w:t>Inappropriate</w:t>
+      </w:r>
+      <w:proofErr w:type="spellEnd"/>
+      <w:r>
+        <w:t xml:space="preserve"> </w:t>
+      </w:r>
+      <w:proofErr w:type="spellStart"/>
+      <w:r>
+        <w:t>Intimacy</w:t>
+      </w:r>
+      <w:proofErr w:type="spellEnd"/>
+      <w:r>
+        <w:t xml:space="preserve">“ als Code </w:t>
+      </w:r>
+      <w:proofErr w:type="spellStart"/>
+      <w:r>
+        <w:t>Smell</w:t>
+      </w:r>
+      <w:proofErr w:type="spellEnd"/>
+      <w:r>
+        <w:t xml:space="preserve"> bekannt ist. </w:t>
       </w:r>
     </w:p>
     <w:p>
@@ -3573,18 +3886,20 @@
       <w:pPr>
         <w:pStyle w:val="berschrift2"/>
       </w:pPr>
-      <w:bookmarkStart w:id="28" w:name="_Toc293477623"/>
+      <w:bookmarkStart w:id="28" w:name="_Toc293480980"/>
+      <w:proofErr w:type="spellStart"/>
       <w:r>
         <w:lastRenderedPageBreak/>
         <w:t>Rails</w:t>
       </w:r>
       <w:bookmarkEnd w:id="28"/>
+      <w:proofErr w:type="spellEnd"/>
     </w:p>
     <w:p>
       <w:pPr>
         <w:pStyle w:val="berschrift3"/>
       </w:pPr>
-      <w:bookmarkStart w:id="29" w:name="_Toc293477624"/>
+      <w:bookmarkStart w:id="29" w:name="_Toc293480981"/>
       <w:r>
         <w:t xml:space="preserve">Review 1 </w:t>
       </w:r>
@@ -3677,8 +3992,21 @@
             <w:pPr>
               <w:cnfStyle w:val="100000000000" w:firstRow="1" w:lastRow="0" w:firstColumn="0" w:lastColumn="0" w:oddVBand="0" w:evenVBand="0" w:oddHBand="0" w:evenHBand="0" w:firstRowFirstColumn="0" w:firstRowLastColumn="0" w:lastRowFirstColumn="0" w:lastRowLastColumn="0"/>
             </w:pPr>
-            <w:r>
-              <w:t>Req. Ref.</w:t>
+            <w:proofErr w:type="spellStart"/>
+            <w:r>
+              <w:t>Req</w:t>
+            </w:r>
+            <w:proofErr w:type="spellEnd"/>
+            <w:r>
+              <w:t xml:space="preserve">. </w:t>
+            </w:r>
+            <w:proofErr w:type="spellStart"/>
+            <w:r>
+              <w:t>Ref</w:t>
+            </w:r>
+            <w:proofErr w:type="spellEnd"/>
+            <w:r>
+              <w:t>.</w:t>
             </w:r>
           </w:p>
         </w:tc>
@@ -3720,7 +4048,23 @@
               <w:cnfStyle w:val="000000100000" w:firstRow="0" w:lastRow="0" w:firstColumn="0" w:lastColumn="0" w:oddVBand="0" w:evenVBand="0" w:oddHBand="1" w:evenHBand="0" w:firstRowFirstColumn="0" w:firstRowLastColumn="0" w:lastRowFirstColumn="0" w:lastRowLastColumn="0"/>
             </w:pPr>
             <w:r>
-              <w:t>Kompliziertes Konstrukt anstelle von Polymorphismus verwendet (user =&gt; for_select)</w:t>
+              <w:t>Kompliziertes Konstrukt anstelle von Polymorphismus verwendet (</w:t>
+            </w:r>
+            <w:proofErr w:type="spellStart"/>
+            <w:r>
+              <w:t>user</w:t>
+            </w:r>
+            <w:proofErr w:type="spellEnd"/>
+            <w:r>
+              <w:t xml:space="preserve"> =&gt; </w:t>
+            </w:r>
+            <w:proofErr w:type="spellStart"/>
+            <w:r>
+              <w:t>for_select</w:t>
+            </w:r>
+            <w:proofErr w:type="spellEnd"/>
+            <w:r>
+              <w:t>)</w:t>
             </w:r>
           </w:p>
         </w:tc>
@@ -3804,7 +4148,15 @@
               <w:cnfStyle w:val="000000010000" w:firstRow="0" w:lastRow="0" w:firstColumn="0" w:lastColumn="0" w:oddVBand="0" w:evenVBand="0" w:oddHBand="0" w:evenHBand="1" w:firstRowFirstColumn="0" w:firstRowLastColumn="0" w:lastRowFirstColumn="0" w:lastRowLastColumn="0"/>
             </w:pPr>
             <w:r>
-              <w:t>Auflösung Model in eine schriftliche Darstellung wird in View gemacht (Duplicated Code)</w:t>
+              <w:t>Auflösung Model in eine schriftliche Darstellung wird in View gemacht (</w:t>
+            </w:r>
+            <w:proofErr w:type="spellStart"/>
+            <w:r>
+              <w:t>Duplicated</w:t>
+            </w:r>
+            <w:proofErr w:type="spellEnd"/>
+            <w:r>
+              <w:t xml:space="preserve"> Code)</w:t>
             </w:r>
           </w:p>
         </w:tc>
@@ -3861,9 +4213,19 @@
             <w:pPr>
               <w:cnfStyle w:val="000000010000" w:firstRow="0" w:lastRow="0" w:firstColumn="0" w:lastColumn="0" w:oddVBand="0" w:evenVBand="0" w:oddHBand="0" w:evenHBand="1" w:firstRowFirstColumn="0" w:firstRowLastColumn="0" w:lastRowFirstColumn="0" w:lastRowLastColumn="0"/>
             </w:pPr>
-            <w:r>
-              <w:t>Extract Method</w:t>
-            </w:r>
+            <w:proofErr w:type="spellStart"/>
+            <w:r>
+              <w:t>Extract</w:t>
+            </w:r>
+            <w:proofErr w:type="spellEnd"/>
+            <w:r>
+              <w:t xml:space="preserve"> </w:t>
+            </w:r>
+            <w:proofErr w:type="spellStart"/>
+            <w:r>
+              <w:t>Method</w:t>
+            </w:r>
+            <w:proofErr w:type="spellEnd"/>
           </w:p>
         </w:tc>
       </w:tr>
@@ -4124,7 +4486,23 @@
     </w:p>
     <w:p>
       <w:r>
-        <w:t>Statt einer Methode auf Modelebene (to_s) um das Model als String darzustellen, wird bei jedem Gebrauch der String mit den passenden Attributen erstellt. Nach Konvention soll eine Methode erzeugt werden, die das Model als String repräsentieren kann (to_s).</w:t>
+        <w:t>Statt einer Methode auf Modelebene (</w:t>
+      </w:r>
+      <w:proofErr w:type="spellStart"/>
+      <w:r>
+        <w:t>to_s</w:t>
+      </w:r>
+      <w:proofErr w:type="spellEnd"/>
+      <w:r>
+        <w:t>) um das Model als String darzustellen, wird bei jedem Gebrauch der String mit den passenden Attributen erstellt. Nach Konvention soll eine Methode erzeugt werden, die das Model als String repräsentieren kann (</w:t>
+      </w:r>
+      <w:proofErr w:type="spellStart"/>
+      <w:r>
+        <w:t>to_s</w:t>
+      </w:r>
+      <w:proofErr w:type="spellEnd"/>
+      <w:r>
+        <w:t>).</w:t>
       </w:r>
     </w:p>
     <w:p>
@@ -4296,7 +4674,7 @@
         <w:noProof/>
         <w:lang w:val="de-DE"/>
       </w:rPr>
-      <w:t>2</w:t>
+      <w:t>1</w:t>
     </w:r>
     <w:r>
       <w:rPr>
@@ -8135,7 +8513,7 @@
 </file>
 
 <file path=customXml/itemProps1.xml><?xml version="1.0" encoding="utf-8"?>
-<ds:datastoreItem xmlns:ds="http://schemas.openxmlformats.org/officeDocument/2006/customXml" ds:itemID="{1D8CF52D-25D0-4926-9BBA-35209C125FF3}">
+<ds:datastoreItem xmlns:ds="http://schemas.openxmlformats.org/officeDocument/2006/customXml" ds:itemID="{80B158E5-BF34-45A7-BE15-A82A106D3276}">
   <ds:schemaRefs>
     <ds:schemaRef ds:uri="http://schemas.openxmlformats.org/officeDocument/2006/bibliography"/>
   </ds:schemaRefs>

--- a/doc/05_Design/Codereview.docx
+++ b/doc/05_Design/Codereview.docx
@@ -72,21 +72,7 @@
                   <w:rPr>
                     <w:color w:val="4F81BD" w:themeColor="accent1"/>
                   </w:rPr>
-                  <w:t xml:space="preserve"> Delia, </w:t>
-                </w:r>
-                <w:proofErr w:type="spellStart"/>
-                <w:r>
-                  <w:rPr>
-                    <w:color w:val="4F81BD" w:themeColor="accent1"/>
-                  </w:rPr>
-                  <w:t>Waltenspül</w:t>
-                </w:r>
-                <w:proofErr w:type="spellEnd"/>
-                <w:r>
-                  <w:rPr>
-                    <w:color w:val="4F81BD" w:themeColor="accent1"/>
-                  </w:rPr>
-                  <w:t xml:space="preserve"> Remo</w:t>
+                  <w:t xml:space="preserve"> Delia, Waltenspül Remo</w:t>
                 </w:r>
               </w:p>
               <w:p>
@@ -119,7 +105,7 @@
                     <w:noProof/>
                     <w:color w:val="4F81BD" w:themeColor="accent1"/>
                   </w:rPr>
-                  <w:t>18. Mai 2011</w:t>
+                  <w:t>23. Mai 2011</w:t>
                 </w:r>
                 <w:r>
                   <w:rPr>
@@ -737,8 +723,6 @@
           </w:r>
           <w:bookmarkEnd w:id="2"/>
         </w:p>
-        <w:bookmarkStart w:id="3" w:name="_GoBack"/>
-        <w:bookmarkEnd w:id="3"/>
         <w:p>
           <w:pPr>
             <w:pStyle w:val="Verzeichnis1"/>
@@ -2550,30 +2534,30 @@
       <w:pPr>
         <w:pStyle w:val="berschrift1"/>
       </w:pPr>
-      <w:bookmarkStart w:id="4" w:name="_Toc292112092"/>
-      <w:bookmarkStart w:id="5" w:name="_Toc293480965"/>
+      <w:bookmarkStart w:id="3" w:name="_Toc292112092"/>
+      <w:bookmarkStart w:id="4" w:name="_Toc293480965"/>
       <w:r>
         <w:lastRenderedPageBreak/>
         <w:t>Einführung</w:t>
       </w:r>
+      <w:bookmarkEnd w:id="3"/>
       <w:bookmarkEnd w:id="4"/>
-      <w:bookmarkEnd w:id="5"/>
     </w:p>
     <w:p>
       <w:pPr>
         <w:pStyle w:val="berschrift2"/>
         <w:ind w:left="576" w:hanging="576"/>
       </w:pPr>
-      <w:bookmarkStart w:id="6" w:name="_Toc292112093"/>
-      <w:bookmarkStart w:id="7" w:name="_Toc293480966"/>
+      <w:bookmarkStart w:id="5" w:name="_Toc292112093"/>
+      <w:bookmarkStart w:id="6" w:name="_Toc293480966"/>
       <w:r>
         <w:t>Zweck</w:t>
       </w:r>
+      <w:bookmarkEnd w:id="5"/>
       <w:bookmarkEnd w:id="6"/>
-      <w:bookmarkEnd w:id="7"/>
     </w:p>
     <w:p>
-      <w:bookmarkStart w:id="8" w:name="_Toc292112094"/>
+      <w:bookmarkStart w:id="7" w:name="_Toc292112094"/>
       <w:r>
         <w:t xml:space="preserve">Der Zweck dieses </w:t>
       </w:r>
@@ -2586,12 +2570,12 @@
         <w:pStyle w:val="berschrift2"/>
         <w:ind w:left="576" w:hanging="576"/>
       </w:pPr>
-      <w:bookmarkStart w:id="9" w:name="_Toc293480967"/>
+      <w:bookmarkStart w:id="8" w:name="_Toc293480967"/>
       <w:r>
         <w:t>Gültigkeitsbereich</w:t>
       </w:r>
+      <w:bookmarkEnd w:id="7"/>
       <w:bookmarkEnd w:id="8"/>
-      <w:bookmarkEnd w:id="9"/>
     </w:p>
     <w:p>
       <w:r>
@@ -2603,13 +2587,13 @@
         <w:pStyle w:val="berschrift2"/>
         <w:ind w:left="576" w:hanging="576"/>
       </w:pPr>
-      <w:bookmarkStart w:id="10" w:name="_Toc292112095"/>
-      <w:bookmarkStart w:id="11" w:name="_Toc293480968"/>
+      <w:bookmarkStart w:id="9" w:name="_Toc292112095"/>
+      <w:bookmarkStart w:id="10" w:name="_Toc293480968"/>
       <w:r>
         <w:t>Definitionen und Abkürzungen</w:t>
       </w:r>
+      <w:bookmarkEnd w:id="9"/>
       <w:bookmarkEnd w:id="10"/>
-      <w:bookmarkEnd w:id="11"/>
     </w:p>
     <w:p>
       <w:r>
@@ -2629,13 +2613,13 @@
         <w:pStyle w:val="berschrift2"/>
         <w:ind w:left="576" w:hanging="576"/>
       </w:pPr>
-      <w:bookmarkStart w:id="12" w:name="_Toc292112096"/>
-      <w:bookmarkStart w:id="13" w:name="_Toc293480969"/>
+      <w:bookmarkStart w:id="11" w:name="_Toc292112096"/>
+      <w:bookmarkStart w:id="12" w:name="_Toc293480969"/>
       <w:r>
         <w:t>Referenzen</w:t>
       </w:r>
+      <w:bookmarkEnd w:id="11"/>
       <w:bookmarkEnd w:id="12"/>
-      <w:bookmarkEnd w:id="13"/>
     </w:p>
     <w:p>
       <w:pPr>
@@ -2661,29 +2645,29 @@
       <w:pPr>
         <w:pStyle w:val="berschrift1"/>
       </w:pPr>
-      <w:bookmarkStart w:id="14" w:name="_Ref292442826"/>
-      <w:bookmarkStart w:id="15" w:name="_Ref292442830"/>
-      <w:bookmarkStart w:id="16" w:name="_Ref292443012"/>
-      <w:bookmarkStart w:id="17" w:name="_Toc293480970"/>
+      <w:bookmarkStart w:id="13" w:name="_Ref292442826"/>
+      <w:bookmarkStart w:id="14" w:name="_Ref292442830"/>
+      <w:bookmarkStart w:id="15" w:name="_Ref292443012"/>
+      <w:bookmarkStart w:id="16" w:name="_Toc293480970"/>
       <w:r>
         <w:lastRenderedPageBreak/>
         <w:t>Eingesetzte Anwendungen, Plug-Ins</w:t>
       </w:r>
+      <w:bookmarkEnd w:id="13"/>
       <w:bookmarkEnd w:id="14"/>
       <w:bookmarkEnd w:id="15"/>
       <w:bookmarkEnd w:id="16"/>
-      <w:bookmarkEnd w:id="17"/>
     </w:p>
     <w:p>
       <w:pPr>
         <w:pStyle w:val="berschrift2"/>
       </w:pPr>
-      <w:bookmarkStart w:id="18" w:name="_Toc293480971"/>
+      <w:bookmarkStart w:id="17" w:name="_Toc293480971"/>
       <w:proofErr w:type="spellStart"/>
       <w:r>
         <w:t>Findbugs</w:t>
       </w:r>
-      <w:bookmarkEnd w:id="18"/>
+      <w:bookmarkEnd w:id="17"/>
       <w:proofErr w:type="spellEnd"/>
     </w:p>
     <w:p>
@@ -2729,11 +2713,11 @@
       <w:pPr>
         <w:pStyle w:val="berschrift2"/>
       </w:pPr>
-      <w:bookmarkStart w:id="19" w:name="_Toc293480972"/>
+      <w:bookmarkStart w:id="18" w:name="_Toc293480972"/>
       <w:r>
         <w:t>Checkstyle</w:t>
       </w:r>
-      <w:bookmarkEnd w:id="19"/>
+      <w:bookmarkEnd w:id="18"/>
     </w:p>
     <w:p>
       <w:r>
@@ -2794,14 +2778,14 @@
           <w:lang w:val="en-US"/>
         </w:rPr>
       </w:pPr>
-      <w:bookmarkStart w:id="20" w:name="_Toc293480973"/>
+      <w:bookmarkStart w:id="19" w:name="_Toc293480973"/>
       <w:r>
         <w:rPr>
           <w:lang w:val="en-US"/>
         </w:rPr>
         <w:t>State Of Flow Eclipse Metrics Plugin</w:t>
       </w:r>
-      <w:bookmarkEnd w:id="20"/>
+      <w:bookmarkEnd w:id="19"/>
     </w:p>
     <w:p>
       <w:r>
@@ -2887,26 +2871,26 @@
       <w:pPr>
         <w:pStyle w:val="berschrift1"/>
       </w:pPr>
-      <w:bookmarkStart w:id="21" w:name="_Ref292443024"/>
-      <w:bookmarkStart w:id="22" w:name="_Toc293480974"/>
+      <w:bookmarkStart w:id="20" w:name="_Ref292443024"/>
+      <w:bookmarkStart w:id="21" w:name="_Toc293480974"/>
       <w:proofErr w:type="spellStart"/>
       <w:r>
         <w:lastRenderedPageBreak/>
         <w:t>Reviewprozess</w:t>
       </w:r>
+      <w:bookmarkEnd w:id="20"/>
       <w:bookmarkEnd w:id="21"/>
-      <w:bookmarkEnd w:id="22"/>
       <w:proofErr w:type="spellEnd"/>
     </w:p>
     <w:p>
       <w:pPr>
         <w:pStyle w:val="berschrift2"/>
       </w:pPr>
-      <w:bookmarkStart w:id="23" w:name="_Toc293480975"/>
+      <w:bookmarkStart w:id="22" w:name="_Toc293480975"/>
       <w:r>
         <w:t>Ablauf</w:t>
       </w:r>
-      <w:bookmarkEnd w:id="23"/>
+      <w:bookmarkEnd w:id="22"/>
     </w:p>
     <w:p>
       <w:r>
@@ -2994,11 +2978,11 @@
       <w:pPr>
         <w:pStyle w:val="berschrift2"/>
       </w:pPr>
-      <w:bookmarkStart w:id="24" w:name="_Toc293480976"/>
+      <w:bookmarkStart w:id="23" w:name="_Toc293480976"/>
       <w:r>
         <w:t>Fokus bei Review</w:t>
       </w:r>
-      <w:bookmarkEnd w:id="24"/>
+      <w:bookmarkEnd w:id="23"/>
     </w:p>
     <w:p>
       <w:pPr>
@@ -3084,32 +3068,34 @@
       <w:pPr>
         <w:pStyle w:val="berschrift1"/>
       </w:pPr>
-      <w:bookmarkStart w:id="25" w:name="_Toc293480977"/>
+      <w:bookmarkStart w:id="24" w:name="_Toc293480977"/>
       <w:r>
         <w:lastRenderedPageBreak/>
         <w:t>Codereview</w:t>
       </w:r>
-      <w:bookmarkEnd w:id="25"/>
+      <w:bookmarkEnd w:id="24"/>
     </w:p>
     <w:p>
       <w:pPr>
         <w:pStyle w:val="berschrift2"/>
       </w:pPr>
-      <w:bookmarkStart w:id="26" w:name="_Toc293480978"/>
+      <w:bookmarkStart w:id="25" w:name="_Toc293480978"/>
+      <w:proofErr w:type="spellStart"/>
       <w:r>
         <w:t>Android</w:t>
       </w:r>
-      <w:bookmarkEnd w:id="26"/>
+      <w:bookmarkEnd w:id="25"/>
+      <w:proofErr w:type="spellEnd"/>
     </w:p>
     <w:p>
       <w:pPr>
         <w:pStyle w:val="berschrift3"/>
       </w:pPr>
-      <w:bookmarkStart w:id="27" w:name="_Toc293480979"/>
+      <w:bookmarkStart w:id="26" w:name="_Toc293480979"/>
       <w:r>
         <w:t>Review 1 (04.05.2011)</w:t>
       </w:r>
-      <w:bookmarkEnd w:id="27"/>
+      <w:bookmarkEnd w:id="26"/>
     </w:p>
     <w:p>
       <w:r>
@@ -3886,20 +3872,20 @@
       <w:pPr>
         <w:pStyle w:val="berschrift2"/>
       </w:pPr>
-      <w:bookmarkStart w:id="28" w:name="_Toc293480980"/>
+      <w:bookmarkStart w:id="27" w:name="_Toc293480980"/>
       <w:proofErr w:type="spellStart"/>
       <w:r>
         <w:lastRenderedPageBreak/>
         <w:t>Rails</w:t>
       </w:r>
-      <w:bookmarkEnd w:id="28"/>
+      <w:bookmarkEnd w:id="27"/>
       <w:proofErr w:type="spellEnd"/>
     </w:p>
     <w:p>
       <w:pPr>
         <w:pStyle w:val="berschrift3"/>
       </w:pPr>
-      <w:bookmarkStart w:id="29" w:name="_Toc293480981"/>
+      <w:bookmarkStart w:id="28" w:name="_Toc293480981"/>
       <w:r>
         <w:t xml:space="preserve">Review 1 </w:t>
       </w:r>
@@ -3909,7 +3895,7 @@
       <w:r>
         <w:t>.05.2011)</w:t>
       </w:r>
-      <w:bookmarkEnd w:id="29"/>
+      <w:bookmarkEnd w:id="28"/>
     </w:p>
     <w:p>
       <w:r>
@@ -4048,15 +4034,13 @@
               <w:cnfStyle w:val="000000100000" w:firstRow="0" w:lastRow="0" w:firstColumn="0" w:lastColumn="0" w:oddVBand="0" w:evenVBand="0" w:oddHBand="1" w:evenHBand="0" w:firstRowFirstColumn="0" w:firstRowLastColumn="0" w:lastRowFirstColumn="0" w:lastRowLastColumn="0"/>
             </w:pPr>
             <w:r>
-              <w:t>Kompliziertes Konstrukt anstelle von Polymorphismus verwendet (</w:t>
-            </w:r>
-            <w:proofErr w:type="spellStart"/>
-            <w:r>
-              <w:t>user</w:t>
-            </w:r>
-            <w:proofErr w:type="spellEnd"/>
-            <w:r>
-              <w:t xml:space="preserve"> =&gt; </w:t>
+              <w:t>Kompliziertes Konstrukt anstelle</w:t>
+            </w:r>
+            <w:r>
+              <w:t xml:space="preserve"> von Polymorphismus verwendet (Model U</w:t>
+            </w:r>
+            <w:r>
+              <w:t xml:space="preserve">ser =&gt; </w:t>
             </w:r>
             <w:proofErr w:type="spellStart"/>
             <w:r>
@@ -4158,6 +4142,9 @@
             <w:r>
               <w:t xml:space="preserve"> Code)</w:t>
             </w:r>
+            <w:r>
+              <w:t xml:space="preserve"> sämtliche Models</w:t>
+            </w:r>
           </w:p>
         </w:tc>
         <w:tc>
@@ -4252,61 +4239,96 @@
             <w:pPr>
               <w:cnfStyle w:val="000000100000" w:firstRow="0" w:lastRow="0" w:firstColumn="0" w:lastColumn="0" w:oddVBand="0" w:evenVBand="0" w:oddHBand="1" w:evenHBand="0" w:firstRowFirstColumn="0" w:firstRowLastColumn="0" w:lastRowFirstColumn="0" w:lastRowLastColumn="0"/>
             </w:pPr>
-          </w:p>
-        </w:tc>
-        <w:tc>
-          <w:tcPr>
-            <w:tcW w:w="1296" w:type="dxa"/>
-          </w:tcPr>
+            <w:r>
+              <w:t>Es werden Stundeneintragstypen angezeigt, welche nicht mehr gültig sind</w:t>
+            </w:r>
+          </w:p>
           <w:p>
             <w:pPr>
               <w:cnfStyle w:val="000000100000" w:firstRow="0" w:lastRow="0" w:firstColumn="0" w:lastColumn="0" w:oddVBand="0" w:evenVBand="0" w:oddHBand="1" w:evenHBand="0" w:firstRowFirstColumn="0" w:firstRowLastColumn="0" w:lastRowFirstColumn="0" w:lastRowLastColumn="0"/>
             </w:pPr>
             <w:r>
-              <w:t>Leicht</w:t>
-            </w:r>
-          </w:p>
-        </w:tc>
-        <w:tc>
-          <w:tcPr>
-            <w:tcW w:w="1535" w:type="dxa"/>
+              <w:t>(</w:t>
+            </w:r>
+            <w:r>
+              <w:t xml:space="preserve">Model </w:t>
+            </w:r>
+            <w:proofErr w:type="spellStart"/>
+            <w:r>
+              <w:t>TimeEntryType</w:t>
+            </w:r>
+            <w:proofErr w:type="spellEnd"/>
+            <w:r>
+              <w:t>)</w:t>
+            </w:r>
+          </w:p>
+        </w:tc>
+        <w:tc>
+          <w:tcPr>
+            <w:tcW w:w="1296" w:type="dxa"/>
           </w:tcPr>
           <w:p>
             <w:pPr>
               <w:cnfStyle w:val="000000100000" w:firstRow="0" w:lastRow="0" w:firstColumn="0" w:lastColumn="0" w:oddVBand="0" w:evenVBand="0" w:oddHBand="1" w:evenHBand="0" w:firstRowFirstColumn="0" w:firstRowLastColumn="0" w:lastRowFirstColumn="0" w:lastRowLastColumn="0"/>
             </w:pPr>
             <w:r>
-              <w:t>0</w:t>
-            </w:r>
-            <w:r>
-              <w:t>8</w:t>
-            </w:r>
-            <w:r>
-              <w:t>.05.2011 EL</w:t>
-            </w:r>
-          </w:p>
-        </w:tc>
-        <w:tc>
-          <w:tcPr>
-            <w:tcW w:w="631" w:type="dxa"/>
+              <w:t>Schwer</w:t>
+            </w:r>
+          </w:p>
+        </w:tc>
+        <w:tc>
+          <w:tcPr>
+            <w:tcW w:w="1535" w:type="dxa"/>
           </w:tcPr>
           <w:p>
             <w:pPr>
               <w:cnfStyle w:val="000000100000" w:firstRow="0" w:lastRow="0" w:firstColumn="0" w:lastColumn="0" w:oddVBand="0" w:evenVBand="0" w:oddHBand="1" w:evenHBand="0" w:firstRowFirstColumn="0" w:firstRowLastColumn="0" w:lastRowFirstColumn="0" w:lastRowLastColumn="0"/>
             </w:pPr>
             <w:r>
-              <w:t>-</w:t>
-            </w:r>
-          </w:p>
-        </w:tc>
-        <w:tc>
-          <w:tcPr>
-            <w:tcW w:w="1538" w:type="dxa"/>
+              <w:t>0</w:t>
+            </w:r>
+            <w:r>
+              <w:t>9</w:t>
+            </w:r>
+            <w:r>
+              <w:t>.05.2011 EL</w:t>
+            </w:r>
+          </w:p>
+        </w:tc>
+        <w:tc>
+          <w:tcPr>
+            <w:tcW w:w="631" w:type="dxa"/>
           </w:tcPr>
           <w:p>
             <w:pPr>
               <w:cnfStyle w:val="000000100000" w:firstRow="0" w:lastRow="0" w:firstColumn="0" w:lastColumn="0" w:oddVBand="0" w:evenVBand="0" w:oddHBand="1" w:evenHBand="0" w:firstRowFirstColumn="0" w:firstRowLastColumn="0" w:lastRowFirstColumn="0" w:lastRowLastColumn="0"/>
             </w:pPr>
+            <w:r>
+              <w:t>Ja</w:t>
+            </w:r>
+          </w:p>
+        </w:tc>
+        <w:tc>
+          <w:tcPr>
+            <w:tcW w:w="1538" w:type="dxa"/>
+          </w:tcPr>
+          <w:p>
+            <w:pPr>
+              <w:cnfStyle w:val="000000100000" w:firstRow="0" w:lastRow="0" w:firstColumn="0" w:lastColumn="0" w:oddVBand="0" w:evenVBand="0" w:oddHBand="1" w:evenHBand="0" w:firstRowFirstColumn="0" w:firstRowLastColumn="0" w:lastRowFirstColumn="0" w:lastRowLastColumn="0"/>
+            </w:pPr>
+            <w:proofErr w:type="spellStart"/>
+            <w:r>
+              <w:t>scope</w:t>
+            </w:r>
+            <w:proofErr w:type="spellEnd"/>
+            <w:r>
+              <w:t xml:space="preserve"> :</w:t>
+            </w:r>
+            <w:proofErr w:type="spellStart"/>
+            <w:r>
+              <w:t>active</w:t>
+            </w:r>
+            <w:proofErr w:type="spellEnd"/>
           </w:p>
         </w:tc>
       </w:tr>
@@ -4333,61 +4355,94 @@
             <w:pPr>
               <w:cnfStyle w:val="000000010000" w:firstRow="0" w:lastRow="0" w:firstColumn="0" w:lastColumn="0" w:oddVBand="0" w:evenVBand="0" w:oddHBand="0" w:evenHBand="1" w:firstRowFirstColumn="0" w:firstRowLastColumn="0" w:lastRowFirstColumn="0" w:lastRowLastColumn="0"/>
             </w:pPr>
-          </w:p>
-        </w:tc>
-        <w:tc>
-          <w:tcPr>
-            <w:tcW w:w="1296" w:type="dxa"/>
-          </w:tcPr>
+            <w:r>
+              <w:t>Beim Kunden wird nicht geprüft, ob Nachname angegeben wurde</w:t>
+            </w:r>
+          </w:p>
           <w:p>
             <w:pPr>
               <w:cnfStyle w:val="000000010000" w:firstRow="0" w:lastRow="0" w:firstColumn="0" w:lastColumn="0" w:oddVBand="0" w:evenVBand="0" w:oddHBand="0" w:evenHBand="1" w:firstRowFirstColumn="0" w:firstRowLastColumn="0" w:lastRowFirstColumn="0" w:lastRowLastColumn="0"/>
             </w:pPr>
             <w:r>
-              <w:t>Leicht</w:t>
-            </w:r>
-          </w:p>
-        </w:tc>
-        <w:tc>
-          <w:tcPr>
-            <w:tcW w:w="1535" w:type="dxa"/>
+              <w:t>(</w:t>
+            </w:r>
+            <w:r>
+              <w:t xml:space="preserve">Model </w:t>
+            </w:r>
+            <w:r>
+              <w:t>Customer)</w:t>
+            </w:r>
+          </w:p>
+        </w:tc>
+        <w:tc>
+          <w:tcPr>
+            <w:tcW w:w="1296" w:type="dxa"/>
           </w:tcPr>
           <w:p>
             <w:pPr>
               <w:cnfStyle w:val="000000010000" w:firstRow="0" w:lastRow="0" w:firstColumn="0" w:lastColumn="0" w:oddVBand="0" w:evenVBand="0" w:oddHBand="0" w:evenHBand="1" w:firstRowFirstColumn="0" w:firstRowLastColumn="0" w:lastRowFirstColumn="0" w:lastRowLastColumn="0"/>
             </w:pPr>
             <w:r>
-              <w:t>0</w:t>
-            </w:r>
-            <w:r>
-              <w:t>8</w:t>
-            </w:r>
-            <w:r>
-              <w:t>.05.2011 EL</w:t>
-            </w:r>
-          </w:p>
-        </w:tc>
-        <w:tc>
-          <w:tcPr>
-            <w:tcW w:w="631" w:type="dxa"/>
+              <w:t>Leicht</w:t>
+            </w:r>
+          </w:p>
+        </w:tc>
+        <w:tc>
+          <w:tcPr>
+            <w:tcW w:w="1535" w:type="dxa"/>
           </w:tcPr>
           <w:p>
             <w:pPr>
               <w:cnfStyle w:val="000000010000" w:firstRow="0" w:lastRow="0" w:firstColumn="0" w:lastColumn="0" w:oddVBand="0" w:evenVBand="0" w:oddHBand="0" w:evenHBand="1" w:firstRowFirstColumn="0" w:firstRowLastColumn="0" w:lastRowFirstColumn="0" w:lastRowLastColumn="0"/>
             </w:pPr>
             <w:r>
-              <w:t>-</w:t>
-            </w:r>
-          </w:p>
-        </w:tc>
-        <w:tc>
-          <w:tcPr>
-            <w:tcW w:w="1538" w:type="dxa"/>
+              <w:t>0</w:t>
+            </w:r>
+            <w:r>
+              <w:t>8</w:t>
+            </w:r>
+            <w:r>
+              <w:t>.05.2011 EL</w:t>
+            </w:r>
+          </w:p>
+        </w:tc>
+        <w:tc>
+          <w:tcPr>
+            <w:tcW w:w="631" w:type="dxa"/>
           </w:tcPr>
           <w:p>
             <w:pPr>
               <w:cnfStyle w:val="000000010000" w:firstRow="0" w:lastRow="0" w:firstColumn="0" w:lastColumn="0" w:oddVBand="0" w:evenVBand="0" w:oddHBand="0" w:evenHBand="1" w:firstRowFirstColumn="0" w:firstRowLastColumn="0" w:lastRowFirstColumn="0" w:lastRowLastColumn="0"/>
             </w:pPr>
+            <w:r>
+              <w:t>-</w:t>
+            </w:r>
+          </w:p>
+        </w:tc>
+        <w:tc>
+          <w:tcPr>
+            <w:tcW w:w="1538" w:type="dxa"/>
+          </w:tcPr>
+          <w:p>
+            <w:pPr>
+              <w:cnfStyle w:val="000000010000" w:firstRow="0" w:lastRow="0" w:firstColumn="0" w:lastColumn="0" w:oddVBand="0" w:evenVBand="0" w:oddHBand="0" w:evenHBand="1" w:firstRowFirstColumn="0" w:firstRowLastColumn="0" w:lastRowFirstColumn="0" w:lastRowLastColumn="0"/>
+            </w:pPr>
+            <w:proofErr w:type="spellStart"/>
+            <w:r>
+              <w:t>v</w:t>
+            </w:r>
+            <w:r>
+              <w:t>alidates</w:t>
+            </w:r>
+            <w:proofErr w:type="spellEnd"/>
+            <w:r>
+              <w:t xml:space="preserve"> :</w:t>
+            </w:r>
+            <w:proofErr w:type="spellStart"/>
+            <w:r>
+              <w:t>last_name</w:t>
+            </w:r>
+            <w:proofErr w:type="spellEnd"/>
           </w:p>
         </w:tc>
       </w:tr>
@@ -4414,6 +4469,17 @@
             <w:pPr>
               <w:cnfStyle w:val="000000100000" w:firstRow="0" w:lastRow="0" w:firstColumn="0" w:lastColumn="0" w:oddVBand="0" w:evenVBand="0" w:oddHBand="1" w:evenHBand="0" w:firstRowFirstColumn="0" w:firstRowLastColumn="0" w:lastRowFirstColumn="0" w:lastRowLastColumn="0"/>
             </w:pPr>
+            <w:r>
+              <w:t xml:space="preserve">Beziehung zwischen Model </w:t>
+            </w:r>
+            <w:proofErr w:type="spellStart"/>
+            <w:r>
+              <w:t>AppliedMaterial</w:t>
+            </w:r>
+            <w:proofErr w:type="spellEnd"/>
+            <w:r>
+              <w:t xml:space="preserve"> und Material falsch gesetzt. </w:t>
+            </w:r>
           </w:p>
         </w:tc>
         <w:tc>
@@ -4457,7 +4523,7 @@
               <w:cnfStyle w:val="000000100000" w:firstRow="0" w:lastRow="0" w:firstColumn="0" w:lastColumn="0" w:oddVBand="0" w:evenVBand="0" w:oddHBand="1" w:evenHBand="0" w:firstRowFirstColumn="0" w:firstRowLastColumn="0" w:lastRowFirstColumn="0" w:lastRowLastColumn="0"/>
             </w:pPr>
             <w:r>
-              <w:t>Ja</w:t>
+              <w:t>-</w:t>
             </w:r>
           </w:p>
         </w:tc>
@@ -4470,8 +4536,29 @@
               <w:cnfStyle w:val="000000100000" w:firstRow="0" w:lastRow="0" w:firstColumn="0" w:lastColumn="0" w:oddVBand="0" w:evenVBand="0" w:oddHBand="1" w:evenHBand="0" w:firstRowFirstColumn="0" w:firstRowLastColumn="0" w:lastRowFirstColumn="0" w:lastRowLastColumn="0"/>
             </w:pPr>
             <w:r>
-              <w:t>-</w:t>
-            </w:r>
+              <w:t xml:space="preserve">Model </w:t>
+            </w:r>
+            <w:proofErr w:type="spellStart"/>
+            <w:r>
+              <w:t>AppliedMaterial</w:t>
+            </w:r>
+            <w:proofErr w:type="spellEnd"/>
+            <w:r>
+              <w:t xml:space="preserve"> </w:t>
+            </w:r>
+            <w:proofErr w:type="spellStart"/>
+            <w:r>
+              <w:t>has_many</w:t>
+            </w:r>
+            <w:proofErr w:type="spellEnd"/>
+            <w:r>
+              <w:t xml:space="preserve"> anstatt </w:t>
+            </w:r>
+            <w:proofErr w:type="spellStart"/>
+            <w:r>
+              <w:t>belongs_to</w:t>
+            </w:r>
+            <w:proofErr w:type="spellEnd"/>
           </w:p>
         </w:tc>
       </w:tr>
@@ -4481,7 +4568,10 @@
         <w:pStyle w:val="berschrift4"/>
       </w:pPr>
       <w:r>
-        <w:t>Referenz ID 2</w:t>
+        <w:t xml:space="preserve">Referenz ID </w:t>
+      </w:r>
+      <w:r>
+        <w:t>2</w:t>
       </w:r>
     </w:p>
     <w:p>
@@ -4504,6 +4594,32 @@
       <w:r>
         <w:t>).</w:t>
       </w:r>
+    </w:p>
+    <w:p>
+      <w:pPr>
+        <w:pStyle w:val="berschrift4"/>
+      </w:pPr>
+      <w:r>
+        <w:t>Referenz ID 3</w:t>
+      </w:r>
+    </w:p>
+    <w:p>
+      <w:r>
+        <w:t xml:space="preserve">Es ist möglich einen Stundeneintragstyp als ungültig zu definieren, jedoch sollten solche Stundeneintragstypen anschliessend bei der Auswahl nicht mehr zur Verfügung stehen. Um dies zu realisieren könnte die Methode </w:t>
+      </w:r>
+      <w:proofErr w:type="spellStart"/>
+      <w:r>
+        <w:t>sco</w:t>
+      </w:r>
+      <w:r>
+        <w:t>pe</w:t>
+      </w:r>
+      <w:proofErr w:type="spellEnd"/>
+      <w:r>
+        <w:t xml:space="preserve"> verwendet werden, welche nur bestimmte Datensätze anzeigt. </w:t>
+      </w:r>
+      <w:bookmarkStart w:id="29" w:name="_GoBack"/>
+      <w:bookmarkEnd w:id="29"/>
     </w:p>
     <w:p>
       <w:pPr>
@@ -4636,7 +4752,7 @@
       <w:rPr>
         <w:noProof/>
       </w:rPr>
-      <w:t>18. Mai 2011</w:t>
+      <w:t>23. Mai 2011</w:t>
     </w:r>
     <w:r>
       <w:fldChar w:fldCharType="end"/>
@@ -4674,7 +4790,7 @@
         <w:noProof/>
         <w:lang w:val="de-DE"/>
       </w:rPr>
-      <w:t>1</w:t>
+      <w:t>6</w:t>
     </w:r>
     <w:r>
       <w:rPr>
@@ -4688,31 +4804,16 @@
       </w:rPr>
       <w:t xml:space="preserve"> von </w:t>
     </w:r>
-    <w:r>
-      <w:fldChar w:fldCharType="begin"/>
-    </w:r>
-    <w:r>
-      <w:instrText>NUMPAGES  \* Arabic  \* MERGEFORMAT</w:instrText>
-    </w:r>
-    <w:r>
-      <w:fldChar w:fldCharType="separate"/>
-    </w:r>
-    <w:r>
-      <w:rPr>
-        <w:b/>
-        <w:noProof/>
-        <w:lang w:val="de-DE"/>
-      </w:rPr>
-      <w:t>6</w:t>
-    </w:r>
-    <w:r>
-      <w:rPr>
-        <w:b/>
-        <w:noProof/>
-        <w:lang w:val="de-DE"/>
-      </w:rPr>
-      <w:fldChar w:fldCharType="end"/>
-    </w:r>
+    <w:fldSimple w:instr="NUMPAGES  \* Arabic  \* MERGEFORMAT">
+      <w:r>
+        <w:rPr>
+          <w:b/>
+          <w:noProof/>
+          <w:lang w:val="de-DE"/>
+        </w:rPr>
+        <w:t>6</w:t>
+      </w:r>
+    </w:fldSimple>
   </w:p>
 </w:ftr>
 </file>
@@ -8513,7 +8614,7 @@
 </file>
 
 <file path=customXml/itemProps1.xml><?xml version="1.0" encoding="utf-8"?>
-<ds:datastoreItem xmlns:ds="http://schemas.openxmlformats.org/officeDocument/2006/customXml" ds:itemID="{80B158E5-BF34-45A7-BE15-A82A106D3276}">
+<ds:datastoreItem xmlns:ds="http://schemas.openxmlformats.org/officeDocument/2006/customXml" ds:itemID="{893DB2AD-7B7C-493A-9D30-366FE0EE7E0D}">
   <ds:schemaRefs>
     <ds:schemaRef ds:uri="http://schemas.openxmlformats.org/officeDocument/2006/bibliography"/>
   </ds:schemaRefs>

--- a/doc/05_Design/Codereview.docx
+++ b/doc/05_Design/Codereview.docx
@@ -1,6 +1,6 @@
 
 <file path=word/document.xml><?xml version="1.0" encoding="utf-8"?>
-<w:document xmlns:wpc="http://schemas.microsoft.com/office/word/2010/wordprocessingCanvas" xmlns:mc="http://schemas.openxmlformats.org/markup-compatibility/2006" xmlns:o="urn:schemas-microsoft-com:office:office" xmlns:r="http://schemas.openxmlformats.org/officeDocument/2006/relationships" xmlns:m="http://schemas.openxmlformats.org/officeDocument/2006/math" xmlns:v="urn:schemas-microsoft-com:vml" xmlns:wp14="http://schemas.microsoft.com/office/word/2010/wordprocessingDrawing" xmlns:wp="http://schemas.openxmlformats.org/drawingml/2006/wordprocessingDrawing" xmlns:w10="urn:schemas-microsoft-com:office:word" xmlns:w="http://schemas.openxmlformats.org/wordprocessingml/2006/main" xmlns:w14="http://schemas.microsoft.com/office/word/2010/wordml" xmlns:wpg="http://schemas.microsoft.com/office/word/2010/wordprocessingGroup" xmlns:wpi="http://schemas.microsoft.com/office/word/2010/wordprocessingInk" xmlns:wne="http://schemas.microsoft.com/office/word/2006/wordml" xmlns:wps="http://schemas.microsoft.com/office/word/2010/wordprocessingShape" mc:Ignorable="w14 wp14">
+<w:document xmlns:ve="http://schemas.openxmlformats.org/markup-compatibility/2006" xmlns:o="urn:schemas-microsoft-com:office:office" xmlns:r="http://schemas.openxmlformats.org/officeDocument/2006/relationships" xmlns:m="http://schemas.openxmlformats.org/officeDocument/2006/math" xmlns:v="urn:schemas-microsoft-com:vml" xmlns:wp="http://schemas.openxmlformats.org/drawingml/2006/wordprocessingDrawing" xmlns:w10="urn:schemas-microsoft-com:office:word" xmlns:w="http://schemas.openxmlformats.org/wordprocessingml/2006/main" xmlns:wne="http://schemas.microsoft.com/office/word/2006/wordml">
   <w:body>
     <w:sdt>
       <w:sdtPr>
@@ -23,7 +23,7 @@
           <w:tblPr>
             <w:tblpPr w:leftFromText="187" w:rightFromText="187" w:horzAnchor="margin" w:tblpXSpec="center" w:tblpYSpec="bottom"/>
             <w:tblW w:w="4000" w:type="pct"/>
-            <w:tblLook w:val="04A0" w:firstRow="1" w:lastRow="0" w:firstColumn="1" w:lastColumn="0" w:noHBand="0" w:noVBand="1"/>
+            <w:tblLook w:val="04A0"/>
           </w:tblPr>
           <w:tblGrid>
             <w:gridCol w:w="7442"/>
@@ -41,7 +41,7 @@
               </w:tcPr>
               <w:p>
                 <w:pPr>
-                  <w:pStyle w:val="KeinLeerraum"/>
+                  <w:pStyle w:val="NoSpacing"/>
                   <w:rPr>
                     <w:color w:val="4F81BD" w:themeColor="accent1"/>
                   </w:rPr>
@@ -49,7 +49,7 @@
               </w:p>
               <w:p>
                 <w:pPr>
-                  <w:pStyle w:val="KeinLeerraum"/>
+                  <w:pStyle w:val="NoSpacing"/>
                   <w:rPr>
                     <w:color w:val="4F81BD" w:themeColor="accent1"/>
                   </w:rPr>
@@ -72,12 +72,26 @@
                   <w:rPr>
                     <w:color w:val="4F81BD" w:themeColor="accent1"/>
                   </w:rPr>
-                  <w:t xml:space="preserve"> Delia, Waltenspül Remo</w:t>
+                  <w:t xml:space="preserve"> Delia, </w:t>
+                </w:r>
+                <w:proofErr w:type="spellStart"/>
+                <w:r>
+                  <w:rPr>
+                    <w:color w:val="4F81BD" w:themeColor="accent1"/>
+                  </w:rPr>
+                  <w:t>Waltenspül</w:t>
+                </w:r>
+                <w:proofErr w:type="spellEnd"/>
+                <w:r>
+                  <w:rPr>
+                    <w:color w:val="4F81BD" w:themeColor="accent1"/>
+                  </w:rPr>
+                  <w:t xml:space="preserve"> Remo</w:t>
                 </w:r>
               </w:p>
               <w:p>
                 <w:pPr>
-                  <w:pStyle w:val="KeinLeerraum"/>
+                  <w:pStyle w:val="NoSpacing"/>
                   <w:rPr>
                     <w:color w:val="4F81BD" w:themeColor="accent1"/>
                   </w:rPr>
@@ -105,7 +119,7 @@
                     <w:noProof/>
                     <w:color w:val="4F81BD" w:themeColor="accent1"/>
                   </w:rPr>
-                  <w:t>23. Mai 2011</w:t>
+                  <w:t>26. Mai 2011</w:t>
                 </w:r>
                 <w:r>
                   <w:rPr>
@@ -116,7 +130,7 @@
               </w:p>
               <w:p>
                 <w:pPr>
-                  <w:pStyle w:val="KeinLeerraum"/>
+                  <w:pStyle w:val="NoSpacing"/>
                   <w:rPr>
                     <w:color w:val="4F81BD" w:themeColor="accent1"/>
                   </w:rPr>
@@ -133,7 +147,7 @@
             <w:tblBorders>
               <w:left w:val="single" w:sz="18" w:space="0" w:color="4F81BD" w:themeColor="accent1"/>
             </w:tblBorders>
-            <w:tblLook w:val="04A0" w:firstRow="1" w:lastRow="0" w:firstColumn="1" w:lastColumn="0" w:noHBand="0" w:noVBand="1"/>
+            <w:tblLook w:val="04A0"/>
           </w:tblPr>
           <w:tblGrid>
             <w:gridCol w:w="7442"/>
@@ -151,7 +165,7 @@
               </w:tcPr>
               <w:p>
                 <w:pPr>
-                  <w:pStyle w:val="KeinLeerraum"/>
+                  <w:pStyle w:val="NoSpacing"/>
                   <w:rPr>
                     <w:rFonts w:asciiTheme="majorHAnsi" w:eastAsiaTheme="majorEastAsia" w:hAnsiTheme="majorHAnsi" w:cstheme="majorBidi"/>
                   </w:rPr>
@@ -168,7 +182,6 @@
                     <w:dataBinding w:prefixMappings="xmlns:ns0='http://schemas.openxmlformats.org/officeDocument/2006/extended-properties'" w:xpath="/ns0:Properties[1]/ns0:Company[1]" w:storeItemID="{6668398D-A668-4E3E-A5EB-62B293D839F1}"/>
                     <w:text/>
                   </w:sdtPr>
-                  <w:sdtEndPr/>
                   <w:sdtContent>
                     <w:r>
                       <w:rPr>
@@ -201,11 +214,10 @@
                   <w:dataBinding w:prefixMappings="xmlns:ns0='http://schemas.openxmlformats.org/package/2006/metadata/core-properties' xmlns:ns1='http://purl.org/dc/elements/1.1/'" w:xpath="/ns0:coreProperties[1]/ns1:title[1]" w:storeItemID="{6C3C8BC8-F283-45AE-878A-BAB7291924A1}"/>
                   <w:text/>
                 </w:sdtPr>
-                <w:sdtEndPr/>
                 <w:sdtContent>
                   <w:p>
                     <w:pPr>
-                      <w:pStyle w:val="KeinLeerraum"/>
+                      <w:pStyle w:val="NoSpacing"/>
                       <w:rPr>
                         <w:rFonts w:asciiTheme="majorHAnsi" w:eastAsiaTheme="majorEastAsia" w:hAnsiTheme="majorHAnsi" w:cstheme="majorBidi"/>
                         <w:color w:val="4F81BD" w:themeColor="accent1"/>
@@ -235,11 +247,9 @@
                 </w:rPr>
                 <w:alias w:val="Untertitel"/>
                 <w:id w:val="13406923"/>
-                <w:showingPlcHdr/>
                 <w:dataBinding w:prefixMappings="xmlns:ns0='http://schemas.openxmlformats.org/package/2006/metadata/core-properties' xmlns:ns1='http://purl.org/dc/elements/1.1/'" w:xpath="/ns0:coreProperties[1]/ns1:subject[1]" w:storeItemID="{6C3C8BC8-F283-45AE-878A-BAB7291924A1}"/>
                 <w:text/>
               </w:sdtPr>
-              <w:sdtEndPr/>
               <w:sdtContent>
                 <w:tc>
                   <w:tcPr>
@@ -253,7 +263,7 @@
                   </w:tcPr>
                   <w:p>
                     <w:pPr>
-                      <w:pStyle w:val="KeinLeerraum"/>
+                      <w:pStyle w:val="NoSpacing"/>
                       <w:rPr>
                         <w:rFonts w:asciiTheme="majorHAnsi" w:eastAsiaTheme="majorEastAsia" w:hAnsiTheme="majorHAnsi" w:cstheme="majorBidi"/>
                       </w:rPr>
@@ -262,7 +272,7 @@
                       <w:rPr>
                         <w:rFonts w:asciiTheme="majorHAnsi" w:eastAsiaTheme="majorEastAsia" w:hAnsiTheme="majorHAnsi" w:cstheme="majorBidi"/>
                       </w:rPr>
-                      <w:t xml:space="preserve">     </w:t>
+                      <w:t>Informales Codereview</w:t>
                     </w:r>
                   </w:p>
                 </w:tc>
@@ -279,7 +289,7 @@
               <w:lang w:eastAsia="de-CH"/>
             </w:rPr>
             <w:drawing>
-              <wp:anchor distT="0" distB="0" distL="114300" distR="114300" simplePos="0" relativeHeight="251658240" behindDoc="1" locked="0" layoutInCell="1" allowOverlap="1" wp14:anchorId="46745622" wp14:editId="781940AC">
+              <wp:anchor distT="0" distB="0" distL="114300" distR="114300" simplePos="0" relativeHeight="251658240" behindDoc="1" locked="0" layoutInCell="1" allowOverlap="1">
                 <wp:simplePos x="0" y="0"/>
                 <wp:positionH relativeFrom="column">
                   <wp:posOffset>357505</wp:posOffset>
@@ -312,10 +322,10 @@
                         </pic:cNvPicPr>
                       </pic:nvPicPr>
                       <pic:blipFill>
-                        <a:blip r:embed="rId9" cstate="print">
+                        <a:blip r:embed="rId8" cstate="print">
                           <a:extLst>
                             <a:ext uri="{28A0092B-C50C-407E-A947-70E740481C1C}">
-                              <a14:useLocalDpi xmlns:a14="http://schemas.microsoft.com/office/drawing/2010/main" val="0"/>
+                              <a14:useLocalDpi xmlns:a14="http://schemas.microsoft.com/office/drawing/2010/main" xmlns:wps="http://schemas.microsoft.com/office/word/2010/wordprocessingShape" xmlns:wpi="http://schemas.microsoft.com/office/word/2010/wordprocessingInk" xmlns:wpg="http://schemas.microsoft.com/office/word/2010/wordprocessingGroup" xmlns:w14="http://schemas.microsoft.com/office/word/2010/wordml" xmlns:w="http://schemas.openxmlformats.org/wordprocessingml/2006/main" xmlns:w10="urn:schemas-microsoft-com:office:word" xmlns:wp14="http://schemas.microsoft.com/office/word/2010/wordprocessingDrawing" xmlns:v="urn:schemas-microsoft-com:vml" xmlns:o="urn:schemas-microsoft-com:office:office" xmlns:mc="http://schemas.openxmlformats.org/markup-compatibility/2006" xmlns:wpc="http://schemas.microsoft.com/office/word/2010/wordprocessingCanvas" xmlns="" val="0"/>
                             </a:ext>
                           </a:extLst>
                         </a:blip>
@@ -355,7 +365,7 @@
     </w:sdt>
     <w:p>
       <w:pPr>
-        <w:pStyle w:val="berschrift1"/>
+        <w:pStyle w:val="Heading1"/>
       </w:pPr>
       <w:bookmarkStart w:id="0" w:name="_Toc293480962"/>
       <w:r>
@@ -366,7 +376,7 @@
     </w:p>
     <w:p>
       <w:pPr>
-        <w:pStyle w:val="berschrift2"/>
+        <w:pStyle w:val="Heading2"/>
       </w:pPr>
       <w:bookmarkStart w:id="1" w:name="_Toc293480963"/>
       <w:r>
@@ -376,10 +386,10 @@
     </w:p>
     <w:tbl>
       <w:tblPr>
-        <w:tblStyle w:val="MittlereSchattierung1-Akzent1"/>
+        <w:tblStyle w:val="MediumShading1-Accent1"/>
         <w:tblW w:w="0" w:type="auto"/>
         <w:tblInd w:w="108" w:type="dxa"/>
-        <w:tblLook w:val="04A0" w:firstRow="1" w:lastRow="0" w:firstColumn="1" w:lastColumn="0" w:noHBand="0" w:noVBand="1"/>
+        <w:tblLook w:val="04A0"/>
       </w:tblPr>
       <w:tblGrid>
         <w:gridCol w:w="1138"/>
@@ -389,11 +399,11 @@
       </w:tblGrid>
       <w:tr>
         <w:trPr>
-          <w:cnfStyle w:val="100000000000" w:firstRow="1" w:lastRow="0" w:firstColumn="0" w:lastColumn="0" w:oddVBand="0" w:evenVBand="0" w:oddHBand="0" w:evenHBand="0" w:firstRowFirstColumn="0" w:firstRowLastColumn="0" w:lastRowFirstColumn="0" w:lastRowLastColumn="0"/>
+          <w:cnfStyle w:val="100000000000"/>
         </w:trPr>
         <w:tc>
           <w:tcPr>
-            <w:cnfStyle w:val="001000000000" w:firstRow="0" w:lastRow="0" w:firstColumn="1" w:lastColumn="0" w:oddVBand="0" w:evenVBand="0" w:oddHBand="0" w:evenHBand="0" w:firstRowFirstColumn="0" w:firstRowLastColumn="0" w:lastRowFirstColumn="0" w:lastRowLastColumn="0"/>
+            <w:cnfStyle w:val="001000000000"/>
             <w:tcW w:w="1138" w:type="dxa"/>
           </w:tcPr>
           <w:p>
@@ -408,7 +418,7 @@
           </w:tcPr>
           <w:p>
             <w:pPr>
-              <w:cnfStyle w:val="100000000000" w:firstRow="1" w:lastRow="0" w:firstColumn="0" w:lastColumn="0" w:oddVBand="0" w:evenVBand="0" w:oddHBand="0" w:evenHBand="0" w:firstRowFirstColumn="0" w:firstRowLastColumn="0" w:lastRowFirstColumn="0" w:lastRowLastColumn="0"/>
+              <w:cnfStyle w:val="100000000000"/>
             </w:pPr>
             <w:r>
               <w:t>Version</w:t>
@@ -421,7 +431,7 @@
           </w:tcPr>
           <w:p>
             <w:pPr>
-              <w:cnfStyle w:val="100000000000" w:firstRow="1" w:lastRow="0" w:firstColumn="0" w:lastColumn="0" w:oddVBand="0" w:evenVBand="0" w:oddHBand="0" w:evenHBand="0" w:firstRowFirstColumn="0" w:firstRowLastColumn="0" w:lastRowFirstColumn="0" w:lastRowLastColumn="0"/>
+              <w:cnfStyle w:val="100000000000"/>
             </w:pPr>
             <w:r>
               <w:t>Änderung</w:t>
@@ -434,7 +444,7 @@
           </w:tcPr>
           <w:p>
             <w:pPr>
-              <w:cnfStyle w:val="100000000000" w:firstRow="1" w:lastRow="0" w:firstColumn="0" w:lastColumn="0" w:oddVBand="0" w:evenVBand="0" w:oddHBand="0" w:evenHBand="0" w:firstRowFirstColumn="0" w:firstRowLastColumn="0" w:lastRowFirstColumn="0" w:lastRowLastColumn="0"/>
+              <w:cnfStyle w:val="100000000000"/>
             </w:pPr>
             <w:r>
               <w:t>Autor</w:t>
@@ -444,11 +454,11 @@
       </w:tr>
       <w:tr>
         <w:trPr>
-          <w:cnfStyle w:val="000000100000" w:firstRow="0" w:lastRow="0" w:firstColumn="0" w:lastColumn="0" w:oddVBand="0" w:evenVBand="0" w:oddHBand="1" w:evenHBand="0" w:firstRowFirstColumn="0" w:firstRowLastColumn="0" w:lastRowFirstColumn="0" w:lastRowLastColumn="0"/>
+          <w:cnfStyle w:val="000000100000"/>
         </w:trPr>
         <w:tc>
           <w:tcPr>
-            <w:cnfStyle w:val="001000000000" w:firstRow="0" w:lastRow="0" w:firstColumn="1" w:lastColumn="0" w:oddVBand="0" w:evenVBand="0" w:oddHBand="0" w:evenHBand="0" w:firstRowFirstColumn="0" w:firstRowLastColumn="0" w:lastRowFirstColumn="0" w:lastRowLastColumn="0"/>
+            <w:cnfStyle w:val="001000000000"/>
             <w:tcW w:w="1138" w:type="dxa"/>
           </w:tcPr>
           <w:p>
@@ -477,7 +487,7 @@
           </w:tcPr>
           <w:p>
             <w:pPr>
-              <w:cnfStyle w:val="000000100000" w:firstRow="0" w:lastRow="0" w:firstColumn="0" w:lastColumn="0" w:oddVBand="0" w:evenVBand="0" w:oddHBand="1" w:evenHBand="0" w:firstRowFirstColumn="0" w:firstRowLastColumn="0" w:lastRowFirstColumn="0" w:lastRowLastColumn="0"/>
+              <w:cnfStyle w:val="000000100000"/>
             </w:pPr>
             <w:r>
               <w:t>1.0</w:t>
@@ -490,7 +500,7 @@
           </w:tcPr>
           <w:p>
             <w:pPr>
-              <w:cnfStyle w:val="000000100000" w:firstRow="0" w:lastRow="0" w:firstColumn="0" w:lastColumn="0" w:oddVBand="0" w:evenVBand="0" w:oddHBand="1" w:evenHBand="0" w:firstRowFirstColumn="0" w:firstRowLastColumn="0" w:lastRowFirstColumn="0" w:lastRowLastColumn="0"/>
+              <w:cnfStyle w:val="000000100000"/>
             </w:pPr>
             <w:r>
               <w:t>Erste Version des Dokuments</w:t>
@@ -503,187 +513,10 @@
           </w:tcPr>
           <w:p>
             <w:pPr>
-              <w:cnfStyle w:val="000000100000" w:firstRow="0" w:lastRow="0" w:firstColumn="0" w:lastColumn="0" w:oddVBand="0" w:evenVBand="0" w:oddHBand="1" w:evenHBand="0" w:firstRowFirstColumn="0" w:firstRowLastColumn="0" w:lastRowFirstColumn="0" w:lastRowLastColumn="0"/>
+              <w:cnfStyle w:val="000000100000"/>
             </w:pPr>
             <w:r>
               <w:t>WR</w:t>
-            </w:r>
-          </w:p>
-        </w:tc>
-      </w:tr>
-      <w:tr>
-        <w:trPr>
-          <w:cnfStyle w:val="000000010000" w:firstRow="0" w:lastRow="0" w:firstColumn="0" w:lastColumn="0" w:oddVBand="0" w:evenVBand="0" w:oddHBand="0" w:evenHBand="1" w:firstRowFirstColumn="0" w:firstRowLastColumn="0" w:lastRowFirstColumn="0" w:lastRowLastColumn="0"/>
-        </w:trPr>
-        <w:tc>
-          <w:tcPr>
-            <w:cnfStyle w:val="001000000000" w:firstRow="0" w:lastRow="0" w:firstColumn="1" w:lastColumn="0" w:oddVBand="0" w:evenVBand="0" w:oddHBand="0" w:evenHBand="0" w:firstRowFirstColumn="0" w:firstRowLastColumn="0" w:lastRowFirstColumn="0" w:lastRowLastColumn="0"/>
-            <w:tcW w:w="1138" w:type="dxa"/>
-          </w:tcPr>
-          <w:p>
-            <w:pPr>
-              <w:rPr>
-                <w:b w:val="0"/>
-              </w:rPr>
-            </w:pPr>
-            <w:r>
-              <w:rPr>
-                <w:b w:val="0"/>
-              </w:rPr>
-              <w:t>06</w:t>
-            </w:r>
-            <w:r>
-              <w:rPr>
-                <w:b w:val="0"/>
-              </w:rPr>
-              <w:t>.05</w:t>
-            </w:r>
-            <w:r>
-              <w:rPr>
-                <w:b w:val="0"/>
-              </w:rPr>
-              <w:t>.2011</w:t>
-            </w:r>
-          </w:p>
-        </w:tc>
-        <w:tc>
-          <w:tcPr>
-            <w:tcW w:w="993" w:type="dxa"/>
-          </w:tcPr>
-          <w:p>
-            <w:pPr>
-              <w:cnfStyle w:val="000000010000" w:firstRow="0" w:lastRow="0" w:firstColumn="0" w:lastColumn="0" w:oddVBand="0" w:evenVBand="0" w:oddHBand="0" w:evenHBand="1" w:firstRowFirstColumn="0" w:firstRowLastColumn="0" w:lastRowFirstColumn="0" w:lastRowLastColumn="0"/>
-            </w:pPr>
-            <w:r>
-              <w:t>1.</w:t>
-            </w:r>
-            <w:r>
-              <w:t>1</w:t>
-            </w:r>
-          </w:p>
-        </w:tc>
-        <w:tc>
-          <w:tcPr>
-            <w:tcW w:w="4674" w:type="dxa"/>
-          </w:tcPr>
-          <w:p>
-            <w:pPr>
-              <w:cnfStyle w:val="000000010000" w:firstRow="0" w:lastRow="0" w:firstColumn="0" w:lastColumn="0" w:oddVBand="0" w:evenVBand="0" w:oddHBand="0" w:evenHBand="1" w:firstRowFirstColumn="0" w:firstRowLastColumn="0" w:lastRowFirstColumn="0" w:lastRowLastColumn="0"/>
-            </w:pPr>
-            <w:r>
-              <w:t xml:space="preserve">Um Kapitel </w:t>
-            </w:r>
-            <w:r>
-              <w:fldChar w:fldCharType="begin"/>
-            </w:r>
-            <w:r>
-              <w:instrText xml:space="preserve"> REF _Ref292443012 \r \h </w:instrText>
-            </w:r>
-            <w:r>
-              <w:fldChar w:fldCharType="separate"/>
-            </w:r>
-            <w:r>
-              <w:t>3</w:t>
-            </w:r>
-            <w:r>
-              <w:fldChar w:fldCharType="end"/>
-            </w:r>
-            <w:r>
-              <w:t xml:space="preserve"> und </w:t>
-            </w:r>
-            <w:r>
-              <w:fldChar w:fldCharType="begin"/>
-            </w:r>
-            <w:r>
-              <w:instrText xml:space="preserve"> REF _Ref292443024 \r \h </w:instrText>
-            </w:r>
-            <w:r>
-              <w:fldChar w:fldCharType="separate"/>
-            </w:r>
-            <w:r>
-              <w:t>4</w:t>
-            </w:r>
-            <w:r>
-              <w:fldChar w:fldCharType="end"/>
-            </w:r>
-            <w:r>
-              <w:t xml:space="preserve"> ergänzt</w:t>
-            </w:r>
-          </w:p>
-        </w:tc>
-        <w:tc>
-          <w:tcPr>
-            <w:tcW w:w="2303" w:type="dxa"/>
-          </w:tcPr>
-          <w:p>
-            <w:pPr>
-              <w:cnfStyle w:val="000000010000" w:firstRow="0" w:lastRow="0" w:firstColumn="0" w:lastColumn="0" w:oddVBand="0" w:evenVBand="0" w:oddHBand="0" w:evenHBand="1" w:firstRowFirstColumn="0" w:firstRowLastColumn="0" w:lastRowFirstColumn="0" w:lastRowLastColumn="0"/>
-            </w:pPr>
-            <w:r>
-              <w:t>TD</w:t>
-            </w:r>
-          </w:p>
-        </w:tc>
-      </w:tr>
-      <w:tr>
-        <w:trPr>
-          <w:cnfStyle w:val="000000100000" w:firstRow="0" w:lastRow="0" w:firstColumn="0" w:lastColumn="0" w:oddVBand="0" w:evenVBand="0" w:oddHBand="1" w:evenHBand="0" w:firstRowFirstColumn="0" w:firstRowLastColumn="0" w:lastRowFirstColumn="0" w:lastRowLastColumn="0"/>
-        </w:trPr>
-        <w:tc>
-          <w:tcPr>
-            <w:cnfStyle w:val="001000000000" w:firstRow="0" w:lastRow="0" w:firstColumn="1" w:lastColumn="0" w:oddVBand="0" w:evenVBand="0" w:oddHBand="0" w:evenHBand="0" w:firstRowFirstColumn="0" w:firstRowLastColumn="0" w:lastRowFirstColumn="0" w:lastRowLastColumn="0"/>
-            <w:tcW w:w="1138" w:type="dxa"/>
-          </w:tcPr>
-          <w:p>
-            <w:pPr>
-              <w:rPr>
-                <w:b w:val="0"/>
-              </w:rPr>
-            </w:pPr>
-            <w:r>
-              <w:rPr>
-                <w:b w:val="0"/>
-              </w:rPr>
-              <w:t>08.05.2011</w:t>
-            </w:r>
-          </w:p>
-        </w:tc>
-        <w:tc>
-          <w:tcPr>
-            <w:tcW w:w="993" w:type="dxa"/>
-          </w:tcPr>
-          <w:p>
-            <w:pPr>
-              <w:cnfStyle w:val="000000100000" w:firstRow="0" w:lastRow="0" w:firstColumn="0" w:lastColumn="0" w:oddVBand="0" w:evenVBand="0" w:oddHBand="1" w:evenHBand="0" w:firstRowFirstColumn="0" w:firstRowLastColumn="0" w:lastRowFirstColumn="0" w:lastRowLastColumn="0"/>
-            </w:pPr>
-            <w:r>
-              <w:t xml:space="preserve">1.2 </w:t>
-            </w:r>
-          </w:p>
-        </w:tc>
-        <w:tc>
-          <w:tcPr>
-            <w:tcW w:w="4674" w:type="dxa"/>
-          </w:tcPr>
-          <w:p>
-            <w:pPr>
-              <w:cnfStyle w:val="000000100000" w:firstRow="0" w:lastRow="0" w:firstColumn="0" w:lastColumn="0" w:oddVBand="0" w:evenVBand="0" w:oddHBand="1" w:evenHBand="0" w:firstRowFirstColumn="0" w:firstRowLastColumn="0" w:lastRowFirstColumn="0" w:lastRowLastColumn="0"/>
-            </w:pPr>
-            <w:r>
-              <w:t>Review für Ruby durchgeführt</w:t>
-            </w:r>
-          </w:p>
-        </w:tc>
-        <w:tc>
-          <w:tcPr>
-            <w:tcW w:w="2303" w:type="dxa"/>
-          </w:tcPr>
-          <w:p>
-            <w:pPr>
-              <w:cnfStyle w:val="000000100000" w:firstRow="0" w:lastRow="0" w:firstColumn="0" w:lastColumn="0" w:oddVBand="0" w:evenVBand="0" w:oddHBand="1" w:evenHBand="0" w:firstRowFirstColumn="0" w:firstRowLastColumn="0" w:lastRowFirstColumn="0" w:lastRowLastColumn="0"/>
-            </w:pPr>
-            <w:r>
-              <w:t>EL</w:t>
             </w:r>
           </w:p>
         </w:tc>
@@ -713,7 +546,7 @@
       <w:sdtContent>
         <w:p>
           <w:pPr>
-            <w:pStyle w:val="berschrift2"/>
+            <w:pStyle w:val="Heading2"/>
           </w:pPr>
           <w:r>
             <w:rPr>
@@ -725,7 +558,7 @@
         </w:p>
         <w:p>
           <w:pPr>
-            <w:pStyle w:val="Verzeichnis1"/>
+            <w:pStyle w:val="TOC1"/>
             <w:tabs>
               <w:tab w:val="left" w:pos="440"/>
               <w:tab w:val="right" w:leader="dot" w:pos="9062"/>
@@ -830,7 +663,7 @@
         </w:p>
         <w:p>
           <w:pPr>
-            <w:pStyle w:val="Verzeichnis2"/>
+            <w:pStyle w:val="TOC2"/>
             <w:tabs>
               <w:tab w:val="left" w:pos="880"/>
               <w:tab w:val="right" w:leader="dot" w:pos="9062"/>
@@ -918,7 +751,7 @@
         </w:p>
         <w:p>
           <w:pPr>
-            <w:pStyle w:val="Verzeichnis2"/>
+            <w:pStyle w:val="TOC2"/>
             <w:tabs>
               <w:tab w:val="left" w:pos="880"/>
               <w:tab w:val="right" w:leader="dot" w:pos="9062"/>
@@ -1007,7 +840,7 @@
         </w:p>
         <w:p>
           <w:pPr>
-            <w:pStyle w:val="Verzeichnis1"/>
+            <w:pStyle w:val="TOC1"/>
             <w:tabs>
               <w:tab w:val="left" w:pos="440"/>
               <w:tab w:val="right" w:leader="dot" w:pos="9062"/>
@@ -1097,7 +930,7 @@
         </w:p>
         <w:p>
           <w:pPr>
-            <w:pStyle w:val="Verzeichnis2"/>
+            <w:pStyle w:val="TOC2"/>
             <w:tabs>
               <w:tab w:val="left" w:pos="880"/>
               <w:tab w:val="right" w:leader="dot" w:pos="9062"/>
@@ -1185,7 +1018,7 @@
         </w:p>
         <w:p>
           <w:pPr>
-            <w:pStyle w:val="Verzeichnis2"/>
+            <w:pStyle w:val="TOC2"/>
             <w:tabs>
               <w:tab w:val="left" w:pos="880"/>
               <w:tab w:val="right" w:leader="dot" w:pos="9062"/>
@@ -1273,7 +1106,7 @@
         </w:p>
         <w:p>
           <w:pPr>
-            <w:pStyle w:val="Verzeichnis2"/>
+            <w:pStyle w:val="TOC2"/>
             <w:tabs>
               <w:tab w:val="left" w:pos="880"/>
               <w:tab w:val="right" w:leader="dot" w:pos="9062"/>
@@ -1361,7 +1194,7 @@
         </w:p>
         <w:p>
           <w:pPr>
-            <w:pStyle w:val="Verzeichnis2"/>
+            <w:pStyle w:val="TOC2"/>
             <w:tabs>
               <w:tab w:val="left" w:pos="880"/>
               <w:tab w:val="right" w:leader="dot" w:pos="9062"/>
@@ -1449,7 +1282,7 @@
         </w:p>
         <w:p>
           <w:pPr>
-            <w:pStyle w:val="Verzeichnis1"/>
+            <w:pStyle w:val="TOC1"/>
             <w:tabs>
               <w:tab w:val="left" w:pos="440"/>
               <w:tab w:val="right" w:leader="dot" w:pos="9062"/>
@@ -1539,7 +1372,7 @@
         </w:p>
         <w:p>
           <w:pPr>
-            <w:pStyle w:val="Verzeichnis2"/>
+            <w:pStyle w:val="TOC2"/>
             <w:tabs>
               <w:tab w:val="left" w:pos="880"/>
               <w:tab w:val="right" w:leader="dot" w:pos="9062"/>
@@ -1627,7 +1460,7 @@
         </w:p>
         <w:p>
           <w:pPr>
-            <w:pStyle w:val="Verzeichnis2"/>
+            <w:pStyle w:val="TOC2"/>
             <w:tabs>
               <w:tab w:val="left" w:pos="880"/>
               <w:tab w:val="right" w:leader="dot" w:pos="9062"/>
@@ -1715,7 +1548,7 @@
         </w:p>
         <w:p>
           <w:pPr>
-            <w:pStyle w:val="Verzeichnis2"/>
+            <w:pStyle w:val="TOC2"/>
             <w:tabs>
               <w:tab w:val="left" w:pos="880"/>
               <w:tab w:val="right" w:leader="dot" w:pos="9062"/>
@@ -1805,7 +1638,7 @@
         </w:p>
         <w:p>
           <w:pPr>
-            <w:pStyle w:val="Verzeichnis1"/>
+            <w:pStyle w:val="TOC1"/>
             <w:tabs>
               <w:tab w:val="left" w:pos="440"/>
               <w:tab w:val="right" w:leader="dot" w:pos="9062"/>
@@ -1895,7 +1728,7 @@
         </w:p>
         <w:p>
           <w:pPr>
-            <w:pStyle w:val="Verzeichnis2"/>
+            <w:pStyle w:val="TOC2"/>
             <w:tabs>
               <w:tab w:val="left" w:pos="880"/>
               <w:tab w:val="right" w:leader="dot" w:pos="9062"/>
@@ -1983,7 +1816,7 @@
         </w:p>
         <w:p>
           <w:pPr>
-            <w:pStyle w:val="Verzeichnis2"/>
+            <w:pStyle w:val="TOC2"/>
             <w:tabs>
               <w:tab w:val="left" w:pos="880"/>
               <w:tab w:val="right" w:leader="dot" w:pos="9062"/>
@@ -2071,7 +1904,7 @@
         </w:p>
         <w:p>
           <w:pPr>
-            <w:pStyle w:val="Verzeichnis1"/>
+            <w:pStyle w:val="TOC1"/>
             <w:tabs>
               <w:tab w:val="left" w:pos="440"/>
               <w:tab w:val="right" w:leader="dot" w:pos="9062"/>
@@ -2161,7 +1994,7 @@
         </w:p>
         <w:p>
           <w:pPr>
-            <w:pStyle w:val="Verzeichnis2"/>
+            <w:pStyle w:val="TOC2"/>
             <w:tabs>
               <w:tab w:val="left" w:pos="880"/>
               <w:tab w:val="right" w:leader="dot" w:pos="9062"/>
@@ -2249,7 +2082,7 @@
         </w:p>
         <w:p>
           <w:pPr>
-            <w:pStyle w:val="Verzeichnis3"/>
+            <w:pStyle w:val="TOC3"/>
             <w:tabs>
               <w:tab w:val="left" w:pos="1100"/>
               <w:tab w:val="right" w:leader="dot" w:pos="9062"/>
@@ -2333,7 +2166,7 @@
         </w:p>
         <w:p>
           <w:pPr>
-            <w:pStyle w:val="Verzeichnis2"/>
+            <w:pStyle w:val="TOC2"/>
             <w:tabs>
               <w:tab w:val="left" w:pos="880"/>
               <w:tab w:val="right" w:leader="dot" w:pos="9062"/>
@@ -2421,7 +2254,7 @@
         </w:p>
         <w:p>
           <w:pPr>
-            <w:pStyle w:val="Verzeichnis3"/>
+            <w:pStyle w:val="TOC3"/>
             <w:tabs>
               <w:tab w:val="left" w:pos="1100"/>
               <w:tab w:val="right" w:leader="dot" w:pos="9062"/>
@@ -2532,7 +2365,7 @@
     </w:p>
     <w:p>
       <w:pPr>
-        <w:pStyle w:val="berschrift1"/>
+        <w:pStyle w:val="Heading1"/>
       </w:pPr>
       <w:bookmarkStart w:id="3" w:name="_Toc292112092"/>
       <w:bookmarkStart w:id="4" w:name="_Toc293480965"/>
@@ -2545,7 +2378,7 @@
     </w:p>
     <w:p>
       <w:pPr>
-        <w:pStyle w:val="berschrift2"/>
+        <w:pStyle w:val="Heading2"/>
         <w:ind w:left="576" w:hanging="576"/>
       </w:pPr>
       <w:bookmarkStart w:id="5" w:name="_Toc292112093"/>
@@ -2562,12 +2395,21 @@
         <w:t xml:space="preserve">Der Zweck dieses </w:t>
       </w:r>
       <w:r>
-        <w:t>Dokuments ist die Protokollierung der durchgeführten Codereviews.</w:t>
+        <w:t xml:space="preserve">Dokuments ist die </w:t>
+      </w:r>
+      <w:r>
+        <w:t>Dokumentation</w:t>
+      </w:r>
+      <w:r>
+        <w:t xml:space="preserve"> der </w:t>
+      </w:r>
+      <w:r>
+        <w:t>Reviews</w:t>
       </w:r>
     </w:p>
     <w:p>
       <w:pPr>
-        <w:pStyle w:val="berschrift2"/>
+        <w:pStyle w:val="Heading2"/>
         <w:ind w:left="576" w:hanging="576"/>
       </w:pPr>
       <w:bookmarkStart w:id="8" w:name="_Toc293480967"/>
@@ -2584,7 +2426,7 @@
     </w:p>
     <w:p>
       <w:pPr>
-        <w:pStyle w:val="berschrift2"/>
+        <w:pStyle w:val="Heading2"/>
         <w:ind w:left="576" w:hanging="576"/>
       </w:pPr>
       <w:bookmarkStart w:id="9" w:name="_Toc292112095"/>
@@ -2610,7 +2452,7 @@
     </w:p>
     <w:p>
       <w:pPr>
-        <w:pStyle w:val="berschrift2"/>
+        <w:pStyle w:val="Heading2"/>
         <w:ind w:left="576" w:hanging="576"/>
       </w:pPr>
       <w:bookmarkStart w:id="11" w:name="_Toc292112096"/>
@@ -2623,7 +2465,7 @@
     </w:p>
     <w:p>
       <w:pPr>
-        <w:pStyle w:val="Listenabsatz"/>
+        <w:pStyle w:val="ListParagraph"/>
         <w:numPr>
           <w:ilvl w:val="0"/>
           <w:numId w:val="5"/>
@@ -2643,412 +2485,81 @@
     </w:p>
     <w:p>
       <w:pPr>
-        <w:pStyle w:val="berschrift1"/>
-      </w:pPr>
-      <w:bookmarkStart w:id="13" w:name="_Ref292442826"/>
-      <w:bookmarkStart w:id="14" w:name="_Ref292442830"/>
-      <w:bookmarkStart w:id="15" w:name="_Ref292443012"/>
-      <w:bookmarkStart w:id="16" w:name="_Toc293480970"/>
+        <w:pStyle w:val="Heading1"/>
+      </w:pPr>
       <w:r>
         <w:lastRenderedPageBreak/>
-        <w:t>Eingesetzte Anwendungen, Plug-Ins</w:t>
-      </w:r>
-      <w:bookmarkEnd w:id="13"/>
-      <w:bookmarkEnd w:id="14"/>
-      <w:bookmarkEnd w:id="15"/>
-      <w:bookmarkEnd w:id="16"/>
+        <w:t>Codestatistiken</w:t>
+      </w:r>
     </w:p>
     <w:p>
       <w:pPr>
-        <w:pStyle w:val="berschrift2"/>
-      </w:pPr>
-      <w:bookmarkStart w:id="17" w:name="_Toc293480971"/>
+        <w:pStyle w:val="Heading2"/>
+      </w:pPr>
       <w:proofErr w:type="spellStart"/>
       <w:r>
-        <w:t>Findbugs</w:t>
-      </w:r>
-      <w:bookmarkEnd w:id="17"/>
+        <w:t>Android</w:t>
+      </w:r>
+      <w:proofErr w:type="spellEnd"/>
+    </w:p>
+    <w:p/>
+    <w:p>
+      <w:pPr>
+        <w:pStyle w:val="Heading2"/>
+      </w:pPr>
+      <w:proofErr w:type="spellStart"/>
+      <w:r>
+        <w:t>Rails</w:t>
+      </w:r>
+      <w:proofErr w:type="spellEnd"/>
+    </w:p>
+    <w:p/>
+    <w:p>
+      <w:r>
+        <w:br w:type="page"/>
+      </w:r>
+    </w:p>
+    <w:p>
+      <w:pPr>
+        <w:pStyle w:val="Heading1"/>
+      </w:pPr>
+      <w:proofErr w:type="spellStart"/>
+      <w:r>
+        <w:lastRenderedPageBreak/>
+        <w:t>Codemetriken</w:t>
+      </w:r>
       <w:proofErr w:type="spellEnd"/>
     </w:p>
     <w:p>
-      <w:proofErr w:type="spellStart"/>
-      <w:proofErr w:type="gramStart"/>
-      <w:r>
-        <w:t>Findbugs</w:t>
-      </w:r>
-      <w:proofErr w:type="spellEnd"/>
-      <w:proofErr w:type="gramEnd"/>
-      <w:r>
-        <w:t xml:space="preserve"> ist eine Open-Source Code-Analyse-Software, sie untersucht </w:t>
-      </w:r>
-      <w:r>
-        <w:t>Java</w:t>
-      </w:r>
-      <w:r>
-        <w:t xml:space="preserve">-Programme nach Fehlermustern. Es existiert ein </w:t>
-      </w:r>
-      <w:proofErr w:type="spellStart"/>
-      <w:r>
-        <w:t>Eclipse</w:t>
-      </w:r>
-      <w:proofErr w:type="spellEnd"/>
-      <w:r>
-        <w:t xml:space="preserve"> </w:t>
-      </w:r>
-      <w:proofErr w:type="spellStart"/>
-      <w:r>
-        <w:t>Plug-in</w:t>
-      </w:r>
-      <w:proofErr w:type="spellEnd"/>
-      <w:r>
-        <w:t xml:space="preserve"> für eine interaktive Nutzung.</w:t>
+      <w:r>
+        <w:rPr>
+          <w:highlight w:val="yellow"/>
+        </w:rPr>
+        <w:t>{REMO}</w:t>
       </w:r>
     </w:p>
     <w:p>
-      <w:r>
-        <w:t>Die Suche nach Fehlern geschieht ausschliesslich durch das Prüfen des Bytecodes, das Programm muss dazu nicht ausgeführt werden.</w:t>
-      </w:r>
-    </w:p>
-    <w:p>
-      <w:pPr>
-        <w:pStyle w:val="berschrift2"/>
-      </w:pPr>
-      <w:bookmarkStart w:id="18" w:name="_Toc293480972"/>
-      <w:r>
-        <w:t>Checkstyle</w:t>
-      </w:r>
-      <w:bookmarkEnd w:id="18"/>
-    </w:p>
-    <w:p>
-      <w:r>
-        <w:t>Checkstyle überprüft die</w:t>
-      </w:r>
-      <w:r>
-        <w:t xml:space="preserve"> Einhaltung von </w:t>
-      </w:r>
+      <w:pPr>
+        <w:pStyle w:val="Heading2"/>
+      </w:pPr>
       <w:proofErr w:type="spellStart"/>
       <w:r>
-        <w:t>Coding</w:t>
-      </w:r>
-      <w:proofErr w:type="spellEnd"/>
-      <w:r>
-        <w:t xml:space="preserve"> </w:t>
-      </w:r>
-      <w:proofErr w:type="spellStart"/>
-      <w:r>
-        <w:t>Conventions</w:t>
-      </w:r>
-      <w:proofErr w:type="spellEnd"/>
-      <w:r>
-        <w:t xml:space="preserve"> bei</w:t>
-      </w:r>
-      <w:r>
-        <w:t xml:space="preserve"> der Erstellung von Java-Code</w:t>
-      </w:r>
-      <w:r>
-        <w:t xml:space="preserve">. </w:t>
-      </w:r>
-      <w:proofErr w:type="spellStart"/>
-      <w:r>
-        <w:t>Convention</w:t>
-      </w:r>
-      <w:proofErr w:type="spellEnd"/>
-      <w:r>
-        <w:t>-Verletzungen werden als Warnungen, nach Kategorie sortiert, angezeigt. Das Programm</w:t>
-      </w:r>
-      <w:r>
-        <w:t xml:space="preserve"> erlaubt einem, einen</w:t>
-      </w:r>
-      <w:r>
-        <w:t xml:space="preserve"> einheitlichen </w:t>
-      </w:r>
-      <w:proofErr w:type="spellStart"/>
-      <w:r>
-        <w:t>Coding</w:t>
-      </w:r>
-      <w:proofErr w:type="spellEnd"/>
-      <w:r>
-        <w:t xml:space="preserve"> Standard über alle Implementierungsarbeiten hinweg zu erreichen und so die Softwarequalität zu erhöhen.</w:t>
-      </w:r>
-    </w:p>
-    <w:p>
-      <w:pPr>
-        <w:pStyle w:val="berschrift2"/>
-        <w:rPr>
-          <w:lang w:val="en-US"/>
-        </w:rPr>
-      </w:pPr>
-      <w:bookmarkStart w:id="19" w:name="_Toc293480973"/>
-      <w:r>
-        <w:rPr>
-          <w:lang w:val="en-US"/>
-        </w:rPr>
-        <w:t>State Of Flow Eclipse Metrics Plugin</w:t>
-      </w:r>
-      <w:bookmarkEnd w:id="19"/>
-    </w:p>
-    <w:p>
-      <w:r>
-        <w:t xml:space="preserve">Das </w:t>
-      </w:r>
-      <w:r>
-        <w:t xml:space="preserve">State </w:t>
-      </w:r>
-      <w:proofErr w:type="spellStart"/>
-      <w:r>
-        <w:t>Of</w:t>
-      </w:r>
-      <w:proofErr w:type="spellEnd"/>
-      <w:r>
-        <w:t xml:space="preserve"> Flow </w:t>
-      </w:r>
-      <w:proofErr w:type="spellStart"/>
-      <w:r>
-        <w:t>Eclipse</w:t>
-      </w:r>
-      <w:proofErr w:type="spellEnd"/>
-      <w:r>
-        <w:t xml:space="preserve"> </w:t>
-      </w:r>
-      <w:proofErr w:type="spellStart"/>
-      <w:r>
-        <w:t>Metrics</w:t>
-      </w:r>
-      <w:proofErr w:type="spellEnd"/>
-      <w:r>
-        <w:t xml:space="preserve"> </w:t>
-      </w:r>
-      <w:proofErr w:type="spellStart"/>
-      <w:r>
-        <w:t>Plugin</w:t>
-      </w:r>
-      <w:proofErr w:type="spellEnd"/>
-      <w:r>
-        <w:t xml:space="preserve"> </w:t>
-      </w:r>
-      <w:r>
-        <w:t xml:space="preserve">berechnet verschiedenste </w:t>
-      </w:r>
-      <w:proofErr w:type="spellStart"/>
-      <w:r>
-        <w:t>Metriken</w:t>
-      </w:r>
-      <w:proofErr w:type="spellEnd"/>
-      <w:r>
-        <w:t xml:space="preserve"> </w:t>
-      </w:r>
-      <w:r>
-        <w:t xml:space="preserve">bei der Überprüfung </w:t>
-      </w:r>
-      <w:r>
-        <w:t>des Codes. Es gibt Warnungen für jede Metrik aus</w:t>
-      </w:r>
-      <w:r>
-        <w:t>, bei der der Schwellwert überschritten ist</w:t>
-      </w:r>
-      <w:r>
-        <w:t>.</w:t>
-      </w:r>
-    </w:p>
-    <w:p>
-      <w:r>
-        <w:t>Das Exportieren eines HTML-Reports ist möglich, er bietet eine gute Übersicht über alle Warnungen</w:t>
-      </w:r>
-      <w:r>
-        <w:t xml:space="preserve"> pro Metrik</w:t>
-      </w:r>
-      <w:r>
-        <w:t xml:space="preserve"> des überprüften Codes.</w:t>
-      </w:r>
-      <w:r>
-        <w:t xml:space="preserve"> </w:t>
-      </w:r>
-      <w:r>
-        <w:br w:type="page"/>
-      </w:r>
-    </w:p>
-    <w:p>
-      <w:pPr>
-        <w:pStyle w:val="berschrift1"/>
-      </w:pPr>
-      <w:bookmarkStart w:id="20" w:name="_Ref292443024"/>
-      <w:bookmarkStart w:id="21" w:name="_Toc293480974"/>
-      <w:proofErr w:type="spellStart"/>
-      <w:r>
-        <w:lastRenderedPageBreak/>
-        <w:t>Reviewprozess</w:t>
-      </w:r>
-      <w:bookmarkEnd w:id="20"/>
-      <w:bookmarkEnd w:id="21"/>
+        <w:t>Android</w:t>
+      </w:r>
       <w:proofErr w:type="spellEnd"/>
     </w:p>
+    <w:p/>
     <w:p>
       <w:pPr>
-        <w:pStyle w:val="berschrift2"/>
-      </w:pPr>
-      <w:bookmarkStart w:id="22" w:name="_Toc293480975"/>
-      <w:r>
-        <w:t>Ablauf</w:t>
-      </w:r>
-      <w:bookmarkEnd w:id="22"/>
-    </w:p>
-    <w:p>
-      <w:r>
-        <w:t>Ein Review wird mindestens zu zweit durgeführt. Ein Teilnehmer des Reviews ist die Person, welche den ausgewählten Code geschrieben hat.</w:t>
-      </w:r>
-    </w:p>
-    <w:p>
-      <w:r>
-        <w:t>Der Review-Vorgang</w:t>
-      </w:r>
-      <w:r>
-        <w:t xml:space="preserve"> besteht aus dem Durchschauen des Codes und der Anwendung der unter Kapitel </w:t>
-      </w:r>
-      <w:r>
-        <w:fldChar w:fldCharType="begin"/>
-      </w:r>
-      <w:r>
-        <w:instrText xml:space="preserve"> REF _Ref292442826 \r \h </w:instrText>
-      </w:r>
-      <w:r>
-        <w:fldChar w:fldCharType="separate"/>
-      </w:r>
-      <w:r>
-        <w:t>3</w:t>
-      </w:r>
-      <w:r>
-        <w:fldChar w:fldCharType="end"/>
-      </w:r>
-      <w:r>
-        <w:t xml:space="preserve"> </w:t>
-      </w:r>
-      <w:r>
-        <w:t>„</w:t>
-      </w:r>
-      <w:r>
-        <w:fldChar w:fldCharType="begin"/>
-      </w:r>
-      <w:r>
-        <w:instrText xml:space="preserve"> REF _Ref292442830 \h </w:instrText>
-      </w:r>
-      <w:r>
-        <w:fldChar w:fldCharType="separate"/>
-      </w:r>
-      <w:r>
-        <w:t>Eingesetzte Anwendungen, Plug-Ins</w:t>
-      </w:r>
-      <w:r>
-        <w:fldChar w:fldCharType="end"/>
-      </w:r>
-      <w:r>
-        <w:t>“</w:t>
-      </w:r>
-      <w:r>
-        <w:t xml:space="preserve"> erwähnten Software-Produkten</w:t>
-      </w:r>
-      <w:r>
-        <w:t>.</w:t>
-      </w:r>
-    </w:p>
-    <w:p>
-      <w:r>
-        <w:t xml:space="preserve">Während des Reviews wird eine Liste geführt, in der alle gefundenen </w:t>
-      </w:r>
-      <w:r>
-        <w:t xml:space="preserve">Ungereimtheiten und </w:t>
-      </w:r>
-      <w:r>
-        <w:t>Fehler dokumentiert werden.</w:t>
-      </w:r>
-    </w:p>
-    <w:p>
-      <w:r>
-        <w:t xml:space="preserve">Nach dem Review üben die in der Liste zugewiesenen Personen die Fehlerbehebung oder das </w:t>
-      </w:r>
+        <w:pStyle w:val="Heading2"/>
+      </w:pPr>
       <w:proofErr w:type="spellStart"/>
       <w:r>
-        <w:t>Refactoring</w:t>
-      </w:r>
-      <w:proofErr w:type="spellEnd"/>
-      <w:r>
-        <w:t xml:space="preserve"> für die bestimmten Codeabschnitte aus.</w:t>
-      </w:r>
-    </w:p>
-    <w:p>
-      <w:pPr>
-        <w:pStyle w:val="berschrift2"/>
-      </w:pPr>
-      <w:bookmarkStart w:id="23" w:name="_Toc293480976"/>
-      <w:r>
-        <w:t>Fokus bei Review</w:t>
-      </w:r>
-      <w:bookmarkEnd w:id="23"/>
-    </w:p>
-    <w:p>
-      <w:pPr>
-        <w:pStyle w:val="Listenabsatz"/>
-        <w:numPr>
-          <w:ilvl w:val="0"/>
-          <w:numId w:val="5"/>
-        </w:numPr>
-      </w:pPr>
-      <w:r>
-        <w:t>Code auf Verständnis überprüfen</w:t>
-      </w:r>
-    </w:p>
-    <w:p>
-      <w:pPr>
-        <w:pStyle w:val="Listenabsatz"/>
-        <w:numPr>
-          <w:ilvl w:val="0"/>
-          <w:numId w:val="5"/>
-        </w:numPr>
-      </w:pPr>
-      <w:r>
-        <w:t xml:space="preserve">Code </w:t>
-      </w:r>
-      <w:proofErr w:type="spellStart"/>
-      <w:r>
-        <w:t>Smells</w:t>
+        <w:t>Rails</w:t>
       </w:r>
       <w:proofErr w:type="spellEnd"/>
     </w:p>
-    <w:p>
-      <w:pPr>
-        <w:pStyle w:val="Listenabsatz"/>
-        <w:numPr>
-          <w:ilvl w:val="0"/>
-          <w:numId w:val="5"/>
-        </w:numPr>
-      </w:pPr>
-      <w:r>
-        <w:t>Fehler finden</w:t>
-      </w:r>
-    </w:p>
-    <w:p>
-      <w:pPr>
-        <w:pStyle w:val="Listenabsatz"/>
-        <w:numPr>
-          <w:ilvl w:val="0"/>
-          <w:numId w:val="5"/>
-        </w:numPr>
-      </w:pPr>
-      <w:r>
-        <w:t>Namenswahl (aussagekräftige Namen für Methoden, Klassen, Packages)</w:t>
-      </w:r>
-    </w:p>
-    <w:p>
-      <w:pPr>
-        <w:pStyle w:val="Listenabsatz"/>
-        <w:numPr>
-          <w:ilvl w:val="0"/>
-          <w:numId w:val="5"/>
-        </w:numPr>
-      </w:pPr>
-      <w:r>
-        <w:t>Korrekte Abbildung von Architekturentscheidungen</w:t>
-      </w:r>
-    </w:p>
+    <w:p/>
     <w:p>
       <w:pPr>
         <w:rPr>
@@ -3066,36 +2577,391 @@
     </w:p>
     <w:p>
       <w:pPr>
-        <w:pStyle w:val="berschrift1"/>
-      </w:pPr>
-      <w:bookmarkStart w:id="24" w:name="_Toc293480977"/>
+        <w:pStyle w:val="Heading1"/>
+      </w:pPr>
+      <w:bookmarkStart w:id="13" w:name="_Toc293480977"/>
       <w:r>
         <w:lastRenderedPageBreak/>
         <w:t>Codereview</w:t>
       </w:r>
-      <w:bookmarkEnd w:id="24"/>
+      <w:bookmarkEnd w:id="13"/>
     </w:p>
     <w:p>
       <w:pPr>
-        <w:pStyle w:val="berschrift2"/>
-      </w:pPr>
-      <w:bookmarkStart w:id="25" w:name="_Toc293480978"/>
+        <w:pStyle w:val="Heading2"/>
+      </w:pPr>
+      <w:bookmarkStart w:id="14" w:name="_Toc293480978"/>
+      <w:bookmarkStart w:id="15" w:name="_Toc293480975"/>
+      <w:r>
+        <w:t>Ablauf</w:t>
+      </w:r>
+      <w:bookmarkEnd w:id="15"/>
+    </w:p>
+    <w:p>
+      <w:r>
+        <w:t>Ein Review wird mindestens zu zweit durgeführt. Ein Teilnehmer des Reviews ist die Person, welche den ausgewählten Code geschrieben hat.</w:t>
+      </w:r>
+    </w:p>
+    <w:p>
+      <w:r>
+        <w:t xml:space="preserve">Der Review-Vorgang besteht aus dem Durchschauen des Codes und der Anwendung der unter Kapitel </w:t>
+      </w:r>
+      <w:r>
+        <w:fldChar w:fldCharType="begin"/>
+      </w:r>
+      <w:r>
+        <w:instrText xml:space="preserve"> REF _Ref292442826 \r \h </w:instrText>
+      </w:r>
+      <w:r>
+        <w:fldChar w:fldCharType="separate"/>
+      </w:r>
+      <w:r>
+        <w:t>3</w:t>
+      </w:r>
+      <w:r>
+        <w:fldChar w:fldCharType="end"/>
+      </w:r>
+      <w:r>
+        <w:t xml:space="preserve"> „</w:t>
+      </w:r>
+      <w:r>
+        <w:fldChar w:fldCharType="begin"/>
+      </w:r>
+      <w:r>
+        <w:instrText xml:space="preserve"> REF _Ref292442830 \h </w:instrText>
+      </w:r>
+      <w:r>
+        <w:fldChar w:fldCharType="separate"/>
+      </w:r>
+      <w:r>
+        <w:t>Eingesetzte Anwendungen, Plug-Ins</w:t>
+      </w:r>
+      <w:r>
+        <w:fldChar w:fldCharType="end"/>
+      </w:r>
+      <w:r>
+        <w:t>“ erwähnten Software-Produkten.</w:t>
+      </w:r>
+    </w:p>
+    <w:p>
+      <w:r>
+        <w:t>Während des Reviews wird eine Liste geführt, in der alle gefundenen Ungereimtheiten und Fehler dokumentiert werden.</w:t>
+      </w:r>
+    </w:p>
+    <w:p>
+      <w:r>
+        <w:t xml:space="preserve">Nach dem Review üben die in der Liste zugewiesenen Personen die Fehlerbehebung oder das </w:t>
+      </w:r>
       <w:proofErr w:type="spellStart"/>
       <w:r>
-        <w:t>Android</w:t>
-      </w:r>
-      <w:bookmarkEnd w:id="25"/>
+        <w:t>Refactoring</w:t>
+      </w:r>
+      <w:proofErr w:type="spellEnd"/>
+      <w:r>
+        <w:t xml:space="preserve"> für die bestimmten Codeabschnitte aus.</w:t>
+      </w:r>
+    </w:p>
+    <w:p>
+      <w:pPr>
+        <w:pStyle w:val="Heading2"/>
+      </w:pPr>
+      <w:bookmarkStart w:id="16" w:name="_Toc293480976"/>
+      <w:r>
+        <w:t>Fokus bei Review</w:t>
+      </w:r>
+      <w:bookmarkEnd w:id="16"/>
+    </w:p>
+    <w:p>
+      <w:pPr>
+        <w:pStyle w:val="ListParagraph"/>
+        <w:numPr>
+          <w:ilvl w:val="0"/>
+          <w:numId w:val="5"/>
+        </w:numPr>
+      </w:pPr>
+      <w:r>
+        <w:t>Code auf Verständnis überprüfen</w:t>
+      </w:r>
+    </w:p>
+    <w:p>
+      <w:pPr>
+        <w:pStyle w:val="ListParagraph"/>
+        <w:numPr>
+          <w:ilvl w:val="0"/>
+          <w:numId w:val="5"/>
+        </w:numPr>
+      </w:pPr>
+      <w:r>
+        <w:t xml:space="preserve">Code </w:t>
+      </w:r>
+      <w:proofErr w:type="spellStart"/>
+      <w:r>
+        <w:t>Smells</w:t>
+      </w:r>
       <w:proofErr w:type="spellEnd"/>
     </w:p>
     <w:p>
       <w:pPr>
-        <w:pStyle w:val="berschrift3"/>
-      </w:pPr>
-      <w:bookmarkStart w:id="26" w:name="_Toc293480979"/>
+        <w:pStyle w:val="ListParagraph"/>
+        <w:numPr>
+          <w:ilvl w:val="0"/>
+          <w:numId w:val="5"/>
+        </w:numPr>
+      </w:pPr>
+      <w:r>
+        <w:t>Fehler finden</w:t>
+      </w:r>
+    </w:p>
+    <w:p>
+      <w:pPr>
+        <w:pStyle w:val="ListParagraph"/>
+        <w:numPr>
+          <w:ilvl w:val="0"/>
+          <w:numId w:val="5"/>
+        </w:numPr>
+      </w:pPr>
+      <w:r>
+        <w:t xml:space="preserve">Namenswahl (aussagekräftige Namen für Methoden, Klassen, </w:t>
+      </w:r>
+      <w:proofErr w:type="spellStart"/>
+      <w:r>
+        <w:t>Packages</w:t>
+      </w:r>
+      <w:proofErr w:type="spellEnd"/>
+      <w:r>
+        <w:t>)</w:t>
+      </w:r>
+    </w:p>
+    <w:p>
+      <w:pPr>
+        <w:pStyle w:val="ListParagraph"/>
+        <w:numPr>
+          <w:ilvl w:val="0"/>
+          <w:numId w:val="5"/>
+        </w:numPr>
+      </w:pPr>
+      <w:r>
+        <w:t>Korrekte Abbildung von Architekturentscheidungen</w:t>
+      </w:r>
+    </w:p>
+    <w:p>
+      <w:pPr>
+        <w:pStyle w:val="Heading2"/>
+      </w:pPr>
+      <w:bookmarkStart w:id="17" w:name="_Ref292442826"/>
+      <w:bookmarkStart w:id="18" w:name="_Ref292442830"/>
+      <w:bookmarkStart w:id="19" w:name="_Ref292443012"/>
+      <w:bookmarkStart w:id="20" w:name="_Toc293480970"/>
+      <w:proofErr w:type="spellStart"/>
+      <w:r>
+        <w:t>Eingesetzte</w:t>
+      </w:r>
+      <w:r>
+        <w:t>Tools</w:t>
+      </w:r>
+      <w:bookmarkEnd w:id="17"/>
+      <w:bookmarkEnd w:id="18"/>
+      <w:bookmarkEnd w:id="19"/>
+      <w:bookmarkEnd w:id="20"/>
+      <w:proofErr w:type="spellEnd"/>
+    </w:p>
+    <w:p>
+      <w:pPr>
+        <w:pStyle w:val="Heading3"/>
+      </w:pPr>
+      <w:bookmarkStart w:id="21" w:name="_Toc293480971"/>
+      <w:proofErr w:type="spellStart"/>
+      <w:r>
+        <w:t>Findbugs</w:t>
+      </w:r>
+      <w:bookmarkEnd w:id="21"/>
+      <w:proofErr w:type="spellEnd"/>
+    </w:p>
+    <w:p>
+      <w:proofErr w:type="spellStart"/>
+      <w:proofErr w:type="gramStart"/>
+      <w:r>
+        <w:t>Findbugs</w:t>
+      </w:r>
+      <w:proofErr w:type="spellEnd"/>
+      <w:proofErr w:type="gramEnd"/>
+      <w:r>
+        <w:t xml:space="preserve"> ist eine Open-Source Code-Analyse-Software, sie untersucht </w:t>
+      </w:r>
+      <w:r>
+        <w:t>Java</w:t>
+      </w:r>
+      <w:r>
+        <w:t xml:space="preserve">-Programme nach Fehlermustern. Es existiert ein </w:t>
+      </w:r>
+      <w:proofErr w:type="spellStart"/>
+      <w:r>
+        <w:t>Eclipse</w:t>
+      </w:r>
+      <w:proofErr w:type="spellEnd"/>
+      <w:r>
+        <w:t xml:space="preserve"> Plug-in für eine interaktive Nutzung.</w:t>
+      </w:r>
+    </w:p>
+    <w:p>
+      <w:r>
+        <w:t>Die Suche nach Fehlern geschieht ausschliesslich durch das Prüfen des Bytecodes, das Programm muss dazu nicht ausgeführt werden.</w:t>
+      </w:r>
+    </w:p>
+    <w:p>
+      <w:pPr>
+        <w:pStyle w:val="Heading3"/>
+      </w:pPr>
+      <w:bookmarkStart w:id="22" w:name="_Toc293480972"/>
+      <w:r>
+        <w:t>Checkstyle</w:t>
+      </w:r>
+      <w:bookmarkEnd w:id="22"/>
+    </w:p>
+    <w:p>
+      <w:r>
+        <w:t xml:space="preserve">Checkstyle überprüft die Einhaltung von </w:t>
+      </w:r>
+      <w:proofErr w:type="spellStart"/>
+      <w:r>
+        <w:t>Coding</w:t>
+      </w:r>
+      <w:proofErr w:type="spellEnd"/>
+      <w:r>
+        <w:t xml:space="preserve"> </w:t>
+      </w:r>
+      <w:proofErr w:type="spellStart"/>
+      <w:r>
+        <w:t>Conventions</w:t>
+      </w:r>
+      <w:proofErr w:type="spellEnd"/>
+      <w:r>
+        <w:t xml:space="preserve"> bei der Erstellung von Java-Code. </w:t>
+      </w:r>
+      <w:proofErr w:type="spellStart"/>
+      <w:r>
+        <w:t>Convention</w:t>
+      </w:r>
+      <w:proofErr w:type="spellEnd"/>
+      <w:r>
+        <w:t xml:space="preserve">-Verletzungen werden als Warnungen, nach Kategorie sortiert, angezeigt. Das Programm erlaubt einem, einen einheitlichen </w:t>
+      </w:r>
+      <w:proofErr w:type="spellStart"/>
+      <w:r>
+        <w:t>Coding</w:t>
+      </w:r>
+      <w:proofErr w:type="spellEnd"/>
+      <w:r>
+        <w:t xml:space="preserve"> Standard über alle Implementierungsarbeiten hinweg zu erreichen und so die Softwarequalität zu erhöhen.</w:t>
+      </w:r>
+    </w:p>
+    <w:p>
+      <w:pPr>
+        <w:pStyle w:val="Heading4"/>
+        <w:rPr>
+          <w:lang w:val="en-US"/>
+        </w:rPr>
+      </w:pPr>
+      <w:bookmarkStart w:id="23" w:name="_Toc293480973"/>
+      <w:r>
+        <w:rPr>
+          <w:lang w:val="en-US"/>
+        </w:rPr>
+        <w:t xml:space="preserve">State Of Flow Eclipse Metrics </w:t>
+      </w:r>
+      <w:proofErr w:type="spellStart"/>
+      <w:r>
+        <w:rPr>
+          <w:lang w:val="en-US"/>
+        </w:rPr>
+        <w:t>Plugin</w:t>
+      </w:r>
+      <w:bookmarkEnd w:id="23"/>
+      <w:proofErr w:type="spellEnd"/>
+    </w:p>
+    <w:p>
+      <w:r>
+        <w:t xml:space="preserve">Das State </w:t>
+      </w:r>
+      <w:proofErr w:type="spellStart"/>
+      <w:r>
+        <w:t>Of</w:t>
+      </w:r>
+      <w:proofErr w:type="spellEnd"/>
+      <w:r>
+        <w:t xml:space="preserve"> Flow </w:t>
+      </w:r>
+      <w:proofErr w:type="spellStart"/>
+      <w:r>
+        <w:t>Eclipse</w:t>
+      </w:r>
+      <w:proofErr w:type="spellEnd"/>
+      <w:r>
+        <w:t xml:space="preserve"> </w:t>
+      </w:r>
+      <w:proofErr w:type="spellStart"/>
+      <w:r>
+        <w:t>Metrics</w:t>
+      </w:r>
+      <w:proofErr w:type="spellEnd"/>
+      <w:r>
+        <w:t xml:space="preserve"> </w:t>
+      </w:r>
+      <w:proofErr w:type="spellStart"/>
+      <w:r>
+        <w:t>Plugin</w:t>
+      </w:r>
+      <w:proofErr w:type="spellEnd"/>
+      <w:r>
+        <w:t xml:space="preserve"> berechnet verschiedenste </w:t>
+      </w:r>
+      <w:proofErr w:type="spellStart"/>
+      <w:r>
+        <w:t>Metriken</w:t>
+      </w:r>
+      <w:proofErr w:type="spellEnd"/>
+      <w:r>
+        <w:t xml:space="preserve"> bei der Überprüfung des Codes. Es gibt Warnungen für jede Metrik aus, bei der der Schwellwert überschritten ist.</w:t>
+      </w:r>
+    </w:p>
+    <w:p>
+      <w:pPr>
+        <w:pStyle w:val="ListParagraph"/>
+        <w:numPr>
+          <w:ilvl w:val="0"/>
+          <w:numId w:val="5"/>
+        </w:numPr>
+      </w:pPr>
+      <w:r>
+        <w:t>Das Exportieren eines HTML-Reports ist möglich, er bietet eine gute Übersicht über alle Warnungen pro Metrik des überprüften Codes.</w:t>
+      </w:r>
+    </w:p>
+    <w:p>
+      <w:r>
+        <w:br w:type="page"/>
+      </w:r>
+    </w:p>
+    <w:p>
+      <w:pPr>
+        <w:pStyle w:val="Heading2"/>
+      </w:pPr>
+      <w:proofErr w:type="spellStart"/>
+      <w:r>
+        <w:lastRenderedPageBreak/>
+        <w:t>Android</w:t>
+      </w:r>
+      <w:bookmarkEnd w:id="14"/>
+      <w:proofErr w:type="spellEnd"/>
+    </w:p>
+    <w:p>
+      <w:pPr>
+        <w:pStyle w:val="Heading3"/>
+      </w:pPr>
+      <w:bookmarkStart w:id="24" w:name="_Toc293480979"/>
       <w:r>
         <w:t>Review 1 (04.05.2011)</w:t>
       </w:r>
-      <w:bookmarkEnd w:id="26"/>
+      <w:bookmarkEnd w:id="24"/>
     </w:p>
     <w:p>
       <w:r>
@@ -3109,9 +2975,9 @@
     </w:p>
     <w:tbl>
       <w:tblPr>
-        <w:tblStyle w:val="MittlereSchattierung1-Akzent1"/>
+        <w:tblStyle w:val="MediumShading1-Accent1"/>
         <w:tblW w:w="0" w:type="auto"/>
-        <w:tblLook w:val="04A0" w:firstRow="1" w:lastRow="0" w:firstColumn="1" w:lastColumn="0" w:noHBand="0" w:noVBand="1"/>
+        <w:tblLook w:val="04A0"/>
       </w:tblPr>
       <w:tblGrid>
         <w:gridCol w:w="675"/>
@@ -3123,11 +2989,11 @@
       </w:tblGrid>
       <w:tr>
         <w:trPr>
-          <w:cnfStyle w:val="100000000000" w:firstRow="1" w:lastRow="0" w:firstColumn="0" w:lastColumn="0" w:oddVBand="0" w:evenVBand="0" w:oddHBand="0" w:evenHBand="0" w:firstRowFirstColumn="0" w:firstRowLastColumn="0" w:lastRowFirstColumn="0" w:lastRowLastColumn="0"/>
+          <w:cnfStyle w:val="100000000000"/>
         </w:trPr>
         <w:tc>
           <w:tcPr>
-            <w:cnfStyle w:val="001000000000" w:firstRow="0" w:lastRow="0" w:firstColumn="1" w:lastColumn="0" w:oddVBand="0" w:evenVBand="0" w:oddHBand="0" w:evenHBand="0" w:firstRowFirstColumn="0" w:firstRowLastColumn="0" w:lastRowFirstColumn="0" w:lastRowLastColumn="0"/>
+            <w:cnfStyle w:val="001000000000"/>
             <w:tcW w:w="675" w:type="dxa"/>
           </w:tcPr>
           <w:p>
@@ -3142,7 +3008,7 @@
           </w:tcPr>
           <w:p>
             <w:pPr>
-              <w:cnfStyle w:val="100000000000" w:firstRow="1" w:lastRow="0" w:firstColumn="0" w:lastColumn="0" w:oddVBand="0" w:evenVBand="0" w:oddHBand="0" w:evenHBand="0" w:firstRowFirstColumn="0" w:firstRowLastColumn="0" w:lastRowFirstColumn="0" w:lastRowLastColumn="0"/>
+              <w:cnfStyle w:val="100000000000"/>
             </w:pPr>
             <w:r>
               <w:t>Beschreibung</w:t>
@@ -3155,7 +3021,7 @@
           </w:tcPr>
           <w:p>
             <w:pPr>
-              <w:cnfStyle w:val="100000000000" w:firstRow="1" w:lastRow="0" w:firstColumn="0" w:lastColumn="0" w:oddVBand="0" w:evenVBand="0" w:oddHBand="0" w:evenHBand="0" w:firstRowFirstColumn="0" w:firstRowLastColumn="0" w:lastRowFirstColumn="0" w:lastRowLastColumn="0"/>
+              <w:cnfStyle w:val="100000000000"/>
             </w:pPr>
             <w:r>
               <w:t>Schweregrad</w:t>
@@ -3168,7 +3034,7 @@
           </w:tcPr>
           <w:p>
             <w:pPr>
-              <w:cnfStyle w:val="100000000000" w:firstRow="1" w:lastRow="0" w:firstColumn="0" w:lastColumn="0" w:oddVBand="0" w:evenVBand="0" w:oddHBand="0" w:evenHBand="0" w:firstRowFirstColumn="0" w:firstRowLastColumn="0" w:lastRowFirstColumn="0" w:lastRowLastColumn="0"/>
+              <w:cnfStyle w:val="100000000000"/>
             </w:pPr>
             <w:r>
               <w:t>Datum &amp; Kürzel wenn behoben</w:t>
@@ -3181,7 +3047,7 @@
           </w:tcPr>
           <w:p>
             <w:pPr>
-              <w:cnfStyle w:val="100000000000" w:firstRow="1" w:lastRow="0" w:firstColumn="0" w:lastColumn="0" w:oddVBand="0" w:evenVBand="0" w:oddHBand="0" w:evenHBand="0" w:firstRowFirstColumn="0" w:firstRowLastColumn="0" w:lastRowFirstColumn="0" w:lastRowLastColumn="0"/>
+              <w:cnfStyle w:val="100000000000"/>
             </w:pPr>
             <w:proofErr w:type="spellStart"/>
             <w:r>
@@ -3207,7 +3073,7 @@
           </w:tcPr>
           <w:p>
             <w:pPr>
-              <w:cnfStyle w:val="100000000000" w:firstRow="1" w:lastRow="0" w:firstColumn="0" w:lastColumn="0" w:oddVBand="0" w:evenVBand="0" w:oddHBand="0" w:evenHBand="0" w:firstRowFirstColumn="0" w:firstRowLastColumn="0" w:lastRowFirstColumn="0" w:lastRowLastColumn="0"/>
+              <w:cnfStyle w:val="100000000000"/>
             </w:pPr>
             <w:r>
               <w:t>Bemerkungen</w:t>
@@ -3217,11 +3083,11 @@
       </w:tr>
       <w:tr>
         <w:trPr>
-          <w:cnfStyle w:val="000000100000" w:firstRow="0" w:lastRow="0" w:firstColumn="0" w:lastColumn="0" w:oddVBand="0" w:evenVBand="0" w:oddHBand="1" w:evenHBand="0" w:firstRowFirstColumn="0" w:firstRowLastColumn="0" w:lastRowFirstColumn="0" w:lastRowLastColumn="0"/>
+          <w:cnfStyle w:val="000000100000"/>
         </w:trPr>
         <w:tc>
           <w:tcPr>
-            <w:cnfStyle w:val="001000000000" w:firstRow="0" w:lastRow="0" w:firstColumn="1" w:lastColumn="0" w:oddVBand="0" w:evenVBand="0" w:oddHBand="0" w:evenHBand="0" w:firstRowFirstColumn="0" w:firstRowLastColumn="0" w:lastRowFirstColumn="0" w:lastRowLastColumn="0"/>
+            <w:cnfStyle w:val="001000000000"/>
             <w:tcW w:w="675" w:type="dxa"/>
           </w:tcPr>
           <w:p>
@@ -3236,7 +3102,7 @@
           </w:tcPr>
           <w:p>
             <w:pPr>
-              <w:cnfStyle w:val="000000100000" w:firstRow="0" w:lastRow="0" w:firstColumn="0" w:lastColumn="0" w:oddVBand="0" w:evenVBand="0" w:oddHBand="1" w:evenHBand="0" w:firstRowFirstColumn="0" w:firstRowLastColumn="0" w:lastRowFirstColumn="0" w:lastRowLastColumn="0"/>
+              <w:cnfStyle w:val="000000100000"/>
             </w:pPr>
             <w:r>
               <w:t xml:space="preserve">Methode </w:t>
@@ -3276,7 +3142,7 @@
           </w:tcPr>
           <w:p>
             <w:pPr>
-              <w:cnfStyle w:val="000000100000" w:firstRow="0" w:lastRow="0" w:firstColumn="0" w:lastColumn="0" w:oddVBand="0" w:evenVBand="0" w:oddHBand="1" w:evenHBand="0" w:firstRowFirstColumn="0" w:firstRowLastColumn="0" w:lastRowFirstColumn="0" w:lastRowLastColumn="0"/>
+              <w:cnfStyle w:val="000000100000"/>
             </w:pPr>
             <w:r>
               <w:t>Mittel</w:t>
@@ -3289,7 +3155,7 @@
           </w:tcPr>
           <w:p>
             <w:pPr>
-              <w:cnfStyle w:val="000000100000" w:firstRow="0" w:lastRow="0" w:firstColumn="0" w:lastColumn="0" w:oddVBand="0" w:evenVBand="0" w:oddHBand="1" w:evenHBand="0" w:firstRowFirstColumn="0" w:firstRowLastColumn="0" w:lastRowFirstColumn="0" w:lastRowLastColumn="0"/>
+              <w:cnfStyle w:val="000000100000"/>
             </w:pPr>
             <w:r>
               <w:t>04.05.2011 WR</w:t>
@@ -3302,7 +3168,7 @@
           </w:tcPr>
           <w:p>
             <w:pPr>
-              <w:cnfStyle w:val="000000100000" w:firstRow="0" w:lastRow="0" w:firstColumn="0" w:lastColumn="0" w:oddVBand="0" w:evenVBand="0" w:oddHBand="1" w:evenHBand="0" w:firstRowFirstColumn="0" w:firstRowLastColumn="0" w:lastRowFirstColumn="0" w:lastRowLastColumn="0"/>
+              <w:cnfStyle w:val="000000100000"/>
             </w:pPr>
             <w:r>
               <w:t>-</w:t>
@@ -3315,7 +3181,7 @@
           </w:tcPr>
           <w:p>
             <w:pPr>
-              <w:cnfStyle w:val="000000100000" w:firstRow="0" w:lastRow="0" w:firstColumn="0" w:lastColumn="0" w:oddVBand="0" w:evenVBand="0" w:oddHBand="1" w:evenHBand="0" w:firstRowFirstColumn="0" w:firstRowLastColumn="0" w:lastRowFirstColumn="0" w:lastRowLastColumn="0"/>
+              <w:cnfStyle w:val="000000100000"/>
             </w:pPr>
             <w:proofErr w:type="spellStart"/>
             <w:r>
@@ -3338,11 +3204,11 @@
       </w:tr>
       <w:tr>
         <w:trPr>
-          <w:cnfStyle w:val="000000010000" w:firstRow="0" w:lastRow="0" w:firstColumn="0" w:lastColumn="0" w:oddVBand="0" w:evenVBand="0" w:oddHBand="0" w:evenHBand="1" w:firstRowFirstColumn="0" w:firstRowLastColumn="0" w:lastRowFirstColumn="0" w:lastRowLastColumn="0"/>
+          <w:cnfStyle w:val="000000010000"/>
         </w:trPr>
         <w:tc>
           <w:tcPr>
-            <w:cnfStyle w:val="001000000000" w:firstRow="0" w:lastRow="0" w:firstColumn="1" w:lastColumn="0" w:oddVBand="0" w:evenVBand="0" w:oddHBand="0" w:evenHBand="0" w:firstRowFirstColumn="0" w:firstRowLastColumn="0" w:lastRowFirstColumn="0" w:lastRowLastColumn="0"/>
+            <w:cnfStyle w:val="001000000000"/>
             <w:tcW w:w="675" w:type="dxa"/>
           </w:tcPr>
           <w:p>
@@ -3357,7 +3223,7 @@
           </w:tcPr>
           <w:p>
             <w:pPr>
-              <w:cnfStyle w:val="000000010000" w:firstRow="0" w:lastRow="0" w:firstColumn="0" w:lastColumn="0" w:oddVBand="0" w:evenVBand="0" w:oddHBand="0" w:evenHBand="1" w:firstRowFirstColumn="0" w:firstRowLastColumn="0" w:lastRowFirstColumn="0" w:lastRowLastColumn="0"/>
+              <w:cnfStyle w:val="000000010000"/>
             </w:pPr>
             <w:r>
               <w:t>Ähnlicher Code w</w:t>
@@ -3392,7 +3258,7 @@
           </w:tcPr>
           <w:p>
             <w:pPr>
-              <w:cnfStyle w:val="000000010000" w:firstRow="0" w:lastRow="0" w:firstColumn="0" w:lastColumn="0" w:oddVBand="0" w:evenVBand="0" w:oddHBand="0" w:evenHBand="1" w:firstRowFirstColumn="0" w:firstRowLastColumn="0" w:lastRowFirstColumn="0" w:lastRowLastColumn="0"/>
+              <w:cnfStyle w:val="000000010000"/>
             </w:pPr>
             <w:r>
               <w:t>Mittel</w:t>
@@ -3405,7 +3271,7 @@
           </w:tcPr>
           <w:p>
             <w:pPr>
-              <w:cnfStyle w:val="000000010000" w:firstRow="0" w:lastRow="0" w:firstColumn="0" w:lastColumn="0" w:oddVBand="0" w:evenVBand="0" w:oddHBand="0" w:evenHBand="1" w:firstRowFirstColumn="0" w:firstRowLastColumn="0" w:lastRowFirstColumn="0" w:lastRowLastColumn="0"/>
+              <w:cnfStyle w:val="000000010000"/>
             </w:pPr>
             <w:r>
               <w:t>04.05.2011 WR</w:t>
@@ -3418,7 +3284,7 @@
           </w:tcPr>
           <w:p>
             <w:pPr>
-              <w:cnfStyle w:val="000000010000" w:firstRow="0" w:lastRow="0" w:firstColumn="0" w:lastColumn="0" w:oddVBand="0" w:evenVBand="0" w:oddHBand="0" w:evenHBand="1" w:firstRowFirstColumn="0" w:firstRowLastColumn="0" w:lastRowFirstColumn="0" w:lastRowLastColumn="0"/>
+              <w:cnfStyle w:val="000000010000"/>
             </w:pPr>
             <w:r>
               <w:t>Ja</w:t>
@@ -3431,7 +3297,7 @@
           </w:tcPr>
           <w:p>
             <w:pPr>
-              <w:cnfStyle w:val="000000010000" w:firstRow="0" w:lastRow="0" w:firstColumn="0" w:lastColumn="0" w:oddVBand="0" w:evenVBand="0" w:oddHBand="0" w:evenHBand="1" w:firstRowFirstColumn="0" w:firstRowLastColumn="0" w:lastRowFirstColumn="0" w:lastRowLastColumn="0"/>
+              <w:cnfStyle w:val="000000010000"/>
             </w:pPr>
             <w:proofErr w:type="spellStart"/>
             <w:r>
@@ -3454,11 +3320,11 @@
       </w:tr>
       <w:tr>
         <w:trPr>
-          <w:cnfStyle w:val="000000100000" w:firstRow="0" w:lastRow="0" w:firstColumn="0" w:lastColumn="0" w:oddVBand="0" w:evenVBand="0" w:oddHBand="1" w:evenHBand="0" w:firstRowFirstColumn="0" w:firstRowLastColumn="0" w:lastRowFirstColumn="0" w:lastRowLastColumn="0"/>
+          <w:cnfStyle w:val="000000100000"/>
         </w:trPr>
         <w:tc>
           <w:tcPr>
-            <w:cnfStyle w:val="001000000000" w:firstRow="0" w:lastRow="0" w:firstColumn="1" w:lastColumn="0" w:oddVBand="0" w:evenVBand="0" w:oddHBand="0" w:evenHBand="0" w:firstRowFirstColumn="0" w:firstRowLastColumn="0" w:lastRowFirstColumn="0" w:lastRowLastColumn="0"/>
+            <w:cnfStyle w:val="001000000000"/>
             <w:tcW w:w="675" w:type="dxa"/>
           </w:tcPr>
           <w:p>
@@ -3473,7 +3339,7 @@
           </w:tcPr>
           <w:p>
             <w:pPr>
-              <w:cnfStyle w:val="000000100000" w:firstRow="0" w:lastRow="0" w:firstColumn="0" w:lastColumn="0" w:oddVBand="0" w:evenVBand="0" w:oddHBand="1" w:evenHBand="0" w:firstRowFirstColumn="0" w:firstRowLastColumn="0" w:lastRowFirstColumn="0" w:lastRowLastColumn="0"/>
+              <w:cnfStyle w:val="000000100000"/>
             </w:pPr>
             <w:r>
               <w:t xml:space="preserve">Attributnamen zu wenig aussagekräftig </w:t>
@@ -3486,7 +3352,7 @@
           </w:tcPr>
           <w:p>
             <w:pPr>
-              <w:cnfStyle w:val="000000100000" w:firstRow="0" w:lastRow="0" w:firstColumn="0" w:lastColumn="0" w:oddVBand="0" w:evenVBand="0" w:oddHBand="1" w:evenHBand="0" w:firstRowFirstColumn="0" w:firstRowLastColumn="0" w:lastRowFirstColumn="0" w:lastRowLastColumn="0"/>
+              <w:cnfStyle w:val="000000100000"/>
             </w:pPr>
             <w:r>
               <w:t>Leicht</w:t>
@@ -3499,7 +3365,7 @@
           </w:tcPr>
           <w:p>
             <w:pPr>
-              <w:cnfStyle w:val="000000100000" w:firstRow="0" w:lastRow="0" w:firstColumn="0" w:lastColumn="0" w:oddVBand="0" w:evenVBand="0" w:oddHBand="1" w:evenHBand="0" w:firstRowFirstColumn="0" w:firstRowLastColumn="0" w:lastRowFirstColumn="0" w:lastRowLastColumn="0"/>
+              <w:cnfStyle w:val="000000100000"/>
             </w:pPr>
             <w:r>
               <w:t>04.05.2011 WR</w:t>
@@ -3512,7 +3378,7 @@
           </w:tcPr>
           <w:p>
             <w:pPr>
-              <w:cnfStyle w:val="000000100000" w:firstRow="0" w:lastRow="0" w:firstColumn="0" w:lastColumn="0" w:oddVBand="0" w:evenVBand="0" w:oddHBand="1" w:evenHBand="0" w:firstRowFirstColumn="0" w:firstRowLastColumn="0" w:lastRowFirstColumn="0" w:lastRowLastColumn="0"/>
+              <w:cnfStyle w:val="000000100000"/>
             </w:pPr>
             <w:r>
               <w:t>-</w:t>
@@ -3525,7 +3391,7 @@
           </w:tcPr>
           <w:p>
             <w:pPr>
-              <w:cnfStyle w:val="000000100000" w:firstRow="0" w:lastRow="0" w:firstColumn="0" w:lastColumn="0" w:oddVBand="0" w:evenVBand="0" w:oddHBand="1" w:evenHBand="0" w:firstRowFirstColumn="0" w:firstRowLastColumn="0" w:lastRowFirstColumn="0" w:lastRowLastColumn="0"/>
+              <w:cnfStyle w:val="000000100000"/>
             </w:pPr>
             <w:proofErr w:type="spellStart"/>
             <w:r>
@@ -3545,11 +3411,11 @@
       </w:tr>
       <w:tr>
         <w:trPr>
-          <w:cnfStyle w:val="000000010000" w:firstRow="0" w:lastRow="0" w:firstColumn="0" w:lastColumn="0" w:oddVBand="0" w:evenVBand="0" w:oddHBand="0" w:evenHBand="1" w:firstRowFirstColumn="0" w:firstRowLastColumn="0" w:lastRowFirstColumn="0" w:lastRowLastColumn="0"/>
+          <w:cnfStyle w:val="000000010000"/>
         </w:trPr>
         <w:tc>
           <w:tcPr>
-            <w:cnfStyle w:val="001000000000" w:firstRow="0" w:lastRow="0" w:firstColumn="1" w:lastColumn="0" w:oddVBand="0" w:evenVBand="0" w:oddHBand="0" w:evenHBand="0" w:firstRowFirstColumn="0" w:firstRowLastColumn="0" w:lastRowFirstColumn="0" w:lastRowLastColumn="0"/>
+            <w:cnfStyle w:val="001000000000"/>
             <w:tcW w:w="675" w:type="dxa"/>
           </w:tcPr>
           <w:p>
@@ -3564,7 +3430,7 @@
           </w:tcPr>
           <w:p>
             <w:pPr>
-              <w:cnfStyle w:val="000000010000" w:firstRow="0" w:lastRow="0" w:firstColumn="0" w:lastColumn="0" w:oddVBand="0" w:evenVBand="0" w:oddHBand="0" w:evenHBand="1" w:firstRowFirstColumn="0" w:firstRowLastColumn="0" w:lastRowFirstColumn="0" w:lastRowLastColumn="0"/>
+              <w:cnfStyle w:val="000000010000"/>
             </w:pPr>
             <w:r>
               <w:t>Name für Methode „</w:t>
@@ -3585,7 +3451,7 @@
           </w:tcPr>
           <w:p>
             <w:pPr>
-              <w:cnfStyle w:val="000000010000" w:firstRow="0" w:lastRow="0" w:firstColumn="0" w:lastColumn="0" w:oddVBand="0" w:evenVBand="0" w:oddHBand="0" w:evenHBand="1" w:firstRowFirstColumn="0" w:firstRowLastColumn="0" w:lastRowFirstColumn="0" w:lastRowLastColumn="0"/>
+              <w:cnfStyle w:val="000000010000"/>
             </w:pPr>
             <w:r>
               <w:t>Leicht</w:t>
@@ -3598,7 +3464,7 @@
           </w:tcPr>
           <w:p>
             <w:pPr>
-              <w:cnfStyle w:val="000000010000" w:firstRow="0" w:lastRow="0" w:firstColumn="0" w:lastColumn="0" w:oddVBand="0" w:evenVBand="0" w:oddHBand="0" w:evenHBand="1" w:firstRowFirstColumn="0" w:firstRowLastColumn="0" w:lastRowFirstColumn="0" w:lastRowLastColumn="0"/>
+              <w:cnfStyle w:val="000000010000"/>
             </w:pPr>
             <w:r>
               <w:t>04.05.2011 WR</w:t>
@@ -3611,7 +3477,7 @@
           </w:tcPr>
           <w:p>
             <w:pPr>
-              <w:cnfStyle w:val="000000010000" w:firstRow="0" w:lastRow="0" w:firstColumn="0" w:lastColumn="0" w:oddVBand="0" w:evenVBand="0" w:oddHBand="0" w:evenHBand="1" w:firstRowFirstColumn="0" w:firstRowLastColumn="0" w:lastRowFirstColumn="0" w:lastRowLastColumn="0"/>
+              <w:cnfStyle w:val="000000010000"/>
             </w:pPr>
             <w:r>
               <w:t>-</w:t>
@@ -3624,7 +3490,7 @@
           </w:tcPr>
           <w:p>
             <w:pPr>
-              <w:cnfStyle w:val="000000010000" w:firstRow="0" w:lastRow="0" w:firstColumn="0" w:lastColumn="0" w:oddVBand="0" w:evenVBand="0" w:oddHBand="0" w:evenHBand="1" w:firstRowFirstColumn="0" w:firstRowLastColumn="0" w:lastRowFirstColumn="0" w:lastRowLastColumn="0"/>
+              <w:cnfStyle w:val="000000010000"/>
             </w:pPr>
             <w:proofErr w:type="spellStart"/>
             <w:r>
@@ -3644,11 +3510,11 @@
       </w:tr>
       <w:tr>
         <w:trPr>
-          <w:cnfStyle w:val="000000100000" w:firstRow="0" w:lastRow="0" w:firstColumn="0" w:lastColumn="0" w:oddVBand="0" w:evenVBand="0" w:oddHBand="1" w:evenHBand="0" w:firstRowFirstColumn="0" w:firstRowLastColumn="0" w:lastRowFirstColumn="0" w:lastRowLastColumn="0"/>
+          <w:cnfStyle w:val="000000100000"/>
         </w:trPr>
         <w:tc>
           <w:tcPr>
-            <w:cnfStyle w:val="001000000000" w:firstRow="0" w:lastRow="0" w:firstColumn="1" w:lastColumn="0" w:oddVBand="0" w:evenVBand="0" w:oddHBand="0" w:evenHBand="0" w:firstRowFirstColumn="0" w:firstRowLastColumn="0" w:lastRowFirstColumn="0" w:lastRowLastColumn="0"/>
+            <w:cnfStyle w:val="001000000000"/>
             <w:tcW w:w="675" w:type="dxa"/>
           </w:tcPr>
           <w:p>
@@ -3663,7 +3529,7 @@
           </w:tcPr>
           <w:p>
             <w:pPr>
-              <w:cnfStyle w:val="000000100000" w:firstRow="0" w:lastRow="0" w:firstColumn="0" w:lastColumn="0" w:oddVBand="0" w:evenVBand="0" w:oddHBand="1" w:evenHBand="0" w:firstRowFirstColumn="0" w:firstRowLastColumn="0" w:lastRowFirstColumn="0" w:lastRowLastColumn="0"/>
+              <w:cnfStyle w:val="000000100000"/>
             </w:pPr>
             <w:proofErr w:type="spellStart"/>
             <w:r>
@@ -3700,7 +3566,7 @@
           </w:tcPr>
           <w:p>
             <w:pPr>
-              <w:cnfStyle w:val="000000100000" w:firstRow="0" w:lastRow="0" w:firstColumn="0" w:lastColumn="0" w:oddVBand="0" w:evenVBand="0" w:oddHBand="1" w:evenHBand="0" w:firstRowFirstColumn="0" w:firstRowLastColumn="0" w:lastRowFirstColumn="0" w:lastRowLastColumn="0"/>
+              <w:cnfStyle w:val="000000100000"/>
             </w:pPr>
             <w:r>
               <w:t>Mittel</w:t>
@@ -3713,7 +3579,7 @@
           </w:tcPr>
           <w:p>
             <w:pPr>
-              <w:cnfStyle w:val="000000100000" w:firstRow="0" w:lastRow="0" w:firstColumn="0" w:lastColumn="0" w:oddVBand="0" w:evenVBand="0" w:oddHBand="1" w:evenHBand="0" w:firstRowFirstColumn="0" w:firstRowLastColumn="0" w:lastRowFirstColumn="0" w:lastRowLastColumn="0"/>
+              <w:cnfStyle w:val="000000100000"/>
             </w:pPr>
             <w:r>
               <w:t>04.05.2011 WR</w:t>
@@ -3726,7 +3592,7 @@
           </w:tcPr>
           <w:p>
             <w:pPr>
-              <w:cnfStyle w:val="000000100000" w:firstRow="0" w:lastRow="0" w:firstColumn="0" w:lastColumn="0" w:oddVBand="0" w:evenVBand="0" w:oddHBand="1" w:evenHBand="0" w:firstRowFirstColumn="0" w:firstRowLastColumn="0" w:lastRowFirstColumn="0" w:lastRowLastColumn="0"/>
+              <w:cnfStyle w:val="000000100000"/>
             </w:pPr>
             <w:r>
               <w:t>Ja</w:t>
@@ -3739,7 +3605,7 @@
           </w:tcPr>
           <w:p>
             <w:pPr>
-              <w:cnfStyle w:val="000000100000" w:firstRow="0" w:lastRow="0" w:firstColumn="0" w:lastColumn="0" w:oddVBand="0" w:evenVBand="0" w:oddHBand="1" w:evenHBand="0" w:firstRowFirstColumn="0" w:firstRowLastColumn="0" w:lastRowFirstColumn="0" w:lastRowLastColumn="0"/>
+              <w:cnfStyle w:val="000000100000"/>
             </w:pPr>
             <w:r>
               <w:t>-</w:t>
@@ -3750,7 +3616,7 @@
     </w:tbl>
     <w:p>
       <w:pPr>
-        <w:pStyle w:val="berschrift4"/>
+        <w:pStyle w:val="Heading4"/>
       </w:pPr>
       <w:r>
         <w:t>Referenz ID 2</w:t>
@@ -3775,7 +3641,7 @@
     </w:p>
     <w:p>
       <w:pPr>
-        <w:pStyle w:val="berschrift4"/>
+        <w:pStyle w:val="Heading4"/>
       </w:pPr>
       <w:r>
         <w:t>Referenz ID 5</w:t>
@@ -3836,7 +3702,7 @@
     </w:p>
     <w:p>
       <w:pPr>
-        <w:pStyle w:val="berschrift4"/>
+        <w:pStyle w:val="Heading4"/>
       </w:pPr>
       <w:r>
         <w:t>Verdikt</w:t>
@@ -3870,22 +3736,22 @@
     </w:p>
     <w:p>
       <w:pPr>
-        <w:pStyle w:val="berschrift2"/>
-      </w:pPr>
-      <w:bookmarkStart w:id="27" w:name="_Toc293480980"/>
+        <w:pStyle w:val="Heading2"/>
+      </w:pPr>
+      <w:bookmarkStart w:id="25" w:name="_Toc293480980"/>
       <w:proofErr w:type="spellStart"/>
       <w:r>
         <w:lastRenderedPageBreak/>
         <w:t>Rails</w:t>
       </w:r>
-      <w:bookmarkEnd w:id="27"/>
+      <w:bookmarkEnd w:id="25"/>
       <w:proofErr w:type="spellEnd"/>
     </w:p>
     <w:p>
       <w:pPr>
-        <w:pStyle w:val="berschrift3"/>
-      </w:pPr>
-      <w:bookmarkStart w:id="28" w:name="_Toc293480981"/>
+        <w:pStyle w:val="Heading3"/>
+      </w:pPr>
+      <w:bookmarkStart w:id="26" w:name="_Toc293480981"/>
       <w:r>
         <w:t xml:space="preserve">Review 1 </w:t>
       </w:r>
@@ -3895,7 +3761,7 @@
       <w:r>
         <w:t>.05.2011)</w:t>
       </w:r>
-      <w:bookmarkEnd w:id="28"/>
+      <w:bookmarkEnd w:id="26"/>
     </w:p>
     <w:p>
       <w:r>
@@ -3904,9 +3770,9 @@
     </w:p>
     <w:tbl>
       <w:tblPr>
-        <w:tblStyle w:val="MittlereSchattierung1-Akzent1"/>
+        <w:tblStyle w:val="MediumShading1-Accent1"/>
         <w:tblW w:w="0" w:type="auto"/>
-        <w:tblLook w:val="04A0" w:firstRow="1" w:lastRow="0" w:firstColumn="1" w:lastColumn="0" w:noHBand="0" w:noVBand="1"/>
+        <w:tblLook w:val="04A0"/>
       </w:tblPr>
       <w:tblGrid>
         <w:gridCol w:w="675"/>
@@ -3918,11 +3784,11 @@
       </w:tblGrid>
       <w:tr>
         <w:trPr>
-          <w:cnfStyle w:val="100000000000" w:firstRow="1" w:lastRow="0" w:firstColumn="0" w:lastColumn="0" w:oddVBand="0" w:evenVBand="0" w:oddHBand="0" w:evenHBand="0" w:firstRowFirstColumn="0" w:firstRowLastColumn="0" w:lastRowFirstColumn="0" w:lastRowLastColumn="0"/>
+          <w:cnfStyle w:val="100000000000"/>
         </w:trPr>
         <w:tc>
           <w:tcPr>
-            <w:cnfStyle w:val="001000000000" w:firstRow="0" w:lastRow="0" w:firstColumn="1" w:lastColumn="0" w:oddVBand="0" w:evenVBand="0" w:oddHBand="0" w:evenHBand="0" w:firstRowFirstColumn="0" w:firstRowLastColumn="0" w:lastRowFirstColumn="0" w:lastRowLastColumn="0"/>
+            <w:cnfStyle w:val="001000000000"/>
             <w:tcW w:w="675" w:type="dxa"/>
           </w:tcPr>
           <w:p>
@@ -3937,7 +3803,7 @@
           </w:tcPr>
           <w:p>
             <w:pPr>
-              <w:cnfStyle w:val="100000000000" w:firstRow="1" w:lastRow="0" w:firstColumn="0" w:lastColumn="0" w:oddVBand="0" w:evenVBand="0" w:oddHBand="0" w:evenHBand="0" w:firstRowFirstColumn="0" w:firstRowLastColumn="0" w:lastRowFirstColumn="0" w:lastRowLastColumn="0"/>
+              <w:cnfStyle w:val="100000000000"/>
             </w:pPr>
             <w:r>
               <w:t>Beschreibung</w:t>
@@ -3950,7 +3816,7 @@
           </w:tcPr>
           <w:p>
             <w:pPr>
-              <w:cnfStyle w:val="100000000000" w:firstRow="1" w:lastRow="0" w:firstColumn="0" w:lastColumn="0" w:oddVBand="0" w:evenVBand="0" w:oddHBand="0" w:evenHBand="0" w:firstRowFirstColumn="0" w:firstRowLastColumn="0" w:lastRowFirstColumn="0" w:lastRowLastColumn="0"/>
+              <w:cnfStyle w:val="100000000000"/>
             </w:pPr>
             <w:r>
               <w:t>Schweregrad</w:t>
@@ -3963,7 +3829,7 @@
           </w:tcPr>
           <w:p>
             <w:pPr>
-              <w:cnfStyle w:val="100000000000" w:firstRow="1" w:lastRow="0" w:firstColumn="0" w:lastColumn="0" w:oddVBand="0" w:evenVBand="0" w:oddHBand="0" w:evenHBand="0" w:firstRowFirstColumn="0" w:firstRowLastColumn="0" w:lastRowFirstColumn="0" w:lastRowLastColumn="0"/>
+              <w:cnfStyle w:val="100000000000"/>
             </w:pPr>
             <w:r>
               <w:t>Datum &amp; Kürzel wenn behoben</w:t>
@@ -3976,7 +3842,7 @@
           </w:tcPr>
           <w:p>
             <w:pPr>
-              <w:cnfStyle w:val="100000000000" w:firstRow="1" w:lastRow="0" w:firstColumn="0" w:lastColumn="0" w:oddVBand="0" w:evenVBand="0" w:oddHBand="0" w:evenHBand="0" w:firstRowFirstColumn="0" w:firstRowLastColumn="0" w:lastRowFirstColumn="0" w:lastRowLastColumn="0"/>
+              <w:cnfStyle w:val="100000000000"/>
             </w:pPr>
             <w:proofErr w:type="spellStart"/>
             <w:r>
@@ -4002,7 +3868,7 @@
           </w:tcPr>
           <w:p>
             <w:pPr>
-              <w:cnfStyle w:val="100000000000" w:firstRow="1" w:lastRow="0" w:firstColumn="0" w:lastColumn="0" w:oddVBand="0" w:evenVBand="0" w:oddHBand="0" w:evenHBand="0" w:firstRowFirstColumn="0" w:firstRowLastColumn="0" w:lastRowFirstColumn="0" w:lastRowLastColumn="0"/>
+              <w:cnfStyle w:val="100000000000"/>
             </w:pPr>
             <w:r>
               <w:t>Bemerkungen</w:t>
@@ -4012,11 +3878,11 @@
       </w:tr>
       <w:tr>
         <w:trPr>
-          <w:cnfStyle w:val="000000100000" w:firstRow="0" w:lastRow="0" w:firstColumn="0" w:lastColumn="0" w:oddVBand="0" w:evenVBand="0" w:oddHBand="1" w:evenHBand="0" w:firstRowFirstColumn="0" w:firstRowLastColumn="0" w:lastRowFirstColumn="0" w:lastRowLastColumn="0"/>
+          <w:cnfStyle w:val="000000100000"/>
         </w:trPr>
         <w:tc>
           <w:tcPr>
-            <w:cnfStyle w:val="001000000000" w:firstRow="0" w:lastRow="0" w:firstColumn="1" w:lastColumn="0" w:oddVBand="0" w:evenVBand="0" w:oddHBand="0" w:evenHBand="0" w:firstRowFirstColumn="0" w:firstRowLastColumn="0" w:lastRowFirstColumn="0" w:lastRowLastColumn="0"/>
+            <w:cnfStyle w:val="001000000000"/>
             <w:tcW w:w="675" w:type="dxa"/>
           </w:tcPr>
           <w:p>
@@ -4031,7 +3897,7 @@
           </w:tcPr>
           <w:p>
             <w:pPr>
-              <w:cnfStyle w:val="000000100000" w:firstRow="0" w:lastRow="0" w:firstColumn="0" w:lastColumn="0" w:oddVBand="0" w:evenVBand="0" w:oddHBand="1" w:evenHBand="0" w:firstRowFirstColumn="0" w:firstRowLastColumn="0" w:lastRowFirstColumn="0" w:lastRowLastColumn="0"/>
+              <w:cnfStyle w:val="000000100000"/>
             </w:pPr>
             <w:r>
               <w:t>Kompliziertes Konstrukt anstelle</w:t>
@@ -4058,7 +3924,7 @@
           </w:tcPr>
           <w:p>
             <w:pPr>
-              <w:cnfStyle w:val="000000100000" w:firstRow="0" w:lastRow="0" w:firstColumn="0" w:lastColumn="0" w:oddVBand="0" w:evenVBand="0" w:oddHBand="1" w:evenHBand="0" w:firstRowFirstColumn="0" w:firstRowLastColumn="0" w:lastRowFirstColumn="0" w:lastRowLastColumn="0"/>
+              <w:cnfStyle w:val="000000100000"/>
             </w:pPr>
             <w:r>
               <w:t>Mittel</w:t>
@@ -4071,7 +3937,7 @@
           </w:tcPr>
           <w:p>
             <w:pPr>
-              <w:cnfStyle w:val="000000100000" w:firstRow="0" w:lastRow="0" w:firstColumn="0" w:lastColumn="0" w:oddVBand="0" w:evenVBand="0" w:oddHBand="1" w:evenHBand="0" w:firstRowFirstColumn="0" w:firstRowLastColumn="0" w:lastRowFirstColumn="0" w:lastRowLastColumn="0"/>
+              <w:cnfStyle w:val="000000100000"/>
             </w:pPr>
             <w:r>
               <w:t>0</w:t>
@@ -4090,7 +3956,7 @@
           </w:tcPr>
           <w:p>
             <w:pPr>
-              <w:cnfStyle w:val="000000100000" w:firstRow="0" w:lastRow="0" w:firstColumn="0" w:lastColumn="0" w:oddVBand="0" w:evenVBand="0" w:oddHBand="1" w:evenHBand="0" w:firstRowFirstColumn="0" w:firstRowLastColumn="0" w:lastRowFirstColumn="0" w:lastRowLastColumn="0"/>
+              <w:cnfStyle w:val="000000100000"/>
             </w:pPr>
             <w:r>
               <w:t>-</w:t>
@@ -4103,18 +3969,18 @@
           </w:tcPr>
           <w:p>
             <w:pPr>
-              <w:cnfStyle w:val="000000100000" w:firstRow="0" w:lastRow="0" w:firstColumn="0" w:lastColumn="0" w:oddVBand="0" w:evenVBand="0" w:oddHBand="1" w:evenHBand="0" w:firstRowFirstColumn="0" w:firstRowLastColumn="0" w:lastRowFirstColumn="0" w:lastRowLastColumn="0"/>
+              <w:cnfStyle w:val="000000100000"/>
             </w:pPr>
           </w:p>
         </w:tc>
       </w:tr>
       <w:tr>
         <w:trPr>
-          <w:cnfStyle w:val="000000010000" w:firstRow="0" w:lastRow="0" w:firstColumn="0" w:lastColumn="0" w:oddVBand="0" w:evenVBand="0" w:oddHBand="0" w:evenHBand="1" w:firstRowFirstColumn="0" w:firstRowLastColumn="0" w:lastRowFirstColumn="0" w:lastRowLastColumn="0"/>
+          <w:cnfStyle w:val="000000010000"/>
         </w:trPr>
         <w:tc>
           <w:tcPr>
-            <w:cnfStyle w:val="001000000000" w:firstRow="0" w:lastRow="0" w:firstColumn="1" w:lastColumn="0" w:oddVBand="0" w:evenVBand="0" w:oddHBand="0" w:evenHBand="0" w:firstRowFirstColumn="0" w:firstRowLastColumn="0" w:lastRowFirstColumn="0" w:lastRowLastColumn="0"/>
+            <w:cnfStyle w:val="001000000000"/>
             <w:tcW w:w="675" w:type="dxa"/>
           </w:tcPr>
           <w:p>
@@ -4129,7 +3995,7 @@
           </w:tcPr>
           <w:p>
             <w:pPr>
-              <w:cnfStyle w:val="000000010000" w:firstRow="0" w:lastRow="0" w:firstColumn="0" w:lastColumn="0" w:oddVBand="0" w:evenVBand="0" w:oddHBand="0" w:evenHBand="1" w:firstRowFirstColumn="0" w:firstRowLastColumn="0" w:lastRowFirstColumn="0" w:lastRowLastColumn="0"/>
+              <w:cnfStyle w:val="000000010000"/>
             </w:pPr>
             <w:r>
               <w:t>Auflösung Model in eine schriftliche Darstellung wird in View gemacht (</w:t>
@@ -4153,7 +4019,7 @@
           </w:tcPr>
           <w:p>
             <w:pPr>
-              <w:cnfStyle w:val="000000010000" w:firstRow="0" w:lastRow="0" w:firstColumn="0" w:lastColumn="0" w:oddVBand="0" w:evenVBand="0" w:oddHBand="0" w:evenHBand="1" w:firstRowFirstColumn="0" w:firstRowLastColumn="0" w:lastRowFirstColumn="0" w:lastRowLastColumn="0"/>
+              <w:cnfStyle w:val="000000010000"/>
             </w:pPr>
             <w:r>
               <w:t>Mittel</w:t>
@@ -4166,7 +4032,7 @@
           </w:tcPr>
           <w:p>
             <w:pPr>
-              <w:cnfStyle w:val="000000010000" w:firstRow="0" w:lastRow="0" w:firstColumn="0" w:lastColumn="0" w:oddVBand="0" w:evenVBand="0" w:oddHBand="0" w:evenHBand="1" w:firstRowFirstColumn="0" w:firstRowLastColumn="0" w:lastRowFirstColumn="0" w:lastRowLastColumn="0"/>
+              <w:cnfStyle w:val="000000010000"/>
             </w:pPr>
             <w:r>
               <w:t>0</w:t>
@@ -4185,7 +4051,7 @@
           </w:tcPr>
           <w:p>
             <w:pPr>
-              <w:cnfStyle w:val="000000010000" w:firstRow="0" w:lastRow="0" w:firstColumn="0" w:lastColumn="0" w:oddVBand="0" w:evenVBand="0" w:oddHBand="0" w:evenHBand="1" w:firstRowFirstColumn="0" w:firstRowLastColumn="0" w:lastRowFirstColumn="0" w:lastRowLastColumn="0"/>
+              <w:cnfStyle w:val="000000010000"/>
             </w:pPr>
             <w:r>
               <w:t>Ja</w:t>
@@ -4198,7 +4064,7 @@
           </w:tcPr>
           <w:p>
             <w:pPr>
-              <w:cnfStyle w:val="000000010000" w:firstRow="0" w:lastRow="0" w:firstColumn="0" w:lastColumn="0" w:oddVBand="0" w:evenVBand="0" w:oddHBand="0" w:evenHBand="1" w:firstRowFirstColumn="0" w:firstRowLastColumn="0" w:lastRowFirstColumn="0" w:lastRowLastColumn="0"/>
+              <w:cnfStyle w:val="000000010000"/>
             </w:pPr>
             <w:proofErr w:type="spellStart"/>
             <w:r>
@@ -4218,11 +4084,11 @@
       </w:tr>
       <w:tr>
         <w:trPr>
-          <w:cnfStyle w:val="000000100000" w:firstRow="0" w:lastRow="0" w:firstColumn="0" w:lastColumn="0" w:oddVBand="0" w:evenVBand="0" w:oddHBand="1" w:evenHBand="0" w:firstRowFirstColumn="0" w:firstRowLastColumn="0" w:lastRowFirstColumn="0" w:lastRowLastColumn="0"/>
+          <w:cnfStyle w:val="000000100000"/>
         </w:trPr>
         <w:tc>
           <w:tcPr>
-            <w:cnfStyle w:val="001000000000" w:firstRow="0" w:lastRow="0" w:firstColumn="1" w:lastColumn="0" w:oddVBand="0" w:evenVBand="0" w:oddHBand="0" w:evenHBand="0" w:firstRowFirstColumn="0" w:firstRowLastColumn="0" w:lastRowFirstColumn="0" w:lastRowLastColumn="0"/>
+            <w:cnfStyle w:val="001000000000"/>
             <w:tcW w:w="675" w:type="dxa"/>
           </w:tcPr>
           <w:p>
@@ -4237,7 +4103,7 @@
           </w:tcPr>
           <w:p>
             <w:pPr>
-              <w:cnfStyle w:val="000000100000" w:firstRow="0" w:lastRow="0" w:firstColumn="0" w:lastColumn="0" w:oddVBand="0" w:evenVBand="0" w:oddHBand="1" w:evenHBand="0" w:firstRowFirstColumn="0" w:firstRowLastColumn="0" w:lastRowFirstColumn="0" w:lastRowLastColumn="0"/>
+              <w:cnfStyle w:val="000000100000"/>
             </w:pPr>
             <w:r>
               <w:t>Es werden Stundeneintragstypen angezeigt, welche nicht mehr gültig sind</w:t>
@@ -4245,7 +4111,7 @@
           </w:p>
           <w:p>
             <w:pPr>
-              <w:cnfStyle w:val="000000100000" w:firstRow="0" w:lastRow="0" w:firstColumn="0" w:lastColumn="0" w:oddVBand="0" w:evenVBand="0" w:oddHBand="1" w:evenHBand="0" w:firstRowFirstColumn="0" w:firstRowLastColumn="0" w:lastRowFirstColumn="0" w:lastRowLastColumn="0"/>
+              <w:cnfStyle w:val="000000100000"/>
             </w:pPr>
             <w:r>
               <w:t>(</w:t>
@@ -4269,7 +4135,7 @@
           </w:tcPr>
           <w:p>
             <w:pPr>
-              <w:cnfStyle w:val="000000100000" w:firstRow="0" w:lastRow="0" w:firstColumn="0" w:lastColumn="0" w:oddVBand="0" w:evenVBand="0" w:oddHBand="1" w:evenHBand="0" w:firstRowFirstColumn="0" w:firstRowLastColumn="0" w:lastRowFirstColumn="0" w:lastRowLastColumn="0"/>
+              <w:cnfStyle w:val="000000100000"/>
             </w:pPr>
             <w:r>
               <w:t>Schwer</w:t>
@@ -4282,7 +4148,7 @@
           </w:tcPr>
           <w:p>
             <w:pPr>
-              <w:cnfStyle w:val="000000100000" w:firstRow="0" w:lastRow="0" w:firstColumn="0" w:lastColumn="0" w:oddVBand="0" w:evenVBand="0" w:oddHBand="1" w:evenHBand="0" w:firstRowFirstColumn="0" w:firstRowLastColumn="0" w:lastRowFirstColumn="0" w:lastRowLastColumn="0"/>
+              <w:cnfStyle w:val="000000100000"/>
             </w:pPr>
             <w:r>
               <w:t>0</w:t>
@@ -4301,7 +4167,7 @@
           </w:tcPr>
           <w:p>
             <w:pPr>
-              <w:cnfStyle w:val="000000100000" w:firstRow="0" w:lastRow="0" w:firstColumn="0" w:lastColumn="0" w:oddVBand="0" w:evenVBand="0" w:oddHBand="1" w:evenHBand="0" w:firstRowFirstColumn="0" w:firstRowLastColumn="0" w:lastRowFirstColumn="0" w:lastRowLastColumn="0"/>
+              <w:cnfStyle w:val="000000100000"/>
             </w:pPr>
             <w:r>
               <w:t>Ja</w:t>
@@ -4314,7 +4180,7 @@
           </w:tcPr>
           <w:p>
             <w:pPr>
-              <w:cnfStyle w:val="000000100000" w:firstRow="0" w:lastRow="0" w:firstColumn="0" w:lastColumn="0" w:oddVBand="0" w:evenVBand="0" w:oddHBand="1" w:evenHBand="0" w:firstRowFirstColumn="0" w:firstRowLastColumn="0" w:lastRowFirstColumn="0" w:lastRowLastColumn="0"/>
+              <w:cnfStyle w:val="000000100000"/>
             </w:pPr>
             <w:proofErr w:type="spellStart"/>
             <w:r>
@@ -4334,11 +4200,11 @@
       </w:tr>
       <w:tr>
         <w:trPr>
-          <w:cnfStyle w:val="000000010000" w:firstRow="0" w:lastRow="0" w:firstColumn="0" w:lastColumn="0" w:oddVBand="0" w:evenVBand="0" w:oddHBand="0" w:evenHBand="1" w:firstRowFirstColumn="0" w:firstRowLastColumn="0" w:lastRowFirstColumn="0" w:lastRowLastColumn="0"/>
+          <w:cnfStyle w:val="000000010000"/>
         </w:trPr>
         <w:tc>
           <w:tcPr>
-            <w:cnfStyle w:val="001000000000" w:firstRow="0" w:lastRow="0" w:firstColumn="1" w:lastColumn="0" w:oddVBand="0" w:evenVBand="0" w:oddHBand="0" w:evenHBand="0" w:firstRowFirstColumn="0" w:firstRowLastColumn="0" w:lastRowFirstColumn="0" w:lastRowLastColumn="0"/>
+            <w:cnfStyle w:val="001000000000"/>
             <w:tcW w:w="675" w:type="dxa"/>
           </w:tcPr>
           <w:p>
@@ -4353,7 +4219,7 @@
           </w:tcPr>
           <w:p>
             <w:pPr>
-              <w:cnfStyle w:val="000000010000" w:firstRow="0" w:lastRow="0" w:firstColumn="0" w:lastColumn="0" w:oddVBand="0" w:evenVBand="0" w:oddHBand="0" w:evenHBand="1" w:firstRowFirstColumn="0" w:firstRowLastColumn="0" w:lastRowFirstColumn="0" w:lastRowLastColumn="0"/>
+              <w:cnfStyle w:val="000000010000"/>
             </w:pPr>
             <w:r>
               <w:t>Beim Kunden wird nicht geprüft, ob Nachname angegeben wurde</w:t>
@@ -4361,7 +4227,7 @@
           </w:p>
           <w:p>
             <w:pPr>
-              <w:cnfStyle w:val="000000010000" w:firstRow="0" w:lastRow="0" w:firstColumn="0" w:lastColumn="0" w:oddVBand="0" w:evenVBand="0" w:oddHBand="0" w:evenHBand="1" w:firstRowFirstColumn="0" w:firstRowLastColumn="0" w:lastRowFirstColumn="0" w:lastRowLastColumn="0"/>
+              <w:cnfStyle w:val="000000010000"/>
             </w:pPr>
             <w:r>
               <w:t>(</w:t>
@@ -4380,7 +4246,7 @@
           </w:tcPr>
           <w:p>
             <w:pPr>
-              <w:cnfStyle w:val="000000010000" w:firstRow="0" w:lastRow="0" w:firstColumn="0" w:lastColumn="0" w:oddVBand="0" w:evenVBand="0" w:oddHBand="0" w:evenHBand="1" w:firstRowFirstColumn="0" w:firstRowLastColumn="0" w:lastRowFirstColumn="0" w:lastRowLastColumn="0"/>
+              <w:cnfStyle w:val="000000010000"/>
             </w:pPr>
             <w:r>
               <w:t>Leicht</w:t>
@@ -4393,7 +4259,7 @@
           </w:tcPr>
           <w:p>
             <w:pPr>
-              <w:cnfStyle w:val="000000010000" w:firstRow="0" w:lastRow="0" w:firstColumn="0" w:lastColumn="0" w:oddVBand="0" w:evenVBand="0" w:oddHBand="0" w:evenHBand="1" w:firstRowFirstColumn="0" w:firstRowLastColumn="0" w:lastRowFirstColumn="0" w:lastRowLastColumn="0"/>
+              <w:cnfStyle w:val="000000010000"/>
             </w:pPr>
             <w:r>
               <w:t>0</w:t>
@@ -4412,7 +4278,7 @@
           </w:tcPr>
           <w:p>
             <w:pPr>
-              <w:cnfStyle w:val="000000010000" w:firstRow="0" w:lastRow="0" w:firstColumn="0" w:lastColumn="0" w:oddVBand="0" w:evenVBand="0" w:oddHBand="0" w:evenHBand="1" w:firstRowFirstColumn="0" w:firstRowLastColumn="0" w:lastRowFirstColumn="0" w:lastRowLastColumn="0"/>
+              <w:cnfStyle w:val="000000010000"/>
             </w:pPr>
             <w:r>
               <w:t>-</w:t>
@@ -4425,7 +4291,7 @@
           </w:tcPr>
           <w:p>
             <w:pPr>
-              <w:cnfStyle w:val="000000010000" w:firstRow="0" w:lastRow="0" w:firstColumn="0" w:lastColumn="0" w:oddVBand="0" w:evenVBand="0" w:oddHBand="0" w:evenHBand="1" w:firstRowFirstColumn="0" w:firstRowLastColumn="0" w:lastRowFirstColumn="0" w:lastRowLastColumn="0"/>
+              <w:cnfStyle w:val="000000010000"/>
             </w:pPr>
             <w:proofErr w:type="spellStart"/>
             <w:r>
@@ -4448,11 +4314,11 @@
       </w:tr>
       <w:tr>
         <w:trPr>
-          <w:cnfStyle w:val="000000100000" w:firstRow="0" w:lastRow="0" w:firstColumn="0" w:lastColumn="0" w:oddVBand="0" w:evenVBand="0" w:oddHBand="1" w:evenHBand="0" w:firstRowFirstColumn="0" w:firstRowLastColumn="0" w:lastRowFirstColumn="0" w:lastRowLastColumn="0"/>
+          <w:cnfStyle w:val="000000100000"/>
         </w:trPr>
         <w:tc>
           <w:tcPr>
-            <w:cnfStyle w:val="001000000000" w:firstRow="0" w:lastRow="0" w:firstColumn="1" w:lastColumn="0" w:oddVBand="0" w:evenVBand="0" w:oddHBand="0" w:evenHBand="0" w:firstRowFirstColumn="0" w:firstRowLastColumn="0" w:lastRowFirstColumn="0" w:lastRowLastColumn="0"/>
+            <w:cnfStyle w:val="001000000000"/>
             <w:tcW w:w="675" w:type="dxa"/>
           </w:tcPr>
           <w:p>
@@ -4467,7 +4333,7 @@
           </w:tcPr>
           <w:p>
             <w:pPr>
-              <w:cnfStyle w:val="000000100000" w:firstRow="0" w:lastRow="0" w:firstColumn="0" w:lastColumn="0" w:oddVBand="0" w:evenVBand="0" w:oddHBand="1" w:evenHBand="0" w:firstRowFirstColumn="0" w:firstRowLastColumn="0" w:lastRowFirstColumn="0" w:lastRowLastColumn="0"/>
+              <w:cnfStyle w:val="000000100000"/>
             </w:pPr>
             <w:r>
               <w:t xml:space="preserve">Beziehung zwischen Model </w:t>
@@ -4488,7 +4354,7 @@
           </w:tcPr>
           <w:p>
             <w:pPr>
-              <w:cnfStyle w:val="000000100000" w:firstRow="0" w:lastRow="0" w:firstColumn="0" w:lastColumn="0" w:oddVBand="0" w:evenVBand="0" w:oddHBand="1" w:evenHBand="0" w:firstRowFirstColumn="0" w:firstRowLastColumn="0" w:lastRowFirstColumn="0" w:lastRowLastColumn="0"/>
+              <w:cnfStyle w:val="000000100000"/>
             </w:pPr>
             <w:r>
               <w:t>Mittel</w:t>
@@ -4501,7 +4367,7 @@
           </w:tcPr>
           <w:p>
             <w:pPr>
-              <w:cnfStyle w:val="000000100000" w:firstRow="0" w:lastRow="0" w:firstColumn="0" w:lastColumn="0" w:oddVBand="0" w:evenVBand="0" w:oddHBand="1" w:evenHBand="0" w:firstRowFirstColumn="0" w:firstRowLastColumn="0" w:lastRowFirstColumn="0" w:lastRowLastColumn="0"/>
+              <w:cnfStyle w:val="000000100000"/>
             </w:pPr>
             <w:r>
               <w:t>0</w:t>
@@ -4520,7 +4386,7 @@
           </w:tcPr>
           <w:p>
             <w:pPr>
-              <w:cnfStyle w:val="000000100000" w:firstRow="0" w:lastRow="0" w:firstColumn="0" w:lastColumn="0" w:oddVBand="0" w:evenVBand="0" w:oddHBand="1" w:evenHBand="0" w:firstRowFirstColumn="0" w:firstRowLastColumn="0" w:lastRowFirstColumn="0" w:lastRowLastColumn="0"/>
+              <w:cnfStyle w:val="000000100000"/>
             </w:pPr>
             <w:r>
               <w:t>-</w:t>
@@ -4533,29 +4399,64 @@
           </w:tcPr>
           <w:p>
             <w:pPr>
-              <w:cnfStyle w:val="000000100000" w:firstRow="0" w:lastRow="0" w:firstColumn="0" w:lastColumn="0" w:oddVBand="0" w:evenVBand="0" w:oddHBand="1" w:evenHBand="0" w:firstRowFirstColumn="0" w:firstRowLastColumn="0" w:lastRowFirstColumn="0" w:lastRowLastColumn="0"/>
+              <w:cnfStyle w:val="000000100000"/>
+              <w:rPr>
+                <w:lang w:val="en-US"/>
+              </w:rPr>
             </w:pPr>
             <w:r>
+              <w:rPr>
+                <w:lang w:val="en-US"/>
+              </w:rPr>
               <w:t xml:space="preserve">Model </w:t>
             </w:r>
             <w:proofErr w:type="spellStart"/>
             <w:r>
+              <w:rPr>
+                <w:lang w:val="en-US"/>
+              </w:rPr>
               <w:t>AppliedMaterial</w:t>
             </w:r>
             <w:proofErr w:type="spellEnd"/>
             <w:r>
+              <w:rPr>
+                <w:lang w:val="en-US"/>
+              </w:rPr>
               <w:t xml:space="preserve"> </w:t>
             </w:r>
             <w:proofErr w:type="spellStart"/>
             <w:r>
+              <w:rPr>
+                <w:lang w:val="en-US"/>
+              </w:rPr>
               <w:t>has_many</w:t>
             </w:r>
             <w:proofErr w:type="spellEnd"/>
             <w:r>
-              <w:t xml:space="preserve"> anstatt </w:t>
+              <w:rPr>
+                <w:lang w:val="en-US"/>
+              </w:rPr>
+              <w:t xml:space="preserve"> </w:t>
             </w:r>
             <w:proofErr w:type="spellStart"/>
             <w:r>
+              <w:rPr>
+                <w:lang w:val="en-US"/>
+              </w:rPr>
+              <w:t>anstatt</w:t>
+            </w:r>
+            <w:proofErr w:type="spellEnd"/>
+            <w:r>
+              <w:rPr>
+                <w:lang w:val="en-US"/>
+              </w:rPr>
+              <w:t xml:space="preserve"> </w:t>
+            </w:r>
+            <w:proofErr w:type="spellStart"/>
+            <w:r>
+              <w:rPr>
+                <w:lang w:val="en-US"/>
+              </w:rPr>
               <w:t>belongs_to</w:t>
             </w:r>
             <w:proofErr w:type="spellEnd"/>
@@ -4565,7 +4466,7 @@
     </w:tbl>
     <w:p>
       <w:pPr>
-        <w:pStyle w:val="berschrift4"/>
+        <w:pStyle w:val="Heading4"/>
       </w:pPr>
       <w:r>
         <w:t xml:space="preserve">Referenz ID </w:t>
@@ -4597,7 +4498,7 @@
     </w:p>
     <w:p>
       <w:pPr>
-        <w:pStyle w:val="berschrift4"/>
+        <w:pStyle w:val="Heading4"/>
       </w:pPr>
       <w:r>
         <w:t>Referenz ID 3</w:t>
@@ -4618,12 +4519,12 @@
       <w:r>
         <w:t xml:space="preserve"> verwendet werden, welche nur bestimmte Datensätze anzeigt. </w:t>
       </w:r>
-      <w:bookmarkStart w:id="29" w:name="_GoBack"/>
-      <w:bookmarkEnd w:id="29"/>
+      <w:bookmarkStart w:id="27" w:name="_GoBack"/>
+      <w:bookmarkEnd w:id="27"/>
     </w:p>
     <w:p>
       <w:pPr>
-        <w:pStyle w:val="berschrift4"/>
+        <w:pStyle w:val="Heading4"/>
       </w:pPr>
       <w:r>
         <w:t>Verdikt</w:t>
@@ -4634,9 +4535,109 @@
         <w:t>Das vorliegende Review wurde vom Team akzeptiert.</w:t>
       </w:r>
     </w:p>
+    <w:p>
+      <w:r>
+        <w:br w:type="page"/>
+      </w:r>
+    </w:p>
+    <w:p>
+      <w:pPr>
+        <w:pStyle w:val="Heading1"/>
+      </w:pPr>
+      <w:r>
+        <w:lastRenderedPageBreak/>
+        <w:t>Deckung mit der Planung</w:t>
+      </w:r>
+    </w:p>
+    <w:p>
+      <w:pPr>
+        <w:pStyle w:val="Heading2"/>
+      </w:pPr>
+      <w:r>
+        <w:t>Design</w:t>
+      </w:r>
+    </w:p>
+    <w:p/>
+    <w:p>
+      <w:pPr>
+        <w:pStyle w:val="Heading2"/>
+      </w:pPr>
+      <w:r>
+        <w:t>Coderichtlinien</w:t>
+      </w:r>
+    </w:p>
+    <w:p>
+      <w:r>
+        <w:t>Die Coderichtlinien des Projektes wurden eingehalten</w:t>
+      </w:r>
+      <w:r>
+        <w:t>.</w:t>
+      </w:r>
+    </w:p>
+    <w:p>
+      <w:pPr>
+        <w:pStyle w:val="Heading3"/>
+      </w:pPr>
+      <w:r>
+        <w:t>Anpassungen</w:t>
+      </w:r>
+    </w:p>
+    <w:p>
+      <w:r>
+        <w:t xml:space="preserve">Während der </w:t>
+      </w:r>
+      <w:proofErr w:type="spellStart"/>
+      <w:r>
+        <w:t>Constructionphase</w:t>
+      </w:r>
+      <w:proofErr w:type="spellEnd"/>
+      <w:r>
+        <w:t xml:space="preserve"> haben wir die Erfahrung gemacht, dass die zuvor festgelegte</w:t>
+      </w:r>
+      <w:r>
+        <w:t xml:space="preserve"> Spaltenbreite für die von uns eingesetzten Bildschirme zu kurz ist. Bei der automatischen </w:t>
+      </w:r>
+      <w:r>
+        <w:t>Formatierung</w:t>
+      </w:r>
+      <w:r>
+        <w:t xml:space="preserve"> wurden so Zeilen umgebrochen, die ohne </w:t>
+      </w:r>
+      <w:proofErr w:type="gramStart"/>
+      <w:r>
+        <w:t>Weiteres</w:t>
+      </w:r>
+      <w:proofErr w:type="gramEnd"/>
+      <w:r>
+        <w:t xml:space="preserve"> noch in derselben Linie </w:t>
+      </w:r>
+      <w:r>
+        <w:t>Platz</w:t>
+      </w:r>
+      <w:r>
+        <w:t xml:space="preserve"> gehabt hätten</w:t>
+      </w:r>
+      <w:r>
+        <w:t>.</w:t>
+      </w:r>
+      <w:r>
+        <w:t xml:space="preserve"> Die Coderichtlinien wurden </w:t>
+      </w:r>
+      <w:proofErr w:type="spellStart"/>
+      <w:r>
+        <w:t>enstprechend</w:t>
+      </w:r>
+      <w:proofErr w:type="spellEnd"/>
+      <w:r>
+        <w:t xml:space="preserve"> angepasst</w:t>
+      </w:r>
+      <w:r>
+        <w:t>.</w:t>
+      </w:r>
+    </w:p>
     <w:sectPr>
-      <w:headerReference w:type="default" r:id="rId10"/>
-      <w:footerReference w:type="default" r:id="rId11"/>
+      <w:headerReference w:type="default" r:id="rId9"/>
+      <w:footerReference w:type="default" r:id="rId10"/>
       <w:pgSz w:w="11906" w:h="16838"/>
       <w:pgMar w:top="1417" w:right="1417" w:bottom="1134" w:left="1417" w:header="708" w:footer="708" w:gutter="0"/>
       <w:pgNumType w:start="0"/>
@@ -4649,7 +4650,7 @@
 </file>
 
 <file path=word/endnotes.xml><?xml version="1.0" encoding="utf-8"?>
-<w:endnotes xmlns:wpc="http://schemas.microsoft.com/office/word/2010/wordprocessingCanvas" xmlns:mc="http://schemas.openxmlformats.org/markup-compatibility/2006" xmlns:o="urn:schemas-microsoft-com:office:office" xmlns:r="http://schemas.openxmlformats.org/officeDocument/2006/relationships" xmlns:m="http://schemas.openxmlformats.org/officeDocument/2006/math" xmlns:v="urn:schemas-microsoft-com:vml" xmlns:wp14="http://schemas.microsoft.com/office/word/2010/wordprocessingDrawing" xmlns:wp="http://schemas.openxmlformats.org/drawingml/2006/wordprocessingDrawing" xmlns:w10="urn:schemas-microsoft-com:office:word" xmlns:w="http://schemas.openxmlformats.org/wordprocessingml/2006/main" xmlns:w14="http://schemas.microsoft.com/office/word/2010/wordml" xmlns:wpg="http://schemas.microsoft.com/office/word/2010/wordprocessingGroup" xmlns:wpi="http://schemas.microsoft.com/office/word/2010/wordprocessingInk" xmlns:wne="http://schemas.microsoft.com/office/word/2006/wordml" xmlns:wps="http://schemas.microsoft.com/office/word/2010/wordprocessingShape" mc:Ignorable="w14 wp14">
+<w:endnotes xmlns:ve="http://schemas.openxmlformats.org/markup-compatibility/2006" xmlns:o="urn:schemas-microsoft-com:office:office" xmlns:r="http://schemas.openxmlformats.org/officeDocument/2006/relationships" xmlns:m="http://schemas.openxmlformats.org/officeDocument/2006/math" xmlns:v="urn:schemas-microsoft-com:vml" xmlns:wp="http://schemas.openxmlformats.org/drawingml/2006/wordprocessingDrawing" xmlns:w10="urn:schemas-microsoft-com:office:word" xmlns:w="http://schemas.openxmlformats.org/wordprocessingml/2006/main" xmlns:wne="http://schemas.microsoft.com/office/word/2006/wordml">
   <w:endnote w:type="separator" w:id="-1">
     <w:p>
       <w:pPr>
@@ -4674,64 +4675,16 @@
 </file>
 
 <file path=word/footer1.xml><?xml version="1.0" encoding="utf-8"?>
-<w:ftr xmlns:wpc="http://schemas.microsoft.com/office/word/2010/wordprocessingCanvas" xmlns:mc="http://schemas.openxmlformats.org/markup-compatibility/2006" xmlns:o="urn:schemas-microsoft-com:office:office" xmlns:r="http://schemas.openxmlformats.org/officeDocument/2006/relationships" xmlns:m="http://schemas.openxmlformats.org/officeDocument/2006/math" xmlns:v="urn:schemas-microsoft-com:vml" xmlns:wp14="http://schemas.microsoft.com/office/word/2010/wordprocessingDrawing" xmlns:wp="http://schemas.openxmlformats.org/drawingml/2006/wordprocessingDrawing" xmlns:w10="urn:schemas-microsoft-com:office:word" xmlns:w="http://schemas.openxmlformats.org/wordprocessingml/2006/main" xmlns:w14="http://schemas.microsoft.com/office/word/2010/wordml" xmlns:wpg="http://schemas.microsoft.com/office/word/2010/wordprocessingGroup" xmlns:wpi="http://schemas.microsoft.com/office/word/2010/wordprocessingInk" xmlns:wne="http://schemas.microsoft.com/office/word/2006/wordml" xmlns:wps="http://schemas.microsoft.com/office/word/2010/wordprocessingShape" mc:Ignorable="w14 wp14">
+<w:ftr xmlns:ve="http://schemas.openxmlformats.org/markup-compatibility/2006" xmlns:o="urn:schemas-microsoft-com:office:office" xmlns:r="http://schemas.openxmlformats.org/officeDocument/2006/relationships" xmlns:m="http://schemas.openxmlformats.org/officeDocument/2006/math" xmlns:v="urn:schemas-microsoft-com:vml" xmlns:wp="http://schemas.openxmlformats.org/drawingml/2006/wordprocessingDrawing" xmlns:w10="urn:schemas-microsoft-com:office:word" xmlns:w="http://schemas.openxmlformats.org/wordprocessingml/2006/main" xmlns:wne="http://schemas.microsoft.com/office/word/2006/wordml">
   <w:p>
     <w:pPr>
-      <w:pStyle w:val="Fuzeile"/>
+      <w:pStyle w:val="Footer"/>
     </w:pPr>
     <w:r>
       <w:rPr>
         <w:lang w:val="en-GB"/>
       </w:rPr>
-      <w:t>EL</w:t>
-    </w:r>
-    <w:r>
-      <w:rPr>
-        <w:lang w:val="en-GB"/>
-      </w:rPr>
-      <w:t xml:space="preserve">, </w:t>
-    </w:r>
-    <w:r>
-      <w:rPr>
-        <w:lang w:val="en-GB"/>
-      </w:rPr>
-      <w:t>HC</w:t>
-    </w:r>
-    <w:r>
-      <w:rPr>
-        <w:lang w:val="en-GB"/>
-      </w:rPr>
-      <w:t xml:space="preserve">, </w:t>
-    </w:r>
-    <w:r>
-      <w:rPr>
-        <w:lang w:val="en-GB"/>
-      </w:rPr>
-      <w:t>SD</w:t>
-    </w:r>
-    <w:r>
-      <w:rPr>
-        <w:lang w:val="en-GB"/>
-      </w:rPr>
-      <w:t xml:space="preserve">, </w:t>
-    </w:r>
-    <w:r>
-      <w:rPr>
-        <w:lang w:val="en-GB"/>
-      </w:rPr>
-      <w:t>TD</w:t>
-    </w:r>
-    <w:r>
-      <w:rPr>
-        <w:lang w:val="en-GB"/>
-      </w:rPr>
-      <w:t xml:space="preserve">, </w:t>
-    </w:r>
-    <w:r>
-      <w:rPr>
-        <w:lang w:val="en-GB"/>
-      </w:rPr>
-      <w:t>WR</w:t>
+      <w:t>EL, HC, SD, TD, WR</w:t>
     </w:r>
     <w:r>
       <w:rPr>
@@ -4739,24 +4692,14 @@
       </w:rPr>
       <w:tab/>
     </w:r>
-    <w:r>
-      <w:fldChar w:fldCharType="begin"/>
-    </w:r>
-    <w:r>
-      <w:instrText xml:space="preserve"> DATE  \@ "d. MMMM yyyy"  \* MERGEFORMAT </w:instrText>
-    </w:r>
-    <w:r>
-      <w:fldChar w:fldCharType="separate"/>
-    </w:r>
-    <w:r>
-      <w:rPr>
-        <w:noProof/>
-      </w:rPr>
-      <w:t>23. Mai 2011</w:t>
-    </w:r>
-    <w:r>
-      <w:fldChar w:fldCharType="end"/>
-    </w:r>
+    <w:fldSimple w:instr=" DATE  \@ &quot;d. MMMM yyyy&quot;  \* MERGEFORMAT ">
+      <w:r>
+        <w:rPr>
+          <w:noProof/>
+        </w:rPr>
+        <w:t>26. Mai 2011</w:t>
+      </w:r>
+    </w:fldSimple>
     <w:r>
       <w:tab/>
     </w:r>
@@ -4790,7 +4733,7 @@
         <w:noProof/>
         <w:lang w:val="de-DE"/>
       </w:rPr>
-      <w:t>6</w:t>
+      <w:t>8</w:t>
     </w:r>
     <w:r>
       <w:rPr>
@@ -4811,7 +4754,7 @@
           <w:noProof/>
           <w:lang w:val="de-DE"/>
         </w:rPr>
-        <w:t>6</w:t>
+        <w:t>9</w:t>
       </w:r>
     </w:fldSimple>
   </w:p>
@@ -4819,7 +4762,7 @@
 </file>
 
 <file path=word/footnotes.xml><?xml version="1.0" encoding="utf-8"?>
-<w:footnotes xmlns:wpc="http://schemas.microsoft.com/office/word/2010/wordprocessingCanvas" xmlns:mc="http://schemas.openxmlformats.org/markup-compatibility/2006" xmlns:o="urn:schemas-microsoft-com:office:office" xmlns:r="http://schemas.openxmlformats.org/officeDocument/2006/relationships" xmlns:m="http://schemas.openxmlformats.org/officeDocument/2006/math" xmlns:v="urn:schemas-microsoft-com:vml" xmlns:wp14="http://schemas.microsoft.com/office/word/2010/wordprocessingDrawing" xmlns:wp="http://schemas.openxmlformats.org/drawingml/2006/wordprocessingDrawing" xmlns:w10="urn:schemas-microsoft-com:office:word" xmlns:w="http://schemas.openxmlformats.org/wordprocessingml/2006/main" xmlns:w14="http://schemas.microsoft.com/office/word/2010/wordml" xmlns:wpg="http://schemas.microsoft.com/office/word/2010/wordprocessingGroup" xmlns:wpi="http://schemas.microsoft.com/office/word/2010/wordprocessingInk" xmlns:wne="http://schemas.microsoft.com/office/word/2006/wordml" xmlns:wps="http://schemas.microsoft.com/office/word/2010/wordprocessingShape" mc:Ignorable="w14 wp14">
+<w:footnotes xmlns:ve="http://schemas.openxmlformats.org/markup-compatibility/2006" xmlns:o="urn:schemas-microsoft-com:office:office" xmlns:r="http://schemas.openxmlformats.org/officeDocument/2006/relationships" xmlns:m="http://schemas.openxmlformats.org/officeDocument/2006/math" xmlns:v="urn:schemas-microsoft-com:vml" xmlns:wp="http://schemas.openxmlformats.org/drawingml/2006/wordprocessingDrawing" xmlns:w10="urn:schemas-microsoft-com:office:word" xmlns:w="http://schemas.openxmlformats.org/wordprocessingml/2006/main" xmlns:wne="http://schemas.microsoft.com/office/word/2006/wordml">
   <w:footnote w:type="separator" w:id="-1">
     <w:p>
       <w:pPr>
@@ -4844,10 +4787,10 @@
 </file>
 
 <file path=word/header1.xml><?xml version="1.0" encoding="utf-8"?>
-<w:hdr xmlns:wpc="http://schemas.microsoft.com/office/word/2010/wordprocessingCanvas" xmlns:mc="http://schemas.openxmlformats.org/markup-compatibility/2006" xmlns:o="urn:schemas-microsoft-com:office:office" xmlns:r="http://schemas.openxmlformats.org/officeDocument/2006/relationships" xmlns:m="http://schemas.openxmlformats.org/officeDocument/2006/math" xmlns:v="urn:schemas-microsoft-com:vml" xmlns:wp14="http://schemas.microsoft.com/office/word/2010/wordprocessingDrawing" xmlns:wp="http://schemas.openxmlformats.org/drawingml/2006/wordprocessingDrawing" xmlns:w10="urn:schemas-microsoft-com:office:word" xmlns:w="http://schemas.openxmlformats.org/wordprocessingml/2006/main" xmlns:w14="http://schemas.microsoft.com/office/word/2010/wordml" xmlns:wpg="http://schemas.microsoft.com/office/word/2010/wordprocessingGroup" xmlns:wpi="http://schemas.microsoft.com/office/word/2010/wordprocessingInk" xmlns:wne="http://schemas.microsoft.com/office/word/2006/wordml" xmlns:wps="http://schemas.microsoft.com/office/word/2010/wordprocessingShape" mc:Ignorable="w14 wp14">
+<w:hdr xmlns:ve="http://schemas.openxmlformats.org/markup-compatibility/2006" xmlns:o="urn:schemas-microsoft-com:office:office" xmlns:r="http://schemas.openxmlformats.org/officeDocument/2006/relationships" xmlns:m="http://schemas.openxmlformats.org/officeDocument/2006/math" xmlns:v="urn:schemas-microsoft-com:vml" xmlns:wp="http://schemas.openxmlformats.org/drawingml/2006/wordprocessingDrawing" xmlns:w10="urn:schemas-microsoft-com:office:word" xmlns:w="http://schemas.openxmlformats.org/wordprocessingml/2006/main" xmlns:wne="http://schemas.microsoft.com/office/word/2006/wordml">
   <w:p>
     <w:pPr>
-      <w:pStyle w:val="Kopfzeile"/>
+      <w:pStyle w:val="Header"/>
     </w:pPr>
     <w:r>
       <w:rPr>
@@ -4891,7 +4834,7 @@
                   <a:blip r:embed="rId1" cstate="print">
                     <a:extLst>
                       <a:ext uri="{28A0092B-C50C-407E-A947-70E740481C1C}">
-                        <a14:useLocalDpi xmlns:a14="http://schemas.microsoft.com/office/drawing/2010/main" val="0"/>
+                        <a14:useLocalDpi xmlns:a14="http://schemas.microsoft.com/office/drawing/2010/main" xmlns:wps="http://schemas.microsoft.com/office/word/2010/wordprocessingShape" xmlns:wpi="http://schemas.microsoft.com/office/word/2010/wordprocessingInk" xmlns:wpg="http://schemas.microsoft.com/office/word/2010/wordprocessingGroup" xmlns:w14="http://schemas.microsoft.com/office/word/2010/wordml" xmlns:w="http://schemas.openxmlformats.org/wordprocessingml/2006/main" xmlns:w10="urn:schemas-microsoft-com:office:word" xmlns:wp14="http://schemas.microsoft.com/office/word/2010/wordprocessingDrawing" xmlns:v="urn:schemas-microsoft-com:vml" xmlns:o="urn:schemas-microsoft-com:office:office" xmlns:mc="http://schemas.openxmlformats.org/markup-compatibility/2006" xmlns:wpc="http://schemas.microsoft.com/office/word/2010/wordprocessingCanvas" xmlns="" val="0"/>
                       </a:ext>
                     </a:extLst>
                   </a:blip>
@@ -4919,10 +4862,7 @@
       </w:drawing>
     </w:r>
     <w:r>
-      <w:t>SE2 Projekt MRT</w:t>
-    </w:r>
-    <w:r>
-      <w:t xml:space="preserve"> - Codereview</w:t>
+      <w:t>SE2 Projekt MRT - Codereview</w:t>
     </w:r>
     <w:r>
       <w:tab/>
@@ -4935,7 +4875,7 @@
 </file>
 
 <file path=word/numbering.xml><?xml version="1.0" encoding="utf-8"?>
-<w:numbering xmlns:wpc="http://schemas.microsoft.com/office/word/2010/wordprocessingCanvas" xmlns:mc="http://schemas.openxmlformats.org/markup-compatibility/2006" xmlns:o="urn:schemas-microsoft-com:office:office" xmlns:r="http://schemas.openxmlformats.org/officeDocument/2006/relationships" xmlns:m="http://schemas.openxmlformats.org/officeDocument/2006/math" xmlns:v="urn:schemas-microsoft-com:vml" xmlns:wp14="http://schemas.microsoft.com/office/word/2010/wordprocessingDrawing" xmlns:wp="http://schemas.openxmlformats.org/drawingml/2006/wordprocessingDrawing" xmlns:w10="urn:schemas-microsoft-com:office:word" xmlns:w="http://schemas.openxmlformats.org/wordprocessingml/2006/main" xmlns:w14="http://schemas.microsoft.com/office/word/2010/wordml" xmlns:wpg="http://schemas.microsoft.com/office/word/2010/wordprocessingGroup" xmlns:wpi="http://schemas.microsoft.com/office/word/2010/wordprocessingInk" xmlns:wne="http://schemas.microsoft.com/office/word/2006/wordml" xmlns:wps="http://schemas.microsoft.com/office/word/2010/wordprocessingShape" mc:Ignorable="w14 wp14">
+<w:numbering xmlns:ve="http://schemas.openxmlformats.org/markup-compatibility/2006" xmlns:o="urn:schemas-microsoft-com:office:office" xmlns:r="http://schemas.openxmlformats.org/officeDocument/2006/relationships" xmlns:m="http://schemas.openxmlformats.org/officeDocument/2006/math" xmlns:v="urn:schemas-microsoft-com:vml" xmlns:wp="http://schemas.openxmlformats.org/drawingml/2006/wordprocessingDrawing" xmlns:w10="urn:schemas-microsoft-com:office:word" xmlns:w="http://schemas.openxmlformats.org/wordprocessingml/2006/main" xmlns:wne="http://schemas.microsoft.com/office/word/2006/wordml">
   <w:abstractNum w:abstractNumId="0">
     <w:nsid w:val="1F8E48AC"/>
     <w:multiLevelType w:val="multilevel"/>
@@ -5115,7 +5055,7 @@
     <w:lvl w:ilvl="0">
       <w:start w:val="1"/>
       <w:numFmt w:val="decimal"/>
-      <w:pStyle w:val="berschrift1"/>
+      <w:pStyle w:val="Heading1"/>
       <w:lvlText w:val="%1"/>
       <w:lvlJc w:val="left"/>
       <w:pPr>
@@ -5125,7 +5065,7 @@
     <w:lvl w:ilvl="1">
       <w:start w:val="1"/>
       <w:numFmt w:val="decimal"/>
-      <w:pStyle w:val="berschrift2"/>
+      <w:pStyle w:val="Heading2"/>
       <w:lvlText w:val="%1.%2"/>
       <w:lvlJc w:val="left"/>
       <w:pPr>
@@ -5135,7 +5075,7 @@
     <w:lvl w:ilvl="2">
       <w:start w:val="1"/>
       <w:numFmt w:val="decimal"/>
-      <w:pStyle w:val="berschrift3"/>
+      <w:pStyle w:val="Heading3"/>
       <w:lvlText w:val="%1.%2.%3"/>
       <w:lvlJc w:val="left"/>
       <w:pPr>
@@ -5145,7 +5085,7 @@
     <w:lvl w:ilvl="3">
       <w:start w:val="1"/>
       <w:numFmt w:val="decimal"/>
-      <w:pStyle w:val="berschrift4"/>
+      <w:pStyle w:val="Heading4"/>
       <w:lvlText w:val="%1.%2.%3.%4"/>
       <w:lvlJc w:val="left"/>
       <w:pPr>
@@ -5155,7 +5095,7 @@
     <w:lvl w:ilvl="4">
       <w:start w:val="1"/>
       <w:numFmt w:val="decimal"/>
-      <w:pStyle w:val="berschrift5"/>
+      <w:pStyle w:val="Heading5"/>
       <w:lvlText w:val="%1.%2.%3.%4.%5"/>
       <w:lvlJc w:val="left"/>
       <w:pPr>
@@ -5165,7 +5105,7 @@
     <w:lvl w:ilvl="5">
       <w:start w:val="1"/>
       <w:numFmt w:val="decimal"/>
-      <w:pStyle w:val="berschrift6"/>
+      <w:pStyle w:val="Heading6"/>
       <w:lvlText w:val="%1.%2.%3.%4.%5.%6"/>
       <w:lvlJc w:val="left"/>
       <w:pPr>
@@ -5175,7 +5115,7 @@
     <w:lvl w:ilvl="6">
       <w:start w:val="1"/>
       <w:numFmt w:val="decimal"/>
-      <w:pStyle w:val="berschrift7"/>
+      <w:pStyle w:val="Heading7"/>
       <w:lvlText w:val="%1.%2.%3.%4.%5.%6.%7"/>
       <w:lvlJc w:val="left"/>
       <w:pPr>
@@ -5185,7 +5125,7 @@
     <w:lvl w:ilvl="7">
       <w:start w:val="1"/>
       <w:numFmt w:val="decimal"/>
-      <w:pStyle w:val="berschrift8"/>
+      <w:pStyle w:val="Heading8"/>
       <w:lvlText w:val="%1.%2.%3.%4.%5.%6.%7.%8"/>
       <w:lvlJc w:val="left"/>
       <w:pPr>
@@ -5195,7 +5135,7 @@
     <w:lvl w:ilvl="8">
       <w:start w:val="1"/>
       <w:numFmt w:val="decimal"/>
-      <w:pStyle w:val="berschrift9"/>
+      <w:pStyle w:val="Heading9"/>
       <w:lvlText w:val="%1.%2.%3.%4.%5.%6.%7.%8.%9"/>
       <w:lvlJc w:val="left"/>
       <w:pPr>
@@ -5421,7 +5361,7 @@
 </file>
 
 <file path=word/styles.xml><?xml version="1.0" encoding="utf-8"?>
-<w:styles xmlns:mc="http://schemas.openxmlformats.org/markup-compatibility/2006" xmlns:r="http://schemas.openxmlformats.org/officeDocument/2006/relationships" xmlns:w="http://schemas.openxmlformats.org/wordprocessingml/2006/main" xmlns:w14="http://schemas.microsoft.com/office/word/2010/wordml" mc:Ignorable="w14">
+<w:styles xmlns:r="http://schemas.openxmlformats.org/officeDocument/2006/relationships" xmlns:w="http://schemas.openxmlformats.org/wordprocessingml/2006/main">
   <w:docDefaults>
     <w:rPrDefault>
       <w:rPr>
@@ -5576,7 +5516,7 @@
     <w:lsdException w:name="Bibliography" w:uiPriority="37"/>
     <w:lsdException w:name="TOC Heading" w:uiPriority="39" w:qFormat="1"/>
   </w:latentStyles>
-  <w:style w:type="paragraph" w:default="1" w:styleId="Standard">
+  <w:style w:type="paragraph" w:default="1" w:styleId="Normal">
     <w:name w:val="Normal"/>
     <w:qFormat/>
     <w:rsid w:val="003C3BB7"/>
@@ -5585,11 +5525,11 @@
       <w:szCs w:val="20"/>
     </w:rPr>
   </w:style>
-  <w:style w:type="paragraph" w:styleId="berschrift1">
+  <w:style w:type="paragraph" w:styleId="Heading1">
     <w:name w:val="heading 1"/>
-    <w:basedOn w:val="Standard"/>
-    <w:next w:val="Standard"/>
-    <w:link w:val="berschrift1Zchn"/>
+    <w:basedOn w:val="Normal"/>
+    <w:next w:val="Normal"/>
+    <w:link w:val="Heading1Char"/>
     <w:uiPriority w:val="9"/>
     <w:qFormat/>
     <w:rsid w:val="00E711E0"/>
@@ -5616,11 +5556,11 @@
       <w:szCs w:val="22"/>
     </w:rPr>
   </w:style>
-  <w:style w:type="paragraph" w:styleId="berschrift2">
+  <w:style w:type="paragraph" w:styleId="Heading2">
     <w:name w:val="heading 2"/>
-    <w:basedOn w:val="Standard"/>
-    <w:next w:val="Standard"/>
-    <w:link w:val="berschrift2Zchn"/>
+    <w:basedOn w:val="Normal"/>
+    <w:next w:val="Normal"/>
+    <w:link w:val="Heading2Char"/>
     <w:uiPriority w:val="9"/>
     <w:unhideWhenUsed/>
     <w:qFormat/>
@@ -5647,11 +5587,11 @@
       <w:szCs w:val="22"/>
     </w:rPr>
   </w:style>
-  <w:style w:type="paragraph" w:styleId="berschrift3">
+  <w:style w:type="paragraph" w:styleId="Heading3">
     <w:name w:val="heading 3"/>
-    <w:basedOn w:val="Standard"/>
-    <w:next w:val="Standard"/>
-    <w:link w:val="berschrift3Zchn"/>
+    <w:basedOn w:val="Normal"/>
+    <w:next w:val="Normal"/>
+    <w:link w:val="Heading3Char"/>
     <w:uiPriority w:val="9"/>
     <w:unhideWhenUsed/>
     <w:qFormat/>
@@ -5674,11 +5614,11 @@
       <w:szCs w:val="22"/>
     </w:rPr>
   </w:style>
-  <w:style w:type="paragraph" w:styleId="berschrift4">
+  <w:style w:type="paragraph" w:styleId="Heading4">
     <w:name w:val="heading 4"/>
-    <w:basedOn w:val="Standard"/>
-    <w:next w:val="Standard"/>
-    <w:link w:val="berschrift4Zchn"/>
+    <w:basedOn w:val="Normal"/>
+    <w:next w:val="Normal"/>
+    <w:link w:val="Heading4Char"/>
     <w:uiPriority w:val="9"/>
     <w:unhideWhenUsed/>
     <w:qFormat/>
@@ -5702,11 +5642,11 @@
       <w:szCs w:val="22"/>
     </w:rPr>
   </w:style>
-  <w:style w:type="paragraph" w:styleId="berschrift5">
+  <w:style w:type="paragraph" w:styleId="Heading5">
     <w:name w:val="heading 5"/>
-    <w:basedOn w:val="Standard"/>
-    <w:next w:val="Standard"/>
-    <w:link w:val="berschrift5Zchn"/>
+    <w:basedOn w:val="Normal"/>
+    <w:next w:val="Normal"/>
+    <w:link w:val="Heading5Char"/>
     <w:uiPriority w:val="9"/>
     <w:unhideWhenUsed/>
     <w:qFormat/>
@@ -5729,11 +5669,11 @@
       <w:szCs w:val="22"/>
     </w:rPr>
   </w:style>
-  <w:style w:type="paragraph" w:styleId="berschrift6">
+  <w:style w:type="paragraph" w:styleId="Heading6">
     <w:name w:val="heading 6"/>
-    <w:basedOn w:val="Standard"/>
-    <w:next w:val="Standard"/>
-    <w:link w:val="berschrift6Zchn"/>
+    <w:basedOn w:val="Normal"/>
+    <w:next w:val="Normal"/>
+    <w:link w:val="Heading6Char"/>
     <w:uiPriority w:val="9"/>
     <w:semiHidden/>
     <w:unhideWhenUsed/>
@@ -5758,11 +5698,11 @@
       <w:szCs w:val="22"/>
     </w:rPr>
   </w:style>
-  <w:style w:type="paragraph" w:styleId="berschrift7">
+  <w:style w:type="paragraph" w:styleId="Heading7">
     <w:name w:val="heading 7"/>
-    <w:basedOn w:val="Standard"/>
-    <w:next w:val="Standard"/>
-    <w:link w:val="berschrift7Zchn"/>
+    <w:basedOn w:val="Normal"/>
+    <w:next w:val="Normal"/>
+    <w:link w:val="Heading7Char"/>
     <w:uiPriority w:val="9"/>
     <w:semiHidden/>
     <w:unhideWhenUsed/>
@@ -5784,11 +5724,11 @@
       <w:szCs w:val="22"/>
     </w:rPr>
   </w:style>
-  <w:style w:type="paragraph" w:styleId="berschrift8">
+  <w:style w:type="paragraph" w:styleId="Heading8">
     <w:name w:val="heading 8"/>
-    <w:basedOn w:val="Standard"/>
-    <w:next w:val="Standard"/>
-    <w:link w:val="berschrift8Zchn"/>
+    <w:basedOn w:val="Normal"/>
+    <w:next w:val="Normal"/>
+    <w:link w:val="Heading8Char"/>
     <w:uiPriority w:val="9"/>
     <w:semiHidden/>
     <w:unhideWhenUsed/>
@@ -5809,11 +5749,11 @@
       <w:szCs w:val="18"/>
     </w:rPr>
   </w:style>
-  <w:style w:type="paragraph" w:styleId="berschrift9">
+  <w:style w:type="paragraph" w:styleId="Heading9">
     <w:name w:val="heading 9"/>
-    <w:basedOn w:val="Standard"/>
-    <w:next w:val="Standard"/>
-    <w:link w:val="berschrift9Zchn"/>
+    <w:basedOn w:val="Normal"/>
+    <w:next w:val="Normal"/>
+    <w:link w:val="Heading9Char"/>
     <w:uiPriority w:val="9"/>
     <w:semiHidden/>
     <w:unhideWhenUsed/>
@@ -5835,17 +5775,18 @@
       <w:szCs w:val="18"/>
     </w:rPr>
   </w:style>
-  <w:style w:type="character" w:default="1" w:styleId="Absatz-Standardschriftart">
+  <w:style w:type="character" w:default="1" w:styleId="DefaultParagraphFont">
     <w:name w:val="Default Paragraph Font"/>
     <w:uiPriority w:val="1"/>
     <w:semiHidden/>
     <w:unhideWhenUsed/>
   </w:style>
-  <w:style w:type="table" w:default="1" w:styleId="NormaleTabelle">
+  <w:style w:type="table" w:default="1" w:styleId="TableNormal">
     <w:name w:val="Normal Table"/>
     <w:uiPriority w:val="99"/>
     <w:semiHidden/>
     <w:unhideWhenUsed/>
+    <w:qFormat/>
     <w:tblPr>
       <w:tblInd w:w="0" w:type="dxa"/>
       <w:tblCellMar>
@@ -5856,16 +5797,16 @@
       </w:tblCellMar>
     </w:tblPr>
   </w:style>
-  <w:style w:type="numbering" w:default="1" w:styleId="KeineListe">
+  <w:style w:type="numbering" w:default="1" w:styleId="NoList">
     <w:name w:val="No List"/>
     <w:uiPriority w:val="99"/>
     <w:semiHidden/>
     <w:unhideWhenUsed/>
   </w:style>
-  <w:style w:type="character" w:customStyle="1" w:styleId="berschrift1Zchn">
-    <w:name w:val="Überschrift 1 Zchn"/>
-    <w:basedOn w:val="Absatz-Standardschriftart"/>
-    <w:link w:val="berschrift1"/>
+  <w:style w:type="character" w:customStyle="1" w:styleId="Heading1Char">
+    <w:name w:val="Heading 1 Char"/>
+    <w:basedOn w:val="DefaultParagraphFont"/>
+    <w:link w:val="Heading1"/>
     <w:uiPriority w:val="9"/>
     <w:rsid w:val="00E711E0"/>
     <w:rPr>
@@ -5876,10 +5817,10 @@
       <w:shd w:val="clear" w:color="auto" w:fill="4F81BD" w:themeFill="accent1"/>
     </w:rPr>
   </w:style>
-  <w:style w:type="character" w:customStyle="1" w:styleId="berschrift2Zchn">
-    <w:name w:val="Überschrift 2 Zchn"/>
-    <w:basedOn w:val="Absatz-Standardschriftart"/>
-    <w:link w:val="berschrift2"/>
+  <w:style w:type="character" w:customStyle="1" w:styleId="Heading2Char">
+    <w:name w:val="Heading 2 Char"/>
+    <w:basedOn w:val="DefaultParagraphFont"/>
+    <w:link w:val="Heading2"/>
     <w:uiPriority w:val="9"/>
     <w:rsid w:val="006C6507"/>
     <w:rPr>
@@ -5887,9 +5828,9 @@
       <w:shd w:val="clear" w:color="auto" w:fill="DBE5F1" w:themeFill="accent1" w:themeFillTint="33"/>
     </w:rPr>
   </w:style>
-  <w:style w:type="table" w:styleId="Tabellenraster">
+  <w:style w:type="table" w:styleId="TableGrid">
     <w:name w:val="Table Grid"/>
-    <w:basedOn w:val="NormaleTabelle"/>
+    <w:basedOn w:val="TableNormal"/>
     <w:uiPriority w:val="59"/>
     <w:rsid w:val="00651384"/>
     <w:pPr>
@@ -5913,9 +5854,9 @@
       </w:tblCellMar>
     </w:tblPr>
   </w:style>
-  <w:style w:type="table" w:styleId="HellesRaster-Akzent1">
+  <w:style w:type="table" w:styleId="LightGrid-Accent1">
     <w:name w:val="Light Grid Accent 1"/>
-    <w:basedOn w:val="NormaleTabelle"/>
+    <w:basedOn w:val="TableNormal"/>
     <w:uiPriority w:val="62"/>
     <w:rsid w:val="00CB0412"/>
     <w:pPr>
@@ -6043,9 +5984,9 @@
       </w:tcPr>
     </w:tblStylePr>
   </w:style>
-  <w:style w:type="table" w:styleId="MittlereSchattierung1-Akzent1">
+  <w:style w:type="table" w:styleId="MediumShading1-Accent1">
     <w:name w:val="Medium Shading 1 Accent 1"/>
-    <w:basedOn w:val="NormaleTabelle"/>
+    <w:basedOn w:val="TableNormal"/>
     <w:uiPriority w:val="63"/>
     <w:rsid w:val="00CB0412"/>
     <w:pPr>
@@ -6149,9 +6090,9 @@
       </w:tcPr>
     </w:tblStylePr>
   </w:style>
-  <w:style w:type="table" w:styleId="MittlereListe2-Akzent1">
+  <w:style w:type="table" w:styleId="MediumList2-Accent1">
     <w:name w:val="Medium List 2 Accent 1"/>
-    <w:basedOn w:val="NormaleTabelle"/>
+    <w:basedOn w:val="TableNormal"/>
     <w:uiPriority w:val="66"/>
     <w:rsid w:val="00CB0412"/>
     <w:pPr>
@@ -6277,9 +6218,9 @@
       </w:tcPr>
     </w:tblStylePr>
   </w:style>
-  <w:style w:type="table" w:styleId="MittlereListe1-Akzent1">
+  <w:style w:type="table" w:styleId="MediumList1-Accent1">
     <w:name w:val="Medium List 1 Accent 1"/>
-    <w:basedOn w:val="NormaleTabelle"/>
+    <w:basedOn w:val="TableNormal"/>
     <w:uiPriority w:val="65"/>
     <w:rsid w:val="00CB0412"/>
     <w:pPr>
@@ -6361,10 +6302,10 @@
       </w:tcPr>
     </w:tblStylePr>
   </w:style>
-  <w:style w:type="character" w:customStyle="1" w:styleId="berschrift3Zchn">
-    <w:name w:val="Überschrift 3 Zchn"/>
-    <w:basedOn w:val="Absatz-Standardschriftart"/>
-    <w:link w:val="berschrift3"/>
+  <w:style w:type="character" w:customStyle="1" w:styleId="Heading3Char">
+    <w:name w:val="Heading 3 Char"/>
+    <w:basedOn w:val="DefaultParagraphFont"/>
+    <w:link w:val="Heading3"/>
     <w:uiPriority w:val="9"/>
     <w:rsid w:val="006C6507"/>
     <w:rPr>
@@ -6372,10 +6313,10 @@
       <w:spacing w:val="15"/>
     </w:rPr>
   </w:style>
-  <w:style w:type="character" w:customStyle="1" w:styleId="berschrift4Zchn">
-    <w:name w:val="Überschrift 4 Zchn"/>
-    <w:basedOn w:val="Absatz-Standardschriftart"/>
-    <w:link w:val="berschrift4"/>
+  <w:style w:type="character" w:customStyle="1" w:styleId="Heading4Char">
+    <w:name w:val="Heading 4 Char"/>
+    <w:basedOn w:val="DefaultParagraphFont"/>
+    <w:link w:val="Heading4"/>
     <w:uiPriority w:val="9"/>
     <w:rsid w:val="00BF1750"/>
     <w:rPr>
@@ -6383,10 +6324,10 @@
       <w:spacing w:val="10"/>
     </w:rPr>
   </w:style>
-  <w:style w:type="character" w:customStyle="1" w:styleId="berschrift5Zchn">
-    <w:name w:val="Überschrift 5 Zchn"/>
-    <w:basedOn w:val="Absatz-Standardschriftart"/>
-    <w:link w:val="berschrift5"/>
+  <w:style w:type="character" w:customStyle="1" w:styleId="Heading5Char">
+    <w:name w:val="Heading 5 Char"/>
+    <w:basedOn w:val="DefaultParagraphFont"/>
+    <w:link w:val="Heading5"/>
     <w:uiPriority w:val="9"/>
     <w:rsid w:val="00BF1750"/>
     <w:rPr>
@@ -6394,10 +6335,10 @@
       <w:spacing w:val="10"/>
     </w:rPr>
   </w:style>
-  <w:style w:type="character" w:customStyle="1" w:styleId="berschrift6Zchn">
-    <w:name w:val="Überschrift 6 Zchn"/>
-    <w:basedOn w:val="Absatz-Standardschriftart"/>
-    <w:link w:val="berschrift6"/>
+  <w:style w:type="character" w:customStyle="1" w:styleId="Heading6Char">
+    <w:name w:val="Heading 6 Char"/>
+    <w:basedOn w:val="DefaultParagraphFont"/>
+    <w:link w:val="Heading6"/>
     <w:uiPriority w:val="9"/>
     <w:semiHidden/>
     <w:rsid w:val="003C3BB7"/>
@@ -6407,10 +6348,10 @@
       <w:spacing w:val="10"/>
     </w:rPr>
   </w:style>
-  <w:style w:type="character" w:customStyle="1" w:styleId="berschrift7Zchn">
-    <w:name w:val="Überschrift 7 Zchn"/>
-    <w:basedOn w:val="Absatz-Standardschriftart"/>
-    <w:link w:val="berschrift7"/>
+  <w:style w:type="character" w:customStyle="1" w:styleId="Heading7Char">
+    <w:name w:val="Heading 7 Char"/>
+    <w:basedOn w:val="DefaultParagraphFont"/>
+    <w:link w:val="Heading7"/>
     <w:uiPriority w:val="9"/>
     <w:semiHidden/>
     <w:rsid w:val="003C3BB7"/>
@@ -6420,10 +6361,10 @@
       <w:spacing w:val="10"/>
     </w:rPr>
   </w:style>
-  <w:style w:type="character" w:customStyle="1" w:styleId="berschrift8Zchn">
-    <w:name w:val="Überschrift 8 Zchn"/>
-    <w:basedOn w:val="Absatz-Standardschriftart"/>
-    <w:link w:val="berschrift8"/>
+  <w:style w:type="character" w:customStyle="1" w:styleId="Heading8Char">
+    <w:name w:val="Heading 8 Char"/>
+    <w:basedOn w:val="DefaultParagraphFont"/>
+    <w:link w:val="Heading8"/>
     <w:uiPriority w:val="9"/>
     <w:semiHidden/>
     <w:rsid w:val="003C3BB7"/>
@@ -6434,10 +6375,10 @@
       <w:szCs w:val="18"/>
     </w:rPr>
   </w:style>
-  <w:style w:type="character" w:customStyle="1" w:styleId="berschrift9Zchn">
-    <w:name w:val="Überschrift 9 Zchn"/>
-    <w:basedOn w:val="Absatz-Standardschriftart"/>
-    <w:link w:val="berschrift9"/>
+  <w:style w:type="character" w:customStyle="1" w:styleId="Heading9Char">
+    <w:name w:val="Heading 9 Char"/>
+    <w:basedOn w:val="DefaultParagraphFont"/>
+    <w:link w:val="Heading9"/>
     <w:uiPriority w:val="9"/>
     <w:semiHidden/>
     <w:rsid w:val="003C3BB7"/>
@@ -6449,10 +6390,10 @@
       <w:szCs w:val="18"/>
     </w:rPr>
   </w:style>
-  <w:style w:type="paragraph" w:styleId="Beschriftung">
+  <w:style w:type="paragraph" w:styleId="Caption">
     <w:name w:val="caption"/>
-    <w:basedOn w:val="Standard"/>
-    <w:next w:val="Standard"/>
+    <w:basedOn w:val="Normal"/>
+    <w:next w:val="Normal"/>
     <w:uiPriority w:val="35"/>
     <w:semiHidden/>
     <w:unhideWhenUsed/>
@@ -6466,11 +6407,11 @@
       <w:szCs w:val="16"/>
     </w:rPr>
   </w:style>
-  <w:style w:type="paragraph" w:styleId="Titel">
+  <w:style w:type="paragraph" w:styleId="Title">
     <w:name w:val="Title"/>
-    <w:basedOn w:val="Standard"/>
-    <w:next w:val="Standard"/>
-    <w:link w:val="TitelZchn"/>
+    <w:basedOn w:val="Normal"/>
+    <w:next w:val="Normal"/>
+    <w:link w:val="TitleChar"/>
     <w:uiPriority w:val="10"/>
     <w:qFormat/>
     <w:rsid w:val="003C3BB7"/>
@@ -6486,10 +6427,10 @@
       <w:szCs w:val="52"/>
     </w:rPr>
   </w:style>
-  <w:style w:type="character" w:customStyle="1" w:styleId="TitelZchn">
-    <w:name w:val="Titel Zchn"/>
-    <w:basedOn w:val="Absatz-Standardschriftart"/>
-    <w:link w:val="Titel"/>
+  <w:style w:type="character" w:customStyle="1" w:styleId="TitleChar">
+    <w:name w:val="Title Char"/>
+    <w:basedOn w:val="DefaultParagraphFont"/>
+    <w:link w:val="Title"/>
     <w:uiPriority w:val="10"/>
     <w:rsid w:val="003C3BB7"/>
     <w:rPr>
@@ -6501,11 +6442,11 @@
       <w:szCs w:val="52"/>
     </w:rPr>
   </w:style>
-  <w:style w:type="paragraph" w:styleId="Untertitel">
+  <w:style w:type="paragraph" w:styleId="Subtitle">
     <w:name w:val="Subtitle"/>
-    <w:basedOn w:val="Standard"/>
-    <w:next w:val="Standard"/>
-    <w:link w:val="UntertitelZchn"/>
+    <w:basedOn w:val="Normal"/>
+    <w:next w:val="Normal"/>
+    <w:link w:val="SubtitleChar"/>
     <w:uiPriority w:val="11"/>
     <w:qFormat/>
     <w:rsid w:val="003C3BB7"/>
@@ -6520,10 +6461,10 @@
       <w:szCs w:val="24"/>
     </w:rPr>
   </w:style>
-  <w:style w:type="character" w:customStyle="1" w:styleId="UntertitelZchn">
-    <w:name w:val="Untertitel Zchn"/>
-    <w:basedOn w:val="Absatz-Standardschriftart"/>
-    <w:link w:val="Untertitel"/>
+  <w:style w:type="character" w:customStyle="1" w:styleId="SubtitleChar">
+    <w:name w:val="Subtitle Char"/>
+    <w:basedOn w:val="DefaultParagraphFont"/>
+    <w:link w:val="Subtitle"/>
     <w:uiPriority w:val="11"/>
     <w:rsid w:val="003C3BB7"/>
     <w:rPr>
@@ -6534,7 +6475,7 @@
       <w:szCs w:val="24"/>
     </w:rPr>
   </w:style>
-  <w:style w:type="character" w:styleId="Fett">
+  <w:style w:type="character" w:styleId="Strong">
     <w:name w:val="Strong"/>
     <w:uiPriority w:val="22"/>
     <w:qFormat/>
@@ -6544,7 +6485,7 @@
       <w:bCs/>
     </w:rPr>
   </w:style>
-  <w:style w:type="character" w:styleId="Hervorhebung">
+  <w:style w:type="character" w:styleId="Emphasis">
     <w:name w:val="Emphasis"/>
     <w:uiPriority w:val="20"/>
     <w:qFormat/>
@@ -6555,10 +6496,10 @@
       <w:spacing w:val="5"/>
     </w:rPr>
   </w:style>
-  <w:style w:type="paragraph" w:styleId="KeinLeerraum">
+  <w:style w:type="paragraph" w:styleId="NoSpacing">
     <w:name w:val="No Spacing"/>
-    <w:basedOn w:val="Standard"/>
-    <w:link w:val="KeinLeerraumZchn"/>
+    <w:basedOn w:val="Normal"/>
+    <w:link w:val="NoSpacingChar"/>
     <w:uiPriority w:val="1"/>
     <w:qFormat/>
     <w:rsid w:val="003C3BB7"/>
@@ -6566,10 +6507,10 @@
       <w:spacing w:after="0"/>
     </w:pPr>
   </w:style>
-  <w:style w:type="character" w:customStyle="1" w:styleId="KeinLeerraumZchn">
-    <w:name w:val="Kein Leerraum Zchn"/>
-    <w:basedOn w:val="Absatz-Standardschriftart"/>
-    <w:link w:val="KeinLeerraum"/>
+  <w:style w:type="character" w:customStyle="1" w:styleId="NoSpacingChar">
+    <w:name w:val="No Spacing Char"/>
+    <w:basedOn w:val="DefaultParagraphFont"/>
+    <w:link w:val="NoSpacing"/>
     <w:uiPriority w:val="1"/>
     <w:rsid w:val="003C3BB7"/>
     <w:rPr>
@@ -6577,9 +6518,9 @@
       <w:szCs w:val="20"/>
     </w:rPr>
   </w:style>
-  <w:style w:type="paragraph" w:styleId="Listenabsatz">
+  <w:style w:type="paragraph" w:styleId="ListParagraph">
     <w:name w:val="List Paragraph"/>
-    <w:basedOn w:val="Standard"/>
+    <w:basedOn w:val="Normal"/>
     <w:uiPriority w:val="34"/>
     <w:qFormat/>
     <w:rsid w:val="003C3BB7"/>
@@ -6588,11 +6529,11 @@
       <w:contextualSpacing/>
     </w:pPr>
   </w:style>
-  <w:style w:type="paragraph" w:styleId="Zitat">
+  <w:style w:type="paragraph" w:styleId="Quote">
     <w:name w:val="Quote"/>
-    <w:basedOn w:val="Standard"/>
-    <w:next w:val="Standard"/>
-    <w:link w:val="ZitatZchn"/>
+    <w:basedOn w:val="Normal"/>
+    <w:next w:val="Normal"/>
+    <w:link w:val="QuoteChar"/>
     <w:uiPriority w:val="29"/>
     <w:qFormat/>
     <w:rsid w:val="003C3BB7"/>
@@ -6601,10 +6542,10 @@
       <w:iCs/>
     </w:rPr>
   </w:style>
-  <w:style w:type="character" w:customStyle="1" w:styleId="ZitatZchn">
-    <w:name w:val="Zitat Zchn"/>
-    <w:basedOn w:val="Absatz-Standardschriftart"/>
-    <w:link w:val="Zitat"/>
+  <w:style w:type="character" w:customStyle="1" w:styleId="QuoteChar">
+    <w:name w:val="Quote Char"/>
+    <w:basedOn w:val="DefaultParagraphFont"/>
+    <w:link w:val="Quote"/>
     <w:uiPriority w:val="29"/>
     <w:rsid w:val="003C3BB7"/>
     <w:rPr>
@@ -6614,11 +6555,11 @@
       <w:szCs w:val="20"/>
     </w:rPr>
   </w:style>
-  <w:style w:type="paragraph" w:styleId="IntensivesZitat">
+  <w:style w:type="paragraph" w:styleId="IntenseQuote">
     <w:name w:val="Intense Quote"/>
-    <w:basedOn w:val="Standard"/>
-    <w:next w:val="Standard"/>
-    <w:link w:val="IntensivesZitatZchn"/>
+    <w:basedOn w:val="Normal"/>
+    <w:next w:val="Normal"/>
+    <w:link w:val="IntenseQuoteChar"/>
     <w:uiPriority w:val="30"/>
     <w:qFormat/>
     <w:rsid w:val="003C3BB7"/>
@@ -6637,10 +6578,10 @@
       <w:color w:val="4F81BD" w:themeColor="accent1"/>
     </w:rPr>
   </w:style>
-  <w:style w:type="character" w:customStyle="1" w:styleId="IntensivesZitatZchn">
-    <w:name w:val="Intensives Zitat Zchn"/>
-    <w:basedOn w:val="Absatz-Standardschriftart"/>
-    <w:link w:val="IntensivesZitat"/>
+  <w:style w:type="character" w:customStyle="1" w:styleId="IntenseQuoteChar">
+    <w:name w:val="Intense Quote Char"/>
+    <w:basedOn w:val="DefaultParagraphFont"/>
+    <w:link w:val="IntenseQuote"/>
     <w:uiPriority w:val="30"/>
     <w:rsid w:val="003C3BB7"/>
     <w:rPr>
@@ -6651,7 +6592,7 @@
       <w:szCs w:val="20"/>
     </w:rPr>
   </w:style>
-  <w:style w:type="character" w:styleId="SchwacheHervorhebung">
+  <w:style w:type="character" w:styleId="SubtleEmphasis">
     <w:name w:val="Subtle Emphasis"/>
     <w:uiPriority w:val="19"/>
     <w:qFormat/>
@@ -6662,7 +6603,7 @@
       <w:color w:val="243F60" w:themeColor="accent1" w:themeShade="7F"/>
     </w:rPr>
   </w:style>
-  <w:style w:type="character" w:styleId="IntensiveHervorhebung">
+  <w:style w:type="character" w:styleId="IntenseEmphasis">
     <w:name w:val="Intense Emphasis"/>
     <w:uiPriority w:val="21"/>
     <w:qFormat/>
@@ -6675,7 +6616,7 @@
       <w:spacing w:val="10"/>
     </w:rPr>
   </w:style>
-  <w:style w:type="character" w:styleId="SchwacherVerweis">
+  <w:style w:type="character" w:styleId="SubtleReference">
     <w:name w:val="Subtle Reference"/>
     <w:uiPriority w:val="31"/>
     <w:qFormat/>
@@ -6686,7 +6627,7 @@
       <w:color w:val="4F81BD" w:themeColor="accent1"/>
     </w:rPr>
   </w:style>
-  <w:style w:type="character" w:styleId="IntensiverVerweis">
+  <w:style w:type="character" w:styleId="IntenseReference">
     <w:name w:val="Intense Reference"/>
     <w:uiPriority w:val="32"/>
     <w:qFormat/>
@@ -6700,7 +6641,7 @@
       <w:color w:val="4F81BD" w:themeColor="accent1"/>
     </w:rPr>
   </w:style>
-  <w:style w:type="character" w:styleId="Buchtitel">
+  <w:style w:type="character" w:styleId="BookTitle">
     <w:name w:val="Book Title"/>
     <w:uiPriority w:val="33"/>
     <w:qFormat/>
@@ -6713,10 +6654,10 @@
       <w:spacing w:val="9"/>
     </w:rPr>
   </w:style>
-  <w:style w:type="paragraph" w:styleId="Inhaltsverzeichnisberschrift">
+  <w:style w:type="paragraph" w:styleId="TOCHeading">
     <w:name w:val="TOC Heading"/>
-    <w:basedOn w:val="berschrift1"/>
-    <w:next w:val="Standard"/>
+    <w:basedOn w:val="Heading1"/>
+    <w:next w:val="Normal"/>
     <w:uiPriority w:val="39"/>
     <w:unhideWhenUsed/>
     <w:qFormat/>
@@ -6728,10 +6669,10 @@
       <w:lang w:bidi="en-US"/>
     </w:rPr>
   </w:style>
-  <w:style w:type="paragraph" w:styleId="Verzeichnis1">
+  <w:style w:type="paragraph" w:styleId="TOC1">
     <w:name w:val="toc 1"/>
-    <w:basedOn w:val="Standard"/>
-    <w:next w:val="Standard"/>
+    <w:basedOn w:val="Normal"/>
+    <w:next w:val="Normal"/>
     <w:autoRedefine/>
     <w:uiPriority w:val="39"/>
     <w:unhideWhenUsed/>
@@ -6744,10 +6685,10 @@
       <w:b/>
     </w:rPr>
   </w:style>
-  <w:style w:type="paragraph" w:styleId="Verzeichnis2">
+  <w:style w:type="paragraph" w:styleId="TOC2">
     <w:name w:val="toc 2"/>
-    <w:basedOn w:val="Standard"/>
-    <w:next w:val="Standard"/>
+    <w:basedOn w:val="Normal"/>
+    <w:next w:val="Normal"/>
     <w:autoRedefine/>
     <w:uiPriority w:val="39"/>
     <w:unhideWhenUsed/>
@@ -6760,7 +6701,7 @@
   </w:style>
   <w:style w:type="character" w:styleId="Hyperlink">
     <w:name w:val="Hyperlink"/>
-    <w:basedOn w:val="Absatz-Standardschriftart"/>
+    <w:basedOn w:val="DefaultParagraphFont"/>
     <w:uiPriority w:val="99"/>
     <w:unhideWhenUsed/>
     <w:rsid w:val="006F2255"/>
@@ -6769,10 +6710,10 @@
       <w:u w:val="single"/>
     </w:rPr>
   </w:style>
-  <w:style w:type="paragraph" w:styleId="Sprechblasentext">
+  <w:style w:type="paragraph" w:styleId="BalloonText">
     <w:name w:val="Balloon Text"/>
-    <w:basedOn w:val="Standard"/>
-    <w:link w:val="SprechblasentextZchn"/>
+    <w:basedOn w:val="Normal"/>
+    <w:link w:val="BalloonTextChar"/>
     <w:uiPriority w:val="99"/>
     <w:semiHidden/>
     <w:unhideWhenUsed/>
@@ -6786,10 +6727,10 @@
       <w:szCs w:val="16"/>
     </w:rPr>
   </w:style>
-  <w:style w:type="character" w:customStyle="1" w:styleId="SprechblasentextZchn">
-    <w:name w:val="Sprechblasentext Zchn"/>
-    <w:basedOn w:val="Absatz-Standardschriftart"/>
-    <w:link w:val="Sprechblasentext"/>
+  <w:style w:type="character" w:customStyle="1" w:styleId="BalloonTextChar">
+    <w:name w:val="Balloon Text Char"/>
+    <w:basedOn w:val="DefaultParagraphFont"/>
+    <w:link w:val="BalloonText"/>
     <w:uiPriority w:val="99"/>
     <w:semiHidden/>
     <w:rsid w:val="006F2255"/>
@@ -6799,10 +6740,10 @@
       <w:szCs w:val="16"/>
     </w:rPr>
   </w:style>
-  <w:style w:type="paragraph" w:styleId="Verzeichnis3">
+  <w:style w:type="paragraph" w:styleId="TOC3">
     <w:name w:val="toc 3"/>
-    <w:basedOn w:val="Standard"/>
-    <w:next w:val="Standard"/>
+    <w:basedOn w:val="Normal"/>
+    <w:next w:val="Normal"/>
     <w:autoRedefine/>
     <w:uiPriority w:val="39"/>
     <w:unhideWhenUsed/>
@@ -6817,10 +6758,10 @@
       <w:lang w:eastAsia="de-CH"/>
     </w:rPr>
   </w:style>
-  <w:style w:type="paragraph" w:styleId="Kopfzeile">
+  <w:style w:type="paragraph" w:styleId="Header">
     <w:name w:val="header"/>
-    <w:basedOn w:val="Standard"/>
-    <w:link w:val="KopfzeileZchn"/>
+    <w:basedOn w:val="Normal"/>
+    <w:link w:val="HeaderChar"/>
     <w:uiPriority w:val="99"/>
     <w:unhideWhenUsed/>
     <w:rsid w:val="008F2373"/>
@@ -6832,10 +6773,10 @@
       <w:spacing w:after="0"/>
     </w:pPr>
   </w:style>
-  <w:style w:type="character" w:customStyle="1" w:styleId="KopfzeileZchn">
-    <w:name w:val="Kopfzeile Zchn"/>
-    <w:basedOn w:val="Absatz-Standardschriftart"/>
-    <w:link w:val="Kopfzeile"/>
+  <w:style w:type="character" w:customStyle="1" w:styleId="HeaderChar">
+    <w:name w:val="Header Char"/>
+    <w:basedOn w:val="DefaultParagraphFont"/>
+    <w:link w:val="Header"/>
     <w:uiPriority w:val="99"/>
     <w:rsid w:val="008F2373"/>
     <w:rPr>
@@ -6843,10 +6784,10 @@
       <w:szCs w:val="20"/>
     </w:rPr>
   </w:style>
-  <w:style w:type="paragraph" w:styleId="Fuzeile">
+  <w:style w:type="paragraph" w:styleId="Footer">
     <w:name w:val="footer"/>
-    <w:basedOn w:val="Standard"/>
-    <w:link w:val="FuzeileZchn"/>
+    <w:basedOn w:val="Normal"/>
+    <w:link w:val="FooterChar"/>
     <w:uiPriority w:val="99"/>
     <w:unhideWhenUsed/>
     <w:rsid w:val="008F2373"/>
@@ -6858,15 +6799,45 @@
       <w:spacing w:after="0"/>
     </w:pPr>
   </w:style>
-  <w:style w:type="character" w:customStyle="1" w:styleId="FuzeileZchn">
-    <w:name w:val="Fußzeile Zchn"/>
-    <w:basedOn w:val="Absatz-Standardschriftart"/>
-    <w:link w:val="Fuzeile"/>
+  <w:style w:type="character" w:customStyle="1" w:styleId="FooterChar">
+    <w:name w:val="Footer Char"/>
+    <w:basedOn w:val="DefaultParagraphFont"/>
+    <w:link w:val="Footer"/>
     <w:uiPriority w:val="99"/>
     <w:rsid w:val="008F2373"/>
     <w:rPr>
       <w:sz w:val="20"/>
       <w:szCs w:val="20"/>
+    </w:rPr>
+  </w:style>
+  <w:style w:type="paragraph" w:styleId="DocumentMap">
+    <w:name w:val="Document Map"/>
+    <w:basedOn w:val="Normal"/>
+    <w:link w:val="DocumentMapChar"/>
+    <w:uiPriority w:val="99"/>
+    <w:semiHidden/>
+    <w:unhideWhenUsed/>
+    <w:rsid w:val="00DD6D3C"/>
+    <w:pPr>
+      <w:spacing w:after="0"/>
+    </w:pPr>
+    <w:rPr>
+      <w:rFonts w:ascii="Tahoma" w:hAnsi="Tahoma" w:cs="Tahoma"/>
+      <w:sz w:val="16"/>
+      <w:szCs w:val="16"/>
+    </w:rPr>
+  </w:style>
+  <w:style w:type="character" w:customStyle="1" w:styleId="DocumentMapChar">
+    <w:name w:val="Document Map Char"/>
+    <w:basedOn w:val="DefaultParagraphFont"/>
+    <w:link w:val="DocumentMap"/>
+    <w:uiPriority w:val="99"/>
+    <w:semiHidden/>
+    <w:rsid w:val="00DD6D3C"/>
+    <w:rPr>
+      <w:rFonts w:ascii="Tahoma" w:hAnsi="Tahoma" w:cs="Tahoma"/>
+      <w:sz w:val="16"/>
+      <w:szCs w:val="16"/>
     </w:rPr>
   </w:style>
 </w:styles>
@@ -8614,7 +8585,7 @@
 </file>
 
 <file path=customXml/itemProps1.xml><?xml version="1.0" encoding="utf-8"?>
-<ds:datastoreItem xmlns:ds="http://schemas.openxmlformats.org/officeDocument/2006/customXml" ds:itemID="{893DB2AD-7B7C-493A-9D30-366FE0EE7E0D}">
+<ds:datastoreItem xmlns:ds="http://schemas.openxmlformats.org/officeDocument/2006/customXml" ds:itemID="{973A51B8-0940-435B-A0A7-9E0F29827EF4}">
   <ds:schemaRefs>
     <ds:schemaRef ds:uri="http://schemas.openxmlformats.org/officeDocument/2006/bibliography"/>
   </ds:schemaRefs>

--- a/doc/05_Design/Codereview.docx
+++ b/doc/05_Design/Codereview.docx
@@ -1,6 +1,6 @@
 
 <file path=word/document.xml><?xml version="1.0" encoding="utf-8"?>
-<w:document xmlns:ve="http://schemas.openxmlformats.org/markup-compatibility/2006" xmlns:o="urn:schemas-microsoft-com:office:office" xmlns:r="http://schemas.openxmlformats.org/officeDocument/2006/relationships" xmlns:m="http://schemas.openxmlformats.org/officeDocument/2006/math" xmlns:v="urn:schemas-microsoft-com:vml" xmlns:wp="http://schemas.openxmlformats.org/drawingml/2006/wordprocessingDrawing" xmlns:w10="urn:schemas-microsoft-com:office:word" xmlns:w="http://schemas.openxmlformats.org/wordprocessingml/2006/main" xmlns:wne="http://schemas.microsoft.com/office/word/2006/wordml">
+<w:document xmlns:wpc="http://schemas.microsoft.com/office/word/2010/wordprocessingCanvas" xmlns:mc="http://schemas.openxmlformats.org/markup-compatibility/2006" xmlns:o="urn:schemas-microsoft-com:office:office" xmlns:r="http://schemas.openxmlformats.org/officeDocument/2006/relationships" xmlns:m="http://schemas.openxmlformats.org/officeDocument/2006/math" xmlns:v="urn:schemas-microsoft-com:vml" xmlns:wp14="http://schemas.microsoft.com/office/word/2010/wordprocessingDrawing" xmlns:wp="http://schemas.openxmlformats.org/drawingml/2006/wordprocessingDrawing" xmlns:w10="urn:schemas-microsoft-com:office:word" xmlns:w="http://schemas.openxmlformats.org/wordprocessingml/2006/main" xmlns:w14="http://schemas.microsoft.com/office/word/2010/wordml" xmlns:wpg="http://schemas.microsoft.com/office/word/2010/wordprocessingGroup" xmlns:wpi="http://schemas.microsoft.com/office/word/2010/wordprocessingInk" xmlns:wne="http://schemas.microsoft.com/office/word/2006/wordml" xmlns:wps="http://schemas.microsoft.com/office/word/2010/wordprocessingShape" mc:Ignorable="w14 wp14">
   <w:body>
     <w:sdt>
       <w:sdtPr>
@@ -23,7 +23,7 @@
           <w:tblPr>
             <w:tblpPr w:leftFromText="187" w:rightFromText="187" w:horzAnchor="margin" w:tblpXSpec="center" w:tblpYSpec="bottom"/>
             <w:tblW w:w="4000" w:type="pct"/>
-            <w:tblLook w:val="04A0"/>
+            <w:tblLook w:val="04A0" w:firstRow="1" w:lastRow="0" w:firstColumn="1" w:lastColumn="0" w:noHBand="0" w:noVBand="1"/>
           </w:tblPr>
           <w:tblGrid>
             <w:gridCol w:w="7442"/>
@@ -41,7 +41,7 @@
               </w:tcPr>
               <w:p>
                 <w:pPr>
-                  <w:pStyle w:val="NoSpacing"/>
+                  <w:pStyle w:val="KeinLeerraum"/>
                   <w:rPr>
                     <w:color w:val="4F81BD" w:themeColor="accent1"/>
                   </w:rPr>
@@ -49,7 +49,7 @@
               </w:p>
               <w:p>
                 <w:pPr>
-                  <w:pStyle w:val="NoSpacing"/>
+                  <w:pStyle w:val="KeinLeerraum"/>
                   <w:rPr>
                     <w:color w:val="4F81BD" w:themeColor="accent1"/>
                   </w:rPr>
@@ -58,40 +58,12 @@
                   <w:rPr>
                     <w:color w:val="4F81BD" w:themeColor="accent1"/>
                   </w:rPr>
-                  <w:t xml:space="preserve">Elmer Lukas, Heidt Christina, Steiner Diego, </w:t>
-                </w:r>
-                <w:proofErr w:type="spellStart"/>
-                <w:r>
-                  <w:rPr>
-                    <w:color w:val="4F81BD" w:themeColor="accent1"/>
-                  </w:rPr>
-                  <w:t>Treichler</w:t>
-                </w:r>
-                <w:proofErr w:type="spellEnd"/>
-                <w:r>
-                  <w:rPr>
-                    <w:color w:val="4F81BD" w:themeColor="accent1"/>
-                  </w:rPr>
-                  <w:t xml:space="preserve"> Delia, </w:t>
-                </w:r>
-                <w:proofErr w:type="spellStart"/>
-                <w:r>
-                  <w:rPr>
-                    <w:color w:val="4F81BD" w:themeColor="accent1"/>
-                  </w:rPr>
-                  <w:t>Waltenspül</w:t>
-                </w:r>
-                <w:proofErr w:type="spellEnd"/>
-                <w:r>
-                  <w:rPr>
-                    <w:color w:val="4F81BD" w:themeColor="accent1"/>
-                  </w:rPr>
-                  <w:t xml:space="preserve"> Remo</w:t>
+                  <w:t>Elmer Lukas, Heidt Christina, Steiner Diego, Treichler Delia, Waltenspül Remo</w:t>
                 </w:r>
               </w:p>
               <w:p>
                 <w:pPr>
-                  <w:pStyle w:val="NoSpacing"/>
+                  <w:pStyle w:val="KeinLeerraum"/>
                   <w:rPr>
                     <w:color w:val="4F81BD" w:themeColor="accent1"/>
                   </w:rPr>
@@ -119,7 +91,7 @@
                     <w:noProof/>
                     <w:color w:val="4F81BD" w:themeColor="accent1"/>
                   </w:rPr>
-                  <w:t>26. Mai 2011</w:t>
+                  <w:t>27. Mai 2011</w:t>
                 </w:r>
                 <w:r>
                   <w:rPr>
@@ -130,7 +102,7 @@
               </w:p>
               <w:p>
                 <w:pPr>
-                  <w:pStyle w:val="NoSpacing"/>
+                  <w:pStyle w:val="KeinLeerraum"/>
                   <w:rPr>
                     <w:color w:val="4F81BD" w:themeColor="accent1"/>
                   </w:rPr>
@@ -147,7 +119,7 @@
             <w:tblBorders>
               <w:left w:val="single" w:sz="18" w:space="0" w:color="4F81BD" w:themeColor="accent1"/>
             </w:tblBorders>
-            <w:tblLook w:val="04A0"/>
+            <w:tblLook w:val="04A0" w:firstRow="1" w:lastRow="0" w:firstColumn="1" w:lastColumn="0" w:noHBand="0" w:noVBand="1"/>
           </w:tblPr>
           <w:tblGrid>
             <w:gridCol w:w="7442"/>
@@ -165,7 +137,7 @@
               </w:tcPr>
               <w:p>
                 <w:pPr>
-                  <w:pStyle w:val="NoSpacing"/>
+                  <w:pStyle w:val="KeinLeerraum"/>
                   <w:rPr>
                     <w:rFonts w:asciiTheme="majorHAnsi" w:eastAsiaTheme="majorEastAsia" w:hAnsiTheme="majorHAnsi" w:cstheme="majorBidi"/>
                   </w:rPr>
@@ -182,6 +154,7 @@
                     <w:dataBinding w:prefixMappings="xmlns:ns0='http://schemas.openxmlformats.org/officeDocument/2006/extended-properties'" w:xpath="/ns0:Properties[1]/ns0:Company[1]" w:storeItemID="{6668398D-A668-4E3E-A5EB-62B293D839F1}"/>
                     <w:text/>
                   </w:sdtPr>
+                  <w:sdtEndPr/>
                   <w:sdtContent>
                     <w:r>
                       <w:rPr>
@@ -214,10 +187,11 @@
                   <w:dataBinding w:prefixMappings="xmlns:ns0='http://schemas.openxmlformats.org/package/2006/metadata/core-properties' xmlns:ns1='http://purl.org/dc/elements/1.1/'" w:xpath="/ns0:coreProperties[1]/ns1:title[1]" w:storeItemID="{6C3C8BC8-F283-45AE-878A-BAB7291924A1}"/>
                   <w:text/>
                 </w:sdtPr>
+                <w:sdtEndPr/>
                 <w:sdtContent>
                   <w:p>
                     <w:pPr>
-                      <w:pStyle w:val="NoSpacing"/>
+                      <w:pStyle w:val="KeinLeerraum"/>
                       <w:rPr>
                         <w:rFonts w:asciiTheme="majorHAnsi" w:eastAsiaTheme="majorEastAsia" w:hAnsiTheme="majorHAnsi" w:cstheme="majorBidi"/>
                         <w:color w:val="4F81BD" w:themeColor="accent1"/>
@@ -250,6 +224,7 @@
                 <w:dataBinding w:prefixMappings="xmlns:ns0='http://schemas.openxmlformats.org/package/2006/metadata/core-properties' xmlns:ns1='http://purl.org/dc/elements/1.1/'" w:xpath="/ns0:coreProperties[1]/ns1:subject[1]" w:storeItemID="{6C3C8BC8-F283-45AE-878A-BAB7291924A1}"/>
                 <w:text/>
               </w:sdtPr>
+              <w:sdtEndPr/>
               <w:sdtContent>
                 <w:tc>
                   <w:tcPr>
@@ -263,7 +238,7 @@
                   </w:tcPr>
                   <w:p>
                     <w:pPr>
-                      <w:pStyle w:val="NoSpacing"/>
+                      <w:pStyle w:val="KeinLeerraum"/>
                       <w:rPr>
                         <w:rFonts w:asciiTheme="majorHAnsi" w:eastAsiaTheme="majorEastAsia" w:hAnsiTheme="majorHAnsi" w:cstheme="majorBidi"/>
                       </w:rPr>
@@ -322,10 +297,10 @@
                         </pic:cNvPicPr>
                       </pic:nvPicPr>
                       <pic:blipFill>
-                        <a:blip r:embed="rId8" cstate="print">
+                        <a:blip r:embed="rId9" cstate="print">
                           <a:extLst>
                             <a:ext uri="{28A0092B-C50C-407E-A947-70E740481C1C}">
-                              <a14:useLocalDpi xmlns:a14="http://schemas.microsoft.com/office/drawing/2010/main" xmlns:wps="http://schemas.microsoft.com/office/word/2010/wordprocessingShape" xmlns:wpi="http://schemas.microsoft.com/office/word/2010/wordprocessingInk" xmlns:wpg="http://schemas.microsoft.com/office/word/2010/wordprocessingGroup" xmlns:w14="http://schemas.microsoft.com/office/word/2010/wordml" xmlns:w="http://schemas.openxmlformats.org/wordprocessingml/2006/main" xmlns:w10="urn:schemas-microsoft-com:office:word" xmlns:wp14="http://schemas.microsoft.com/office/word/2010/wordprocessingDrawing" xmlns:v="urn:schemas-microsoft-com:vml" xmlns:o="urn:schemas-microsoft-com:office:office" xmlns:mc="http://schemas.openxmlformats.org/markup-compatibility/2006" xmlns:wpc="http://schemas.microsoft.com/office/word/2010/wordprocessingCanvas" xmlns="" val="0"/>
+                              <a14:useLocalDpi xmlns:a14="http://schemas.microsoft.com/office/drawing/2010/main" val="0"/>
                             </a:ext>
                           </a:extLst>
                         </a:blip>
@@ -365,9 +340,9 @@
     </w:sdt>
     <w:p>
       <w:pPr>
-        <w:pStyle w:val="Heading1"/>
-      </w:pPr>
-      <w:bookmarkStart w:id="0" w:name="_Toc293480962"/>
+        <w:pStyle w:val="berschrift1"/>
+      </w:pPr>
+      <w:bookmarkStart w:id="0" w:name="_Toc294256519"/>
       <w:r>
         <w:lastRenderedPageBreak/>
         <w:t>Dokumentinformationen</w:t>
@@ -376,9 +351,9 @@
     </w:p>
     <w:p>
       <w:pPr>
-        <w:pStyle w:val="Heading2"/>
-      </w:pPr>
-      <w:bookmarkStart w:id="1" w:name="_Toc293480963"/>
+        <w:pStyle w:val="berschrift2"/>
+      </w:pPr>
+      <w:bookmarkStart w:id="1" w:name="_Toc294256520"/>
       <w:r>
         <w:t>Änderungsgeschichte</w:t>
       </w:r>
@@ -386,10 +361,10 @@
     </w:p>
     <w:tbl>
       <w:tblPr>
-        <w:tblStyle w:val="MediumShading1-Accent1"/>
+        <w:tblStyle w:val="MittlereSchattierung1-Akzent1"/>
         <w:tblW w:w="0" w:type="auto"/>
         <w:tblInd w:w="108" w:type="dxa"/>
-        <w:tblLook w:val="04A0"/>
+        <w:tblLook w:val="04A0" w:firstRow="1" w:lastRow="0" w:firstColumn="1" w:lastColumn="0" w:noHBand="0" w:noVBand="1"/>
       </w:tblPr>
       <w:tblGrid>
         <w:gridCol w:w="1138"/>
@@ -399,11 +374,11 @@
       </w:tblGrid>
       <w:tr>
         <w:trPr>
-          <w:cnfStyle w:val="100000000000"/>
+          <w:cnfStyle w:val="100000000000" w:firstRow="1" w:lastRow="0" w:firstColumn="0" w:lastColumn="0" w:oddVBand="0" w:evenVBand="0" w:oddHBand="0" w:evenHBand="0" w:firstRowFirstColumn="0" w:firstRowLastColumn="0" w:lastRowFirstColumn="0" w:lastRowLastColumn="0"/>
         </w:trPr>
         <w:tc>
           <w:tcPr>
-            <w:cnfStyle w:val="001000000000"/>
+            <w:cnfStyle w:val="001000000000" w:firstRow="0" w:lastRow="0" w:firstColumn="1" w:lastColumn="0" w:oddVBand="0" w:evenVBand="0" w:oddHBand="0" w:evenHBand="0" w:firstRowFirstColumn="0" w:firstRowLastColumn="0" w:lastRowFirstColumn="0" w:lastRowLastColumn="0"/>
             <w:tcW w:w="1138" w:type="dxa"/>
           </w:tcPr>
           <w:p>
@@ -418,7 +393,7 @@
           </w:tcPr>
           <w:p>
             <w:pPr>
-              <w:cnfStyle w:val="100000000000"/>
+              <w:cnfStyle w:val="100000000000" w:firstRow="1" w:lastRow="0" w:firstColumn="0" w:lastColumn="0" w:oddVBand="0" w:evenVBand="0" w:oddHBand="0" w:evenHBand="0" w:firstRowFirstColumn="0" w:firstRowLastColumn="0" w:lastRowFirstColumn="0" w:lastRowLastColumn="0"/>
             </w:pPr>
             <w:r>
               <w:t>Version</w:t>
@@ -431,7 +406,7 @@
           </w:tcPr>
           <w:p>
             <w:pPr>
-              <w:cnfStyle w:val="100000000000"/>
+              <w:cnfStyle w:val="100000000000" w:firstRow="1" w:lastRow="0" w:firstColumn="0" w:lastColumn="0" w:oddVBand="0" w:evenVBand="0" w:oddHBand="0" w:evenHBand="0" w:firstRowFirstColumn="0" w:firstRowLastColumn="0" w:lastRowFirstColumn="0" w:lastRowLastColumn="0"/>
             </w:pPr>
             <w:r>
               <w:t>Änderung</w:t>
@@ -444,7 +419,7 @@
           </w:tcPr>
           <w:p>
             <w:pPr>
-              <w:cnfStyle w:val="100000000000"/>
+              <w:cnfStyle w:val="100000000000" w:firstRow="1" w:lastRow="0" w:firstColumn="0" w:lastColumn="0" w:oddVBand="0" w:evenVBand="0" w:oddHBand="0" w:evenHBand="0" w:firstRowFirstColumn="0" w:firstRowLastColumn="0" w:lastRowFirstColumn="0" w:lastRowLastColumn="0"/>
             </w:pPr>
             <w:r>
               <w:t>Autor</w:t>
@@ -454,11 +429,11 @@
       </w:tr>
       <w:tr>
         <w:trPr>
-          <w:cnfStyle w:val="000000100000"/>
+          <w:cnfStyle w:val="000000100000" w:firstRow="0" w:lastRow="0" w:firstColumn="0" w:lastColumn="0" w:oddVBand="0" w:evenVBand="0" w:oddHBand="1" w:evenHBand="0" w:firstRowFirstColumn="0" w:firstRowLastColumn="0" w:lastRowFirstColumn="0" w:lastRowLastColumn="0"/>
         </w:trPr>
         <w:tc>
           <w:tcPr>
-            <w:cnfStyle w:val="001000000000"/>
+            <w:cnfStyle w:val="001000000000" w:firstRow="0" w:lastRow="0" w:firstColumn="1" w:lastColumn="0" w:oddVBand="0" w:evenVBand="0" w:oddHBand="0" w:evenHBand="0" w:firstRowFirstColumn="0" w:firstRowLastColumn="0" w:lastRowFirstColumn="0" w:lastRowLastColumn="0"/>
             <w:tcW w:w="1138" w:type="dxa"/>
           </w:tcPr>
           <w:p>
@@ -487,7 +462,7 @@
           </w:tcPr>
           <w:p>
             <w:pPr>
-              <w:cnfStyle w:val="000000100000"/>
+              <w:cnfStyle w:val="000000100000" w:firstRow="0" w:lastRow="0" w:firstColumn="0" w:lastColumn="0" w:oddVBand="0" w:evenVBand="0" w:oddHBand="1" w:evenHBand="0" w:firstRowFirstColumn="0" w:firstRowLastColumn="0" w:lastRowFirstColumn="0" w:lastRowLastColumn="0"/>
             </w:pPr>
             <w:r>
               <w:t>1.0</w:t>
@@ -500,7 +475,7 @@
           </w:tcPr>
           <w:p>
             <w:pPr>
-              <w:cnfStyle w:val="000000100000"/>
+              <w:cnfStyle w:val="000000100000" w:firstRow="0" w:lastRow="0" w:firstColumn="0" w:lastColumn="0" w:oddVBand="0" w:evenVBand="0" w:oddHBand="1" w:evenHBand="0" w:firstRowFirstColumn="0" w:firstRowLastColumn="0" w:lastRowFirstColumn="0" w:lastRowLastColumn="0"/>
             </w:pPr>
             <w:r>
               <w:t>Erste Version des Dokuments</w:t>
@@ -513,16 +488,93 @@
           </w:tcPr>
           <w:p>
             <w:pPr>
-              <w:cnfStyle w:val="000000100000"/>
+              <w:cnfStyle w:val="000000100000" w:firstRow="0" w:lastRow="0" w:firstColumn="0" w:lastColumn="0" w:oddVBand="0" w:evenVBand="0" w:oddHBand="1" w:evenHBand="0" w:firstRowFirstColumn="0" w:firstRowLastColumn="0" w:lastRowFirstColumn="0" w:lastRowLastColumn="0"/>
             </w:pPr>
             <w:r>
               <w:t>WR</w:t>
             </w:r>
+          </w:p>
+        </w:tc>
+      </w:tr>
+      <w:tr>
+        <w:trPr>
+          <w:cnfStyle w:val="000000010000" w:firstRow="0" w:lastRow="0" w:firstColumn="0" w:lastColumn="0" w:oddVBand="0" w:evenVBand="0" w:oddHBand="0" w:evenHBand="1" w:firstRowFirstColumn="0" w:firstRowLastColumn="0" w:lastRowFirstColumn="0" w:lastRowLastColumn="0"/>
+        </w:trPr>
+        <w:tc>
+          <w:tcPr>
+            <w:cnfStyle w:val="001000000000" w:firstRow="0" w:lastRow="0" w:firstColumn="1" w:lastColumn="0" w:oddVBand="0" w:evenVBand="0" w:oddHBand="0" w:evenHBand="0" w:firstRowFirstColumn="0" w:firstRowLastColumn="0" w:lastRowFirstColumn="0" w:lastRowLastColumn="0"/>
+            <w:tcW w:w="1138" w:type="dxa"/>
+          </w:tcPr>
+          <w:p>
+            <w:pPr>
+              <w:rPr>
+                <w:b w:val="0"/>
+              </w:rPr>
+            </w:pPr>
+            <w:r>
+              <w:rPr>
+                <w:b w:val="0"/>
+              </w:rPr>
+              <w:t>27</w:t>
+            </w:r>
+            <w:r>
+              <w:rPr>
+                <w:b w:val="0"/>
+              </w:rPr>
+              <w:t>.05</w:t>
+            </w:r>
+            <w:r>
+              <w:rPr>
+                <w:b w:val="0"/>
+              </w:rPr>
+              <w:t>.2011</w:t>
+            </w:r>
+          </w:p>
+        </w:tc>
+        <w:tc>
+          <w:tcPr>
+            <w:tcW w:w="993" w:type="dxa"/>
+          </w:tcPr>
+          <w:p>
+            <w:pPr>
+              <w:cnfStyle w:val="000000010000" w:firstRow="0" w:lastRow="0" w:firstColumn="0" w:lastColumn="0" w:oddVBand="0" w:evenVBand="0" w:oddHBand="0" w:evenHBand="1" w:firstRowFirstColumn="0" w:firstRowLastColumn="0" w:lastRowFirstColumn="0" w:lastRowLastColumn="0"/>
+            </w:pPr>
+            <w:r>
+              <w:t>1.</w:t>
+            </w:r>
+          </w:p>
+        </w:tc>
+        <w:tc>
+          <w:tcPr>
+            <w:tcW w:w="4674" w:type="dxa"/>
+          </w:tcPr>
+          <w:p>
+            <w:pPr>
+              <w:cnfStyle w:val="000000010000" w:firstRow="0" w:lastRow="0" w:firstColumn="0" w:lastColumn="0" w:oddVBand="0" w:evenVBand="0" w:oddHBand="0" w:evenHBand="1" w:firstRowFirstColumn="0" w:firstRowLastColumn="0" w:lastRowFirstColumn="0" w:lastRowLastColumn="0"/>
+            </w:pPr>
+            <w:r>
+              <w:t>Korrekturen</w:t>
+            </w:r>
+          </w:p>
+        </w:tc>
+        <w:tc>
+          <w:tcPr>
+            <w:tcW w:w="2303" w:type="dxa"/>
+          </w:tcPr>
+          <w:p>
+            <w:pPr>
+              <w:cnfStyle w:val="000000010000" w:firstRow="0" w:lastRow="0" w:firstColumn="0" w:lastColumn="0" w:oddVBand="0" w:evenVBand="0" w:oddHBand="0" w:evenHBand="1" w:firstRowFirstColumn="0" w:firstRowLastColumn="0" w:lastRowFirstColumn="0" w:lastRowLastColumn="0"/>
+            </w:pPr>
+            <w:r>
+              <w:t>TD</w:t>
+            </w:r>
+            <w:bookmarkStart w:id="2" w:name="_GoBack"/>
+            <w:bookmarkEnd w:id="2"/>
           </w:p>
         </w:tc>
       </w:tr>
     </w:tbl>
-    <w:bookmarkStart w:id="2" w:name="_Toc293480964" w:displacedByCustomXml="next"/>
+    <w:bookmarkStart w:id="3" w:name="_Toc294256521" w:displacedByCustomXml="next"/>
     <w:sdt>
       <w:sdtPr>
         <w:rPr>
@@ -546,7 +598,7 @@
       <w:sdtContent>
         <w:p>
           <w:pPr>
-            <w:pStyle w:val="Heading2"/>
+            <w:pStyle w:val="berschrift2"/>
           </w:pPr>
           <w:r>
             <w:rPr>
@@ -554,11 +606,11 @@
             </w:rPr>
             <w:t>Inhaltsverzeichnis</w:t>
           </w:r>
-          <w:bookmarkEnd w:id="2"/>
+          <w:bookmarkEnd w:id="3"/>
         </w:p>
         <w:p>
           <w:pPr>
-            <w:pStyle w:val="TOC1"/>
+            <w:pStyle w:val="Verzeichnis1"/>
             <w:tabs>
               <w:tab w:val="left" w:pos="440"/>
               <w:tab w:val="right" w:leader="dot" w:pos="9062"/>
@@ -586,7 +638,7 @@
             </w:rPr>
             <w:fldChar w:fldCharType="separate"/>
           </w:r>
-          <w:hyperlink w:anchor="_Toc293480962" w:history="1">
+          <w:hyperlink w:anchor="_Toc294256519" w:history="1">
             <w:r>
               <w:rPr>
                 <w:rStyle w:val="Hyperlink"/>
@@ -630,7 +682,7 @@
                 <w:noProof/>
                 <w:webHidden/>
               </w:rPr>
-              <w:instrText xml:space="preserve"> PAGEREF _Toc293480962 \h </w:instrText>
+              <w:instrText xml:space="preserve"> PAGEREF _Toc294256519 \h </w:instrText>
             </w:r>
             <w:r>
               <w:rPr>
@@ -663,7 +715,7 @@
         </w:p>
         <w:p>
           <w:pPr>
-            <w:pStyle w:val="TOC2"/>
+            <w:pStyle w:val="Verzeichnis2"/>
             <w:tabs>
               <w:tab w:val="left" w:pos="880"/>
               <w:tab w:val="right" w:leader="dot" w:pos="9062"/>
@@ -675,7 +727,7 @@
               <w:lang w:eastAsia="de-CH"/>
             </w:rPr>
           </w:pPr>
-          <w:hyperlink w:anchor="_Toc293480963" w:history="1">
+          <w:hyperlink w:anchor="_Toc294256520" w:history="1">
             <w:r>
               <w:rPr>
                 <w:rStyle w:val="Hyperlink"/>
@@ -718,7 +770,7 @@
                 <w:noProof/>
                 <w:webHidden/>
               </w:rPr>
-              <w:instrText xml:space="preserve"> PAGEREF _Toc293480963 \h </w:instrText>
+              <w:instrText xml:space="preserve"> PAGEREF _Toc294256520 \h </w:instrText>
             </w:r>
             <w:r>
               <w:rPr>
@@ -751,7 +803,7 @@
         </w:p>
         <w:p>
           <w:pPr>
-            <w:pStyle w:val="TOC2"/>
+            <w:pStyle w:val="Verzeichnis2"/>
             <w:tabs>
               <w:tab w:val="left" w:pos="880"/>
               <w:tab w:val="right" w:leader="dot" w:pos="9062"/>
@@ -763,7 +815,7 @@
               <w:lang w:eastAsia="de-CH"/>
             </w:rPr>
           </w:pPr>
-          <w:hyperlink w:anchor="_Toc293480964" w:history="1">
+          <w:hyperlink w:anchor="_Toc294256521" w:history="1">
             <w:r>
               <w:rPr>
                 <w:rStyle w:val="Hyperlink"/>
@@ -807,7 +859,7 @@
                 <w:noProof/>
                 <w:webHidden/>
               </w:rPr>
-              <w:instrText xml:space="preserve"> PAGEREF _Toc293480964 \h </w:instrText>
+              <w:instrText xml:space="preserve"> PAGEREF _Toc294256521 \h </w:instrText>
             </w:r>
             <w:r>
               <w:rPr>
@@ -840,7 +892,7 @@
         </w:p>
         <w:p>
           <w:pPr>
-            <w:pStyle w:val="TOC1"/>
+            <w:pStyle w:val="Verzeichnis1"/>
             <w:tabs>
               <w:tab w:val="left" w:pos="440"/>
               <w:tab w:val="right" w:leader="dot" w:pos="9062"/>
@@ -853,7 +905,7 @@
               <w:lang w:eastAsia="de-CH"/>
             </w:rPr>
           </w:pPr>
-          <w:hyperlink w:anchor="_Toc293480965" w:history="1">
+          <w:hyperlink w:anchor="_Toc294256522" w:history="1">
             <w:r>
               <w:rPr>
                 <w:rStyle w:val="Hyperlink"/>
@@ -897,7 +949,7 @@
                 <w:noProof/>
                 <w:webHidden/>
               </w:rPr>
-              <w:instrText xml:space="preserve"> PAGEREF _Toc293480965 \h </w:instrText>
+              <w:instrText xml:space="preserve"> PAGEREF _Toc294256522 \h </w:instrText>
             </w:r>
             <w:r>
               <w:rPr>
@@ -930,7 +982,7 @@
         </w:p>
         <w:p>
           <w:pPr>
-            <w:pStyle w:val="TOC2"/>
+            <w:pStyle w:val="Verzeichnis2"/>
             <w:tabs>
               <w:tab w:val="left" w:pos="880"/>
               <w:tab w:val="right" w:leader="dot" w:pos="9062"/>
@@ -942,7 +994,7 @@
               <w:lang w:eastAsia="de-CH"/>
             </w:rPr>
           </w:pPr>
-          <w:hyperlink w:anchor="_Toc293480966" w:history="1">
+          <w:hyperlink w:anchor="_Toc294256523" w:history="1">
             <w:r>
               <w:rPr>
                 <w:rStyle w:val="Hyperlink"/>
@@ -985,7 +1037,7 @@
                 <w:noProof/>
                 <w:webHidden/>
               </w:rPr>
-              <w:instrText xml:space="preserve"> PAGEREF _Toc293480966 \h </w:instrText>
+              <w:instrText xml:space="preserve"> PAGEREF _Toc294256523 \h </w:instrText>
             </w:r>
             <w:r>
               <w:rPr>
@@ -1018,7 +1070,7 @@
         </w:p>
         <w:p>
           <w:pPr>
-            <w:pStyle w:val="TOC2"/>
+            <w:pStyle w:val="Verzeichnis2"/>
             <w:tabs>
               <w:tab w:val="left" w:pos="880"/>
               <w:tab w:val="right" w:leader="dot" w:pos="9062"/>
@@ -1030,7 +1082,7 @@
               <w:lang w:eastAsia="de-CH"/>
             </w:rPr>
           </w:pPr>
-          <w:hyperlink w:anchor="_Toc293480967" w:history="1">
+          <w:hyperlink w:anchor="_Toc294256524" w:history="1">
             <w:r>
               <w:rPr>
                 <w:rStyle w:val="Hyperlink"/>
@@ -1073,7 +1125,7 @@
                 <w:noProof/>
                 <w:webHidden/>
               </w:rPr>
-              <w:instrText xml:space="preserve"> PAGEREF _Toc293480967 \h </w:instrText>
+              <w:instrText xml:space="preserve"> PAGEREF _Toc294256524 \h </w:instrText>
             </w:r>
             <w:r>
               <w:rPr>
@@ -1106,7 +1158,7 @@
         </w:p>
         <w:p>
           <w:pPr>
-            <w:pStyle w:val="TOC2"/>
+            <w:pStyle w:val="Verzeichnis2"/>
             <w:tabs>
               <w:tab w:val="left" w:pos="880"/>
               <w:tab w:val="right" w:leader="dot" w:pos="9062"/>
@@ -1118,7 +1170,7 @@
               <w:lang w:eastAsia="de-CH"/>
             </w:rPr>
           </w:pPr>
-          <w:hyperlink w:anchor="_Toc293480968" w:history="1">
+          <w:hyperlink w:anchor="_Toc294256525" w:history="1">
             <w:r>
               <w:rPr>
                 <w:rStyle w:val="Hyperlink"/>
@@ -1161,7 +1213,7 @@
                 <w:noProof/>
                 <w:webHidden/>
               </w:rPr>
-              <w:instrText xml:space="preserve"> PAGEREF _Toc293480968 \h </w:instrText>
+              <w:instrText xml:space="preserve"> PAGEREF _Toc294256525 \h </w:instrText>
             </w:r>
             <w:r>
               <w:rPr>
@@ -1194,7 +1246,7 @@
         </w:p>
         <w:p>
           <w:pPr>
-            <w:pStyle w:val="TOC2"/>
+            <w:pStyle w:val="Verzeichnis2"/>
             <w:tabs>
               <w:tab w:val="left" w:pos="880"/>
               <w:tab w:val="right" w:leader="dot" w:pos="9062"/>
@@ -1206,7 +1258,7 @@
               <w:lang w:eastAsia="de-CH"/>
             </w:rPr>
           </w:pPr>
-          <w:hyperlink w:anchor="_Toc293480969" w:history="1">
+          <w:hyperlink w:anchor="_Toc294256526" w:history="1">
             <w:r>
               <w:rPr>
                 <w:rStyle w:val="Hyperlink"/>
@@ -1249,7 +1301,7 @@
                 <w:noProof/>
                 <w:webHidden/>
               </w:rPr>
-              <w:instrText xml:space="preserve"> PAGEREF _Toc293480969 \h </w:instrText>
+              <w:instrText xml:space="preserve"> PAGEREF _Toc294256526 \h </w:instrText>
             </w:r>
             <w:r>
               <w:rPr>
@@ -1282,7 +1334,7 @@
         </w:p>
         <w:p>
           <w:pPr>
-            <w:pStyle w:val="TOC1"/>
+            <w:pStyle w:val="Verzeichnis1"/>
             <w:tabs>
               <w:tab w:val="left" w:pos="440"/>
               <w:tab w:val="right" w:leader="dot" w:pos="9062"/>
@@ -1295,7 +1347,7 @@
               <w:lang w:eastAsia="de-CH"/>
             </w:rPr>
           </w:pPr>
-          <w:hyperlink w:anchor="_Toc293480970" w:history="1">
+          <w:hyperlink w:anchor="_Toc294256527" w:history="1">
             <w:r>
               <w:rPr>
                 <w:rStyle w:val="Hyperlink"/>
@@ -1318,7 +1370,7 @@
                 <w:rStyle w:val="Hyperlink"/>
                 <w:noProof/>
               </w:rPr>
-              <w:t>Eingesetzte Anwendungen, Plug-Ins</w:t>
+              <w:t>Codestatistiken</w:t>
             </w:r>
             <w:r>
               <w:rPr>
@@ -1339,7 +1391,7 @@
                 <w:noProof/>
                 <w:webHidden/>
               </w:rPr>
-              <w:instrText xml:space="preserve"> PAGEREF _Toc293480970 \h </w:instrText>
+              <w:instrText xml:space="preserve"> PAGEREF _Toc294256527 \h </w:instrText>
             </w:r>
             <w:r>
               <w:rPr>
@@ -1372,7 +1424,7 @@
         </w:p>
         <w:p>
           <w:pPr>
-            <w:pStyle w:val="TOC2"/>
+            <w:pStyle w:val="Verzeichnis2"/>
             <w:tabs>
               <w:tab w:val="left" w:pos="880"/>
               <w:tab w:val="right" w:leader="dot" w:pos="9062"/>
@@ -1384,7 +1436,7 @@
               <w:lang w:eastAsia="de-CH"/>
             </w:rPr>
           </w:pPr>
-          <w:hyperlink w:anchor="_Toc293480971" w:history="1">
+          <w:hyperlink w:anchor="_Toc294256528" w:history="1">
             <w:r>
               <w:rPr>
                 <w:rStyle w:val="Hyperlink"/>
@@ -1406,7 +1458,7 @@
                 <w:rStyle w:val="Hyperlink"/>
                 <w:noProof/>
               </w:rPr>
-              <w:t>Findbugs</w:t>
+              <w:t>Android</w:t>
             </w:r>
             <w:r>
               <w:rPr>
@@ -1427,7 +1479,7 @@
                 <w:noProof/>
                 <w:webHidden/>
               </w:rPr>
-              <w:instrText xml:space="preserve"> PAGEREF _Toc293480971 \h </w:instrText>
+              <w:instrText xml:space="preserve"> PAGEREF _Toc294256528 \h </w:instrText>
             </w:r>
             <w:r>
               <w:rPr>
@@ -1460,7 +1512,7 @@
         </w:p>
         <w:p>
           <w:pPr>
-            <w:pStyle w:val="TOC2"/>
+            <w:pStyle w:val="Verzeichnis2"/>
             <w:tabs>
               <w:tab w:val="left" w:pos="880"/>
               <w:tab w:val="right" w:leader="dot" w:pos="9062"/>
@@ -1472,7 +1524,7 @@
               <w:lang w:eastAsia="de-CH"/>
             </w:rPr>
           </w:pPr>
-          <w:hyperlink w:anchor="_Toc293480972" w:history="1">
+          <w:hyperlink w:anchor="_Toc294256529" w:history="1">
             <w:r>
               <w:rPr>
                 <w:rStyle w:val="Hyperlink"/>
@@ -1494,7 +1546,7 @@
                 <w:rStyle w:val="Hyperlink"/>
                 <w:noProof/>
               </w:rPr>
-              <w:t>Checkstyle</w:t>
+              <w:t>Rails</w:t>
             </w:r>
             <w:r>
               <w:rPr>
@@ -1515,7 +1567,7 @@
                 <w:noProof/>
                 <w:webHidden/>
               </w:rPr>
-              <w:instrText xml:space="preserve"> PAGEREF _Toc293480972 \h </w:instrText>
+              <w:instrText xml:space="preserve"> PAGEREF _Toc294256529 \h </w:instrText>
             </w:r>
             <w:r>
               <w:rPr>
@@ -1548,97 +1600,7 @@
         </w:p>
         <w:p>
           <w:pPr>
-            <w:pStyle w:val="TOC2"/>
-            <w:tabs>
-              <w:tab w:val="left" w:pos="880"/>
-              <w:tab w:val="right" w:leader="dot" w:pos="9062"/>
-            </w:tabs>
-            <w:rPr>
-              <w:noProof/>
-              <w:sz w:val="22"/>
-              <w:szCs w:val="22"/>
-              <w:lang w:eastAsia="de-CH"/>
-            </w:rPr>
-          </w:pPr>
-          <w:hyperlink w:anchor="_Toc293480973" w:history="1">
-            <w:r>
-              <w:rPr>
-                <w:rStyle w:val="Hyperlink"/>
-                <w:noProof/>
-                <w:lang w:val="en-US"/>
-              </w:rPr>
-              <w:t>3.3</w:t>
-            </w:r>
-            <w:r>
-              <w:rPr>
-                <w:noProof/>
-                <w:sz w:val="22"/>
-                <w:szCs w:val="22"/>
-                <w:lang w:eastAsia="de-CH"/>
-              </w:rPr>
-              <w:tab/>
-            </w:r>
-            <w:r>
-              <w:rPr>
-                <w:rStyle w:val="Hyperlink"/>
-                <w:noProof/>
-                <w:lang w:val="en-US"/>
-              </w:rPr>
-              <w:t>State Of Flow Eclipse Metrics Plugin</w:t>
-            </w:r>
-            <w:r>
-              <w:rPr>
-                <w:noProof/>
-                <w:webHidden/>
-              </w:rPr>
-              <w:tab/>
-            </w:r>
-            <w:r>
-              <w:rPr>
-                <w:noProof/>
-                <w:webHidden/>
-              </w:rPr>
-              <w:fldChar w:fldCharType="begin"/>
-            </w:r>
-            <w:r>
-              <w:rPr>
-                <w:noProof/>
-                <w:webHidden/>
-              </w:rPr>
-              <w:instrText xml:space="preserve"> PAGEREF _Toc293480973 \h </w:instrText>
-            </w:r>
-            <w:r>
-              <w:rPr>
-                <w:noProof/>
-                <w:webHidden/>
-              </w:rPr>
-            </w:r>
-            <w:r>
-              <w:rPr>
-                <w:noProof/>
-                <w:webHidden/>
-              </w:rPr>
-              <w:fldChar w:fldCharType="separate"/>
-            </w:r>
-            <w:r>
-              <w:rPr>
-                <w:noProof/>
-                <w:webHidden/>
-              </w:rPr>
-              <w:t>3</w:t>
-            </w:r>
-            <w:r>
-              <w:rPr>
-                <w:noProof/>
-                <w:webHidden/>
-              </w:rPr>
-              <w:fldChar w:fldCharType="end"/>
-            </w:r>
-          </w:hyperlink>
-        </w:p>
-        <w:p>
-          <w:pPr>
-            <w:pStyle w:val="TOC1"/>
+            <w:pStyle w:val="Verzeichnis1"/>
             <w:tabs>
               <w:tab w:val="left" w:pos="440"/>
               <w:tab w:val="right" w:leader="dot" w:pos="9062"/>
@@ -1651,7 +1613,7 @@
               <w:lang w:eastAsia="de-CH"/>
             </w:rPr>
           </w:pPr>
-          <w:hyperlink w:anchor="_Toc293480974" w:history="1">
+          <w:hyperlink w:anchor="_Toc294256530" w:history="1">
             <w:r>
               <w:rPr>
                 <w:rStyle w:val="Hyperlink"/>
@@ -1674,7 +1636,7 @@
                 <w:rStyle w:val="Hyperlink"/>
                 <w:noProof/>
               </w:rPr>
-              <w:t>Reviewprozess</w:t>
+              <w:t>Codemetriken</w:t>
             </w:r>
             <w:r>
               <w:rPr>
@@ -1695,7 +1657,7 @@
                 <w:noProof/>
                 <w:webHidden/>
               </w:rPr>
-              <w:instrText xml:space="preserve"> PAGEREF _Toc293480974 \h </w:instrText>
+              <w:instrText xml:space="preserve"> PAGEREF _Toc294256530 \h </w:instrText>
             </w:r>
             <w:r>
               <w:rPr>
@@ -1728,7 +1690,7 @@
         </w:p>
         <w:p>
           <w:pPr>
-            <w:pStyle w:val="TOC2"/>
+            <w:pStyle w:val="Verzeichnis2"/>
             <w:tabs>
               <w:tab w:val="left" w:pos="880"/>
               <w:tab w:val="right" w:leader="dot" w:pos="9062"/>
@@ -1740,7 +1702,7 @@
               <w:lang w:eastAsia="de-CH"/>
             </w:rPr>
           </w:pPr>
-          <w:hyperlink w:anchor="_Toc293480975" w:history="1">
+          <w:hyperlink w:anchor="_Toc294256531" w:history="1">
             <w:r>
               <w:rPr>
                 <w:rStyle w:val="Hyperlink"/>
@@ -1762,7 +1724,7 @@
                 <w:rStyle w:val="Hyperlink"/>
                 <w:noProof/>
               </w:rPr>
-              <w:t>Ablauf</w:t>
+              <w:t>Android</w:t>
             </w:r>
             <w:r>
               <w:rPr>
@@ -1783,7 +1745,7 @@
                 <w:noProof/>
                 <w:webHidden/>
               </w:rPr>
-              <w:instrText xml:space="preserve"> PAGEREF _Toc293480975 \h </w:instrText>
+              <w:instrText xml:space="preserve"> PAGEREF _Toc294256531 \h </w:instrText>
             </w:r>
             <w:r>
               <w:rPr>
@@ -1816,7 +1778,7 @@
         </w:p>
         <w:p>
           <w:pPr>
-            <w:pStyle w:val="TOC2"/>
+            <w:pStyle w:val="Verzeichnis2"/>
             <w:tabs>
               <w:tab w:val="left" w:pos="880"/>
               <w:tab w:val="right" w:leader="dot" w:pos="9062"/>
@@ -1828,7 +1790,7 @@
               <w:lang w:eastAsia="de-CH"/>
             </w:rPr>
           </w:pPr>
-          <w:hyperlink w:anchor="_Toc293480976" w:history="1">
+          <w:hyperlink w:anchor="_Toc294256532" w:history="1">
             <w:r>
               <w:rPr>
                 <w:rStyle w:val="Hyperlink"/>
@@ -1850,7 +1812,7 @@
                 <w:rStyle w:val="Hyperlink"/>
                 <w:noProof/>
               </w:rPr>
-              <w:t>Fokus bei Review</w:t>
+              <w:t>Rails</w:t>
             </w:r>
             <w:r>
               <w:rPr>
@@ -1871,7 +1833,7 @@
                 <w:noProof/>
                 <w:webHidden/>
               </w:rPr>
-              <w:instrText xml:space="preserve"> PAGEREF _Toc293480976 \h </w:instrText>
+              <w:instrText xml:space="preserve"> PAGEREF _Toc294256532 \h </w:instrText>
             </w:r>
             <w:r>
               <w:rPr>
@@ -1904,7 +1866,7 @@
         </w:p>
         <w:p>
           <w:pPr>
-            <w:pStyle w:val="TOC1"/>
+            <w:pStyle w:val="Verzeichnis1"/>
             <w:tabs>
               <w:tab w:val="left" w:pos="440"/>
               <w:tab w:val="right" w:leader="dot" w:pos="9062"/>
@@ -1917,7 +1879,7 @@
               <w:lang w:eastAsia="de-CH"/>
             </w:rPr>
           </w:pPr>
-          <w:hyperlink w:anchor="_Toc293480977" w:history="1">
+          <w:hyperlink w:anchor="_Toc294256533" w:history="1">
             <w:r>
               <w:rPr>
                 <w:rStyle w:val="Hyperlink"/>
@@ -1961,7 +1923,7 @@
                 <w:noProof/>
                 <w:webHidden/>
               </w:rPr>
-              <w:instrText xml:space="preserve"> PAGEREF _Toc293480977 \h </w:instrText>
+              <w:instrText xml:space="preserve"> PAGEREF _Toc294256533 \h </w:instrText>
             </w:r>
             <w:r>
               <w:rPr>
@@ -1994,7 +1956,7 @@
         </w:p>
         <w:p>
           <w:pPr>
-            <w:pStyle w:val="TOC2"/>
+            <w:pStyle w:val="Verzeichnis2"/>
             <w:tabs>
               <w:tab w:val="left" w:pos="880"/>
               <w:tab w:val="right" w:leader="dot" w:pos="9062"/>
@@ -2006,7 +1968,7 @@
               <w:lang w:eastAsia="de-CH"/>
             </w:rPr>
           </w:pPr>
-          <w:hyperlink w:anchor="_Toc293480978" w:history="1">
+          <w:hyperlink w:anchor="_Toc294256534" w:history="1">
             <w:r>
               <w:rPr>
                 <w:rStyle w:val="Hyperlink"/>
@@ -2028,7 +1990,7 @@
                 <w:rStyle w:val="Hyperlink"/>
                 <w:noProof/>
               </w:rPr>
-              <w:t>Android</w:t>
+              <w:t>Ablauf</w:t>
             </w:r>
             <w:r>
               <w:rPr>
@@ -2049,7 +2011,7 @@
                 <w:noProof/>
                 <w:webHidden/>
               </w:rPr>
-              <w:instrText xml:space="preserve"> PAGEREF _Toc293480978 \h </w:instrText>
+              <w:instrText xml:space="preserve"> PAGEREF _Toc294256534 \h </w:instrText>
             </w:r>
             <w:r>
               <w:rPr>
@@ -2082,91 +2044,7 @@
         </w:p>
         <w:p>
           <w:pPr>
-            <w:pStyle w:val="TOC3"/>
-            <w:tabs>
-              <w:tab w:val="left" w:pos="1100"/>
-              <w:tab w:val="right" w:leader="dot" w:pos="9062"/>
-            </w:tabs>
-            <w:rPr>
-              <w:noProof/>
-              <w:sz w:val="22"/>
-            </w:rPr>
-          </w:pPr>
-          <w:hyperlink w:anchor="_Toc293480979" w:history="1">
-            <w:r>
-              <w:rPr>
-                <w:rStyle w:val="Hyperlink"/>
-                <w:noProof/>
-              </w:rPr>
-              <w:t>5.1.1</w:t>
-            </w:r>
-            <w:r>
-              <w:rPr>
-                <w:noProof/>
-                <w:sz w:val="22"/>
-              </w:rPr>
-              <w:tab/>
-            </w:r>
-            <w:r>
-              <w:rPr>
-                <w:rStyle w:val="Hyperlink"/>
-                <w:noProof/>
-              </w:rPr>
-              <w:t>Review 1 (04.05.2011)</w:t>
-            </w:r>
-            <w:r>
-              <w:rPr>
-                <w:noProof/>
-                <w:webHidden/>
-              </w:rPr>
-              <w:tab/>
-            </w:r>
-            <w:r>
-              <w:rPr>
-                <w:noProof/>
-                <w:webHidden/>
-              </w:rPr>
-              <w:fldChar w:fldCharType="begin"/>
-            </w:r>
-            <w:r>
-              <w:rPr>
-                <w:noProof/>
-                <w:webHidden/>
-              </w:rPr>
-              <w:instrText xml:space="preserve"> PAGEREF _Toc293480979 \h </w:instrText>
-            </w:r>
-            <w:r>
-              <w:rPr>
-                <w:noProof/>
-                <w:webHidden/>
-              </w:rPr>
-            </w:r>
-            <w:r>
-              <w:rPr>
-                <w:noProof/>
-                <w:webHidden/>
-              </w:rPr>
-              <w:fldChar w:fldCharType="separate"/>
-            </w:r>
-            <w:r>
-              <w:rPr>
-                <w:noProof/>
-                <w:webHidden/>
-              </w:rPr>
-              <w:t>5</w:t>
-            </w:r>
-            <w:r>
-              <w:rPr>
-                <w:noProof/>
-                <w:webHidden/>
-              </w:rPr>
-              <w:fldChar w:fldCharType="end"/>
-            </w:r>
-          </w:hyperlink>
-        </w:p>
-        <w:p>
-          <w:pPr>
-            <w:pStyle w:val="TOC2"/>
+            <w:pStyle w:val="Verzeichnis2"/>
             <w:tabs>
               <w:tab w:val="left" w:pos="880"/>
               <w:tab w:val="right" w:leader="dot" w:pos="9062"/>
@@ -2178,7 +2056,7 @@
               <w:lang w:eastAsia="de-CH"/>
             </w:rPr>
           </w:pPr>
-          <w:hyperlink w:anchor="_Toc293480980" w:history="1">
+          <w:hyperlink w:anchor="_Toc294256535" w:history="1">
             <w:r>
               <w:rPr>
                 <w:rStyle w:val="Hyperlink"/>
@@ -2200,7 +2078,7 @@
                 <w:rStyle w:val="Hyperlink"/>
                 <w:noProof/>
               </w:rPr>
-              <w:t>Rails</w:t>
+              <w:t>Fokus bei Review</w:t>
             </w:r>
             <w:r>
               <w:rPr>
@@ -2221,7 +2099,7 @@
                 <w:noProof/>
                 <w:webHidden/>
               </w:rPr>
-              <w:instrText xml:space="preserve"> PAGEREF _Toc293480980 \h </w:instrText>
+              <w:instrText xml:space="preserve"> PAGEREF _Toc294256535 \h </w:instrText>
             </w:r>
             <w:r>
               <w:rPr>
@@ -2241,7 +2119,7 @@
                 <w:noProof/>
                 <w:webHidden/>
               </w:rPr>
-              <w:t>6</w:t>
+              <w:t>5</w:t>
             </w:r>
             <w:r>
               <w:rPr>
@@ -2254,7 +2132,95 @@
         </w:p>
         <w:p>
           <w:pPr>
-            <w:pStyle w:val="TOC3"/>
+            <w:pStyle w:val="Verzeichnis2"/>
+            <w:tabs>
+              <w:tab w:val="left" w:pos="880"/>
+              <w:tab w:val="right" w:leader="dot" w:pos="9062"/>
+            </w:tabs>
+            <w:rPr>
+              <w:noProof/>
+              <w:sz w:val="22"/>
+              <w:szCs w:val="22"/>
+              <w:lang w:eastAsia="de-CH"/>
+            </w:rPr>
+          </w:pPr>
+          <w:hyperlink w:anchor="_Toc294256536" w:history="1">
+            <w:r>
+              <w:rPr>
+                <w:rStyle w:val="Hyperlink"/>
+                <w:noProof/>
+              </w:rPr>
+              <w:t>5.3</w:t>
+            </w:r>
+            <w:r>
+              <w:rPr>
+                <w:noProof/>
+                <w:sz w:val="22"/>
+                <w:szCs w:val="22"/>
+                <w:lang w:eastAsia="de-CH"/>
+              </w:rPr>
+              <w:tab/>
+            </w:r>
+            <w:r>
+              <w:rPr>
+                <w:rStyle w:val="Hyperlink"/>
+                <w:noProof/>
+              </w:rPr>
+              <w:t>Eingesetzte Tools</w:t>
+            </w:r>
+            <w:r>
+              <w:rPr>
+                <w:noProof/>
+                <w:webHidden/>
+              </w:rPr>
+              <w:tab/>
+            </w:r>
+            <w:r>
+              <w:rPr>
+                <w:noProof/>
+                <w:webHidden/>
+              </w:rPr>
+              <w:fldChar w:fldCharType="begin"/>
+            </w:r>
+            <w:r>
+              <w:rPr>
+                <w:noProof/>
+                <w:webHidden/>
+              </w:rPr>
+              <w:instrText xml:space="preserve"> PAGEREF _Toc294256536 \h </w:instrText>
+            </w:r>
+            <w:r>
+              <w:rPr>
+                <w:noProof/>
+                <w:webHidden/>
+              </w:rPr>
+            </w:r>
+            <w:r>
+              <w:rPr>
+                <w:noProof/>
+                <w:webHidden/>
+              </w:rPr>
+              <w:fldChar w:fldCharType="separate"/>
+            </w:r>
+            <w:r>
+              <w:rPr>
+                <w:noProof/>
+                <w:webHidden/>
+              </w:rPr>
+              <w:t>5</w:t>
+            </w:r>
+            <w:r>
+              <w:rPr>
+                <w:noProof/>
+                <w:webHidden/>
+              </w:rPr>
+              <w:fldChar w:fldCharType="end"/>
+            </w:r>
+          </w:hyperlink>
+        </w:p>
+        <w:p>
+          <w:pPr>
+            <w:pStyle w:val="Verzeichnis3"/>
             <w:tabs>
               <w:tab w:val="left" w:pos="1100"/>
               <w:tab w:val="right" w:leader="dot" w:pos="9062"/>
@@ -2264,13 +2230,13 @@
               <w:sz w:val="22"/>
             </w:rPr>
           </w:pPr>
-          <w:hyperlink w:anchor="_Toc293480981" w:history="1">
+          <w:hyperlink w:anchor="_Toc294256537" w:history="1">
             <w:r>
               <w:rPr>
                 <w:rStyle w:val="Hyperlink"/>
                 <w:noProof/>
               </w:rPr>
-              <w:t>5.2.1</w:t>
+              <w:t>5.3.1</w:t>
             </w:r>
             <w:r>
               <w:rPr>
@@ -2284,6 +2250,520 @@
                 <w:rStyle w:val="Hyperlink"/>
                 <w:noProof/>
               </w:rPr>
+              <w:t>Findbugs</w:t>
+            </w:r>
+            <w:r>
+              <w:rPr>
+                <w:noProof/>
+                <w:webHidden/>
+              </w:rPr>
+              <w:tab/>
+            </w:r>
+            <w:r>
+              <w:rPr>
+                <w:noProof/>
+                <w:webHidden/>
+              </w:rPr>
+              <w:fldChar w:fldCharType="begin"/>
+            </w:r>
+            <w:r>
+              <w:rPr>
+                <w:noProof/>
+                <w:webHidden/>
+              </w:rPr>
+              <w:instrText xml:space="preserve"> PAGEREF _Toc294256537 \h </w:instrText>
+            </w:r>
+            <w:r>
+              <w:rPr>
+                <w:noProof/>
+                <w:webHidden/>
+              </w:rPr>
+            </w:r>
+            <w:r>
+              <w:rPr>
+                <w:noProof/>
+                <w:webHidden/>
+              </w:rPr>
+              <w:fldChar w:fldCharType="separate"/>
+            </w:r>
+            <w:r>
+              <w:rPr>
+                <w:noProof/>
+                <w:webHidden/>
+              </w:rPr>
+              <w:t>5</w:t>
+            </w:r>
+            <w:r>
+              <w:rPr>
+                <w:noProof/>
+                <w:webHidden/>
+              </w:rPr>
+              <w:fldChar w:fldCharType="end"/>
+            </w:r>
+          </w:hyperlink>
+        </w:p>
+        <w:p>
+          <w:pPr>
+            <w:pStyle w:val="Verzeichnis3"/>
+            <w:tabs>
+              <w:tab w:val="left" w:pos="1100"/>
+              <w:tab w:val="right" w:leader="dot" w:pos="9062"/>
+            </w:tabs>
+            <w:rPr>
+              <w:noProof/>
+              <w:sz w:val="22"/>
+            </w:rPr>
+          </w:pPr>
+          <w:hyperlink w:anchor="_Toc294256538" w:history="1">
+            <w:r>
+              <w:rPr>
+                <w:rStyle w:val="Hyperlink"/>
+                <w:noProof/>
+              </w:rPr>
+              <w:t>5.3.2</w:t>
+            </w:r>
+            <w:r>
+              <w:rPr>
+                <w:noProof/>
+                <w:sz w:val="22"/>
+              </w:rPr>
+              <w:tab/>
+            </w:r>
+            <w:r>
+              <w:rPr>
+                <w:rStyle w:val="Hyperlink"/>
+                <w:noProof/>
+              </w:rPr>
+              <w:t>Checkstyle</w:t>
+            </w:r>
+            <w:r>
+              <w:rPr>
+                <w:noProof/>
+                <w:webHidden/>
+              </w:rPr>
+              <w:tab/>
+            </w:r>
+            <w:r>
+              <w:rPr>
+                <w:noProof/>
+                <w:webHidden/>
+              </w:rPr>
+              <w:fldChar w:fldCharType="begin"/>
+            </w:r>
+            <w:r>
+              <w:rPr>
+                <w:noProof/>
+                <w:webHidden/>
+              </w:rPr>
+              <w:instrText xml:space="preserve"> PAGEREF _Toc294256538 \h </w:instrText>
+            </w:r>
+            <w:r>
+              <w:rPr>
+                <w:noProof/>
+                <w:webHidden/>
+              </w:rPr>
+            </w:r>
+            <w:r>
+              <w:rPr>
+                <w:noProof/>
+                <w:webHidden/>
+              </w:rPr>
+              <w:fldChar w:fldCharType="separate"/>
+            </w:r>
+            <w:r>
+              <w:rPr>
+                <w:noProof/>
+                <w:webHidden/>
+              </w:rPr>
+              <w:t>5</w:t>
+            </w:r>
+            <w:r>
+              <w:rPr>
+                <w:noProof/>
+                <w:webHidden/>
+              </w:rPr>
+              <w:fldChar w:fldCharType="end"/>
+            </w:r>
+          </w:hyperlink>
+        </w:p>
+        <w:p>
+          <w:pPr>
+            <w:pStyle w:val="Verzeichnis3"/>
+            <w:tabs>
+              <w:tab w:val="left" w:pos="1100"/>
+              <w:tab w:val="right" w:leader="dot" w:pos="9062"/>
+            </w:tabs>
+            <w:rPr>
+              <w:noProof/>
+              <w:sz w:val="22"/>
+            </w:rPr>
+          </w:pPr>
+          <w:hyperlink w:anchor="_Toc294256539" w:history="1">
+            <w:r>
+              <w:rPr>
+                <w:rStyle w:val="Hyperlink"/>
+                <w:noProof/>
+                <w:lang w:val="en-US"/>
+              </w:rPr>
+              <w:t>5.3.3</w:t>
+            </w:r>
+            <w:r>
+              <w:rPr>
+                <w:noProof/>
+                <w:sz w:val="22"/>
+              </w:rPr>
+              <w:tab/>
+            </w:r>
+            <w:r>
+              <w:rPr>
+                <w:rStyle w:val="Hyperlink"/>
+                <w:noProof/>
+                <w:lang w:val="en-US"/>
+              </w:rPr>
+              <w:t>State Of Flow Eclipse Metrics Plugin</w:t>
+            </w:r>
+            <w:r>
+              <w:rPr>
+                <w:noProof/>
+                <w:webHidden/>
+              </w:rPr>
+              <w:tab/>
+            </w:r>
+            <w:r>
+              <w:rPr>
+                <w:noProof/>
+                <w:webHidden/>
+              </w:rPr>
+              <w:fldChar w:fldCharType="begin"/>
+            </w:r>
+            <w:r>
+              <w:rPr>
+                <w:noProof/>
+                <w:webHidden/>
+              </w:rPr>
+              <w:instrText xml:space="preserve"> PAGEREF _Toc294256539 \h </w:instrText>
+            </w:r>
+            <w:r>
+              <w:rPr>
+                <w:noProof/>
+                <w:webHidden/>
+              </w:rPr>
+            </w:r>
+            <w:r>
+              <w:rPr>
+                <w:noProof/>
+                <w:webHidden/>
+              </w:rPr>
+              <w:fldChar w:fldCharType="separate"/>
+            </w:r>
+            <w:r>
+              <w:rPr>
+                <w:noProof/>
+                <w:webHidden/>
+              </w:rPr>
+              <w:t>5</w:t>
+            </w:r>
+            <w:r>
+              <w:rPr>
+                <w:noProof/>
+                <w:webHidden/>
+              </w:rPr>
+              <w:fldChar w:fldCharType="end"/>
+            </w:r>
+          </w:hyperlink>
+        </w:p>
+        <w:p>
+          <w:pPr>
+            <w:pStyle w:val="Verzeichnis2"/>
+            <w:tabs>
+              <w:tab w:val="left" w:pos="880"/>
+              <w:tab w:val="right" w:leader="dot" w:pos="9062"/>
+            </w:tabs>
+            <w:rPr>
+              <w:noProof/>
+              <w:sz w:val="22"/>
+              <w:szCs w:val="22"/>
+              <w:lang w:eastAsia="de-CH"/>
+            </w:rPr>
+          </w:pPr>
+          <w:hyperlink w:anchor="_Toc294256540" w:history="1">
+            <w:r>
+              <w:rPr>
+                <w:rStyle w:val="Hyperlink"/>
+                <w:noProof/>
+              </w:rPr>
+              <w:t>5.4</w:t>
+            </w:r>
+            <w:r>
+              <w:rPr>
+                <w:noProof/>
+                <w:sz w:val="22"/>
+                <w:szCs w:val="22"/>
+                <w:lang w:eastAsia="de-CH"/>
+              </w:rPr>
+              <w:tab/>
+            </w:r>
+            <w:r>
+              <w:rPr>
+                <w:rStyle w:val="Hyperlink"/>
+                <w:noProof/>
+              </w:rPr>
+              <w:t>Android</w:t>
+            </w:r>
+            <w:r>
+              <w:rPr>
+                <w:noProof/>
+                <w:webHidden/>
+              </w:rPr>
+              <w:tab/>
+            </w:r>
+            <w:r>
+              <w:rPr>
+                <w:noProof/>
+                <w:webHidden/>
+              </w:rPr>
+              <w:fldChar w:fldCharType="begin"/>
+            </w:r>
+            <w:r>
+              <w:rPr>
+                <w:noProof/>
+                <w:webHidden/>
+              </w:rPr>
+              <w:instrText xml:space="preserve"> PAGEREF _Toc294256540 \h </w:instrText>
+            </w:r>
+            <w:r>
+              <w:rPr>
+                <w:noProof/>
+                <w:webHidden/>
+              </w:rPr>
+            </w:r>
+            <w:r>
+              <w:rPr>
+                <w:noProof/>
+                <w:webHidden/>
+              </w:rPr>
+              <w:fldChar w:fldCharType="separate"/>
+            </w:r>
+            <w:r>
+              <w:rPr>
+                <w:noProof/>
+                <w:webHidden/>
+              </w:rPr>
+              <w:t>6</w:t>
+            </w:r>
+            <w:r>
+              <w:rPr>
+                <w:noProof/>
+                <w:webHidden/>
+              </w:rPr>
+              <w:fldChar w:fldCharType="end"/>
+            </w:r>
+          </w:hyperlink>
+        </w:p>
+        <w:p>
+          <w:pPr>
+            <w:pStyle w:val="Verzeichnis3"/>
+            <w:tabs>
+              <w:tab w:val="left" w:pos="1100"/>
+              <w:tab w:val="right" w:leader="dot" w:pos="9062"/>
+            </w:tabs>
+            <w:rPr>
+              <w:noProof/>
+              <w:sz w:val="22"/>
+            </w:rPr>
+          </w:pPr>
+          <w:hyperlink w:anchor="_Toc294256541" w:history="1">
+            <w:r>
+              <w:rPr>
+                <w:rStyle w:val="Hyperlink"/>
+                <w:noProof/>
+              </w:rPr>
+              <w:t>5.4.1</w:t>
+            </w:r>
+            <w:r>
+              <w:rPr>
+                <w:noProof/>
+                <w:sz w:val="22"/>
+              </w:rPr>
+              <w:tab/>
+            </w:r>
+            <w:r>
+              <w:rPr>
+                <w:rStyle w:val="Hyperlink"/>
+                <w:noProof/>
+              </w:rPr>
+              <w:t>Review 1 (04.05.2011)</w:t>
+            </w:r>
+            <w:r>
+              <w:rPr>
+                <w:noProof/>
+                <w:webHidden/>
+              </w:rPr>
+              <w:tab/>
+            </w:r>
+            <w:r>
+              <w:rPr>
+                <w:noProof/>
+                <w:webHidden/>
+              </w:rPr>
+              <w:fldChar w:fldCharType="begin"/>
+            </w:r>
+            <w:r>
+              <w:rPr>
+                <w:noProof/>
+                <w:webHidden/>
+              </w:rPr>
+              <w:instrText xml:space="preserve"> PAGEREF _Toc294256541 \h </w:instrText>
+            </w:r>
+            <w:r>
+              <w:rPr>
+                <w:noProof/>
+                <w:webHidden/>
+              </w:rPr>
+            </w:r>
+            <w:r>
+              <w:rPr>
+                <w:noProof/>
+                <w:webHidden/>
+              </w:rPr>
+              <w:fldChar w:fldCharType="separate"/>
+            </w:r>
+            <w:r>
+              <w:rPr>
+                <w:noProof/>
+                <w:webHidden/>
+              </w:rPr>
+              <w:t>6</w:t>
+            </w:r>
+            <w:r>
+              <w:rPr>
+                <w:noProof/>
+                <w:webHidden/>
+              </w:rPr>
+              <w:fldChar w:fldCharType="end"/>
+            </w:r>
+          </w:hyperlink>
+        </w:p>
+        <w:p>
+          <w:pPr>
+            <w:pStyle w:val="Verzeichnis2"/>
+            <w:tabs>
+              <w:tab w:val="left" w:pos="880"/>
+              <w:tab w:val="right" w:leader="dot" w:pos="9062"/>
+            </w:tabs>
+            <w:rPr>
+              <w:noProof/>
+              <w:sz w:val="22"/>
+              <w:szCs w:val="22"/>
+              <w:lang w:eastAsia="de-CH"/>
+            </w:rPr>
+          </w:pPr>
+          <w:hyperlink w:anchor="_Toc294256542" w:history="1">
+            <w:r>
+              <w:rPr>
+                <w:rStyle w:val="Hyperlink"/>
+                <w:noProof/>
+              </w:rPr>
+              <w:t>5.5</w:t>
+            </w:r>
+            <w:r>
+              <w:rPr>
+                <w:noProof/>
+                <w:sz w:val="22"/>
+                <w:szCs w:val="22"/>
+                <w:lang w:eastAsia="de-CH"/>
+              </w:rPr>
+              <w:tab/>
+            </w:r>
+            <w:r>
+              <w:rPr>
+                <w:rStyle w:val="Hyperlink"/>
+                <w:noProof/>
+              </w:rPr>
+              <w:t>Rails</w:t>
+            </w:r>
+            <w:r>
+              <w:rPr>
+                <w:noProof/>
+                <w:webHidden/>
+              </w:rPr>
+              <w:tab/>
+            </w:r>
+            <w:r>
+              <w:rPr>
+                <w:noProof/>
+                <w:webHidden/>
+              </w:rPr>
+              <w:fldChar w:fldCharType="begin"/>
+            </w:r>
+            <w:r>
+              <w:rPr>
+                <w:noProof/>
+                <w:webHidden/>
+              </w:rPr>
+              <w:instrText xml:space="preserve"> PAGEREF _Toc294256542 \h </w:instrText>
+            </w:r>
+            <w:r>
+              <w:rPr>
+                <w:noProof/>
+                <w:webHidden/>
+              </w:rPr>
+            </w:r>
+            <w:r>
+              <w:rPr>
+                <w:noProof/>
+                <w:webHidden/>
+              </w:rPr>
+              <w:fldChar w:fldCharType="separate"/>
+            </w:r>
+            <w:r>
+              <w:rPr>
+                <w:noProof/>
+                <w:webHidden/>
+              </w:rPr>
+              <w:t>7</w:t>
+            </w:r>
+            <w:r>
+              <w:rPr>
+                <w:noProof/>
+                <w:webHidden/>
+              </w:rPr>
+              <w:fldChar w:fldCharType="end"/>
+            </w:r>
+          </w:hyperlink>
+        </w:p>
+        <w:p>
+          <w:pPr>
+            <w:pStyle w:val="Verzeichnis3"/>
+            <w:tabs>
+              <w:tab w:val="left" w:pos="1100"/>
+              <w:tab w:val="right" w:leader="dot" w:pos="9062"/>
+            </w:tabs>
+            <w:rPr>
+              <w:noProof/>
+              <w:sz w:val="22"/>
+            </w:rPr>
+          </w:pPr>
+          <w:hyperlink w:anchor="_Toc294256543" w:history="1">
+            <w:r>
+              <w:rPr>
+                <w:rStyle w:val="Hyperlink"/>
+                <w:noProof/>
+              </w:rPr>
+              <w:t>5.5.1</w:t>
+            </w:r>
+            <w:r>
+              <w:rPr>
+                <w:noProof/>
+                <w:sz w:val="22"/>
+              </w:rPr>
+              <w:tab/>
+            </w:r>
+            <w:r>
+              <w:rPr>
+                <w:rStyle w:val="Hyperlink"/>
+                <w:noProof/>
+              </w:rPr>
               <w:t>Review 1 (08.05.2011)</w:t>
             </w:r>
             <w:r>
@@ -2305,7 +2785,7 @@
                 <w:noProof/>
                 <w:webHidden/>
               </w:rPr>
-              <w:instrText xml:space="preserve"> PAGEREF _Toc293480981 \h </w:instrText>
+              <w:instrText xml:space="preserve"> PAGEREF _Toc294256543 \h </w:instrText>
             </w:r>
             <w:r>
               <w:rPr>
@@ -2325,7 +2805,357 @@
                 <w:noProof/>
                 <w:webHidden/>
               </w:rPr>
+              <w:t>7</w:t>
+            </w:r>
+            <w:r>
+              <w:rPr>
+                <w:noProof/>
+                <w:webHidden/>
+              </w:rPr>
+              <w:fldChar w:fldCharType="end"/>
+            </w:r>
+          </w:hyperlink>
+        </w:p>
+        <w:p>
+          <w:pPr>
+            <w:pStyle w:val="Verzeichnis1"/>
+            <w:tabs>
+              <w:tab w:val="left" w:pos="440"/>
+              <w:tab w:val="right" w:leader="dot" w:pos="9062"/>
+            </w:tabs>
+            <w:rPr>
+              <w:b w:val="0"/>
+              <w:noProof/>
+              <w:sz w:val="22"/>
+              <w:szCs w:val="22"/>
+              <w:lang w:eastAsia="de-CH"/>
+            </w:rPr>
+          </w:pPr>
+          <w:hyperlink w:anchor="_Toc294256544" w:history="1">
+            <w:r>
+              <w:rPr>
+                <w:rStyle w:val="Hyperlink"/>
+                <w:noProof/>
+              </w:rPr>
               <w:t>6</w:t>
+            </w:r>
+            <w:r>
+              <w:rPr>
+                <w:b w:val="0"/>
+                <w:noProof/>
+                <w:sz w:val="22"/>
+                <w:szCs w:val="22"/>
+                <w:lang w:eastAsia="de-CH"/>
+              </w:rPr>
+              <w:tab/>
+            </w:r>
+            <w:r>
+              <w:rPr>
+                <w:rStyle w:val="Hyperlink"/>
+                <w:noProof/>
+              </w:rPr>
+              <w:t>Deckung mit der Planung</w:t>
+            </w:r>
+            <w:r>
+              <w:rPr>
+                <w:noProof/>
+                <w:webHidden/>
+              </w:rPr>
+              <w:tab/>
+            </w:r>
+            <w:r>
+              <w:rPr>
+                <w:noProof/>
+                <w:webHidden/>
+              </w:rPr>
+              <w:fldChar w:fldCharType="begin"/>
+            </w:r>
+            <w:r>
+              <w:rPr>
+                <w:noProof/>
+                <w:webHidden/>
+              </w:rPr>
+              <w:instrText xml:space="preserve"> PAGEREF _Toc294256544 \h </w:instrText>
+            </w:r>
+            <w:r>
+              <w:rPr>
+                <w:noProof/>
+                <w:webHidden/>
+              </w:rPr>
+            </w:r>
+            <w:r>
+              <w:rPr>
+                <w:noProof/>
+                <w:webHidden/>
+              </w:rPr>
+              <w:fldChar w:fldCharType="separate"/>
+            </w:r>
+            <w:r>
+              <w:rPr>
+                <w:noProof/>
+                <w:webHidden/>
+              </w:rPr>
+              <w:t>8</w:t>
+            </w:r>
+            <w:r>
+              <w:rPr>
+                <w:noProof/>
+                <w:webHidden/>
+              </w:rPr>
+              <w:fldChar w:fldCharType="end"/>
+            </w:r>
+          </w:hyperlink>
+        </w:p>
+        <w:p>
+          <w:pPr>
+            <w:pStyle w:val="Verzeichnis2"/>
+            <w:tabs>
+              <w:tab w:val="left" w:pos="880"/>
+              <w:tab w:val="right" w:leader="dot" w:pos="9062"/>
+            </w:tabs>
+            <w:rPr>
+              <w:noProof/>
+              <w:sz w:val="22"/>
+              <w:szCs w:val="22"/>
+              <w:lang w:eastAsia="de-CH"/>
+            </w:rPr>
+          </w:pPr>
+          <w:hyperlink w:anchor="_Toc294256545" w:history="1">
+            <w:r>
+              <w:rPr>
+                <w:rStyle w:val="Hyperlink"/>
+                <w:noProof/>
+              </w:rPr>
+              <w:t>6.1</w:t>
+            </w:r>
+            <w:r>
+              <w:rPr>
+                <w:noProof/>
+                <w:sz w:val="22"/>
+                <w:szCs w:val="22"/>
+                <w:lang w:eastAsia="de-CH"/>
+              </w:rPr>
+              <w:tab/>
+            </w:r>
+            <w:r>
+              <w:rPr>
+                <w:rStyle w:val="Hyperlink"/>
+                <w:noProof/>
+              </w:rPr>
+              <w:t>Design</w:t>
+            </w:r>
+            <w:r>
+              <w:rPr>
+                <w:noProof/>
+                <w:webHidden/>
+              </w:rPr>
+              <w:tab/>
+            </w:r>
+            <w:r>
+              <w:rPr>
+                <w:noProof/>
+                <w:webHidden/>
+              </w:rPr>
+              <w:fldChar w:fldCharType="begin"/>
+            </w:r>
+            <w:r>
+              <w:rPr>
+                <w:noProof/>
+                <w:webHidden/>
+              </w:rPr>
+              <w:instrText xml:space="preserve"> PAGEREF _Toc294256545 \h </w:instrText>
+            </w:r>
+            <w:r>
+              <w:rPr>
+                <w:noProof/>
+                <w:webHidden/>
+              </w:rPr>
+            </w:r>
+            <w:r>
+              <w:rPr>
+                <w:noProof/>
+                <w:webHidden/>
+              </w:rPr>
+              <w:fldChar w:fldCharType="separate"/>
+            </w:r>
+            <w:r>
+              <w:rPr>
+                <w:noProof/>
+                <w:webHidden/>
+              </w:rPr>
+              <w:t>8</w:t>
+            </w:r>
+            <w:r>
+              <w:rPr>
+                <w:noProof/>
+                <w:webHidden/>
+              </w:rPr>
+              <w:fldChar w:fldCharType="end"/>
+            </w:r>
+          </w:hyperlink>
+        </w:p>
+        <w:p>
+          <w:pPr>
+            <w:pStyle w:val="Verzeichnis2"/>
+            <w:tabs>
+              <w:tab w:val="left" w:pos="880"/>
+              <w:tab w:val="right" w:leader="dot" w:pos="9062"/>
+            </w:tabs>
+            <w:rPr>
+              <w:noProof/>
+              <w:sz w:val="22"/>
+              <w:szCs w:val="22"/>
+              <w:lang w:eastAsia="de-CH"/>
+            </w:rPr>
+          </w:pPr>
+          <w:hyperlink w:anchor="_Toc294256546" w:history="1">
+            <w:r>
+              <w:rPr>
+                <w:rStyle w:val="Hyperlink"/>
+                <w:noProof/>
+              </w:rPr>
+              <w:t>6.2</w:t>
+            </w:r>
+            <w:r>
+              <w:rPr>
+                <w:noProof/>
+                <w:sz w:val="22"/>
+                <w:szCs w:val="22"/>
+                <w:lang w:eastAsia="de-CH"/>
+              </w:rPr>
+              <w:tab/>
+            </w:r>
+            <w:r>
+              <w:rPr>
+                <w:rStyle w:val="Hyperlink"/>
+                <w:noProof/>
+              </w:rPr>
+              <w:t>Coderichtlinien</w:t>
+            </w:r>
+            <w:r>
+              <w:rPr>
+                <w:noProof/>
+                <w:webHidden/>
+              </w:rPr>
+              <w:tab/>
+            </w:r>
+            <w:r>
+              <w:rPr>
+                <w:noProof/>
+                <w:webHidden/>
+              </w:rPr>
+              <w:fldChar w:fldCharType="begin"/>
+            </w:r>
+            <w:r>
+              <w:rPr>
+                <w:noProof/>
+                <w:webHidden/>
+              </w:rPr>
+              <w:instrText xml:space="preserve"> PAGEREF _Toc294256546 \h </w:instrText>
+            </w:r>
+            <w:r>
+              <w:rPr>
+                <w:noProof/>
+                <w:webHidden/>
+              </w:rPr>
+            </w:r>
+            <w:r>
+              <w:rPr>
+                <w:noProof/>
+                <w:webHidden/>
+              </w:rPr>
+              <w:fldChar w:fldCharType="separate"/>
+            </w:r>
+            <w:r>
+              <w:rPr>
+                <w:noProof/>
+                <w:webHidden/>
+              </w:rPr>
+              <w:t>8</w:t>
+            </w:r>
+            <w:r>
+              <w:rPr>
+                <w:noProof/>
+                <w:webHidden/>
+              </w:rPr>
+              <w:fldChar w:fldCharType="end"/>
+            </w:r>
+          </w:hyperlink>
+        </w:p>
+        <w:p>
+          <w:pPr>
+            <w:pStyle w:val="Verzeichnis3"/>
+            <w:tabs>
+              <w:tab w:val="left" w:pos="1100"/>
+              <w:tab w:val="right" w:leader="dot" w:pos="9062"/>
+            </w:tabs>
+            <w:rPr>
+              <w:noProof/>
+              <w:sz w:val="22"/>
+            </w:rPr>
+          </w:pPr>
+          <w:hyperlink w:anchor="_Toc294256547" w:history="1">
+            <w:r>
+              <w:rPr>
+                <w:rStyle w:val="Hyperlink"/>
+                <w:noProof/>
+              </w:rPr>
+              <w:t>6.2.1</w:t>
+            </w:r>
+            <w:r>
+              <w:rPr>
+                <w:noProof/>
+                <w:sz w:val="22"/>
+              </w:rPr>
+              <w:tab/>
+            </w:r>
+            <w:r>
+              <w:rPr>
+                <w:rStyle w:val="Hyperlink"/>
+                <w:noProof/>
+              </w:rPr>
+              <w:t>Anpassungen</w:t>
+            </w:r>
+            <w:r>
+              <w:rPr>
+                <w:noProof/>
+                <w:webHidden/>
+              </w:rPr>
+              <w:tab/>
+            </w:r>
+            <w:r>
+              <w:rPr>
+                <w:noProof/>
+                <w:webHidden/>
+              </w:rPr>
+              <w:fldChar w:fldCharType="begin"/>
+            </w:r>
+            <w:r>
+              <w:rPr>
+                <w:noProof/>
+                <w:webHidden/>
+              </w:rPr>
+              <w:instrText xml:space="preserve"> PAGEREF _Toc294256547 \h </w:instrText>
+            </w:r>
+            <w:r>
+              <w:rPr>
+                <w:noProof/>
+                <w:webHidden/>
+              </w:rPr>
+            </w:r>
+            <w:r>
+              <w:rPr>
+                <w:noProof/>
+                <w:webHidden/>
+              </w:rPr>
+              <w:fldChar w:fldCharType="separate"/>
+            </w:r>
+            <w:r>
+              <w:rPr>
+                <w:noProof/>
+                <w:webHidden/>
+              </w:rPr>
+              <w:t>8</w:t>
             </w:r>
             <w:r>
               <w:rPr>
@@ -2365,32 +3195,32 @@
     </w:p>
     <w:p>
       <w:pPr>
-        <w:pStyle w:val="Heading1"/>
-      </w:pPr>
-      <w:bookmarkStart w:id="3" w:name="_Toc292112092"/>
-      <w:bookmarkStart w:id="4" w:name="_Toc293480965"/>
+        <w:pStyle w:val="berschrift1"/>
+      </w:pPr>
+      <w:bookmarkStart w:id="4" w:name="_Toc292112092"/>
+      <w:bookmarkStart w:id="5" w:name="_Toc294256522"/>
       <w:r>
         <w:lastRenderedPageBreak/>
         <w:t>Einführung</w:t>
       </w:r>
-      <w:bookmarkEnd w:id="3"/>
       <w:bookmarkEnd w:id="4"/>
+      <w:bookmarkEnd w:id="5"/>
     </w:p>
     <w:p>
       <w:pPr>
-        <w:pStyle w:val="Heading2"/>
+        <w:pStyle w:val="berschrift2"/>
         <w:ind w:left="576" w:hanging="576"/>
       </w:pPr>
-      <w:bookmarkStart w:id="5" w:name="_Toc292112093"/>
-      <w:bookmarkStart w:id="6" w:name="_Toc293480966"/>
+      <w:bookmarkStart w:id="6" w:name="_Toc292112093"/>
+      <w:bookmarkStart w:id="7" w:name="_Toc294256523"/>
       <w:r>
         <w:t>Zweck</w:t>
       </w:r>
-      <w:bookmarkEnd w:id="5"/>
       <w:bookmarkEnd w:id="6"/>
+      <w:bookmarkEnd w:id="7"/>
     </w:p>
     <w:p>
-      <w:bookmarkStart w:id="7" w:name="_Toc292112094"/>
+      <w:bookmarkStart w:id="8" w:name="_Toc292112094"/>
       <w:r>
         <w:t xml:space="preserve">Der Zweck dieses </w:t>
       </w:r>
@@ -2398,6 +3228,9 @@
         <w:t xml:space="preserve">Dokuments ist die </w:t>
       </w:r>
       <w:r>
+        <w:t xml:space="preserve">Aufzeigung von Codestatistiken und -metriken, </w:t>
+      </w:r>
+      <w:r>
         <w:t>Dokumentation</w:t>
       </w:r>
       <w:r>
@@ -2405,19 +3238,22 @@
       </w:r>
       <w:r>
         <w:t>Reviews</w:t>
+      </w:r>
+      <w:r>
+        <w:t xml:space="preserve"> und Festhaltung der Änderungen gegenüber der Planung bezüglich Design und Coderichtlinien.</w:t>
       </w:r>
     </w:p>
     <w:p>
       <w:pPr>
-        <w:pStyle w:val="Heading2"/>
+        <w:pStyle w:val="berschrift2"/>
         <w:ind w:left="576" w:hanging="576"/>
       </w:pPr>
-      <w:bookmarkStart w:id="8" w:name="_Toc293480967"/>
+      <w:bookmarkStart w:id="9" w:name="_Toc294256524"/>
       <w:r>
         <w:t>Gültigkeitsbereich</w:t>
       </w:r>
-      <w:bookmarkEnd w:id="7"/>
       <w:bookmarkEnd w:id="8"/>
+      <w:bookmarkEnd w:id="9"/>
     </w:p>
     <w:p>
       <w:r>
@@ -2426,46 +3262,38 @@
     </w:p>
     <w:p>
       <w:pPr>
-        <w:pStyle w:val="Heading2"/>
+        <w:pStyle w:val="berschrift2"/>
         <w:ind w:left="576" w:hanging="576"/>
       </w:pPr>
-      <w:bookmarkStart w:id="9" w:name="_Toc292112095"/>
-      <w:bookmarkStart w:id="10" w:name="_Toc293480968"/>
+      <w:bookmarkStart w:id="10" w:name="_Toc292112095"/>
+      <w:bookmarkStart w:id="11" w:name="_Toc294256525"/>
       <w:r>
         <w:t>Definitionen und Abkürzungen</w:t>
       </w:r>
-      <w:bookmarkEnd w:id="9"/>
       <w:bookmarkEnd w:id="10"/>
+      <w:bookmarkEnd w:id="11"/>
     </w:p>
     <w:p>
       <w:r>
-        <w:t xml:space="preserve">Die Definitionen und Abkürzungen befinden sich in der ausgelagerten Datei </w:t>
-      </w:r>
-      <w:proofErr w:type="spellStart"/>
-      <w:r>
-        <w:t>doc</w:t>
-      </w:r>
-      <w:proofErr w:type="spellEnd"/>
-      <w:r>
-        <w:t>/01_Projektplan/glossar.docx.</w:t>
+        <w:t>Die Definitionen und Abkürzungen befinden sich in der ausgelagerten Datei doc/01_Projektplan/glossar.docx.</w:t>
       </w:r>
     </w:p>
     <w:p>
       <w:pPr>
-        <w:pStyle w:val="Heading2"/>
+        <w:pStyle w:val="berschrift2"/>
         <w:ind w:left="576" w:hanging="576"/>
       </w:pPr>
-      <w:bookmarkStart w:id="11" w:name="_Toc292112096"/>
-      <w:bookmarkStart w:id="12" w:name="_Toc293480969"/>
+      <w:bookmarkStart w:id="12" w:name="_Toc292112096"/>
+      <w:bookmarkStart w:id="13" w:name="_Toc294256526"/>
       <w:r>
         <w:t>Referenzen</w:t>
       </w:r>
-      <w:bookmarkEnd w:id="11"/>
       <w:bookmarkEnd w:id="12"/>
+      <w:bookmarkEnd w:id="13"/>
     </w:p>
     <w:p>
       <w:pPr>
-        <w:pStyle w:val="ListParagraph"/>
+        <w:pStyle w:val="Listenabsatz"/>
         <w:numPr>
           <w:ilvl w:val="0"/>
           <w:numId w:val="5"/>
@@ -2485,33 +3313,35 @@
     </w:p>
     <w:p>
       <w:pPr>
-        <w:pStyle w:val="Heading1"/>
-      </w:pPr>
+        <w:pStyle w:val="berschrift1"/>
+      </w:pPr>
+      <w:bookmarkStart w:id="14" w:name="_Toc294256527"/>
       <w:r>
         <w:lastRenderedPageBreak/>
         <w:t>Codestatistiken</w:t>
       </w:r>
+      <w:bookmarkEnd w:id="14"/>
     </w:p>
     <w:p>
       <w:pPr>
-        <w:pStyle w:val="Heading2"/>
-      </w:pPr>
-      <w:proofErr w:type="spellStart"/>
+        <w:pStyle w:val="berschrift2"/>
+      </w:pPr>
+      <w:bookmarkStart w:id="15" w:name="_Toc294256528"/>
       <w:r>
         <w:t>Android</w:t>
       </w:r>
-      <w:proofErr w:type="spellEnd"/>
+      <w:bookmarkEnd w:id="15"/>
     </w:p>
     <w:p/>
     <w:p>
       <w:pPr>
-        <w:pStyle w:val="Heading2"/>
-      </w:pPr>
-      <w:proofErr w:type="spellStart"/>
+        <w:pStyle w:val="berschrift2"/>
+      </w:pPr>
+      <w:bookmarkStart w:id="16" w:name="_Toc294256529"/>
       <w:r>
         <w:t>Rails</w:t>
       </w:r>
-      <w:proofErr w:type="spellEnd"/>
+      <w:bookmarkEnd w:id="16"/>
     </w:p>
     <w:p/>
     <w:p>
@@ -2521,14 +3351,14 @@
     </w:p>
     <w:p>
       <w:pPr>
-        <w:pStyle w:val="Heading1"/>
-      </w:pPr>
-      <w:proofErr w:type="spellStart"/>
+        <w:pStyle w:val="berschrift1"/>
+      </w:pPr>
+      <w:bookmarkStart w:id="17" w:name="_Toc294256530"/>
       <w:r>
         <w:lastRenderedPageBreak/>
         <w:t>Codemetriken</w:t>
       </w:r>
-      <w:proofErr w:type="spellEnd"/>
+      <w:bookmarkEnd w:id="17"/>
     </w:p>
     <w:p>
       <w:r>
@@ -2540,24 +3370,24 @@
     </w:p>
     <w:p>
       <w:pPr>
-        <w:pStyle w:val="Heading2"/>
-      </w:pPr>
-      <w:proofErr w:type="spellStart"/>
+        <w:pStyle w:val="berschrift2"/>
+      </w:pPr>
+      <w:bookmarkStart w:id="18" w:name="_Toc294256531"/>
       <w:r>
         <w:t>Android</w:t>
       </w:r>
-      <w:proofErr w:type="spellEnd"/>
+      <w:bookmarkEnd w:id="18"/>
     </w:p>
     <w:p/>
     <w:p>
       <w:pPr>
-        <w:pStyle w:val="Heading2"/>
-      </w:pPr>
-      <w:proofErr w:type="spellStart"/>
+        <w:pStyle w:val="berschrift2"/>
+      </w:pPr>
+      <w:bookmarkStart w:id="19" w:name="_Toc294256532"/>
       <w:r>
         <w:t>Rails</w:t>
       </w:r>
-      <w:proofErr w:type="spellEnd"/>
+      <w:bookmarkEnd w:id="19"/>
     </w:p>
     <w:p/>
     <w:p>
@@ -2577,25 +3407,24 @@
     </w:p>
     <w:p>
       <w:pPr>
-        <w:pStyle w:val="Heading1"/>
-      </w:pPr>
-      <w:bookmarkStart w:id="13" w:name="_Toc293480977"/>
+        <w:pStyle w:val="berschrift1"/>
+      </w:pPr>
+      <w:bookmarkStart w:id="20" w:name="_Toc294256533"/>
       <w:r>
         <w:lastRenderedPageBreak/>
         <w:t>Codereview</w:t>
       </w:r>
-      <w:bookmarkEnd w:id="13"/>
+      <w:bookmarkEnd w:id="20"/>
     </w:p>
     <w:p>
       <w:pPr>
-        <w:pStyle w:val="Heading2"/>
-      </w:pPr>
-      <w:bookmarkStart w:id="14" w:name="_Toc293480978"/>
-      <w:bookmarkStart w:id="15" w:name="_Toc293480975"/>
+        <w:pStyle w:val="berschrift2"/>
+      </w:pPr>
+      <w:bookmarkStart w:id="21" w:name="_Toc294256534"/>
       <w:r>
         <w:t>Ablauf</w:t>
       </w:r>
-      <w:bookmarkEnd w:id="15"/>
+      <w:bookmarkEnd w:id="21"/>
     </w:p>
     <w:p>
       <w:r>
@@ -2650,30 +3479,22 @@
     </w:p>
     <w:p>
       <w:r>
-        <w:t xml:space="preserve">Nach dem Review üben die in der Liste zugewiesenen Personen die Fehlerbehebung oder das </w:t>
-      </w:r>
-      <w:proofErr w:type="spellStart"/>
-      <w:r>
-        <w:t>Refactoring</w:t>
-      </w:r>
-      <w:proofErr w:type="spellEnd"/>
-      <w:r>
-        <w:t xml:space="preserve"> für die bestimmten Codeabschnitte aus.</w:t>
+        <w:t>Nach dem Review üben die in der Liste zugewiesenen Personen die Fehlerbehebung oder das Refactoring für die bestimmten Codeabschnitte aus.</w:t>
       </w:r>
     </w:p>
     <w:p>
       <w:pPr>
-        <w:pStyle w:val="Heading2"/>
-      </w:pPr>
-      <w:bookmarkStart w:id="16" w:name="_Toc293480976"/>
+        <w:pStyle w:val="berschrift2"/>
+      </w:pPr>
+      <w:bookmarkStart w:id="22" w:name="_Toc294256535"/>
       <w:r>
         <w:t>Fokus bei Review</w:t>
       </w:r>
-      <w:bookmarkEnd w:id="16"/>
+      <w:bookmarkEnd w:id="22"/>
     </w:p>
     <w:p>
       <w:pPr>
-        <w:pStyle w:val="ListParagraph"/>
+        <w:pStyle w:val="Listenabsatz"/>
         <w:numPr>
           <w:ilvl w:val="0"/>
           <w:numId w:val="5"/>
@@ -2685,24 +3506,19 @@
     </w:p>
     <w:p>
       <w:pPr>
-        <w:pStyle w:val="ListParagraph"/>
+        <w:pStyle w:val="Listenabsatz"/>
         <w:numPr>
           <w:ilvl w:val="0"/>
           <w:numId w:val="5"/>
         </w:numPr>
       </w:pPr>
       <w:r>
-        <w:t xml:space="preserve">Code </w:t>
-      </w:r>
-      <w:proofErr w:type="spellStart"/>
-      <w:r>
-        <w:t>Smells</w:t>
-      </w:r>
-      <w:proofErr w:type="spellEnd"/>
+        <w:t>Code Smells</w:t>
+      </w:r>
     </w:p>
     <w:p>
       <w:pPr>
-        <w:pStyle w:val="ListParagraph"/>
+        <w:pStyle w:val="Listenabsatz"/>
         <w:numPr>
           <w:ilvl w:val="0"/>
           <w:numId w:val="5"/>
@@ -2714,27 +3530,19 @@
     </w:p>
     <w:p>
       <w:pPr>
-        <w:pStyle w:val="ListParagraph"/>
+        <w:pStyle w:val="Listenabsatz"/>
         <w:numPr>
           <w:ilvl w:val="0"/>
           <w:numId w:val="5"/>
         </w:numPr>
       </w:pPr>
       <w:r>
-        <w:t xml:space="preserve">Namenswahl (aussagekräftige Namen für Methoden, Klassen, </w:t>
-      </w:r>
-      <w:proofErr w:type="spellStart"/>
-      <w:r>
-        <w:t>Packages</w:t>
-      </w:r>
-      <w:proofErr w:type="spellEnd"/>
-      <w:r>
-        <w:t>)</w:t>
+        <w:t>Namenswahl (aussagekräftige Namen für Methoden, Klassen, Packages)</w:t>
       </w:r>
     </w:p>
     <w:p>
       <w:pPr>
-        <w:pStyle w:val="ListParagraph"/>
+        <w:pStyle w:val="Listenabsatz"/>
         <w:numPr>
           <w:ilvl w:val="0"/>
           <w:numId w:val="5"/>
@@ -2746,61 +3554,45 @@
     </w:p>
     <w:p>
       <w:pPr>
-        <w:pStyle w:val="Heading2"/>
-      </w:pPr>
-      <w:bookmarkStart w:id="17" w:name="_Ref292442826"/>
-      <w:bookmarkStart w:id="18" w:name="_Ref292442830"/>
-      <w:bookmarkStart w:id="19" w:name="_Ref292443012"/>
-      <w:bookmarkStart w:id="20" w:name="_Toc293480970"/>
-      <w:proofErr w:type="spellStart"/>
+        <w:pStyle w:val="berschrift2"/>
+      </w:pPr>
+      <w:bookmarkStart w:id="23" w:name="_Ref292442826"/>
+      <w:bookmarkStart w:id="24" w:name="_Ref292442830"/>
+      <w:bookmarkStart w:id="25" w:name="_Ref292443012"/>
+      <w:bookmarkStart w:id="26" w:name="_Toc294256536"/>
       <w:r>
         <w:t>Eingesetzte</w:t>
       </w:r>
       <w:r>
+        <w:t xml:space="preserve"> </w:t>
+      </w:r>
+      <w:r>
         <w:t>Tools</w:t>
       </w:r>
-      <w:bookmarkEnd w:id="17"/>
-      <w:bookmarkEnd w:id="18"/>
-      <w:bookmarkEnd w:id="19"/>
-      <w:bookmarkEnd w:id="20"/>
-      <w:proofErr w:type="spellEnd"/>
+      <w:bookmarkEnd w:id="23"/>
+      <w:bookmarkEnd w:id="24"/>
+      <w:bookmarkEnd w:id="25"/>
+      <w:bookmarkEnd w:id="26"/>
     </w:p>
     <w:p>
       <w:pPr>
-        <w:pStyle w:val="Heading3"/>
-      </w:pPr>
-      <w:bookmarkStart w:id="21" w:name="_Toc293480971"/>
-      <w:proofErr w:type="spellStart"/>
+        <w:pStyle w:val="berschrift3"/>
+      </w:pPr>
+      <w:bookmarkStart w:id="27" w:name="_Toc294256537"/>
       <w:r>
         <w:t>Findbugs</w:t>
       </w:r>
-      <w:bookmarkEnd w:id="21"/>
-      <w:proofErr w:type="spellEnd"/>
+      <w:bookmarkEnd w:id="27"/>
     </w:p>
     <w:p>
-      <w:proofErr w:type="spellStart"/>
-      <w:proofErr w:type="gramStart"/>
-      <w:r>
-        <w:t>Findbugs</w:t>
-      </w:r>
-      <w:proofErr w:type="spellEnd"/>
-      <w:proofErr w:type="gramEnd"/>
-      <w:r>
-        <w:t xml:space="preserve"> ist eine Open-Source Code-Analyse-Software, sie untersucht </w:t>
+      <w:r>
+        <w:t xml:space="preserve">Findbugs ist eine Open-Source Code-Analyse-Software, sie untersucht </w:t>
       </w:r>
       <w:r>
         <w:t>Java</w:t>
       </w:r>
       <w:r>
-        <w:t xml:space="preserve">-Programme nach Fehlermustern. Es existiert ein </w:t>
-      </w:r>
-      <w:proofErr w:type="spellStart"/>
-      <w:r>
-        <w:t>Eclipse</w:t>
-      </w:r>
-      <w:proofErr w:type="spellEnd"/>
-      <w:r>
-        <w:t xml:space="preserve"> Plug-in für eine interaktive Nutzung.</w:t>
+        <w:t>-Programme nach Fehlermustern. Es existiert ein Eclipse Plug-in für eine interaktive Nutzung.</w:t>
       </w:r>
     </w:p>
     <w:p>
@@ -2810,123 +3602,49 @@
     </w:p>
     <w:p>
       <w:pPr>
-        <w:pStyle w:val="Heading3"/>
-      </w:pPr>
-      <w:bookmarkStart w:id="22" w:name="_Toc293480972"/>
+        <w:pStyle w:val="berschrift3"/>
+      </w:pPr>
+      <w:bookmarkStart w:id="28" w:name="_Toc294256538"/>
       <w:r>
         <w:t>Checkstyle</w:t>
       </w:r>
-      <w:bookmarkEnd w:id="22"/>
+      <w:bookmarkEnd w:id="28"/>
     </w:p>
     <w:p>
       <w:r>
         <w:t xml:space="preserve">Checkstyle überprüft die Einhaltung von </w:t>
       </w:r>
-      <w:proofErr w:type="spellStart"/>
-      <w:r>
-        <w:t>Coding</w:t>
-      </w:r>
-      <w:proofErr w:type="spellEnd"/>
-      <w:r>
-        <w:t xml:space="preserve"> </w:t>
-      </w:r>
-      <w:proofErr w:type="spellStart"/>
-      <w:r>
-        <w:t>Conventions</w:t>
-      </w:r>
-      <w:proofErr w:type="spellEnd"/>
-      <w:r>
-        <w:t xml:space="preserve"> bei der Erstellung von Java-Code. </w:t>
-      </w:r>
-      <w:proofErr w:type="spellStart"/>
-      <w:r>
-        <w:t>Convention</w:t>
-      </w:r>
-      <w:proofErr w:type="spellEnd"/>
-      <w:r>
-        <w:t xml:space="preserve">-Verletzungen werden als Warnungen, nach Kategorie sortiert, angezeigt. Das Programm erlaubt einem, einen einheitlichen </w:t>
-      </w:r>
-      <w:proofErr w:type="spellStart"/>
-      <w:r>
-        <w:t>Coding</w:t>
-      </w:r>
-      <w:proofErr w:type="spellEnd"/>
-      <w:r>
-        <w:t xml:space="preserve"> Standard über alle Implementierungsarbeiten hinweg zu erreichen und so die Softwarequalität zu erhöhen.</w:t>
+      <w:r>
+        <w:t>Coding Conventions</w:t>
+      </w:r>
+      <w:r>
+        <w:t xml:space="preserve"> bei der Erstellung von Java-Code. Convention-Verletzungen werden als Warnungen, nach Kategorie sortiert, angezeigt. Das Programm erlaubt einem, einen einheitlichen Coding Standard über alle Implementierungsarbeiten hinweg zu erreichen und so die Softwarequalität zu erhöhen.</w:t>
       </w:r>
     </w:p>
     <w:p>
       <w:pPr>
-        <w:pStyle w:val="Heading4"/>
+        <w:pStyle w:val="berschrift3"/>
         <w:rPr>
           <w:lang w:val="en-US"/>
         </w:rPr>
       </w:pPr>
-      <w:bookmarkStart w:id="23" w:name="_Toc293480973"/>
+      <w:bookmarkStart w:id="29" w:name="_Toc294256539"/>
       <w:r>
         <w:rPr>
           <w:lang w:val="en-US"/>
         </w:rPr>
-        <w:t xml:space="preserve">State Of Flow Eclipse Metrics </w:t>
-      </w:r>
-      <w:proofErr w:type="spellStart"/>
-      <w:r>
-        <w:rPr>
-          <w:lang w:val="en-US"/>
-        </w:rPr>
-        <w:t>Plugin</w:t>
-      </w:r>
-      <w:bookmarkEnd w:id="23"/>
-      <w:proofErr w:type="spellEnd"/>
+        <w:t>State Of Flow Eclipse Metrics Plugin</w:t>
+      </w:r>
+      <w:bookmarkEnd w:id="29"/>
     </w:p>
     <w:p>
       <w:r>
-        <w:t xml:space="preserve">Das State </w:t>
-      </w:r>
-      <w:proofErr w:type="spellStart"/>
-      <w:r>
-        <w:t>Of</w:t>
-      </w:r>
-      <w:proofErr w:type="spellEnd"/>
-      <w:r>
-        <w:t xml:space="preserve"> Flow </w:t>
-      </w:r>
-      <w:proofErr w:type="spellStart"/>
-      <w:r>
-        <w:t>Eclipse</w:t>
-      </w:r>
-      <w:proofErr w:type="spellEnd"/>
-      <w:r>
-        <w:t xml:space="preserve"> </w:t>
-      </w:r>
-      <w:proofErr w:type="spellStart"/>
-      <w:r>
-        <w:t>Metrics</w:t>
-      </w:r>
-      <w:proofErr w:type="spellEnd"/>
-      <w:r>
-        <w:t xml:space="preserve"> </w:t>
-      </w:r>
-      <w:proofErr w:type="spellStart"/>
-      <w:r>
-        <w:t>Plugin</w:t>
-      </w:r>
-      <w:proofErr w:type="spellEnd"/>
-      <w:r>
-        <w:t xml:space="preserve"> berechnet verschiedenste </w:t>
-      </w:r>
-      <w:proofErr w:type="spellStart"/>
-      <w:r>
-        <w:t>Metriken</w:t>
-      </w:r>
-      <w:proofErr w:type="spellEnd"/>
-      <w:r>
-        <w:t xml:space="preserve"> bei der Überprüfung des Codes. Es gibt Warnungen für jede Metrik aus, bei der der Schwellwert überschritten ist.</w:t>
+        <w:t>Das State Of Flow Eclipse Metrics Plugin berechnet verschiedenste Metriken bei der Überprüfung des Codes. Es gibt Warnungen für jede Metrik aus, bei der der Schwellwert überschritten ist.</w:t>
       </w:r>
     </w:p>
     <w:p>
       <w:pPr>
-        <w:pStyle w:val="ListParagraph"/>
+        <w:pStyle w:val="Listenabsatz"/>
         <w:numPr>
           <w:ilvl w:val="0"/>
           <w:numId w:val="5"/>
@@ -2943,41 +3661,38 @@
     </w:p>
     <w:p>
       <w:pPr>
-        <w:pStyle w:val="Heading2"/>
-      </w:pPr>
-      <w:proofErr w:type="spellStart"/>
+        <w:pStyle w:val="berschrift2"/>
+      </w:pPr>
+      <w:bookmarkStart w:id="30" w:name="_Toc294256540"/>
       <w:r>
         <w:lastRenderedPageBreak/>
+        <w:t xml:space="preserve">Reviews </w:t>
+      </w:r>
+      <w:r>
         <w:t>Android</w:t>
       </w:r>
-      <w:bookmarkEnd w:id="14"/>
-      <w:proofErr w:type="spellEnd"/>
+      <w:bookmarkEnd w:id="30"/>
     </w:p>
     <w:p>
       <w:pPr>
-        <w:pStyle w:val="Heading3"/>
-      </w:pPr>
-      <w:bookmarkStart w:id="24" w:name="_Toc293480979"/>
+        <w:pStyle w:val="berschrift3"/>
+      </w:pPr>
+      <w:bookmarkStart w:id="31" w:name="_Toc294256541"/>
       <w:r>
         <w:t>Review 1 (04.05.2011)</w:t>
       </w:r>
-      <w:bookmarkEnd w:id="24"/>
+      <w:bookmarkEnd w:id="31"/>
     </w:p>
     <w:p>
       <w:r>
-        <w:t xml:space="preserve">Review der Klasse </w:t>
-      </w:r>
-      <w:proofErr w:type="spellStart"/>
-      <w:r>
-        <w:t>LoginActivity</w:t>
-      </w:r>
-      <w:proofErr w:type="spellEnd"/>
+        <w:t>Review der Klasse LoginActivity</w:t>
+      </w:r>
     </w:p>
     <w:tbl>
       <w:tblPr>
-        <w:tblStyle w:val="MediumShading1-Accent1"/>
+        <w:tblStyle w:val="MittlereSchattierung1-Akzent1"/>
         <w:tblW w:w="0" w:type="auto"/>
-        <w:tblLook w:val="04A0"/>
+        <w:tblLook w:val="04A0" w:firstRow="1" w:lastRow="0" w:firstColumn="1" w:lastColumn="0" w:noHBand="0" w:noVBand="1"/>
       </w:tblPr>
       <w:tblGrid>
         <w:gridCol w:w="675"/>
@@ -2989,11 +3704,11 @@
       </w:tblGrid>
       <w:tr>
         <w:trPr>
-          <w:cnfStyle w:val="100000000000"/>
+          <w:cnfStyle w:val="100000000000" w:firstRow="1" w:lastRow="0" w:firstColumn="0" w:lastColumn="0" w:oddVBand="0" w:evenVBand="0" w:oddHBand="0" w:evenHBand="0" w:firstRowFirstColumn="0" w:firstRowLastColumn="0" w:lastRowFirstColumn="0" w:lastRowLastColumn="0"/>
         </w:trPr>
         <w:tc>
           <w:tcPr>
-            <w:cnfStyle w:val="001000000000"/>
+            <w:cnfStyle w:val="001000000000" w:firstRow="0" w:lastRow="0" w:firstColumn="1" w:lastColumn="0" w:oddVBand="0" w:evenVBand="0" w:oddHBand="0" w:evenHBand="0" w:firstRowFirstColumn="0" w:firstRowLastColumn="0" w:lastRowFirstColumn="0" w:lastRowLastColumn="0"/>
             <w:tcW w:w="675" w:type="dxa"/>
           </w:tcPr>
           <w:p>
@@ -3008,7 +3723,7 @@
           </w:tcPr>
           <w:p>
             <w:pPr>
-              <w:cnfStyle w:val="100000000000"/>
+              <w:cnfStyle w:val="100000000000" w:firstRow="1" w:lastRow="0" w:firstColumn="0" w:lastColumn="0" w:oddVBand="0" w:evenVBand="0" w:oddHBand="0" w:evenHBand="0" w:firstRowFirstColumn="0" w:firstRowLastColumn="0" w:lastRowFirstColumn="0" w:lastRowLastColumn="0"/>
             </w:pPr>
             <w:r>
               <w:t>Beschreibung</w:t>
@@ -3021,7 +3736,7 @@
           </w:tcPr>
           <w:p>
             <w:pPr>
-              <w:cnfStyle w:val="100000000000"/>
+              <w:cnfStyle w:val="100000000000" w:firstRow="1" w:lastRow="0" w:firstColumn="0" w:lastColumn="0" w:oddVBand="0" w:evenVBand="0" w:oddHBand="0" w:evenHBand="0" w:firstRowFirstColumn="0" w:firstRowLastColumn="0" w:lastRowFirstColumn="0" w:lastRowLastColumn="0"/>
             </w:pPr>
             <w:r>
               <w:t>Schweregrad</w:t>
@@ -3034,7 +3749,7 @@
           </w:tcPr>
           <w:p>
             <w:pPr>
-              <w:cnfStyle w:val="100000000000"/>
+              <w:cnfStyle w:val="100000000000" w:firstRow="1" w:lastRow="0" w:firstColumn="0" w:lastColumn="0" w:oddVBand="0" w:evenVBand="0" w:oddHBand="0" w:evenHBand="0" w:firstRowFirstColumn="0" w:firstRowLastColumn="0" w:lastRowFirstColumn="0" w:lastRowLastColumn="0"/>
             </w:pPr>
             <w:r>
               <w:t>Datum &amp; Kürzel wenn behoben</w:t>
@@ -3047,21 +3762,11 @@
           </w:tcPr>
           <w:p>
             <w:pPr>
-              <w:cnfStyle w:val="100000000000"/>
+              <w:cnfStyle w:val="100000000000" w:firstRow="1" w:lastRow="0" w:firstColumn="0" w:lastColumn="0" w:oddVBand="0" w:evenVBand="0" w:oddHBand="0" w:evenHBand="0" w:firstRowFirstColumn="0" w:firstRowLastColumn="0" w:lastRowFirstColumn="0" w:lastRowLastColumn="0"/>
             </w:pPr>
-            <w:proofErr w:type="spellStart"/>
-            <w:r>
-              <w:t>Req</w:t>
-            </w:r>
-            <w:proofErr w:type="spellEnd"/>
-            <w:r>
-              <w:t xml:space="preserve">. </w:t>
-            </w:r>
-            <w:proofErr w:type="spellStart"/>
-            <w:r>
-              <w:t>Ref</w:t>
-            </w:r>
-            <w:proofErr w:type="spellEnd"/>
+            <w:r>
+              <w:t>Req. Ref</w:t>
+            </w:r>
             <w:r>
               <w:t>.</w:t>
             </w:r>
@@ -3073,7 +3778,7 @@
           </w:tcPr>
           <w:p>
             <w:pPr>
-              <w:cnfStyle w:val="100000000000"/>
+              <w:cnfStyle w:val="100000000000" w:firstRow="1" w:lastRow="0" w:firstColumn="0" w:lastColumn="0" w:oddVBand="0" w:evenVBand="0" w:oddHBand="0" w:evenHBand="0" w:firstRowFirstColumn="0" w:firstRowLastColumn="0" w:lastRowFirstColumn="0" w:lastRowLastColumn="0"/>
             </w:pPr>
             <w:r>
               <w:t>Bemerkungen</w:t>
@@ -3083,11 +3788,11 @@
       </w:tr>
       <w:tr>
         <w:trPr>
-          <w:cnfStyle w:val="000000100000"/>
+          <w:cnfStyle w:val="000000100000" w:firstRow="0" w:lastRow="0" w:firstColumn="0" w:lastColumn="0" w:oddVBand="0" w:evenVBand="0" w:oddHBand="1" w:evenHBand="0" w:firstRowFirstColumn="0" w:firstRowLastColumn="0" w:lastRowFirstColumn="0" w:lastRowLastColumn="0"/>
         </w:trPr>
         <w:tc>
           <w:tcPr>
-            <w:cnfStyle w:val="001000000000"/>
+            <w:cnfStyle w:val="001000000000" w:firstRow="0" w:lastRow="0" w:firstColumn="1" w:lastColumn="0" w:oddVBand="0" w:evenVBand="0" w:oddHBand="0" w:evenHBand="0" w:firstRowFirstColumn="0" w:firstRowLastColumn="0" w:lastRowFirstColumn="0" w:lastRowLastColumn="0"/>
             <w:tcW w:w="675" w:type="dxa"/>
           </w:tcPr>
           <w:p>
@@ -3102,37 +3807,16 @@
           </w:tcPr>
           <w:p>
             <w:pPr>
-              <w:cnfStyle w:val="000000100000"/>
+              <w:cnfStyle w:val="000000100000" w:firstRow="0" w:lastRow="0" w:firstColumn="0" w:lastColumn="0" w:oddVBand="0" w:evenVBand="0" w:oddHBand="1" w:evenHBand="0" w:firstRowFirstColumn="0" w:firstRowLastColumn="0" w:lastRowFirstColumn="0" w:lastRowLastColumn="0"/>
             </w:pPr>
             <w:r>
-              <w:t xml:space="preserve">Methode </w:t>
-            </w:r>
-            <w:proofErr w:type="spellStart"/>
-            <w:r>
-              <w:t>processLogin</w:t>
-            </w:r>
-            <w:proofErr w:type="spellEnd"/>
-            <w:r>
-              <w:t>() ist zu umfangreich (</w:t>
-            </w:r>
-            <w:proofErr w:type="spellStart"/>
-            <w:r>
-              <w:t>smell</w:t>
-            </w:r>
-            <w:proofErr w:type="spellEnd"/>
-            <w:r>
-              <w:t xml:space="preserve"> Long </w:t>
-            </w:r>
-            <w:proofErr w:type="spellStart"/>
-            <w:r>
-              <w:t>M</w:t>
-            </w:r>
-            <w:r>
-              <w:t>ethod</w:t>
-            </w:r>
-            <w:proofErr w:type="spellEnd"/>
-            <w:r>
-              <w:t>)</w:t>
+              <w:t>Methode processLogin</w:t>
+            </w:r>
+            <w:r>
+              <w:t>() ist zu umfangreich (smell Long M</w:t>
+            </w:r>
+            <w:r>
+              <w:t>ethod)</w:t>
             </w:r>
           </w:p>
         </w:tc>
@@ -3142,7 +3826,7 @@
           </w:tcPr>
           <w:p>
             <w:pPr>
-              <w:cnfStyle w:val="000000100000"/>
+              <w:cnfStyle w:val="000000100000" w:firstRow="0" w:lastRow="0" w:firstColumn="0" w:lastColumn="0" w:oddVBand="0" w:evenVBand="0" w:oddHBand="1" w:evenHBand="0" w:firstRowFirstColumn="0" w:firstRowLastColumn="0" w:lastRowFirstColumn="0" w:lastRowLastColumn="0"/>
             </w:pPr>
             <w:r>
               <w:t>Mittel</w:t>
@@ -3155,7 +3839,7 @@
           </w:tcPr>
           <w:p>
             <w:pPr>
-              <w:cnfStyle w:val="000000100000"/>
+              <w:cnfStyle w:val="000000100000" w:firstRow="0" w:lastRow="0" w:firstColumn="0" w:lastColumn="0" w:oddVBand="0" w:evenVBand="0" w:oddHBand="1" w:evenHBand="0" w:firstRowFirstColumn="0" w:firstRowLastColumn="0" w:lastRowFirstColumn="0" w:lastRowLastColumn="0"/>
             </w:pPr>
             <w:r>
               <w:t>04.05.2011 WR</w:t>
@@ -3168,7 +3852,7 @@
           </w:tcPr>
           <w:p>
             <w:pPr>
-              <w:cnfStyle w:val="000000100000"/>
+              <w:cnfStyle w:val="000000100000" w:firstRow="0" w:lastRow="0" w:firstColumn="0" w:lastColumn="0" w:oddVBand="0" w:evenVBand="0" w:oddHBand="1" w:evenHBand="0" w:firstRowFirstColumn="0" w:firstRowLastColumn="0" w:lastRowFirstColumn="0" w:lastRowLastColumn="0"/>
             </w:pPr>
             <w:r>
               <w:t>-</w:t>
@@ -3181,34 +3865,24 @@
           </w:tcPr>
           <w:p>
             <w:pPr>
-              <w:cnfStyle w:val="000000100000"/>
+              <w:cnfStyle w:val="000000100000" w:firstRow="0" w:lastRow="0" w:firstColumn="0" w:lastColumn="0" w:oddVBand="0" w:evenVBand="0" w:oddHBand="1" w:evenHBand="0" w:firstRowFirstColumn="0" w:firstRowLastColumn="0" w:lastRowFirstColumn="0" w:lastRowLastColumn="0"/>
             </w:pPr>
-            <w:proofErr w:type="spellStart"/>
-            <w:r>
-              <w:t>Refactoring</w:t>
-            </w:r>
-            <w:proofErr w:type="spellEnd"/>
-            <w:r>
-              <w:t xml:space="preserve"> </w:t>
-            </w:r>
-            <w:proofErr w:type="spellStart"/>
-            <w:r>
-              <w:t>Extract</w:t>
+            <w:r>
+              <w:t>Refactoring Extract</w:t>
             </w:r>
             <w:r>
               <w:t>Method</w:t>
             </w:r>
-            <w:proofErr w:type="spellEnd"/>
           </w:p>
         </w:tc>
       </w:tr>
       <w:tr>
         <w:trPr>
-          <w:cnfStyle w:val="000000010000"/>
+          <w:cnfStyle w:val="000000010000" w:firstRow="0" w:lastRow="0" w:firstColumn="0" w:lastColumn="0" w:oddVBand="0" w:evenVBand="0" w:oddHBand="0" w:evenHBand="1" w:firstRowFirstColumn="0" w:firstRowLastColumn="0" w:lastRowFirstColumn="0" w:lastRowLastColumn="0"/>
         </w:trPr>
         <w:tc>
           <w:tcPr>
-            <w:cnfStyle w:val="001000000000"/>
+            <w:cnfStyle w:val="001000000000" w:firstRow="0" w:lastRow="0" w:firstColumn="1" w:lastColumn="0" w:oddVBand="0" w:evenVBand="0" w:oddHBand="0" w:evenHBand="0" w:firstRowFirstColumn="0" w:firstRowLastColumn="0" w:lastRowFirstColumn="0" w:lastRowLastColumn="0"/>
             <w:tcW w:w="675" w:type="dxa"/>
           </w:tcPr>
           <w:p>
@@ -3223,32 +3897,16 @@
           </w:tcPr>
           <w:p>
             <w:pPr>
-              <w:cnfStyle w:val="000000010000"/>
+              <w:cnfStyle w:val="000000010000" w:firstRow="0" w:lastRow="0" w:firstColumn="0" w:lastColumn="0" w:oddVBand="0" w:evenVBand="0" w:oddHBand="0" w:evenHBand="1" w:firstRowFirstColumn="0" w:firstRowLastColumn="0" w:lastRowFirstColumn="0" w:lastRowLastColumn="0"/>
             </w:pPr>
             <w:r>
               <w:t>Ähnlicher Code w</w:t>
             </w:r>
             <w:r>
-              <w:t>ird mehrmals aufgerufen (</w:t>
-            </w:r>
-            <w:proofErr w:type="spellStart"/>
-            <w:r>
-              <w:t>smell</w:t>
-            </w:r>
-            <w:proofErr w:type="spellEnd"/>
-            <w:r>
-              <w:t xml:space="preserve"> </w:t>
-            </w:r>
-            <w:proofErr w:type="spellStart"/>
-            <w:r>
-              <w:t>D</w:t>
-            </w:r>
-            <w:r>
-              <w:t>uplicated</w:t>
-            </w:r>
-            <w:proofErr w:type="spellEnd"/>
-            <w:r>
-              <w:t xml:space="preserve"> Code)</w:t>
+              <w:t>ird mehrmals aufgerufen (smell D</w:t>
+            </w:r>
+            <w:r>
+              <w:t>uplicated Code)</w:t>
             </w:r>
           </w:p>
         </w:tc>
@@ -3258,7 +3916,7 @@
           </w:tcPr>
           <w:p>
             <w:pPr>
-              <w:cnfStyle w:val="000000010000"/>
+              <w:cnfStyle w:val="000000010000" w:firstRow="0" w:lastRow="0" w:firstColumn="0" w:lastColumn="0" w:oddVBand="0" w:evenVBand="0" w:oddHBand="0" w:evenHBand="1" w:firstRowFirstColumn="0" w:firstRowLastColumn="0" w:lastRowFirstColumn="0" w:lastRowLastColumn="0"/>
             </w:pPr>
             <w:r>
               <w:t>Mittel</w:t>
@@ -3271,7 +3929,7 @@
           </w:tcPr>
           <w:p>
             <w:pPr>
-              <w:cnfStyle w:val="000000010000"/>
+              <w:cnfStyle w:val="000000010000" w:firstRow="0" w:lastRow="0" w:firstColumn="0" w:lastColumn="0" w:oddVBand="0" w:evenVBand="0" w:oddHBand="0" w:evenHBand="1" w:firstRowFirstColumn="0" w:firstRowLastColumn="0" w:lastRowFirstColumn="0" w:lastRowLastColumn="0"/>
             </w:pPr>
             <w:r>
               <w:t>04.05.2011 WR</w:t>
@@ -3284,7 +3942,7 @@
           </w:tcPr>
           <w:p>
             <w:pPr>
-              <w:cnfStyle w:val="000000010000"/>
+              <w:cnfStyle w:val="000000010000" w:firstRow="0" w:lastRow="0" w:firstColumn="0" w:lastColumn="0" w:oddVBand="0" w:evenVBand="0" w:oddHBand="0" w:evenHBand="1" w:firstRowFirstColumn="0" w:firstRowLastColumn="0" w:lastRowFirstColumn="0" w:lastRowLastColumn="0"/>
             </w:pPr>
             <w:r>
               <w:t>Ja</w:t>
@@ -3297,34 +3955,24 @@
           </w:tcPr>
           <w:p>
             <w:pPr>
-              <w:cnfStyle w:val="000000010000"/>
+              <w:cnfStyle w:val="000000010000" w:firstRow="0" w:lastRow="0" w:firstColumn="0" w:lastColumn="0" w:oddVBand="0" w:evenVBand="0" w:oddHBand="0" w:evenHBand="1" w:firstRowFirstColumn="0" w:firstRowLastColumn="0" w:lastRowFirstColumn="0" w:lastRowLastColumn="0"/>
             </w:pPr>
-            <w:proofErr w:type="spellStart"/>
-            <w:r>
-              <w:t>Refactoring</w:t>
-            </w:r>
-            <w:proofErr w:type="spellEnd"/>
-            <w:r>
-              <w:t xml:space="preserve"> </w:t>
-            </w:r>
-            <w:proofErr w:type="spellStart"/>
-            <w:r>
-              <w:t>Extract</w:t>
+            <w:r>
+              <w:t>Refactoring Extract</w:t>
             </w:r>
             <w:r>
               <w:t>Method</w:t>
             </w:r>
-            <w:proofErr w:type="spellEnd"/>
           </w:p>
         </w:tc>
       </w:tr>
       <w:tr>
         <w:trPr>
-          <w:cnfStyle w:val="000000100000"/>
+          <w:cnfStyle w:val="000000100000" w:firstRow="0" w:lastRow="0" w:firstColumn="0" w:lastColumn="0" w:oddVBand="0" w:evenVBand="0" w:oddHBand="1" w:evenHBand="0" w:firstRowFirstColumn="0" w:firstRowLastColumn="0" w:lastRowFirstColumn="0" w:lastRowLastColumn="0"/>
         </w:trPr>
         <w:tc>
           <w:tcPr>
-            <w:cnfStyle w:val="001000000000"/>
+            <w:cnfStyle w:val="001000000000" w:firstRow="0" w:lastRow="0" w:firstColumn="1" w:lastColumn="0" w:oddVBand="0" w:evenVBand="0" w:oddHBand="0" w:evenHBand="0" w:firstRowFirstColumn="0" w:firstRowLastColumn="0" w:lastRowFirstColumn="0" w:lastRowLastColumn="0"/>
             <w:tcW w:w="675" w:type="dxa"/>
           </w:tcPr>
           <w:p>
@@ -3339,7 +3987,7 @@
           </w:tcPr>
           <w:p>
             <w:pPr>
-              <w:cnfStyle w:val="000000100000"/>
+              <w:cnfStyle w:val="000000100000" w:firstRow="0" w:lastRow="0" w:firstColumn="0" w:lastColumn="0" w:oddVBand="0" w:evenVBand="0" w:oddHBand="1" w:evenHBand="0" w:firstRowFirstColumn="0" w:firstRowLastColumn="0" w:lastRowFirstColumn="0" w:lastRowLastColumn="0"/>
             </w:pPr>
             <w:r>
               <w:t xml:space="preserve">Attributnamen zu wenig aussagekräftig </w:t>
@@ -3352,7 +4000,7 @@
           </w:tcPr>
           <w:p>
             <w:pPr>
-              <w:cnfStyle w:val="000000100000"/>
+              <w:cnfStyle w:val="000000100000" w:firstRow="0" w:lastRow="0" w:firstColumn="0" w:lastColumn="0" w:oddVBand="0" w:evenVBand="0" w:oddHBand="1" w:evenHBand="0" w:firstRowFirstColumn="0" w:firstRowLastColumn="0" w:lastRowFirstColumn="0" w:lastRowLastColumn="0"/>
             </w:pPr>
             <w:r>
               <w:t>Leicht</w:t>
@@ -3365,7 +4013,7 @@
           </w:tcPr>
           <w:p>
             <w:pPr>
-              <w:cnfStyle w:val="000000100000"/>
+              <w:cnfStyle w:val="000000100000" w:firstRow="0" w:lastRow="0" w:firstColumn="0" w:lastColumn="0" w:oddVBand="0" w:evenVBand="0" w:oddHBand="1" w:evenHBand="0" w:firstRowFirstColumn="0" w:firstRowLastColumn="0" w:lastRowFirstColumn="0" w:lastRowLastColumn="0"/>
             </w:pPr>
             <w:r>
               <w:t>04.05.2011 WR</w:t>
@@ -3378,7 +4026,7 @@
           </w:tcPr>
           <w:p>
             <w:pPr>
-              <w:cnfStyle w:val="000000100000"/>
+              <w:cnfStyle w:val="000000100000" w:firstRow="0" w:lastRow="0" w:firstColumn="0" w:lastColumn="0" w:oddVBand="0" w:evenVBand="0" w:oddHBand="1" w:evenHBand="0" w:firstRowFirstColumn="0" w:firstRowLastColumn="0" w:lastRowFirstColumn="0" w:lastRowLastColumn="0"/>
             </w:pPr>
             <w:r>
               <w:t>-</w:t>
@@ -3391,31 +4039,21 @@
           </w:tcPr>
           <w:p>
             <w:pPr>
-              <w:cnfStyle w:val="000000100000"/>
+              <w:cnfStyle w:val="000000100000" w:firstRow="0" w:lastRow="0" w:firstColumn="0" w:lastColumn="0" w:oddVBand="0" w:evenVBand="0" w:oddHBand="1" w:evenHBand="0" w:firstRowFirstColumn="0" w:firstRowLastColumn="0" w:lastRowFirstColumn="0" w:lastRowLastColumn="0"/>
             </w:pPr>
-            <w:proofErr w:type="spellStart"/>
-            <w:r>
-              <w:t>Refactoring</w:t>
-            </w:r>
-            <w:proofErr w:type="spellEnd"/>
-            <w:r>
-              <w:t xml:space="preserve"> </w:t>
-            </w:r>
-            <w:proofErr w:type="spellStart"/>
-            <w:r>
-              <w:t>RenameField</w:t>
-            </w:r>
-            <w:proofErr w:type="spellEnd"/>
+            <w:r>
+              <w:t>Refactoring RenameField</w:t>
+            </w:r>
           </w:p>
         </w:tc>
       </w:tr>
       <w:tr>
         <w:trPr>
-          <w:cnfStyle w:val="000000010000"/>
+          <w:cnfStyle w:val="000000010000" w:firstRow="0" w:lastRow="0" w:firstColumn="0" w:lastColumn="0" w:oddVBand="0" w:evenVBand="0" w:oddHBand="0" w:evenHBand="1" w:firstRowFirstColumn="0" w:firstRowLastColumn="0" w:lastRowFirstColumn="0" w:lastRowLastColumn="0"/>
         </w:trPr>
         <w:tc>
           <w:tcPr>
-            <w:cnfStyle w:val="001000000000"/>
+            <w:cnfStyle w:val="001000000000" w:firstRow="0" w:lastRow="0" w:firstColumn="1" w:lastColumn="0" w:oddVBand="0" w:evenVBand="0" w:oddHBand="0" w:evenHBand="0" w:firstRowFirstColumn="0" w:firstRowLastColumn="0" w:lastRowFirstColumn="0" w:lastRowLastColumn="0"/>
             <w:tcW w:w="675" w:type="dxa"/>
           </w:tcPr>
           <w:p>
@@ -3430,18 +4068,10 @@
           </w:tcPr>
           <w:p>
             <w:pPr>
-              <w:cnfStyle w:val="000000010000"/>
+              <w:cnfStyle w:val="000000010000" w:firstRow="0" w:lastRow="0" w:firstColumn="0" w:lastColumn="0" w:oddVBand="0" w:evenVBand="0" w:oddHBand="0" w:evenHBand="1" w:firstRowFirstColumn="0" w:firstRowLastColumn="0" w:lastRowFirstColumn="0" w:lastRowLastColumn="0"/>
             </w:pPr>
             <w:r>
-              <w:t>Name für Methode „</w:t>
-            </w:r>
-            <w:proofErr w:type="spellStart"/>
-            <w:r>
-              <w:t>checkPref</w:t>
-            </w:r>
-            <w:proofErr w:type="spellEnd"/>
-            <w:r>
-              <w:t>“ zu wenig aussagekräftig</w:t>
+              <w:t>Name für Methode „checkPref“ zu wenig aussagekräftig</w:t>
             </w:r>
           </w:p>
         </w:tc>
@@ -3451,7 +4081,7 @@
           </w:tcPr>
           <w:p>
             <w:pPr>
-              <w:cnfStyle w:val="000000010000"/>
+              <w:cnfStyle w:val="000000010000" w:firstRow="0" w:lastRow="0" w:firstColumn="0" w:lastColumn="0" w:oddVBand="0" w:evenVBand="0" w:oddHBand="0" w:evenHBand="1" w:firstRowFirstColumn="0" w:firstRowLastColumn="0" w:lastRowFirstColumn="0" w:lastRowLastColumn="0"/>
             </w:pPr>
             <w:r>
               <w:t>Leicht</w:t>
@@ -3464,7 +4094,7 @@
           </w:tcPr>
           <w:p>
             <w:pPr>
-              <w:cnfStyle w:val="000000010000"/>
+              <w:cnfStyle w:val="000000010000" w:firstRow="0" w:lastRow="0" w:firstColumn="0" w:lastColumn="0" w:oddVBand="0" w:evenVBand="0" w:oddHBand="0" w:evenHBand="1" w:firstRowFirstColumn="0" w:firstRowLastColumn="0" w:lastRowFirstColumn="0" w:lastRowLastColumn="0"/>
             </w:pPr>
             <w:r>
               <w:t>04.05.2011 WR</w:t>
@@ -3477,7 +4107,7 @@
           </w:tcPr>
           <w:p>
             <w:pPr>
-              <w:cnfStyle w:val="000000010000"/>
+              <w:cnfStyle w:val="000000010000" w:firstRow="0" w:lastRow="0" w:firstColumn="0" w:lastColumn="0" w:oddVBand="0" w:evenVBand="0" w:oddHBand="0" w:evenHBand="1" w:firstRowFirstColumn="0" w:firstRowLastColumn="0" w:lastRowFirstColumn="0" w:lastRowLastColumn="0"/>
             </w:pPr>
             <w:r>
               <w:t>-</w:t>
@@ -3490,31 +4120,21 @@
           </w:tcPr>
           <w:p>
             <w:pPr>
-              <w:cnfStyle w:val="000000010000"/>
+              <w:cnfStyle w:val="000000010000" w:firstRow="0" w:lastRow="0" w:firstColumn="0" w:lastColumn="0" w:oddVBand="0" w:evenVBand="0" w:oddHBand="0" w:evenHBand="1" w:firstRowFirstColumn="0" w:firstRowLastColumn="0" w:lastRowFirstColumn="0" w:lastRowLastColumn="0"/>
             </w:pPr>
-            <w:proofErr w:type="spellStart"/>
-            <w:r>
-              <w:t>Refactoring</w:t>
-            </w:r>
-            <w:proofErr w:type="spellEnd"/>
-            <w:r>
-              <w:t xml:space="preserve"> </w:t>
-            </w:r>
-            <w:proofErr w:type="spellStart"/>
-            <w:r>
-              <w:t>RenameMethod</w:t>
-            </w:r>
-            <w:proofErr w:type="spellEnd"/>
+            <w:r>
+              <w:t>Refactoring RenameMethod</w:t>
+            </w:r>
           </w:p>
         </w:tc>
       </w:tr>
       <w:tr>
         <w:trPr>
-          <w:cnfStyle w:val="000000100000"/>
+          <w:cnfStyle w:val="000000100000" w:firstRow="0" w:lastRow="0" w:firstColumn="0" w:lastColumn="0" w:oddVBand="0" w:evenVBand="0" w:oddHBand="1" w:evenHBand="0" w:firstRowFirstColumn="0" w:firstRowLastColumn="0" w:lastRowFirstColumn="0" w:lastRowLastColumn="0"/>
         </w:trPr>
         <w:tc>
           <w:tcPr>
-            <w:cnfStyle w:val="001000000000"/>
+            <w:cnfStyle w:val="001000000000" w:firstRow="0" w:lastRow="0" w:firstColumn="1" w:lastColumn="0" w:oddVBand="0" w:evenVBand="0" w:oddHBand="0" w:evenHBand="0" w:firstRowFirstColumn="0" w:firstRowLastColumn="0" w:lastRowFirstColumn="0" w:lastRowLastColumn="0"/>
             <w:tcW w:w="675" w:type="dxa"/>
           </w:tcPr>
           <w:p>
@@ -3529,34 +4149,19 @@
           </w:tcPr>
           <w:p>
             <w:pPr>
-              <w:cnfStyle w:val="000000100000"/>
+              <w:cnfStyle w:val="000000100000" w:firstRow="0" w:lastRow="0" w:firstColumn="0" w:lastColumn="0" w:oddVBand="0" w:evenVBand="0" w:oddHBand="1" w:evenHBand="0" w:firstRowFirstColumn="0" w:firstRowLastColumn="0" w:lastRowFirstColumn="0" w:lastRowLastColumn="0"/>
             </w:pPr>
-            <w:proofErr w:type="spellStart"/>
             <w:r>
               <w:t>Zugriffsmodifikator</w:t>
             </w:r>
-            <w:proofErr w:type="spellEnd"/>
             <w:r>
               <w:t xml:space="preserve"> für Methode</w:t>
             </w:r>
             <w:r>
               <w:t xml:space="preserve"> </w:t>
             </w:r>
-            <w:proofErr w:type="spellStart"/>
-            <w:r>
-              <w:t>switchToTimeEntryActivity</w:t>
-            </w:r>
-            <w:proofErr w:type="spellEnd"/>
-            <w:r>
-              <w:t xml:space="preserve">() ist auf </w:t>
-            </w:r>
-            <w:proofErr w:type="spellStart"/>
-            <w:r>
-              <w:t>protected</w:t>
-            </w:r>
-            <w:proofErr w:type="spellEnd"/>
-            <w:r>
-              <w:t xml:space="preserve"> gesetzt</w:t>
+            <w:r>
+              <w:t>switchToTimeEntryActivity() ist auf protected gesetzt</w:t>
             </w:r>
           </w:p>
         </w:tc>
@@ -3566,7 +4171,7 @@
           </w:tcPr>
           <w:p>
             <w:pPr>
-              <w:cnfStyle w:val="000000100000"/>
+              <w:cnfStyle w:val="000000100000" w:firstRow="0" w:lastRow="0" w:firstColumn="0" w:lastColumn="0" w:oddVBand="0" w:evenVBand="0" w:oddHBand="1" w:evenHBand="0" w:firstRowFirstColumn="0" w:firstRowLastColumn="0" w:lastRowFirstColumn="0" w:lastRowLastColumn="0"/>
             </w:pPr>
             <w:r>
               <w:t>Mittel</w:t>
@@ -3579,7 +4184,7 @@
           </w:tcPr>
           <w:p>
             <w:pPr>
-              <w:cnfStyle w:val="000000100000"/>
+              <w:cnfStyle w:val="000000100000" w:firstRow="0" w:lastRow="0" w:firstColumn="0" w:lastColumn="0" w:oddVBand="0" w:evenVBand="0" w:oddHBand="1" w:evenHBand="0" w:firstRowFirstColumn="0" w:firstRowLastColumn="0" w:lastRowFirstColumn="0" w:lastRowLastColumn="0"/>
             </w:pPr>
             <w:r>
               <w:t>04.05.2011 WR</w:t>
@@ -3592,7 +4197,7 @@
           </w:tcPr>
           <w:p>
             <w:pPr>
-              <w:cnfStyle w:val="000000100000"/>
+              <w:cnfStyle w:val="000000100000" w:firstRow="0" w:lastRow="0" w:firstColumn="0" w:lastColumn="0" w:oddVBand="0" w:evenVBand="0" w:oddHBand="1" w:evenHBand="0" w:firstRowFirstColumn="0" w:firstRowLastColumn="0" w:lastRowFirstColumn="0" w:lastRowLastColumn="0"/>
             </w:pPr>
             <w:r>
               <w:t>Ja</w:t>
@@ -3605,7 +4210,7 @@
           </w:tcPr>
           <w:p>
             <w:pPr>
-              <w:cnfStyle w:val="000000100000"/>
+              <w:cnfStyle w:val="000000100000" w:firstRow="0" w:lastRow="0" w:firstColumn="0" w:lastColumn="0" w:oddVBand="0" w:evenVBand="0" w:oddHBand="1" w:evenHBand="0" w:firstRowFirstColumn="0" w:firstRowLastColumn="0" w:lastRowFirstColumn="0" w:lastRowLastColumn="0"/>
             </w:pPr>
             <w:r>
               <w:t>-</w:t>
@@ -3616,7 +4221,7 @@
     </w:tbl>
     <w:p>
       <w:pPr>
-        <w:pStyle w:val="Heading4"/>
+        <w:pStyle w:val="berschrift4"/>
       </w:pPr>
       <w:r>
         <w:t>Referenz ID 2</w:t>
@@ -3641,7 +4246,7 @@
     </w:p>
     <w:p>
       <w:pPr>
-        <w:pStyle w:val="Heading4"/>
+        <w:pStyle w:val="berschrift4"/>
       </w:pPr>
       <w:r>
         <w:t>Referenz ID 5</w:t>
@@ -3649,60 +4254,18 @@
     </w:p>
     <w:p>
       <w:r>
-        <w:t xml:space="preserve">Die Methode </w:t>
-      </w:r>
-      <w:proofErr w:type="spellStart"/>
-      <w:r>
-        <w:t>switchToTimeEntryActivity</w:t>
-      </w:r>
-      <w:proofErr w:type="spellEnd"/>
-      <w:r>
-        <w:t xml:space="preserve">() wird nur von der eigenen Klasse verwendet, dennoch steht der </w:t>
-      </w:r>
-      <w:proofErr w:type="spellStart"/>
-      <w:r>
-        <w:t>Zugriffsmodifikator</w:t>
-      </w:r>
-      <w:proofErr w:type="spellEnd"/>
-      <w:r>
-        <w:t xml:space="preserve"> auf </w:t>
-      </w:r>
-      <w:proofErr w:type="spellStart"/>
-      <w:r>
-        <w:t>protected</w:t>
-      </w:r>
-      <w:proofErr w:type="spellEnd"/>
-      <w:r>
-        <w:t>. Dies ist unter Umständen ein Sicherheitsdefizit,  welches auch unter dem Namen „</w:t>
-      </w:r>
-      <w:proofErr w:type="spellStart"/>
-      <w:r>
-        <w:t>Inappropriate</w:t>
-      </w:r>
-      <w:proofErr w:type="spellEnd"/>
-      <w:r>
-        <w:t xml:space="preserve"> </w:t>
-      </w:r>
-      <w:proofErr w:type="spellStart"/>
-      <w:r>
-        <w:t>Intimacy</w:t>
-      </w:r>
-      <w:proofErr w:type="spellEnd"/>
-      <w:r>
-        <w:t xml:space="preserve">“ als Code </w:t>
-      </w:r>
-      <w:proofErr w:type="spellStart"/>
-      <w:r>
-        <w:t>Smell</w:t>
-      </w:r>
-      <w:proofErr w:type="spellEnd"/>
-      <w:r>
-        <w:t xml:space="preserve"> bekannt ist. </w:t>
+        <w:t>Die Methode switchToTimeEntryActivity() wird nur von der eigenen Klasse verwendet, dennoch steht der Zugriffsmodifikator auf protected. Dies ist unter Umständen ein Sicherheitsdefizit,  welches auch unter dem Namen „</w:t>
+      </w:r>
+      <w:r>
+        <w:t>Inappropriate Intimacy</w:t>
+      </w:r>
+      <w:r>
+        <w:t xml:space="preserve">“ als Code Smell bekannt ist. </w:t>
       </w:r>
     </w:p>
     <w:p>
       <w:pPr>
-        <w:pStyle w:val="Heading4"/>
+        <w:pStyle w:val="berschrift4"/>
       </w:pPr>
       <w:r>
         <w:t>Verdikt</w:t>
@@ -3736,22 +4299,23 @@
     </w:p>
     <w:p>
       <w:pPr>
-        <w:pStyle w:val="Heading2"/>
-      </w:pPr>
-      <w:bookmarkStart w:id="25" w:name="_Toc293480980"/>
-      <w:proofErr w:type="spellStart"/>
+        <w:pStyle w:val="berschrift2"/>
+      </w:pPr>
+      <w:bookmarkStart w:id="32" w:name="_Toc294256542"/>
       <w:r>
         <w:lastRenderedPageBreak/>
+        <w:t xml:space="preserve">Reviews </w:t>
+      </w:r>
+      <w:r>
         <w:t>Rails</w:t>
       </w:r>
-      <w:bookmarkEnd w:id="25"/>
-      <w:proofErr w:type="spellEnd"/>
+      <w:bookmarkEnd w:id="32"/>
     </w:p>
     <w:p>
       <w:pPr>
-        <w:pStyle w:val="Heading3"/>
-      </w:pPr>
-      <w:bookmarkStart w:id="26" w:name="_Toc293480981"/>
+        <w:pStyle w:val="berschrift3"/>
+      </w:pPr>
+      <w:bookmarkStart w:id="33" w:name="_Toc294256543"/>
       <w:r>
         <w:t xml:space="preserve">Review 1 </w:t>
       </w:r>
@@ -3761,7 +4325,7 @@
       <w:r>
         <w:t>.05.2011)</w:t>
       </w:r>
-      <w:bookmarkEnd w:id="26"/>
+      <w:bookmarkEnd w:id="33"/>
     </w:p>
     <w:p>
       <w:r>
@@ -3770,9 +4334,9 @@
     </w:p>
     <w:tbl>
       <w:tblPr>
-        <w:tblStyle w:val="MediumShading1-Accent1"/>
+        <w:tblStyle w:val="MittlereSchattierung1-Akzent1"/>
         <w:tblW w:w="0" w:type="auto"/>
-        <w:tblLook w:val="04A0"/>
+        <w:tblLook w:val="04A0" w:firstRow="1" w:lastRow="0" w:firstColumn="1" w:lastColumn="0" w:noHBand="0" w:noVBand="1"/>
       </w:tblPr>
       <w:tblGrid>
         <w:gridCol w:w="675"/>
@@ -3784,11 +4348,11 @@
       </w:tblGrid>
       <w:tr>
         <w:trPr>
-          <w:cnfStyle w:val="100000000000"/>
+          <w:cnfStyle w:val="100000000000" w:firstRow="1" w:lastRow="0" w:firstColumn="0" w:lastColumn="0" w:oddVBand="0" w:evenVBand="0" w:oddHBand="0" w:evenHBand="0" w:firstRowFirstColumn="0" w:firstRowLastColumn="0" w:lastRowFirstColumn="0" w:lastRowLastColumn="0"/>
         </w:trPr>
         <w:tc>
           <w:tcPr>
-            <w:cnfStyle w:val="001000000000"/>
+            <w:cnfStyle w:val="001000000000" w:firstRow="0" w:lastRow="0" w:firstColumn="1" w:lastColumn="0" w:oddVBand="0" w:evenVBand="0" w:oddHBand="0" w:evenHBand="0" w:firstRowFirstColumn="0" w:firstRowLastColumn="0" w:lastRowFirstColumn="0" w:lastRowLastColumn="0"/>
             <w:tcW w:w="675" w:type="dxa"/>
           </w:tcPr>
           <w:p>
@@ -3803,7 +4367,7 @@
           </w:tcPr>
           <w:p>
             <w:pPr>
-              <w:cnfStyle w:val="100000000000"/>
+              <w:cnfStyle w:val="100000000000" w:firstRow="1" w:lastRow="0" w:firstColumn="0" w:lastColumn="0" w:oddVBand="0" w:evenVBand="0" w:oddHBand="0" w:evenHBand="0" w:firstRowFirstColumn="0" w:firstRowLastColumn="0" w:lastRowFirstColumn="0" w:lastRowLastColumn="0"/>
             </w:pPr>
             <w:r>
               <w:t>Beschreibung</w:t>
@@ -3816,7 +4380,7 @@
           </w:tcPr>
           <w:p>
             <w:pPr>
-              <w:cnfStyle w:val="100000000000"/>
+              <w:cnfStyle w:val="100000000000" w:firstRow="1" w:lastRow="0" w:firstColumn="0" w:lastColumn="0" w:oddVBand="0" w:evenVBand="0" w:oddHBand="0" w:evenHBand="0" w:firstRowFirstColumn="0" w:firstRowLastColumn="0" w:lastRowFirstColumn="0" w:lastRowLastColumn="0"/>
             </w:pPr>
             <w:r>
               <w:t>Schweregrad</w:t>
@@ -3829,7 +4393,7 @@
           </w:tcPr>
           <w:p>
             <w:pPr>
-              <w:cnfStyle w:val="100000000000"/>
+              <w:cnfStyle w:val="100000000000" w:firstRow="1" w:lastRow="0" w:firstColumn="0" w:lastColumn="0" w:oddVBand="0" w:evenVBand="0" w:oddHBand="0" w:evenHBand="0" w:firstRowFirstColumn="0" w:firstRowLastColumn="0" w:lastRowFirstColumn="0" w:lastRowLastColumn="0"/>
             </w:pPr>
             <w:r>
               <w:t>Datum &amp; Kürzel wenn behoben</w:t>
@@ -3842,23 +4406,10 @@
           </w:tcPr>
           <w:p>
             <w:pPr>
-              <w:cnfStyle w:val="100000000000"/>
+              <w:cnfStyle w:val="100000000000" w:firstRow="1" w:lastRow="0" w:firstColumn="0" w:lastColumn="0" w:oddVBand="0" w:evenVBand="0" w:oddHBand="0" w:evenHBand="0" w:firstRowFirstColumn="0" w:firstRowLastColumn="0" w:lastRowFirstColumn="0" w:lastRowLastColumn="0"/>
             </w:pPr>
-            <w:proofErr w:type="spellStart"/>
-            <w:r>
-              <w:t>Req</w:t>
-            </w:r>
-            <w:proofErr w:type="spellEnd"/>
-            <w:r>
-              <w:t xml:space="preserve">. </w:t>
-            </w:r>
-            <w:proofErr w:type="spellStart"/>
-            <w:r>
-              <w:t>Ref</w:t>
-            </w:r>
-            <w:proofErr w:type="spellEnd"/>
-            <w:r>
-              <w:t>.</w:t>
+            <w:r>
+              <w:t>Req. Ref.</w:t>
             </w:r>
           </w:p>
         </w:tc>
@@ -3868,7 +4419,7 @@
           </w:tcPr>
           <w:p>
             <w:pPr>
-              <w:cnfStyle w:val="100000000000"/>
+              <w:cnfStyle w:val="100000000000" w:firstRow="1" w:lastRow="0" w:firstColumn="0" w:lastColumn="0" w:oddVBand="0" w:evenVBand="0" w:oddHBand="0" w:evenHBand="0" w:firstRowFirstColumn="0" w:firstRowLastColumn="0" w:lastRowFirstColumn="0" w:lastRowLastColumn="0"/>
             </w:pPr>
             <w:r>
               <w:t>Bemerkungen</w:t>
@@ -3878,11 +4429,11 @@
       </w:tr>
       <w:tr>
         <w:trPr>
-          <w:cnfStyle w:val="000000100000"/>
+          <w:cnfStyle w:val="000000100000" w:firstRow="0" w:lastRow="0" w:firstColumn="0" w:lastColumn="0" w:oddVBand="0" w:evenVBand="0" w:oddHBand="1" w:evenHBand="0" w:firstRowFirstColumn="0" w:firstRowLastColumn="0" w:lastRowFirstColumn="0" w:lastRowLastColumn="0"/>
         </w:trPr>
         <w:tc>
           <w:tcPr>
-            <w:cnfStyle w:val="001000000000"/>
+            <w:cnfStyle w:val="001000000000" w:firstRow="0" w:lastRow="0" w:firstColumn="1" w:lastColumn="0" w:oddVBand="0" w:evenVBand="0" w:oddHBand="0" w:evenHBand="0" w:firstRowFirstColumn="0" w:firstRowLastColumn="0" w:lastRowFirstColumn="0" w:lastRowLastColumn="0"/>
             <w:tcW w:w="675" w:type="dxa"/>
           </w:tcPr>
           <w:p>
@@ -3897,7 +4448,7 @@
           </w:tcPr>
           <w:p>
             <w:pPr>
-              <w:cnfStyle w:val="000000100000"/>
+              <w:cnfStyle w:val="000000100000" w:firstRow="0" w:lastRow="0" w:firstColumn="0" w:lastColumn="0" w:oddVBand="0" w:evenVBand="0" w:oddHBand="1" w:evenHBand="0" w:firstRowFirstColumn="0" w:firstRowLastColumn="0" w:lastRowFirstColumn="0" w:lastRowLastColumn="0"/>
             </w:pPr>
             <w:r>
               <w:t>Kompliziertes Konstrukt anstelle</w:t>
@@ -3906,15 +4457,7 @@
               <w:t xml:space="preserve"> von Polymorphismus verwendet (Model U</w:t>
             </w:r>
             <w:r>
-              <w:t xml:space="preserve">ser =&gt; </w:t>
-            </w:r>
-            <w:proofErr w:type="spellStart"/>
-            <w:r>
-              <w:t>for_select</w:t>
-            </w:r>
-            <w:proofErr w:type="spellEnd"/>
-            <w:r>
-              <w:t>)</w:t>
+              <w:t>ser =&gt; for_select)</w:t>
             </w:r>
           </w:p>
         </w:tc>
@@ -3924,7 +4467,7 @@
           </w:tcPr>
           <w:p>
             <w:pPr>
-              <w:cnfStyle w:val="000000100000"/>
+              <w:cnfStyle w:val="000000100000" w:firstRow="0" w:lastRow="0" w:firstColumn="0" w:lastColumn="0" w:oddVBand="0" w:evenVBand="0" w:oddHBand="1" w:evenHBand="0" w:firstRowFirstColumn="0" w:firstRowLastColumn="0" w:lastRowFirstColumn="0" w:lastRowLastColumn="0"/>
             </w:pPr>
             <w:r>
               <w:t>Mittel</w:t>
@@ -3937,7 +4480,7 @@
           </w:tcPr>
           <w:p>
             <w:pPr>
-              <w:cnfStyle w:val="000000100000"/>
+              <w:cnfStyle w:val="000000100000" w:firstRow="0" w:lastRow="0" w:firstColumn="0" w:lastColumn="0" w:oddVBand="0" w:evenVBand="0" w:oddHBand="1" w:evenHBand="0" w:firstRowFirstColumn="0" w:firstRowLastColumn="0" w:lastRowFirstColumn="0" w:lastRowLastColumn="0"/>
             </w:pPr>
             <w:r>
               <w:t>0</w:t>
@@ -3956,7 +4499,7 @@
           </w:tcPr>
           <w:p>
             <w:pPr>
-              <w:cnfStyle w:val="000000100000"/>
+              <w:cnfStyle w:val="000000100000" w:firstRow="0" w:lastRow="0" w:firstColumn="0" w:lastColumn="0" w:oddVBand="0" w:evenVBand="0" w:oddHBand="1" w:evenHBand="0" w:firstRowFirstColumn="0" w:firstRowLastColumn="0" w:lastRowFirstColumn="0" w:lastRowLastColumn="0"/>
             </w:pPr>
             <w:r>
               <w:t>-</w:t>
@@ -3969,18 +4512,18 @@
           </w:tcPr>
           <w:p>
             <w:pPr>
-              <w:cnfStyle w:val="000000100000"/>
+              <w:cnfStyle w:val="000000100000" w:firstRow="0" w:lastRow="0" w:firstColumn="0" w:lastColumn="0" w:oddVBand="0" w:evenVBand="0" w:oddHBand="1" w:evenHBand="0" w:firstRowFirstColumn="0" w:firstRowLastColumn="0" w:lastRowFirstColumn="0" w:lastRowLastColumn="0"/>
             </w:pPr>
           </w:p>
         </w:tc>
       </w:tr>
       <w:tr>
         <w:trPr>
-          <w:cnfStyle w:val="000000010000"/>
+          <w:cnfStyle w:val="000000010000" w:firstRow="0" w:lastRow="0" w:firstColumn="0" w:lastColumn="0" w:oddVBand="0" w:evenVBand="0" w:oddHBand="0" w:evenHBand="1" w:firstRowFirstColumn="0" w:firstRowLastColumn="0" w:lastRowFirstColumn="0" w:lastRowLastColumn="0"/>
         </w:trPr>
         <w:tc>
           <w:tcPr>
-            <w:cnfStyle w:val="001000000000"/>
+            <w:cnfStyle w:val="001000000000" w:firstRow="0" w:lastRow="0" w:firstColumn="1" w:lastColumn="0" w:oddVBand="0" w:evenVBand="0" w:oddHBand="0" w:evenHBand="0" w:firstRowFirstColumn="0" w:firstRowLastColumn="0" w:lastRowFirstColumn="0" w:lastRowLastColumn="0"/>
             <w:tcW w:w="675" w:type="dxa"/>
           </w:tcPr>
           <w:p>
@@ -3995,18 +4538,10 @@
           </w:tcPr>
           <w:p>
             <w:pPr>
-              <w:cnfStyle w:val="000000010000"/>
+              <w:cnfStyle w:val="000000010000" w:firstRow="0" w:lastRow="0" w:firstColumn="0" w:lastColumn="0" w:oddVBand="0" w:evenVBand="0" w:oddHBand="0" w:evenHBand="1" w:firstRowFirstColumn="0" w:firstRowLastColumn="0" w:lastRowFirstColumn="0" w:lastRowLastColumn="0"/>
             </w:pPr>
             <w:r>
-              <w:t>Auflösung Model in eine schriftliche Darstellung wird in View gemacht (</w:t>
-            </w:r>
-            <w:proofErr w:type="spellStart"/>
-            <w:r>
-              <w:t>Duplicated</w:t>
-            </w:r>
-            <w:proofErr w:type="spellEnd"/>
-            <w:r>
-              <w:t xml:space="preserve"> Code)</w:t>
+              <w:t>Auflösung Model in eine schriftliche Darstellung wird in View gemacht (Duplicated Code)</w:t>
             </w:r>
             <w:r>
               <w:t xml:space="preserve"> sämtliche Models</w:t>
@@ -4019,7 +4554,7 @@
           </w:tcPr>
           <w:p>
             <w:pPr>
-              <w:cnfStyle w:val="000000010000"/>
+              <w:cnfStyle w:val="000000010000" w:firstRow="0" w:lastRow="0" w:firstColumn="0" w:lastColumn="0" w:oddVBand="0" w:evenVBand="0" w:oddHBand="0" w:evenHBand="1" w:firstRowFirstColumn="0" w:firstRowLastColumn="0" w:lastRowFirstColumn="0" w:lastRowLastColumn="0"/>
             </w:pPr>
             <w:r>
               <w:t>Mittel</w:t>
@@ -4032,7 +4567,7 @@
           </w:tcPr>
           <w:p>
             <w:pPr>
-              <w:cnfStyle w:val="000000010000"/>
+              <w:cnfStyle w:val="000000010000" w:firstRow="0" w:lastRow="0" w:firstColumn="0" w:lastColumn="0" w:oddVBand="0" w:evenVBand="0" w:oddHBand="0" w:evenHBand="1" w:firstRowFirstColumn="0" w:firstRowLastColumn="0" w:lastRowFirstColumn="0" w:lastRowLastColumn="0"/>
             </w:pPr>
             <w:r>
               <w:t>0</w:t>
@@ -4051,7 +4586,7 @@
           </w:tcPr>
           <w:p>
             <w:pPr>
-              <w:cnfStyle w:val="000000010000"/>
+              <w:cnfStyle w:val="000000010000" w:firstRow="0" w:lastRow="0" w:firstColumn="0" w:lastColumn="0" w:oddVBand="0" w:evenVBand="0" w:oddHBand="0" w:evenHBand="1" w:firstRowFirstColumn="0" w:firstRowLastColumn="0" w:lastRowFirstColumn="0" w:lastRowLastColumn="0"/>
             </w:pPr>
             <w:r>
               <w:t>Ja</w:t>
@@ -4064,31 +4599,21 @@
           </w:tcPr>
           <w:p>
             <w:pPr>
-              <w:cnfStyle w:val="000000010000"/>
+              <w:cnfStyle w:val="000000010000" w:firstRow="0" w:lastRow="0" w:firstColumn="0" w:lastColumn="0" w:oddVBand="0" w:evenVBand="0" w:oddHBand="0" w:evenHBand="1" w:firstRowFirstColumn="0" w:firstRowLastColumn="0" w:lastRowFirstColumn="0" w:lastRowLastColumn="0"/>
             </w:pPr>
-            <w:proofErr w:type="spellStart"/>
-            <w:r>
-              <w:t>Extract</w:t>
-            </w:r>
-            <w:proofErr w:type="spellEnd"/>
-            <w:r>
-              <w:t xml:space="preserve"> </w:t>
-            </w:r>
-            <w:proofErr w:type="spellStart"/>
-            <w:r>
-              <w:t>Method</w:t>
-            </w:r>
-            <w:proofErr w:type="spellEnd"/>
+            <w:r>
+              <w:t>Extract Method</w:t>
+            </w:r>
           </w:p>
         </w:tc>
       </w:tr>
       <w:tr>
         <w:trPr>
-          <w:cnfStyle w:val="000000100000"/>
+          <w:cnfStyle w:val="000000100000" w:firstRow="0" w:lastRow="0" w:firstColumn="0" w:lastColumn="0" w:oddVBand="0" w:evenVBand="0" w:oddHBand="1" w:evenHBand="0" w:firstRowFirstColumn="0" w:firstRowLastColumn="0" w:lastRowFirstColumn="0" w:lastRowLastColumn="0"/>
         </w:trPr>
         <w:tc>
           <w:tcPr>
-            <w:cnfStyle w:val="001000000000"/>
+            <w:cnfStyle w:val="001000000000" w:firstRow="0" w:lastRow="0" w:firstColumn="1" w:lastColumn="0" w:oddVBand="0" w:evenVBand="0" w:oddHBand="0" w:evenHBand="0" w:firstRowFirstColumn="0" w:firstRowLastColumn="0" w:lastRowFirstColumn="0" w:lastRowLastColumn="0"/>
             <w:tcW w:w="675" w:type="dxa"/>
           </w:tcPr>
           <w:p>
@@ -4103,7 +4628,7 @@
           </w:tcPr>
           <w:p>
             <w:pPr>
-              <w:cnfStyle w:val="000000100000"/>
+              <w:cnfStyle w:val="000000100000" w:firstRow="0" w:lastRow="0" w:firstColumn="0" w:lastColumn="0" w:oddVBand="0" w:evenVBand="0" w:oddHBand="1" w:evenHBand="0" w:firstRowFirstColumn="0" w:firstRowLastColumn="0" w:lastRowFirstColumn="0" w:lastRowLastColumn="0"/>
             </w:pPr>
             <w:r>
               <w:t>Es werden Stundeneintragstypen angezeigt, welche nicht mehr gültig sind</w:t>
@@ -4111,7 +4636,7 @@
           </w:p>
           <w:p>
             <w:pPr>
-              <w:cnfStyle w:val="000000100000"/>
+              <w:cnfStyle w:val="000000100000" w:firstRow="0" w:lastRow="0" w:firstColumn="0" w:lastColumn="0" w:oddVBand="0" w:evenVBand="0" w:oddHBand="1" w:evenHBand="0" w:firstRowFirstColumn="0" w:firstRowLastColumn="0" w:lastRowFirstColumn="0" w:lastRowLastColumn="0"/>
             </w:pPr>
             <w:r>
               <w:t>(</w:t>
@@ -4119,13 +4644,8 @@
             <w:r>
               <w:t xml:space="preserve">Model </w:t>
             </w:r>
-            <w:proofErr w:type="spellStart"/>
-            <w:r>
-              <w:t>TimeEntryType</w:t>
-            </w:r>
-            <w:proofErr w:type="spellEnd"/>
-            <w:r>
-              <w:t>)</w:t>
+            <w:r>
+              <w:t>TimeEntryType)</w:t>
             </w:r>
           </w:p>
         </w:tc>
@@ -4135,7 +4655,7 @@
           </w:tcPr>
           <w:p>
             <w:pPr>
-              <w:cnfStyle w:val="000000100000"/>
+              <w:cnfStyle w:val="000000100000" w:firstRow="0" w:lastRow="0" w:firstColumn="0" w:lastColumn="0" w:oddVBand="0" w:evenVBand="0" w:oddHBand="1" w:evenHBand="0" w:firstRowFirstColumn="0" w:firstRowLastColumn="0" w:lastRowFirstColumn="0" w:lastRowLastColumn="0"/>
             </w:pPr>
             <w:r>
               <w:t>Schwer</w:t>
@@ -4148,7 +4668,7 @@
           </w:tcPr>
           <w:p>
             <w:pPr>
-              <w:cnfStyle w:val="000000100000"/>
+              <w:cnfStyle w:val="000000100000" w:firstRow="0" w:lastRow="0" w:firstColumn="0" w:lastColumn="0" w:oddVBand="0" w:evenVBand="0" w:oddHBand="1" w:evenHBand="0" w:firstRowFirstColumn="0" w:firstRowLastColumn="0" w:lastRowFirstColumn="0" w:lastRowLastColumn="0"/>
             </w:pPr>
             <w:r>
               <w:t>0</w:t>
@@ -4167,7 +4687,7 @@
           </w:tcPr>
           <w:p>
             <w:pPr>
-              <w:cnfStyle w:val="000000100000"/>
+              <w:cnfStyle w:val="000000100000" w:firstRow="0" w:lastRow="0" w:firstColumn="0" w:lastColumn="0" w:oddVBand="0" w:evenVBand="0" w:oddHBand="1" w:evenHBand="0" w:firstRowFirstColumn="0" w:firstRowLastColumn="0" w:lastRowFirstColumn="0" w:lastRowLastColumn="0"/>
             </w:pPr>
             <w:r>
               <w:t>Ja</w:t>
@@ -4180,31 +4700,21 @@
           </w:tcPr>
           <w:p>
             <w:pPr>
-              <w:cnfStyle w:val="000000100000"/>
+              <w:cnfStyle w:val="000000100000" w:firstRow="0" w:lastRow="0" w:firstColumn="0" w:lastColumn="0" w:oddVBand="0" w:evenVBand="0" w:oddHBand="1" w:evenHBand="0" w:firstRowFirstColumn="0" w:firstRowLastColumn="0" w:lastRowFirstColumn="0" w:lastRowLastColumn="0"/>
             </w:pPr>
-            <w:proofErr w:type="spellStart"/>
-            <w:r>
-              <w:t>scope</w:t>
-            </w:r>
-            <w:proofErr w:type="spellEnd"/>
-            <w:r>
-              <w:t xml:space="preserve"> :</w:t>
-            </w:r>
-            <w:proofErr w:type="spellStart"/>
-            <w:r>
-              <w:t>active</w:t>
-            </w:r>
-            <w:proofErr w:type="spellEnd"/>
+            <w:r>
+              <w:t>scope :active</w:t>
+            </w:r>
           </w:p>
         </w:tc>
       </w:tr>
       <w:tr>
         <w:trPr>
-          <w:cnfStyle w:val="000000010000"/>
+          <w:cnfStyle w:val="000000010000" w:firstRow="0" w:lastRow="0" w:firstColumn="0" w:lastColumn="0" w:oddVBand="0" w:evenVBand="0" w:oddHBand="0" w:evenHBand="1" w:firstRowFirstColumn="0" w:firstRowLastColumn="0" w:lastRowFirstColumn="0" w:lastRowLastColumn="0"/>
         </w:trPr>
         <w:tc>
           <w:tcPr>
-            <w:cnfStyle w:val="001000000000"/>
+            <w:cnfStyle w:val="001000000000" w:firstRow="0" w:lastRow="0" w:firstColumn="1" w:lastColumn="0" w:oddVBand="0" w:evenVBand="0" w:oddHBand="0" w:evenHBand="0" w:firstRowFirstColumn="0" w:firstRowLastColumn="0" w:lastRowFirstColumn="0" w:lastRowLastColumn="0"/>
             <w:tcW w:w="675" w:type="dxa"/>
           </w:tcPr>
           <w:p>
@@ -4219,7 +4729,7 @@
           </w:tcPr>
           <w:p>
             <w:pPr>
-              <w:cnfStyle w:val="000000010000"/>
+              <w:cnfStyle w:val="000000010000" w:firstRow="0" w:lastRow="0" w:firstColumn="0" w:lastColumn="0" w:oddVBand="0" w:evenVBand="0" w:oddHBand="0" w:evenHBand="1" w:firstRowFirstColumn="0" w:firstRowLastColumn="0" w:lastRowFirstColumn="0" w:lastRowLastColumn="0"/>
             </w:pPr>
             <w:r>
               <w:t>Beim Kunden wird nicht geprüft, ob Nachname angegeben wurde</w:t>
@@ -4227,7 +4737,7 @@
           </w:p>
           <w:p>
             <w:pPr>
-              <w:cnfStyle w:val="000000010000"/>
+              <w:cnfStyle w:val="000000010000" w:firstRow="0" w:lastRow="0" w:firstColumn="0" w:lastColumn="0" w:oddVBand="0" w:evenVBand="0" w:oddHBand="0" w:evenHBand="1" w:firstRowFirstColumn="0" w:firstRowLastColumn="0" w:lastRowFirstColumn="0" w:lastRowLastColumn="0"/>
             </w:pPr>
             <w:r>
               <w:t>(</w:t>
@@ -4246,7 +4756,7 @@
           </w:tcPr>
           <w:p>
             <w:pPr>
-              <w:cnfStyle w:val="000000010000"/>
+              <w:cnfStyle w:val="000000010000" w:firstRow="0" w:lastRow="0" w:firstColumn="0" w:lastColumn="0" w:oddVBand="0" w:evenVBand="0" w:oddHBand="0" w:evenHBand="1" w:firstRowFirstColumn="0" w:firstRowLastColumn="0" w:lastRowFirstColumn="0" w:lastRowLastColumn="0"/>
             </w:pPr>
             <w:r>
               <w:t>Leicht</w:t>
@@ -4259,7 +4769,7 @@
           </w:tcPr>
           <w:p>
             <w:pPr>
-              <w:cnfStyle w:val="000000010000"/>
+              <w:cnfStyle w:val="000000010000" w:firstRow="0" w:lastRow="0" w:firstColumn="0" w:lastColumn="0" w:oddVBand="0" w:evenVBand="0" w:oddHBand="0" w:evenHBand="1" w:firstRowFirstColumn="0" w:firstRowLastColumn="0" w:lastRowFirstColumn="0" w:lastRowLastColumn="0"/>
             </w:pPr>
             <w:r>
               <w:t>0</w:t>
@@ -4278,7 +4788,7 @@
           </w:tcPr>
           <w:p>
             <w:pPr>
-              <w:cnfStyle w:val="000000010000"/>
+              <w:cnfStyle w:val="000000010000" w:firstRow="0" w:lastRow="0" w:firstColumn="0" w:lastColumn="0" w:oddVBand="0" w:evenVBand="0" w:oddHBand="0" w:evenHBand="1" w:firstRowFirstColumn="0" w:firstRowLastColumn="0" w:lastRowFirstColumn="0" w:lastRowLastColumn="0"/>
             </w:pPr>
             <w:r>
               <w:t>-</w:t>
@@ -4291,34 +4801,24 @@
           </w:tcPr>
           <w:p>
             <w:pPr>
-              <w:cnfStyle w:val="000000010000"/>
+              <w:cnfStyle w:val="000000010000" w:firstRow="0" w:lastRow="0" w:firstColumn="0" w:lastColumn="0" w:oddVBand="0" w:evenVBand="0" w:oddHBand="0" w:evenHBand="1" w:firstRowFirstColumn="0" w:firstRowLastColumn="0" w:lastRowFirstColumn="0" w:lastRowLastColumn="0"/>
             </w:pPr>
-            <w:proofErr w:type="spellStart"/>
             <w:r>
               <w:t>v</w:t>
             </w:r>
             <w:r>
-              <w:t>alidates</w:t>
-            </w:r>
-            <w:proofErr w:type="spellEnd"/>
-            <w:r>
-              <w:t xml:space="preserve"> :</w:t>
-            </w:r>
-            <w:proofErr w:type="spellStart"/>
-            <w:r>
-              <w:t>last_name</w:t>
-            </w:r>
-            <w:proofErr w:type="spellEnd"/>
+              <w:t>alidates :last_name</w:t>
+            </w:r>
           </w:p>
         </w:tc>
       </w:tr>
       <w:tr>
         <w:trPr>
-          <w:cnfStyle w:val="000000100000"/>
+          <w:cnfStyle w:val="000000100000" w:firstRow="0" w:lastRow="0" w:firstColumn="0" w:lastColumn="0" w:oddVBand="0" w:evenVBand="0" w:oddHBand="1" w:evenHBand="0" w:firstRowFirstColumn="0" w:firstRowLastColumn="0" w:lastRowFirstColumn="0" w:lastRowLastColumn="0"/>
         </w:trPr>
         <w:tc>
           <w:tcPr>
-            <w:cnfStyle w:val="001000000000"/>
+            <w:cnfStyle w:val="001000000000" w:firstRow="0" w:lastRow="0" w:firstColumn="1" w:lastColumn="0" w:oddVBand="0" w:evenVBand="0" w:oddHBand="0" w:evenHBand="0" w:firstRowFirstColumn="0" w:firstRowLastColumn="0" w:lastRowFirstColumn="0" w:lastRowLastColumn="0"/>
             <w:tcW w:w="675" w:type="dxa"/>
           </w:tcPr>
           <w:p>
@@ -4333,18 +4833,10 @@
           </w:tcPr>
           <w:p>
             <w:pPr>
-              <w:cnfStyle w:val="000000100000"/>
+              <w:cnfStyle w:val="000000100000" w:firstRow="0" w:lastRow="0" w:firstColumn="0" w:lastColumn="0" w:oddVBand="0" w:evenVBand="0" w:oddHBand="1" w:evenHBand="0" w:firstRowFirstColumn="0" w:firstRowLastColumn="0" w:lastRowFirstColumn="0" w:lastRowLastColumn="0"/>
             </w:pPr>
             <w:r>
-              <w:t xml:space="preserve">Beziehung zwischen Model </w:t>
-            </w:r>
-            <w:proofErr w:type="spellStart"/>
-            <w:r>
-              <w:t>AppliedMaterial</w:t>
-            </w:r>
-            <w:proofErr w:type="spellEnd"/>
-            <w:r>
-              <w:t xml:space="preserve"> und Material falsch gesetzt. </w:t>
+              <w:t xml:space="preserve">Beziehung zwischen Model AppliedMaterial und Material falsch gesetzt. </w:t>
             </w:r>
           </w:p>
         </w:tc>
@@ -4354,7 +4846,7 @@
           </w:tcPr>
           <w:p>
             <w:pPr>
-              <w:cnfStyle w:val="000000100000"/>
+              <w:cnfStyle w:val="000000100000" w:firstRow="0" w:lastRow="0" w:firstColumn="0" w:lastColumn="0" w:oddVBand="0" w:evenVBand="0" w:oddHBand="1" w:evenHBand="0" w:firstRowFirstColumn="0" w:firstRowLastColumn="0" w:lastRowFirstColumn="0" w:lastRowLastColumn="0"/>
             </w:pPr>
             <w:r>
               <w:t>Mittel</w:t>
@@ -4367,7 +4859,7 @@
           </w:tcPr>
           <w:p>
             <w:pPr>
-              <w:cnfStyle w:val="000000100000"/>
+              <w:cnfStyle w:val="000000100000" w:firstRow="0" w:lastRow="0" w:firstColumn="0" w:lastColumn="0" w:oddVBand="0" w:evenVBand="0" w:oddHBand="1" w:evenHBand="0" w:firstRowFirstColumn="0" w:firstRowLastColumn="0" w:lastRowFirstColumn="0" w:lastRowLastColumn="0"/>
             </w:pPr>
             <w:r>
               <w:t>0</w:t>
@@ -4386,7 +4878,7 @@
           </w:tcPr>
           <w:p>
             <w:pPr>
-              <w:cnfStyle w:val="000000100000"/>
+              <w:cnfStyle w:val="000000100000" w:firstRow="0" w:lastRow="0" w:firstColumn="0" w:lastColumn="0" w:oddVBand="0" w:evenVBand="0" w:oddHBand="1" w:evenHBand="0" w:firstRowFirstColumn="0" w:firstRowLastColumn="0" w:lastRowFirstColumn="0" w:lastRowLastColumn="0"/>
             </w:pPr>
             <w:r>
               <w:t>-</w:t>
@@ -4399,7 +4891,7 @@
           </w:tcPr>
           <w:p>
             <w:pPr>
-              <w:cnfStyle w:val="000000100000"/>
+              <w:cnfStyle w:val="000000100000" w:firstRow="0" w:lastRow="0" w:firstColumn="0" w:lastColumn="0" w:oddVBand="0" w:evenVBand="0" w:oddHBand="1" w:evenHBand="0" w:firstRowFirstColumn="0" w:firstRowLastColumn="0" w:lastRowFirstColumn="0" w:lastRowLastColumn="0"/>
               <w:rPr>
                 <w:lang w:val="en-US"/>
               </w:rPr>
@@ -4408,65 +4900,15 @@
               <w:rPr>
                 <w:lang w:val="en-US"/>
               </w:rPr>
-              <w:t xml:space="preserve">Model </w:t>
-            </w:r>
-            <w:proofErr w:type="spellStart"/>
-            <w:r>
-              <w:rPr>
-                <w:lang w:val="en-US"/>
-              </w:rPr>
-              <w:t>AppliedMaterial</w:t>
-            </w:r>
-            <w:proofErr w:type="spellEnd"/>
-            <w:r>
-              <w:rPr>
-                <w:lang w:val="en-US"/>
-              </w:rPr>
-              <w:t xml:space="preserve"> </w:t>
-            </w:r>
-            <w:proofErr w:type="spellStart"/>
-            <w:r>
-              <w:rPr>
-                <w:lang w:val="en-US"/>
-              </w:rPr>
-              <w:t>has_many</w:t>
-            </w:r>
-            <w:proofErr w:type="spellEnd"/>
-            <w:r>
-              <w:rPr>
-                <w:lang w:val="en-US"/>
-              </w:rPr>
-              <w:t xml:space="preserve"> </w:t>
-            </w:r>
-            <w:proofErr w:type="spellStart"/>
-            <w:r>
-              <w:rPr>
-                <w:lang w:val="en-US"/>
-              </w:rPr>
-              <w:t>anstatt</w:t>
-            </w:r>
-            <w:proofErr w:type="spellEnd"/>
-            <w:r>
-              <w:rPr>
-                <w:lang w:val="en-US"/>
-              </w:rPr>
-              <w:t xml:space="preserve"> </w:t>
-            </w:r>
-            <w:proofErr w:type="spellStart"/>
-            <w:r>
-              <w:rPr>
-                <w:lang w:val="en-US"/>
-              </w:rPr>
-              <w:t>belongs_to</w:t>
-            </w:r>
-            <w:proofErr w:type="spellEnd"/>
+              <w:t>Model AppliedMaterial has_many anstatt belongs_to</w:t>
+            </w:r>
           </w:p>
         </w:tc>
       </w:tr>
     </w:tbl>
     <w:p>
       <w:pPr>
-        <w:pStyle w:val="Heading4"/>
+        <w:pStyle w:val="berschrift4"/>
       </w:pPr>
       <w:r>
         <w:t xml:space="preserve">Referenz ID </w:t>
@@ -4477,28 +4919,12 @@
     </w:p>
     <w:p>
       <w:r>
-        <w:t>Statt einer Methode auf Modelebene (</w:t>
-      </w:r>
-      <w:proofErr w:type="spellStart"/>
-      <w:r>
-        <w:t>to_s</w:t>
-      </w:r>
-      <w:proofErr w:type="spellEnd"/>
-      <w:r>
-        <w:t>) um das Model als String darzustellen, wird bei jedem Gebrauch der String mit den passenden Attributen erstellt. Nach Konvention soll eine Methode erzeugt werden, die das Model als String repräsentieren kann (</w:t>
-      </w:r>
-      <w:proofErr w:type="spellStart"/>
-      <w:r>
-        <w:t>to_s</w:t>
-      </w:r>
-      <w:proofErr w:type="spellEnd"/>
-      <w:r>
-        <w:t>).</w:t>
+        <w:t>Statt einer Methode auf Modelebene (to_s) um das Model als String darzustellen, wird bei jedem Gebrauch der String mit den passenden Attributen erstellt. Nach Konvention soll eine Methode erzeugt werden, die das Model als String repräsentieren kann (to_s).</w:t>
       </w:r>
     </w:p>
     <w:p>
       <w:pPr>
-        <w:pStyle w:val="Heading4"/>
+        <w:pStyle w:val="berschrift4"/>
       </w:pPr>
       <w:r>
         <w:t>Referenz ID 3</w:t>
@@ -4506,25 +4932,15 @@
     </w:p>
     <w:p>
       <w:r>
-        <w:t xml:space="preserve">Es ist möglich einen Stundeneintragstyp als ungültig zu definieren, jedoch sollten solche Stundeneintragstypen anschliessend bei der Auswahl nicht mehr zur Verfügung stehen. Um dies zu realisieren könnte die Methode </w:t>
-      </w:r>
-      <w:proofErr w:type="spellStart"/>
-      <w:r>
-        <w:t>sco</w:t>
-      </w:r>
-      <w:r>
-        <w:t>pe</w:t>
-      </w:r>
-      <w:proofErr w:type="spellEnd"/>
-      <w:r>
-        <w:t xml:space="preserve"> verwendet werden, welche nur bestimmte Datensätze anzeigt. </w:t>
-      </w:r>
-      <w:bookmarkStart w:id="27" w:name="_GoBack"/>
-      <w:bookmarkEnd w:id="27"/>
+        <w:t>Es ist möglich einen Stundeneintragstyp als ungültig zu definieren, jedoch sollten solche Stundeneintragstypen anschliessend bei der Auswahl nicht mehr zur Verfügung stehen. Um dies zu realisieren könnte die Methode sco</w:t>
+      </w:r>
+      <w:r>
+        <w:t xml:space="preserve">pe verwendet werden, welche nur bestimmte Datensätze anzeigt. </w:t>
+      </w:r>
     </w:p>
     <w:p>
       <w:pPr>
-        <w:pStyle w:val="Heading4"/>
+        <w:pStyle w:val="berschrift4"/>
       </w:pPr>
       <w:r>
         <w:t>Verdikt</w:t>
@@ -4542,29 +4958,35 @@
     </w:p>
     <w:p>
       <w:pPr>
-        <w:pStyle w:val="Heading1"/>
-      </w:pPr>
+        <w:pStyle w:val="berschrift1"/>
+      </w:pPr>
+      <w:bookmarkStart w:id="34" w:name="_Toc294256544"/>
       <w:r>
         <w:lastRenderedPageBreak/>
         <w:t>Deckung mit der Planung</w:t>
       </w:r>
+      <w:bookmarkEnd w:id="34"/>
     </w:p>
     <w:p>
       <w:pPr>
-        <w:pStyle w:val="Heading2"/>
-      </w:pPr>
+        <w:pStyle w:val="berschrift2"/>
+      </w:pPr>
+      <w:bookmarkStart w:id="35" w:name="_Toc294256545"/>
       <w:r>
         <w:t>Design</w:t>
       </w:r>
+      <w:bookmarkEnd w:id="35"/>
     </w:p>
     <w:p/>
     <w:p>
       <w:pPr>
-        <w:pStyle w:val="Heading2"/>
-      </w:pPr>
+        <w:pStyle w:val="berschrift2"/>
+      </w:pPr>
+      <w:bookmarkStart w:id="36" w:name="_Toc294256546"/>
       <w:r>
         <w:t>Coderichtlinien</w:t>
       </w:r>
+      <w:bookmarkEnd w:id="36"/>
     </w:p>
     <w:p>
       <w:r>
@@ -4576,46 +4998,56 @@
     </w:p>
     <w:p>
       <w:pPr>
-        <w:pStyle w:val="Heading3"/>
-      </w:pPr>
+        <w:pStyle w:val="berschrift3"/>
+      </w:pPr>
+      <w:bookmarkStart w:id="37" w:name="_Toc294256547"/>
       <w:r>
         <w:t>Anpassungen</w:t>
       </w:r>
+      <w:bookmarkEnd w:id="37"/>
     </w:p>
     <w:p>
       <w:r>
-        <w:t xml:space="preserve">Während der </w:t>
-      </w:r>
-      <w:proofErr w:type="spellStart"/>
-      <w:r>
-        <w:t>Constructionphase</w:t>
-      </w:r>
-      <w:proofErr w:type="spellEnd"/>
-      <w:r>
-        <w:t xml:space="preserve"> haben wir die Erfahrung gemacht, dass die zuvor festgelegte</w:t>
-      </w:r>
-      <w:r>
-        <w:t xml:space="preserve"> Spaltenbreite für die von uns eingesetzten Bildschirme zu kurz ist. Bei der automatischen </w:t>
+        <w:t xml:space="preserve">Während der Constructionphase </w:t>
+      </w:r>
+      <w:r>
+        <w:t>ist die</w:t>
+      </w:r>
+      <w:r>
+        <w:t xml:space="preserve"> Erfahrung gemacht</w:t>
+      </w:r>
+      <w:r>
+        <w:t xml:space="preserve"> worden</w:t>
+      </w:r>
+      <w:r>
+        <w:t>, dass die zuvor festgelegte</w:t>
+      </w:r>
+      <w:r>
+        <w:t xml:space="preserve"> Spaltenbreite für die von uns</w:t>
+      </w:r>
+      <w:r>
+        <w:t xml:space="preserve"> eingesetzten Bildschirme zu wenig breit</w:t>
+      </w:r>
+      <w:r>
+        <w:t xml:space="preserve"> ist. Bei der automatischen </w:t>
       </w:r>
       <w:r>
         <w:t>Formatierung</w:t>
       </w:r>
       <w:r>
-        <w:t xml:space="preserve"> wurden so Zeilen umgebrochen, die ohne </w:t>
-      </w:r>
-      <w:proofErr w:type="gramStart"/>
-      <w:r>
-        <w:t>Weiteres</w:t>
-      </w:r>
-      <w:proofErr w:type="gramEnd"/>
-      <w:r>
-        <w:t xml:space="preserve"> noch in derselben Linie </w:t>
+        <w:t xml:space="preserve"> wurden so Zeilen umgebro</w:t>
+      </w:r>
+      <w:r>
+        <w:t xml:space="preserve">chen, obwohl die ganze Zeile ohne Weiteres noch auf </w:t>
+      </w:r>
+      <w:r>
+        <w:t xml:space="preserve">derselben Linie </w:t>
       </w:r>
       <w:r>
         <w:t>Platz</w:t>
       </w:r>
       <w:r>
-        <w:t xml:space="preserve"> gehabt hätten</w:t>
+        <w:t xml:space="preserve"> gehabt hätte</w:t>
       </w:r>
       <w:r>
         <w:t>.</w:t>
@@ -4623,11 +5055,9 @@
       <w:r>
         <w:t xml:space="preserve"> Die Coderichtlinien wurden </w:t>
       </w:r>
-      <w:proofErr w:type="spellStart"/>
-      <w:r>
-        <w:t>enstprechend</w:t>
-      </w:r>
-      <w:proofErr w:type="spellEnd"/>
+      <w:r>
+        <w:t>dem entsprechend</w:t>
+      </w:r>
       <w:r>
         <w:t xml:space="preserve"> angepasst</w:t>
       </w:r>
@@ -4636,8 +5066,8 @@
       </w:r>
     </w:p>
     <w:sectPr>
-      <w:headerReference w:type="default" r:id="rId9"/>
-      <w:footerReference w:type="default" r:id="rId10"/>
+      <w:headerReference w:type="default" r:id="rId10"/>
+      <w:footerReference w:type="default" r:id="rId11"/>
       <w:pgSz w:w="11906" w:h="16838"/>
       <w:pgMar w:top="1417" w:right="1417" w:bottom="1134" w:left="1417" w:header="708" w:footer="708" w:gutter="0"/>
       <w:pgNumType w:start="0"/>
@@ -4650,7 +5080,7 @@
 </file>
 
 <file path=word/endnotes.xml><?xml version="1.0" encoding="utf-8"?>
-<w:endnotes xmlns:ve="http://schemas.openxmlformats.org/markup-compatibility/2006" xmlns:o="urn:schemas-microsoft-com:office:office" xmlns:r="http://schemas.openxmlformats.org/officeDocument/2006/relationships" xmlns:m="http://schemas.openxmlformats.org/officeDocument/2006/math" xmlns:v="urn:schemas-microsoft-com:vml" xmlns:wp="http://schemas.openxmlformats.org/drawingml/2006/wordprocessingDrawing" xmlns:w10="urn:schemas-microsoft-com:office:word" xmlns:w="http://schemas.openxmlformats.org/wordprocessingml/2006/main" xmlns:wne="http://schemas.microsoft.com/office/word/2006/wordml">
+<w:endnotes xmlns:wpc="http://schemas.microsoft.com/office/word/2010/wordprocessingCanvas" xmlns:mc="http://schemas.openxmlformats.org/markup-compatibility/2006" xmlns:o="urn:schemas-microsoft-com:office:office" xmlns:r="http://schemas.openxmlformats.org/officeDocument/2006/relationships" xmlns:m="http://schemas.openxmlformats.org/officeDocument/2006/math" xmlns:v="urn:schemas-microsoft-com:vml" xmlns:wp14="http://schemas.microsoft.com/office/word/2010/wordprocessingDrawing" xmlns:wp="http://schemas.openxmlformats.org/drawingml/2006/wordprocessingDrawing" xmlns:w10="urn:schemas-microsoft-com:office:word" xmlns:w="http://schemas.openxmlformats.org/wordprocessingml/2006/main" xmlns:w14="http://schemas.microsoft.com/office/word/2010/wordml" xmlns:wpg="http://schemas.microsoft.com/office/word/2010/wordprocessingGroup" xmlns:wpi="http://schemas.microsoft.com/office/word/2010/wordprocessingInk" xmlns:wne="http://schemas.microsoft.com/office/word/2006/wordml" xmlns:wps="http://schemas.microsoft.com/office/word/2010/wordprocessingShape" mc:Ignorable="w14 wp14">
   <w:endnote w:type="separator" w:id="-1">
     <w:p>
       <w:pPr>
@@ -4675,10 +5105,10 @@
 </file>
 
 <file path=word/footer1.xml><?xml version="1.0" encoding="utf-8"?>
-<w:ftr xmlns:ve="http://schemas.openxmlformats.org/markup-compatibility/2006" xmlns:o="urn:schemas-microsoft-com:office:office" xmlns:r="http://schemas.openxmlformats.org/officeDocument/2006/relationships" xmlns:m="http://schemas.openxmlformats.org/officeDocument/2006/math" xmlns:v="urn:schemas-microsoft-com:vml" xmlns:wp="http://schemas.openxmlformats.org/drawingml/2006/wordprocessingDrawing" xmlns:w10="urn:schemas-microsoft-com:office:word" xmlns:w="http://schemas.openxmlformats.org/wordprocessingml/2006/main" xmlns:wne="http://schemas.microsoft.com/office/word/2006/wordml">
+<w:ftr xmlns:wpc="http://schemas.microsoft.com/office/word/2010/wordprocessingCanvas" xmlns:mc="http://schemas.openxmlformats.org/markup-compatibility/2006" xmlns:o="urn:schemas-microsoft-com:office:office" xmlns:r="http://schemas.openxmlformats.org/officeDocument/2006/relationships" xmlns:m="http://schemas.openxmlformats.org/officeDocument/2006/math" xmlns:v="urn:schemas-microsoft-com:vml" xmlns:wp14="http://schemas.microsoft.com/office/word/2010/wordprocessingDrawing" xmlns:wp="http://schemas.openxmlformats.org/drawingml/2006/wordprocessingDrawing" xmlns:w10="urn:schemas-microsoft-com:office:word" xmlns:w="http://schemas.openxmlformats.org/wordprocessingml/2006/main" xmlns:w14="http://schemas.microsoft.com/office/word/2010/wordml" xmlns:wpg="http://schemas.microsoft.com/office/word/2010/wordprocessingGroup" xmlns:wpi="http://schemas.microsoft.com/office/word/2010/wordprocessingInk" xmlns:wne="http://schemas.microsoft.com/office/word/2006/wordml" xmlns:wps="http://schemas.microsoft.com/office/word/2010/wordprocessingShape" mc:Ignorable="w14 wp14">
   <w:p>
     <w:pPr>
-      <w:pStyle w:val="Footer"/>
+      <w:pStyle w:val="Fuzeile"/>
     </w:pPr>
     <w:r>
       <w:rPr>
@@ -4692,14 +5122,27 @@
       </w:rPr>
       <w:tab/>
     </w:r>
-    <w:fldSimple w:instr=" DATE  \@ &quot;d. MMMM yyyy&quot;  \* MERGEFORMAT ">
-      <w:r>
-        <w:rPr>
-          <w:noProof/>
-        </w:rPr>
-        <w:t>26. Mai 2011</w:t>
-      </w:r>
-    </w:fldSimple>
+    <w:r>
+      <w:fldChar w:fldCharType="begin"/>
+    </w:r>
+    <w:r>
+      <w:instrText xml:space="preserve"> DATE  \@ "d. MMMM yyyy"  \* MERGEFORMAT </w:instrText>
+    </w:r>
+    <w:r>
+      <w:fldChar w:fldCharType="separate"/>
+    </w:r>
+    <w:r>
+      <w:rPr>
+        <w:noProof/>
+      </w:rPr>
+      <w:t>27. Mai 2011</w:t>
+    </w:r>
+    <w:r>
+      <w:rPr>
+        <w:noProof/>
+      </w:rPr>
+      <w:fldChar w:fldCharType="end"/>
+    </w:r>
     <w:r>
       <w:tab/>
     </w:r>
@@ -4733,7 +5176,7 @@
         <w:noProof/>
         <w:lang w:val="de-DE"/>
       </w:rPr>
-      <w:t>8</w:t>
+      <w:t>1</w:t>
     </w:r>
     <w:r>
       <w:rPr>
@@ -4754,7 +5197,7 @@
           <w:noProof/>
           <w:lang w:val="de-DE"/>
         </w:rPr>
-        <w:t>9</w:t>
+        <w:t>8</w:t>
       </w:r>
     </w:fldSimple>
   </w:p>
@@ -4762,7 +5205,7 @@
 </file>
 
 <file path=word/footnotes.xml><?xml version="1.0" encoding="utf-8"?>
-<w:footnotes xmlns:ve="http://schemas.openxmlformats.org/markup-compatibility/2006" xmlns:o="urn:schemas-microsoft-com:office:office" xmlns:r="http://schemas.openxmlformats.org/officeDocument/2006/relationships" xmlns:m="http://schemas.openxmlformats.org/officeDocument/2006/math" xmlns:v="urn:schemas-microsoft-com:vml" xmlns:wp="http://schemas.openxmlformats.org/drawingml/2006/wordprocessingDrawing" xmlns:w10="urn:schemas-microsoft-com:office:word" xmlns:w="http://schemas.openxmlformats.org/wordprocessingml/2006/main" xmlns:wne="http://schemas.microsoft.com/office/word/2006/wordml">
+<w:footnotes xmlns:wpc="http://schemas.microsoft.com/office/word/2010/wordprocessingCanvas" xmlns:mc="http://schemas.openxmlformats.org/markup-compatibility/2006" xmlns:o="urn:schemas-microsoft-com:office:office" xmlns:r="http://schemas.openxmlformats.org/officeDocument/2006/relationships" xmlns:m="http://schemas.openxmlformats.org/officeDocument/2006/math" xmlns:v="urn:schemas-microsoft-com:vml" xmlns:wp14="http://schemas.microsoft.com/office/word/2010/wordprocessingDrawing" xmlns:wp="http://schemas.openxmlformats.org/drawingml/2006/wordprocessingDrawing" xmlns:w10="urn:schemas-microsoft-com:office:word" xmlns:w="http://schemas.openxmlformats.org/wordprocessingml/2006/main" xmlns:w14="http://schemas.microsoft.com/office/word/2010/wordml" xmlns:wpg="http://schemas.microsoft.com/office/word/2010/wordprocessingGroup" xmlns:wpi="http://schemas.microsoft.com/office/word/2010/wordprocessingInk" xmlns:wne="http://schemas.microsoft.com/office/word/2006/wordml" xmlns:wps="http://schemas.microsoft.com/office/word/2010/wordprocessingShape" mc:Ignorable="w14 wp14">
   <w:footnote w:type="separator" w:id="-1">
     <w:p>
       <w:pPr>
@@ -4787,10 +5230,10 @@
 </file>
 
 <file path=word/header1.xml><?xml version="1.0" encoding="utf-8"?>
-<w:hdr xmlns:ve="http://schemas.openxmlformats.org/markup-compatibility/2006" xmlns:o="urn:schemas-microsoft-com:office:office" xmlns:r="http://schemas.openxmlformats.org/officeDocument/2006/relationships" xmlns:m="http://schemas.openxmlformats.org/officeDocument/2006/math" xmlns:v="urn:schemas-microsoft-com:vml" xmlns:wp="http://schemas.openxmlformats.org/drawingml/2006/wordprocessingDrawing" xmlns:w10="urn:schemas-microsoft-com:office:word" xmlns:w="http://schemas.openxmlformats.org/wordprocessingml/2006/main" xmlns:wne="http://schemas.microsoft.com/office/word/2006/wordml">
+<w:hdr xmlns:wpc="http://schemas.microsoft.com/office/word/2010/wordprocessingCanvas" xmlns:mc="http://schemas.openxmlformats.org/markup-compatibility/2006" xmlns:o="urn:schemas-microsoft-com:office:office" xmlns:r="http://schemas.openxmlformats.org/officeDocument/2006/relationships" xmlns:m="http://schemas.openxmlformats.org/officeDocument/2006/math" xmlns:v="urn:schemas-microsoft-com:vml" xmlns:wp14="http://schemas.microsoft.com/office/word/2010/wordprocessingDrawing" xmlns:wp="http://schemas.openxmlformats.org/drawingml/2006/wordprocessingDrawing" xmlns:w10="urn:schemas-microsoft-com:office:word" xmlns:w="http://schemas.openxmlformats.org/wordprocessingml/2006/main" xmlns:w14="http://schemas.microsoft.com/office/word/2010/wordml" xmlns:wpg="http://schemas.microsoft.com/office/word/2010/wordprocessingGroup" xmlns:wpi="http://schemas.microsoft.com/office/word/2010/wordprocessingInk" xmlns:wne="http://schemas.microsoft.com/office/word/2006/wordml" xmlns:wps="http://schemas.microsoft.com/office/word/2010/wordprocessingShape" mc:Ignorable="w14 wp14">
   <w:p>
     <w:pPr>
-      <w:pStyle w:val="Header"/>
+      <w:pStyle w:val="Kopfzeile"/>
     </w:pPr>
     <w:r>
       <w:rPr>
@@ -4834,7 +5277,7 @@
                   <a:blip r:embed="rId1" cstate="print">
                     <a:extLst>
                       <a:ext uri="{28A0092B-C50C-407E-A947-70E740481C1C}">
-                        <a14:useLocalDpi xmlns:a14="http://schemas.microsoft.com/office/drawing/2010/main" xmlns:wps="http://schemas.microsoft.com/office/word/2010/wordprocessingShape" xmlns:wpi="http://schemas.microsoft.com/office/word/2010/wordprocessingInk" xmlns:wpg="http://schemas.microsoft.com/office/word/2010/wordprocessingGroup" xmlns:w14="http://schemas.microsoft.com/office/word/2010/wordml" xmlns:w="http://schemas.openxmlformats.org/wordprocessingml/2006/main" xmlns:w10="urn:schemas-microsoft-com:office:word" xmlns:wp14="http://schemas.microsoft.com/office/word/2010/wordprocessingDrawing" xmlns:v="urn:schemas-microsoft-com:vml" xmlns:o="urn:schemas-microsoft-com:office:office" xmlns:mc="http://schemas.openxmlformats.org/markup-compatibility/2006" xmlns:wpc="http://schemas.microsoft.com/office/word/2010/wordprocessingCanvas" xmlns="" val="0"/>
+                        <a14:useLocalDpi xmlns:a14="http://schemas.microsoft.com/office/drawing/2010/main" val="0"/>
                       </a:ext>
                     </a:extLst>
                   </a:blip>
@@ -4875,7 +5318,7 @@
 </file>
 
 <file path=word/numbering.xml><?xml version="1.0" encoding="utf-8"?>
-<w:numbering xmlns:ve="http://schemas.openxmlformats.org/markup-compatibility/2006" xmlns:o="urn:schemas-microsoft-com:office:office" xmlns:r="http://schemas.openxmlformats.org/officeDocument/2006/relationships" xmlns:m="http://schemas.openxmlformats.org/officeDocument/2006/math" xmlns:v="urn:schemas-microsoft-com:vml" xmlns:wp="http://schemas.openxmlformats.org/drawingml/2006/wordprocessingDrawing" xmlns:w10="urn:schemas-microsoft-com:office:word" xmlns:w="http://schemas.openxmlformats.org/wordprocessingml/2006/main" xmlns:wne="http://schemas.microsoft.com/office/word/2006/wordml">
+<w:numbering xmlns:wpc="http://schemas.microsoft.com/office/word/2010/wordprocessingCanvas" xmlns:mc="http://schemas.openxmlformats.org/markup-compatibility/2006" xmlns:o="urn:schemas-microsoft-com:office:office" xmlns:r="http://schemas.openxmlformats.org/officeDocument/2006/relationships" xmlns:m="http://schemas.openxmlformats.org/officeDocument/2006/math" xmlns:v="urn:schemas-microsoft-com:vml" xmlns:wp14="http://schemas.microsoft.com/office/word/2010/wordprocessingDrawing" xmlns:wp="http://schemas.openxmlformats.org/drawingml/2006/wordprocessingDrawing" xmlns:w10="urn:schemas-microsoft-com:office:word" xmlns:w="http://schemas.openxmlformats.org/wordprocessingml/2006/main" xmlns:w14="http://schemas.microsoft.com/office/word/2010/wordml" xmlns:wpg="http://schemas.microsoft.com/office/word/2010/wordprocessingGroup" xmlns:wpi="http://schemas.microsoft.com/office/word/2010/wordprocessingInk" xmlns:wne="http://schemas.microsoft.com/office/word/2006/wordml" xmlns:wps="http://schemas.microsoft.com/office/word/2010/wordprocessingShape" mc:Ignorable="w14 wp14">
   <w:abstractNum w:abstractNumId="0">
     <w:nsid w:val="1F8E48AC"/>
     <w:multiLevelType w:val="multilevel"/>
@@ -5055,7 +5498,7 @@
     <w:lvl w:ilvl="0">
       <w:start w:val="1"/>
       <w:numFmt w:val="decimal"/>
-      <w:pStyle w:val="Heading1"/>
+      <w:pStyle w:val="berschrift1"/>
       <w:lvlText w:val="%1"/>
       <w:lvlJc w:val="left"/>
       <w:pPr>
@@ -5065,7 +5508,7 @@
     <w:lvl w:ilvl="1">
       <w:start w:val="1"/>
       <w:numFmt w:val="decimal"/>
-      <w:pStyle w:val="Heading2"/>
+      <w:pStyle w:val="berschrift2"/>
       <w:lvlText w:val="%1.%2"/>
       <w:lvlJc w:val="left"/>
       <w:pPr>
@@ -5075,7 +5518,7 @@
     <w:lvl w:ilvl="2">
       <w:start w:val="1"/>
       <w:numFmt w:val="decimal"/>
-      <w:pStyle w:val="Heading3"/>
+      <w:pStyle w:val="berschrift3"/>
       <w:lvlText w:val="%1.%2.%3"/>
       <w:lvlJc w:val="left"/>
       <w:pPr>
@@ -5085,7 +5528,7 @@
     <w:lvl w:ilvl="3">
       <w:start w:val="1"/>
       <w:numFmt w:val="decimal"/>
-      <w:pStyle w:val="Heading4"/>
+      <w:pStyle w:val="berschrift4"/>
       <w:lvlText w:val="%1.%2.%3.%4"/>
       <w:lvlJc w:val="left"/>
       <w:pPr>
@@ -5095,7 +5538,7 @@
     <w:lvl w:ilvl="4">
       <w:start w:val="1"/>
       <w:numFmt w:val="decimal"/>
-      <w:pStyle w:val="Heading5"/>
+      <w:pStyle w:val="berschrift5"/>
       <w:lvlText w:val="%1.%2.%3.%4.%5"/>
       <w:lvlJc w:val="left"/>
       <w:pPr>
@@ -5105,7 +5548,7 @@
     <w:lvl w:ilvl="5">
       <w:start w:val="1"/>
       <w:numFmt w:val="decimal"/>
-      <w:pStyle w:val="Heading6"/>
+      <w:pStyle w:val="berschrift6"/>
       <w:lvlText w:val="%1.%2.%3.%4.%5.%6"/>
       <w:lvlJc w:val="left"/>
       <w:pPr>
@@ -5115,7 +5558,7 @@
     <w:lvl w:ilvl="6">
       <w:start w:val="1"/>
       <w:numFmt w:val="decimal"/>
-      <w:pStyle w:val="Heading7"/>
+      <w:pStyle w:val="berschrift7"/>
       <w:lvlText w:val="%1.%2.%3.%4.%5.%6.%7"/>
       <w:lvlJc w:val="left"/>
       <w:pPr>
@@ -5125,7 +5568,7 @@
     <w:lvl w:ilvl="7">
       <w:start w:val="1"/>
       <w:numFmt w:val="decimal"/>
-      <w:pStyle w:val="Heading8"/>
+      <w:pStyle w:val="berschrift8"/>
       <w:lvlText w:val="%1.%2.%3.%4.%5.%6.%7.%8"/>
       <w:lvlJc w:val="left"/>
       <w:pPr>
@@ -5135,7 +5578,7 @@
     <w:lvl w:ilvl="8">
       <w:start w:val="1"/>
       <w:numFmt w:val="decimal"/>
-      <w:pStyle w:val="Heading9"/>
+      <w:pStyle w:val="berschrift9"/>
       <w:lvlText w:val="%1.%2.%3.%4.%5.%6.%7.%8.%9"/>
       <w:lvlJc w:val="left"/>
       <w:pPr>
@@ -5361,1490 +5804,7 @@
 </file>
 
 <file path=word/styles.xml><?xml version="1.0" encoding="utf-8"?>
-<w:styles xmlns:r="http://schemas.openxmlformats.org/officeDocument/2006/relationships" xmlns:w="http://schemas.openxmlformats.org/wordprocessingml/2006/main">
-  <w:docDefaults>
-    <w:rPrDefault>
-      <w:rPr>
-        <w:rFonts w:asciiTheme="minorHAnsi" w:eastAsiaTheme="minorEastAsia" w:hAnsiTheme="minorHAnsi" w:cstheme="minorBidi"/>
-        <w:sz w:val="22"/>
-        <w:szCs w:val="22"/>
-        <w:lang w:val="de-CH" w:eastAsia="en-US" w:bidi="ar-SA"/>
-      </w:rPr>
-    </w:rPrDefault>
-    <w:pPrDefault>
-      <w:pPr>
-        <w:spacing w:after="80"/>
-      </w:pPr>
-    </w:pPrDefault>
-  </w:docDefaults>
-  <w:latentStyles w:defLockedState="0" w:defUIPriority="99" w:defSemiHidden="1" w:defUnhideWhenUsed="1" w:defQFormat="0" w:count="267">
-    <w:lsdException w:name="Normal" w:semiHidden="0" w:uiPriority="0" w:unhideWhenUsed="0" w:qFormat="1"/>
-    <w:lsdException w:name="heading 1" w:semiHidden="0" w:uiPriority="9" w:unhideWhenUsed="0" w:qFormat="1"/>
-    <w:lsdException w:name="heading 2" w:uiPriority="9" w:qFormat="1"/>
-    <w:lsdException w:name="heading 3" w:uiPriority="9" w:qFormat="1"/>
-    <w:lsdException w:name="heading 4" w:uiPriority="9" w:qFormat="1"/>
-    <w:lsdException w:name="heading 5" w:uiPriority="9" w:qFormat="1"/>
-    <w:lsdException w:name="heading 6" w:uiPriority="9" w:qFormat="1"/>
-    <w:lsdException w:name="heading 7" w:uiPriority="9" w:qFormat="1"/>
-    <w:lsdException w:name="heading 8" w:uiPriority="9" w:qFormat="1"/>
-    <w:lsdException w:name="heading 9" w:uiPriority="9" w:qFormat="1"/>
-    <w:lsdException w:name="toc 1" w:uiPriority="39" w:qFormat="1"/>
-    <w:lsdException w:name="toc 2" w:uiPriority="39" w:qFormat="1"/>
-    <w:lsdException w:name="toc 3" w:uiPriority="39" w:qFormat="1"/>
-    <w:lsdException w:name="toc 4" w:uiPriority="39"/>
-    <w:lsdException w:name="toc 5" w:uiPriority="39"/>
-    <w:lsdException w:name="toc 6" w:uiPriority="39"/>
-    <w:lsdException w:name="toc 7" w:uiPriority="39"/>
-    <w:lsdException w:name="toc 8" w:uiPriority="39"/>
-    <w:lsdException w:name="toc 9" w:uiPriority="39"/>
-    <w:lsdException w:name="caption" w:uiPriority="35" w:qFormat="1"/>
-    <w:lsdException w:name="Title" w:semiHidden="0" w:uiPriority="10" w:unhideWhenUsed="0" w:qFormat="1"/>
-    <w:lsdException w:name="Default Paragraph Font" w:uiPriority="1"/>
-    <w:lsdException w:name="Subtitle" w:semiHidden="0" w:uiPriority="11" w:unhideWhenUsed="0" w:qFormat="1"/>
-    <w:lsdException w:name="Strong" w:semiHidden="0" w:uiPriority="22" w:unhideWhenUsed="0" w:qFormat="1"/>
-    <w:lsdException w:name="Emphasis" w:semiHidden="0" w:uiPriority="20" w:unhideWhenUsed="0" w:qFormat="1"/>
-    <w:lsdException w:name="Table Grid" w:semiHidden="0" w:uiPriority="59" w:unhideWhenUsed="0"/>
-    <w:lsdException w:name="Placeholder Text" w:unhideWhenUsed="0"/>
-    <w:lsdException w:name="No Spacing" w:semiHidden="0" w:uiPriority="1" w:unhideWhenUsed="0" w:qFormat="1"/>
-    <w:lsdException w:name="Light Shading" w:semiHidden="0" w:uiPriority="60" w:unhideWhenUsed="0"/>
-    <w:lsdException w:name="Light List" w:semiHidden="0" w:uiPriority="61" w:unhideWhenUsed="0"/>
-    <w:lsdException w:name="Light Grid" w:semiHidden="0" w:uiPriority="62" w:unhideWhenUsed="0"/>
-    <w:lsdException w:name="Medium Shading 1" w:semiHidden="0" w:uiPriority="63" w:unhideWhenUsed="0"/>
-    <w:lsdException w:name="Medium Shading 2" w:semiHidden="0" w:uiPriority="64" w:unhideWhenUsed="0"/>
-    <w:lsdException w:name="Medium List 1" w:semiHidden="0" w:uiPriority="65" w:unhideWhenUsed="0"/>
-    <w:lsdException w:name="Medium List 2" w:semiHidden="0" w:uiPriority="66" w:unhideWhenUsed="0"/>
-    <w:lsdException w:name="Medium Grid 1" w:semiHidden="0" w:uiPriority="67" w:unhideWhenUsed="0"/>
-    <w:lsdException w:name="Medium Grid 2" w:semiHidden="0" w:uiPriority="68" w:unhideWhenUsed="0"/>
-    <w:lsdException w:name="Medium Grid 3" w:semiHidden="0" w:uiPriority="69" w:unhideWhenUsed="0"/>
-    <w:lsdException w:name="Dark List" w:semiHidden="0" w:uiPriority="70" w:unhideWhenUsed="0"/>
-    <w:lsdException w:name="Colorful Shading" w:semiHidden="0" w:uiPriority="71" w:unhideWhenUsed="0"/>
-    <w:lsdException w:name="Colorful List" w:semiHidden="0" w:uiPriority="72" w:unhideWhenUsed="0"/>
-    <w:lsdException w:name="Colorful Grid" w:semiHidden="0" w:uiPriority="73" w:unhideWhenUsed="0"/>
-    <w:lsdException w:name="Light Shading Accent 1" w:semiHidden="0" w:uiPriority="60" w:unhideWhenUsed="0"/>
-    <w:lsdException w:name="Light List Accent 1" w:semiHidden="0" w:uiPriority="61" w:unhideWhenUsed="0"/>
-    <w:lsdException w:name="Light Grid Accent 1" w:semiHidden="0" w:uiPriority="62" w:unhideWhenUsed="0"/>
-    <w:lsdException w:name="Medium Shading 1 Accent 1" w:semiHidden="0" w:uiPriority="63" w:unhideWhenUsed="0"/>
-    <w:lsdException w:name="Medium Shading 2 Accent 1" w:semiHidden="0" w:uiPriority="64" w:unhideWhenUsed="0"/>
-    <w:lsdException w:name="Medium List 1 Accent 1" w:semiHidden="0" w:uiPriority="65" w:unhideWhenUsed="0"/>
-    <w:lsdException w:name="Revision" w:unhideWhenUsed="0"/>
-    <w:lsdException w:name="List Paragraph" w:semiHidden="0" w:uiPriority="34" w:unhideWhenUsed="0" w:qFormat="1"/>
-    <w:lsdException w:name="Quote" w:semiHidden="0" w:uiPriority="29" w:unhideWhenUsed="0" w:qFormat="1"/>
-    <w:lsdException w:name="Intense Quote" w:semiHidden="0" w:uiPriority="30" w:unhideWhenUsed="0" w:qFormat="1"/>
-    <w:lsdException w:name="Medium List 2 Accent 1" w:semiHidden="0" w:uiPriority="66" w:unhideWhenUsed="0"/>
-    <w:lsdException w:name="Medium Grid 1 Accent 1" w:semiHidden="0" w:uiPriority="67" w:unhideWhenUsed="0"/>
-    <w:lsdException w:name="Medium Grid 2 Accent 1" w:semiHidden="0" w:uiPriority="68" w:unhideWhenUsed="0"/>
-    <w:lsdException w:name="Medium Grid 3 Accent 1" w:semiHidden="0" w:uiPriority="69" w:unhideWhenUsed="0"/>
-    <w:lsdException w:name="Dark List Accent 1" w:semiHidden="0" w:uiPriority="70" w:unhideWhenUsed="0"/>
-    <w:lsdException w:name="Colorful Shading Accent 1" w:semiHidden="0" w:uiPriority="71" w:unhideWhenUsed="0"/>
-    <w:lsdException w:name="Colorful List Accent 1" w:semiHidden="0" w:uiPriority="72" w:unhideWhenUsed="0"/>
-    <w:lsdException w:name="Colorful Grid Accent 1" w:semiHidden="0" w:uiPriority="73" w:unhideWhenUsed="0"/>
-    <w:lsdException w:name="Light Shading Accent 2" w:semiHidden="0" w:uiPriority="60" w:unhideWhenUsed="0"/>
-    <w:lsdException w:name="Light List Accent 2" w:semiHidden="0" w:uiPriority="61" w:unhideWhenUsed="0"/>
-    <w:lsdException w:name="Light Grid Accent 2" w:semiHidden="0" w:uiPriority="62" w:unhideWhenUsed="0"/>
-    <w:lsdException w:name="Medium Shading 1 Accent 2" w:semiHidden="0" w:uiPriority="63" w:unhideWhenUsed="0"/>
-    <w:lsdException w:name="Medium Shading 2 Accent 2" w:semiHidden="0" w:uiPriority="64" w:unhideWhenUsed="0"/>
-    <w:lsdException w:name="Medium List 1 Accent 2" w:semiHidden="0" w:uiPriority="65" w:unhideWhenUsed="0"/>
-    <w:lsdException w:name="Medium List 2 Accent 2" w:semiHidden="0" w:uiPriority="66" w:unhideWhenUsed="0"/>
-    <w:lsdException w:name="Medium Grid 1 Accent 2" w:semiHidden="0" w:uiPriority="67" w:unhideWhenUsed="0"/>
-    <w:lsdException w:name="Medium Grid 2 Accent 2" w:semiHidden="0" w:uiPriority="68" w:unhideWhenUsed="0"/>
-    <w:lsdException w:name="Medium Grid 3 Accent 2" w:semiHidden="0" w:uiPriority="69" w:unhideWhenUsed="0"/>
-    <w:lsdException w:name="Dark List Accent 2" w:semiHidden="0" w:uiPriority="70" w:unhideWhenUsed="0"/>
-    <w:lsdException w:name="Colorful Shading Accent 2" w:semiHidden="0" w:uiPriority="71" w:unhideWhenUsed="0"/>
-    <w:lsdException w:name="Colorful List Accent 2" w:semiHidden="0" w:uiPriority="72" w:unhideWhenUsed="0"/>
-    <w:lsdException w:name="Colorful Grid Accent 2" w:semiHidden="0" w:uiPriority="73" w:unhideWhenUsed="0"/>
-    <w:lsdException w:name="Light Shading Accent 3" w:semiHidden="0" w:uiPriority="60" w:unhideWhenUsed="0"/>
-    <w:lsdException w:name="Light List Accent 3" w:semiHidden="0" w:uiPriority="61" w:unhideWhenUsed="0"/>
-    <w:lsdException w:name="Light Grid Accent 3" w:semiHidden="0" w:uiPriority="62" w:unhideWhenUsed="0"/>
-    <w:lsdException w:name="Medium Shading 1 Accent 3" w:semiHidden="0" w:uiPriority="63" w:unhideWhenUsed="0"/>
-    <w:lsdException w:name="Medium Shading 2 Accent 3" w:semiHidden="0" w:uiPriority="64" w:unhideWhenUsed="0"/>
-    <w:lsdException w:name="Medium List 1 Accent 3" w:semiHidden="0" w:uiPriority="65" w:unhideWhenUsed="0"/>
-    <w:lsdException w:name="Medium List 2 Accent 3" w:semiHidden="0" w:uiPriority="66" w:unhideWhenUsed="0"/>
-    <w:lsdException w:name="Medium Grid 1 Accent 3" w:semiHidden="0" w:uiPriority="67" w:unhideWhenUsed="0"/>
-    <w:lsdException w:name="Medium Grid 2 Accent 3" w:semiHidden="0" w:uiPriority="68" w:unhideWhenUsed="0"/>
-    <w:lsdException w:name="Medium Grid 3 Accent 3" w:semiHidden="0" w:uiPriority="69" w:unhideWhenUsed="0"/>
-    <w:lsdException w:name="Dark List Accent 3" w:semiHidden="0" w:uiPriority="70" w:unhideWhenUsed="0"/>
-    <w:lsdException w:name="Colorful Shading Accent 3" w:semiHidden="0" w:uiPriority="71" w:unhideWhenUsed="0"/>
-    <w:lsdException w:name="Colorful List Accent 3" w:semiHidden="0" w:uiPriority="72" w:unhideWhenUsed="0"/>
-    <w:lsdException w:name="Colorful Grid Accent 3" w:semiHidden="0" w:uiPriority="73" w:unhideWhenUsed="0"/>
-    <w:lsdException w:name="Light Shading Accent 4" w:semiHidden="0" w:uiPriority="60" w:unhideWhenUsed="0"/>
-    <w:lsdException w:name="Light List Accent 4" w:semiHidden="0" w:uiPriority="61" w:unhideWhenUsed="0"/>
-    <w:lsdException w:name="Light Grid Accent 4" w:semiHidden="0" w:uiPriority="62" w:unhideWhenUsed="0"/>
-    <w:lsdException w:name="Medium Shading 1 Accent 4" w:semiHidden="0" w:uiPriority="63" w:unhideWhenUsed="0"/>
-    <w:lsdException w:name="Medium Shading 2 Accent 4" w:semiHidden="0" w:uiPriority="64" w:unhideWhenUsed="0"/>
-    <w:lsdException w:name="Medium List 1 Accent 4" w:semiHidden="0" w:uiPriority="65" w:unhideWhenUsed="0"/>
-    <w:lsdException w:name="Medium List 2 Accent 4" w:semiHidden="0" w:uiPriority="66" w:unhideWhenUsed="0"/>
-    <w:lsdException w:name="Medium Grid 1 Accent 4" w:semiHidden="0" w:uiPriority="67" w:unhideWhenUsed="0"/>
-    <w:lsdException w:name="Medium Grid 2 Accent 4" w:semiHidden="0" w:uiPriority="68" w:unhideWhenUsed="0"/>
-    <w:lsdException w:name="Medium Grid 3 Accent 4" w:semiHidden="0" w:uiPriority="69" w:unhideWhenUsed="0"/>
-    <w:lsdException w:name="Dark List Accent 4" w:semiHidden="0" w:uiPriority="70" w:unhideWhenUsed="0"/>
-    <w:lsdException w:name="Colorful Shading Accent 4" w:semiHidden="0" w:uiPriority="71" w:unhideWhenUsed="0"/>
-    <w:lsdException w:name="Colorful List Accent 4" w:semiHidden="0" w:uiPriority="72" w:unhideWhenUsed="0"/>
-    <w:lsdException w:name="Colorful Grid Accent 4" w:semiHidden="0" w:uiPriority="73" w:unhideWhenUsed="0"/>
-    <w:lsdException w:name="Light Shading Accent 5" w:semiHidden="0" w:uiPriority="60" w:unhideWhenUsed="0"/>
-    <w:lsdException w:name="Light List Accent 5" w:semiHidden="0" w:uiPriority="61" w:unhideWhenUsed="0"/>
-    <w:lsdException w:name="Light Grid Accent 5" w:semiHidden="0" w:uiPriority="62" w:unhideWhenUsed="0"/>
-    <w:lsdException w:name="Medium Shading 1 Accent 5" w:semiHidden="0" w:uiPriority="63" w:unhideWhenUsed="0"/>
-    <w:lsdException w:name="Medium Shading 2 Accent 5" w:semiHidden="0" w:uiPriority="64" w:unhideWhenUsed="0"/>
-    <w:lsdException w:name="Medium List 1 Accent 5" w:semiHidden="0" w:uiPriority="65" w:unhideWhenUsed="0"/>
-    <w:lsdException w:name="Medium List 2 Accent 5" w:semiHidden="0" w:uiPriority="66" w:unhideWhenUsed="0"/>
-    <w:lsdException w:name="Medium Grid 1 Accent 5" w:semiHidden="0" w:uiPriority="67" w:unhideWhenUsed="0"/>
-    <w:lsdException w:name="Medium Grid 2 Accent 5" w:semiHidden="0" w:uiPriority="68" w:unhideWhenUsed="0"/>
-    <w:lsdException w:name="Medium Grid 3 Accent 5" w:semiHidden="0" w:uiPriority="69" w:unhideWhenUsed="0"/>
-    <w:lsdException w:name="Dark List Accent 5" w:semiHidden="0" w:uiPriority="70" w:unhideWhenUsed="0"/>
-    <w:lsdException w:name="Colorful Shading Accent 5" w:semiHidden="0" w:uiPriority="71" w:unhideWhenUsed="0"/>
-    <w:lsdException w:name="Colorful List Accent 5" w:semiHidden="0" w:uiPriority="72" w:unhideWhenUsed="0"/>
-    <w:lsdException w:name="Colorful Grid Accent 5" w:semiHidden="0" w:uiPriority="73" w:unhideWhenUsed="0"/>
-    <w:lsdException w:name="Light Shading Accent 6" w:semiHidden="0" w:uiPriority="60" w:unhideWhenUsed="0"/>
-    <w:lsdException w:name="Light List Accent 6" w:semiHidden="0" w:uiPriority="61" w:unhideWhenUsed="0"/>
-    <w:lsdException w:name="Light Grid Accent 6" w:semiHidden="0" w:uiPriority="62" w:unhideWhenUsed="0"/>
-    <w:lsdException w:name="Medium Shading 1 Accent 6" w:semiHidden="0" w:uiPriority="63" w:unhideWhenUsed="0"/>
-    <w:lsdException w:name="Medium Shading 2 Accent 6" w:semiHidden="0" w:uiPriority="64" w:unhideWhenUsed="0"/>
-    <w:lsdException w:name="Medium List 1 Accent 6" w:semiHidden="0" w:uiPriority="65" w:unhideWhenUsed="0"/>
-    <w:lsdException w:name="Medium List 2 Accent 6" w:semiHidden="0" w:uiPriority="66" w:unhideWhenUsed="0"/>
-    <w:lsdException w:name="Medium Grid 1 Accent 6" w:semiHidden="0" w:uiPriority="67" w:unhideWhenUsed="0"/>
-    <w:lsdException w:name="Medium Grid 2 Accent 6" w:semiHidden="0" w:uiPriority="68" w:unhideWhenUsed="0"/>
-    <w:lsdException w:name="Medium Grid 3 Accent 6" w:semiHidden="0" w:uiPriority="69" w:unhideWhenUsed="0"/>
-    <w:lsdException w:name="Dark List Accent 6" w:semiHidden="0" w:uiPriority="70" w:unhideWhenUsed="0"/>
-    <w:lsdException w:name="Colorful Shading Accent 6" w:semiHidden="0" w:uiPriority="71" w:unhideWhenUsed="0"/>
-    <w:lsdException w:name="Colorful List Accent 6" w:semiHidden="0" w:uiPriority="72" w:unhideWhenUsed="0"/>
-    <w:lsdException w:name="Colorful Grid Accent 6" w:semiHidden="0" w:uiPriority="73" w:unhideWhenUsed="0"/>
-    <w:lsdException w:name="Subtle Emphasis" w:semiHidden="0" w:uiPriority="19" w:unhideWhenUsed="0" w:qFormat="1"/>
-    <w:lsdException w:name="Intense Emphasis" w:semiHidden="0" w:uiPriority="21" w:unhideWhenUsed="0" w:qFormat="1"/>
-    <w:lsdException w:name="Subtle Reference" w:semiHidden="0" w:uiPriority="31" w:unhideWhenUsed="0" w:qFormat="1"/>
-    <w:lsdException w:name="Intense Reference" w:semiHidden="0" w:uiPriority="32" w:unhideWhenUsed="0" w:qFormat="1"/>
-    <w:lsdException w:name="Book Title" w:semiHidden="0" w:uiPriority="33" w:unhideWhenUsed="0" w:qFormat="1"/>
-    <w:lsdException w:name="Bibliography" w:uiPriority="37"/>
-    <w:lsdException w:name="TOC Heading" w:uiPriority="39" w:qFormat="1"/>
-  </w:latentStyles>
-  <w:style w:type="paragraph" w:default="1" w:styleId="Normal">
-    <w:name w:val="Normal"/>
-    <w:qFormat/>
-    <w:rsid w:val="003C3BB7"/>
-    <w:rPr>
-      <w:sz w:val="20"/>
-      <w:szCs w:val="20"/>
-    </w:rPr>
-  </w:style>
-  <w:style w:type="paragraph" w:styleId="Heading1">
-    <w:name w:val="heading 1"/>
-    <w:basedOn w:val="Normal"/>
-    <w:next w:val="Normal"/>
-    <w:link w:val="Heading1Char"/>
-    <w:uiPriority w:val="9"/>
-    <w:qFormat/>
-    <w:rsid w:val="00E711E0"/>
-    <w:pPr>
-      <w:numPr>
-        <w:numId w:val="4"/>
-      </w:numPr>
-      <w:pBdr>
-        <w:top w:val="single" w:sz="24" w:space="0" w:color="4F81BD" w:themeColor="accent1"/>
-        <w:left w:val="single" w:sz="24" w:space="0" w:color="4F81BD" w:themeColor="accent1"/>
-        <w:bottom w:val="single" w:sz="24" w:space="0" w:color="4F81BD" w:themeColor="accent1"/>
-        <w:right w:val="single" w:sz="24" w:space="0" w:color="4F81BD" w:themeColor="accent1"/>
-      </w:pBdr>
-      <w:shd w:val="clear" w:color="auto" w:fill="4F81BD" w:themeFill="accent1"/>
-      <w:spacing w:before="240" w:after="120"/>
-      <w:outlineLvl w:val="0"/>
-    </w:pPr>
-    <w:rPr>
-      <w:b/>
-      <w:bCs/>
-      <w:color w:val="FFFFFF" w:themeColor="background1"/>
-      <w:spacing w:val="15"/>
-      <w:sz w:val="22"/>
-      <w:szCs w:val="22"/>
-    </w:rPr>
-  </w:style>
-  <w:style w:type="paragraph" w:styleId="Heading2">
-    <w:name w:val="heading 2"/>
-    <w:basedOn w:val="Normal"/>
-    <w:next w:val="Normal"/>
-    <w:link w:val="Heading2Char"/>
-    <w:uiPriority w:val="9"/>
-    <w:unhideWhenUsed/>
-    <w:qFormat/>
-    <w:rsid w:val="006C6507"/>
-    <w:pPr>
-      <w:numPr>
-        <w:ilvl w:val="1"/>
-        <w:numId w:val="4"/>
-      </w:numPr>
-      <w:pBdr>
-        <w:top w:val="single" w:sz="24" w:space="0" w:color="DBE5F1" w:themeColor="accent1" w:themeTint="33"/>
-        <w:left w:val="single" w:sz="24" w:space="0" w:color="DBE5F1" w:themeColor="accent1" w:themeTint="33"/>
-        <w:bottom w:val="single" w:sz="24" w:space="0" w:color="DBE5F1" w:themeColor="accent1" w:themeTint="33"/>
-        <w:right w:val="single" w:sz="24" w:space="0" w:color="DBE5F1" w:themeColor="accent1" w:themeTint="33"/>
-      </w:pBdr>
-      <w:shd w:val="clear" w:color="auto" w:fill="DBE5F1" w:themeFill="accent1" w:themeFillTint="33"/>
-      <w:spacing w:before="360" w:after="240"/>
-      <w:ind w:left="578" w:hanging="578"/>
-      <w:outlineLvl w:val="1"/>
-    </w:pPr>
-    <w:rPr>
-      <w:spacing w:val="15"/>
-      <w:sz w:val="22"/>
-      <w:szCs w:val="22"/>
-    </w:rPr>
-  </w:style>
-  <w:style w:type="paragraph" w:styleId="Heading3">
-    <w:name w:val="heading 3"/>
-    <w:basedOn w:val="Normal"/>
-    <w:next w:val="Normal"/>
-    <w:link w:val="Heading3Char"/>
-    <w:uiPriority w:val="9"/>
-    <w:unhideWhenUsed/>
-    <w:qFormat/>
-    <w:rsid w:val="006C6507"/>
-    <w:pPr>
-      <w:numPr>
-        <w:ilvl w:val="2"/>
-        <w:numId w:val="4"/>
-      </w:numPr>
-      <w:pBdr>
-        <w:top w:val="single" w:sz="6" w:space="2" w:color="4F81BD" w:themeColor="accent1"/>
-      </w:pBdr>
-      <w:spacing w:before="360" w:after="240"/>
-      <w:outlineLvl w:val="2"/>
-    </w:pPr>
-    <w:rPr>
-      <w:color w:val="243F60" w:themeColor="accent1" w:themeShade="7F"/>
-      <w:spacing w:val="15"/>
-      <w:sz w:val="22"/>
-      <w:szCs w:val="22"/>
-    </w:rPr>
-  </w:style>
-  <w:style w:type="paragraph" w:styleId="Heading4">
-    <w:name w:val="heading 4"/>
-    <w:basedOn w:val="Normal"/>
-    <w:next w:val="Normal"/>
-    <w:link w:val="Heading4Char"/>
-    <w:uiPriority w:val="9"/>
-    <w:unhideWhenUsed/>
-    <w:qFormat/>
-    <w:rsid w:val="00BF1750"/>
-    <w:pPr>
-      <w:numPr>
-        <w:ilvl w:val="3"/>
-        <w:numId w:val="4"/>
-      </w:numPr>
-      <w:pBdr>
-        <w:top w:val="dotted" w:sz="6" w:space="2" w:color="4F81BD" w:themeColor="accent1"/>
-      </w:pBdr>
-      <w:spacing w:before="360" w:after="240"/>
-      <w:ind w:left="862" w:hanging="862"/>
-      <w:outlineLvl w:val="3"/>
-    </w:pPr>
-    <w:rPr>
-      <w:color w:val="365F91" w:themeColor="accent1" w:themeShade="BF"/>
-      <w:spacing w:val="10"/>
-      <w:sz w:val="22"/>
-      <w:szCs w:val="22"/>
-    </w:rPr>
-  </w:style>
-  <w:style w:type="paragraph" w:styleId="Heading5">
-    <w:name w:val="heading 5"/>
-    <w:basedOn w:val="Normal"/>
-    <w:next w:val="Normal"/>
-    <w:link w:val="Heading5Char"/>
-    <w:uiPriority w:val="9"/>
-    <w:unhideWhenUsed/>
-    <w:qFormat/>
-    <w:rsid w:val="00BF1750"/>
-    <w:pPr>
-      <w:numPr>
-        <w:ilvl w:val="4"/>
-        <w:numId w:val="4"/>
-      </w:numPr>
-      <w:pBdr>
-        <w:bottom w:val="single" w:sz="6" w:space="1" w:color="4F81BD" w:themeColor="accent1"/>
-      </w:pBdr>
-      <w:spacing w:before="300" w:after="0"/>
-      <w:outlineLvl w:val="4"/>
-    </w:pPr>
-    <w:rPr>
-      <w:color w:val="365F91" w:themeColor="accent1" w:themeShade="BF"/>
-      <w:spacing w:val="10"/>
-      <w:sz w:val="22"/>
-      <w:szCs w:val="22"/>
-    </w:rPr>
-  </w:style>
-  <w:style w:type="paragraph" w:styleId="Heading6">
-    <w:name w:val="heading 6"/>
-    <w:basedOn w:val="Normal"/>
-    <w:next w:val="Normal"/>
-    <w:link w:val="Heading6Char"/>
-    <w:uiPriority w:val="9"/>
-    <w:semiHidden/>
-    <w:unhideWhenUsed/>
-    <w:qFormat/>
-    <w:rsid w:val="003C3BB7"/>
-    <w:pPr>
-      <w:numPr>
-        <w:ilvl w:val="5"/>
-        <w:numId w:val="4"/>
-      </w:numPr>
-      <w:pBdr>
-        <w:bottom w:val="dotted" w:sz="6" w:space="1" w:color="4F81BD" w:themeColor="accent1"/>
-      </w:pBdr>
-      <w:spacing w:before="300" w:after="0"/>
-      <w:outlineLvl w:val="5"/>
-    </w:pPr>
-    <w:rPr>
-      <w:caps/>
-      <w:color w:val="365F91" w:themeColor="accent1" w:themeShade="BF"/>
-      <w:spacing w:val="10"/>
-      <w:sz w:val="22"/>
-      <w:szCs w:val="22"/>
-    </w:rPr>
-  </w:style>
-  <w:style w:type="paragraph" w:styleId="Heading7">
-    <w:name w:val="heading 7"/>
-    <w:basedOn w:val="Normal"/>
-    <w:next w:val="Normal"/>
-    <w:link w:val="Heading7Char"/>
-    <w:uiPriority w:val="9"/>
-    <w:semiHidden/>
-    <w:unhideWhenUsed/>
-    <w:qFormat/>
-    <w:rsid w:val="003C3BB7"/>
-    <w:pPr>
-      <w:numPr>
-        <w:ilvl w:val="6"/>
-        <w:numId w:val="4"/>
-      </w:numPr>
-      <w:spacing w:before="300" w:after="0"/>
-      <w:outlineLvl w:val="6"/>
-    </w:pPr>
-    <w:rPr>
-      <w:caps/>
-      <w:color w:val="365F91" w:themeColor="accent1" w:themeShade="BF"/>
-      <w:spacing w:val="10"/>
-      <w:sz w:val="22"/>
-      <w:szCs w:val="22"/>
-    </w:rPr>
-  </w:style>
-  <w:style w:type="paragraph" w:styleId="Heading8">
-    <w:name w:val="heading 8"/>
-    <w:basedOn w:val="Normal"/>
-    <w:next w:val="Normal"/>
-    <w:link w:val="Heading8Char"/>
-    <w:uiPriority w:val="9"/>
-    <w:semiHidden/>
-    <w:unhideWhenUsed/>
-    <w:qFormat/>
-    <w:rsid w:val="003C3BB7"/>
-    <w:pPr>
-      <w:numPr>
-        <w:ilvl w:val="7"/>
-        <w:numId w:val="4"/>
-      </w:numPr>
-      <w:spacing w:before="300" w:after="0"/>
-      <w:outlineLvl w:val="7"/>
-    </w:pPr>
-    <w:rPr>
-      <w:caps/>
-      <w:spacing w:val="10"/>
-      <w:sz w:val="18"/>
-      <w:szCs w:val="18"/>
-    </w:rPr>
-  </w:style>
-  <w:style w:type="paragraph" w:styleId="Heading9">
-    <w:name w:val="heading 9"/>
-    <w:basedOn w:val="Normal"/>
-    <w:next w:val="Normal"/>
-    <w:link w:val="Heading9Char"/>
-    <w:uiPriority w:val="9"/>
-    <w:semiHidden/>
-    <w:unhideWhenUsed/>
-    <w:qFormat/>
-    <w:rsid w:val="003C3BB7"/>
-    <w:pPr>
-      <w:numPr>
-        <w:ilvl w:val="8"/>
-        <w:numId w:val="4"/>
-      </w:numPr>
-      <w:spacing w:before="300" w:after="0"/>
-      <w:outlineLvl w:val="8"/>
-    </w:pPr>
-    <w:rPr>
-      <w:i/>
-      <w:caps/>
-      <w:spacing w:val="10"/>
-      <w:sz w:val="18"/>
-      <w:szCs w:val="18"/>
-    </w:rPr>
-  </w:style>
-  <w:style w:type="character" w:default="1" w:styleId="DefaultParagraphFont">
-    <w:name w:val="Default Paragraph Font"/>
-    <w:uiPriority w:val="1"/>
-    <w:semiHidden/>
-    <w:unhideWhenUsed/>
-  </w:style>
-  <w:style w:type="table" w:default="1" w:styleId="TableNormal">
-    <w:name w:val="Normal Table"/>
-    <w:uiPriority w:val="99"/>
-    <w:semiHidden/>
-    <w:unhideWhenUsed/>
-    <w:qFormat/>
-    <w:tblPr>
-      <w:tblInd w:w="0" w:type="dxa"/>
-      <w:tblCellMar>
-        <w:top w:w="0" w:type="dxa"/>
-        <w:left w:w="108" w:type="dxa"/>
-        <w:bottom w:w="0" w:type="dxa"/>
-        <w:right w:w="108" w:type="dxa"/>
-      </w:tblCellMar>
-    </w:tblPr>
-  </w:style>
-  <w:style w:type="numbering" w:default="1" w:styleId="NoList">
-    <w:name w:val="No List"/>
-    <w:uiPriority w:val="99"/>
-    <w:semiHidden/>
-    <w:unhideWhenUsed/>
-  </w:style>
-  <w:style w:type="character" w:customStyle="1" w:styleId="Heading1Char">
-    <w:name w:val="Heading 1 Char"/>
-    <w:basedOn w:val="DefaultParagraphFont"/>
-    <w:link w:val="Heading1"/>
-    <w:uiPriority w:val="9"/>
-    <w:rsid w:val="00E711E0"/>
-    <w:rPr>
-      <w:b/>
-      <w:bCs/>
-      <w:color w:val="FFFFFF" w:themeColor="background1"/>
-      <w:spacing w:val="15"/>
-      <w:shd w:val="clear" w:color="auto" w:fill="4F81BD" w:themeFill="accent1"/>
-    </w:rPr>
-  </w:style>
-  <w:style w:type="character" w:customStyle="1" w:styleId="Heading2Char">
-    <w:name w:val="Heading 2 Char"/>
-    <w:basedOn w:val="DefaultParagraphFont"/>
-    <w:link w:val="Heading2"/>
-    <w:uiPriority w:val="9"/>
-    <w:rsid w:val="006C6507"/>
-    <w:rPr>
-      <w:spacing w:val="15"/>
-      <w:shd w:val="clear" w:color="auto" w:fill="DBE5F1" w:themeFill="accent1" w:themeFillTint="33"/>
-    </w:rPr>
-  </w:style>
-  <w:style w:type="table" w:styleId="TableGrid">
-    <w:name w:val="Table Grid"/>
-    <w:basedOn w:val="TableNormal"/>
-    <w:uiPriority w:val="59"/>
-    <w:rsid w:val="00651384"/>
-    <w:pPr>
-      <w:spacing w:after="0"/>
-    </w:pPr>
-    <w:tblPr>
-      <w:tblInd w:w="0" w:type="dxa"/>
-      <w:tblBorders>
-        <w:top w:val="single" w:sz="4" w:space="0" w:color="auto"/>
-        <w:left w:val="single" w:sz="4" w:space="0" w:color="auto"/>
-        <w:bottom w:val="single" w:sz="4" w:space="0" w:color="auto"/>
-        <w:right w:val="single" w:sz="4" w:space="0" w:color="auto"/>
-        <w:insideH w:val="single" w:sz="4" w:space="0" w:color="auto"/>
-        <w:insideV w:val="single" w:sz="4" w:space="0" w:color="auto"/>
-      </w:tblBorders>
-      <w:tblCellMar>
-        <w:top w:w="0" w:type="dxa"/>
-        <w:left w:w="108" w:type="dxa"/>
-        <w:bottom w:w="0" w:type="dxa"/>
-        <w:right w:w="108" w:type="dxa"/>
-      </w:tblCellMar>
-    </w:tblPr>
-  </w:style>
-  <w:style w:type="table" w:styleId="LightGrid-Accent1">
-    <w:name w:val="Light Grid Accent 1"/>
-    <w:basedOn w:val="TableNormal"/>
-    <w:uiPriority w:val="62"/>
-    <w:rsid w:val="00CB0412"/>
-    <w:pPr>
-      <w:spacing w:after="0"/>
-    </w:pPr>
-    <w:tblPr>
-      <w:tblStyleRowBandSize w:val="1"/>
-      <w:tblStyleColBandSize w:val="1"/>
-      <w:tblInd w:w="0" w:type="dxa"/>
-      <w:tblBorders>
-        <w:top w:val="single" w:sz="8" w:space="0" w:color="4F81BD" w:themeColor="accent1"/>
-        <w:left w:val="single" w:sz="8" w:space="0" w:color="4F81BD" w:themeColor="accent1"/>
-        <w:bottom w:val="single" w:sz="8" w:space="0" w:color="4F81BD" w:themeColor="accent1"/>
-        <w:right w:val="single" w:sz="8" w:space="0" w:color="4F81BD" w:themeColor="accent1"/>
-        <w:insideH w:val="single" w:sz="8" w:space="0" w:color="4F81BD" w:themeColor="accent1"/>
-        <w:insideV w:val="single" w:sz="8" w:space="0" w:color="4F81BD" w:themeColor="accent1"/>
-      </w:tblBorders>
-      <w:tblCellMar>
-        <w:top w:w="0" w:type="dxa"/>
-        <w:left w:w="108" w:type="dxa"/>
-        <w:bottom w:w="0" w:type="dxa"/>
-        <w:right w:w="108" w:type="dxa"/>
-      </w:tblCellMar>
-    </w:tblPr>
-    <w:tblStylePr w:type="firstRow">
-      <w:pPr>
-        <w:spacing w:before="0" w:after="0" w:line="240" w:lineRule="auto"/>
-      </w:pPr>
-      <w:rPr>
-        <w:rFonts w:asciiTheme="majorHAnsi" w:eastAsiaTheme="majorEastAsia" w:hAnsiTheme="majorHAnsi" w:cstheme="majorBidi"/>
-        <w:b/>
-        <w:bCs/>
-      </w:rPr>
-      <w:tblPr/>
-      <w:tcPr>
-        <w:tcBorders>
-          <w:top w:val="single" w:sz="8" w:space="0" w:color="4F81BD" w:themeColor="accent1"/>
-          <w:left w:val="single" w:sz="8" w:space="0" w:color="4F81BD" w:themeColor="accent1"/>
-          <w:bottom w:val="single" w:sz="18" w:space="0" w:color="4F81BD" w:themeColor="accent1"/>
-          <w:right w:val="single" w:sz="8" w:space="0" w:color="4F81BD" w:themeColor="accent1"/>
-          <w:insideH w:val="nil"/>
-          <w:insideV w:val="single" w:sz="8" w:space="0" w:color="4F81BD" w:themeColor="accent1"/>
-        </w:tcBorders>
-      </w:tcPr>
-    </w:tblStylePr>
-    <w:tblStylePr w:type="lastRow">
-      <w:pPr>
-        <w:spacing w:before="0" w:after="0" w:line="240" w:lineRule="auto"/>
-      </w:pPr>
-      <w:rPr>
-        <w:rFonts w:asciiTheme="majorHAnsi" w:eastAsiaTheme="majorEastAsia" w:hAnsiTheme="majorHAnsi" w:cstheme="majorBidi"/>
-        <w:b/>
-        <w:bCs/>
-      </w:rPr>
-      <w:tblPr/>
-      <w:tcPr>
-        <w:tcBorders>
-          <w:top w:val="double" w:sz="6" w:space="0" w:color="4F81BD" w:themeColor="accent1"/>
-          <w:left w:val="single" w:sz="8" w:space="0" w:color="4F81BD" w:themeColor="accent1"/>
-          <w:bottom w:val="single" w:sz="8" w:space="0" w:color="4F81BD" w:themeColor="accent1"/>
-          <w:right w:val="single" w:sz="8" w:space="0" w:color="4F81BD" w:themeColor="accent1"/>
-          <w:insideH w:val="nil"/>
-          <w:insideV w:val="single" w:sz="8" w:space="0" w:color="4F81BD" w:themeColor="accent1"/>
-        </w:tcBorders>
-      </w:tcPr>
-    </w:tblStylePr>
-    <w:tblStylePr w:type="firstCol">
-      <w:rPr>
-        <w:rFonts w:asciiTheme="majorHAnsi" w:eastAsiaTheme="majorEastAsia" w:hAnsiTheme="majorHAnsi" w:cstheme="majorBidi"/>
-        <w:b/>
-        <w:bCs/>
-      </w:rPr>
-    </w:tblStylePr>
-    <w:tblStylePr w:type="lastCol">
-      <w:rPr>
-        <w:rFonts w:asciiTheme="majorHAnsi" w:eastAsiaTheme="majorEastAsia" w:hAnsiTheme="majorHAnsi" w:cstheme="majorBidi"/>
-        <w:b/>
-        <w:bCs/>
-      </w:rPr>
-      <w:tblPr/>
-      <w:tcPr>
-        <w:tcBorders>
-          <w:top w:val="single" w:sz="8" w:space="0" w:color="4F81BD" w:themeColor="accent1"/>
-          <w:left w:val="single" w:sz="8" w:space="0" w:color="4F81BD" w:themeColor="accent1"/>
-          <w:bottom w:val="single" w:sz="8" w:space="0" w:color="4F81BD" w:themeColor="accent1"/>
-          <w:right w:val="single" w:sz="8" w:space="0" w:color="4F81BD" w:themeColor="accent1"/>
-        </w:tcBorders>
-      </w:tcPr>
-    </w:tblStylePr>
-    <w:tblStylePr w:type="band1Vert">
-      <w:tblPr/>
-      <w:tcPr>
-        <w:tcBorders>
-          <w:top w:val="single" w:sz="8" w:space="0" w:color="4F81BD" w:themeColor="accent1"/>
-          <w:left w:val="single" w:sz="8" w:space="0" w:color="4F81BD" w:themeColor="accent1"/>
-          <w:bottom w:val="single" w:sz="8" w:space="0" w:color="4F81BD" w:themeColor="accent1"/>
-          <w:right w:val="single" w:sz="8" w:space="0" w:color="4F81BD" w:themeColor="accent1"/>
-        </w:tcBorders>
-        <w:shd w:val="clear" w:color="auto" w:fill="D3DFEE" w:themeFill="accent1" w:themeFillTint="3F"/>
-      </w:tcPr>
-    </w:tblStylePr>
-    <w:tblStylePr w:type="band1Horz">
-      <w:tblPr/>
-      <w:tcPr>
-        <w:tcBorders>
-          <w:top w:val="single" w:sz="8" w:space="0" w:color="4F81BD" w:themeColor="accent1"/>
-          <w:left w:val="single" w:sz="8" w:space="0" w:color="4F81BD" w:themeColor="accent1"/>
-          <w:bottom w:val="single" w:sz="8" w:space="0" w:color="4F81BD" w:themeColor="accent1"/>
-          <w:right w:val="single" w:sz="8" w:space="0" w:color="4F81BD" w:themeColor="accent1"/>
-          <w:insideV w:val="single" w:sz="8" w:space="0" w:color="4F81BD" w:themeColor="accent1"/>
-        </w:tcBorders>
-        <w:shd w:val="clear" w:color="auto" w:fill="D3DFEE" w:themeFill="accent1" w:themeFillTint="3F"/>
-      </w:tcPr>
-    </w:tblStylePr>
-    <w:tblStylePr w:type="band2Horz">
-      <w:tblPr/>
-      <w:tcPr>
-        <w:tcBorders>
-          <w:top w:val="single" w:sz="8" w:space="0" w:color="4F81BD" w:themeColor="accent1"/>
-          <w:left w:val="single" w:sz="8" w:space="0" w:color="4F81BD" w:themeColor="accent1"/>
-          <w:bottom w:val="single" w:sz="8" w:space="0" w:color="4F81BD" w:themeColor="accent1"/>
-          <w:right w:val="single" w:sz="8" w:space="0" w:color="4F81BD" w:themeColor="accent1"/>
-          <w:insideV w:val="single" w:sz="8" w:space="0" w:color="4F81BD" w:themeColor="accent1"/>
-        </w:tcBorders>
-      </w:tcPr>
-    </w:tblStylePr>
-  </w:style>
-  <w:style w:type="table" w:styleId="MediumShading1-Accent1">
-    <w:name w:val="Medium Shading 1 Accent 1"/>
-    <w:basedOn w:val="TableNormal"/>
-    <w:uiPriority w:val="63"/>
-    <w:rsid w:val="00CB0412"/>
-    <w:pPr>
-      <w:spacing w:after="0"/>
-    </w:pPr>
-    <w:tblPr>
-      <w:tblStyleRowBandSize w:val="1"/>
-      <w:tblStyleColBandSize w:val="1"/>
-      <w:tblInd w:w="0" w:type="dxa"/>
-      <w:tblBorders>
-        <w:top w:val="single" w:sz="8" w:space="0" w:color="7BA0CD" w:themeColor="accent1" w:themeTint="BF"/>
-        <w:left w:val="single" w:sz="8" w:space="0" w:color="7BA0CD" w:themeColor="accent1" w:themeTint="BF"/>
-        <w:bottom w:val="single" w:sz="8" w:space="0" w:color="7BA0CD" w:themeColor="accent1" w:themeTint="BF"/>
-        <w:right w:val="single" w:sz="8" w:space="0" w:color="7BA0CD" w:themeColor="accent1" w:themeTint="BF"/>
-        <w:insideH w:val="single" w:sz="8" w:space="0" w:color="7BA0CD" w:themeColor="accent1" w:themeTint="BF"/>
-      </w:tblBorders>
-      <w:tblCellMar>
-        <w:top w:w="0" w:type="dxa"/>
-        <w:left w:w="108" w:type="dxa"/>
-        <w:bottom w:w="0" w:type="dxa"/>
-        <w:right w:w="108" w:type="dxa"/>
-      </w:tblCellMar>
-    </w:tblPr>
-    <w:tblStylePr w:type="firstRow">
-      <w:pPr>
-        <w:spacing w:before="0" w:after="0" w:line="240" w:lineRule="auto"/>
-      </w:pPr>
-      <w:rPr>
-        <w:b/>
-        <w:bCs/>
-        <w:color w:val="FFFFFF" w:themeColor="background1"/>
-      </w:rPr>
-      <w:tblPr/>
-      <w:tcPr>
-        <w:tcBorders>
-          <w:top w:val="single" w:sz="8" w:space="0" w:color="7BA0CD" w:themeColor="accent1" w:themeTint="BF"/>
-          <w:left w:val="single" w:sz="8" w:space="0" w:color="7BA0CD" w:themeColor="accent1" w:themeTint="BF"/>
-          <w:bottom w:val="single" w:sz="8" w:space="0" w:color="7BA0CD" w:themeColor="accent1" w:themeTint="BF"/>
-          <w:right w:val="single" w:sz="8" w:space="0" w:color="7BA0CD" w:themeColor="accent1" w:themeTint="BF"/>
-          <w:insideH w:val="nil"/>
-          <w:insideV w:val="nil"/>
-        </w:tcBorders>
-        <w:shd w:val="clear" w:color="auto" w:fill="4F81BD" w:themeFill="accent1"/>
-      </w:tcPr>
-    </w:tblStylePr>
-    <w:tblStylePr w:type="lastRow">
-      <w:pPr>
-        <w:spacing w:before="0" w:after="0" w:line="240" w:lineRule="auto"/>
-      </w:pPr>
-      <w:rPr>
-        <w:b/>
-        <w:bCs/>
-      </w:rPr>
-      <w:tblPr/>
-      <w:tcPr>
-        <w:tcBorders>
-          <w:top w:val="double" w:sz="6" w:space="0" w:color="7BA0CD" w:themeColor="accent1" w:themeTint="BF"/>
-          <w:left w:val="single" w:sz="8" w:space="0" w:color="7BA0CD" w:themeColor="accent1" w:themeTint="BF"/>
-          <w:bottom w:val="single" w:sz="8" w:space="0" w:color="7BA0CD" w:themeColor="accent1" w:themeTint="BF"/>
-          <w:right w:val="single" w:sz="8" w:space="0" w:color="7BA0CD" w:themeColor="accent1" w:themeTint="BF"/>
-          <w:insideH w:val="nil"/>
-          <w:insideV w:val="nil"/>
-        </w:tcBorders>
-      </w:tcPr>
-    </w:tblStylePr>
-    <w:tblStylePr w:type="firstCol">
-      <w:rPr>
-        <w:b/>
-        <w:bCs/>
-      </w:rPr>
-    </w:tblStylePr>
-    <w:tblStylePr w:type="lastCol">
-      <w:rPr>
-        <w:b/>
-        <w:bCs/>
-      </w:rPr>
-    </w:tblStylePr>
-    <w:tblStylePr w:type="band1Vert">
-      <w:tblPr/>
-      <w:tcPr>
-        <w:shd w:val="clear" w:color="auto" w:fill="D3DFEE" w:themeFill="accent1" w:themeFillTint="3F"/>
-      </w:tcPr>
-    </w:tblStylePr>
-    <w:tblStylePr w:type="band1Horz">
-      <w:tblPr/>
-      <w:tcPr>
-        <w:tcBorders>
-          <w:insideH w:val="nil"/>
-          <w:insideV w:val="nil"/>
-        </w:tcBorders>
-        <w:shd w:val="clear" w:color="auto" w:fill="D3DFEE" w:themeFill="accent1" w:themeFillTint="3F"/>
-      </w:tcPr>
-    </w:tblStylePr>
-    <w:tblStylePr w:type="band2Horz">
-      <w:tblPr/>
-      <w:tcPr>
-        <w:tcBorders>
-          <w:insideH w:val="nil"/>
-          <w:insideV w:val="nil"/>
-        </w:tcBorders>
-      </w:tcPr>
-    </w:tblStylePr>
-  </w:style>
-  <w:style w:type="table" w:styleId="MediumList2-Accent1">
-    <w:name w:val="Medium List 2 Accent 1"/>
-    <w:basedOn w:val="TableNormal"/>
-    <w:uiPriority w:val="66"/>
-    <w:rsid w:val="00CB0412"/>
-    <w:pPr>
-      <w:spacing w:after="0"/>
-    </w:pPr>
-    <w:rPr>
-      <w:rFonts w:asciiTheme="majorHAnsi" w:eastAsiaTheme="majorEastAsia" w:hAnsiTheme="majorHAnsi" w:cstheme="majorBidi"/>
-      <w:color w:val="000000" w:themeColor="text1"/>
-    </w:rPr>
-    <w:tblPr>
-      <w:tblStyleRowBandSize w:val="1"/>
-      <w:tblStyleColBandSize w:val="1"/>
-      <w:tblInd w:w="0" w:type="dxa"/>
-      <w:tblBorders>
-        <w:top w:val="single" w:sz="8" w:space="0" w:color="4F81BD" w:themeColor="accent1"/>
-        <w:left w:val="single" w:sz="8" w:space="0" w:color="4F81BD" w:themeColor="accent1"/>
-        <w:bottom w:val="single" w:sz="8" w:space="0" w:color="4F81BD" w:themeColor="accent1"/>
-        <w:right w:val="single" w:sz="8" w:space="0" w:color="4F81BD" w:themeColor="accent1"/>
-      </w:tblBorders>
-      <w:tblCellMar>
-        <w:top w:w="0" w:type="dxa"/>
-        <w:left w:w="108" w:type="dxa"/>
-        <w:bottom w:w="0" w:type="dxa"/>
-        <w:right w:w="108" w:type="dxa"/>
-      </w:tblCellMar>
-    </w:tblPr>
-    <w:tblStylePr w:type="firstRow">
-      <w:rPr>
-        <w:sz w:val="24"/>
-        <w:szCs w:val="24"/>
-      </w:rPr>
-      <w:tblPr/>
-      <w:tcPr>
-        <w:tcBorders>
-          <w:top w:val="nil"/>
-          <w:left w:val="nil"/>
-          <w:bottom w:val="single" w:sz="24" w:space="0" w:color="4F81BD" w:themeColor="accent1"/>
-          <w:right w:val="nil"/>
-          <w:insideH w:val="nil"/>
-          <w:insideV w:val="nil"/>
-        </w:tcBorders>
-        <w:shd w:val="clear" w:color="auto" w:fill="FFFFFF" w:themeFill="background1"/>
-      </w:tcPr>
-    </w:tblStylePr>
-    <w:tblStylePr w:type="lastRow">
-      <w:tblPr/>
-      <w:tcPr>
-        <w:tcBorders>
-          <w:top w:val="single" w:sz="8" w:space="0" w:color="4F81BD" w:themeColor="accent1"/>
-          <w:left w:val="nil"/>
-          <w:bottom w:val="nil"/>
-          <w:right w:val="nil"/>
-          <w:insideH w:val="nil"/>
-          <w:insideV w:val="nil"/>
-        </w:tcBorders>
-        <w:shd w:val="clear" w:color="auto" w:fill="FFFFFF" w:themeFill="background1"/>
-      </w:tcPr>
-    </w:tblStylePr>
-    <w:tblStylePr w:type="firstCol">
-      <w:tblPr/>
-      <w:tcPr>
-        <w:tcBorders>
-          <w:top w:val="nil"/>
-          <w:left w:val="nil"/>
-          <w:bottom w:val="nil"/>
-          <w:right w:val="single" w:sz="8" w:space="0" w:color="4F81BD" w:themeColor="accent1"/>
-          <w:insideH w:val="nil"/>
-          <w:insideV w:val="nil"/>
-        </w:tcBorders>
-        <w:shd w:val="clear" w:color="auto" w:fill="FFFFFF" w:themeFill="background1"/>
-      </w:tcPr>
-    </w:tblStylePr>
-    <w:tblStylePr w:type="lastCol">
-      <w:tblPr/>
-      <w:tcPr>
-        <w:tcBorders>
-          <w:top w:val="nil"/>
-          <w:left w:val="single" w:sz="8" w:space="0" w:color="4F81BD" w:themeColor="accent1"/>
-          <w:bottom w:val="nil"/>
-          <w:right w:val="nil"/>
-          <w:insideH w:val="nil"/>
-          <w:insideV w:val="nil"/>
-        </w:tcBorders>
-        <w:shd w:val="clear" w:color="auto" w:fill="FFFFFF" w:themeFill="background1"/>
-      </w:tcPr>
-    </w:tblStylePr>
-    <w:tblStylePr w:type="band1Vert">
-      <w:tblPr/>
-      <w:tcPr>
-        <w:tcBorders>
-          <w:left w:val="nil"/>
-          <w:right w:val="nil"/>
-          <w:insideH w:val="nil"/>
-          <w:insideV w:val="nil"/>
-        </w:tcBorders>
-        <w:shd w:val="clear" w:color="auto" w:fill="D3DFEE" w:themeFill="accent1" w:themeFillTint="3F"/>
-      </w:tcPr>
-    </w:tblStylePr>
-    <w:tblStylePr w:type="band1Horz">
-      <w:tblPr/>
-      <w:tcPr>
-        <w:tcBorders>
-          <w:top w:val="nil"/>
-          <w:bottom w:val="nil"/>
-          <w:insideH w:val="nil"/>
-          <w:insideV w:val="nil"/>
-        </w:tcBorders>
-        <w:shd w:val="clear" w:color="auto" w:fill="D3DFEE" w:themeFill="accent1" w:themeFillTint="3F"/>
-      </w:tcPr>
-    </w:tblStylePr>
-    <w:tblStylePr w:type="nwCell">
-      <w:tblPr/>
-      <w:tcPr>
-        <w:shd w:val="clear" w:color="auto" w:fill="FFFFFF" w:themeFill="background1"/>
-      </w:tcPr>
-    </w:tblStylePr>
-    <w:tblStylePr w:type="swCell">
-      <w:tblPr/>
-      <w:tcPr>
-        <w:tcBorders>
-          <w:top w:val="nil"/>
-        </w:tcBorders>
-      </w:tcPr>
-    </w:tblStylePr>
-  </w:style>
-  <w:style w:type="table" w:styleId="MediumList1-Accent1">
-    <w:name w:val="Medium List 1 Accent 1"/>
-    <w:basedOn w:val="TableNormal"/>
-    <w:uiPriority w:val="65"/>
-    <w:rsid w:val="00CB0412"/>
-    <w:pPr>
-      <w:spacing w:after="0"/>
-    </w:pPr>
-    <w:rPr>
-      <w:color w:val="000000" w:themeColor="text1"/>
-    </w:rPr>
-    <w:tblPr>
-      <w:tblStyleRowBandSize w:val="1"/>
-      <w:tblStyleColBandSize w:val="1"/>
-      <w:tblInd w:w="0" w:type="dxa"/>
-      <w:tblBorders>
-        <w:top w:val="single" w:sz="8" w:space="0" w:color="4F81BD" w:themeColor="accent1"/>
-        <w:bottom w:val="single" w:sz="8" w:space="0" w:color="4F81BD" w:themeColor="accent1"/>
-      </w:tblBorders>
-      <w:tblCellMar>
-        <w:top w:w="0" w:type="dxa"/>
-        <w:left w:w="108" w:type="dxa"/>
-        <w:bottom w:w="0" w:type="dxa"/>
-        <w:right w:w="108" w:type="dxa"/>
-      </w:tblCellMar>
-    </w:tblPr>
-    <w:tblStylePr w:type="firstRow">
-      <w:rPr>
-        <w:rFonts w:asciiTheme="majorHAnsi" w:eastAsiaTheme="majorEastAsia" w:hAnsiTheme="majorHAnsi" w:cstheme="majorBidi"/>
-      </w:rPr>
-      <w:tblPr/>
-      <w:tcPr>
-        <w:tcBorders>
-          <w:top w:val="nil"/>
-          <w:bottom w:val="single" w:sz="8" w:space="0" w:color="4F81BD" w:themeColor="accent1"/>
-        </w:tcBorders>
-      </w:tcPr>
-    </w:tblStylePr>
-    <w:tblStylePr w:type="lastRow">
-      <w:rPr>
-        <w:b/>
-        <w:bCs/>
-        <w:color w:val="1F497D" w:themeColor="text2"/>
-      </w:rPr>
-      <w:tblPr/>
-      <w:tcPr>
-        <w:tcBorders>
-          <w:top w:val="single" w:sz="8" w:space="0" w:color="4F81BD" w:themeColor="accent1"/>
-          <w:bottom w:val="single" w:sz="8" w:space="0" w:color="4F81BD" w:themeColor="accent1"/>
-        </w:tcBorders>
-      </w:tcPr>
-    </w:tblStylePr>
-    <w:tblStylePr w:type="firstCol">
-      <w:rPr>
-        <w:b/>
-        <w:bCs/>
-      </w:rPr>
-    </w:tblStylePr>
-    <w:tblStylePr w:type="lastCol">
-      <w:rPr>
-        <w:b/>
-        <w:bCs/>
-      </w:rPr>
-      <w:tblPr/>
-      <w:tcPr>
-        <w:tcBorders>
-          <w:top w:val="single" w:sz="8" w:space="0" w:color="4F81BD" w:themeColor="accent1"/>
-          <w:bottom w:val="single" w:sz="8" w:space="0" w:color="4F81BD" w:themeColor="accent1"/>
-        </w:tcBorders>
-      </w:tcPr>
-    </w:tblStylePr>
-    <w:tblStylePr w:type="band1Vert">
-      <w:tblPr/>
-      <w:tcPr>
-        <w:shd w:val="clear" w:color="auto" w:fill="D3DFEE" w:themeFill="accent1" w:themeFillTint="3F"/>
-      </w:tcPr>
-    </w:tblStylePr>
-    <w:tblStylePr w:type="band1Horz">
-      <w:tblPr/>
-      <w:tcPr>
-        <w:shd w:val="clear" w:color="auto" w:fill="D3DFEE" w:themeFill="accent1" w:themeFillTint="3F"/>
-      </w:tcPr>
-    </w:tblStylePr>
-  </w:style>
-  <w:style w:type="character" w:customStyle="1" w:styleId="Heading3Char">
-    <w:name w:val="Heading 3 Char"/>
-    <w:basedOn w:val="DefaultParagraphFont"/>
-    <w:link w:val="Heading3"/>
-    <w:uiPriority w:val="9"/>
-    <w:rsid w:val="006C6507"/>
-    <w:rPr>
-      <w:color w:val="243F60" w:themeColor="accent1" w:themeShade="7F"/>
-      <w:spacing w:val="15"/>
-    </w:rPr>
-  </w:style>
-  <w:style w:type="character" w:customStyle="1" w:styleId="Heading4Char">
-    <w:name w:val="Heading 4 Char"/>
-    <w:basedOn w:val="DefaultParagraphFont"/>
-    <w:link w:val="Heading4"/>
-    <w:uiPriority w:val="9"/>
-    <w:rsid w:val="00BF1750"/>
-    <w:rPr>
-      <w:color w:val="365F91" w:themeColor="accent1" w:themeShade="BF"/>
-      <w:spacing w:val="10"/>
-    </w:rPr>
-  </w:style>
-  <w:style w:type="character" w:customStyle="1" w:styleId="Heading5Char">
-    <w:name w:val="Heading 5 Char"/>
-    <w:basedOn w:val="DefaultParagraphFont"/>
-    <w:link w:val="Heading5"/>
-    <w:uiPriority w:val="9"/>
-    <w:rsid w:val="00BF1750"/>
-    <w:rPr>
-      <w:color w:val="365F91" w:themeColor="accent1" w:themeShade="BF"/>
-      <w:spacing w:val="10"/>
-    </w:rPr>
-  </w:style>
-  <w:style w:type="character" w:customStyle="1" w:styleId="Heading6Char">
-    <w:name w:val="Heading 6 Char"/>
-    <w:basedOn w:val="DefaultParagraphFont"/>
-    <w:link w:val="Heading6"/>
-    <w:uiPriority w:val="9"/>
-    <w:semiHidden/>
-    <w:rsid w:val="003C3BB7"/>
-    <w:rPr>
-      <w:caps/>
-      <w:color w:val="365F91" w:themeColor="accent1" w:themeShade="BF"/>
-      <w:spacing w:val="10"/>
-    </w:rPr>
-  </w:style>
-  <w:style w:type="character" w:customStyle="1" w:styleId="Heading7Char">
-    <w:name w:val="Heading 7 Char"/>
-    <w:basedOn w:val="DefaultParagraphFont"/>
-    <w:link w:val="Heading7"/>
-    <w:uiPriority w:val="9"/>
-    <w:semiHidden/>
-    <w:rsid w:val="003C3BB7"/>
-    <w:rPr>
-      <w:caps/>
-      <w:color w:val="365F91" w:themeColor="accent1" w:themeShade="BF"/>
-      <w:spacing w:val="10"/>
-    </w:rPr>
-  </w:style>
-  <w:style w:type="character" w:customStyle="1" w:styleId="Heading8Char">
-    <w:name w:val="Heading 8 Char"/>
-    <w:basedOn w:val="DefaultParagraphFont"/>
-    <w:link w:val="Heading8"/>
-    <w:uiPriority w:val="9"/>
-    <w:semiHidden/>
-    <w:rsid w:val="003C3BB7"/>
-    <w:rPr>
-      <w:caps/>
-      <w:spacing w:val="10"/>
-      <w:sz w:val="18"/>
-      <w:szCs w:val="18"/>
-    </w:rPr>
-  </w:style>
-  <w:style w:type="character" w:customStyle="1" w:styleId="Heading9Char">
-    <w:name w:val="Heading 9 Char"/>
-    <w:basedOn w:val="DefaultParagraphFont"/>
-    <w:link w:val="Heading9"/>
-    <w:uiPriority w:val="9"/>
-    <w:semiHidden/>
-    <w:rsid w:val="003C3BB7"/>
-    <w:rPr>
-      <w:i/>
-      <w:caps/>
-      <w:spacing w:val="10"/>
-      <w:sz w:val="18"/>
-      <w:szCs w:val="18"/>
-    </w:rPr>
-  </w:style>
-  <w:style w:type="paragraph" w:styleId="Caption">
-    <w:name w:val="caption"/>
-    <w:basedOn w:val="Normal"/>
-    <w:next w:val="Normal"/>
-    <w:uiPriority w:val="35"/>
-    <w:semiHidden/>
-    <w:unhideWhenUsed/>
-    <w:qFormat/>
-    <w:rsid w:val="003C3BB7"/>
-    <w:rPr>
-      <w:b/>
-      <w:bCs/>
-      <w:color w:val="365F91" w:themeColor="accent1" w:themeShade="BF"/>
-      <w:sz w:val="16"/>
-      <w:szCs w:val="16"/>
-    </w:rPr>
-  </w:style>
-  <w:style w:type="paragraph" w:styleId="Title">
-    <w:name w:val="Title"/>
-    <w:basedOn w:val="Normal"/>
-    <w:next w:val="Normal"/>
-    <w:link w:val="TitleChar"/>
-    <w:uiPriority w:val="10"/>
-    <w:qFormat/>
-    <w:rsid w:val="003C3BB7"/>
-    <w:pPr>
-      <w:spacing w:before="720"/>
-    </w:pPr>
-    <w:rPr>
-      <w:caps/>
-      <w:color w:val="4F81BD" w:themeColor="accent1"/>
-      <w:spacing w:val="10"/>
-      <w:kern w:val="28"/>
-      <w:sz w:val="52"/>
-      <w:szCs w:val="52"/>
-    </w:rPr>
-  </w:style>
-  <w:style w:type="character" w:customStyle="1" w:styleId="TitleChar">
-    <w:name w:val="Title Char"/>
-    <w:basedOn w:val="DefaultParagraphFont"/>
-    <w:link w:val="Title"/>
-    <w:uiPriority w:val="10"/>
-    <w:rsid w:val="003C3BB7"/>
-    <w:rPr>
-      <w:caps/>
-      <w:color w:val="4F81BD" w:themeColor="accent1"/>
-      <w:spacing w:val="10"/>
-      <w:kern w:val="28"/>
-      <w:sz w:val="52"/>
-      <w:szCs w:val="52"/>
-    </w:rPr>
-  </w:style>
-  <w:style w:type="paragraph" w:styleId="Subtitle">
-    <w:name w:val="Subtitle"/>
-    <w:basedOn w:val="Normal"/>
-    <w:next w:val="Normal"/>
-    <w:link w:val="SubtitleChar"/>
-    <w:uiPriority w:val="11"/>
-    <w:qFormat/>
-    <w:rsid w:val="003C3BB7"/>
-    <w:pPr>
-      <w:spacing w:after="1000"/>
-    </w:pPr>
-    <w:rPr>
-      <w:caps/>
-      <w:color w:val="595959" w:themeColor="text1" w:themeTint="A6"/>
-      <w:spacing w:val="10"/>
-      <w:sz w:val="24"/>
-      <w:szCs w:val="24"/>
-    </w:rPr>
-  </w:style>
-  <w:style w:type="character" w:customStyle="1" w:styleId="SubtitleChar">
-    <w:name w:val="Subtitle Char"/>
-    <w:basedOn w:val="DefaultParagraphFont"/>
-    <w:link w:val="Subtitle"/>
-    <w:uiPriority w:val="11"/>
-    <w:rsid w:val="003C3BB7"/>
-    <w:rPr>
-      <w:caps/>
-      <w:color w:val="595959" w:themeColor="text1" w:themeTint="A6"/>
-      <w:spacing w:val="10"/>
-      <w:sz w:val="24"/>
-      <w:szCs w:val="24"/>
-    </w:rPr>
-  </w:style>
-  <w:style w:type="character" w:styleId="Strong">
-    <w:name w:val="Strong"/>
-    <w:uiPriority w:val="22"/>
-    <w:qFormat/>
-    <w:rsid w:val="003C3BB7"/>
-    <w:rPr>
-      <w:b/>
-      <w:bCs/>
-    </w:rPr>
-  </w:style>
-  <w:style w:type="character" w:styleId="Emphasis">
-    <w:name w:val="Emphasis"/>
-    <w:uiPriority w:val="20"/>
-    <w:qFormat/>
-    <w:rsid w:val="003C3BB7"/>
-    <w:rPr>
-      <w:caps/>
-      <w:color w:val="243F60" w:themeColor="accent1" w:themeShade="7F"/>
-      <w:spacing w:val="5"/>
-    </w:rPr>
-  </w:style>
-  <w:style w:type="paragraph" w:styleId="NoSpacing">
-    <w:name w:val="No Spacing"/>
-    <w:basedOn w:val="Normal"/>
-    <w:link w:val="NoSpacingChar"/>
-    <w:uiPriority w:val="1"/>
-    <w:qFormat/>
-    <w:rsid w:val="003C3BB7"/>
-    <w:pPr>
-      <w:spacing w:after="0"/>
-    </w:pPr>
-  </w:style>
-  <w:style w:type="character" w:customStyle="1" w:styleId="NoSpacingChar">
-    <w:name w:val="No Spacing Char"/>
-    <w:basedOn w:val="DefaultParagraphFont"/>
-    <w:link w:val="NoSpacing"/>
-    <w:uiPriority w:val="1"/>
-    <w:rsid w:val="003C3BB7"/>
-    <w:rPr>
-      <w:sz w:val="20"/>
-      <w:szCs w:val="20"/>
-    </w:rPr>
-  </w:style>
-  <w:style w:type="paragraph" w:styleId="ListParagraph">
-    <w:name w:val="List Paragraph"/>
-    <w:basedOn w:val="Normal"/>
-    <w:uiPriority w:val="34"/>
-    <w:qFormat/>
-    <w:rsid w:val="003C3BB7"/>
-    <w:pPr>
-      <w:ind w:left="720"/>
-      <w:contextualSpacing/>
-    </w:pPr>
-  </w:style>
-  <w:style w:type="paragraph" w:styleId="Quote">
-    <w:name w:val="Quote"/>
-    <w:basedOn w:val="Normal"/>
-    <w:next w:val="Normal"/>
-    <w:link w:val="QuoteChar"/>
-    <w:uiPriority w:val="29"/>
-    <w:qFormat/>
-    <w:rsid w:val="003C3BB7"/>
-    <w:rPr>
-      <w:i/>
-      <w:iCs/>
-    </w:rPr>
-  </w:style>
-  <w:style w:type="character" w:customStyle="1" w:styleId="QuoteChar">
-    <w:name w:val="Quote Char"/>
-    <w:basedOn w:val="DefaultParagraphFont"/>
-    <w:link w:val="Quote"/>
-    <w:uiPriority w:val="29"/>
-    <w:rsid w:val="003C3BB7"/>
-    <w:rPr>
-      <w:i/>
-      <w:iCs/>
-      <w:sz w:val="20"/>
-      <w:szCs w:val="20"/>
-    </w:rPr>
-  </w:style>
-  <w:style w:type="paragraph" w:styleId="IntenseQuote">
-    <w:name w:val="Intense Quote"/>
-    <w:basedOn w:val="Normal"/>
-    <w:next w:val="Normal"/>
-    <w:link w:val="IntenseQuoteChar"/>
-    <w:uiPriority w:val="30"/>
-    <w:qFormat/>
-    <w:rsid w:val="003C3BB7"/>
-    <w:pPr>
-      <w:pBdr>
-        <w:top w:val="single" w:sz="4" w:space="10" w:color="4F81BD" w:themeColor="accent1"/>
-        <w:left w:val="single" w:sz="4" w:space="10" w:color="4F81BD" w:themeColor="accent1"/>
-      </w:pBdr>
-      <w:spacing w:after="0"/>
-      <w:ind w:left="1296" w:right="1152"/>
-      <w:jc w:val="both"/>
-    </w:pPr>
-    <w:rPr>
-      <w:i/>
-      <w:iCs/>
-      <w:color w:val="4F81BD" w:themeColor="accent1"/>
-    </w:rPr>
-  </w:style>
-  <w:style w:type="character" w:customStyle="1" w:styleId="IntenseQuoteChar">
-    <w:name w:val="Intense Quote Char"/>
-    <w:basedOn w:val="DefaultParagraphFont"/>
-    <w:link w:val="IntenseQuote"/>
-    <w:uiPriority w:val="30"/>
-    <w:rsid w:val="003C3BB7"/>
-    <w:rPr>
-      <w:i/>
-      <w:iCs/>
-      <w:color w:val="4F81BD" w:themeColor="accent1"/>
-      <w:sz w:val="20"/>
-      <w:szCs w:val="20"/>
-    </w:rPr>
-  </w:style>
-  <w:style w:type="character" w:styleId="SubtleEmphasis">
-    <w:name w:val="Subtle Emphasis"/>
-    <w:uiPriority w:val="19"/>
-    <w:qFormat/>
-    <w:rsid w:val="003C3BB7"/>
-    <w:rPr>
-      <w:i/>
-      <w:iCs/>
-      <w:color w:val="243F60" w:themeColor="accent1" w:themeShade="7F"/>
-    </w:rPr>
-  </w:style>
-  <w:style w:type="character" w:styleId="IntenseEmphasis">
-    <w:name w:val="Intense Emphasis"/>
-    <w:uiPriority w:val="21"/>
-    <w:qFormat/>
-    <w:rsid w:val="003C3BB7"/>
-    <w:rPr>
-      <w:b/>
-      <w:bCs/>
-      <w:caps/>
-      <w:color w:val="243F60" w:themeColor="accent1" w:themeShade="7F"/>
-      <w:spacing w:val="10"/>
-    </w:rPr>
-  </w:style>
-  <w:style w:type="character" w:styleId="SubtleReference">
-    <w:name w:val="Subtle Reference"/>
-    <w:uiPriority w:val="31"/>
-    <w:qFormat/>
-    <w:rsid w:val="003C3BB7"/>
-    <w:rPr>
-      <w:b/>
-      <w:bCs/>
-      <w:color w:val="4F81BD" w:themeColor="accent1"/>
-    </w:rPr>
-  </w:style>
-  <w:style w:type="character" w:styleId="IntenseReference">
-    <w:name w:val="Intense Reference"/>
-    <w:uiPriority w:val="32"/>
-    <w:qFormat/>
-    <w:rsid w:val="003C3BB7"/>
-    <w:rPr>
-      <w:b/>
-      <w:bCs/>
-      <w:i/>
-      <w:iCs/>
-      <w:caps/>
-      <w:color w:val="4F81BD" w:themeColor="accent1"/>
-    </w:rPr>
-  </w:style>
-  <w:style w:type="character" w:styleId="BookTitle">
-    <w:name w:val="Book Title"/>
-    <w:uiPriority w:val="33"/>
-    <w:qFormat/>
-    <w:rsid w:val="003C3BB7"/>
-    <w:rPr>
-      <w:b/>
-      <w:bCs/>
-      <w:i/>
-      <w:iCs/>
-      <w:spacing w:val="9"/>
-    </w:rPr>
-  </w:style>
-  <w:style w:type="paragraph" w:styleId="TOCHeading">
-    <w:name w:val="TOC Heading"/>
-    <w:basedOn w:val="Heading1"/>
-    <w:next w:val="Normal"/>
-    <w:uiPriority w:val="39"/>
-    <w:unhideWhenUsed/>
-    <w:qFormat/>
-    <w:rsid w:val="003C3BB7"/>
-    <w:pPr>
-      <w:outlineLvl w:val="9"/>
-    </w:pPr>
-    <w:rPr>
-      <w:lang w:bidi="en-US"/>
-    </w:rPr>
-  </w:style>
-  <w:style w:type="paragraph" w:styleId="TOC1">
-    <w:name w:val="toc 1"/>
-    <w:basedOn w:val="Normal"/>
-    <w:next w:val="Normal"/>
-    <w:autoRedefine/>
-    <w:uiPriority w:val="39"/>
-    <w:unhideWhenUsed/>
-    <w:qFormat/>
-    <w:rsid w:val="000A2C34"/>
-    <w:pPr>
-      <w:spacing w:after="100"/>
-    </w:pPr>
-    <w:rPr>
-      <w:b/>
-    </w:rPr>
-  </w:style>
-  <w:style w:type="paragraph" w:styleId="TOC2">
-    <w:name w:val="toc 2"/>
-    <w:basedOn w:val="Normal"/>
-    <w:next w:val="Normal"/>
-    <w:autoRedefine/>
-    <w:uiPriority w:val="39"/>
-    <w:unhideWhenUsed/>
-    <w:qFormat/>
-    <w:rsid w:val="006F2255"/>
-    <w:pPr>
-      <w:spacing w:after="100"/>
-      <w:ind w:left="200"/>
-    </w:pPr>
-  </w:style>
-  <w:style w:type="character" w:styleId="Hyperlink">
-    <w:name w:val="Hyperlink"/>
-    <w:basedOn w:val="DefaultParagraphFont"/>
-    <w:uiPriority w:val="99"/>
-    <w:unhideWhenUsed/>
-    <w:rsid w:val="006F2255"/>
-    <w:rPr>
-      <w:color w:val="0000FF" w:themeColor="hyperlink"/>
-      <w:u w:val="single"/>
-    </w:rPr>
-  </w:style>
-  <w:style w:type="paragraph" w:styleId="BalloonText">
-    <w:name w:val="Balloon Text"/>
-    <w:basedOn w:val="Normal"/>
-    <w:link w:val="BalloonTextChar"/>
-    <w:uiPriority w:val="99"/>
-    <w:semiHidden/>
-    <w:unhideWhenUsed/>
-    <w:rsid w:val="006F2255"/>
-    <w:pPr>
-      <w:spacing w:after="0"/>
-    </w:pPr>
-    <w:rPr>
-      <w:rFonts w:ascii="Tahoma" w:hAnsi="Tahoma" w:cs="Tahoma"/>
-      <w:sz w:val="16"/>
-      <w:szCs w:val="16"/>
-    </w:rPr>
-  </w:style>
-  <w:style w:type="character" w:customStyle="1" w:styleId="BalloonTextChar">
-    <w:name w:val="Balloon Text Char"/>
-    <w:basedOn w:val="DefaultParagraphFont"/>
-    <w:link w:val="BalloonText"/>
-    <w:uiPriority w:val="99"/>
-    <w:semiHidden/>
-    <w:rsid w:val="006F2255"/>
-    <w:rPr>
-      <w:rFonts w:ascii="Tahoma" w:hAnsi="Tahoma" w:cs="Tahoma"/>
-      <w:sz w:val="16"/>
-      <w:szCs w:val="16"/>
-    </w:rPr>
-  </w:style>
-  <w:style w:type="paragraph" w:styleId="TOC3">
-    <w:name w:val="toc 3"/>
-    <w:basedOn w:val="Normal"/>
-    <w:next w:val="Normal"/>
-    <w:autoRedefine/>
-    <w:uiPriority w:val="39"/>
-    <w:unhideWhenUsed/>
-    <w:qFormat/>
-    <w:rsid w:val="009962A5"/>
-    <w:pPr>
-      <w:spacing w:after="100" w:line="276" w:lineRule="auto"/>
-      <w:ind w:left="440"/>
-    </w:pPr>
-    <w:rPr>
-      <w:szCs w:val="22"/>
-      <w:lang w:eastAsia="de-CH"/>
-    </w:rPr>
-  </w:style>
-  <w:style w:type="paragraph" w:styleId="Header">
-    <w:name w:val="header"/>
-    <w:basedOn w:val="Normal"/>
-    <w:link w:val="HeaderChar"/>
-    <w:uiPriority w:val="99"/>
-    <w:unhideWhenUsed/>
-    <w:rsid w:val="008F2373"/>
-    <w:pPr>
-      <w:tabs>
-        <w:tab w:val="center" w:pos="4536"/>
-        <w:tab w:val="right" w:pos="9072"/>
-      </w:tabs>
-      <w:spacing w:after="0"/>
-    </w:pPr>
-  </w:style>
-  <w:style w:type="character" w:customStyle="1" w:styleId="HeaderChar">
-    <w:name w:val="Header Char"/>
-    <w:basedOn w:val="DefaultParagraphFont"/>
-    <w:link w:val="Header"/>
-    <w:uiPriority w:val="99"/>
-    <w:rsid w:val="008F2373"/>
-    <w:rPr>
-      <w:sz w:val="20"/>
-      <w:szCs w:val="20"/>
-    </w:rPr>
-  </w:style>
-  <w:style w:type="paragraph" w:styleId="Footer">
-    <w:name w:val="footer"/>
-    <w:basedOn w:val="Normal"/>
-    <w:link w:val="FooterChar"/>
-    <w:uiPriority w:val="99"/>
-    <w:unhideWhenUsed/>
-    <w:rsid w:val="008F2373"/>
-    <w:pPr>
-      <w:tabs>
-        <w:tab w:val="center" w:pos="4536"/>
-        <w:tab w:val="right" w:pos="9072"/>
-      </w:tabs>
-      <w:spacing w:after="0"/>
-    </w:pPr>
-  </w:style>
-  <w:style w:type="character" w:customStyle="1" w:styleId="FooterChar">
-    <w:name w:val="Footer Char"/>
-    <w:basedOn w:val="DefaultParagraphFont"/>
-    <w:link w:val="Footer"/>
-    <w:uiPriority w:val="99"/>
-    <w:rsid w:val="008F2373"/>
-    <w:rPr>
-      <w:sz w:val="20"/>
-      <w:szCs w:val="20"/>
-    </w:rPr>
-  </w:style>
-  <w:style w:type="paragraph" w:styleId="DocumentMap">
-    <w:name w:val="Document Map"/>
-    <w:basedOn w:val="Normal"/>
-    <w:link w:val="DocumentMapChar"/>
-    <w:uiPriority w:val="99"/>
-    <w:semiHidden/>
-    <w:unhideWhenUsed/>
-    <w:rsid w:val="00DD6D3C"/>
-    <w:pPr>
-      <w:spacing w:after="0"/>
-    </w:pPr>
-    <w:rPr>
-      <w:rFonts w:ascii="Tahoma" w:hAnsi="Tahoma" w:cs="Tahoma"/>
-      <w:sz w:val="16"/>
-      <w:szCs w:val="16"/>
-    </w:rPr>
-  </w:style>
-  <w:style w:type="character" w:customStyle="1" w:styleId="DocumentMapChar">
-    <w:name w:val="Document Map Char"/>
-    <w:basedOn w:val="DefaultParagraphFont"/>
-    <w:link w:val="DocumentMap"/>
-    <w:uiPriority w:val="99"/>
-    <w:semiHidden/>
-    <w:rsid w:val="00DD6D3C"/>
-    <w:rPr>
-      <w:rFonts w:ascii="Tahoma" w:hAnsi="Tahoma" w:cs="Tahoma"/>
-      <w:sz w:val="16"/>
-      <w:szCs w:val="16"/>
-    </w:rPr>
-  </w:style>
-</w:styles>
-</file>
-
-<file path=word/stylesWithEffects.xml><?xml version="1.0" encoding="utf-8"?>
-<w:styles xmlns:wpc="http://schemas.microsoft.com/office/word/2010/wordprocessingCanvas" xmlns:mc="http://schemas.openxmlformats.org/markup-compatibility/2006" xmlns:o="urn:schemas-microsoft-com:office:office" xmlns:r="http://schemas.openxmlformats.org/officeDocument/2006/relationships" xmlns:m="http://schemas.openxmlformats.org/officeDocument/2006/math" xmlns:v="urn:schemas-microsoft-com:vml" xmlns:wp14="http://schemas.microsoft.com/office/word/2010/wordprocessingDrawing" xmlns:wp="http://schemas.openxmlformats.org/drawingml/2006/wordprocessingDrawing" xmlns:w10="urn:schemas-microsoft-com:office:word" xmlns:w="http://schemas.openxmlformats.org/wordprocessingml/2006/main" xmlns:w14="http://schemas.microsoft.com/office/word/2010/wordml" xmlns:wpg="http://schemas.microsoft.com/office/word/2010/wordprocessingGroup" xmlns:wpi="http://schemas.microsoft.com/office/word/2010/wordprocessingInk" xmlns:wne="http://schemas.microsoft.com/office/word/2006/wordml" xmlns:wps="http://schemas.microsoft.com/office/word/2010/wordprocessingShape" mc:Ignorable="w14 wp14">
+<w:styles xmlns:mc="http://schemas.openxmlformats.org/markup-compatibility/2006" xmlns:r="http://schemas.openxmlformats.org/officeDocument/2006/relationships" xmlns:w="http://schemas.openxmlformats.org/wordprocessingml/2006/main" xmlns:w14="http://schemas.microsoft.com/office/word/2010/wordml" mc:Ignorable="w14">
   <w:docDefaults>
     <w:rPrDefault>
       <w:rPr>
@@ -7248,6 +6208,1460 @@
         <w:numId w:val="4"/>
       </w:numPr>
       <w:spacing w:before="300" w:after="0"/>
+      <w:outlineLvl w:val="8"/>
+    </w:pPr>
+    <w:rPr>
+      <w:i/>
+      <w:caps/>
+      <w:spacing w:val="10"/>
+      <w:sz w:val="18"/>
+      <w:szCs w:val="18"/>
+    </w:rPr>
+  </w:style>
+  <w:style w:type="character" w:default="1" w:styleId="Absatz-Standardschriftart">
+    <w:name w:val="Default Paragraph Font"/>
+    <w:uiPriority w:val="1"/>
+    <w:semiHidden/>
+    <w:unhideWhenUsed/>
+  </w:style>
+  <w:style w:type="table" w:default="1" w:styleId="NormaleTabelle">
+    <w:name w:val="Normal Table"/>
+    <w:uiPriority w:val="99"/>
+    <w:semiHidden/>
+    <w:unhideWhenUsed/>
+    <w:tblPr>
+      <w:tblInd w:w="0" w:type="dxa"/>
+      <w:tblCellMar>
+        <w:top w:w="0" w:type="dxa"/>
+        <w:left w:w="108" w:type="dxa"/>
+        <w:bottom w:w="0" w:type="dxa"/>
+        <w:right w:w="108" w:type="dxa"/>
+      </w:tblCellMar>
+    </w:tblPr>
+  </w:style>
+  <w:style w:type="numbering" w:default="1" w:styleId="KeineListe">
+    <w:name w:val="No List"/>
+    <w:uiPriority w:val="99"/>
+    <w:semiHidden/>
+    <w:unhideWhenUsed/>
+  </w:style>
+  <w:style w:type="character" w:customStyle="1" w:styleId="berschrift1Zchn">
+    <w:name w:val="Überschrift 1 Zchn"/>
+    <w:basedOn w:val="Absatz-Standardschriftart"/>
+    <w:link w:val="berschrift1"/>
+    <w:uiPriority w:val="9"/>
+    <w:rsid w:val="00E711E0"/>
+    <w:rPr>
+      <w:b/>
+      <w:bCs/>
+      <w:color w:val="FFFFFF" w:themeColor="background1"/>
+      <w:spacing w:val="15"/>
+      <w:shd w:val="clear" w:color="auto" w:fill="4F81BD" w:themeFill="accent1"/>
+    </w:rPr>
+  </w:style>
+  <w:style w:type="character" w:customStyle="1" w:styleId="berschrift2Zchn">
+    <w:name w:val="Überschrift 2 Zchn"/>
+    <w:basedOn w:val="Absatz-Standardschriftart"/>
+    <w:link w:val="berschrift2"/>
+    <w:uiPriority w:val="9"/>
+    <w:rsid w:val="006C6507"/>
+    <w:rPr>
+      <w:spacing w:val="15"/>
+      <w:shd w:val="clear" w:color="auto" w:fill="DBE5F1" w:themeFill="accent1" w:themeFillTint="33"/>
+    </w:rPr>
+  </w:style>
+  <w:style w:type="table" w:styleId="Tabellenraster">
+    <w:name w:val="Table Grid"/>
+    <w:basedOn w:val="NormaleTabelle"/>
+    <w:uiPriority w:val="59"/>
+    <w:rsid w:val="00651384"/>
+    <w:pPr>
+      <w:spacing w:after="0"/>
+    </w:pPr>
+    <w:tblPr>
+      <w:tblInd w:w="0" w:type="dxa"/>
+      <w:tblBorders>
+        <w:top w:val="single" w:sz="4" w:space="0" w:color="auto"/>
+        <w:left w:val="single" w:sz="4" w:space="0" w:color="auto"/>
+        <w:bottom w:val="single" w:sz="4" w:space="0" w:color="auto"/>
+        <w:right w:val="single" w:sz="4" w:space="0" w:color="auto"/>
+        <w:insideH w:val="single" w:sz="4" w:space="0" w:color="auto"/>
+        <w:insideV w:val="single" w:sz="4" w:space="0" w:color="auto"/>
+      </w:tblBorders>
+      <w:tblCellMar>
+        <w:top w:w="0" w:type="dxa"/>
+        <w:left w:w="108" w:type="dxa"/>
+        <w:bottom w:w="0" w:type="dxa"/>
+        <w:right w:w="108" w:type="dxa"/>
+      </w:tblCellMar>
+    </w:tblPr>
+  </w:style>
+  <w:style w:type="table" w:styleId="HellesRaster-Akzent1">
+    <w:name w:val="Light Grid Accent 1"/>
+    <w:basedOn w:val="NormaleTabelle"/>
+    <w:uiPriority w:val="62"/>
+    <w:rsid w:val="00CB0412"/>
+    <w:pPr>
+      <w:spacing w:after="0"/>
+    </w:pPr>
+    <w:tblPr>
+      <w:tblStyleRowBandSize w:val="1"/>
+      <w:tblStyleColBandSize w:val="1"/>
+      <w:tblInd w:w="0" w:type="dxa"/>
+      <w:tblBorders>
+        <w:top w:val="single" w:sz="8" w:space="0" w:color="4F81BD" w:themeColor="accent1"/>
+        <w:left w:val="single" w:sz="8" w:space="0" w:color="4F81BD" w:themeColor="accent1"/>
+        <w:bottom w:val="single" w:sz="8" w:space="0" w:color="4F81BD" w:themeColor="accent1"/>
+        <w:right w:val="single" w:sz="8" w:space="0" w:color="4F81BD" w:themeColor="accent1"/>
+        <w:insideH w:val="single" w:sz="8" w:space="0" w:color="4F81BD" w:themeColor="accent1"/>
+        <w:insideV w:val="single" w:sz="8" w:space="0" w:color="4F81BD" w:themeColor="accent1"/>
+      </w:tblBorders>
+      <w:tblCellMar>
+        <w:top w:w="0" w:type="dxa"/>
+        <w:left w:w="108" w:type="dxa"/>
+        <w:bottom w:w="0" w:type="dxa"/>
+        <w:right w:w="108" w:type="dxa"/>
+      </w:tblCellMar>
+    </w:tblPr>
+    <w:tblStylePr w:type="firstRow">
+      <w:pPr>
+        <w:spacing w:before="0" w:after="0" w:line="240" w:lineRule="auto"/>
+      </w:pPr>
+      <w:rPr>
+        <w:rFonts w:asciiTheme="majorHAnsi" w:eastAsiaTheme="majorEastAsia" w:hAnsiTheme="majorHAnsi" w:cstheme="majorBidi"/>
+        <w:b/>
+        <w:bCs/>
+      </w:rPr>
+      <w:tblPr/>
+      <w:tcPr>
+        <w:tcBorders>
+          <w:top w:val="single" w:sz="8" w:space="0" w:color="4F81BD" w:themeColor="accent1"/>
+          <w:left w:val="single" w:sz="8" w:space="0" w:color="4F81BD" w:themeColor="accent1"/>
+          <w:bottom w:val="single" w:sz="18" w:space="0" w:color="4F81BD" w:themeColor="accent1"/>
+          <w:right w:val="single" w:sz="8" w:space="0" w:color="4F81BD" w:themeColor="accent1"/>
+          <w:insideH w:val="nil"/>
+          <w:insideV w:val="single" w:sz="8" w:space="0" w:color="4F81BD" w:themeColor="accent1"/>
+        </w:tcBorders>
+      </w:tcPr>
+    </w:tblStylePr>
+    <w:tblStylePr w:type="lastRow">
+      <w:pPr>
+        <w:spacing w:before="0" w:after="0" w:line="240" w:lineRule="auto"/>
+      </w:pPr>
+      <w:rPr>
+        <w:rFonts w:asciiTheme="majorHAnsi" w:eastAsiaTheme="majorEastAsia" w:hAnsiTheme="majorHAnsi" w:cstheme="majorBidi"/>
+        <w:b/>
+        <w:bCs/>
+      </w:rPr>
+      <w:tblPr/>
+      <w:tcPr>
+        <w:tcBorders>
+          <w:top w:val="double" w:sz="6" w:space="0" w:color="4F81BD" w:themeColor="accent1"/>
+          <w:left w:val="single" w:sz="8" w:space="0" w:color="4F81BD" w:themeColor="accent1"/>
+          <w:bottom w:val="single" w:sz="8" w:space="0" w:color="4F81BD" w:themeColor="accent1"/>
+          <w:right w:val="single" w:sz="8" w:space="0" w:color="4F81BD" w:themeColor="accent1"/>
+          <w:insideH w:val="nil"/>
+          <w:insideV w:val="single" w:sz="8" w:space="0" w:color="4F81BD" w:themeColor="accent1"/>
+        </w:tcBorders>
+      </w:tcPr>
+    </w:tblStylePr>
+    <w:tblStylePr w:type="firstCol">
+      <w:rPr>
+        <w:rFonts w:asciiTheme="majorHAnsi" w:eastAsiaTheme="majorEastAsia" w:hAnsiTheme="majorHAnsi" w:cstheme="majorBidi"/>
+        <w:b/>
+        <w:bCs/>
+      </w:rPr>
+    </w:tblStylePr>
+    <w:tblStylePr w:type="lastCol">
+      <w:rPr>
+        <w:rFonts w:asciiTheme="majorHAnsi" w:eastAsiaTheme="majorEastAsia" w:hAnsiTheme="majorHAnsi" w:cstheme="majorBidi"/>
+        <w:b/>
+        <w:bCs/>
+      </w:rPr>
+      <w:tblPr/>
+      <w:tcPr>
+        <w:tcBorders>
+          <w:top w:val="single" w:sz="8" w:space="0" w:color="4F81BD" w:themeColor="accent1"/>
+          <w:left w:val="single" w:sz="8" w:space="0" w:color="4F81BD" w:themeColor="accent1"/>
+          <w:bottom w:val="single" w:sz="8" w:space="0" w:color="4F81BD" w:themeColor="accent1"/>
+          <w:right w:val="single" w:sz="8" w:space="0" w:color="4F81BD" w:themeColor="accent1"/>
+        </w:tcBorders>
+      </w:tcPr>
+    </w:tblStylePr>
+    <w:tblStylePr w:type="band1Vert">
+      <w:tblPr/>
+      <w:tcPr>
+        <w:tcBorders>
+          <w:top w:val="single" w:sz="8" w:space="0" w:color="4F81BD" w:themeColor="accent1"/>
+          <w:left w:val="single" w:sz="8" w:space="0" w:color="4F81BD" w:themeColor="accent1"/>
+          <w:bottom w:val="single" w:sz="8" w:space="0" w:color="4F81BD" w:themeColor="accent1"/>
+          <w:right w:val="single" w:sz="8" w:space="0" w:color="4F81BD" w:themeColor="accent1"/>
+        </w:tcBorders>
+        <w:shd w:val="clear" w:color="auto" w:fill="D3DFEE" w:themeFill="accent1" w:themeFillTint="3F"/>
+      </w:tcPr>
+    </w:tblStylePr>
+    <w:tblStylePr w:type="band1Horz">
+      <w:tblPr/>
+      <w:tcPr>
+        <w:tcBorders>
+          <w:top w:val="single" w:sz="8" w:space="0" w:color="4F81BD" w:themeColor="accent1"/>
+          <w:left w:val="single" w:sz="8" w:space="0" w:color="4F81BD" w:themeColor="accent1"/>
+          <w:bottom w:val="single" w:sz="8" w:space="0" w:color="4F81BD" w:themeColor="accent1"/>
+          <w:right w:val="single" w:sz="8" w:space="0" w:color="4F81BD" w:themeColor="accent1"/>
+          <w:insideV w:val="single" w:sz="8" w:space="0" w:color="4F81BD" w:themeColor="accent1"/>
+        </w:tcBorders>
+        <w:shd w:val="clear" w:color="auto" w:fill="D3DFEE" w:themeFill="accent1" w:themeFillTint="3F"/>
+      </w:tcPr>
+    </w:tblStylePr>
+    <w:tblStylePr w:type="band2Horz">
+      <w:tblPr/>
+      <w:tcPr>
+        <w:tcBorders>
+          <w:top w:val="single" w:sz="8" w:space="0" w:color="4F81BD" w:themeColor="accent1"/>
+          <w:left w:val="single" w:sz="8" w:space="0" w:color="4F81BD" w:themeColor="accent1"/>
+          <w:bottom w:val="single" w:sz="8" w:space="0" w:color="4F81BD" w:themeColor="accent1"/>
+          <w:right w:val="single" w:sz="8" w:space="0" w:color="4F81BD" w:themeColor="accent1"/>
+          <w:insideV w:val="single" w:sz="8" w:space="0" w:color="4F81BD" w:themeColor="accent1"/>
+        </w:tcBorders>
+      </w:tcPr>
+    </w:tblStylePr>
+  </w:style>
+  <w:style w:type="table" w:styleId="MittlereSchattierung1-Akzent1">
+    <w:name w:val="Medium Shading 1 Accent 1"/>
+    <w:basedOn w:val="NormaleTabelle"/>
+    <w:uiPriority w:val="63"/>
+    <w:rsid w:val="00CB0412"/>
+    <w:pPr>
+      <w:spacing w:after="0"/>
+    </w:pPr>
+    <w:tblPr>
+      <w:tblStyleRowBandSize w:val="1"/>
+      <w:tblStyleColBandSize w:val="1"/>
+      <w:tblInd w:w="0" w:type="dxa"/>
+      <w:tblBorders>
+        <w:top w:val="single" w:sz="8" w:space="0" w:color="7BA0CD" w:themeColor="accent1" w:themeTint="BF"/>
+        <w:left w:val="single" w:sz="8" w:space="0" w:color="7BA0CD" w:themeColor="accent1" w:themeTint="BF"/>
+        <w:bottom w:val="single" w:sz="8" w:space="0" w:color="7BA0CD" w:themeColor="accent1" w:themeTint="BF"/>
+        <w:right w:val="single" w:sz="8" w:space="0" w:color="7BA0CD" w:themeColor="accent1" w:themeTint="BF"/>
+        <w:insideH w:val="single" w:sz="8" w:space="0" w:color="7BA0CD" w:themeColor="accent1" w:themeTint="BF"/>
+      </w:tblBorders>
+      <w:tblCellMar>
+        <w:top w:w="0" w:type="dxa"/>
+        <w:left w:w="108" w:type="dxa"/>
+        <w:bottom w:w="0" w:type="dxa"/>
+        <w:right w:w="108" w:type="dxa"/>
+      </w:tblCellMar>
+    </w:tblPr>
+    <w:tblStylePr w:type="firstRow">
+      <w:pPr>
+        <w:spacing w:before="0" w:after="0" w:line="240" w:lineRule="auto"/>
+      </w:pPr>
+      <w:rPr>
+        <w:b/>
+        <w:bCs/>
+        <w:color w:val="FFFFFF" w:themeColor="background1"/>
+      </w:rPr>
+      <w:tblPr/>
+      <w:tcPr>
+        <w:tcBorders>
+          <w:top w:val="single" w:sz="8" w:space="0" w:color="7BA0CD" w:themeColor="accent1" w:themeTint="BF"/>
+          <w:left w:val="single" w:sz="8" w:space="0" w:color="7BA0CD" w:themeColor="accent1" w:themeTint="BF"/>
+          <w:bottom w:val="single" w:sz="8" w:space="0" w:color="7BA0CD" w:themeColor="accent1" w:themeTint="BF"/>
+          <w:right w:val="single" w:sz="8" w:space="0" w:color="7BA0CD" w:themeColor="accent1" w:themeTint="BF"/>
+          <w:insideH w:val="nil"/>
+          <w:insideV w:val="nil"/>
+        </w:tcBorders>
+        <w:shd w:val="clear" w:color="auto" w:fill="4F81BD" w:themeFill="accent1"/>
+      </w:tcPr>
+    </w:tblStylePr>
+    <w:tblStylePr w:type="lastRow">
+      <w:pPr>
+        <w:spacing w:before="0" w:after="0" w:line="240" w:lineRule="auto"/>
+      </w:pPr>
+      <w:rPr>
+        <w:b/>
+        <w:bCs/>
+      </w:rPr>
+      <w:tblPr/>
+      <w:tcPr>
+        <w:tcBorders>
+          <w:top w:val="double" w:sz="6" w:space="0" w:color="7BA0CD" w:themeColor="accent1" w:themeTint="BF"/>
+          <w:left w:val="single" w:sz="8" w:space="0" w:color="7BA0CD" w:themeColor="accent1" w:themeTint="BF"/>
+          <w:bottom w:val="single" w:sz="8" w:space="0" w:color="7BA0CD" w:themeColor="accent1" w:themeTint="BF"/>
+          <w:right w:val="single" w:sz="8" w:space="0" w:color="7BA0CD" w:themeColor="accent1" w:themeTint="BF"/>
+          <w:insideH w:val="nil"/>
+          <w:insideV w:val="nil"/>
+        </w:tcBorders>
+      </w:tcPr>
+    </w:tblStylePr>
+    <w:tblStylePr w:type="firstCol">
+      <w:rPr>
+        <w:b/>
+        <w:bCs/>
+      </w:rPr>
+    </w:tblStylePr>
+    <w:tblStylePr w:type="lastCol">
+      <w:rPr>
+        <w:b/>
+        <w:bCs/>
+      </w:rPr>
+    </w:tblStylePr>
+    <w:tblStylePr w:type="band1Vert">
+      <w:tblPr/>
+      <w:tcPr>
+        <w:shd w:val="clear" w:color="auto" w:fill="D3DFEE" w:themeFill="accent1" w:themeFillTint="3F"/>
+      </w:tcPr>
+    </w:tblStylePr>
+    <w:tblStylePr w:type="band1Horz">
+      <w:tblPr/>
+      <w:tcPr>
+        <w:tcBorders>
+          <w:insideH w:val="nil"/>
+          <w:insideV w:val="nil"/>
+        </w:tcBorders>
+        <w:shd w:val="clear" w:color="auto" w:fill="D3DFEE" w:themeFill="accent1" w:themeFillTint="3F"/>
+      </w:tcPr>
+    </w:tblStylePr>
+    <w:tblStylePr w:type="band2Horz">
+      <w:tblPr/>
+      <w:tcPr>
+        <w:tcBorders>
+          <w:insideH w:val="nil"/>
+          <w:insideV w:val="nil"/>
+        </w:tcBorders>
+      </w:tcPr>
+    </w:tblStylePr>
+  </w:style>
+  <w:style w:type="table" w:styleId="MittlereListe2-Akzent1">
+    <w:name w:val="Medium List 2 Accent 1"/>
+    <w:basedOn w:val="NormaleTabelle"/>
+    <w:uiPriority w:val="66"/>
+    <w:rsid w:val="00CB0412"/>
+    <w:pPr>
+      <w:spacing w:after="0"/>
+    </w:pPr>
+    <w:rPr>
+      <w:rFonts w:asciiTheme="majorHAnsi" w:eastAsiaTheme="majorEastAsia" w:hAnsiTheme="majorHAnsi" w:cstheme="majorBidi"/>
+      <w:color w:val="000000" w:themeColor="text1"/>
+    </w:rPr>
+    <w:tblPr>
+      <w:tblStyleRowBandSize w:val="1"/>
+      <w:tblStyleColBandSize w:val="1"/>
+      <w:tblInd w:w="0" w:type="dxa"/>
+      <w:tblBorders>
+        <w:top w:val="single" w:sz="8" w:space="0" w:color="4F81BD" w:themeColor="accent1"/>
+        <w:left w:val="single" w:sz="8" w:space="0" w:color="4F81BD" w:themeColor="accent1"/>
+        <w:bottom w:val="single" w:sz="8" w:space="0" w:color="4F81BD" w:themeColor="accent1"/>
+        <w:right w:val="single" w:sz="8" w:space="0" w:color="4F81BD" w:themeColor="accent1"/>
+      </w:tblBorders>
+      <w:tblCellMar>
+        <w:top w:w="0" w:type="dxa"/>
+        <w:left w:w="108" w:type="dxa"/>
+        <w:bottom w:w="0" w:type="dxa"/>
+        <w:right w:w="108" w:type="dxa"/>
+      </w:tblCellMar>
+    </w:tblPr>
+    <w:tblStylePr w:type="firstRow">
+      <w:rPr>
+        <w:sz w:val="24"/>
+        <w:szCs w:val="24"/>
+      </w:rPr>
+      <w:tblPr/>
+      <w:tcPr>
+        <w:tcBorders>
+          <w:top w:val="nil"/>
+          <w:left w:val="nil"/>
+          <w:bottom w:val="single" w:sz="24" w:space="0" w:color="4F81BD" w:themeColor="accent1"/>
+          <w:right w:val="nil"/>
+          <w:insideH w:val="nil"/>
+          <w:insideV w:val="nil"/>
+        </w:tcBorders>
+        <w:shd w:val="clear" w:color="auto" w:fill="FFFFFF" w:themeFill="background1"/>
+      </w:tcPr>
+    </w:tblStylePr>
+    <w:tblStylePr w:type="lastRow">
+      <w:tblPr/>
+      <w:tcPr>
+        <w:tcBorders>
+          <w:top w:val="single" w:sz="8" w:space="0" w:color="4F81BD" w:themeColor="accent1"/>
+          <w:left w:val="nil"/>
+          <w:bottom w:val="nil"/>
+          <w:right w:val="nil"/>
+          <w:insideH w:val="nil"/>
+          <w:insideV w:val="nil"/>
+        </w:tcBorders>
+        <w:shd w:val="clear" w:color="auto" w:fill="FFFFFF" w:themeFill="background1"/>
+      </w:tcPr>
+    </w:tblStylePr>
+    <w:tblStylePr w:type="firstCol">
+      <w:tblPr/>
+      <w:tcPr>
+        <w:tcBorders>
+          <w:top w:val="nil"/>
+          <w:left w:val="nil"/>
+          <w:bottom w:val="nil"/>
+          <w:right w:val="single" w:sz="8" w:space="0" w:color="4F81BD" w:themeColor="accent1"/>
+          <w:insideH w:val="nil"/>
+          <w:insideV w:val="nil"/>
+        </w:tcBorders>
+        <w:shd w:val="clear" w:color="auto" w:fill="FFFFFF" w:themeFill="background1"/>
+      </w:tcPr>
+    </w:tblStylePr>
+    <w:tblStylePr w:type="lastCol">
+      <w:tblPr/>
+      <w:tcPr>
+        <w:tcBorders>
+          <w:top w:val="nil"/>
+          <w:left w:val="single" w:sz="8" w:space="0" w:color="4F81BD" w:themeColor="accent1"/>
+          <w:bottom w:val="nil"/>
+          <w:right w:val="nil"/>
+          <w:insideH w:val="nil"/>
+          <w:insideV w:val="nil"/>
+        </w:tcBorders>
+        <w:shd w:val="clear" w:color="auto" w:fill="FFFFFF" w:themeFill="background1"/>
+      </w:tcPr>
+    </w:tblStylePr>
+    <w:tblStylePr w:type="band1Vert">
+      <w:tblPr/>
+      <w:tcPr>
+        <w:tcBorders>
+          <w:left w:val="nil"/>
+          <w:right w:val="nil"/>
+          <w:insideH w:val="nil"/>
+          <w:insideV w:val="nil"/>
+        </w:tcBorders>
+        <w:shd w:val="clear" w:color="auto" w:fill="D3DFEE" w:themeFill="accent1" w:themeFillTint="3F"/>
+      </w:tcPr>
+    </w:tblStylePr>
+    <w:tblStylePr w:type="band1Horz">
+      <w:tblPr/>
+      <w:tcPr>
+        <w:tcBorders>
+          <w:top w:val="nil"/>
+          <w:bottom w:val="nil"/>
+          <w:insideH w:val="nil"/>
+          <w:insideV w:val="nil"/>
+        </w:tcBorders>
+        <w:shd w:val="clear" w:color="auto" w:fill="D3DFEE" w:themeFill="accent1" w:themeFillTint="3F"/>
+      </w:tcPr>
+    </w:tblStylePr>
+    <w:tblStylePr w:type="nwCell">
+      <w:tblPr/>
+      <w:tcPr>
+        <w:shd w:val="clear" w:color="auto" w:fill="FFFFFF" w:themeFill="background1"/>
+      </w:tcPr>
+    </w:tblStylePr>
+    <w:tblStylePr w:type="swCell">
+      <w:tblPr/>
+      <w:tcPr>
+        <w:tcBorders>
+          <w:top w:val="nil"/>
+        </w:tcBorders>
+      </w:tcPr>
+    </w:tblStylePr>
+  </w:style>
+  <w:style w:type="table" w:styleId="MittlereListe1-Akzent1">
+    <w:name w:val="Medium List 1 Accent 1"/>
+    <w:basedOn w:val="NormaleTabelle"/>
+    <w:uiPriority w:val="65"/>
+    <w:rsid w:val="00CB0412"/>
+    <w:pPr>
+      <w:spacing w:after="0"/>
+    </w:pPr>
+    <w:rPr>
+      <w:color w:val="000000" w:themeColor="text1"/>
+    </w:rPr>
+    <w:tblPr>
+      <w:tblStyleRowBandSize w:val="1"/>
+      <w:tblStyleColBandSize w:val="1"/>
+      <w:tblInd w:w="0" w:type="dxa"/>
+      <w:tblBorders>
+        <w:top w:val="single" w:sz="8" w:space="0" w:color="4F81BD" w:themeColor="accent1"/>
+        <w:bottom w:val="single" w:sz="8" w:space="0" w:color="4F81BD" w:themeColor="accent1"/>
+      </w:tblBorders>
+      <w:tblCellMar>
+        <w:top w:w="0" w:type="dxa"/>
+        <w:left w:w="108" w:type="dxa"/>
+        <w:bottom w:w="0" w:type="dxa"/>
+        <w:right w:w="108" w:type="dxa"/>
+      </w:tblCellMar>
+    </w:tblPr>
+    <w:tblStylePr w:type="firstRow">
+      <w:rPr>
+        <w:rFonts w:asciiTheme="majorHAnsi" w:eastAsiaTheme="majorEastAsia" w:hAnsiTheme="majorHAnsi" w:cstheme="majorBidi"/>
+      </w:rPr>
+      <w:tblPr/>
+      <w:tcPr>
+        <w:tcBorders>
+          <w:top w:val="nil"/>
+          <w:bottom w:val="single" w:sz="8" w:space="0" w:color="4F81BD" w:themeColor="accent1"/>
+        </w:tcBorders>
+      </w:tcPr>
+    </w:tblStylePr>
+    <w:tblStylePr w:type="lastRow">
+      <w:rPr>
+        <w:b/>
+        <w:bCs/>
+        <w:color w:val="1F497D" w:themeColor="text2"/>
+      </w:rPr>
+      <w:tblPr/>
+      <w:tcPr>
+        <w:tcBorders>
+          <w:top w:val="single" w:sz="8" w:space="0" w:color="4F81BD" w:themeColor="accent1"/>
+          <w:bottom w:val="single" w:sz="8" w:space="0" w:color="4F81BD" w:themeColor="accent1"/>
+        </w:tcBorders>
+      </w:tcPr>
+    </w:tblStylePr>
+    <w:tblStylePr w:type="firstCol">
+      <w:rPr>
+        <w:b/>
+        <w:bCs/>
+      </w:rPr>
+    </w:tblStylePr>
+    <w:tblStylePr w:type="lastCol">
+      <w:rPr>
+        <w:b/>
+        <w:bCs/>
+      </w:rPr>
+      <w:tblPr/>
+      <w:tcPr>
+        <w:tcBorders>
+          <w:top w:val="single" w:sz="8" w:space="0" w:color="4F81BD" w:themeColor="accent1"/>
+          <w:bottom w:val="single" w:sz="8" w:space="0" w:color="4F81BD" w:themeColor="accent1"/>
+        </w:tcBorders>
+      </w:tcPr>
+    </w:tblStylePr>
+    <w:tblStylePr w:type="band1Vert">
+      <w:tblPr/>
+      <w:tcPr>
+        <w:shd w:val="clear" w:color="auto" w:fill="D3DFEE" w:themeFill="accent1" w:themeFillTint="3F"/>
+      </w:tcPr>
+    </w:tblStylePr>
+    <w:tblStylePr w:type="band1Horz">
+      <w:tblPr/>
+      <w:tcPr>
+        <w:shd w:val="clear" w:color="auto" w:fill="D3DFEE" w:themeFill="accent1" w:themeFillTint="3F"/>
+      </w:tcPr>
+    </w:tblStylePr>
+  </w:style>
+  <w:style w:type="character" w:customStyle="1" w:styleId="berschrift3Zchn">
+    <w:name w:val="Überschrift 3 Zchn"/>
+    <w:basedOn w:val="Absatz-Standardschriftart"/>
+    <w:link w:val="berschrift3"/>
+    <w:uiPriority w:val="9"/>
+    <w:rsid w:val="006C6507"/>
+    <w:rPr>
+      <w:color w:val="243F60" w:themeColor="accent1" w:themeShade="7F"/>
+      <w:spacing w:val="15"/>
+    </w:rPr>
+  </w:style>
+  <w:style w:type="character" w:customStyle="1" w:styleId="berschrift4Zchn">
+    <w:name w:val="Überschrift 4 Zchn"/>
+    <w:basedOn w:val="Absatz-Standardschriftart"/>
+    <w:link w:val="berschrift4"/>
+    <w:uiPriority w:val="9"/>
+    <w:rsid w:val="00BF1750"/>
+    <w:rPr>
+      <w:color w:val="365F91" w:themeColor="accent1" w:themeShade="BF"/>
+      <w:spacing w:val="10"/>
+    </w:rPr>
+  </w:style>
+  <w:style w:type="character" w:customStyle="1" w:styleId="berschrift5Zchn">
+    <w:name w:val="Überschrift 5 Zchn"/>
+    <w:basedOn w:val="Absatz-Standardschriftart"/>
+    <w:link w:val="berschrift5"/>
+    <w:uiPriority w:val="9"/>
+    <w:rsid w:val="00BF1750"/>
+    <w:rPr>
+      <w:color w:val="365F91" w:themeColor="accent1" w:themeShade="BF"/>
+      <w:spacing w:val="10"/>
+    </w:rPr>
+  </w:style>
+  <w:style w:type="character" w:customStyle="1" w:styleId="berschrift6Zchn">
+    <w:name w:val="Überschrift 6 Zchn"/>
+    <w:basedOn w:val="Absatz-Standardschriftart"/>
+    <w:link w:val="berschrift6"/>
+    <w:uiPriority w:val="9"/>
+    <w:semiHidden/>
+    <w:rsid w:val="003C3BB7"/>
+    <w:rPr>
+      <w:caps/>
+      <w:color w:val="365F91" w:themeColor="accent1" w:themeShade="BF"/>
+      <w:spacing w:val="10"/>
+    </w:rPr>
+  </w:style>
+  <w:style w:type="character" w:customStyle="1" w:styleId="berschrift7Zchn">
+    <w:name w:val="Überschrift 7 Zchn"/>
+    <w:basedOn w:val="Absatz-Standardschriftart"/>
+    <w:link w:val="berschrift7"/>
+    <w:uiPriority w:val="9"/>
+    <w:semiHidden/>
+    <w:rsid w:val="003C3BB7"/>
+    <w:rPr>
+      <w:caps/>
+      <w:color w:val="365F91" w:themeColor="accent1" w:themeShade="BF"/>
+      <w:spacing w:val="10"/>
+    </w:rPr>
+  </w:style>
+  <w:style w:type="character" w:customStyle="1" w:styleId="berschrift8Zchn">
+    <w:name w:val="Überschrift 8 Zchn"/>
+    <w:basedOn w:val="Absatz-Standardschriftart"/>
+    <w:link w:val="berschrift8"/>
+    <w:uiPriority w:val="9"/>
+    <w:semiHidden/>
+    <w:rsid w:val="003C3BB7"/>
+    <w:rPr>
+      <w:caps/>
+      <w:spacing w:val="10"/>
+      <w:sz w:val="18"/>
+      <w:szCs w:val="18"/>
+    </w:rPr>
+  </w:style>
+  <w:style w:type="character" w:customStyle="1" w:styleId="berschrift9Zchn">
+    <w:name w:val="Überschrift 9 Zchn"/>
+    <w:basedOn w:val="Absatz-Standardschriftart"/>
+    <w:link w:val="berschrift9"/>
+    <w:uiPriority w:val="9"/>
+    <w:semiHidden/>
+    <w:rsid w:val="003C3BB7"/>
+    <w:rPr>
+      <w:i/>
+      <w:caps/>
+      <w:spacing w:val="10"/>
+      <w:sz w:val="18"/>
+      <w:szCs w:val="18"/>
+    </w:rPr>
+  </w:style>
+  <w:style w:type="paragraph" w:styleId="Beschriftung">
+    <w:name w:val="caption"/>
+    <w:basedOn w:val="Standard"/>
+    <w:next w:val="Standard"/>
+    <w:uiPriority w:val="35"/>
+    <w:semiHidden/>
+    <w:unhideWhenUsed/>
+    <w:qFormat/>
+    <w:rsid w:val="003C3BB7"/>
+    <w:rPr>
+      <w:b/>
+      <w:bCs/>
+      <w:color w:val="365F91" w:themeColor="accent1" w:themeShade="BF"/>
+      <w:sz w:val="16"/>
+      <w:szCs w:val="16"/>
+    </w:rPr>
+  </w:style>
+  <w:style w:type="paragraph" w:styleId="Titel">
+    <w:name w:val="Title"/>
+    <w:basedOn w:val="Standard"/>
+    <w:next w:val="Standard"/>
+    <w:link w:val="TitelZchn"/>
+    <w:uiPriority w:val="10"/>
+    <w:qFormat/>
+    <w:rsid w:val="003C3BB7"/>
+    <w:pPr>
+      <w:spacing w:before="720"/>
+    </w:pPr>
+    <w:rPr>
+      <w:caps/>
+      <w:color w:val="4F81BD" w:themeColor="accent1"/>
+      <w:spacing w:val="10"/>
+      <w:kern w:val="28"/>
+      <w:sz w:val="52"/>
+      <w:szCs w:val="52"/>
+    </w:rPr>
+  </w:style>
+  <w:style w:type="character" w:customStyle="1" w:styleId="TitelZchn">
+    <w:name w:val="Titel Zchn"/>
+    <w:basedOn w:val="Absatz-Standardschriftart"/>
+    <w:link w:val="Titel"/>
+    <w:uiPriority w:val="10"/>
+    <w:rsid w:val="003C3BB7"/>
+    <w:rPr>
+      <w:caps/>
+      <w:color w:val="4F81BD" w:themeColor="accent1"/>
+      <w:spacing w:val="10"/>
+      <w:kern w:val="28"/>
+      <w:sz w:val="52"/>
+      <w:szCs w:val="52"/>
+    </w:rPr>
+  </w:style>
+  <w:style w:type="paragraph" w:styleId="Untertitel">
+    <w:name w:val="Subtitle"/>
+    <w:basedOn w:val="Standard"/>
+    <w:next w:val="Standard"/>
+    <w:link w:val="UntertitelZchn"/>
+    <w:uiPriority w:val="11"/>
+    <w:qFormat/>
+    <w:rsid w:val="003C3BB7"/>
+    <w:pPr>
+      <w:spacing w:after="1000"/>
+    </w:pPr>
+    <w:rPr>
+      <w:caps/>
+      <w:color w:val="595959" w:themeColor="text1" w:themeTint="A6"/>
+      <w:spacing w:val="10"/>
+      <w:sz w:val="24"/>
+      <w:szCs w:val="24"/>
+    </w:rPr>
+  </w:style>
+  <w:style w:type="character" w:customStyle="1" w:styleId="UntertitelZchn">
+    <w:name w:val="Untertitel Zchn"/>
+    <w:basedOn w:val="Absatz-Standardschriftart"/>
+    <w:link w:val="Untertitel"/>
+    <w:uiPriority w:val="11"/>
+    <w:rsid w:val="003C3BB7"/>
+    <w:rPr>
+      <w:caps/>
+      <w:color w:val="595959" w:themeColor="text1" w:themeTint="A6"/>
+      <w:spacing w:val="10"/>
+      <w:sz w:val="24"/>
+      <w:szCs w:val="24"/>
+    </w:rPr>
+  </w:style>
+  <w:style w:type="character" w:styleId="Fett">
+    <w:name w:val="Strong"/>
+    <w:uiPriority w:val="22"/>
+    <w:qFormat/>
+    <w:rsid w:val="003C3BB7"/>
+    <w:rPr>
+      <w:b/>
+      <w:bCs/>
+    </w:rPr>
+  </w:style>
+  <w:style w:type="character" w:styleId="Hervorhebung">
+    <w:name w:val="Emphasis"/>
+    <w:uiPriority w:val="20"/>
+    <w:qFormat/>
+    <w:rsid w:val="003C3BB7"/>
+    <w:rPr>
+      <w:caps/>
+      <w:color w:val="243F60" w:themeColor="accent1" w:themeShade="7F"/>
+      <w:spacing w:val="5"/>
+    </w:rPr>
+  </w:style>
+  <w:style w:type="paragraph" w:styleId="KeinLeerraum">
+    <w:name w:val="No Spacing"/>
+    <w:basedOn w:val="Standard"/>
+    <w:link w:val="KeinLeerraumZchn"/>
+    <w:uiPriority w:val="1"/>
+    <w:qFormat/>
+    <w:rsid w:val="003C3BB7"/>
+    <w:pPr>
+      <w:spacing w:after="0"/>
+    </w:pPr>
+  </w:style>
+  <w:style w:type="character" w:customStyle="1" w:styleId="KeinLeerraumZchn">
+    <w:name w:val="Kein Leerraum Zchn"/>
+    <w:basedOn w:val="Absatz-Standardschriftart"/>
+    <w:link w:val="KeinLeerraum"/>
+    <w:uiPriority w:val="1"/>
+    <w:rsid w:val="003C3BB7"/>
+    <w:rPr>
+      <w:sz w:val="20"/>
+      <w:szCs w:val="20"/>
+    </w:rPr>
+  </w:style>
+  <w:style w:type="paragraph" w:styleId="Listenabsatz">
+    <w:name w:val="List Paragraph"/>
+    <w:basedOn w:val="Standard"/>
+    <w:uiPriority w:val="34"/>
+    <w:qFormat/>
+    <w:rsid w:val="003C3BB7"/>
+    <w:pPr>
+      <w:ind w:left="720"/>
+      <w:contextualSpacing/>
+    </w:pPr>
+  </w:style>
+  <w:style w:type="paragraph" w:styleId="Zitat">
+    <w:name w:val="Quote"/>
+    <w:basedOn w:val="Standard"/>
+    <w:next w:val="Standard"/>
+    <w:link w:val="ZitatZchn"/>
+    <w:uiPriority w:val="29"/>
+    <w:qFormat/>
+    <w:rsid w:val="003C3BB7"/>
+    <w:rPr>
+      <w:i/>
+      <w:iCs/>
+    </w:rPr>
+  </w:style>
+  <w:style w:type="character" w:customStyle="1" w:styleId="ZitatZchn">
+    <w:name w:val="Zitat Zchn"/>
+    <w:basedOn w:val="Absatz-Standardschriftart"/>
+    <w:link w:val="Zitat"/>
+    <w:uiPriority w:val="29"/>
+    <w:rsid w:val="003C3BB7"/>
+    <w:rPr>
+      <w:i/>
+      <w:iCs/>
+      <w:sz w:val="20"/>
+      <w:szCs w:val="20"/>
+    </w:rPr>
+  </w:style>
+  <w:style w:type="paragraph" w:styleId="IntensivesZitat">
+    <w:name w:val="Intense Quote"/>
+    <w:basedOn w:val="Standard"/>
+    <w:next w:val="Standard"/>
+    <w:link w:val="IntensivesZitatZchn"/>
+    <w:uiPriority w:val="30"/>
+    <w:qFormat/>
+    <w:rsid w:val="003C3BB7"/>
+    <w:pPr>
+      <w:pBdr>
+        <w:top w:val="single" w:sz="4" w:space="10" w:color="4F81BD" w:themeColor="accent1"/>
+        <w:left w:val="single" w:sz="4" w:space="10" w:color="4F81BD" w:themeColor="accent1"/>
+      </w:pBdr>
+      <w:spacing w:after="0"/>
+      <w:ind w:left="1296" w:right="1152"/>
+      <w:jc w:val="both"/>
+    </w:pPr>
+    <w:rPr>
+      <w:i/>
+      <w:iCs/>
+      <w:color w:val="4F81BD" w:themeColor="accent1"/>
+    </w:rPr>
+  </w:style>
+  <w:style w:type="character" w:customStyle="1" w:styleId="IntensivesZitatZchn">
+    <w:name w:val="Intensives Zitat Zchn"/>
+    <w:basedOn w:val="Absatz-Standardschriftart"/>
+    <w:link w:val="IntensivesZitat"/>
+    <w:uiPriority w:val="30"/>
+    <w:rsid w:val="003C3BB7"/>
+    <w:rPr>
+      <w:i/>
+      <w:iCs/>
+      <w:color w:val="4F81BD" w:themeColor="accent1"/>
+      <w:sz w:val="20"/>
+      <w:szCs w:val="20"/>
+    </w:rPr>
+  </w:style>
+  <w:style w:type="character" w:styleId="SchwacheHervorhebung">
+    <w:name w:val="Subtle Emphasis"/>
+    <w:uiPriority w:val="19"/>
+    <w:qFormat/>
+    <w:rsid w:val="003C3BB7"/>
+    <w:rPr>
+      <w:i/>
+      <w:iCs/>
+      <w:color w:val="243F60" w:themeColor="accent1" w:themeShade="7F"/>
+    </w:rPr>
+  </w:style>
+  <w:style w:type="character" w:styleId="IntensiveHervorhebung">
+    <w:name w:val="Intense Emphasis"/>
+    <w:uiPriority w:val="21"/>
+    <w:qFormat/>
+    <w:rsid w:val="003C3BB7"/>
+    <w:rPr>
+      <w:b/>
+      <w:bCs/>
+      <w:caps/>
+      <w:color w:val="243F60" w:themeColor="accent1" w:themeShade="7F"/>
+      <w:spacing w:val="10"/>
+    </w:rPr>
+  </w:style>
+  <w:style w:type="character" w:styleId="SchwacherVerweis">
+    <w:name w:val="Subtle Reference"/>
+    <w:uiPriority w:val="31"/>
+    <w:qFormat/>
+    <w:rsid w:val="003C3BB7"/>
+    <w:rPr>
+      <w:b/>
+      <w:bCs/>
+      <w:color w:val="4F81BD" w:themeColor="accent1"/>
+    </w:rPr>
+  </w:style>
+  <w:style w:type="character" w:styleId="IntensiverVerweis">
+    <w:name w:val="Intense Reference"/>
+    <w:uiPriority w:val="32"/>
+    <w:qFormat/>
+    <w:rsid w:val="003C3BB7"/>
+    <w:rPr>
+      <w:b/>
+      <w:bCs/>
+      <w:i/>
+      <w:iCs/>
+      <w:caps/>
+      <w:color w:val="4F81BD" w:themeColor="accent1"/>
+    </w:rPr>
+  </w:style>
+  <w:style w:type="character" w:styleId="Buchtitel">
+    <w:name w:val="Book Title"/>
+    <w:uiPriority w:val="33"/>
+    <w:qFormat/>
+    <w:rsid w:val="003C3BB7"/>
+    <w:rPr>
+      <w:b/>
+      <w:bCs/>
+      <w:i/>
+      <w:iCs/>
+      <w:spacing w:val="9"/>
+    </w:rPr>
+  </w:style>
+  <w:style w:type="paragraph" w:styleId="Inhaltsverzeichnisberschrift">
+    <w:name w:val="TOC Heading"/>
+    <w:basedOn w:val="berschrift1"/>
+    <w:next w:val="Standard"/>
+    <w:uiPriority w:val="39"/>
+    <w:unhideWhenUsed/>
+    <w:qFormat/>
+    <w:rsid w:val="003C3BB7"/>
+    <w:pPr>
+      <w:outlineLvl w:val="9"/>
+    </w:pPr>
+    <w:rPr>
+      <w:lang w:bidi="en-US"/>
+    </w:rPr>
+  </w:style>
+  <w:style w:type="paragraph" w:styleId="Verzeichnis1">
+    <w:name w:val="toc 1"/>
+    <w:basedOn w:val="Standard"/>
+    <w:next w:val="Standard"/>
+    <w:autoRedefine/>
+    <w:uiPriority w:val="39"/>
+    <w:unhideWhenUsed/>
+    <w:qFormat/>
+    <w:rsid w:val="000A2C34"/>
+    <w:pPr>
+      <w:spacing w:after="100"/>
+    </w:pPr>
+    <w:rPr>
+      <w:b/>
+    </w:rPr>
+  </w:style>
+  <w:style w:type="paragraph" w:styleId="Verzeichnis2">
+    <w:name w:val="toc 2"/>
+    <w:basedOn w:val="Standard"/>
+    <w:next w:val="Standard"/>
+    <w:autoRedefine/>
+    <w:uiPriority w:val="39"/>
+    <w:unhideWhenUsed/>
+    <w:qFormat/>
+    <w:rsid w:val="006F2255"/>
+    <w:pPr>
+      <w:spacing w:after="100"/>
+      <w:ind w:left="200"/>
+    </w:pPr>
+  </w:style>
+  <w:style w:type="character" w:styleId="Hyperlink">
+    <w:name w:val="Hyperlink"/>
+    <w:basedOn w:val="Absatz-Standardschriftart"/>
+    <w:uiPriority w:val="99"/>
+    <w:unhideWhenUsed/>
+    <w:rsid w:val="006F2255"/>
+    <w:rPr>
+      <w:color w:val="0000FF" w:themeColor="hyperlink"/>
+      <w:u w:val="single"/>
+    </w:rPr>
+  </w:style>
+  <w:style w:type="paragraph" w:styleId="Sprechblasentext">
+    <w:name w:val="Balloon Text"/>
+    <w:basedOn w:val="Standard"/>
+    <w:link w:val="SprechblasentextZchn"/>
+    <w:uiPriority w:val="99"/>
+    <w:semiHidden/>
+    <w:unhideWhenUsed/>
+    <w:rsid w:val="006F2255"/>
+    <w:pPr>
+      <w:spacing w:after="0"/>
+    </w:pPr>
+    <w:rPr>
+      <w:rFonts w:ascii="Tahoma" w:hAnsi="Tahoma" w:cs="Tahoma"/>
+      <w:sz w:val="16"/>
+      <w:szCs w:val="16"/>
+    </w:rPr>
+  </w:style>
+  <w:style w:type="character" w:customStyle="1" w:styleId="SprechblasentextZchn">
+    <w:name w:val="Sprechblasentext Zchn"/>
+    <w:basedOn w:val="Absatz-Standardschriftart"/>
+    <w:link w:val="Sprechblasentext"/>
+    <w:uiPriority w:val="99"/>
+    <w:semiHidden/>
+    <w:rsid w:val="006F2255"/>
+    <w:rPr>
+      <w:rFonts w:ascii="Tahoma" w:hAnsi="Tahoma" w:cs="Tahoma"/>
+      <w:sz w:val="16"/>
+      <w:szCs w:val="16"/>
+    </w:rPr>
+  </w:style>
+  <w:style w:type="paragraph" w:styleId="Verzeichnis3">
+    <w:name w:val="toc 3"/>
+    <w:basedOn w:val="Standard"/>
+    <w:next w:val="Standard"/>
+    <w:autoRedefine/>
+    <w:uiPriority w:val="39"/>
+    <w:unhideWhenUsed/>
+    <w:qFormat/>
+    <w:rsid w:val="009962A5"/>
+    <w:pPr>
+      <w:spacing w:after="100" w:line="276" w:lineRule="auto"/>
+      <w:ind w:left="440"/>
+    </w:pPr>
+    <w:rPr>
+      <w:szCs w:val="22"/>
+      <w:lang w:eastAsia="de-CH"/>
+    </w:rPr>
+  </w:style>
+  <w:style w:type="paragraph" w:styleId="Kopfzeile">
+    <w:name w:val="header"/>
+    <w:basedOn w:val="Standard"/>
+    <w:link w:val="KopfzeileZchn"/>
+    <w:uiPriority w:val="99"/>
+    <w:unhideWhenUsed/>
+    <w:rsid w:val="008F2373"/>
+    <w:pPr>
+      <w:tabs>
+        <w:tab w:val="center" w:pos="4536"/>
+        <w:tab w:val="right" w:pos="9072"/>
+      </w:tabs>
+      <w:spacing w:after="0"/>
+    </w:pPr>
+  </w:style>
+  <w:style w:type="character" w:customStyle="1" w:styleId="KopfzeileZchn">
+    <w:name w:val="Kopfzeile Zchn"/>
+    <w:basedOn w:val="Absatz-Standardschriftart"/>
+    <w:link w:val="Kopfzeile"/>
+    <w:uiPriority w:val="99"/>
+    <w:rsid w:val="008F2373"/>
+    <w:rPr>
+      <w:sz w:val="20"/>
+      <w:szCs w:val="20"/>
+    </w:rPr>
+  </w:style>
+  <w:style w:type="paragraph" w:styleId="Fuzeile">
+    <w:name w:val="footer"/>
+    <w:basedOn w:val="Standard"/>
+    <w:link w:val="FuzeileZchn"/>
+    <w:uiPriority w:val="99"/>
+    <w:unhideWhenUsed/>
+    <w:rsid w:val="008F2373"/>
+    <w:pPr>
+      <w:tabs>
+        <w:tab w:val="center" w:pos="4536"/>
+        <w:tab w:val="right" w:pos="9072"/>
+      </w:tabs>
+      <w:spacing w:after="0"/>
+    </w:pPr>
+  </w:style>
+  <w:style w:type="character" w:customStyle="1" w:styleId="FuzeileZchn">
+    <w:name w:val="Fußzeile Zchn"/>
+    <w:basedOn w:val="Absatz-Standardschriftart"/>
+    <w:link w:val="Fuzeile"/>
+    <w:uiPriority w:val="99"/>
+    <w:rsid w:val="008F2373"/>
+    <w:rPr>
+      <w:sz w:val="20"/>
+      <w:szCs w:val="20"/>
+    </w:rPr>
+  </w:style>
+  <w:style w:type="paragraph" w:styleId="Dokumentstruktur">
+    <w:name w:val="Document Map"/>
+    <w:basedOn w:val="Standard"/>
+    <w:link w:val="DokumentstrukturZchn"/>
+    <w:uiPriority w:val="99"/>
+    <w:semiHidden/>
+    <w:unhideWhenUsed/>
+    <w:rsid w:val="00DD6D3C"/>
+    <w:pPr>
+      <w:spacing w:after="0"/>
+    </w:pPr>
+    <w:rPr>
+      <w:rFonts w:ascii="Tahoma" w:hAnsi="Tahoma" w:cs="Tahoma"/>
+      <w:sz w:val="16"/>
+      <w:szCs w:val="16"/>
+    </w:rPr>
+  </w:style>
+  <w:style w:type="character" w:customStyle="1" w:styleId="DokumentstrukturZchn">
+    <w:name w:val="Dokumentstruktur Zchn"/>
+    <w:basedOn w:val="Absatz-Standardschriftart"/>
+    <w:link w:val="Dokumentstruktur"/>
+    <w:uiPriority w:val="99"/>
+    <w:semiHidden/>
+    <w:rsid w:val="00DD6D3C"/>
+    <w:rPr>
+      <w:rFonts w:ascii="Tahoma" w:hAnsi="Tahoma" w:cs="Tahoma"/>
+      <w:sz w:val="16"/>
+      <w:szCs w:val="16"/>
+    </w:rPr>
+  </w:style>
+</w:styles>
+</file>
+
+<file path=word/stylesWithEffects.xml><?xml version="1.0" encoding="utf-8"?>
+<w:styles xmlns:wpc="http://schemas.microsoft.com/office/word/2010/wordprocessingCanvas" xmlns:mc="http://schemas.openxmlformats.org/markup-compatibility/2006" xmlns:o="urn:schemas-microsoft-com:office:office" xmlns:r="http://schemas.openxmlformats.org/officeDocument/2006/relationships" xmlns:m="http://schemas.openxmlformats.org/officeDocument/2006/math" xmlns:v="urn:schemas-microsoft-com:vml" xmlns:wp14="http://schemas.microsoft.com/office/word/2010/wordprocessingDrawing" xmlns:wp="http://schemas.openxmlformats.org/drawingml/2006/wordprocessingDrawing" xmlns:w10="urn:schemas-microsoft-com:office:word" xmlns:w="http://schemas.openxmlformats.org/wordprocessingml/2006/main" xmlns:w14="http://schemas.microsoft.com/office/word/2010/wordml" xmlns:wpg="http://schemas.microsoft.com/office/word/2010/wordprocessingGroup" xmlns:wpi="http://schemas.microsoft.com/office/word/2010/wordprocessingInk" xmlns:wne="http://schemas.microsoft.com/office/word/2006/wordml" xmlns:wps="http://schemas.microsoft.com/office/word/2010/wordprocessingShape" mc:Ignorable="w14 wp14">
+  <w:docDefaults>
+    <w:rPrDefault>
+      <w:rPr>
+        <w:rFonts w:asciiTheme="minorHAnsi" w:eastAsiaTheme="minorEastAsia" w:hAnsiTheme="minorHAnsi" w:cstheme="minorBidi"/>
+        <w:sz w:val="22"/>
+        <w:szCs w:val="22"/>
+        <w:lang w:val="de-CH" w:eastAsia="en-US" w:bidi="ar-SA"/>
+      </w:rPr>
+    </w:rPrDefault>
+    <w:pPrDefault>
+      <w:pPr>
+        <w:spacing w:after="80"/>
+      </w:pPr>
+    </w:pPrDefault>
+  </w:docDefaults>
+  <w:latentStyles w:defLockedState="0" w:defUIPriority="99" w:defSemiHidden="1" w:defUnhideWhenUsed="1" w:defQFormat="0" w:count="267">
+    <w:lsdException w:name="Normal" w:semiHidden="0" w:uiPriority="0" w:unhideWhenUsed="0" w:qFormat="1"/>
+    <w:lsdException w:name="heading 1" w:semiHidden="0" w:uiPriority="9" w:unhideWhenUsed="0" w:qFormat="1"/>
+    <w:lsdException w:name="heading 2" w:uiPriority="9" w:qFormat="1"/>
+    <w:lsdException w:name="heading 3" w:uiPriority="9" w:qFormat="1"/>
+    <w:lsdException w:name="heading 4" w:uiPriority="9" w:qFormat="1"/>
+    <w:lsdException w:name="heading 5" w:uiPriority="9" w:qFormat="1"/>
+    <w:lsdException w:name="heading 6" w:uiPriority="9" w:qFormat="1"/>
+    <w:lsdException w:name="heading 7" w:uiPriority="9" w:qFormat="1"/>
+    <w:lsdException w:name="heading 8" w:uiPriority="9" w:qFormat="1"/>
+    <w:lsdException w:name="heading 9" w:uiPriority="9" w:qFormat="1"/>
+    <w:lsdException w:name="toc 1" w:uiPriority="39" w:qFormat="1"/>
+    <w:lsdException w:name="toc 2" w:uiPriority="39" w:qFormat="1"/>
+    <w:lsdException w:name="toc 3" w:uiPriority="39" w:qFormat="1"/>
+    <w:lsdException w:name="toc 4" w:uiPriority="39"/>
+    <w:lsdException w:name="toc 5" w:uiPriority="39"/>
+    <w:lsdException w:name="toc 6" w:uiPriority="39"/>
+    <w:lsdException w:name="toc 7" w:uiPriority="39"/>
+    <w:lsdException w:name="toc 8" w:uiPriority="39"/>
+    <w:lsdException w:name="toc 9" w:uiPriority="39"/>
+    <w:lsdException w:name="caption" w:uiPriority="35" w:qFormat="1"/>
+    <w:lsdException w:name="Title" w:semiHidden="0" w:uiPriority="10" w:unhideWhenUsed="0" w:qFormat="1"/>
+    <w:lsdException w:name="Default Paragraph Font" w:uiPriority="1"/>
+    <w:lsdException w:name="Subtitle" w:semiHidden="0" w:uiPriority="11" w:unhideWhenUsed="0" w:qFormat="1"/>
+    <w:lsdException w:name="Strong" w:semiHidden="0" w:uiPriority="22" w:unhideWhenUsed="0" w:qFormat="1"/>
+    <w:lsdException w:name="Emphasis" w:semiHidden="0" w:uiPriority="20" w:unhideWhenUsed="0" w:qFormat="1"/>
+    <w:lsdException w:name="Table Grid" w:semiHidden="0" w:uiPriority="59" w:unhideWhenUsed="0"/>
+    <w:lsdException w:name="Placeholder Text" w:unhideWhenUsed="0"/>
+    <w:lsdException w:name="No Spacing" w:semiHidden="0" w:uiPriority="1" w:unhideWhenUsed="0" w:qFormat="1"/>
+    <w:lsdException w:name="Light Shading" w:semiHidden="0" w:uiPriority="60" w:unhideWhenUsed="0"/>
+    <w:lsdException w:name="Light List" w:semiHidden="0" w:uiPriority="61" w:unhideWhenUsed="0"/>
+    <w:lsdException w:name="Light Grid" w:semiHidden="0" w:uiPriority="62" w:unhideWhenUsed="0"/>
+    <w:lsdException w:name="Medium Shading 1" w:semiHidden="0" w:uiPriority="63" w:unhideWhenUsed="0"/>
+    <w:lsdException w:name="Medium Shading 2" w:semiHidden="0" w:uiPriority="64" w:unhideWhenUsed="0"/>
+    <w:lsdException w:name="Medium List 1" w:semiHidden="0" w:uiPriority="65" w:unhideWhenUsed="0"/>
+    <w:lsdException w:name="Medium List 2" w:semiHidden="0" w:uiPriority="66" w:unhideWhenUsed="0"/>
+    <w:lsdException w:name="Medium Grid 1" w:semiHidden="0" w:uiPriority="67" w:unhideWhenUsed="0"/>
+    <w:lsdException w:name="Medium Grid 2" w:semiHidden="0" w:uiPriority="68" w:unhideWhenUsed="0"/>
+    <w:lsdException w:name="Medium Grid 3" w:semiHidden="0" w:uiPriority="69" w:unhideWhenUsed="0"/>
+    <w:lsdException w:name="Dark List" w:semiHidden="0" w:uiPriority="70" w:unhideWhenUsed="0"/>
+    <w:lsdException w:name="Colorful Shading" w:semiHidden="0" w:uiPriority="71" w:unhideWhenUsed="0"/>
+    <w:lsdException w:name="Colorful List" w:semiHidden="0" w:uiPriority="72" w:unhideWhenUsed="0"/>
+    <w:lsdException w:name="Colorful Grid" w:semiHidden="0" w:uiPriority="73" w:unhideWhenUsed="0"/>
+    <w:lsdException w:name="Light Shading Accent 1" w:semiHidden="0" w:uiPriority="60" w:unhideWhenUsed="0"/>
+    <w:lsdException w:name="Light List Accent 1" w:semiHidden="0" w:uiPriority="61" w:unhideWhenUsed="0"/>
+    <w:lsdException w:name="Light Grid Accent 1" w:semiHidden="0" w:uiPriority="62" w:unhideWhenUsed="0"/>
+    <w:lsdException w:name="Medium Shading 1 Accent 1" w:semiHidden="0" w:uiPriority="63" w:unhideWhenUsed="0"/>
+    <w:lsdException w:name="Medium Shading 2 Accent 1" w:semiHidden="0" w:uiPriority="64" w:unhideWhenUsed="0"/>
+    <w:lsdException w:name="Medium List 1 Accent 1" w:semiHidden="0" w:uiPriority="65" w:unhideWhenUsed="0"/>
+    <w:lsdException w:name="Revision" w:unhideWhenUsed="0"/>
+    <w:lsdException w:name="List Paragraph" w:semiHidden="0" w:uiPriority="34" w:unhideWhenUsed="0" w:qFormat="1"/>
+    <w:lsdException w:name="Quote" w:semiHidden="0" w:uiPriority="29" w:unhideWhenUsed="0" w:qFormat="1"/>
+    <w:lsdException w:name="Intense Quote" w:semiHidden="0" w:uiPriority="30" w:unhideWhenUsed="0" w:qFormat="1"/>
+    <w:lsdException w:name="Medium List 2 Accent 1" w:semiHidden="0" w:uiPriority="66" w:unhideWhenUsed="0"/>
+    <w:lsdException w:name="Medium Grid 1 Accent 1" w:semiHidden="0" w:uiPriority="67" w:unhideWhenUsed="0"/>
+    <w:lsdException w:name="Medium Grid 2 Accent 1" w:semiHidden="0" w:uiPriority="68" w:unhideWhenUsed="0"/>
+    <w:lsdException w:name="Medium Grid 3 Accent 1" w:semiHidden="0" w:uiPriority="69" w:unhideWhenUsed="0"/>
+    <w:lsdException w:name="Dark List Accent 1" w:semiHidden="0" w:uiPriority="70" w:unhideWhenUsed="0"/>
+    <w:lsdException w:name="Colorful Shading Accent 1" w:semiHidden="0" w:uiPriority="71" w:unhideWhenUsed="0"/>
+    <w:lsdException w:name="Colorful List Accent 1" w:semiHidden="0" w:uiPriority="72" w:unhideWhenUsed="0"/>
+    <w:lsdException w:name="Colorful Grid Accent 1" w:semiHidden="0" w:uiPriority="73" w:unhideWhenUsed="0"/>
+    <w:lsdException w:name="Light Shading Accent 2" w:semiHidden="0" w:uiPriority="60" w:unhideWhenUsed="0"/>
+    <w:lsdException w:name="Light List Accent 2" w:semiHidden="0" w:uiPriority="61" w:unhideWhenUsed="0"/>
+    <w:lsdException w:name="Light Grid Accent 2" w:semiHidden="0" w:uiPriority="62" w:unhideWhenUsed="0"/>
+    <w:lsdException w:name="Medium Shading 1 Accent 2" w:semiHidden="0" w:uiPriority="63" w:unhideWhenUsed="0"/>
+    <w:lsdException w:name="Medium Shading 2 Accent 2" w:semiHidden="0" w:uiPriority="64" w:unhideWhenUsed="0"/>
+    <w:lsdException w:name="Medium List 1 Accent 2" w:semiHidden="0" w:uiPriority="65" w:unhideWhenUsed="0"/>
+    <w:lsdException w:name="Medium List 2 Accent 2" w:semiHidden="0" w:uiPriority="66" w:unhideWhenUsed="0"/>
+    <w:lsdException w:name="Medium Grid 1 Accent 2" w:semiHidden="0" w:uiPriority="67" w:unhideWhenUsed="0"/>
+    <w:lsdException w:name="Medium Grid 2 Accent 2" w:semiHidden="0" w:uiPriority="68" w:unhideWhenUsed="0"/>
+    <w:lsdException w:name="Medium Grid 3 Accent 2" w:semiHidden="0" w:uiPriority="69" w:unhideWhenUsed="0"/>
+    <w:lsdException w:name="Dark List Accent 2" w:semiHidden="0" w:uiPriority="70" w:unhideWhenUsed="0"/>
+    <w:lsdException w:name="Colorful Shading Accent 2" w:semiHidden="0" w:uiPriority="71" w:unhideWhenUsed="0"/>
+    <w:lsdException w:name="Colorful List Accent 2" w:semiHidden="0" w:uiPriority="72" w:unhideWhenUsed="0"/>
+    <w:lsdException w:name="Colorful Grid Accent 2" w:semiHidden="0" w:uiPriority="73" w:unhideWhenUsed="0"/>
+    <w:lsdException w:name="Light Shading Accent 3" w:semiHidden="0" w:uiPriority="60" w:unhideWhenUsed="0"/>
+    <w:lsdException w:name="Light List Accent 3" w:semiHidden="0" w:uiPriority="61" w:unhideWhenUsed="0"/>
+    <w:lsdException w:name="Light Grid Accent 3" w:semiHidden="0" w:uiPriority="62" w:unhideWhenUsed="0"/>
+    <w:lsdException w:name="Medium Shading 1 Accent 3" w:semiHidden="0" w:uiPriority="63" w:unhideWhenUsed="0"/>
+    <w:lsdException w:name="Medium Shading 2 Accent 3" w:semiHidden="0" w:uiPriority="64" w:unhideWhenUsed="0"/>
+    <w:lsdException w:name="Medium List 1 Accent 3" w:semiHidden="0" w:uiPriority="65" w:unhideWhenUsed="0"/>
+    <w:lsdException w:name="Medium List 2 Accent 3" w:semiHidden="0" w:uiPriority="66" w:unhideWhenUsed="0"/>
+    <w:lsdException w:name="Medium Grid 1 Accent 3" w:semiHidden="0" w:uiPriority="67" w:unhideWhenUsed="0"/>
+    <w:lsdException w:name="Medium Grid 2 Accent 3" w:semiHidden="0" w:uiPriority="68" w:unhideWhenUsed="0"/>
+    <w:lsdException w:name="Medium Grid 3 Accent 3" w:semiHidden="0" w:uiPriority="69" w:unhideWhenUsed="0"/>
+    <w:lsdException w:name="Dark List Accent 3" w:semiHidden="0" w:uiPriority="70" w:unhideWhenUsed="0"/>
+    <w:lsdException w:name="Colorful Shading Accent 3" w:semiHidden="0" w:uiPriority="71" w:unhideWhenUsed="0"/>
+    <w:lsdException w:name="Colorful List Accent 3" w:semiHidden="0" w:uiPriority="72" w:unhideWhenUsed="0"/>
+    <w:lsdException w:name="Colorful Grid Accent 3" w:semiHidden="0" w:uiPriority="73" w:unhideWhenUsed="0"/>
+    <w:lsdException w:name="Light Shading Accent 4" w:semiHidden="0" w:uiPriority="60" w:unhideWhenUsed="0"/>
+    <w:lsdException w:name="Light List Accent 4" w:semiHidden="0" w:uiPriority="61" w:unhideWhenUsed="0"/>
+    <w:lsdException w:name="Light Grid Accent 4" w:semiHidden="0" w:uiPriority="62" w:unhideWhenUsed="0"/>
+    <w:lsdException w:name="Medium Shading 1 Accent 4" w:semiHidden="0" w:uiPriority="63" w:unhideWhenUsed="0"/>
+    <w:lsdException w:name="Medium Shading 2 Accent 4" w:semiHidden="0" w:uiPriority="64" w:unhideWhenUsed="0"/>
+    <w:lsdException w:name="Medium List 1 Accent 4" w:semiHidden="0" w:uiPriority="65" w:unhideWhenUsed="0"/>
+    <w:lsdException w:name="Medium List 2 Accent 4" w:semiHidden="0" w:uiPriority="66" w:unhideWhenUsed="0"/>
+    <w:lsdException w:name="Medium Grid 1 Accent 4" w:semiHidden="0" w:uiPriority="67" w:unhideWhenUsed="0"/>
+    <w:lsdException w:name="Medium Grid 2 Accent 4" w:semiHidden="0" w:uiPriority="68" w:unhideWhenUsed="0"/>
+    <w:lsdException w:name="Medium Grid 3 Accent 4" w:semiHidden="0" w:uiPriority="69" w:unhideWhenUsed="0"/>
+    <w:lsdException w:name="Dark List Accent 4" w:semiHidden="0" w:uiPriority="70" w:unhideWhenUsed="0"/>
+    <w:lsdException w:name="Colorful Shading Accent 4" w:semiHidden="0" w:uiPriority="71" w:unhideWhenUsed="0"/>
+    <w:lsdException w:name="Colorful List Accent 4" w:semiHidden="0" w:uiPriority="72" w:unhideWhenUsed="0"/>
+    <w:lsdException w:name="Colorful Grid Accent 4" w:semiHidden="0" w:uiPriority="73" w:unhideWhenUsed="0"/>
+    <w:lsdException w:name="Light Shading Accent 5" w:semiHidden="0" w:uiPriority="60" w:unhideWhenUsed="0"/>
+    <w:lsdException w:name="Light List Accent 5" w:semiHidden="0" w:uiPriority="61" w:unhideWhenUsed="0"/>
+    <w:lsdException w:name="Light Grid Accent 5" w:semiHidden="0" w:uiPriority="62" w:unhideWhenUsed="0"/>
+    <w:lsdException w:name="Medium Shading 1 Accent 5" w:semiHidden="0" w:uiPriority="63" w:unhideWhenUsed="0"/>
+    <w:lsdException w:name="Medium Shading 2 Accent 5" w:semiHidden="0" w:uiPriority="64" w:unhideWhenUsed="0"/>
+    <w:lsdException w:name="Medium List 1 Accent 5" w:semiHidden="0" w:uiPriority="65" w:unhideWhenUsed="0"/>
+    <w:lsdException w:name="Medium List 2 Accent 5" w:semiHidden="0" w:uiPriority="66" w:unhideWhenUsed="0"/>
+    <w:lsdException w:name="Medium Grid 1 Accent 5" w:semiHidden="0" w:uiPriority="67" w:unhideWhenUsed="0"/>
+    <w:lsdException w:name="Medium Grid 2 Accent 5" w:semiHidden="0" w:uiPriority="68" w:unhideWhenUsed="0"/>
+    <w:lsdException w:name="Medium Grid 3 Accent 5" w:semiHidden="0" w:uiPriority="69" w:unhideWhenUsed="0"/>
+    <w:lsdException w:name="Dark List Accent 5" w:semiHidden="0" w:uiPriority="70" w:unhideWhenUsed="0"/>
+    <w:lsdException w:name="Colorful Shading Accent 5" w:semiHidden="0" w:uiPriority="71" w:unhideWhenUsed="0"/>
+    <w:lsdException w:name="Colorful List Accent 5" w:semiHidden="0" w:uiPriority="72" w:unhideWhenUsed="0"/>
+    <w:lsdException w:name="Colorful Grid Accent 5" w:semiHidden="0" w:uiPriority="73" w:unhideWhenUsed="0"/>
+    <w:lsdException w:name="Light Shading Accent 6" w:semiHidden="0" w:uiPriority="60" w:unhideWhenUsed="0"/>
+    <w:lsdException w:name="Light List Accent 6" w:semiHidden="0" w:uiPriority="61" w:unhideWhenUsed="0"/>
+    <w:lsdException w:name="Light Grid Accent 6" w:semiHidden="0" w:uiPriority="62" w:unhideWhenUsed="0"/>
+    <w:lsdException w:name="Medium Shading 1 Accent 6" w:semiHidden="0" w:uiPriority="63" w:unhideWhenUsed="0"/>
+    <w:lsdException w:name="Medium Shading 2 Accent 6" w:semiHidden="0" w:uiPriority="64" w:unhideWhenUsed="0"/>
+    <w:lsdException w:name="Medium List 1 Accent 6" w:semiHidden="0" w:uiPriority="65" w:unhideWhenUsed="0"/>
+    <w:lsdException w:name="Medium List 2 Accent 6" w:semiHidden="0" w:uiPriority="66" w:unhideWhenUsed="0"/>
+    <w:lsdException w:name="Medium Grid 1 Accent 6" w:semiHidden="0" w:uiPriority="67" w:unhideWhenUsed="0"/>
+    <w:lsdException w:name="Medium Grid 2 Accent 6" w:semiHidden="0" w:uiPriority="68" w:unhideWhenUsed="0"/>
+    <w:lsdException w:name="Medium Grid 3 Accent 6" w:semiHidden="0" w:uiPriority="69" w:unhideWhenUsed="0"/>
+    <w:lsdException w:name="Dark List Accent 6" w:semiHidden="0" w:uiPriority="70" w:unhideWhenUsed="0"/>
+    <w:lsdException w:name="Colorful Shading Accent 6" w:semiHidden="0" w:uiPriority="71" w:unhideWhenUsed="0"/>
+    <w:lsdException w:name="Colorful List Accent 6" w:semiHidden="0" w:uiPriority="72" w:unhideWhenUsed="0"/>
+    <w:lsdException w:name="Colorful Grid Accent 6" w:semiHidden="0" w:uiPriority="73" w:unhideWhenUsed="0"/>
+    <w:lsdException w:name="Subtle Emphasis" w:semiHidden="0" w:uiPriority="19" w:unhideWhenUsed="0" w:qFormat="1"/>
+    <w:lsdException w:name="Intense Emphasis" w:semiHidden="0" w:uiPriority="21" w:unhideWhenUsed="0" w:qFormat="1"/>
+    <w:lsdException w:name="Subtle Reference" w:semiHidden="0" w:uiPriority="31" w:unhideWhenUsed="0" w:qFormat="1"/>
+    <w:lsdException w:name="Intense Reference" w:semiHidden="0" w:uiPriority="32" w:unhideWhenUsed="0" w:qFormat="1"/>
+    <w:lsdException w:name="Book Title" w:semiHidden="0" w:uiPriority="33" w:unhideWhenUsed="0" w:qFormat="1"/>
+    <w:lsdException w:name="Bibliography" w:uiPriority="37"/>
+    <w:lsdException w:name="TOC Heading" w:uiPriority="39" w:qFormat="1"/>
+  </w:latentStyles>
+  <w:style w:type="paragraph" w:default="1" w:styleId="Standard">
+    <w:name w:val="Normal"/>
+    <w:qFormat/>
+    <w:rsid w:val="003C3BB7"/>
+    <w:rPr>
+      <w:sz w:val="20"/>
+      <w:szCs w:val="20"/>
+    </w:rPr>
+  </w:style>
+  <w:style w:type="paragraph" w:styleId="berschrift1">
+    <w:name w:val="heading 1"/>
+    <w:basedOn w:val="Standard"/>
+    <w:next w:val="Standard"/>
+    <w:link w:val="berschrift1Zchn"/>
+    <w:uiPriority w:val="9"/>
+    <w:qFormat/>
+    <w:rsid w:val="00E711E0"/>
+    <w:pPr>
+      <w:pBdr>
+        <w:top w:val="single" w:sz="24" w:space="0" w:color="4F81BD" w:themeColor="accent1"/>
+        <w:left w:val="single" w:sz="24" w:space="0" w:color="4F81BD" w:themeColor="accent1"/>
+        <w:bottom w:val="single" w:sz="24" w:space="0" w:color="4F81BD" w:themeColor="accent1"/>
+        <w:right w:val="single" w:sz="24" w:space="0" w:color="4F81BD" w:themeColor="accent1"/>
+      </w:pBdr>
+      <w:shd w:val="clear" w:color="auto" w:fill="4F81BD" w:themeFill="accent1"/>
+      <w:spacing w:before="240" w:after="120"/>
+      <w:ind w:left="432" w:hanging="432"/>
+      <w:outlineLvl w:val="0"/>
+    </w:pPr>
+    <w:rPr>
+      <w:b/>
+      <w:bCs/>
+      <w:color w:val="FFFFFF" w:themeColor="background1"/>
+      <w:spacing w:val="15"/>
+      <w:sz w:val="22"/>
+      <w:szCs w:val="22"/>
+    </w:rPr>
+  </w:style>
+  <w:style w:type="paragraph" w:styleId="berschrift2">
+    <w:name w:val="heading 2"/>
+    <w:basedOn w:val="Standard"/>
+    <w:next w:val="Standard"/>
+    <w:link w:val="berschrift2Zchn"/>
+    <w:uiPriority w:val="9"/>
+    <w:unhideWhenUsed/>
+    <w:qFormat/>
+    <w:rsid w:val="006C6507"/>
+    <w:pPr>
+      <w:pBdr>
+        <w:top w:val="single" w:sz="24" w:space="0" w:color="DBE5F1" w:themeColor="accent1" w:themeTint="33"/>
+        <w:left w:val="single" w:sz="24" w:space="0" w:color="DBE5F1" w:themeColor="accent1" w:themeTint="33"/>
+        <w:bottom w:val="single" w:sz="24" w:space="0" w:color="DBE5F1" w:themeColor="accent1" w:themeTint="33"/>
+        <w:right w:val="single" w:sz="24" w:space="0" w:color="DBE5F1" w:themeColor="accent1" w:themeTint="33"/>
+      </w:pBdr>
+      <w:shd w:val="clear" w:color="auto" w:fill="DBE5F1" w:themeFill="accent1" w:themeFillTint="33"/>
+      <w:spacing w:before="360" w:after="240"/>
+      <w:ind w:left="578" w:hanging="578"/>
+      <w:outlineLvl w:val="1"/>
+    </w:pPr>
+    <w:rPr>
+      <w:spacing w:val="15"/>
+      <w:sz w:val="22"/>
+      <w:szCs w:val="22"/>
+    </w:rPr>
+  </w:style>
+  <w:style w:type="paragraph" w:styleId="berschrift3">
+    <w:name w:val="heading 3"/>
+    <w:basedOn w:val="Standard"/>
+    <w:next w:val="Standard"/>
+    <w:link w:val="berschrift3Zchn"/>
+    <w:uiPriority w:val="9"/>
+    <w:unhideWhenUsed/>
+    <w:qFormat/>
+    <w:rsid w:val="006C6507"/>
+    <w:pPr>
+      <w:pBdr>
+        <w:top w:val="single" w:sz="6" w:space="2" w:color="4F81BD" w:themeColor="accent1"/>
+      </w:pBdr>
+      <w:spacing w:before="360" w:after="240"/>
+      <w:ind w:left="720" w:hanging="720"/>
+      <w:outlineLvl w:val="2"/>
+    </w:pPr>
+    <w:rPr>
+      <w:color w:val="243F60" w:themeColor="accent1" w:themeShade="7F"/>
+      <w:spacing w:val="15"/>
+      <w:sz w:val="22"/>
+      <w:szCs w:val="22"/>
+    </w:rPr>
+  </w:style>
+  <w:style w:type="paragraph" w:styleId="berschrift4">
+    <w:name w:val="heading 4"/>
+    <w:basedOn w:val="Standard"/>
+    <w:next w:val="Standard"/>
+    <w:link w:val="berschrift4Zchn"/>
+    <w:uiPriority w:val="9"/>
+    <w:unhideWhenUsed/>
+    <w:qFormat/>
+    <w:rsid w:val="00BF1750"/>
+    <w:pPr>
+      <w:pBdr>
+        <w:top w:val="dotted" w:sz="6" w:space="2" w:color="4F81BD" w:themeColor="accent1"/>
+      </w:pBdr>
+      <w:spacing w:before="360" w:after="240"/>
+      <w:ind w:left="862" w:hanging="862"/>
+      <w:outlineLvl w:val="3"/>
+    </w:pPr>
+    <w:rPr>
+      <w:color w:val="365F91" w:themeColor="accent1" w:themeShade="BF"/>
+      <w:spacing w:val="10"/>
+      <w:sz w:val="22"/>
+      <w:szCs w:val="22"/>
+    </w:rPr>
+  </w:style>
+  <w:style w:type="paragraph" w:styleId="berschrift5">
+    <w:name w:val="heading 5"/>
+    <w:basedOn w:val="Standard"/>
+    <w:next w:val="Standard"/>
+    <w:link w:val="berschrift5Zchn"/>
+    <w:uiPriority w:val="9"/>
+    <w:unhideWhenUsed/>
+    <w:qFormat/>
+    <w:rsid w:val="00BF1750"/>
+    <w:pPr>
+      <w:pBdr>
+        <w:bottom w:val="single" w:sz="6" w:space="1" w:color="4F81BD" w:themeColor="accent1"/>
+      </w:pBdr>
+      <w:spacing w:before="300" w:after="0"/>
+      <w:ind w:left="1008" w:hanging="1008"/>
+      <w:outlineLvl w:val="4"/>
+    </w:pPr>
+    <w:rPr>
+      <w:color w:val="365F91" w:themeColor="accent1" w:themeShade="BF"/>
+      <w:spacing w:val="10"/>
+      <w:sz w:val="22"/>
+      <w:szCs w:val="22"/>
+    </w:rPr>
+  </w:style>
+  <w:style w:type="paragraph" w:styleId="berschrift6">
+    <w:name w:val="heading 6"/>
+    <w:basedOn w:val="Standard"/>
+    <w:next w:val="Standard"/>
+    <w:link w:val="berschrift6Zchn"/>
+    <w:uiPriority w:val="9"/>
+    <w:semiHidden/>
+    <w:unhideWhenUsed/>
+    <w:qFormat/>
+    <w:rsid w:val="003C3BB7"/>
+    <w:pPr>
+      <w:pBdr>
+        <w:bottom w:val="dotted" w:sz="6" w:space="1" w:color="4F81BD" w:themeColor="accent1"/>
+      </w:pBdr>
+      <w:spacing w:before="300" w:after="0"/>
+      <w:ind w:left="1152" w:hanging="1152"/>
+      <w:outlineLvl w:val="5"/>
+    </w:pPr>
+    <w:rPr>
+      <w:caps/>
+      <w:color w:val="365F91" w:themeColor="accent1" w:themeShade="BF"/>
+      <w:spacing w:val="10"/>
+      <w:sz w:val="22"/>
+      <w:szCs w:val="22"/>
+    </w:rPr>
+  </w:style>
+  <w:style w:type="paragraph" w:styleId="berschrift7">
+    <w:name w:val="heading 7"/>
+    <w:basedOn w:val="Standard"/>
+    <w:next w:val="Standard"/>
+    <w:link w:val="berschrift7Zchn"/>
+    <w:uiPriority w:val="9"/>
+    <w:semiHidden/>
+    <w:unhideWhenUsed/>
+    <w:qFormat/>
+    <w:rsid w:val="003C3BB7"/>
+    <w:pPr>
+      <w:spacing w:before="300" w:after="0"/>
+      <w:ind w:left="1296" w:hanging="1296"/>
+      <w:outlineLvl w:val="6"/>
+    </w:pPr>
+    <w:rPr>
+      <w:caps/>
+      <w:color w:val="365F91" w:themeColor="accent1" w:themeShade="BF"/>
+      <w:spacing w:val="10"/>
+      <w:sz w:val="22"/>
+      <w:szCs w:val="22"/>
+    </w:rPr>
+  </w:style>
+  <w:style w:type="paragraph" w:styleId="berschrift8">
+    <w:name w:val="heading 8"/>
+    <w:basedOn w:val="Standard"/>
+    <w:next w:val="Standard"/>
+    <w:link w:val="berschrift8Zchn"/>
+    <w:uiPriority w:val="9"/>
+    <w:semiHidden/>
+    <w:unhideWhenUsed/>
+    <w:qFormat/>
+    <w:rsid w:val="003C3BB7"/>
+    <w:pPr>
+      <w:spacing w:before="300" w:after="0"/>
+      <w:ind w:left="1440" w:hanging="1440"/>
+      <w:outlineLvl w:val="7"/>
+    </w:pPr>
+    <w:rPr>
+      <w:caps/>
+      <w:spacing w:val="10"/>
+      <w:sz w:val="18"/>
+      <w:szCs w:val="18"/>
+    </w:rPr>
+  </w:style>
+  <w:style w:type="paragraph" w:styleId="berschrift9">
+    <w:name w:val="heading 9"/>
+    <w:basedOn w:val="Standard"/>
+    <w:next w:val="Standard"/>
+    <w:link w:val="berschrift9Zchn"/>
+    <w:uiPriority w:val="9"/>
+    <w:semiHidden/>
+    <w:unhideWhenUsed/>
+    <w:qFormat/>
+    <w:rsid w:val="003C3BB7"/>
+    <w:pPr>
+      <w:spacing w:before="300" w:after="0"/>
+      <w:ind w:left="1584" w:hanging="1584"/>
       <w:outlineLvl w:val="8"/>
     </w:pPr>
     <w:rPr>
@@ -8585,7 +8999,7 @@
 </file>
 
 <file path=customXml/itemProps1.xml><?xml version="1.0" encoding="utf-8"?>
-<ds:datastoreItem xmlns:ds="http://schemas.openxmlformats.org/officeDocument/2006/customXml" ds:itemID="{973A51B8-0940-435B-A0A7-9E0F29827EF4}">
+<ds:datastoreItem xmlns:ds="http://schemas.openxmlformats.org/officeDocument/2006/customXml" ds:itemID="{0EEC95C9-8CE9-4DE7-A32F-C5CC72D28764}">
   <ds:schemaRefs>
     <ds:schemaRef ds:uri="http://schemas.openxmlformats.org/officeDocument/2006/bibliography"/>
   </ds:schemaRefs>

--- a/doc/05_Design/Codereview.docx
+++ b/doc/05_Design/Codereview.docx
@@ -58,7 +58,35 @@
                   <w:rPr>
                     <w:color w:val="4F81BD" w:themeColor="accent1"/>
                   </w:rPr>
-                  <w:t>Elmer Lukas, Heidt Christina, Steiner Diego, Treichler Delia, Waltenspül Remo</w:t>
+                  <w:t xml:space="preserve">Elmer Lukas, Heidt Christina, Steiner Diego, </w:t>
+                </w:r>
+                <w:proofErr w:type="spellStart"/>
+                <w:r>
+                  <w:rPr>
+                    <w:color w:val="4F81BD" w:themeColor="accent1"/>
+                  </w:rPr>
+                  <w:t>Treichler</w:t>
+                </w:r>
+                <w:proofErr w:type="spellEnd"/>
+                <w:r>
+                  <w:rPr>
+                    <w:color w:val="4F81BD" w:themeColor="accent1"/>
+                  </w:rPr>
+                  <w:t xml:space="preserve"> Delia, </w:t>
+                </w:r>
+                <w:proofErr w:type="spellStart"/>
+                <w:r>
+                  <w:rPr>
+                    <w:color w:val="4F81BD" w:themeColor="accent1"/>
+                  </w:rPr>
+                  <w:t>Waltenspül</w:t>
+                </w:r>
+                <w:proofErr w:type="spellEnd"/>
+                <w:r>
+                  <w:rPr>
+                    <w:color w:val="4F81BD" w:themeColor="accent1"/>
+                  </w:rPr>
+                  <w:t xml:space="preserve"> Remo</w:t>
                 </w:r>
               </w:p>
               <w:p>
@@ -568,13 +596,11 @@
             <w:r>
               <w:t>TD</w:t>
             </w:r>
-            <w:bookmarkStart w:id="2" w:name="_GoBack"/>
-            <w:bookmarkEnd w:id="2"/>
           </w:p>
         </w:tc>
       </w:tr>
     </w:tbl>
-    <w:bookmarkStart w:id="3" w:name="_Toc294256521" w:displacedByCustomXml="next"/>
+    <w:bookmarkStart w:id="2" w:name="_Toc294256521" w:displacedByCustomXml="next"/>
     <w:sdt>
       <w:sdtPr>
         <w:rPr>
@@ -606,7 +632,7 @@
             </w:rPr>
             <w:t>Inhaltsverzeichnis</w:t>
           </w:r>
-          <w:bookmarkEnd w:id="3"/>
+          <w:bookmarkEnd w:id="2"/>
         </w:p>
         <w:p>
           <w:pPr>
@@ -3197,30 +3223,30 @@
       <w:pPr>
         <w:pStyle w:val="berschrift1"/>
       </w:pPr>
-      <w:bookmarkStart w:id="4" w:name="_Toc292112092"/>
-      <w:bookmarkStart w:id="5" w:name="_Toc294256522"/>
+      <w:bookmarkStart w:id="3" w:name="_Toc292112092"/>
+      <w:bookmarkStart w:id="4" w:name="_Toc294256522"/>
       <w:r>
         <w:lastRenderedPageBreak/>
         <w:t>Einführung</w:t>
       </w:r>
+      <w:bookmarkEnd w:id="3"/>
       <w:bookmarkEnd w:id="4"/>
-      <w:bookmarkEnd w:id="5"/>
     </w:p>
     <w:p>
       <w:pPr>
         <w:pStyle w:val="berschrift2"/>
         <w:ind w:left="576" w:hanging="576"/>
       </w:pPr>
-      <w:bookmarkStart w:id="6" w:name="_Toc292112093"/>
-      <w:bookmarkStart w:id="7" w:name="_Toc294256523"/>
+      <w:bookmarkStart w:id="5" w:name="_Toc292112093"/>
+      <w:bookmarkStart w:id="6" w:name="_Toc294256523"/>
       <w:r>
         <w:t>Zweck</w:t>
       </w:r>
+      <w:bookmarkEnd w:id="5"/>
       <w:bookmarkEnd w:id="6"/>
-      <w:bookmarkEnd w:id="7"/>
     </w:p>
     <w:p>
-      <w:bookmarkStart w:id="8" w:name="_Toc292112094"/>
+      <w:bookmarkStart w:id="7" w:name="_Toc292112094"/>
       <w:r>
         <w:t xml:space="preserve">Der Zweck dieses </w:t>
       </w:r>
@@ -3228,7 +3254,15 @@
         <w:t xml:space="preserve">Dokuments ist die </w:t>
       </w:r>
       <w:r>
-        <w:t xml:space="preserve">Aufzeigung von Codestatistiken und -metriken, </w:t>
+        <w:t>Aufzeigung von Codestatistiken und -</w:t>
+      </w:r>
+      <w:proofErr w:type="spellStart"/>
+      <w:r>
+        <w:t>metriken</w:t>
+      </w:r>
+      <w:proofErr w:type="spellEnd"/>
+      <w:r>
+        <w:t xml:space="preserve">, </w:t>
       </w:r>
       <w:r>
         <w:t>Dokumentation</w:t>
@@ -3240,8 +3274,16 @@
         <w:t>Reviews</w:t>
       </w:r>
       <w:r>
-        <w:t xml:space="preserve"> und Festhaltung der Änderungen gegenüber der Planung bezüglich Design und Coderichtlinien.</w:t>
-      </w:r>
+        <w:t xml:space="preserve"> und Festhaltung der Änderungen gegenüber der Planung bezüg</w:t>
+      </w:r>
+      <w:r>
+        <w:t xml:space="preserve">lich Design und Coderichtlinien </w:t>
+      </w:r>
+      <w:r>
+        <w:t>für das Projekt MRT (Mobile Reporting Tool).</w:t>
+      </w:r>
+      <w:bookmarkStart w:id="8" w:name="_GoBack"/>
+      <w:bookmarkEnd w:id="8"/>
     </w:p>
     <w:p>
       <w:pPr>
@@ -3252,7 +3294,7 @@
       <w:r>
         <w:t>Gültigkeitsbereich</w:t>
       </w:r>
-      <w:bookmarkEnd w:id="8"/>
+      <w:bookmarkEnd w:id="7"/>
       <w:bookmarkEnd w:id="9"/>
     </w:p>
     <w:p>
@@ -3275,7 +3317,15 @@
     </w:p>
     <w:p>
       <w:r>
-        <w:t>Die Definitionen und Abkürzungen befinden sich in der ausgelagerten Datei doc/01_Projektplan/glossar.docx.</w:t>
+        <w:t xml:space="preserve">Die Definitionen und Abkürzungen befinden sich in der ausgelagerten Datei </w:t>
+      </w:r>
+      <w:proofErr w:type="spellStart"/>
+      <w:r>
+        <w:t>doc</w:t>
+      </w:r>
+      <w:proofErr w:type="spellEnd"/>
+      <w:r>
+        <w:t>/01_Projektplan/glossar.docx.</w:t>
       </w:r>
     </w:p>
     <w:p>
@@ -3338,10 +3388,12 @@
         <w:pStyle w:val="berschrift2"/>
       </w:pPr>
       <w:bookmarkStart w:id="16" w:name="_Toc294256529"/>
+      <w:proofErr w:type="spellStart"/>
       <w:r>
         <w:t>Rails</w:t>
       </w:r>
       <w:bookmarkEnd w:id="16"/>
+      <w:proofErr w:type="spellEnd"/>
     </w:p>
     <w:p/>
     <w:p>
@@ -3354,11 +3406,13 @@
         <w:pStyle w:val="berschrift1"/>
       </w:pPr>
       <w:bookmarkStart w:id="17" w:name="_Toc294256530"/>
+      <w:proofErr w:type="spellStart"/>
       <w:r>
         <w:lastRenderedPageBreak/>
         <w:t>Codemetriken</w:t>
       </w:r>
       <w:bookmarkEnd w:id="17"/>
+      <w:proofErr w:type="spellEnd"/>
     </w:p>
     <w:p>
       <w:r>
@@ -3384,10 +3438,12 @@
         <w:pStyle w:val="berschrift2"/>
       </w:pPr>
       <w:bookmarkStart w:id="19" w:name="_Toc294256532"/>
+      <w:proofErr w:type="spellStart"/>
       <w:r>
         <w:t>Rails</w:t>
       </w:r>
       <w:bookmarkEnd w:id="19"/>
+      <w:proofErr w:type="spellEnd"/>
     </w:p>
     <w:p/>
     <w:p>
@@ -3479,7 +3535,15 @@
     </w:p>
     <w:p>
       <w:r>
-        <w:t>Nach dem Review üben die in der Liste zugewiesenen Personen die Fehlerbehebung oder das Refactoring für die bestimmten Codeabschnitte aus.</w:t>
+        <w:t xml:space="preserve">Nach dem Review üben die in der Liste zugewiesenen Personen die Fehlerbehebung oder das </w:t>
+      </w:r>
+      <w:proofErr w:type="spellStart"/>
+      <w:r>
+        <w:t>Refactoring</w:t>
+      </w:r>
+      <w:proofErr w:type="spellEnd"/>
+      <w:r>
+        <w:t xml:space="preserve"> für die bestimmten Codeabschnitte aus.</w:t>
       </w:r>
     </w:p>
     <w:p>
@@ -3513,8 +3577,13 @@
         </w:numPr>
       </w:pPr>
       <w:r>
-        <w:t>Code Smells</w:t>
-      </w:r>
+        <w:t xml:space="preserve">Code </w:t>
+      </w:r>
+      <w:proofErr w:type="spellStart"/>
+      <w:r>
+        <w:t>Smells</w:t>
+      </w:r>
+      <w:proofErr w:type="spellEnd"/>
     </w:p>
     <w:p>
       <w:pPr>
@@ -3579,20 +3648,45 @@
         <w:pStyle w:val="berschrift3"/>
       </w:pPr>
       <w:bookmarkStart w:id="27" w:name="_Toc294256537"/>
+      <w:proofErr w:type="spellStart"/>
       <w:r>
         <w:t>Findbugs</w:t>
       </w:r>
       <w:bookmarkEnd w:id="27"/>
+      <w:proofErr w:type="spellEnd"/>
     </w:p>
     <w:p>
-      <w:r>
-        <w:t xml:space="preserve">Findbugs ist eine Open-Source Code-Analyse-Software, sie untersucht </w:t>
+      <w:proofErr w:type="spellStart"/>
+      <w:proofErr w:type="gramStart"/>
+      <w:r>
+        <w:t>Findbugs</w:t>
+      </w:r>
+      <w:proofErr w:type="spellEnd"/>
+      <w:proofErr w:type="gramEnd"/>
+      <w:r>
+        <w:t xml:space="preserve"> ist eine Open-Source Code-Analyse-Software, sie untersucht </w:t>
       </w:r>
       <w:r>
         <w:t>Java</w:t>
       </w:r>
       <w:r>
-        <w:t>-Programme nach Fehlermustern. Es existiert ein Eclipse Plug-in für eine interaktive Nutzung.</w:t>
+        <w:t xml:space="preserve">-Programme nach Fehlermustern. Es existiert ein </w:t>
+      </w:r>
+      <w:proofErr w:type="spellStart"/>
+      <w:r>
+        <w:t>Eclipse</w:t>
+      </w:r>
+      <w:proofErr w:type="spellEnd"/>
+      <w:r>
+        <w:t xml:space="preserve"> </w:t>
+      </w:r>
+      <w:proofErr w:type="spellStart"/>
+      <w:r>
+        <w:t>Plug-in</w:t>
+      </w:r>
+      <w:proofErr w:type="spellEnd"/>
+      <w:r>
+        <w:t xml:space="preserve"> für eine interaktive Nutzung.</w:t>
       </w:r>
     </w:p>
     <w:p>
@@ -3614,11 +3708,37 @@
       <w:r>
         <w:t xml:space="preserve">Checkstyle überprüft die Einhaltung von </w:t>
       </w:r>
-      <w:r>
-        <w:t>Coding Conventions</w:t>
-      </w:r>
-      <w:r>
-        <w:t xml:space="preserve"> bei der Erstellung von Java-Code. Convention-Verletzungen werden als Warnungen, nach Kategorie sortiert, angezeigt. Das Programm erlaubt einem, einen einheitlichen Coding Standard über alle Implementierungsarbeiten hinweg zu erreichen und so die Softwarequalität zu erhöhen.</w:t>
+      <w:proofErr w:type="spellStart"/>
+      <w:r>
+        <w:t>Coding</w:t>
+      </w:r>
+      <w:proofErr w:type="spellEnd"/>
+      <w:r>
+        <w:t xml:space="preserve"> </w:t>
+      </w:r>
+      <w:proofErr w:type="spellStart"/>
+      <w:r>
+        <w:t>Conventions</w:t>
+      </w:r>
+      <w:proofErr w:type="spellEnd"/>
+      <w:r>
+        <w:t xml:space="preserve"> bei der Erstellung von Java-Code. </w:t>
+      </w:r>
+      <w:proofErr w:type="spellStart"/>
+      <w:r>
+        <w:t>Convention</w:t>
+      </w:r>
+      <w:proofErr w:type="spellEnd"/>
+      <w:r>
+        <w:t xml:space="preserve">-Verletzungen werden als Warnungen, nach Kategorie sortiert, angezeigt. Das Programm erlaubt einem, einen einheitlichen </w:t>
+      </w:r>
+      <w:proofErr w:type="spellStart"/>
+      <w:r>
+        <w:t>Coding</w:t>
+      </w:r>
+      <w:proofErr w:type="spellEnd"/>
+      <w:r>
+        <w:t xml:space="preserve"> Standard über alle Implementierungsarbeiten hinweg zu erreichen und so die Softwarequalität zu erhöhen.</w:t>
       </w:r>
     </w:p>
     <w:p>
@@ -3639,7 +3759,47 @@
     </w:p>
     <w:p>
       <w:r>
-        <w:t>Das State Of Flow Eclipse Metrics Plugin berechnet verschiedenste Metriken bei der Überprüfung des Codes. Es gibt Warnungen für jede Metrik aus, bei der der Schwellwert überschritten ist.</w:t>
+        <w:t xml:space="preserve">Das State </w:t>
+      </w:r>
+      <w:proofErr w:type="spellStart"/>
+      <w:r>
+        <w:t>Of</w:t>
+      </w:r>
+      <w:proofErr w:type="spellEnd"/>
+      <w:r>
+        <w:t xml:space="preserve"> Flow </w:t>
+      </w:r>
+      <w:proofErr w:type="spellStart"/>
+      <w:r>
+        <w:t>Eclipse</w:t>
+      </w:r>
+      <w:proofErr w:type="spellEnd"/>
+      <w:r>
+        <w:t xml:space="preserve"> </w:t>
+      </w:r>
+      <w:proofErr w:type="spellStart"/>
+      <w:r>
+        <w:t>Metrics</w:t>
+      </w:r>
+      <w:proofErr w:type="spellEnd"/>
+      <w:r>
+        <w:t xml:space="preserve"> </w:t>
+      </w:r>
+      <w:proofErr w:type="spellStart"/>
+      <w:r>
+        <w:t>Plugin</w:t>
+      </w:r>
+      <w:proofErr w:type="spellEnd"/>
+      <w:r>
+        <w:t xml:space="preserve"> berechnet verschiedenste </w:t>
+      </w:r>
+      <w:proofErr w:type="spellStart"/>
+      <w:r>
+        <w:t>Metriken</w:t>
+      </w:r>
+      <w:proofErr w:type="spellEnd"/>
+      <w:r>
+        <w:t xml:space="preserve"> bei der Überprüfung des Codes. Es gibt Warnungen für jede Metrik aus, bei der der Schwellwert überschritten ist.</w:t>
       </w:r>
     </w:p>
     <w:p>
@@ -3685,8 +3845,13 @@
     </w:p>
     <w:p>
       <w:r>
-        <w:t>Review der Klasse LoginActivity</w:t>
-      </w:r>
+        <w:t xml:space="preserve">Review der Klasse </w:t>
+      </w:r>
+      <w:proofErr w:type="spellStart"/>
+      <w:r>
+        <w:t>LoginActivity</w:t>
+      </w:r>
+      <w:proofErr w:type="spellEnd"/>
     </w:p>
     <w:tbl>
       <w:tblPr>
@@ -3764,9 +3929,19 @@
             <w:pPr>
               <w:cnfStyle w:val="100000000000" w:firstRow="1" w:lastRow="0" w:firstColumn="0" w:lastColumn="0" w:oddVBand="0" w:evenVBand="0" w:oddHBand="0" w:evenHBand="0" w:firstRowFirstColumn="0" w:firstRowLastColumn="0" w:lastRowFirstColumn="0" w:lastRowLastColumn="0"/>
             </w:pPr>
-            <w:r>
-              <w:t>Req. Ref</w:t>
-            </w:r>
+            <w:proofErr w:type="spellStart"/>
+            <w:r>
+              <w:t>Req</w:t>
+            </w:r>
+            <w:proofErr w:type="spellEnd"/>
+            <w:r>
+              <w:t xml:space="preserve">. </w:t>
+            </w:r>
+            <w:proofErr w:type="spellStart"/>
+            <w:r>
+              <w:t>Ref</w:t>
+            </w:r>
+            <w:proofErr w:type="spellEnd"/>
             <w:r>
               <w:t>.</w:t>
             </w:r>
@@ -3810,13 +3985,34 @@
               <w:cnfStyle w:val="000000100000" w:firstRow="0" w:lastRow="0" w:firstColumn="0" w:lastColumn="0" w:oddVBand="0" w:evenVBand="0" w:oddHBand="1" w:evenHBand="0" w:firstRowFirstColumn="0" w:firstRowLastColumn="0" w:lastRowFirstColumn="0" w:lastRowLastColumn="0"/>
             </w:pPr>
             <w:r>
-              <w:t>Methode processLogin</w:t>
-            </w:r>
-            <w:r>
-              <w:t>() ist zu umfangreich (smell Long M</w:t>
-            </w:r>
-            <w:r>
-              <w:t>ethod)</w:t>
+              <w:t xml:space="preserve">Methode </w:t>
+            </w:r>
+            <w:proofErr w:type="spellStart"/>
+            <w:r>
+              <w:t>processLogin</w:t>
+            </w:r>
+            <w:proofErr w:type="spellEnd"/>
+            <w:r>
+              <w:t>() ist zu umfangreich (</w:t>
+            </w:r>
+            <w:proofErr w:type="spellStart"/>
+            <w:r>
+              <w:t>smell</w:t>
+            </w:r>
+            <w:proofErr w:type="spellEnd"/>
+            <w:r>
+              <w:t xml:space="preserve"> Long </w:t>
+            </w:r>
+            <w:proofErr w:type="spellStart"/>
+            <w:r>
+              <w:t>M</w:t>
+            </w:r>
+            <w:r>
+              <w:t>ethod</w:t>
+            </w:r>
+            <w:proofErr w:type="spellEnd"/>
+            <w:r>
+              <w:t>)</w:t>
             </w:r>
           </w:p>
         </w:tc>
@@ -3867,12 +4063,22 @@
             <w:pPr>
               <w:cnfStyle w:val="000000100000" w:firstRow="0" w:lastRow="0" w:firstColumn="0" w:lastColumn="0" w:oddVBand="0" w:evenVBand="0" w:oddHBand="1" w:evenHBand="0" w:firstRowFirstColumn="0" w:firstRowLastColumn="0" w:lastRowFirstColumn="0" w:lastRowLastColumn="0"/>
             </w:pPr>
-            <w:r>
-              <w:t>Refactoring Extract</w:t>
+            <w:proofErr w:type="spellStart"/>
+            <w:r>
+              <w:t>Refactoring</w:t>
+            </w:r>
+            <w:proofErr w:type="spellEnd"/>
+            <w:r>
+              <w:t xml:space="preserve"> </w:t>
+            </w:r>
+            <w:proofErr w:type="spellStart"/>
+            <w:r>
+              <w:t>Extract</w:t>
             </w:r>
             <w:r>
               <w:t>Method</w:t>
             </w:r>
+            <w:proofErr w:type="spellEnd"/>
           </w:p>
         </w:tc>
       </w:tr>
@@ -3903,10 +4109,26 @@
               <w:t>Ähnlicher Code w</w:t>
             </w:r>
             <w:r>
-              <w:t>ird mehrmals aufgerufen (smell D</w:t>
-            </w:r>
-            <w:r>
-              <w:t>uplicated Code)</w:t>
+              <w:t>ird mehrmals aufgerufen (</w:t>
+            </w:r>
+            <w:proofErr w:type="spellStart"/>
+            <w:r>
+              <w:t>smell</w:t>
+            </w:r>
+            <w:proofErr w:type="spellEnd"/>
+            <w:r>
+              <w:t xml:space="preserve"> </w:t>
+            </w:r>
+            <w:proofErr w:type="spellStart"/>
+            <w:r>
+              <w:t>D</w:t>
+            </w:r>
+            <w:r>
+              <w:t>uplicated</w:t>
+            </w:r>
+            <w:proofErr w:type="spellEnd"/>
+            <w:r>
+              <w:t xml:space="preserve"> Code)</w:t>
             </w:r>
           </w:p>
         </w:tc>
@@ -3957,12 +4179,22 @@
             <w:pPr>
               <w:cnfStyle w:val="000000010000" w:firstRow="0" w:lastRow="0" w:firstColumn="0" w:lastColumn="0" w:oddVBand="0" w:evenVBand="0" w:oddHBand="0" w:evenHBand="1" w:firstRowFirstColumn="0" w:firstRowLastColumn="0" w:lastRowFirstColumn="0" w:lastRowLastColumn="0"/>
             </w:pPr>
-            <w:r>
-              <w:t>Refactoring Extract</w:t>
+            <w:proofErr w:type="spellStart"/>
+            <w:r>
+              <w:t>Refactoring</w:t>
+            </w:r>
+            <w:proofErr w:type="spellEnd"/>
+            <w:r>
+              <w:t xml:space="preserve"> </w:t>
+            </w:r>
+            <w:proofErr w:type="spellStart"/>
+            <w:r>
+              <w:t>Extract</w:t>
             </w:r>
             <w:r>
               <w:t>Method</w:t>
             </w:r>
+            <w:proofErr w:type="spellEnd"/>
           </w:p>
         </w:tc>
       </w:tr>
@@ -4041,9 +4273,19 @@
             <w:pPr>
               <w:cnfStyle w:val="000000100000" w:firstRow="0" w:lastRow="0" w:firstColumn="0" w:lastColumn="0" w:oddVBand="0" w:evenVBand="0" w:oddHBand="1" w:evenHBand="0" w:firstRowFirstColumn="0" w:firstRowLastColumn="0" w:lastRowFirstColumn="0" w:lastRowLastColumn="0"/>
             </w:pPr>
-            <w:r>
-              <w:t>Refactoring RenameField</w:t>
-            </w:r>
+            <w:proofErr w:type="spellStart"/>
+            <w:r>
+              <w:t>Refactoring</w:t>
+            </w:r>
+            <w:proofErr w:type="spellEnd"/>
+            <w:r>
+              <w:t xml:space="preserve"> </w:t>
+            </w:r>
+            <w:proofErr w:type="spellStart"/>
+            <w:r>
+              <w:t>RenameField</w:t>
+            </w:r>
+            <w:proofErr w:type="spellEnd"/>
           </w:p>
         </w:tc>
       </w:tr>
@@ -4071,7 +4313,15 @@
               <w:cnfStyle w:val="000000010000" w:firstRow="0" w:lastRow="0" w:firstColumn="0" w:lastColumn="0" w:oddVBand="0" w:evenVBand="0" w:oddHBand="0" w:evenHBand="1" w:firstRowFirstColumn="0" w:firstRowLastColumn="0" w:lastRowFirstColumn="0" w:lastRowLastColumn="0"/>
             </w:pPr>
             <w:r>
-              <w:t>Name für Methode „checkPref“ zu wenig aussagekräftig</w:t>
+              <w:t>Name für Methode „</w:t>
+            </w:r>
+            <w:proofErr w:type="spellStart"/>
+            <w:r>
+              <w:t>checkPref</w:t>
+            </w:r>
+            <w:proofErr w:type="spellEnd"/>
+            <w:r>
+              <w:t>“ zu wenig aussagekräftig</w:t>
             </w:r>
           </w:p>
         </w:tc>
@@ -4122,9 +4372,19 @@
             <w:pPr>
               <w:cnfStyle w:val="000000010000" w:firstRow="0" w:lastRow="0" w:firstColumn="0" w:lastColumn="0" w:oddVBand="0" w:evenVBand="0" w:oddHBand="0" w:evenHBand="1" w:firstRowFirstColumn="0" w:firstRowLastColumn="0" w:lastRowFirstColumn="0" w:lastRowLastColumn="0"/>
             </w:pPr>
-            <w:r>
-              <w:t>Refactoring RenameMethod</w:t>
-            </w:r>
+            <w:proofErr w:type="spellStart"/>
+            <w:r>
+              <w:t>Refactoring</w:t>
+            </w:r>
+            <w:proofErr w:type="spellEnd"/>
+            <w:r>
+              <w:t xml:space="preserve"> </w:t>
+            </w:r>
+            <w:proofErr w:type="spellStart"/>
+            <w:r>
+              <w:t>RenameMethod</w:t>
+            </w:r>
+            <w:proofErr w:type="spellEnd"/>
           </w:p>
         </w:tc>
       </w:tr>
@@ -4151,17 +4411,32 @@
             <w:pPr>
               <w:cnfStyle w:val="000000100000" w:firstRow="0" w:lastRow="0" w:firstColumn="0" w:lastColumn="0" w:oddVBand="0" w:evenVBand="0" w:oddHBand="1" w:evenHBand="0" w:firstRowFirstColumn="0" w:firstRowLastColumn="0" w:lastRowFirstColumn="0" w:lastRowLastColumn="0"/>
             </w:pPr>
+            <w:proofErr w:type="spellStart"/>
             <w:r>
               <w:t>Zugriffsmodifikator</w:t>
             </w:r>
+            <w:proofErr w:type="spellEnd"/>
             <w:r>
               <w:t xml:space="preserve"> für Methode</w:t>
             </w:r>
             <w:r>
               <w:t xml:space="preserve"> </w:t>
             </w:r>
-            <w:r>
-              <w:t>switchToTimeEntryActivity() ist auf protected gesetzt</w:t>
+            <w:proofErr w:type="spellStart"/>
+            <w:r>
+              <w:t>switchToTimeEntryActivity</w:t>
+            </w:r>
+            <w:proofErr w:type="spellEnd"/>
+            <w:r>
+              <w:t xml:space="preserve">() ist auf </w:t>
+            </w:r>
+            <w:proofErr w:type="spellStart"/>
+            <w:r>
+              <w:t>protected</w:t>
+            </w:r>
+            <w:proofErr w:type="spellEnd"/>
+            <w:r>
+              <w:t xml:space="preserve"> gesetzt</w:t>
             </w:r>
           </w:p>
         </w:tc>
@@ -4254,13 +4529,55 @@
     </w:p>
     <w:p>
       <w:r>
-        <w:t>Die Methode switchToTimeEntryActivity() wird nur von der eigenen Klasse verwendet, dennoch steht der Zugriffsmodifikator auf protected. Dies ist unter Umständen ein Sicherheitsdefizit,  welches auch unter dem Namen „</w:t>
-      </w:r>
-      <w:r>
-        <w:t>Inappropriate Intimacy</w:t>
-      </w:r>
-      <w:r>
-        <w:t xml:space="preserve">“ als Code Smell bekannt ist. </w:t>
+        <w:t xml:space="preserve">Die Methode </w:t>
+      </w:r>
+      <w:proofErr w:type="spellStart"/>
+      <w:r>
+        <w:t>switchToTimeEntryActivity</w:t>
+      </w:r>
+      <w:proofErr w:type="spellEnd"/>
+      <w:r>
+        <w:t xml:space="preserve">() wird nur von der eigenen Klasse verwendet, dennoch steht der </w:t>
+      </w:r>
+      <w:proofErr w:type="spellStart"/>
+      <w:r>
+        <w:t>Zugriffsmodifikator</w:t>
+      </w:r>
+      <w:proofErr w:type="spellEnd"/>
+      <w:r>
+        <w:t xml:space="preserve"> auf </w:t>
+      </w:r>
+      <w:proofErr w:type="spellStart"/>
+      <w:r>
+        <w:t>protected</w:t>
+      </w:r>
+      <w:proofErr w:type="spellEnd"/>
+      <w:r>
+        <w:t>. Dies ist unter Umständen ein Sicherheitsdefizit,  welches auch unter dem Namen „</w:t>
+      </w:r>
+      <w:proofErr w:type="spellStart"/>
+      <w:r>
+        <w:t>Inappropriate</w:t>
+      </w:r>
+      <w:proofErr w:type="spellEnd"/>
+      <w:r>
+        <w:t xml:space="preserve"> </w:t>
+      </w:r>
+      <w:proofErr w:type="spellStart"/>
+      <w:r>
+        <w:t>Intimacy</w:t>
+      </w:r>
+      <w:proofErr w:type="spellEnd"/>
+      <w:r>
+        <w:t xml:space="preserve">“ als Code </w:t>
+      </w:r>
+      <w:proofErr w:type="spellStart"/>
+      <w:r>
+        <w:t>Smell</w:t>
+      </w:r>
+      <w:proofErr w:type="spellEnd"/>
+      <w:r>
+        <w:t xml:space="preserve"> bekannt ist. </w:t>
       </w:r>
     </w:p>
     <w:p>
@@ -4306,10 +4623,12 @@
         <w:lastRenderedPageBreak/>
         <w:t xml:space="preserve">Reviews </w:t>
       </w:r>
+      <w:proofErr w:type="spellStart"/>
       <w:r>
         <w:t>Rails</w:t>
       </w:r>
       <w:bookmarkEnd w:id="32"/>
+      <w:proofErr w:type="spellEnd"/>
     </w:p>
     <w:p>
       <w:pPr>
@@ -4408,8 +4727,21 @@
             <w:pPr>
               <w:cnfStyle w:val="100000000000" w:firstRow="1" w:lastRow="0" w:firstColumn="0" w:lastColumn="0" w:oddVBand="0" w:evenVBand="0" w:oddHBand="0" w:evenHBand="0" w:firstRowFirstColumn="0" w:firstRowLastColumn="0" w:lastRowFirstColumn="0" w:lastRowLastColumn="0"/>
             </w:pPr>
-            <w:r>
-              <w:t>Req. Ref.</w:t>
+            <w:proofErr w:type="spellStart"/>
+            <w:r>
+              <w:t>Req</w:t>
+            </w:r>
+            <w:proofErr w:type="spellEnd"/>
+            <w:r>
+              <w:t xml:space="preserve">. </w:t>
+            </w:r>
+            <w:proofErr w:type="spellStart"/>
+            <w:r>
+              <w:t>Ref</w:t>
+            </w:r>
+            <w:proofErr w:type="spellEnd"/>
+            <w:r>
+              <w:t>.</w:t>
             </w:r>
           </w:p>
         </w:tc>
@@ -4457,7 +4789,15 @@
               <w:t xml:space="preserve"> von Polymorphismus verwendet (Model U</w:t>
             </w:r>
             <w:r>
-              <w:t>ser =&gt; for_select)</w:t>
+              <w:t xml:space="preserve">ser =&gt; </w:t>
+            </w:r>
+            <w:proofErr w:type="spellStart"/>
+            <w:r>
+              <w:t>for_select</w:t>
+            </w:r>
+            <w:proofErr w:type="spellEnd"/>
+            <w:r>
+              <w:t>)</w:t>
             </w:r>
           </w:p>
         </w:tc>
@@ -4541,7 +4881,15 @@
               <w:cnfStyle w:val="000000010000" w:firstRow="0" w:lastRow="0" w:firstColumn="0" w:lastColumn="0" w:oddVBand="0" w:evenVBand="0" w:oddHBand="0" w:evenHBand="1" w:firstRowFirstColumn="0" w:firstRowLastColumn="0" w:lastRowFirstColumn="0" w:lastRowLastColumn="0"/>
             </w:pPr>
             <w:r>
-              <w:t>Auflösung Model in eine schriftliche Darstellung wird in View gemacht (Duplicated Code)</w:t>
+              <w:t>Auflösung Model in eine schriftliche Darstellung wird in View gemacht (</w:t>
+            </w:r>
+            <w:proofErr w:type="spellStart"/>
+            <w:r>
+              <w:t>Duplicated</w:t>
+            </w:r>
+            <w:proofErr w:type="spellEnd"/>
+            <w:r>
+              <w:t xml:space="preserve"> Code)</w:t>
             </w:r>
             <w:r>
               <w:t xml:space="preserve"> sämtliche Models</w:t>
@@ -4601,9 +4949,19 @@
             <w:pPr>
               <w:cnfStyle w:val="000000010000" w:firstRow="0" w:lastRow="0" w:firstColumn="0" w:lastColumn="0" w:oddVBand="0" w:evenVBand="0" w:oddHBand="0" w:evenHBand="1" w:firstRowFirstColumn="0" w:firstRowLastColumn="0" w:lastRowFirstColumn="0" w:lastRowLastColumn="0"/>
             </w:pPr>
-            <w:r>
-              <w:t>Extract Method</w:t>
-            </w:r>
+            <w:proofErr w:type="spellStart"/>
+            <w:r>
+              <w:t>Extract</w:t>
+            </w:r>
+            <w:proofErr w:type="spellEnd"/>
+            <w:r>
+              <w:t xml:space="preserve"> </w:t>
+            </w:r>
+            <w:proofErr w:type="spellStart"/>
+            <w:r>
+              <w:t>Method</w:t>
+            </w:r>
+            <w:proofErr w:type="spellEnd"/>
           </w:p>
         </w:tc>
       </w:tr>
@@ -4644,8 +5002,13 @@
             <w:r>
               <w:t xml:space="preserve">Model </w:t>
             </w:r>
-            <w:r>
-              <w:t>TimeEntryType)</w:t>
+            <w:proofErr w:type="spellStart"/>
+            <w:r>
+              <w:t>TimeEntryType</w:t>
+            </w:r>
+            <w:proofErr w:type="spellEnd"/>
+            <w:r>
+              <w:t>)</w:t>
             </w:r>
           </w:p>
         </w:tc>
@@ -4702,9 +5065,19 @@
             <w:pPr>
               <w:cnfStyle w:val="000000100000" w:firstRow="0" w:lastRow="0" w:firstColumn="0" w:lastColumn="0" w:oddVBand="0" w:evenVBand="0" w:oddHBand="1" w:evenHBand="0" w:firstRowFirstColumn="0" w:firstRowLastColumn="0" w:lastRowFirstColumn="0" w:lastRowLastColumn="0"/>
             </w:pPr>
-            <w:r>
-              <w:t>scope :active</w:t>
-            </w:r>
+            <w:proofErr w:type="spellStart"/>
+            <w:r>
+              <w:t>scope</w:t>
+            </w:r>
+            <w:proofErr w:type="spellEnd"/>
+            <w:r>
+              <w:t xml:space="preserve"> :</w:t>
+            </w:r>
+            <w:proofErr w:type="spellStart"/>
+            <w:r>
+              <w:t>active</w:t>
+            </w:r>
+            <w:proofErr w:type="spellEnd"/>
           </w:p>
         </w:tc>
       </w:tr>
@@ -4803,12 +5176,22 @@
             <w:pPr>
               <w:cnfStyle w:val="000000010000" w:firstRow="0" w:lastRow="0" w:firstColumn="0" w:lastColumn="0" w:oddVBand="0" w:evenVBand="0" w:oddHBand="0" w:evenHBand="1" w:firstRowFirstColumn="0" w:firstRowLastColumn="0" w:lastRowFirstColumn="0" w:lastRowLastColumn="0"/>
             </w:pPr>
+            <w:proofErr w:type="spellStart"/>
             <w:r>
               <w:t>v</w:t>
             </w:r>
             <w:r>
-              <w:t>alidates :last_name</w:t>
-            </w:r>
+              <w:t>alidates</w:t>
+            </w:r>
+            <w:proofErr w:type="spellEnd"/>
+            <w:r>
+              <w:t xml:space="preserve"> :</w:t>
+            </w:r>
+            <w:proofErr w:type="spellStart"/>
+            <w:r>
+              <w:t>last_name</w:t>
+            </w:r>
+            <w:proofErr w:type="spellEnd"/>
           </w:p>
         </w:tc>
       </w:tr>
@@ -4836,7 +5219,15 @@
               <w:cnfStyle w:val="000000100000" w:firstRow="0" w:lastRow="0" w:firstColumn="0" w:lastColumn="0" w:oddVBand="0" w:evenVBand="0" w:oddHBand="1" w:evenHBand="0" w:firstRowFirstColumn="0" w:firstRowLastColumn="0" w:lastRowFirstColumn="0" w:lastRowLastColumn="0"/>
             </w:pPr>
             <w:r>
-              <w:t xml:space="preserve">Beziehung zwischen Model AppliedMaterial und Material falsch gesetzt. </w:t>
+              <w:t xml:space="preserve">Beziehung zwischen Model </w:t>
+            </w:r>
+            <w:proofErr w:type="spellStart"/>
+            <w:r>
+              <w:t>AppliedMaterial</w:t>
+            </w:r>
+            <w:proofErr w:type="spellEnd"/>
+            <w:r>
+              <w:t xml:space="preserve"> und Material falsch gesetzt. </w:t>
             </w:r>
           </w:p>
         </w:tc>
@@ -4900,8 +5291,58 @@
               <w:rPr>
                 <w:lang w:val="en-US"/>
               </w:rPr>
-              <w:t>Model AppliedMaterial has_many anstatt belongs_to</w:t>
-            </w:r>
+              <w:t xml:space="preserve">Model </w:t>
+            </w:r>
+            <w:proofErr w:type="spellStart"/>
+            <w:r>
+              <w:rPr>
+                <w:lang w:val="en-US"/>
+              </w:rPr>
+              <w:t>AppliedMaterial</w:t>
+            </w:r>
+            <w:proofErr w:type="spellEnd"/>
+            <w:r>
+              <w:rPr>
+                <w:lang w:val="en-US"/>
+              </w:rPr>
+              <w:t xml:space="preserve"> </w:t>
+            </w:r>
+            <w:proofErr w:type="spellStart"/>
+            <w:r>
+              <w:rPr>
+                <w:lang w:val="en-US"/>
+              </w:rPr>
+              <w:t>has_many</w:t>
+            </w:r>
+            <w:proofErr w:type="spellEnd"/>
+            <w:r>
+              <w:rPr>
+                <w:lang w:val="en-US"/>
+              </w:rPr>
+              <w:t xml:space="preserve"> </w:t>
+            </w:r>
+            <w:proofErr w:type="spellStart"/>
+            <w:r>
+              <w:rPr>
+                <w:lang w:val="en-US"/>
+              </w:rPr>
+              <w:t>anstatt</w:t>
+            </w:r>
+            <w:proofErr w:type="spellEnd"/>
+            <w:r>
+              <w:rPr>
+                <w:lang w:val="en-US"/>
+              </w:rPr>
+              <w:t xml:space="preserve"> </w:t>
+            </w:r>
+            <w:proofErr w:type="spellStart"/>
+            <w:r>
+              <w:rPr>
+                <w:lang w:val="en-US"/>
+              </w:rPr>
+              <w:t>belongs_to</w:t>
+            </w:r>
+            <w:proofErr w:type="spellEnd"/>
           </w:p>
         </w:tc>
       </w:tr>
@@ -4919,7 +5360,23 @@
     </w:p>
     <w:p>
       <w:r>
-        <w:t>Statt einer Methode auf Modelebene (to_s) um das Model als String darzustellen, wird bei jedem Gebrauch der String mit den passenden Attributen erstellt. Nach Konvention soll eine Methode erzeugt werden, die das Model als String repräsentieren kann (to_s).</w:t>
+        <w:t>Statt einer Methode auf Modelebene (</w:t>
+      </w:r>
+      <w:proofErr w:type="spellStart"/>
+      <w:r>
+        <w:t>to_s</w:t>
+      </w:r>
+      <w:proofErr w:type="spellEnd"/>
+      <w:r>
+        <w:t>) um das Model als String darzustellen, wird bei jedem Gebrauch der String mit den passenden Attributen erstellt. Nach Konvention soll eine Methode erzeugt werden, die das Model als String repräsentieren kann (</w:t>
+      </w:r>
+      <w:proofErr w:type="spellStart"/>
+      <w:r>
+        <w:t>to_s</w:t>
+      </w:r>
+      <w:proofErr w:type="spellEnd"/>
+      <w:r>
+        <w:t>).</w:t>
       </w:r>
     </w:p>
     <w:p>
@@ -4932,10 +5389,18 @@
     </w:p>
     <w:p>
       <w:r>
-        <w:t>Es ist möglich einen Stundeneintragstyp als ungültig zu definieren, jedoch sollten solche Stundeneintragstypen anschliessend bei der Auswahl nicht mehr zur Verfügung stehen. Um dies zu realisieren könnte die Methode sco</w:t>
-      </w:r>
-      <w:r>
-        <w:t xml:space="preserve">pe verwendet werden, welche nur bestimmte Datensätze anzeigt. </w:t>
+        <w:t xml:space="preserve">Es ist möglich einen Stundeneintragstyp als ungültig zu definieren, jedoch sollten solche Stundeneintragstypen anschliessend bei der Auswahl nicht mehr zur Verfügung stehen. Um dies zu realisieren könnte die Methode </w:t>
+      </w:r>
+      <w:proofErr w:type="spellStart"/>
+      <w:r>
+        <w:t>sco</w:t>
+      </w:r>
+      <w:r>
+        <w:t>pe</w:t>
+      </w:r>
+      <w:proofErr w:type="spellEnd"/>
+      <w:r>
+        <w:t xml:space="preserve"> verwendet werden, welche nur bestimmte Datensätze anzeigt. </w:t>
       </w:r>
     </w:p>
     <w:p>
@@ -5008,7 +5473,15 @@
     </w:p>
     <w:p>
       <w:r>
-        <w:t xml:space="preserve">Während der Constructionphase </w:t>
+        <w:t xml:space="preserve">Während der </w:t>
+      </w:r>
+      <w:proofErr w:type="spellStart"/>
+      <w:r>
+        <w:t>Constructionphase</w:t>
+      </w:r>
+      <w:proofErr w:type="spellEnd"/>
+      <w:r>
+        <w:t xml:space="preserve"> </w:t>
       </w:r>
       <w:r>
         <w:t>ist die</w:t>
@@ -5038,7 +5511,15 @@
         <w:t xml:space="preserve"> wurden so Zeilen umgebro</w:t>
       </w:r>
       <w:r>
-        <w:t xml:space="preserve">chen, obwohl die ganze Zeile ohne Weiteres noch auf </w:t>
+        <w:t xml:space="preserve">chen, obwohl die ganze Zeile ohne </w:t>
+      </w:r>
+      <w:proofErr w:type="gramStart"/>
+      <w:r>
+        <w:t>Weiteres</w:t>
+      </w:r>
+      <w:proofErr w:type="gramEnd"/>
+      <w:r>
+        <w:t xml:space="preserve"> noch auf </w:t>
       </w:r>
       <w:r>
         <w:t xml:space="preserve">derselben Linie </w:t>
@@ -5176,7 +5657,7 @@
         <w:noProof/>
         <w:lang w:val="de-DE"/>
       </w:rPr>
-      <w:t>1</w:t>
+      <w:t>2</w:t>
     </w:r>
     <w:r>
       <w:rPr>
@@ -5190,16 +5671,31 @@
       </w:rPr>
       <w:t xml:space="preserve"> von </w:t>
     </w:r>
-    <w:fldSimple w:instr="NUMPAGES  \* Arabic  \* MERGEFORMAT">
-      <w:r>
-        <w:rPr>
-          <w:b/>
-          <w:noProof/>
-          <w:lang w:val="de-DE"/>
-        </w:rPr>
-        <w:t>8</w:t>
-      </w:r>
-    </w:fldSimple>
+    <w:r>
+      <w:fldChar w:fldCharType="begin"/>
+    </w:r>
+    <w:r>
+      <w:instrText>NUMPAGES  \* Arabic  \* MERGEFORMAT</w:instrText>
+    </w:r>
+    <w:r>
+      <w:fldChar w:fldCharType="separate"/>
+    </w:r>
+    <w:r>
+      <w:rPr>
+        <w:b/>
+        <w:noProof/>
+        <w:lang w:val="de-DE"/>
+      </w:rPr>
+      <w:t>8</w:t>
+    </w:r>
+    <w:r>
+      <w:rPr>
+        <w:b/>
+        <w:noProof/>
+        <w:lang w:val="de-DE"/>
+      </w:rPr>
+      <w:fldChar w:fldCharType="end"/>
+    </w:r>
   </w:p>
 </w:ftr>
 </file>
@@ -8999,7 +9495,7 @@
 </file>
 
 <file path=customXml/itemProps1.xml><?xml version="1.0" encoding="utf-8"?>
-<ds:datastoreItem xmlns:ds="http://schemas.openxmlformats.org/officeDocument/2006/customXml" ds:itemID="{0EEC95C9-8CE9-4DE7-A32F-C5CC72D28764}">
+<ds:datastoreItem xmlns:ds="http://schemas.openxmlformats.org/officeDocument/2006/customXml" ds:itemID="{11F30F2A-1E3D-4F7A-90AB-D5FC2CB20AA2}">
   <ds:schemaRefs>
     <ds:schemaRef ds:uri="http://schemas.openxmlformats.org/officeDocument/2006/bibliography"/>
   </ds:schemaRefs>
